--- a/Train_Model_Publish.docx
+++ b/Train_Model_Publish.docx
@@ -475,9 +475,7 @@
         <w:spacing w:lineRule="auto" w:line="360"/>
         <w:jc w:val="left"/>
         <w:outlineLvl w:val="1"/>
-        <w:rPr>
-          <w:lang w:val="en-AU"/>
-        </w:rPr>
+        <w:rPr/>
       </w:pPr>
       <w:r>
         <w:rPr>
@@ -549,9 +547,7 @@
         <w:pStyle w:val="Textbody1"/>
         <w:spacing w:lineRule="auto" w:line="360"/>
         <w:jc w:val="left"/>
-        <w:rPr>
-          <w:lang w:val="en-AU"/>
-        </w:rPr>
+        <w:rPr/>
       </w:pPr>
       <w:r>
         <w:rPr>
@@ -580,9 +576,7 @@
         <w:pStyle w:val="Textbody1"/>
         <w:spacing w:lineRule="auto" w:line="360"/>
         <w:jc w:val="left"/>
-        <w:rPr>
-          <w:lang w:val="en-AU"/>
-        </w:rPr>
+        <w:rPr/>
       </w:pPr>
       <w:r>
         <w:rPr>
@@ -604,9 +598,7 @@
         <w:spacing w:lineRule="auto" w:line="360"/>
         <w:jc w:val="left"/>
         <w:outlineLvl w:val="1"/>
-        <w:rPr>
-          <w:lang w:val="en-AU"/>
-        </w:rPr>
+        <w:rPr/>
       </w:pPr>
       <w:r>
         <w:rPr>
@@ -620,9 +612,7 @@
         <w:pStyle w:val="Textbody1"/>
         <w:spacing w:lineRule="auto" w:line="360"/>
         <w:jc w:val="left"/>
-        <w:rPr>
-          <w:lang w:val="en-AU"/>
-        </w:rPr>
+        <w:rPr/>
       </w:pPr>
       <w:r>
         <w:rPr>
@@ -638,9 +628,7 @@
       <w:pPr>
         <w:pStyle w:val="Heading21"/>
         <w:jc w:val="left"/>
-        <w:rPr>
-          <w:lang w:val="en-AU"/>
-        </w:rPr>
+        <w:rPr/>
       </w:pPr>
       <w:r>
         <w:rPr>
@@ -660,7 +648,31 @@
         <w:rPr>
           <w:lang w:val="en-AU"/>
         </w:rPr>
-        <w:t>Linear infrastructure that carries moving vehicles such as road and rail developments cause both direct and indirect disruptions to ecological systems (see van der Ree et al, 2015).  Although transportation networks support</w:t>
+        <w:t>Linear infrastructure that carries moving vehicles such as road and rail developments cause both direct and indirect disruptions to ecological systems (</w:t>
+      </w:r>
+      <w:r>
+        <w:rPr>
+          <w:lang w:val="en-AU"/>
+        </w:rPr>
+        <w:t>Seiler &amp; Helldin,</w:t>
+      </w:r>
+      <w:r>
+        <w:rPr>
+          <w:lang w:val="en-AU"/>
+        </w:rPr>
+        <w:t xml:space="preserve"> </w:t>
+      </w:r>
+      <w:r>
+        <w:rPr>
+          <w:lang w:val="en-AU"/>
+        </w:rPr>
+        <w:t xml:space="preserve">2006; </w:t>
+      </w:r>
+      <w:r>
+        <w:rPr>
+          <w:lang w:val="en-AU"/>
+        </w:rPr>
+        <w:t>van der Ree et al, 2015).  Although transportation networks support</w:t>
       </w:r>
       <w:r>
         <w:rPr>
@@ -672,36 +684,72 @@
         <w:rPr>
           <w:lang w:val="en-AU"/>
         </w:rPr>
-        <w:t xml:space="preserve"> civilisations by moving goods, expanding services, and enabling recreational activities, they also introduce environmental impacts that must be managed.  One of the most visible impacts is the direct mortality of wildlife resulting from strikes that occur on transportation networks ().</w:t>
-      </w:r>
-    </w:p>
-    <w:p>
-      <w:pPr>
-        <w:pStyle w:val="Textbody1"/>
-        <w:spacing w:lineRule="auto" w:line="360"/>
-        <w:jc w:val="left"/>
-        <w:rPr>
-          <w:lang w:val="en-AU"/>
-        </w:rPr>
-      </w:pPr>
-      <w:r>
-        <w:rPr>
-          <w:lang w:val="en-AU"/>
-        </w:rPr>
-      </w:r>
-    </w:p>
-    <w:p>
-      <w:pPr>
-        <w:pStyle w:val="Textbody1"/>
-        <w:spacing w:lineRule="auto" w:line="360"/>
-        <w:jc w:val="left"/>
-        <w:rPr/>
-      </w:pPr>
-      <w:r>
-        <w:rPr>
-          <w:lang w:val="en-AU"/>
-        </w:rPr>
-        <w:t xml:space="preserve">Collisions between animals and moving vehicles is a common problem throughout the world ().  </w:t>
+        <w:t xml:space="preserve"> civilisations by moving goods, expanding services, and enabling recreational activities, they also introduce environmental impacts that must be managed</w:t>
+      </w:r>
+      <w:r>
+        <w:rPr>
+          <w:lang w:val="en-AU"/>
+        </w:rPr>
+        <w:t xml:space="preserve"> (Spellerberg, 1998)</w:t>
+      </w:r>
+      <w:r>
+        <w:rPr>
+          <w:lang w:val="en-AU"/>
+        </w:rPr>
+        <w:t>.  One of the most visible impacts is the direct mortality of wildlife resulting from strikes that occur on transportation networks (</w:t>
+      </w:r>
+      <w:r>
+        <w:rPr>
+          <w:lang w:val="en-AU"/>
+        </w:rPr>
+        <w:t>Forman et al., 2003</w:t>
+      </w:r>
+      <w:r>
+        <w:rPr>
+          <w:lang w:val="en-AU"/>
+        </w:rPr>
+        <w:t>).</w:t>
+      </w:r>
+    </w:p>
+    <w:p>
+      <w:pPr>
+        <w:pStyle w:val="Textbody1"/>
+        <w:spacing w:lineRule="auto" w:line="360"/>
+        <w:jc w:val="left"/>
+        <w:rPr>
+          <w:lang w:val="en-AU"/>
+        </w:rPr>
+      </w:pPr>
+      <w:r>
+        <w:rPr>
+          <w:lang w:val="en-AU"/>
+        </w:rPr>
+      </w:r>
+    </w:p>
+    <w:p>
+      <w:pPr>
+        <w:pStyle w:val="Textbody1"/>
+        <w:spacing w:lineRule="auto" w:line="360"/>
+        <w:jc w:val="left"/>
+        <w:rPr/>
+      </w:pPr>
+      <w:r>
+        <w:rPr>
+          <w:lang w:val="en-AU"/>
+        </w:rPr>
+        <w:t>Collisions between animals and moving vehicles is a common problem throughout the world (</w:t>
+      </w:r>
+      <w:r>
+        <w:rPr>
+          <w:lang w:val="en-AU"/>
+        </w:rPr>
+        <w:t>Litvaitis &amp; Tash, 2008</w:t>
+      </w:r>
+      <w:r>
+        <w:rPr>
+          <w:lang w:val="en-AU"/>
+        </w:rPr>
+        <w:t xml:space="preserve">).  </w:t>
       </w:r>
       <w:r>
         <w:rPr>
@@ -935,42 +983,31 @@
         <w:rPr>
           <w:lang w:val="en-AU"/>
         </w:rPr>
-        <w:t xml:space="preserve">Extensive rail networks with considerable activity exist on every continent in the world, and although broader ecological effects have been analysed (), very few studies model wildlife-train collisions.  Moreover, </w:t>
-      </w:r>
-    </w:p>
-    <w:p>
-      <w:pPr>
-        <w:pStyle w:val="Textbody1"/>
-        <w:spacing w:lineRule="auto" w:line="360"/>
-        <w:jc w:val="left"/>
-        <w:rPr>
-          <w:lang w:val="en-AU"/>
-        </w:rPr>
-      </w:pPr>
-      <w:r>
-        <w:rPr>
-          <w:lang w:val="en-AU"/>
-        </w:rPr>
-      </w:r>
-    </w:p>
-    <w:p>
-      <w:pPr>
-        <w:pStyle w:val="Textbody1"/>
-        <w:spacing w:lineRule="auto" w:line="360"/>
-        <w:jc w:val="left"/>
-        <w:rPr/>
-      </w:pPr>
-      <w:r>
-        <w:rPr>
-          <w:lang w:val="en-AU"/>
-        </w:rPr>
-        <w:t>We aim to develop a modelling framework that predicts the rate of collisions across the regional train network in Victoria.</w:t>
-      </w:r>
-      <w:r>
-        <w:rPr>
-          <w:lang w:val="en-AU"/>
-        </w:rPr>
-        <w:t xml:space="preserve">  </w:t>
+        <w:t xml:space="preserve">Extensive rail networks with considerable activity exist on every continent in the world, and although broader ecological effects have been analysed (), very few studies model wildlife-train collisions.  Moose have gained considerable attention in both North America () and Europe () and have also been the focus of management ().  Deer have also been studied in Japan ().  In Oceania, kangaroos (analogues to deer in wildlife collision modelling) and other Australian species have yet to be modelled for train collisions.  </w:t>
+      </w:r>
+      <w:r>
+        <w:rPr>
+          <w:lang w:val="en-AU"/>
+        </w:rPr>
+        <w:t xml:space="preserve">We aim to develop a modelling framework that predicts the rate of collisions across the regional </w:t>
+      </w:r>
+      <w:r>
+        <w:rPr>
+          <w:lang w:val="en-AU"/>
+        </w:rPr>
+        <w:t xml:space="preserve">passenger </w:t>
+      </w:r>
+      <w:r>
+        <w:rPr>
+          <w:lang w:val="en-AU"/>
+        </w:rPr>
+        <w:t>train network in Victoria</w:t>
+      </w:r>
+      <w:r>
+        <w:rPr>
+          <w:lang w:val="en-AU"/>
+        </w:rPr>
+        <w:t>.  We envisage these methods informing rail operators of potential dangers as well as generalising to other species (e.g. wombats) and rail operations (e.g. freight transport).</w:t>
       </w:r>
       <w:r>
         <w:br w:type="page"/>
@@ -986,9 +1023,7 @@
         <w:spacing w:lineRule="auto" w:line="360"/>
         <w:jc w:val="left"/>
         <w:outlineLvl w:val="1"/>
-        <w:rPr>
-          <w:lang w:val="en-AU"/>
-        </w:rPr>
+        <w:rPr/>
       </w:pPr>
       <w:r>
         <w:rPr>
@@ -1040,9 +1075,7 @@
         <w:spacing w:lineRule="auto" w:line="360"/>
         <w:jc w:val="left"/>
         <w:outlineLvl w:val="2"/>
-        <w:rPr>
-          <w:lang w:val="en-AU"/>
-        </w:rPr>
+        <w:rPr/>
       </w:pPr>
       <w:r>
         <w:rPr>
@@ -1160,9 +1193,7 @@
         <w:spacing w:lineRule="auto" w:line="360"/>
         <w:jc w:val="left"/>
         <w:outlineLvl w:val="2"/>
-        <w:rPr>
-          <w:lang w:val="en-AU"/>
-        </w:rPr>
+        <w:rPr/>
       </w:pPr>
       <w:r>
         <w:rPr>
@@ -1563,9 +1594,7 @@
               <w:pStyle w:val="Equnump"/>
               <w:spacing w:lineRule="auto" w:line="360"/>
               <w:jc w:val="left"/>
-              <w:rPr>
-                <w:lang w:val="en-AU"/>
-              </w:rPr>
+              <w:rPr/>
             </w:pPr>
             <w:r>
               <w:rPr>
@@ -1762,9 +1791,7 @@
         <w:spacing w:lineRule="auto" w:line="360"/>
         <w:jc w:val="left"/>
         <w:outlineLvl w:val="1"/>
-        <w:rPr>
-          <w:lang w:val="en-AU"/>
-        </w:rPr>
+        <w:rPr/>
       </w:pPr>
       <w:r>
         <w:rPr>
@@ -1801,9 +1828,7 @@
         <w:spacing w:lineRule="auto" w:line="360"/>
         <w:jc w:val="left"/>
         <w:outlineLvl w:val="1"/>
-        <w:rPr>
-          <w:lang w:val="en-AU"/>
-        </w:rPr>
+        <w:rPr/>
       </w:pPr>
       <w:r>
         <w:rPr>
@@ -2028,9 +2053,7 @@
         <w:spacing w:lineRule="auto" w:line="360"/>
         <w:jc w:val="left"/>
         <w:outlineLvl w:val="1"/>
-        <w:rPr>
-          <w:lang w:val="en-AU"/>
-        </w:rPr>
+        <w:rPr/>
       </w:pPr>
       <w:r>
         <w:rPr>
@@ -2044,9 +2067,7 @@
         <w:pStyle w:val="Textbody1"/>
         <w:spacing w:lineRule="auto" w:line="360"/>
         <w:jc w:val="left"/>
-        <w:rPr>
-          <w:lang w:val="en-AU"/>
-        </w:rPr>
+        <w:rPr/>
       </w:pPr>
       <w:r>
         <w:rPr>
@@ -2060,9 +2081,7 @@
         <w:pStyle w:val="Textbody1"/>
         <w:spacing w:lineRule="auto" w:line="360"/>
         <w:jc w:val="left"/>
-        <w:rPr>
-          <w:lang w:val="en-AU"/>
-        </w:rPr>
+        <w:rPr/>
       </w:pPr>
       <w:r>
         <w:rPr>
@@ -2130,71 +2149,107 @@
       </w:pPr>
       <w:r>
         <w:rPr/>
-        <w:t xml:space="preserve">Foley, J. A.; DeFries, R.; Asner, G. P.; Barford, C.; Bonan, G.; Carpenter, S. R.; Chapin, F. S.; Coe, M. T.; Daily, G. C.; Gibbs, H. K. &amp; others (2005) Global consequences of land use </w:t>
-      </w:r>
-      <w:r>
-        <w:rPr>
-          <w:i/>
-          <w:iCs/>
-        </w:rPr>
-        <w:t>Science</w:t>
-      </w:r>
-      <w:r>
-        <w:rPr/>
-        <w:t>, 309, 570-574.</w:t>
-      </w:r>
-    </w:p>
-    <w:p>
-      <w:pPr>
-        <w:pStyle w:val="Textbody1"/>
-        <w:jc w:val="left"/>
-        <w:rPr/>
-      </w:pPr>
-      <w:r>
-        <w:rPr/>
-        <w:t xml:space="preserve">van der Ree, R.; Smith, D. J. &amp; Grilo, C. (2015) </w:t>
-      </w:r>
-      <w:r>
-        <w:rPr>
-          <w:i/>
-          <w:iCs/>
-        </w:rPr>
-        <w:t>Handbook of Road Ecology</w:t>
-      </w:r>
-      <w:r>
-        <w:rPr/>
-        <w:t xml:space="preserve"> John Wiley &amp; Sons.</w:t>
-      </w:r>
-    </w:p>
-    <w:p>
-      <w:pPr>
-        <w:pStyle w:val="Textbody1"/>
-        <w:jc w:val="left"/>
-        <w:rPr/>
-      </w:pPr>
-      <w:r>
-        <w:rPr>
-          <w:rStyle w:val="Emphasis"/>
+        <w:t>Forman, R. T.T., Sperling, D., Bissonette, J. A., Clevenger, A. P., Cutshall, C. D., Dale, V. H., Fahrig, L., France, R., Goldman, C. R., Heanue, K., Jones, J. A., Swanson, F., Turrentine, T., &amp; Winter, T. C. (2003) Road ecology: Science and solutions. Island Press, Washington, D.C.</w:t>
+      </w:r>
+    </w:p>
+    <w:p>
+      <w:pPr>
+        <w:pStyle w:val="Textbody1"/>
+        <w:jc w:val="left"/>
+        <w:rPr/>
+      </w:pPr>
+      <w:r>
+        <w:rPr/>
+        <w:t>Litvaitis, J. A. &amp; Tash, J. P. (2008) An approach toward understanding wildlife-vehicle collisions. Environmental Management 42: 688-697</w:t>
+      </w:r>
+    </w:p>
+    <w:p>
+      <w:pPr>
+        <w:pStyle w:val="Textbody1"/>
+        <w:jc w:val="left"/>
+        <w:rPr/>
+      </w:pPr>
+      <w:r>
+        <w:rPr/>
+        <w:t>Seiler, A. &amp; Helldin, J. O. (2006) Mortality in wildlife due to transportation. In: Davenport, J. &amp; Davenport, J. L. (eds) The Ecology of Transportation: Managing Mobility for the Environment. Springer, Netherlands, pp. 165-189</w:t>
+      </w:r>
+    </w:p>
+    <w:p>
+      <w:pPr>
+        <w:pStyle w:val="Textbody1"/>
+        <w:jc w:val="left"/>
+        <w:rPr/>
+      </w:pPr>
+      <w:r>
+        <w:rPr/>
+        <w:t>Spellerberg, I. (1998) Ecological effects of roads and traffic: a literature review. Global Ecology and Biogeography 7: 317-333</w:t>
+      </w:r>
+    </w:p>
+    <w:p>
+      <w:pPr>
+        <w:pStyle w:val="Textbody1"/>
+        <w:spacing w:lineRule="auto" w:line="480"/>
+        <w:jc w:val="left"/>
+        <w:rPr>
+          <w:b w:val="false"/>
+          <w:b w:val="false"/>
+          <w:bCs w:val="false"/>
+          <w:i w:val="false"/>
           <w:i w:val="false"/>
           <w:iCs w:val="false"/>
         </w:rPr>
-        <w:t xml:space="preserve">Visintin, C.; van der Ree, R. &amp; McCarthy, M. A. (2016) A simple framework for a complex problem? Predicting wildlife–vehicle collisions. </w:t>
-      </w:r>
-      <w:r>
-        <w:rPr>
-          <w:rStyle w:val="Emphasis"/>
-          <w:i/>
-          <w:iCs/>
-        </w:rPr>
-        <w:t>Ecology and Evolution</w:t>
-      </w:r>
-      <w:r>
-        <w:rPr>
-          <w:rStyle w:val="Emphasis"/>
+      </w:pPr>
+      <w:r>
+        <w:rPr>
+          <w:b w:val="false"/>
+          <w:bCs w:val="false"/>
           <w:i w:val="false"/>
           <w:iCs w:val="false"/>
         </w:rPr>
-        <w:t>.</w:t>
+        <w:t>van der Ree, R., Smith, D. J. &amp; Grilo, C. (2015) Handbook of Road Ecology. John Wiley &amp;</w:t>
+      </w:r>
+      <w:r>
+        <w:rPr>
+          <w:b w:val="false"/>
+          <w:bCs w:val="false"/>
+          <w:i w:val="false"/>
+          <w:iCs w:val="false"/>
+        </w:rPr>
+        <w:t xml:space="preserve"> </w:t>
+      </w:r>
+      <w:r>
+        <w:rPr>
+          <w:b w:val="false"/>
+          <w:bCs w:val="false"/>
+          <w:i w:val="false"/>
+          <w:iCs w:val="false"/>
+        </w:rPr>
+        <w:t>Sons Ltd, Chichester, UK</w:t>
+      </w:r>
+    </w:p>
+    <w:p>
+      <w:pPr>
+        <w:pStyle w:val="Textbody1"/>
+        <w:spacing w:lineRule="auto" w:line="480"/>
+        <w:jc w:val="left"/>
+        <w:rPr>
+          <w:b w:val="false"/>
+          <w:b w:val="false"/>
+          <w:bCs w:val="false"/>
+          <w:i w:val="false"/>
+          <w:i w:val="false"/>
+          <w:iCs w:val="false"/>
+        </w:rPr>
+      </w:pPr>
+      <w:r>
+        <w:rPr>
+          <w:rStyle w:val="Emphasis"/>
+          <w:b w:val="false"/>
+          <w:bCs w:val="false"/>
+          <w:i w:val="false"/>
+          <w:iCs w:val="false"/>
+        </w:rPr>
+        <w:t>Visintin, C., van der Ree, R. &amp; McCarthy, M. A. (2016) A simple framework for a complex problem? Predicting wildlife–vehicle collisions.  Ecology and Evolution 6(17): 6409–6421</w:t>
       </w:r>
     </w:p>
     <w:p>
@@ -2306,9 +2361,7 @@
               <w:pStyle w:val="Sty11L"/>
               <w:spacing w:lineRule="auto" w:line="360"/>
               <w:jc w:val="left"/>
-              <w:rPr>
-                <w:lang w:val="en-AU"/>
-              </w:rPr>
+              <w:rPr/>
             </w:pPr>
             <w:r>
               <w:rPr>
@@ -2329,9 +2382,7 @@
               <w:pStyle w:val="Sty11L"/>
               <w:spacing w:lineRule="auto" w:line="360"/>
               <w:jc w:val="left"/>
-              <w:rPr>
-                <w:lang w:val="en-AU"/>
-              </w:rPr>
+              <w:rPr/>
             </w:pPr>
             <w:r>
               <w:rPr>
@@ -2352,9 +2403,7 @@
               <w:pStyle w:val="Sty11L"/>
               <w:spacing w:lineRule="auto" w:line="360"/>
               <w:jc w:val="left"/>
-              <w:rPr>
-                <w:lang w:val="en-AU"/>
-              </w:rPr>
+              <w:rPr/>
             </w:pPr>
             <w:r>
               <w:rPr>
@@ -2375,9 +2424,7 @@
               <w:pStyle w:val="Sty11L"/>
               <w:spacing w:lineRule="auto" w:line="360"/>
               <w:jc w:val="left"/>
-              <w:rPr>
-                <w:lang w:val="en-AU"/>
-              </w:rPr>
+              <w:rPr/>
             </w:pPr>
             <w:r>
               <w:rPr>
@@ -2401,9 +2448,7 @@
               <w:pStyle w:val="Sty11L"/>
               <w:spacing w:lineRule="auto" w:line="360"/>
               <w:jc w:val="left"/>
-              <w:rPr>
-                <w:lang w:val="en-AU"/>
-              </w:rPr>
+              <w:rPr/>
             </w:pPr>
             <w:r>
               <w:rPr>
@@ -2424,9 +2469,7 @@
               <w:pStyle w:val="Sty11L"/>
               <w:spacing w:lineRule="auto" w:line="360"/>
               <w:jc w:val="left"/>
-              <w:rPr>
-                <w:lang w:val="en-AU"/>
-              </w:rPr>
+              <w:rPr/>
             </w:pPr>
             <w:r>
               <w:rPr>
@@ -2447,9 +2490,7 @@
               <w:pStyle w:val="Sty11L"/>
               <w:spacing w:lineRule="auto" w:line="360"/>
               <w:jc w:val="left"/>
-              <w:rPr>
-                <w:lang w:val="en-AU"/>
-              </w:rPr>
+              <w:rPr/>
             </w:pPr>
             <w:r>
               <w:rPr>
@@ -2470,9 +2511,7 @@
               <w:pStyle w:val="Sty11L"/>
               <w:spacing w:lineRule="auto" w:line="360"/>
               <w:jc w:val="left"/>
-              <w:rPr>
-                <w:lang w:val="en-AU"/>
-              </w:rPr>
+              <w:rPr/>
             </w:pPr>
             <w:r>
               <w:rPr>
@@ -2510,9 +2549,7 @@
               <w:pStyle w:val="Sty11L"/>
               <w:spacing w:lineRule="auto" w:line="360"/>
               <w:jc w:val="left"/>
-              <w:rPr>
-                <w:lang w:val="en-AU"/>
-              </w:rPr>
+              <w:rPr/>
             </w:pPr>
             <w:r>
               <w:rPr>
@@ -2533,9 +2570,7 @@
               <w:pStyle w:val="Sty11L"/>
               <w:spacing w:lineRule="auto" w:line="360"/>
               <w:jc w:val="left"/>
-              <w:rPr>
-                <w:lang w:val="en-AU"/>
-              </w:rPr>
+              <w:rPr/>
             </w:pPr>
             <w:r>
               <w:rPr>
@@ -2556,9 +2591,7 @@
               <w:pStyle w:val="Sty11L"/>
               <w:spacing w:lineRule="auto" w:line="360"/>
               <w:jc w:val="left"/>
-              <w:rPr>
-                <w:lang w:val="en-AU"/>
-              </w:rPr>
+              <w:rPr/>
             </w:pPr>
             <w:r>
               <w:rPr>
@@ -2579,9 +2612,7 @@
               <w:pStyle w:val="Sty11L"/>
               <w:spacing w:lineRule="auto" w:line="360"/>
               <w:jc w:val="left"/>
-              <w:rPr>
-                <w:lang w:val="en-AU"/>
-              </w:rPr>
+              <w:rPr/>
             </w:pPr>
             <w:r>
               <w:rPr>
@@ -2605,9 +2636,7 @@
               <w:pStyle w:val="Sty11L"/>
               <w:spacing w:lineRule="auto" w:line="360"/>
               <w:jc w:val="left"/>
-              <w:rPr>
-                <w:lang w:val="en-AU"/>
-              </w:rPr>
+              <w:rPr/>
             </w:pPr>
             <w:r>
               <w:rPr>
@@ -2628,9 +2657,7 @@
               <w:pStyle w:val="Sty11L"/>
               <w:spacing w:lineRule="auto" w:line="360"/>
               <w:jc w:val="left"/>
-              <w:rPr>
-                <w:lang w:val="en-AU"/>
-              </w:rPr>
+              <w:rPr/>
             </w:pPr>
             <w:r>
               <w:rPr>
@@ -2651,9 +2678,7 @@
               <w:pStyle w:val="Sty11L"/>
               <w:spacing w:lineRule="auto" w:line="360"/>
               <w:jc w:val="left"/>
-              <w:rPr>
-                <w:lang w:val="en-AU"/>
-              </w:rPr>
+              <w:rPr/>
             </w:pPr>
             <w:r>
               <w:rPr>
@@ -2674,9 +2699,7 @@
               <w:pStyle w:val="Sty11L"/>
               <w:spacing w:lineRule="auto" w:line="360"/>
               <w:jc w:val="left"/>
-              <w:rPr>
-                <w:lang w:val="en-AU"/>
-              </w:rPr>
+              <w:rPr/>
             </w:pPr>
             <w:r>
               <w:rPr>
@@ -2700,9 +2723,7 @@
               <w:pStyle w:val="Sty11L"/>
               <w:spacing w:lineRule="auto" w:line="360"/>
               <w:jc w:val="left"/>
-              <w:rPr>
-                <w:lang w:val="en-AU"/>
-              </w:rPr>
+              <w:rPr/>
             </w:pPr>
             <w:r>
               <w:rPr>
@@ -2723,9 +2744,7 @@
               <w:pStyle w:val="Sty11L"/>
               <w:spacing w:lineRule="auto" w:line="360"/>
               <w:jc w:val="left"/>
-              <w:rPr>
-                <w:lang w:val="en-AU"/>
-              </w:rPr>
+              <w:rPr/>
             </w:pPr>
             <w:r>
               <w:rPr>
@@ -2746,9 +2765,7 @@
               <w:pStyle w:val="Sty11L"/>
               <w:spacing w:lineRule="auto" w:line="360"/>
               <w:jc w:val="left"/>
-              <w:rPr>
-                <w:lang w:val="en-AU"/>
-              </w:rPr>
+              <w:rPr/>
             </w:pPr>
             <w:r>
               <w:rPr>
@@ -2769,9 +2786,7 @@
               <w:pStyle w:val="Sty11L"/>
               <w:spacing w:lineRule="auto" w:line="360"/>
               <w:jc w:val="left"/>
-              <w:rPr>
-                <w:lang w:val="en-AU"/>
-              </w:rPr>
+              <w:rPr/>
             </w:pPr>
             <w:r>
               <w:rPr>
@@ -2795,9 +2810,7 @@
               <w:pStyle w:val="Sty11L"/>
               <w:spacing w:lineRule="auto" w:line="360"/>
               <w:jc w:val="left"/>
-              <w:rPr>
-                <w:lang w:val="en-AU"/>
-              </w:rPr>
+              <w:rPr/>
             </w:pPr>
             <w:r>
               <w:rPr>
@@ -2818,9 +2831,7 @@
               <w:pStyle w:val="Sty11L"/>
               <w:spacing w:lineRule="auto" w:line="360"/>
               <w:jc w:val="left"/>
-              <w:rPr>
-                <w:lang w:val="en-AU"/>
-              </w:rPr>
+              <w:rPr/>
             </w:pPr>
             <w:r>
               <w:rPr>
@@ -2841,9 +2852,7 @@
               <w:pStyle w:val="Sty11L"/>
               <w:spacing w:lineRule="auto" w:line="360"/>
               <w:jc w:val="left"/>
-              <w:rPr>
-                <w:lang w:val="en-AU"/>
-              </w:rPr>
+              <w:rPr/>
             </w:pPr>
             <w:r>
               <w:rPr>
@@ -2864,9 +2873,7 @@
               <w:pStyle w:val="Sty11L"/>
               <w:spacing w:lineRule="auto" w:line="360"/>
               <w:jc w:val="left"/>
-              <w:rPr>
-                <w:lang w:val="en-AU"/>
-              </w:rPr>
+              <w:rPr/>
             </w:pPr>
             <w:r>
               <w:rPr>
@@ -2890,9 +2897,7 @@
               <w:pStyle w:val="Sty11L"/>
               <w:spacing w:lineRule="auto" w:line="360"/>
               <w:jc w:val="left"/>
-              <w:rPr>
-                <w:lang w:val="en-AU"/>
-              </w:rPr>
+              <w:rPr/>
             </w:pPr>
             <w:r>
               <w:rPr>
@@ -2913,9 +2918,7 @@
               <w:pStyle w:val="Sty11L"/>
               <w:spacing w:lineRule="auto" w:line="360"/>
               <w:jc w:val="left"/>
-              <w:rPr>
-                <w:lang w:val="en-AU"/>
-              </w:rPr>
+              <w:rPr/>
             </w:pPr>
             <w:r>
               <w:rPr>
@@ -2936,9 +2939,7 @@
               <w:pStyle w:val="Sty11L"/>
               <w:spacing w:lineRule="auto" w:line="360"/>
               <w:jc w:val="left"/>
-              <w:rPr>
-                <w:lang w:val="en-AU"/>
-              </w:rPr>
+              <w:rPr/>
             </w:pPr>
             <w:r>
               <w:rPr>
@@ -2959,9 +2960,7 @@
               <w:pStyle w:val="Sty11L"/>
               <w:spacing w:lineRule="auto" w:line="360"/>
               <w:jc w:val="left"/>
-              <w:rPr>
-                <w:lang w:val="en-AU"/>
-              </w:rPr>
+              <w:rPr/>
             </w:pPr>
             <w:r>
               <w:rPr>

--- a/Train_Model_Publish.docx
+++ b/Train_Model_Publish.docx
@@ -648,13 +648,297 @@
         <w:rPr>
           <w:lang w:val="en-AU"/>
         </w:rPr>
-        <w:t>Linear infrastructure that carries moving vehicles such as road and rail developments cause both direct and indirect disruptions to ecological systems (</w:t>
-      </w:r>
-      <w:r>
-        <w:rPr>
-          <w:lang w:val="en-AU"/>
-        </w:rPr>
-        <w:t>Seiler &amp; Helldin,</w:t>
+        <w:t>Linear infrastructure that carries moving vehicles such as road and rail developments cause both direct and indirect disruptions to ecological systems (Seiler &amp; Helldin, 2006; van der Ree et al, 2015).  Although transportation networks support human civilisations by moving goods, expanding services, and enabling recreational activities, they also introduce environmental impacts that must be managed (Spellerberg, 1998).  One of the most visible impacts is the direct mortality of wildlife resulting from strikes that occur on transportation networks (Forman et al., 2003).</w:t>
+      </w:r>
+    </w:p>
+    <w:p>
+      <w:pPr>
+        <w:pStyle w:val="Textbody1"/>
+        <w:spacing w:lineRule="auto" w:line="360"/>
+        <w:jc w:val="left"/>
+        <w:rPr>
+          <w:lang w:val="en-AU"/>
+        </w:rPr>
+      </w:pPr>
+      <w:r>
+        <w:rPr>
+          <w:lang w:val="en-AU"/>
+        </w:rPr>
+      </w:r>
+    </w:p>
+    <w:p>
+      <w:pPr>
+        <w:pStyle w:val="Textbody1"/>
+        <w:spacing w:lineRule="auto" w:line="360"/>
+        <w:jc w:val="left"/>
+        <w:rPr/>
+      </w:pPr>
+      <w:r>
+        <w:rPr>
+          <w:lang w:val="en-AU"/>
+        </w:rPr>
+        <w:t>Collisions between animals and moving vehicles is a common problem throughout the world (Litvaitis &amp; Tash, 2008).  Larger wildlife are more problematic as they often pose safety concerns in addition to animal welfare and conservation issues (</w:t>
+      </w:r>
+      <w:r>
+        <w:rPr>
+          <w:lang w:val="en-AU"/>
+        </w:rPr>
+        <w:t>Langley et al., 2006; Rowden et al., 2008</w:t>
+      </w:r>
+      <w:r>
+        <w:rPr>
+          <w:lang w:val="en-AU"/>
+        </w:rPr>
+        <w:t>).  For example, deer-vehicle collisions on roads are well-studied in North America () and Europe ().   Moreover, as under-developed countries create infrastructure to match the intensity of developed nations in North America and Europe, management of wildlife-vehicle collisions will become increasingly important.</w:t>
+      </w:r>
+    </w:p>
+    <w:p>
+      <w:pPr>
+        <w:pStyle w:val="Textbody1"/>
+        <w:spacing w:lineRule="auto" w:line="360"/>
+        <w:jc w:val="left"/>
+        <w:rPr>
+          <w:lang w:val="en-AU"/>
+        </w:rPr>
+      </w:pPr>
+      <w:r>
+        <w:rPr>
+          <w:lang w:val="en-AU"/>
+        </w:rPr>
+      </w:r>
+    </w:p>
+    <w:p>
+      <w:pPr>
+        <w:pStyle w:val="Textbody1"/>
+        <w:spacing w:lineRule="auto" w:line="360"/>
+        <w:jc w:val="left"/>
+        <w:rPr/>
+      </w:pPr>
+      <w:r>
+        <w:rPr>
+          <w:lang w:val="en-AU"/>
+        </w:rPr>
+        <w:t>Information about the spatial and temporal distribution and magnitude of wildlife-vehicle collisions is useful to help managers address this issue ().  Information derived from empirical, simulated, or modelled data may help to plan mitigation.  For example, knowing a hotspot location along a transportation network for a particular species will assist managers to select and implement the most appropriate form of mitigation (e.g. animal exclusion or change in network activity).  Statistical modelling has become a common method of predicting wildlife-vehicle collisions to inform management (</w:t>
+      </w:r>
+      <w:r>
+        <w:rPr>
+          <w:lang w:val="en-AU"/>
+        </w:rPr>
+        <w:t>Gunson et al., 2011</w:t>
+      </w:r>
+      <w:r>
+        <w:rPr>
+          <w:lang w:val="en-AU"/>
+        </w:rPr>
+        <w:t>).</w:t>
+      </w:r>
+    </w:p>
+    <w:p>
+      <w:pPr>
+        <w:pStyle w:val="Textbody1"/>
+        <w:spacing w:lineRule="auto" w:line="360"/>
+        <w:jc w:val="left"/>
+        <w:rPr>
+          <w:lang w:val="en-AU"/>
+        </w:rPr>
+      </w:pPr>
+      <w:r>
+        <w:rPr>
+          <w:lang w:val="en-AU"/>
+        </w:rPr>
+      </w:r>
+    </w:p>
+    <w:p>
+      <w:pPr>
+        <w:pStyle w:val="Textbody1"/>
+        <w:spacing w:lineRule="auto" w:line="360"/>
+        <w:jc w:val="left"/>
+        <w:rPr/>
+      </w:pPr>
+      <w:r>
+        <w:rPr>
+          <w:lang w:val="en-AU"/>
+        </w:rPr>
+        <w:t>The majority of wildlife-vehicle collision modelling deals with road networks (), however, the problem extends to other forms of vehicular networks such as air (</w:t>
+      </w:r>
+      <w:r>
+        <w:rPr>
+          <w:lang w:val="en-AU"/>
+        </w:rPr>
+        <w:t>van Belle et al., 2007</w:t>
+      </w:r>
+      <w:r>
+        <w:rPr>
+          <w:lang w:val="en-AU"/>
+        </w:rPr>
+        <w:t>) and rail (</w:t>
+      </w:r>
+      <w:r>
+        <w:rPr>
+          <w:lang w:val="en-AU"/>
+        </w:rPr>
+        <w:t>Wells et al., 1999</w:t>
+      </w:r>
+      <w:r>
+        <w:rPr>
+          <w:lang w:val="en-AU"/>
+        </w:rPr>
+        <w:t xml:space="preserve">) operation.  Regardless of the mode of transport, the modelling of collisions share some common attributes.  First, the movements or presence of animals are often considered in the models.  This may also include behaviour traits ().  Second, the presence or movements of vehicles are also considered and may be grouped into a larger category of human behaviour as speed and trajectory are ultimately controlled by us.  These distinctions </w:t>
+      </w:r>
+      <w:r>
+        <w:rPr>
+          <w:lang w:val="en-AU"/>
+        </w:rPr>
+        <w:t>have been established</w:t>
+      </w:r>
+      <w:r>
+        <w:rPr>
+          <w:lang w:val="en-AU"/>
+        </w:rPr>
+        <w:t xml:space="preserve"> in the road ecology literature (</w:t>
+      </w:r>
+      <w:r>
+        <w:rPr>
+          <w:lang w:val="en-AU"/>
+        </w:rPr>
+        <w:t xml:space="preserve">see </w:t>
+      </w:r>
+      <w:r>
+        <w:rPr>
+          <w:lang w:val="en-AU"/>
+        </w:rPr>
+        <w:t>Forman et al., 2003).</w:t>
+      </w:r>
+    </w:p>
+    <w:p>
+      <w:pPr>
+        <w:pStyle w:val="Textbody1"/>
+        <w:spacing w:lineRule="auto" w:line="360"/>
+        <w:jc w:val="left"/>
+        <w:rPr>
+          <w:lang w:val="en-AU"/>
+        </w:rPr>
+      </w:pPr>
+      <w:r>
+        <w:rPr>
+          <w:lang w:val="en-AU"/>
+        </w:rPr>
+      </w:r>
+    </w:p>
+    <w:p>
+      <w:pPr>
+        <w:pStyle w:val="Textbody1"/>
+        <w:spacing w:lineRule="auto" w:line="360"/>
+        <w:jc w:val="left"/>
+        <w:rPr/>
+      </w:pPr>
+      <w:r>
+        <w:rPr>
+          <w:lang w:val="en-AU"/>
+        </w:rPr>
+        <w:t>As wildlife-vehicle collisions occur in both space and time, models that respond to and predict in these dimensions are most useful to managers ().  Spatial attributes of data are foundational to collision modelling () but temporal attributes are less commonly employed.  As both wildlife and human behaviour exhibit temporal patterns, including model parameters to incorporate this data may improve the utility of model predictions - assuming a reasonable model specification.</w:t>
+      </w:r>
+    </w:p>
+    <w:p>
+      <w:pPr>
+        <w:pStyle w:val="Textbody1"/>
+        <w:spacing w:lineRule="auto" w:line="360"/>
+        <w:jc w:val="left"/>
+        <w:rPr>
+          <w:lang w:val="en-AU"/>
+        </w:rPr>
+      </w:pPr>
+      <w:r>
+        <w:rPr>
+          <w:lang w:val="en-AU"/>
+        </w:rPr>
+      </w:r>
+    </w:p>
+    <w:p>
+      <w:pPr>
+        <w:pStyle w:val="Textbody1"/>
+        <w:spacing w:lineRule="auto" w:line="360"/>
+        <w:jc w:val="left"/>
+        <w:rPr/>
+      </w:pPr>
+      <w:r>
+        <w:rPr>
+          <w:lang w:val="en-AU"/>
+        </w:rPr>
+        <w:t xml:space="preserve">Extensive rail networks with considerable activity exist on every continent in the world, and although broader ecological effects have been </w:t>
+      </w:r>
+      <w:r>
+        <w:rPr>
+          <w:lang w:val="en-AU"/>
+        </w:rPr>
+        <w:t>discussed</w:t>
+      </w:r>
+      <w:r>
+        <w:rPr>
+          <w:lang w:val="en-AU"/>
+        </w:rPr>
+        <w:t xml:space="preserve"> (</w:t>
+      </w:r>
+      <w:r>
+        <w:rPr>
+          <w:lang w:val="en-AU"/>
+        </w:rPr>
+        <w:t xml:space="preserve">De Santo, 1993; </w:t>
+      </w:r>
+      <w:r>
+        <w:rPr>
+          <w:lang w:val="en-AU"/>
+        </w:rPr>
+        <w:t>Givoni, 2006</w:t>
+      </w:r>
+      <w:r>
+        <w:rPr>
+          <w:lang w:val="en-AU"/>
+        </w:rPr>
+        <w:t>)</w:t>
+      </w:r>
+      <w:r>
+        <w:rPr>
+          <w:lang w:val="en-AU"/>
+        </w:rPr>
+        <w:t xml:space="preserve"> and analysed (</w:t>
+      </w:r>
+      <w:r>
+        <w:rPr>
+          <w:rStyle w:val="Emphasis"/>
+          <w:b w:val="false"/>
+          <w:bCs w:val="false"/>
+          <w:i w:val="false"/>
+          <w:iCs w:val="false"/>
+          <w:sz w:val="24"/>
+          <w:szCs w:val="24"/>
+          <w:lang w:val="en-AU"/>
+        </w:rPr>
+        <w:t>Waller &amp; Servheen, 2005</w:t>
+      </w:r>
+      <w:r>
+        <w:rPr>
+          <w:lang w:val="en-AU"/>
+        </w:rPr>
+        <w:t>)</w:t>
+      </w:r>
+      <w:r>
+        <w:rPr>
+          <w:lang w:val="en-AU"/>
+        </w:rPr>
+        <w:t xml:space="preserve">, very few studies model wildlife-train collisions.  </w:t>
+      </w:r>
+      <w:r>
+        <w:rPr>
+          <w:lang w:val="en-AU"/>
+        </w:rPr>
+        <w:t>Perhaps due to their size, m</w:t>
+      </w:r>
+      <w:r>
+        <w:rPr>
+          <w:lang w:val="en-AU"/>
+        </w:rPr>
+        <w:t>oose have gained</w:t>
       </w:r>
       <w:r>
         <w:rPr>
@@ -666,348 +950,105 @@
         <w:rPr>
           <w:lang w:val="en-AU"/>
         </w:rPr>
-        <w:t xml:space="preserve">2006; </w:t>
-      </w:r>
-      <w:r>
-        <w:rPr>
-          <w:lang w:val="en-AU"/>
-        </w:rPr>
-        <w:t>van der Ree et al, 2015).  Although transportation networks support</w:t>
-      </w:r>
-      <w:r>
-        <w:rPr>
-          <w:lang w:val="en-AU"/>
-        </w:rPr>
-        <w:t xml:space="preserve"> human</w:t>
-      </w:r>
-      <w:r>
-        <w:rPr>
-          <w:lang w:val="en-AU"/>
-        </w:rPr>
-        <w:t xml:space="preserve"> civilisations by moving goods, expanding services, and enabling recreational activities, they also introduce environmental impacts that must be managed</w:t>
-      </w:r>
-      <w:r>
-        <w:rPr>
-          <w:lang w:val="en-AU"/>
-        </w:rPr>
-        <w:t xml:space="preserve"> (Spellerberg, 1998)</w:t>
-      </w:r>
-      <w:r>
-        <w:rPr>
-          <w:lang w:val="en-AU"/>
-        </w:rPr>
-        <w:t>.  One of the most visible impacts is the direct mortality of wildlife resulting from strikes that occur on transportation networks (</w:t>
-      </w:r>
-      <w:r>
-        <w:rPr>
-          <w:lang w:val="en-AU"/>
-        </w:rPr>
-        <w:t>Forman et al., 2003</w:t>
-      </w:r>
-      <w:r>
-        <w:rPr>
-          <w:lang w:val="en-AU"/>
-        </w:rPr>
-        <w:t>).</w:t>
-      </w:r>
-    </w:p>
-    <w:p>
-      <w:pPr>
-        <w:pStyle w:val="Textbody1"/>
-        <w:spacing w:lineRule="auto" w:line="360"/>
-        <w:jc w:val="left"/>
-        <w:rPr>
-          <w:lang w:val="en-AU"/>
-        </w:rPr>
-      </w:pPr>
-      <w:r>
-        <w:rPr>
-          <w:lang w:val="en-AU"/>
-        </w:rPr>
-      </w:r>
-    </w:p>
-    <w:p>
-      <w:pPr>
-        <w:pStyle w:val="Textbody1"/>
-        <w:spacing w:lineRule="auto" w:line="360"/>
-        <w:jc w:val="left"/>
-        <w:rPr/>
-      </w:pPr>
-      <w:r>
-        <w:rPr>
-          <w:lang w:val="en-AU"/>
-        </w:rPr>
-        <w:t>Collisions between animals and moving vehicles is a common problem throughout the world (</w:t>
-      </w:r>
-      <w:r>
-        <w:rPr>
-          <w:lang w:val="en-AU"/>
-        </w:rPr>
-        <w:t>Litvaitis &amp; Tash, 2008</w:t>
-      </w:r>
-      <w:r>
-        <w:rPr>
-          <w:lang w:val="en-AU"/>
-        </w:rPr>
-        <w:t xml:space="preserve">).  </w:t>
-      </w:r>
-      <w:r>
-        <w:rPr>
-          <w:lang w:val="en-AU"/>
-        </w:rPr>
-        <w:t xml:space="preserve">Larger wildlife are more problematic as they often pose safety concerns in addition to animal welfare and conservation issues ().  </w:t>
-      </w:r>
-      <w:r>
-        <w:rPr>
-          <w:lang w:val="en-AU"/>
-        </w:rPr>
-        <w:t>For example, d</w:t>
-      </w:r>
-      <w:r>
-        <w:rPr>
-          <w:lang w:val="en-AU"/>
-        </w:rPr>
-        <w:t>eer-vehicle collisions on roads are well-studied in North America () and Europe () for this reason.   Moreover, as under-developed countries create infrastructure</w:t>
-      </w:r>
-      <w:r>
-        <w:rPr>
-          <w:lang w:val="en-AU"/>
-        </w:rPr>
-        <w:t xml:space="preserve"> to match the intensity of developed nations in North America and Europe</w:t>
-      </w:r>
-      <w:r>
-        <w:rPr>
-          <w:lang w:val="en-AU"/>
-        </w:rPr>
-        <w:t xml:space="preserve">, management of wildlife-vehicle collisions will become </w:t>
-      </w:r>
-      <w:r>
-        <w:rPr>
-          <w:lang w:val="en-AU"/>
-        </w:rPr>
-        <w:t>increasingly important</w:t>
-      </w:r>
-      <w:r>
-        <w:rPr>
-          <w:lang w:val="en-AU"/>
-        </w:rPr>
-        <w:t>.</w:t>
-      </w:r>
-    </w:p>
-    <w:p>
-      <w:pPr>
-        <w:pStyle w:val="Textbody1"/>
-        <w:spacing w:lineRule="auto" w:line="360"/>
-        <w:jc w:val="left"/>
-        <w:rPr>
-          <w:lang w:val="en-AU"/>
-        </w:rPr>
-      </w:pPr>
-      <w:r>
-        <w:rPr>
-          <w:lang w:val="en-AU"/>
-        </w:rPr>
-      </w:r>
-    </w:p>
-    <w:p>
-      <w:pPr>
-        <w:pStyle w:val="Textbody1"/>
-        <w:spacing w:lineRule="auto" w:line="360"/>
-        <w:jc w:val="left"/>
-        <w:rPr/>
-      </w:pPr>
-      <w:r>
-        <w:rPr>
-          <w:lang w:val="en-AU"/>
-        </w:rPr>
-        <w:t>Information about the spatial and temporal distribution and magnitude of wildlife-vehicle collisions is useful</w:t>
-      </w:r>
-      <w:r>
-        <w:rPr>
-          <w:lang w:val="en-AU"/>
-        </w:rPr>
-        <w:t xml:space="preserve"> to help managers address this issue</w:t>
-      </w:r>
-      <w:r>
-        <w:rPr>
-          <w:lang w:val="en-AU"/>
-        </w:rPr>
-        <w:t xml:space="preserve"> ()</w:t>
-      </w:r>
-      <w:r>
-        <w:rPr>
-          <w:lang w:val="en-AU"/>
-        </w:rPr>
-        <w:t>.</w:t>
-      </w:r>
-      <w:r>
-        <w:rPr>
-          <w:lang w:val="en-AU"/>
-        </w:rPr>
-        <w:t xml:space="preserve">  Information derived from empirical, simulated, or modelled data may help to plan mitigation.  For example, knowing a hotspot location along a transportation network for a particular species will assist managers to select and implement the most appropriate form of mitigation (e.g. animal exclusion or change in network activity).  Statistical modelling has become a common method of predicting wildlife-vehicle collisions to inform management ().</w:t>
-      </w:r>
-    </w:p>
-    <w:p>
-      <w:pPr>
-        <w:pStyle w:val="Textbody1"/>
-        <w:spacing w:lineRule="auto" w:line="360"/>
-        <w:jc w:val="left"/>
-        <w:rPr>
-          <w:lang w:val="en-AU"/>
-        </w:rPr>
-      </w:pPr>
-      <w:r>
-        <w:rPr>
-          <w:lang w:val="en-AU"/>
-        </w:rPr>
-      </w:r>
-    </w:p>
-    <w:p>
-      <w:pPr>
-        <w:pStyle w:val="Textbody1"/>
-        <w:spacing w:lineRule="auto" w:line="360"/>
-        <w:jc w:val="left"/>
-        <w:rPr/>
-      </w:pPr>
-      <w:r>
-        <w:rPr>
-          <w:lang w:val="en-AU"/>
-        </w:rPr>
-        <w:t xml:space="preserve">The majority of </w:t>
-      </w:r>
-      <w:r>
-        <w:rPr>
-          <w:lang w:val="en-AU"/>
-        </w:rPr>
-        <w:t xml:space="preserve">wildlife-vehicle collision </w:t>
-      </w:r>
-      <w:r>
-        <w:rPr>
-          <w:lang w:val="en-AU"/>
-        </w:rPr>
-        <w:t>modelling deals with road networks</w:t>
-      </w:r>
-      <w:r>
-        <w:rPr>
-          <w:lang w:val="en-AU"/>
-        </w:rPr>
-        <w:t xml:space="preserve"> (), however, the problem extends to other forms of vehicular networks such as air () and rail () operation.  Regardless of the mode of transport, the modelling of collisions share some common attributes.  First, the movements or presence of animals are often considered in the models.  This may also include behaviour traits ().  Second, the presence or movements of vehicles are also considered and may be grouped into a larger category of human behaviour as speed and trajectory are ultimately controlled by us.  These distinctions are well-known in the road ecology literature ().</w:t>
-      </w:r>
-    </w:p>
-    <w:p>
-      <w:pPr>
-        <w:pStyle w:val="Textbody1"/>
-        <w:spacing w:lineRule="auto" w:line="360"/>
-        <w:jc w:val="left"/>
-        <w:rPr>
-          <w:lang w:val="en-AU"/>
-        </w:rPr>
-      </w:pPr>
-      <w:r>
-        <w:rPr>
-          <w:lang w:val="en-AU"/>
-        </w:rPr>
-      </w:r>
-    </w:p>
-    <w:p>
-      <w:pPr>
-        <w:pStyle w:val="Textbody1"/>
-        <w:spacing w:lineRule="auto" w:line="360"/>
-        <w:jc w:val="left"/>
-        <w:rPr/>
-      </w:pPr>
-      <w:r>
-        <w:rPr>
-          <w:lang w:val="en-AU"/>
-        </w:rPr>
-        <w:t>As wildlife-vehicle collisions occur in b</w:t>
-      </w:r>
-      <w:r>
-        <w:rPr>
-          <w:lang w:val="en-AU"/>
-        </w:rPr>
-        <w:t>oth space and time</w:t>
-      </w:r>
-      <w:r>
-        <w:rPr>
-          <w:lang w:val="en-AU"/>
-        </w:rPr>
-        <w:t>,</w:t>
-      </w:r>
-      <w:r>
-        <w:rPr>
-          <w:lang w:val="en-AU"/>
-        </w:rPr>
-        <w:t xml:space="preserve"> model</w:t>
-      </w:r>
-      <w:r>
-        <w:rPr>
-          <w:lang w:val="en-AU"/>
-        </w:rPr>
-        <w:t>s that respond to and predict in these dimensions are most useful to managers ()</w:t>
-      </w:r>
-      <w:r>
-        <w:rPr>
-          <w:lang w:val="en-AU"/>
-        </w:rPr>
-        <w:t>.</w:t>
-      </w:r>
-      <w:r>
-        <w:rPr>
-          <w:lang w:val="en-AU"/>
-        </w:rPr>
-        <w:t xml:space="preserve">  Spatial attributes of data are foundational to collision modelling () but temporal attributes are less commonly employed.  As both wildlife and human behaviour exhibit temporal patterns, including model parameters to incorporate this data may improve the utility of model predictions - assuming a reasonable model specification.</w:t>
-      </w:r>
-    </w:p>
-    <w:p>
-      <w:pPr>
-        <w:pStyle w:val="Textbody1"/>
-        <w:spacing w:lineRule="auto" w:line="360"/>
-        <w:jc w:val="left"/>
-        <w:rPr>
-          <w:lang w:val="en-AU"/>
-        </w:rPr>
-      </w:pPr>
-      <w:r>
-        <w:rPr/>
-      </w:r>
-    </w:p>
-    <w:p>
-      <w:pPr>
-        <w:pStyle w:val="Textbody1"/>
-        <w:spacing w:lineRule="auto" w:line="360"/>
-        <w:jc w:val="left"/>
-        <w:rPr/>
-      </w:pPr>
-      <w:r>
-        <w:rPr>
-          <w:lang w:val="en-AU"/>
-        </w:rPr>
-        <w:t xml:space="preserve">Extensive rail networks with considerable activity exist on every continent in the world, and although broader ecological effects have been analysed (), very few studies model wildlife-train collisions.  Moose have gained considerable attention in both North America () and Europe () and have also been the focus of management ().  Deer have also been studied in Japan ().  In Oceania, kangaroos (analogues to deer in wildlife collision modelling) and other Australian species have yet to be modelled for train collisions.  </w:t>
-      </w:r>
-      <w:r>
-        <w:rPr>
-          <w:lang w:val="en-AU"/>
-        </w:rPr>
-        <w:t xml:space="preserve">We aim to develop a modelling framework that predicts the rate of collisions across the regional </w:t>
-      </w:r>
-      <w:r>
-        <w:rPr>
-          <w:lang w:val="en-AU"/>
-        </w:rPr>
-        <w:t xml:space="preserve">passenger </w:t>
-      </w:r>
-      <w:r>
-        <w:rPr>
-          <w:lang w:val="en-AU"/>
-        </w:rPr>
-        <w:t>train network in Victoria</w:t>
-      </w:r>
-      <w:r>
-        <w:rPr>
-          <w:lang w:val="en-AU"/>
-        </w:rPr>
-        <w:t>.  We envisage these methods informing rail operators of potential dangers as well as generalising to other species (e.g. wombats) and rail operations (e.g. freight transport).</w:t>
+        <w:t>attention in both North America (</w:t>
+      </w:r>
+      <w:r>
+        <w:rPr>
+          <w:sz w:val="24"/>
+          <w:szCs w:val="24"/>
+          <w:lang w:val="en-AU"/>
+        </w:rPr>
+        <w:t>Belant, 1995</w:t>
+      </w:r>
+      <w:r>
+        <w:rPr>
+          <w:lang w:val="en-AU"/>
+        </w:rPr>
+        <w:t>) and Europe (</w:t>
+      </w:r>
+      <w:r>
+        <w:rPr>
+          <w:lang w:val="en-AU"/>
+        </w:rPr>
+        <w:t>Gundersen &amp; Andreassen, 1998</w:t>
+      </w:r>
+      <w:r>
+        <w:rPr>
+          <w:lang w:val="en-AU"/>
+        </w:rPr>
+        <w:t>) and have also been the focus of management (</w:t>
+      </w:r>
+      <w:r>
+        <w:rPr>
+          <w:lang w:val="en-AU"/>
+        </w:rPr>
+        <w:t>Andreassen et al., 2005</w:t>
+      </w:r>
+      <w:r>
+        <w:rPr>
+          <w:lang w:val="en-AU"/>
+        </w:rPr>
+        <w:t>).  Deer have also been studied in Japan (</w:t>
+      </w:r>
+      <w:r>
+        <w:rPr>
+          <w:lang w:val="en-AU"/>
+        </w:rPr>
+        <w:t>Onoyama et al., 1998</w:t>
+      </w:r>
+      <w:r>
+        <w:rPr>
+          <w:lang w:val="en-AU"/>
+        </w:rPr>
+        <w:t xml:space="preserve">).  In Oceania, train collisions </w:t>
+      </w:r>
+      <w:r>
+        <w:rPr>
+          <w:lang w:val="en-AU"/>
+        </w:rPr>
+        <w:t xml:space="preserve">with </w:t>
+      </w:r>
+      <w:r>
+        <w:rPr>
+          <w:lang w:val="en-AU"/>
+        </w:rPr>
+        <w:t xml:space="preserve">kangaroos (analogues to deer in </w:t>
+      </w:r>
+      <w:r>
+        <w:rPr>
+          <w:lang w:val="en-AU"/>
+        </w:rPr>
+        <w:t>road</w:t>
+      </w:r>
+      <w:r>
+        <w:rPr>
+          <w:lang w:val="en-AU"/>
+        </w:rPr>
+        <w:t xml:space="preserve"> collision modelling) and other Australian species have yet to be modelled.  We aim to develop a modelling framework that predicts the rate of collisions across the regional passenger train network in Victoria.  We envisage these methods </w:t>
+      </w:r>
+      <w:r>
+        <w:rPr>
+          <w:lang w:val="en-AU"/>
+        </w:rPr>
+        <w:t xml:space="preserve">to </w:t>
+      </w:r>
+      <w:r>
+        <w:rPr>
+          <w:lang w:val="en-AU"/>
+        </w:rPr>
+        <w:t>inform rail operators of potential dangers as well as generalis</w:t>
+      </w:r>
+      <w:r>
+        <w:rPr>
+          <w:lang w:val="en-AU"/>
+        </w:rPr>
+        <w:t>e</w:t>
+      </w:r>
+      <w:r>
+        <w:rPr>
+          <w:lang w:val="en-AU"/>
+        </w:rPr>
+        <w:t xml:space="preserve"> to other species (e.g. wombats) and rail operations (e.g. freight transport).</w:t>
       </w:r>
       <w:r>
         <w:br w:type="page"/>
@@ -2145,10 +2186,67 @@
       <w:pPr>
         <w:pStyle w:val="Textbody1"/>
         <w:jc w:val="left"/>
-        <w:rPr/>
-      </w:pPr>
-      <w:r>
-        <w:rPr/>
+        <w:rPr>
+          <w:sz w:val="24"/>
+          <w:szCs w:val="24"/>
+        </w:rPr>
+      </w:pPr>
+      <w:r>
+        <w:rPr>
+          <w:sz w:val="24"/>
+          <w:szCs w:val="24"/>
+        </w:rPr>
+        <w:t>Andreassen, H. P.; Gundersen, H. &amp; Storaas, T. (2005) The effect of scent-marking, forest clearing, and supplemental feeding on moose-train collisions The Journal of Wildlife Management, BioOne, , 69, 1125-1132</w:t>
+      </w:r>
+    </w:p>
+    <w:p>
+      <w:pPr>
+        <w:pStyle w:val="Textbody1"/>
+        <w:jc w:val="left"/>
+        <w:rPr>
+          <w:sz w:val="24"/>
+          <w:szCs w:val="24"/>
+        </w:rPr>
+      </w:pPr>
+      <w:r>
+        <w:rPr>
+          <w:sz w:val="24"/>
+          <w:szCs w:val="24"/>
+        </w:rPr>
+        <w:t>Belant, J.L. (1995) Moose collisions with vehicles and trains in northeastern Minnesota. Alces, 31, 45-52</w:t>
+      </w:r>
+    </w:p>
+    <w:p>
+      <w:pPr>
+        <w:pStyle w:val="Textbody1"/>
+        <w:jc w:val="left"/>
+        <w:rPr>
+          <w:sz w:val="24"/>
+          <w:szCs w:val="24"/>
+        </w:rPr>
+      </w:pPr>
+      <w:r>
+        <w:rPr>
+          <w:sz w:val="24"/>
+          <w:szCs w:val="24"/>
+        </w:rPr>
+        <w:t>De Santo, R. S. &amp; Smith, D. G. (1993) An introduction to issues of habitat fragmentation relative to transportation corridors with special reference to high-speed rail (HSR) Environmental Management, 17, 111-114</w:t>
+      </w:r>
+    </w:p>
+    <w:p>
+      <w:pPr>
+        <w:pStyle w:val="Textbody1"/>
+        <w:jc w:val="left"/>
+        <w:rPr>
+          <w:sz w:val="24"/>
+          <w:szCs w:val="24"/>
+        </w:rPr>
+      </w:pPr>
+      <w:r>
+        <w:rPr>
+          <w:sz w:val="24"/>
+          <w:szCs w:val="24"/>
+        </w:rPr>
         <w:t>Forman, R. T.T., Sperling, D., Bissonette, J. A., Clevenger, A. P., Cutshall, C. D., Dale, V. H., Fahrig, L., France, R., Goldman, C. R., Heanue, K., Jones, J. A., Swanson, F., Turrentine, T., &amp; Winter, T. C. (2003) Road ecology: Science and solutions. Island Press, Washington, D.C.</w:t>
       </w:r>
     </w:p>
@@ -2156,10 +2254,101 @@
       <w:pPr>
         <w:pStyle w:val="Textbody1"/>
         <w:jc w:val="left"/>
-        <w:rPr/>
-      </w:pPr>
-      <w:r>
-        <w:rPr/>
+        <w:rPr>
+          <w:sz w:val="24"/>
+          <w:szCs w:val="24"/>
+        </w:rPr>
+      </w:pPr>
+      <w:r>
+        <w:rPr>
+          <w:sz w:val="24"/>
+          <w:szCs w:val="24"/>
+        </w:rPr>
+        <w:t>Givoni, M. (2006) Development and impact of the modern High-speed train: A review Transport reviews, Taylor &amp; Francis, , 26, 593-611</w:t>
+      </w:r>
+    </w:p>
+    <w:p>
+      <w:pPr>
+        <w:pStyle w:val="Textbody1"/>
+        <w:jc w:val="left"/>
+        <w:rPr>
+          <w:sz w:val="24"/>
+          <w:szCs w:val="24"/>
+        </w:rPr>
+      </w:pPr>
+      <w:r>
+        <w:rPr>
+          <w:sz w:val="24"/>
+          <w:szCs w:val="24"/>
+        </w:rPr>
+        <w:t>Gundersen, H. &amp; Andreassen, H. P. (1998) The risk of moose Alces alces collision: A predictive logistic model for moose-train accidents Wildlife Biology, 4, 103-110</w:t>
+      </w:r>
+    </w:p>
+    <w:p>
+      <w:pPr>
+        <w:pStyle w:val="Textbody1"/>
+        <w:jc w:val="left"/>
+        <w:rPr>
+          <w:sz w:val="24"/>
+          <w:szCs w:val="24"/>
+        </w:rPr>
+      </w:pPr>
+      <w:r>
+        <w:rPr>
+          <w:sz w:val="24"/>
+          <w:szCs w:val="24"/>
+        </w:rPr>
+        <w:t>Gunson, K. E., Mountrakis, G. &amp; Quackenbush, L. J. (2011) Spatial wildlife-vehicle collision models: A review of current work and its application to transportation mitigation projects.</w:t>
+      </w:r>
+    </w:p>
+    <w:p>
+      <w:pPr>
+        <w:pStyle w:val="Textbody1"/>
+        <w:jc w:val="left"/>
+        <w:rPr>
+          <w:sz w:val="24"/>
+          <w:szCs w:val="24"/>
+        </w:rPr>
+      </w:pPr>
+      <w:r>
+        <w:rPr>
+          <w:sz w:val="24"/>
+          <w:szCs w:val="24"/>
+        </w:rPr>
+        <w:t>Journal of Environmental Management 92: 1074-1082</w:t>
+      </w:r>
+    </w:p>
+    <w:p>
+      <w:pPr>
+        <w:pStyle w:val="Textbody1"/>
+        <w:jc w:val="left"/>
+        <w:rPr>
+          <w:sz w:val="24"/>
+          <w:szCs w:val="24"/>
+        </w:rPr>
+      </w:pPr>
+      <w:r>
+        <w:rPr>
+          <w:sz w:val="24"/>
+          <w:szCs w:val="24"/>
+        </w:rPr>
+        <w:t>Langley, R. L.; Higgins, S. A. &amp; Herrin, K. B. (2006) Risk factors associated with fatal animal-vehicle collisions in the United States, 1995--2004 Wilderness &amp; Environmental Medicine, Elsevier, , 17, 229-239</w:t>
+      </w:r>
+    </w:p>
+    <w:p>
+      <w:pPr>
+        <w:pStyle w:val="Textbody1"/>
+        <w:jc w:val="left"/>
+        <w:rPr>
+          <w:sz w:val="24"/>
+          <w:szCs w:val="24"/>
+        </w:rPr>
+      </w:pPr>
+      <w:r>
+        <w:rPr>
+          <w:sz w:val="24"/>
+          <w:szCs w:val="24"/>
+        </w:rPr>
         <w:t>Litvaitis, J. A. &amp; Tash, J. P. (2008) An approach toward understanding wildlife-vehicle collisions. Environmental Management 42: 688-697</w:t>
       </w:r>
     </w:p>
@@ -2167,10 +2356,50 @@
       <w:pPr>
         <w:pStyle w:val="Textbody1"/>
         <w:jc w:val="left"/>
-        <w:rPr/>
-      </w:pPr>
-      <w:r>
-        <w:rPr/>
+        <w:rPr>
+          <w:sz w:val="24"/>
+          <w:szCs w:val="24"/>
+        </w:rPr>
+      </w:pPr>
+      <w:r>
+        <w:rPr>
+          <w:sz w:val="24"/>
+          <w:szCs w:val="24"/>
+        </w:rPr>
+        <w:t>Onoyama, K.; Ohsumi, N.; Mitsumochi, N. &amp; Kishihara, T. (1998) Data analysis of deer-train collisions in eastern Hokkaido, Japan Data Science, Classification, and Related Methods, Springer, , 746-751</w:t>
+      </w:r>
+    </w:p>
+    <w:p>
+      <w:pPr>
+        <w:pStyle w:val="Textbody1"/>
+        <w:jc w:val="left"/>
+        <w:rPr>
+          <w:sz w:val="24"/>
+          <w:szCs w:val="24"/>
+        </w:rPr>
+      </w:pPr>
+      <w:r>
+        <w:rPr>
+          <w:sz w:val="24"/>
+          <w:szCs w:val="24"/>
+        </w:rPr>
+        <w:t>Rowden, P., Steinhardt, D., &amp; Sheehan, M. (2008) Road crashes involving animals in Australia. Accident Analysis &amp; Prevention 40(6): 1865-1871</w:t>
+      </w:r>
+    </w:p>
+    <w:p>
+      <w:pPr>
+        <w:pStyle w:val="Textbody1"/>
+        <w:jc w:val="left"/>
+        <w:rPr>
+          <w:sz w:val="24"/>
+          <w:szCs w:val="24"/>
+        </w:rPr>
+      </w:pPr>
+      <w:r>
+        <w:rPr>
+          <w:sz w:val="24"/>
+          <w:szCs w:val="24"/>
+        </w:rPr>
         <w:t>Seiler, A. &amp; Helldin, J. O. (2006) Mortality in wildlife due to transportation. In: Davenport, J. &amp; Davenport, J. L. (eds) The Ecology of Transportation: Managing Mobility for the Environment. Springer, Netherlands, pp. 165-189</w:t>
       </w:r>
     </w:p>
@@ -2178,25 +2407,58 @@
       <w:pPr>
         <w:pStyle w:val="Textbody1"/>
         <w:jc w:val="left"/>
-        <w:rPr/>
-      </w:pPr>
-      <w:r>
-        <w:rPr/>
+        <w:rPr>
+          <w:sz w:val="24"/>
+          <w:szCs w:val="24"/>
+        </w:rPr>
+      </w:pPr>
+      <w:r>
+        <w:rPr>
+          <w:sz w:val="24"/>
+          <w:szCs w:val="24"/>
+        </w:rPr>
         <w:t>Spellerberg, I. (1998) Ecological effects of roads and traffic: a literature review. Global Ecology and Biogeography 7: 317-333</w:t>
       </w:r>
     </w:p>
     <w:p>
       <w:pPr>
         <w:pStyle w:val="Textbody1"/>
+        <w:jc w:val="left"/>
+        <w:rPr>
+          <w:sz w:val="24"/>
+          <w:szCs w:val="24"/>
+        </w:rPr>
+      </w:pPr>
+      <w:r>
+        <w:rPr>
+          <w:sz w:val="24"/>
+          <w:szCs w:val="24"/>
+        </w:rPr>
+        <w:t>van Belle, J.; Shamoun-Baranes, J.; Van Loon, E. &amp; Bouten, W. (2007) An operational model</w:t>
+      </w:r>
+      <w:r>
+        <w:rPr>
+          <w:sz w:val="24"/>
+          <w:szCs w:val="24"/>
+        </w:rPr>
+        <w:t xml:space="preserve"> </w:t>
+      </w:r>
+      <w:r>
+        <w:rPr>
+          <w:sz w:val="24"/>
+          <w:szCs w:val="24"/>
+        </w:rPr>
+        <w:t>predicting autumn bird migration intensities for flight safety Journal of Applied Ecology, 44, 864-874</w:t>
+      </w:r>
+    </w:p>
+    <w:p>
+      <w:pPr>
+        <w:pStyle w:val="Textbody1"/>
         <w:spacing w:lineRule="auto" w:line="480"/>
         <w:jc w:val="left"/>
         <w:rPr>
-          <w:b w:val="false"/>
-          <w:b w:val="false"/>
-          <w:bCs w:val="false"/>
-          <w:i w:val="false"/>
-          <w:i w:val="false"/>
-          <w:iCs w:val="false"/>
+          <w:sz w:val="24"/>
+          <w:szCs w:val="24"/>
         </w:rPr>
       </w:pPr>
       <w:r>
@@ -2205,6 +2467,8 @@
           <w:bCs w:val="false"/>
           <w:i w:val="false"/>
           <w:iCs w:val="false"/>
+          <w:sz w:val="24"/>
+          <w:szCs w:val="24"/>
         </w:rPr>
         <w:t>van der Ree, R., Smith, D. J. &amp; Grilo, C. (2015) Handbook of Road Ecology. John Wiley &amp;</w:t>
       </w:r>
@@ -2214,6 +2478,8 @@
           <w:bCs w:val="false"/>
           <w:i w:val="false"/>
           <w:iCs w:val="false"/>
+          <w:sz w:val="24"/>
+          <w:szCs w:val="24"/>
         </w:rPr>
         <w:t xml:space="preserve"> </w:t>
       </w:r>
@@ -2223,6 +2489,8 @@
           <w:bCs w:val="false"/>
           <w:i w:val="false"/>
           <w:iCs w:val="false"/>
+          <w:sz w:val="24"/>
+          <w:szCs w:val="24"/>
         </w:rPr>
         <w:t>Sons Ltd, Chichester, UK</w:t>
       </w:r>
@@ -2232,14 +2500,7 @@
         <w:pStyle w:val="Textbody1"/>
         <w:spacing w:lineRule="auto" w:line="480"/>
         <w:jc w:val="left"/>
-        <w:rPr>
-          <w:b w:val="false"/>
-          <w:b w:val="false"/>
-          <w:bCs w:val="false"/>
-          <w:i w:val="false"/>
-          <w:i w:val="false"/>
-          <w:iCs w:val="false"/>
-        </w:rPr>
+        <w:rPr/>
       </w:pPr>
       <w:r>
         <w:rPr>
@@ -2248,6 +2509,8 @@
           <w:bCs w:val="false"/>
           <w:i w:val="false"/>
           <w:iCs w:val="false"/>
+          <w:sz w:val="24"/>
+          <w:szCs w:val="24"/>
         </w:rPr>
         <w:t>Visintin, C., van der Ree, R. &amp; McCarthy, M. A. (2016) A simple framework for a complex problem? Predicting wildlife–vehicle collisions.  Ecology and Evolution 6(17): 6409–6421</w:t>
       </w:r>
@@ -2255,12 +2518,33 @@
     <w:p>
       <w:pPr>
         <w:pStyle w:val="Textbody1"/>
-        <w:jc w:val="left"/>
+        <w:spacing w:lineRule="auto" w:line="480"/>
+        <w:jc w:val="left"/>
+        <w:rPr/>
+      </w:pPr>
+      <w:r>
         <w:rPr>
           <w:rStyle w:val="Emphasis"/>
+          <w:b w:val="false"/>
+          <w:bCs w:val="false"/>
+          <w:i w:val="false"/>
+          <w:iCs w:val="false"/>
+          <w:sz w:val="24"/>
+          <w:szCs w:val="24"/>
+        </w:rPr>
+        <w:t>Waller, J. S. &amp; Servheen, C. (2005) Effects of transportation infrastructure on grizzly bears in northwestern Montana Journal of Wildlife Management, BioOne, 69, 985-1000</w:t>
+      </w:r>
+    </w:p>
+    <w:p>
+      <w:pPr>
+        <w:pStyle w:val="Textbody1"/>
+        <w:jc w:val="left"/>
+        <w:rPr>
           <w:i w:val="false"/>
           <w:i w:val="false"/>
           <w:iCs w:val="false"/>
+          <w:sz w:val="24"/>
+          <w:szCs w:val="24"/>
           <w:lang w:val="en-AU"/>
         </w:rPr>
       </w:pPr>
@@ -2268,8 +2552,11 @@
         <w:rPr>
           <w:i w:val="false"/>
           <w:iCs w:val="false"/>
-          <w:lang w:val="en-AU"/>
-        </w:rPr>
+          <w:sz w:val="24"/>
+          <w:szCs w:val="24"/>
+          <w:lang w:val="en-AU"/>
+        </w:rPr>
+        <w:t>Wells, P.; Woods, J.; Bridgewater, G. &amp; Morrison, H. (1999) Wildlife mortalities on railways: Monitoring methods and mitigation strategies Proceedings of the Third International Conference on Wildlife Ecology and Transportation , 85-88</w:t>
       </w:r>
       <w:r>
         <w:br w:type="page"/>
@@ -2994,7 +3281,7 @@
           <w:ilvl w:val="0"/>
           <w:numId w:val="0"/>
         </w:numPr>
-        <w:overflowPunct w:val="true"/>
+        <w:overflowPunct w:val="false"/>
         <w:spacing w:lineRule="auto" w:line="360"/>
         <w:jc w:val="left"/>
         <w:outlineLvl w:val="1"/>
@@ -3219,6 +3506,15 @@
     </w:p>
     <w:p>
       <w:pPr>
+        <w:pStyle w:val="Normal"/>
+        <w:rPr/>
+      </w:pPr>
+      <w:r>
+        <w:rPr/>
+      </w:r>
+    </w:p>
+    <w:p>
+      <w:pPr>
         <w:sectPr>
           <w:type w:val="continuous"/>
           <w:pgSz w:w="11950" w:h="16901"/>
@@ -3481,7 +3777,7 @@
     <w:qFormat/>
     <w:pPr>
       <w:widowControl w:val="false"/>
-      <w:overflowPunct w:val="true"/>
+      <w:overflowPunct w:val="false"/>
       <w:bidi w:val="0"/>
       <w:jc w:val="left"/>
     </w:pPr>
@@ -3670,7 +3966,7 @@
     <w:qFormat/>
     <w:pPr>
       <w:widowControl w:val="false"/>
-      <w:overflowPunct w:val="true"/>
+      <w:overflowPunct w:val="false"/>
       <w:bidi w:val="0"/>
       <w:jc w:val="left"/>
     </w:pPr>

--- a/Train_Model_Publish.docx
+++ b/Train_Model_Publish.docx
@@ -677,231 +677,278 @@
         <w:rPr>
           <w:lang w:val="en-AU"/>
         </w:rPr>
-        <w:t>Collisions between animals and moving vehicles is a common problem throughout the world (Litvaitis &amp; Tash, 2008).  Larger wildlife are more problematic as they often pose safety concerns in addition to animal welfare and conservation issues (</w:t>
-      </w:r>
-      <w:r>
-        <w:rPr>
-          <w:lang w:val="en-AU"/>
-        </w:rPr>
-        <w:t>Langley et al., 2006; Rowden et al., 2008</w:t>
-      </w:r>
-      <w:r>
-        <w:rPr>
-          <w:lang w:val="en-AU"/>
-        </w:rPr>
-        <w:t>).  For example, deer-vehicle collisions on roads are well-studied in North America () and Europe ().   Moreover, as under-developed countries create infrastructure to match the intensity of developed nations in North America and Europe, management of wildlife-vehicle collisions will become increasingly important.</w:t>
-      </w:r>
-    </w:p>
-    <w:p>
-      <w:pPr>
-        <w:pStyle w:val="Textbody1"/>
-        <w:spacing w:lineRule="auto" w:line="360"/>
-        <w:jc w:val="left"/>
-        <w:rPr>
-          <w:lang w:val="en-AU"/>
-        </w:rPr>
-      </w:pPr>
-      <w:r>
-        <w:rPr>
-          <w:lang w:val="en-AU"/>
-        </w:rPr>
-      </w:r>
-    </w:p>
-    <w:p>
-      <w:pPr>
-        <w:pStyle w:val="Textbody1"/>
-        <w:spacing w:lineRule="auto" w:line="360"/>
-        <w:jc w:val="left"/>
-        <w:rPr/>
-      </w:pPr>
-      <w:r>
-        <w:rPr>
-          <w:lang w:val="en-AU"/>
-        </w:rPr>
-        <w:t>Information about the spatial and temporal distribution and magnitude of wildlife-vehicle collisions is useful to help managers address this issue ().  Information derived from empirical, simulated, or modelled data may help to plan mitigation.  For example, knowing a hotspot location along a transportation network for a particular species will assist managers to select and implement the most appropriate form of mitigation (e.g. animal exclusion or change in network activity).  Statistical modelling has become a common method of predicting wildlife-vehicle collisions to inform management (</w:t>
-      </w:r>
-      <w:r>
-        <w:rPr>
-          <w:lang w:val="en-AU"/>
-        </w:rPr>
-        <w:t>Gunson et al., 2011</w:t>
-      </w:r>
-      <w:r>
-        <w:rPr>
-          <w:lang w:val="en-AU"/>
-        </w:rPr>
-        <w:t>).</w:t>
-      </w:r>
-    </w:p>
-    <w:p>
-      <w:pPr>
-        <w:pStyle w:val="Textbody1"/>
-        <w:spacing w:lineRule="auto" w:line="360"/>
-        <w:jc w:val="left"/>
-        <w:rPr>
-          <w:lang w:val="en-AU"/>
-        </w:rPr>
-      </w:pPr>
-      <w:r>
-        <w:rPr>
-          <w:lang w:val="en-AU"/>
-        </w:rPr>
-      </w:r>
-    </w:p>
-    <w:p>
-      <w:pPr>
-        <w:pStyle w:val="Textbody1"/>
-        <w:spacing w:lineRule="auto" w:line="360"/>
-        <w:jc w:val="left"/>
-        <w:rPr/>
-      </w:pPr>
-      <w:r>
-        <w:rPr>
-          <w:lang w:val="en-AU"/>
-        </w:rPr>
-        <w:t>The majority of wildlife-vehicle collision modelling deals with road networks (), however, the problem extends to other forms of vehicular networks such as air (</w:t>
-      </w:r>
-      <w:r>
-        <w:rPr>
-          <w:lang w:val="en-AU"/>
-        </w:rPr>
-        <w:t>van Belle et al., 2007</w:t>
-      </w:r>
-      <w:r>
-        <w:rPr>
-          <w:lang w:val="en-AU"/>
-        </w:rPr>
-        <w:t>) and rail (</w:t>
-      </w:r>
-      <w:r>
-        <w:rPr>
-          <w:lang w:val="en-AU"/>
-        </w:rPr>
-        <w:t>Wells et al., 1999</w:t>
-      </w:r>
-      <w:r>
-        <w:rPr>
-          <w:lang w:val="en-AU"/>
-        </w:rPr>
-        <w:t xml:space="preserve">) operation.  Regardless of the mode of transport, the modelling of collisions share some common attributes.  First, the movements or presence of animals are often considered in the models.  This may also include behaviour traits ().  Second, the presence or movements of vehicles are also considered and may be grouped into a larger category of human behaviour as speed and trajectory are ultimately controlled by us.  These distinctions </w:t>
-      </w:r>
-      <w:r>
-        <w:rPr>
-          <w:lang w:val="en-AU"/>
-        </w:rPr>
-        <w:t>have been established</w:t>
-      </w:r>
-      <w:r>
-        <w:rPr>
-          <w:lang w:val="en-AU"/>
-        </w:rPr>
-        <w:t xml:space="preserve"> in the road ecology literature (</w:t>
-      </w:r>
-      <w:r>
-        <w:rPr>
-          <w:lang w:val="en-AU"/>
-        </w:rPr>
-        <w:t xml:space="preserve">see </w:t>
-      </w:r>
-      <w:r>
-        <w:rPr>
-          <w:lang w:val="en-AU"/>
-        </w:rPr>
-        <w:t>Forman et al., 2003).</w:t>
-      </w:r>
-    </w:p>
-    <w:p>
-      <w:pPr>
-        <w:pStyle w:val="Textbody1"/>
-        <w:spacing w:lineRule="auto" w:line="360"/>
-        <w:jc w:val="left"/>
-        <w:rPr>
-          <w:lang w:val="en-AU"/>
-        </w:rPr>
-      </w:pPr>
-      <w:r>
-        <w:rPr>
-          <w:lang w:val="en-AU"/>
-        </w:rPr>
-      </w:r>
-    </w:p>
-    <w:p>
-      <w:pPr>
-        <w:pStyle w:val="Textbody1"/>
-        <w:spacing w:lineRule="auto" w:line="360"/>
-        <w:jc w:val="left"/>
-        <w:rPr/>
-      </w:pPr>
-      <w:r>
-        <w:rPr>
-          <w:lang w:val="en-AU"/>
-        </w:rPr>
-        <w:t>As wildlife-vehicle collisions occur in both space and time, models that respond to and predict in these dimensions are most useful to managers ().  Spatial attributes of data are foundational to collision modelling () but temporal attributes are less commonly employed.  As both wildlife and human behaviour exhibit temporal patterns, including model parameters to incorporate this data may improve the utility of model predictions - assuming a reasonable model specification.</w:t>
-      </w:r>
-    </w:p>
-    <w:p>
-      <w:pPr>
-        <w:pStyle w:val="Textbody1"/>
-        <w:spacing w:lineRule="auto" w:line="360"/>
-        <w:jc w:val="left"/>
-        <w:rPr>
-          <w:lang w:val="en-AU"/>
-        </w:rPr>
-      </w:pPr>
-      <w:r>
-        <w:rPr>
-          <w:lang w:val="en-AU"/>
-        </w:rPr>
-      </w:r>
-    </w:p>
-    <w:p>
-      <w:pPr>
-        <w:pStyle w:val="Textbody1"/>
-        <w:spacing w:lineRule="auto" w:line="360"/>
-        <w:jc w:val="left"/>
-        <w:rPr/>
-      </w:pPr>
-      <w:r>
-        <w:rPr>
-          <w:lang w:val="en-AU"/>
-        </w:rPr>
-        <w:t xml:space="preserve">Extensive rail networks with considerable activity exist on every continent in the world, and although broader ecological effects have been </w:t>
-      </w:r>
-      <w:r>
-        <w:rPr>
-          <w:lang w:val="en-AU"/>
-        </w:rPr>
-        <w:t>discussed</w:t>
-      </w:r>
-      <w:r>
-        <w:rPr>
-          <w:lang w:val="en-AU"/>
-        </w:rPr>
-        <w:t xml:space="preserve"> (</w:t>
-      </w:r>
-      <w:r>
-        <w:rPr>
-          <w:lang w:val="en-AU"/>
-        </w:rPr>
-        <w:t xml:space="preserve">De Santo, 1993; </w:t>
-      </w:r>
-      <w:r>
-        <w:rPr>
-          <w:lang w:val="en-AU"/>
-        </w:rPr>
-        <w:t>Givoni, 2006</w:t>
-      </w:r>
-      <w:r>
-        <w:rPr>
-          <w:lang w:val="en-AU"/>
-        </w:rPr>
-        <w:t>)</w:t>
-      </w:r>
-      <w:r>
-        <w:rPr>
-          <w:lang w:val="en-AU"/>
-        </w:rPr>
-        <w:t xml:space="preserve"> and analysed (</w:t>
+        <w:t>Collisions between animals and moving vehicles is a common problem throughout the world (Litvaitis &amp; Tash, 2008).  Larger wildlife are more problematic as they often pose safety concerns in addition to animal welfare and conservation issues (Langley et al., 2006; Rowden et al., 2008).  For example, deer-vehicle collisions on roads are well-studied in North America (</w:t>
+      </w:r>
+      <w:r>
+        <w:rPr>
+          <w:lang w:val="en-AU"/>
+        </w:rPr>
+        <w:t xml:space="preserve">Huijser et al., 2007; </w:t>
+      </w:r>
+      <w:r>
+        <w:rPr>
+          <w:sz w:val="24"/>
+          <w:szCs w:val="24"/>
+          <w:lang w:val="en-AU"/>
+        </w:rPr>
+        <w:t>Romin &amp; Bissonette, 1996</w:t>
+      </w:r>
+      <w:r>
+        <w:rPr>
+          <w:lang w:val="en-AU"/>
+        </w:rPr>
+        <w:t>) and Europe (</w:t>
+      </w:r>
+      <w:r>
+        <w:rPr>
+          <w:sz w:val="24"/>
+          <w:szCs w:val="24"/>
+          <w:lang w:val="en-AU"/>
+        </w:rPr>
+        <w:t xml:space="preserve">Sáenz-de-Santa-María &amp; Tellería, 2015; </w:t>
+      </w:r>
+      <w:r>
+        <w:rPr>
+          <w:sz w:val="24"/>
+          <w:szCs w:val="24"/>
+          <w:lang w:val="en-AU"/>
+        </w:rPr>
+        <w:t>Seiler, 2004</w:t>
+      </w:r>
+      <w:r>
+        <w:rPr>
+          <w:lang w:val="en-AU"/>
+        </w:rPr>
+        <w:t>).   Moreover, as under-developed countries create infrastructure to match the intensity of developed nations in North America and Europe, management of wildlife-vehicle collisions will become increasingly important.</w:t>
+      </w:r>
+    </w:p>
+    <w:p>
+      <w:pPr>
+        <w:pStyle w:val="Textbody1"/>
+        <w:spacing w:lineRule="auto" w:line="360"/>
+        <w:jc w:val="left"/>
+        <w:rPr>
+          <w:lang w:val="en-AU"/>
+        </w:rPr>
+      </w:pPr>
+      <w:r>
+        <w:rPr>
+          <w:lang w:val="en-AU"/>
+        </w:rPr>
+      </w:r>
+    </w:p>
+    <w:p>
+      <w:pPr>
+        <w:pStyle w:val="Textbody1"/>
+        <w:spacing w:lineRule="auto" w:line="360"/>
+        <w:jc w:val="left"/>
+        <w:rPr/>
+      </w:pPr>
+      <w:r>
+        <w:rPr>
+          <w:lang w:val="en-AU"/>
+        </w:rPr>
+        <w:t>Information about the spatial and temporal distribution and magnitude of wildlife-vehicle collisions is useful to managers (</w:t>
+      </w:r>
+      <w:r>
+        <w:rPr>
+          <w:sz w:val="24"/>
+          <w:szCs w:val="24"/>
+          <w:lang w:val="en-AU"/>
+        </w:rPr>
+        <w:t>Mountrakis</w:t>
+      </w:r>
+      <w:r>
+        <w:rPr>
+          <w:sz w:val="24"/>
+          <w:szCs w:val="24"/>
+          <w:lang w:val="en-AU"/>
+        </w:rPr>
+        <w:t xml:space="preserve"> </w:t>
+      </w:r>
+      <w:r>
+        <w:rPr>
+          <w:sz w:val="24"/>
+          <w:szCs w:val="24"/>
+          <w:lang w:val="en-AU"/>
+        </w:rPr>
+        <w:t>&amp; Gunson</w:t>
+      </w:r>
+      <w:r>
+        <w:rPr>
+          <w:sz w:val="24"/>
+          <w:szCs w:val="24"/>
+          <w:lang w:val="en-AU"/>
+        </w:rPr>
+        <w:t>, 2009</w:t>
+      </w:r>
+      <w:r>
+        <w:rPr>
+          <w:lang w:val="en-AU"/>
+        </w:rPr>
+        <w:t xml:space="preserve">).  Information derived from empirical, simulated, or modelled data may help to plan </w:t>
+      </w:r>
+      <w:r>
+        <w:rPr>
+          <w:lang w:val="en-AU"/>
+        </w:rPr>
+        <w:t xml:space="preserve">more effective </w:t>
+      </w:r>
+      <w:r>
+        <w:rPr>
+          <w:lang w:val="en-AU"/>
+        </w:rPr>
+        <w:t>mitigation.  For example, knowing a hotspot location along a transportation network for a particular species will assist managers to select and implement the most appropriate form of mitigation (e.g. animal exclusion or change in network activity).  Statistical modelling has become a common method of predicting wildlife-vehicle collisions to inform management (Gunson et al., 2011).</w:t>
+      </w:r>
+    </w:p>
+    <w:p>
+      <w:pPr>
+        <w:pStyle w:val="Textbody1"/>
+        <w:spacing w:lineRule="auto" w:line="360"/>
+        <w:jc w:val="left"/>
+        <w:rPr>
+          <w:lang w:val="en-AU"/>
+        </w:rPr>
+      </w:pPr>
+      <w:r>
+        <w:rPr>
+          <w:lang w:val="en-AU"/>
+        </w:rPr>
+      </w:r>
+    </w:p>
+    <w:p>
+      <w:pPr>
+        <w:pStyle w:val="Textbody1"/>
+        <w:spacing w:lineRule="auto" w:line="360"/>
+        <w:jc w:val="left"/>
+        <w:rPr/>
+      </w:pPr>
+      <w:r>
+        <w:rPr>
+          <w:lang w:val="en-AU"/>
+        </w:rPr>
+        <w:t>The majority of wildlife-vehicle collision modelling deals with road networks (van der Ree et al, 2015), however, the problem extends to other forms of vehicular networks such as air (van Belle et al., 2007) and rail (Wells et al., 1999) operation.  Regardless of the mode of transport, the modelling of collisions share some common attributes.  First, the movements or presence of animals are often considered in the models</w:t>
+      </w:r>
+      <w:r>
+        <w:rPr>
+          <w:lang w:val="en-AU"/>
+        </w:rPr>
+        <w:t xml:space="preserve"> which</w:t>
+      </w:r>
+      <w:r>
+        <w:rPr>
+          <w:lang w:val="en-AU"/>
+        </w:rPr>
+        <w:t xml:space="preserve"> may include behaviour traits (</w:t>
+      </w:r>
+      <w:r>
+        <w:rPr>
+          <w:sz w:val="24"/>
+          <w:szCs w:val="24"/>
+          <w:lang w:val="en-AU"/>
+        </w:rPr>
+        <w:t>Roger &amp; Ramp, 2009</w:t>
+      </w:r>
+      <w:r>
+        <w:rPr>
+          <w:lang w:val="en-AU"/>
+        </w:rPr>
+        <w:t xml:space="preserve">).  Second, the presence or movements of vehicles are also considered and may be grouped into a larger category of human behaviour as </w:t>
+      </w:r>
+      <w:r>
+        <w:rPr>
+          <w:lang w:val="en-AU"/>
+        </w:rPr>
+        <w:t xml:space="preserve">humans ultimately control </w:t>
+      </w:r>
+      <w:r>
+        <w:rPr>
+          <w:lang w:val="en-AU"/>
+        </w:rPr>
+        <w:t>speed</w:t>
+      </w:r>
+      <w:r>
+        <w:rPr>
+          <w:lang w:val="en-AU"/>
+        </w:rPr>
+        <w:t>s</w:t>
+      </w:r>
+      <w:r>
+        <w:rPr>
+          <w:lang w:val="en-AU"/>
+        </w:rPr>
+        <w:t xml:space="preserve"> and trajector</w:t>
+      </w:r>
+      <w:r>
+        <w:rPr>
+          <w:lang w:val="en-AU"/>
+        </w:rPr>
+        <w:t>ies</w:t>
+      </w:r>
+      <w:r>
+        <w:rPr>
+          <w:lang w:val="en-AU"/>
+        </w:rPr>
+        <w:t xml:space="preserve"> </w:t>
+      </w:r>
+      <w:r>
+        <w:rPr>
+          <w:lang w:val="en-AU"/>
+        </w:rPr>
+        <w:t>of vehicles</w:t>
+      </w:r>
+      <w:r>
+        <w:rPr>
+          <w:lang w:val="en-AU"/>
+        </w:rPr>
+        <w:t xml:space="preserve"> (Ramp &amp; Roger, 2008)</w:t>
+      </w:r>
+      <w:r>
+        <w:rPr>
+          <w:lang w:val="en-AU"/>
+        </w:rPr>
+        <w:t xml:space="preserve">.  These distinctions have been established </w:t>
+      </w:r>
+      <w:r>
+        <w:rPr>
+          <w:lang w:val="en-AU"/>
+        </w:rPr>
+        <w:t xml:space="preserve">previously </w:t>
+      </w:r>
+      <w:r>
+        <w:rPr>
+          <w:lang w:val="en-AU"/>
+        </w:rPr>
+        <w:t>in the road ecology literature (see Forman et al., 2003).</w:t>
+      </w:r>
+    </w:p>
+    <w:p>
+      <w:pPr>
+        <w:pStyle w:val="Textbody1"/>
+        <w:spacing w:lineRule="auto" w:line="360"/>
+        <w:jc w:val="left"/>
+        <w:rPr>
+          <w:lang w:val="en-AU"/>
+        </w:rPr>
+      </w:pPr>
+      <w:r>
+        <w:rPr>
+          <w:lang w:val="en-AU"/>
+        </w:rPr>
+      </w:r>
+    </w:p>
+    <w:p>
+      <w:pPr>
+        <w:pStyle w:val="Textbody1"/>
+        <w:spacing w:lineRule="auto" w:line="360"/>
+        <w:jc w:val="left"/>
+        <w:rPr/>
+      </w:pPr>
+      <w:r>
+        <w:rPr>
+          <w:lang w:val="en-AU"/>
+        </w:rPr>
+        <w:t>Extensive rail networks with considerable activity exist on every continent in the world, and although broader ecological effects have been discussed (De Santo, 1993; Givoni, 2006) and analysed (</w:t>
       </w:r>
       <w:r>
         <w:rPr>
@@ -920,37 +967,7 @@
         <w:rPr>
           <w:lang w:val="en-AU"/>
         </w:rPr>
-        <w:t>)</w:t>
-      </w:r>
-      <w:r>
-        <w:rPr>
-          <w:lang w:val="en-AU"/>
-        </w:rPr>
-        <w:t xml:space="preserve">, very few studies model wildlife-train collisions.  </w:t>
-      </w:r>
-      <w:r>
-        <w:rPr>
-          <w:lang w:val="en-AU"/>
-        </w:rPr>
-        <w:t>Perhaps due to their size, m</w:t>
-      </w:r>
-      <w:r>
-        <w:rPr>
-          <w:lang w:val="en-AU"/>
-        </w:rPr>
-        <w:t>oose have gained</w:t>
-      </w:r>
-      <w:r>
-        <w:rPr>
-          <w:lang w:val="en-AU"/>
-        </w:rPr>
-        <w:t xml:space="preserve"> </w:t>
-      </w:r>
-      <w:r>
-        <w:rPr>
-          <w:lang w:val="en-AU"/>
-        </w:rPr>
-        <w:t>attention in both North America (</w:t>
+        <w:t>), very few studies model wildlife-train collisions.  Perhaps due to their size, moose have gained attention in both North America (</w:t>
       </w:r>
       <w:r>
         <w:rPr>
@@ -964,91 +981,7 @@
         <w:rPr>
           <w:lang w:val="en-AU"/>
         </w:rPr>
-        <w:t>) and Europe (</w:t>
-      </w:r>
-      <w:r>
-        <w:rPr>
-          <w:lang w:val="en-AU"/>
-        </w:rPr>
-        <w:t>Gundersen &amp; Andreassen, 1998</w:t>
-      </w:r>
-      <w:r>
-        <w:rPr>
-          <w:lang w:val="en-AU"/>
-        </w:rPr>
-        <w:t>) and have also been the focus of management (</w:t>
-      </w:r>
-      <w:r>
-        <w:rPr>
-          <w:lang w:val="en-AU"/>
-        </w:rPr>
-        <w:t>Andreassen et al., 2005</w:t>
-      </w:r>
-      <w:r>
-        <w:rPr>
-          <w:lang w:val="en-AU"/>
-        </w:rPr>
-        <w:t>).  Deer have also been studied in Japan (</w:t>
-      </w:r>
-      <w:r>
-        <w:rPr>
-          <w:lang w:val="en-AU"/>
-        </w:rPr>
-        <w:t>Onoyama et al., 1998</w:t>
-      </w:r>
-      <w:r>
-        <w:rPr>
-          <w:lang w:val="en-AU"/>
-        </w:rPr>
-        <w:t xml:space="preserve">).  In Oceania, train collisions </w:t>
-      </w:r>
-      <w:r>
-        <w:rPr>
-          <w:lang w:val="en-AU"/>
-        </w:rPr>
-        <w:t xml:space="preserve">with </w:t>
-      </w:r>
-      <w:r>
-        <w:rPr>
-          <w:lang w:val="en-AU"/>
-        </w:rPr>
-        <w:t xml:space="preserve">kangaroos (analogues to deer in </w:t>
-      </w:r>
-      <w:r>
-        <w:rPr>
-          <w:lang w:val="en-AU"/>
-        </w:rPr>
-        <w:t>road</w:t>
-      </w:r>
-      <w:r>
-        <w:rPr>
-          <w:lang w:val="en-AU"/>
-        </w:rPr>
-        <w:t xml:space="preserve"> collision modelling) and other Australian species have yet to be modelled.  We aim to develop a modelling framework that predicts the rate of collisions across the regional passenger train network in Victoria.  We envisage these methods </w:t>
-      </w:r>
-      <w:r>
-        <w:rPr>
-          <w:lang w:val="en-AU"/>
-        </w:rPr>
-        <w:t xml:space="preserve">to </w:t>
-      </w:r>
-      <w:r>
-        <w:rPr>
-          <w:lang w:val="en-AU"/>
-        </w:rPr>
-        <w:t>inform rail operators of potential dangers as well as generalis</w:t>
-      </w:r>
-      <w:r>
-        <w:rPr>
-          <w:lang w:val="en-AU"/>
-        </w:rPr>
-        <w:t>e</w:t>
-      </w:r>
-      <w:r>
-        <w:rPr>
-          <w:lang w:val="en-AU"/>
-        </w:rPr>
-        <w:t xml:space="preserve"> to other species (e.g. wombats) and rail operations (e.g. freight transport).</w:t>
+        <w:t>) and Europe (Gundersen &amp; Andreassen, 1998) and have also been the focus of management (Andreassen et al., 2005).  Deer have also been studied in Japan (Onoyama et al., 1998).  In Oceania, train collisions with kangaroos (analogues to deer in road collision modelling) and other Australian species have yet to be modelled.  We aim to develop a modelling framework that predicts the rate of collisions across the regional passenger train network in Victoria.  We envisage these methods to inform rail operators of potential dangers as well as generalise to other species (e.g. wombats) and rail operations (e.g. freight transport).</w:t>
       </w:r>
       <w:r>
         <w:br w:type="page"/>
@@ -2304,45 +2237,64 @@
     <w:p>
       <w:pPr>
         <w:pStyle w:val="Textbody1"/>
-        <w:jc w:val="left"/>
-        <w:rPr>
-          <w:sz w:val="24"/>
-          <w:szCs w:val="24"/>
-        </w:rPr>
-      </w:pPr>
-      <w:r>
-        <w:rPr>
-          <w:sz w:val="24"/>
-          <w:szCs w:val="24"/>
-        </w:rPr>
+        <w:rPr/>
+      </w:pPr>
+      <w:r>
+        <w:rPr/>
         <w:t>Journal of Environmental Management 92: 1074-1082</w:t>
       </w:r>
     </w:p>
     <w:p>
       <w:pPr>
         <w:pStyle w:val="Textbody1"/>
-        <w:jc w:val="left"/>
-        <w:rPr>
-          <w:sz w:val="24"/>
-          <w:szCs w:val="24"/>
-        </w:rPr>
-      </w:pPr>
-      <w:r>
-        <w:rPr>
-          <w:sz w:val="24"/>
-          <w:szCs w:val="24"/>
-        </w:rPr>
-        <w:t>Langley, R. L.; Higgins, S. A. &amp; Herrin, K. B. (2006) Risk factors associated with fatal animal-vehicle collisions in the United States, 1995--2004 Wilderness &amp; Environmental Medicine, Elsevier, , 17, 229-239</w:t>
-      </w:r>
-    </w:p>
-    <w:p>
-      <w:pPr>
-        <w:pStyle w:val="Textbody1"/>
-        <w:jc w:val="left"/>
-        <w:rPr>
-          <w:sz w:val="24"/>
-          <w:szCs w:val="24"/>
-        </w:rPr>
+        <w:rPr/>
+      </w:pPr>
+      <w:r>
+        <w:rPr/>
+        <w:t>Huijser, M. P.; Wagner, M. E.; Hardy, A.; Clevenger, A. P. &amp; Fuller, J. A.</w:t>
+        <w:br/>
+        <w:t>(2007) Animal-vehicle collision data collection throughout the United States and Canada</w:t>
+        <w:br/>
+      </w:r>
+      <w:r>
+        <w:rPr>
+          <w:rStyle w:val="Emphasis"/>
+        </w:rPr>
+        <w:t>ICOET 2007 Proceedings: Wildlife and Terrestrial Ecosystem</w:t>
+      </w:r>
+      <w:r>
+        <w:rPr>
+          <w:rStyle w:val="Emphasis"/>
+        </w:rPr>
+        <w:t>s</w:t>
+      </w:r>
+    </w:p>
+    <w:p>
+      <w:pPr>
+        <w:pStyle w:val="Textbody1"/>
+        <w:jc w:val="left"/>
+        <w:rPr>
+          <w:sz w:val="24"/>
+          <w:szCs w:val="24"/>
+        </w:rPr>
+      </w:pPr>
+      <w:r>
+        <w:rPr/>
+        <w:t>Langley, R. L.; Higgins, S. A. &amp; Herrin, K. B. (2006) Risk factors associated w</w:t>
+      </w:r>
+      <w:r>
+        <w:rPr>
+          <w:sz w:val="24"/>
+          <w:szCs w:val="24"/>
+        </w:rPr>
+        <w:t>ith fatal animal-vehicle collisions in the United States, 1995--2004 Wilderness &amp; Environmental Medicine, Elsevier, , 17, 229-239</w:t>
+      </w:r>
+    </w:p>
+    <w:p>
+      <w:pPr>
+        <w:pStyle w:val="Textbody1"/>
+        <w:jc w:val="left"/>
+        <w:rPr/>
       </w:pPr>
       <w:r>
         <w:rPr>
@@ -2356,10 +2308,21 @@
       <w:pPr>
         <w:pStyle w:val="Textbody1"/>
         <w:jc w:val="left"/>
-        <w:rPr>
-          <w:sz w:val="24"/>
-          <w:szCs w:val="24"/>
-        </w:rPr>
+        <w:rPr/>
+      </w:pPr>
+      <w:r>
+        <w:rPr>
+          <w:sz w:val="24"/>
+          <w:szCs w:val="24"/>
+        </w:rPr>
+        <w:t>Mountrakis, G. &amp; Gunson, K. (2009) Multi-scale spatiotemporal analyses of moose--vehicle collisions: a case study in northern Vermont International Journal of Geographical Information Science, 23, 1389-1412</w:t>
+      </w:r>
+    </w:p>
+    <w:p>
+      <w:pPr>
+        <w:pStyle w:val="Textbody1"/>
+        <w:jc w:val="left"/>
+        <w:rPr/>
       </w:pPr>
       <w:r>
         <w:rPr>
@@ -2373,10 +2336,65 @@
       <w:pPr>
         <w:pStyle w:val="Textbody1"/>
         <w:jc w:val="left"/>
-        <w:rPr>
-          <w:sz w:val="24"/>
-          <w:szCs w:val="24"/>
-        </w:rPr>
+        <w:rPr/>
+      </w:pPr>
+      <w:r>
+        <w:rPr>
+          <w:sz w:val="24"/>
+          <w:szCs w:val="24"/>
+        </w:rPr>
+        <w:t xml:space="preserve">Ramp, D. &amp; Roger, E. (2008) Frequency of animal-vehicle collisions in NSW in </w:t>
+      </w:r>
+      <w:r>
+        <w:rPr>
+          <w:i/>
+          <w:iCs/>
+          <w:sz w:val="24"/>
+          <w:szCs w:val="24"/>
+        </w:rPr>
+        <w:t>Too close for comfort</w:t>
+      </w:r>
+      <w:r>
+        <w:rPr>
+          <w:sz w:val="24"/>
+          <w:szCs w:val="24"/>
+        </w:rPr>
+        <w:t>,  118-126</w:t>
+      </w:r>
+    </w:p>
+    <w:p>
+      <w:pPr>
+        <w:pStyle w:val="Textbody1"/>
+        <w:jc w:val="left"/>
+        <w:rPr/>
+      </w:pPr>
+      <w:r>
+        <w:rPr>
+          <w:sz w:val="24"/>
+          <w:szCs w:val="24"/>
+        </w:rPr>
+        <w:t>Roger, E. &amp; Ramp, D. (2009) Incorporating habitat use in models of fauna fatalities on roads Diversity and Distributions 15, 222-231</w:t>
+      </w:r>
+    </w:p>
+    <w:p>
+      <w:pPr>
+        <w:pStyle w:val="Textbody1"/>
+        <w:jc w:val="left"/>
+        <w:rPr/>
+      </w:pPr>
+      <w:r>
+        <w:rPr>
+          <w:sz w:val="24"/>
+          <w:szCs w:val="24"/>
+        </w:rPr>
+        <w:t>Romin, L. A. &amp; Bissonette, J. A. (1996) Deer: vehicle collisions: status of state monitoring activities and mitigation efforts Wildlife Society Bulletin, JSTOR, 24, 276-283</w:t>
+      </w:r>
+    </w:p>
+    <w:p>
+      <w:pPr>
+        <w:pStyle w:val="Textbody1"/>
+        <w:jc w:val="left"/>
+        <w:rPr/>
       </w:pPr>
       <w:r>
         <w:rPr>
@@ -2390,10 +2408,35 @@
       <w:pPr>
         <w:pStyle w:val="Textbody1"/>
         <w:jc w:val="left"/>
-        <w:rPr>
-          <w:sz w:val="24"/>
-          <w:szCs w:val="24"/>
-        </w:rPr>
+        <w:rPr/>
+      </w:pPr>
+      <w:r>
+        <w:rPr>
+          <w:sz w:val="24"/>
+          <w:szCs w:val="24"/>
+        </w:rPr>
+        <w:t>Sáenz-de-Santa-María, A. &amp; Tellería, J. L. (2015) Wildlife-vehicle collisions in Spain European Journal of Wildlife Research, 61, 399-406</w:t>
+      </w:r>
+    </w:p>
+    <w:p>
+      <w:pPr>
+        <w:pStyle w:val="Textbody1"/>
+        <w:jc w:val="left"/>
+        <w:rPr/>
+      </w:pPr>
+      <w:r>
+        <w:rPr>
+          <w:sz w:val="24"/>
+          <w:szCs w:val="24"/>
+        </w:rPr>
+        <w:t>Seiler, A. (2004) Trends and spatial patterns in ungulate-vehicle collisions in Sweden Wildlife Biology, 10, 301-313</w:t>
+      </w:r>
+    </w:p>
+    <w:p>
+      <w:pPr>
+        <w:pStyle w:val="Textbody1"/>
+        <w:jc w:val="left"/>
+        <w:rPr/>
       </w:pPr>
       <w:r>
         <w:rPr>
@@ -2407,10 +2450,7 @@
       <w:pPr>
         <w:pStyle w:val="Textbody1"/>
         <w:jc w:val="left"/>
-        <w:rPr>
-          <w:sz w:val="24"/>
-          <w:szCs w:val="24"/>
-        </w:rPr>
+        <w:rPr/>
       </w:pPr>
       <w:r>
         <w:rPr>
@@ -2434,21 +2474,7 @@
           <w:sz w:val="24"/>
           <w:szCs w:val="24"/>
         </w:rPr>
-        <w:t>van Belle, J.; Shamoun-Baranes, J.; Van Loon, E. &amp; Bouten, W. (2007) An operational model</w:t>
-      </w:r>
-      <w:r>
-        <w:rPr>
-          <w:sz w:val="24"/>
-          <w:szCs w:val="24"/>
-        </w:rPr>
-        <w:t xml:space="preserve"> </w:t>
-      </w:r>
-      <w:r>
-        <w:rPr>
-          <w:sz w:val="24"/>
-          <w:szCs w:val="24"/>
-        </w:rPr>
-        <w:t>predicting autumn bird migration intensities for flight safety Journal of Applied Ecology, 44, 864-874</w:t>
+        <w:t>van Belle, J.; Shamoun-Baranes, J.; Van Loon, E. &amp; Bouten, W. (2007) An operational model predicting autumn bird migration intensities for flight safety Journal of Applied Ecology, 44, 864-874</w:t>
       </w:r>
     </w:p>
     <w:p>
@@ -2470,29 +2496,7 @@
           <w:sz w:val="24"/>
           <w:szCs w:val="24"/>
         </w:rPr>
-        <w:t>van der Ree, R., Smith, D. J. &amp; Grilo, C. (2015) Handbook of Road Ecology. John Wiley &amp;</w:t>
-      </w:r>
-      <w:r>
-        <w:rPr>
-          <w:b w:val="false"/>
-          <w:bCs w:val="false"/>
-          <w:i w:val="false"/>
-          <w:iCs w:val="false"/>
-          <w:sz w:val="24"/>
-          <w:szCs w:val="24"/>
-        </w:rPr>
-        <w:t xml:space="preserve"> </w:t>
-      </w:r>
-      <w:r>
-        <w:rPr>
-          <w:b w:val="false"/>
-          <w:bCs w:val="false"/>
-          <w:i w:val="false"/>
-          <w:iCs w:val="false"/>
-          <w:sz w:val="24"/>
-          <w:szCs w:val="24"/>
-        </w:rPr>
-        <w:t>Sons Ltd, Chichester, UK</w:t>
+        <w:t>van der Ree, R., Smith, D. J. &amp; Grilo, C. (2015) Handbook of Road Ecology. John Wiley &amp; Sons Ltd, Chichester, UK</w:t>
       </w:r>
     </w:p>
     <w:p>
@@ -3281,7 +3285,7 @@
           <w:ilvl w:val="0"/>
           <w:numId w:val="0"/>
         </w:numPr>
-        <w:overflowPunct w:val="false"/>
+        <w:overflowPunct w:val="true"/>
         <w:spacing w:lineRule="auto" w:line="360"/>
         <w:jc w:val="left"/>
         <w:outlineLvl w:val="1"/>
@@ -3515,6 +3519,15 @@
     </w:p>
     <w:p>
       <w:pPr>
+        <w:pStyle w:val="Normal"/>
+        <w:rPr/>
+      </w:pPr>
+      <w:r>
+        <w:rPr/>
+      </w:r>
+    </w:p>
+    <w:p>
+      <w:pPr>
         <w:sectPr>
           <w:type w:val="continuous"/>
           <w:pgSz w:w="11950" w:h="16901"/>
@@ -3777,7 +3790,7 @@
     <w:qFormat/>
     <w:pPr>
       <w:widowControl w:val="false"/>
-      <w:overflowPunct w:val="false"/>
+      <w:overflowPunct w:val="true"/>
       <w:bidi w:val="0"/>
       <w:jc w:val="left"/>
     </w:pPr>
@@ -3966,7 +3979,7 @@
     <w:qFormat/>
     <w:pPr>
       <w:widowControl w:val="false"/>
-      <w:overflowPunct w:val="false"/>
+      <w:overflowPunct w:val="true"/>
       <w:bidi w:val="0"/>
       <w:jc w:val="left"/>
     </w:pPr>

--- a/Train_Model_Publish.docx
+++ b/Train_Model_Publish.docx
@@ -589,53 +589,45 @@
       <w:pPr>
         <w:pStyle w:val="Textbody1"/>
         <w:jc w:val="left"/>
-        <w:rPr>
-          <w:rFonts w:ascii="Liberation Serif" w:hAnsi="Liberation Serif"/>
-          <w:sz w:val="24"/>
-          <w:szCs w:val="24"/>
-        </w:rPr>
-      </w:pPr>
-      <w:r>
-        <w:rPr>
-          <w:sz w:val="24"/>
-          <w:szCs w:val="24"/>
-        </w:rPr>
-        <w:t>To assess the risk of collisions, we developed methods to quantify regional train movements in space and time, determine likelihoods of species occurrencce, and fit a model to reported collision data.</w:t>
-      </w:r>
-    </w:p>
-    <w:p>
-      <w:pPr>
-        <w:pStyle w:val="Textbody1"/>
-        <w:jc w:val="left"/>
-        <w:rPr>
-          <w:rFonts w:ascii="Liberation Serif" w:hAnsi="Liberation Serif"/>
-          <w:sz w:val="24"/>
-          <w:szCs w:val="24"/>
-        </w:rPr>
-      </w:pPr>
-      <w:r>
-        <w:rPr>
-          <w:sz w:val="24"/>
-          <w:szCs w:val="24"/>
-        </w:rPr>
-      </w:r>
-    </w:p>
-    <w:p>
-      <w:pPr>
-        <w:pStyle w:val="Textbody1"/>
-        <w:jc w:val="left"/>
-        <w:rPr>
-          <w:rFonts w:ascii="Liberation Serif" w:hAnsi="Liberation Serif"/>
-          <w:sz w:val="24"/>
-          <w:szCs w:val="24"/>
-        </w:rPr>
-      </w:pPr>
-      <w:r>
-        <w:rPr>
-          <w:sz w:val="24"/>
-          <w:szCs w:val="24"/>
-        </w:rPr>
-        <w:t>The model performance was...</w:t>
+        <w:rPr/>
+      </w:pPr>
+      <w:r>
+        <w:rPr>
+          <w:sz w:val="24"/>
+          <w:szCs w:val="24"/>
+        </w:rPr>
+        <w:t>To assess the risk of collisions, we developed methods to quantify regional train movements in space and time, determine likelihoods of species occurrence, and fit a model to reported collision data.</w:t>
+      </w:r>
+    </w:p>
+    <w:p>
+      <w:pPr>
+        <w:pStyle w:val="Textbody1"/>
+        <w:jc w:val="left"/>
+        <w:rPr>
+          <w:rFonts w:ascii="Liberation Serif" w:hAnsi="Liberation Serif"/>
+          <w:sz w:val="24"/>
+          <w:szCs w:val="24"/>
+        </w:rPr>
+      </w:pPr>
+      <w:r>
+        <w:rPr>
+          <w:sz w:val="24"/>
+          <w:szCs w:val="24"/>
+        </w:rPr>
+      </w:r>
+    </w:p>
+    <w:p>
+      <w:pPr>
+        <w:pStyle w:val="Textbody1"/>
+        <w:jc w:val="left"/>
+        <w:rPr/>
+      </w:pPr>
+      <w:r>
+        <w:rPr>
+          <w:sz w:val="24"/>
+          <w:szCs w:val="24"/>
+        </w:rPr>
+        <w:t>Model results...</w:t>
       </w:r>
     </w:p>
     <w:p>
@@ -950,18 +942,20 @@
         </w:numPr>
         <w:jc w:val="left"/>
         <w:rPr>
-          <w:rFonts w:ascii="Liberation Serif" w:hAnsi="Liberation Serif"/>
-          <w:sz w:val="24"/>
-          <w:szCs w:val="24"/>
-        </w:rPr>
-      </w:pPr>
-      <w:r>
-        <w:rPr>
-          <w:sz w:val="24"/>
-          <w:szCs w:val="24"/>
-          <w:lang w:val="en-AU"/>
-        </w:rPr>
-        <w:t>STUDY AREA &amp; SPECIES</w:t>
+          <w:i/>
+          <w:i/>
+          <w:iCs/>
+        </w:rPr>
+      </w:pPr>
+      <w:r>
+        <w:rPr>
+          <w:i/>
+          <w:iCs/>
+          <w:sz w:val="24"/>
+          <w:szCs w:val="24"/>
+          <w:lang w:val="en-AU"/>
+        </w:rPr>
+        <w:t>Study Area</w:t>
       </w:r>
     </w:p>
     <w:p>
@@ -1016,10 +1010,12 @@
       </w:pPr>
       <w:r>
         <w:rPr>
-          <w:sz w:val="24"/>
-          <w:szCs w:val="24"/>
-        </w:rPr>
-        <w:t>DATA PREPARATION</w:t>
+          <w:i/>
+          <w:iCs/>
+          <w:sz w:val="24"/>
+          <w:szCs w:val="24"/>
+        </w:rPr>
+        <w:t>Data Preparation</w:t>
       </w:r>
     </w:p>
     <w:p>
@@ -1062,11 +1058,7 @@
       <w:pPr>
         <w:pStyle w:val="Textbody1"/>
         <w:jc w:val="left"/>
-        <w:rPr>
-          <w:rFonts w:ascii="Liberation Serif" w:hAnsi="Liberation Serif"/>
-          <w:sz w:val="24"/>
-          <w:szCs w:val="24"/>
-        </w:rPr>
+        <w:rPr/>
       </w:pPr>
       <w:r>
         <w:rPr>
@@ -1091,19 +1083,52 @@
           <w:szCs w:val="24"/>
           <w:lang w:val="en-AU"/>
         </w:rPr>
-        <w:t>, Shaw; "kangaroos" hereafter) are the most frequently struck wildlife and large enough to cause significant damage to trains.  We obtained 439 kangaroo collision records spanning a six year period between 1 January, 2009 and 31 December, 2015 (V/line, unpublished data) . Each record had a corresponding incident date, incident time, name of service line, and nearest fraction of a kilometre post.  Using geographic information system (GIS) data on the regional rail network, we determined spatial coordinates (GDA94 MGA zone 55 projection) from the reported kilometre post and service line.</w:t>
-      </w:r>
-    </w:p>
-    <w:p>
-      <w:pPr>
-        <w:pStyle w:val="Textbody1"/>
-        <w:jc w:val="left"/>
-        <w:rPr>
-          <w:rFonts w:ascii="Liberation Serif" w:hAnsi="Liberation Serif"/>
-          <w:sz w:val="24"/>
-          <w:szCs w:val="24"/>
-        </w:rPr>
-      </w:pPr>
+        <w:t>, Shaw; "kangaroos" hereafter) are the most frequently struck wildlife and large enough to cause significant damage to trains.  We obtained 439 kangaroo collision records spanning a six year period between 1 January, 2009 and 31 December, 2015 (V/line, unpublished data). Each record had a corresponding incident date, incident time, name of service line, and nearest fraction of a kilometre post.  Using geographic information system (GIS) data on the regional rail network, we determined spatial coordinates (GDA94 MGA zone 55 projection) from the reported kilometre post and service line.</w:t>
+      </w:r>
+    </w:p>
+    <w:p>
+      <w:pPr>
+        <w:pStyle w:val="Textbody1"/>
+        <w:jc w:val="left"/>
+        <w:rPr>
+          <w:sz w:val="24"/>
+          <w:szCs w:val="24"/>
+        </w:rPr>
+      </w:pPr>
+      <w:r>
+        <w:rPr/>
+      </w:r>
+    </w:p>
+    <w:p>
+      <w:pPr>
+        <w:pStyle w:val="Textbody1"/>
+        <w:jc w:val="left"/>
+        <w:rPr>
+          <w:rFonts w:ascii="Liberation Serif" w:hAnsi="Liberation Serif"/>
+          <w:sz w:val="24"/>
+          <w:szCs w:val="24"/>
+        </w:rPr>
+      </w:pPr>
+      <w:r>
+        <w:rPr>
+          <w:i/>
+          <w:iCs/>
+          <w:sz w:val="24"/>
+          <w:szCs w:val="24"/>
+          <w:lang w:val="en-AU"/>
+        </w:rPr>
+        <w:t>Species</w:t>
+      </w:r>
+      <w:r>
+        <w:rPr>
+          <w:i/>
+          <w:iCs/>
+          <w:sz w:val="24"/>
+          <w:szCs w:val="24"/>
+          <w:lang w:val="en-AU"/>
+        </w:rPr>
+        <w:t xml:space="preserve"> Occurrence</w:t>
+      </w:r>
       <w:r>
         <w:rPr>
           <w:sz w:val="24"/>
@@ -1116,11 +1141,7 @@
       <w:pPr>
         <w:pStyle w:val="Textbody1"/>
         <w:jc w:val="left"/>
-        <w:rPr>
-          <w:rFonts w:ascii="Liberation Serif" w:hAnsi="Liberation Serif"/>
-          <w:sz w:val="24"/>
-          <w:szCs w:val="24"/>
-        </w:rPr>
+        <w:rPr/>
       </w:pPr>
       <w:r>
         <w:rPr>
@@ -1130,22 +1151,53 @@
         </w:rPr>
         <w:t>We required distributional data for kangaroos and used species distribution modelling to predict relative likelihood of kangaroo occurrence.  We emulated methods by Elith et al. (2008) to model and make predictions to each cell in the spatial grid for the State of Victoria (see details in Visintin et al, 2016).</w:t>
       </w:r>
-    </w:p>
-    <w:p>
-      <w:pPr>
-        <w:pStyle w:val="Textbody1"/>
-        <w:jc w:val="left"/>
-        <w:rPr>
-          <w:rFonts w:ascii="Liberation Serif" w:hAnsi="Liberation Serif"/>
-          <w:sz w:val="24"/>
-          <w:szCs w:val="24"/>
-        </w:rPr>
-      </w:pPr>
-      <w:r>
-        <w:rPr>
-          <w:sz w:val="24"/>
-          <w:szCs w:val="24"/>
-        </w:rPr>
+      <w:r>
+        <w:rPr>
+          <w:sz w:val="24"/>
+          <w:szCs w:val="24"/>
+          <w:lang w:val="en-AU"/>
+        </w:rPr>
+        <w:t xml:space="preserve">  The model was trained on Victorian Biodiversity Atlas data sourced online (VBA, 2014) and used several environmental variables relating to the biology and behaviour of kangaroos.  To reduce the effects of sampling bias, two anthropogenic variables and spatial coordinates were also included in the models as predictors.</w:t>
+      </w:r>
+    </w:p>
+    <w:p>
+      <w:pPr>
+        <w:pStyle w:val="Textbody1"/>
+        <w:jc w:val="left"/>
+        <w:rPr>
+          <w:rFonts w:ascii="Liberation Serif" w:hAnsi="Liberation Serif"/>
+          <w:sz w:val="24"/>
+          <w:szCs w:val="24"/>
+        </w:rPr>
+      </w:pPr>
+      <w:r>
+        <w:rPr>
+          <w:sz w:val="24"/>
+          <w:szCs w:val="24"/>
+        </w:rPr>
+      </w:r>
+    </w:p>
+    <w:p>
+      <w:pPr>
+        <w:pStyle w:val="Textbody1"/>
+        <w:jc w:val="left"/>
+        <w:rPr>
+          <w:rFonts w:ascii="Liberation Serif" w:hAnsi="Liberation Serif"/>
+          <w:i/>
+          <w:i/>
+          <w:iCs/>
+          <w:sz w:val="24"/>
+          <w:szCs w:val="24"/>
+        </w:rPr>
+      </w:pPr>
+      <w:r>
+        <w:rPr>
+          <w:i/>
+          <w:iCs/>
+          <w:sz w:val="24"/>
+          <w:szCs w:val="24"/>
+        </w:rPr>
+        <w:t>Characteristics of Rail Network</w:t>
       </w:r>
     </w:p>
     <w:p>
@@ -1181,6 +1233,29 @@
           <w:sz w:val="24"/>
           <w:szCs w:val="24"/>
         </w:rPr>
+      </w:r>
+    </w:p>
+    <w:p>
+      <w:pPr>
+        <w:pStyle w:val="Textbody1"/>
+        <w:jc w:val="left"/>
+        <w:rPr>
+          <w:rFonts w:ascii="Liberation Serif" w:hAnsi="Liberation Serif"/>
+          <w:i/>
+          <w:i/>
+          <w:iCs/>
+          <w:sz w:val="24"/>
+          <w:szCs w:val="24"/>
+        </w:rPr>
+      </w:pPr>
+      <w:r>
+        <w:rPr>
+          <w:i/>
+          <w:iCs/>
+          <w:sz w:val="24"/>
+          <w:szCs w:val="24"/>
+        </w:rPr>
+        <w:t>Temporal Variation</w:t>
       </w:r>
     </w:p>
     <w:p>
@@ -1234,10 +1309,12 @@
       </w:pPr>
       <w:r>
         <w:rPr>
-          <w:sz w:val="24"/>
-          <w:szCs w:val="24"/>
-        </w:rPr>
-        <w:t>STATISTICAL MODELLING</w:t>
+          <w:i/>
+          <w:iCs/>
+          <w:sz w:val="24"/>
+          <w:szCs w:val="24"/>
+        </w:rPr>
+        <w:t>Statistical Modelling</w:t>
       </w:r>
     </w:p>
     <w:p>
@@ -1290,38 +1367,11 @@
           <w:sz w:val="20"/>
           <w:szCs w:val="20"/>
         </w:rPr>
-        <w:t>)</w:t>
-      </w:r>
-      <w:r>
-        <w:rPr>
-          <w:i/>
-          <w:iCs/>
-          <w:sz w:val="20"/>
-          <w:szCs w:val="20"/>
-        </w:rPr>
-        <w:t xml:space="preserve"> </w:t>
-      </w:r>
-      <w:r>
-        <w:rPr>
-          <w:i/>
-          <w:iCs/>
-          <w:sz w:val="20"/>
-          <w:szCs w:val="20"/>
-        </w:rPr>
-        <w:t>=</w:t>
-      </w:r>
-      <w:r>
-        <w:rPr>
-          <w:i/>
-          <w:iCs/>
-          <w:sz w:val="20"/>
-          <w:szCs w:val="20"/>
-        </w:rPr>
-        <w:t xml:space="preserve"> </w:t>
-      </w:r>
-      <w:r>
-        <w:rPr>
-          <w:rFonts w:eastAsia="DejaVu Sans" w:cs="DejaVu Sans" w:ascii="Liberation Serif" w:hAnsi="Liberation Serif"/>
+        <w:t xml:space="preserve">) = </w:t>
+      </w:r>
+      <w:r>
+        <w:rPr>
+          <w:rFonts w:eastAsia="DejaVu Sans" w:cs="DejaVu Sans"/>
           <w:i/>
           <w:iCs/>
           <w:sz w:val="20"/>
@@ -1350,7 +1400,7 @@
       </w:r>
       <w:r>
         <w:rPr>
-          <w:rFonts w:eastAsia="DejaVu Sans" w:cs="DejaVu Sans" w:ascii="Liberation Serif" w:hAnsi="Liberation Serif"/>
+          <w:rFonts w:eastAsia="DejaVu Sans" w:cs="DejaVu Sans"/>
           <w:i/>
           <w:iCs/>
           <w:sz w:val="20"/>
@@ -1411,7 +1461,7 @@
       </w:r>
       <w:r>
         <w:rPr>
-          <w:rFonts w:eastAsia="DejaVu Sans" w:cs="DejaVu Sans" w:ascii="Liberation Serif" w:hAnsi="Liberation Serif"/>
+          <w:rFonts w:eastAsia="DejaVu Sans" w:cs="DejaVu Sans"/>
           <w:i/>
           <w:iCs/>
           <w:sz w:val="20"/>
@@ -1421,7 +1471,7 @@
       </w:r>
       <w:r>
         <w:rPr>
-          <w:rFonts w:eastAsia="DejaVu Sans" w:cs="DejaVu Sans" w:ascii="Liberation Serif" w:hAnsi="Liberation Serif"/>
+          <w:rFonts w:eastAsia="DejaVu Sans" w:cs="DejaVu Sans"/>
           <w:i/>
           <w:iCs/>
           <w:sz w:val="20"/>
@@ -1483,7 +1533,7 @@
       </w:r>
       <w:r>
         <w:rPr>
-          <w:rFonts w:eastAsia="DejaVu Sans" w:cs="DejaVu Sans" w:ascii="Liberation Serif" w:hAnsi="Liberation Serif"/>
+          <w:rFonts w:eastAsia="DejaVu Sans" w:cs="DejaVu Sans"/>
           <w:i/>
           <w:iCs/>
           <w:sz w:val="20"/>
@@ -1493,7 +1543,7 @@
       </w:r>
       <w:r>
         <w:rPr>
-          <w:rFonts w:eastAsia="DejaVu Sans" w:cs="DejaVu Sans" w:ascii="Liberation Serif" w:hAnsi="Liberation Serif"/>
+          <w:rFonts w:eastAsia="DejaVu Sans" w:cs="DejaVu Sans"/>
           <w:i/>
           <w:iCs/>
           <w:sz w:val="20"/>
@@ -1555,7 +1605,7 @@
       </w:r>
       <w:r>
         <w:rPr>
-          <w:rFonts w:eastAsia="DejaVu Sans" w:cs="DejaVu Sans" w:ascii="Liberation Serif" w:hAnsi="Liberation Serif"/>
+          <w:rFonts w:eastAsia="DejaVu Sans" w:cs="DejaVu Sans"/>
           <w:i/>
           <w:iCs/>
           <w:sz w:val="20"/>
@@ -1565,7 +1615,7 @@
       </w:r>
       <w:r>
         <w:rPr>
-          <w:rFonts w:eastAsia="DejaVu Sans" w:cs="DejaVu Sans" w:ascii="Liberation Serif" w:hAnsi="Liberation Serif"/>
+          <w:rFonts w:eastAsia="DejaVu Sans" w:cs="DejaVu Sans"/>
           <w:i/>
           <w:iCs/>
           <w:sz w:val="20"/>
@@ -1627,7 +1677,7 @@
       </w:r>
       <w:r>
         <w:rPr>
-          <w:rFonts w:eastAsia="DejaVu Sans" w:cs="DejaVu Sans" w:ascii="Liberation Serif" w:hAnsi="Liberation Serif"/>
+          <w:rFonts w:eastAsia="DejaVu Sans" w:cs="DejaVu Sans"/>
           <w:i/>
           <w:iCs/>
           <w:sz w:val="20"/>
@@ -1637,7 +1687,7 @@
       </w:r>
       <w:r>
         <w:rPr>
-          <w:rFonts w:eastAsia="DejaVu Sans" w:cs="DejaVu Sans" w:ascii="Liberation Serif" w:hAnsi="Liberation Serif"/>
+          <w:rFonts w:eastAsia="DejaVu Sans" w:cs="DejaVu Sans"/>
           <w:i/>
           <w:iCs/>
           <w:sz w:val="20"/>
@@ -1718,7 +1768,7 @@
       </w:r>
       <w:r>
         <w:rPr>
-          <w:rFonts w:eastAsia="DejaVu Sans" w:cs="DejaVu Sans" w:ascii="Liberation Serif" w:hAnsi="Liberation Serif"/>
+          <w:rFonts w:eastAsia="DejaVu Sans" w:cs="DejaVu Sans"/>
           <w:i/>
           <w:iCs/>
           <w:sz w:val="20"/>
@@ -1728,7 +1778,7 @@
       </w:r>
       <w:r>
         <w:rPr>
-          <w:rFonts w:eastAsia="DejaVu Sans" w:cs="DejaVu Sans" w:ascii="Liberation Serif" w:hAnsi="Liberation Serif"/>
+          <w:rFonts w:eastAsia="DejaVu Sans" w:cs="DejaVu Sans"/>
           <w:i/>
           <w:iCs/>
           <w:sz w:val="20"/>
@@ -1826,19 +1876,7 @@
           <w:szCs w:val="24"/>
         </w:rPr>
         <w:t xml:space="preserve"> </w:t>
-      </w:r>
-      <w:r>
-        <w:rPr>
-          <w:sz w:val="24"/>
-          <w:szCs w:val="24"/>
-        </w:rPr>
         <w:tab/>
-      </w:r>
-      <w:r>
-        <w:rPr>
-          <w:sz w:val="24"/>
-          <w:szCs w:val="24"/>
-        </w:rPr>
         <w:t>(1)</w:t>
       </w:r>
     </w:p>
@@ -1872,7 +1910,16 @@
           <w:szCs w:val="20"/>
           <w:vertAlign w:val="subscript"/>
         </w:rPr>
-        <w:t>ijk</w:t>
+        <w:t xml:space="preserve">ijk </w:t>
+      </w:r>
+      <w:r>
+        <w:rPr>
+          <w:i/>
+          <w:iCs/>
+          <w:sz w:val="20"/>
+          <w:szCs w:val="20"/>
+        </w:rPr>
+        <w:t>= Pr(Y</w:t>
       </w:r>
       <w:r>
         <w:rPr>
@@ -1882,7 +1929,7 @@
           <w:szCs w:val="20"/>
           <w:vertAlign w:val="subscript"/>
         </w:rPr>
-        <w:t xml:space="preserve"> </w:t>
+        <w:t>ijk</w:t>
       </w:r>
       <w:r>
         <w:rPr>
@@ -1891,52 +1938,6 @@
           <w:sz w:val="20"/>
           <w:szCs w:val="20"/>
         </w:rPr>
-        <w:t>=</w:t>
-      </w:r>
-      <w:r>
-        <w:rPr>
-          <w:i/>
-          <w:iCs/>
-          <w:sz w:val="20"/>
-          <w:szCs w:val="20"/>
-        </w:rPr>
-        <w:t xml:space="preserve"> </w:t>
-      </w:r>
-      <w:r>
-        <w:rPr>
-          <w:i/>
-          <w:iCs/>
-          <w:sz w:val="20"/>
-          <w:szCs w:val="20"/>
-        </w:rPr>
-        <w:t>Pr</w:t>
-      </w:r>
-      <w:r>
-        <w:rPr>
-          <w:i/>
-          <w:iCs/>
-          <w:sz w:val="20"/>
-          <w:szCs w:val="20"/>
-        </w:rPr>
-        <w:t>(Y</w:t>
-      </w:r>
-      <w:r>
-        <w:rPr>
-          <w:i/>
-          <w:iCs/>
-          <w:sz w:val="20"/>
-          <w:szCs w:val="20"/>
-          <w:vertAlign w:val="subscript"/>
-        </w:rPr>
-        <w:t>ijk</w:t>
-      </w:r>
-      <w:r>
-        <w:rPr>
-          <w:i/>
-          <w:iCs/>
-          <w:sz w:val="20"/>
-          <w:szCs w:val="20"/>
-        </w:rPr>
         <w:t>=1)</w:t>
       </w:r>
       <w:r>
@@ -2092,14 +2093,21 @@
           <w:sz w:val="24"/>
           <w:szCs w:val="24"/>
         </w:rPr>
-        <w:t>.  Prior to modelling, all explanatory variables were centred by subtracting their means.</w:t>
-      </w:r>
-      <w:r>
-        <w:rPr>
-          <w:sz w:val="24"/>
-          <w:szCs w:val="24"/>
-        </w:rPr>
-        <w:t xml:space="preserve"> All predictors exhibited Pearson's product moment correlation coefficients of less than 0.4 during pairwise analysis.</w:t>
+        <w:t xml:space="preserve">.  Prior to modelling, all explanatory variables were centred by subtracting their means. All predictors exhibited Pearson's product moment correlation coefficients of less than 0.4 </w:t>
+      </w:r>
+      <w:r>
+        <w:rPr>
+          <w:sz w:val="24"/>
+          <w:szCs w:val="24"/>
+        </w:rPr>
+        <w:t>using</w:t>
+      </w:r>
+      <w:r>
+        <w:rPr>
+          <w:sz w:val="24"/>
+          <w:szCs w:val="24"/>
+        </w:rPr>
+        <w:t xml:space="preserve"> pairwise analysis.</w:t>
       </w:r>
     </w:p>
     <w:p>
@@ -2129,49 +2137,41 @@
           <w:sz w:val="24"/>
           <w:szCs w:val="24"/>
         </w:rPr>
-        <w:t xml:space="preserve">We fit the data (n=291120) using maximum likelihood estimation.  We specified </w:t>
-      </w:r>
-      <w:r>
-        <w:rPr>
-          <w:sz w:val="24"/>
-          <w:szCs w:val="24"/>
-        </w:rPr>
-        <w:t xml:space="preserve">a </w:t>
-      </w:r>
-      <w:r>
-        <w:rPr>
-          <w:sz w:val="24"/>
-          <w:szCs w:val="24"/>
-        </w:rPr>
-        <w:t>generalised linear model (</w:t>
-      </w:r>
-      <w:r>
-        <w:rPr>
-          <w:sz w:val="24"/>
-          <w:szCs w:val="24"/>
-        </w:rPr>
-        <w:t>McCullagh &amp; Nelder, 1989</w:t>
-      </w:r>
-      <w:r>
-        <w:rPr>
-          <w:sz w:val="24"/>
-          <w:szCs w:val="24"/>
-        </w:rPr>
-        <w:t>) using a binomial distribution with a complementary log-log link on the linear predictor.  Both the ent</w:t>
-      </w:r>
-      <w:r>
-        <w:rPr>
-          <w:sz w:val="24"/>
-          <w:szCs w:val="24"/>
-        </w:rPr>
-        <w:t>i</w:t>
-      </w:r>
-      <w:r>
-        <w:rPr>
-          <w:sz w:val="24"/>
-          <w:szCs w:val="24"/>
-        </w:rPr>
-        <w:t>re dataset and 30-fold subsets were used to generate model coefficients and cross-validated model predictions.</w:t>
+        <w:t>We fit the data (n=291120) using maximum likelihood estimation.  We specified a generalised linear model (McCullagh &amp; Nelder, 1989) using a binomial distribution with a complementary log-log link on the linear predictor.  Both the entire dataset and 30-fold subsets were used to generate model coefficients and cross-validated model predictions.</w:t>
+      </w:r>
+      <w:r>
+        <w:rPr>
+          <w:sz w:val="24"/>
+          <w:szCs w:val="24"/>
+        </w:rPr>
+        <w:t xml:space="preserve">  Log loss () and ROC values () were used to determine the discrimination ability of the model on held-out data.</w:t>
+      </w:r>
+    </w:p>
+    <w:p>
+      <w:pPr>
+        <w:pStyle w:val="Textbody1"/>
+        <w:jc w:val="left"/>
+        <w:rPr>
+          <w:sz w:val="24"/>
+          <w:szCs w:val="24"/>
+        </w:rPr>
+      </w:pPr>
+      <w:r>
+        <w:rPr/>
+      </w:r>
+    </w:p>
+    <w:p>
+      <w:pPr>
+        <w:pStyle w:val="Textbody1"/>
+        <w:jc w:val="left"/>
+        <w:rPr/>
+      </w:pPr>
+      <w:r>
+        <w:rPr>
+          <w:sz w:val="24"/>
+          <w:szCs w:val="24"/>
+        </w:rPr>
+        <w:t>Using the model fit on all data, we generated predictions under different management scenarios.  Whilst holding all other predictors constant, we calculated the aggregated number of collisions in the study period for a) no change to operations, b) moderated train speeds in high-risk areas, and c) controlled kangaroo occurrence in areas with high numbers of passing trains.</w:t>
       </w:r>
       <w:r>
         <w:br w:type="page"/>
@@ -2350,18 +2350,28 @@
       <w:pPr>
         <w:pStyle w:val="Textbody1"/>
         <w:jc w:val="left"/>
-        <w:rPr>
-          <w:rFonts w:ascii="Liberation Serif" w:hAnsi="Liberation Serif"/>
-          <w:sz w:val="24"/>
-          <w:szCs w:val="24"/>
-        </w:rPr>
-      </w:pPr>
-      <w:r>
-        <w:rPr>
-          <w:sz w:val="24"/>
-          <w:szCs w:val="24"/>
-        </w:rPr>
-        <w:t>Crepuscular activity and temporal...</w:t>
+        <w:rPr/>
+      </w:pPr>
+      <w:r>
+        <w:rPr>
+          <w:sz w:val="24"/>
+          <w:szCs w:val="24"/>
+        </w:rPr>
+        <w:t>Crepuscular activity and temporal</w:t>
+      </w:r>
+      <w:r>
+        <w:rPr>
+          <w:sz w:val="24"/>
+          <w:szCs w:val="24"/>
+        </w:rPr>
+        <w:t xml:space="preserve"> patterns</w:t>
+      </w:r>
+      <w:r>
+        <w:rPr>
+          <w:sz w:val="24"/>
+          <w:szCs w:val="24"/>
+        </w:rPr>
+        <w:t>...</w:t>
       </w:r>
     </w:p>
     <w:p>
@@ -2420,11 +2430,7 @@
       <w:pPr>
         <w:pStyle w:val="Textbody1"/>
         <w:jc w:val="left"/>
-        <w:rPr>
-          <w:rFonts w:ascii="Liberation Serif" w:hAnsi="Liberation Serif"/>
-          <w:sz w:val="24"/>
-          <w:szCs w:val="24"/>
-        </w:rPr>
+        <w:rPr/>
       </w:pPr>
       <w:r>
         <w:rPr>
@@ -2445,21 +2451,45 @@
         </w:rPr>
       </w:pPr>
       <w:r>
-        <w:rPr>
-          <w:sz w:val="24"/>
-          <w:szCs w:val="24"/>
-        </w:rPr>
-      </w:r>
-    </w:p>
-    <w:p>
-      <w:pPr>
-        <w:pStyle w:val="Textbody1"/>
-        <w:jc w:val="left"/>
-        <w:rPr>
-          <w:rFonts w:ascii="Liberation Serif" w:hAnsi="Liberation Serif"/>
-          <w:sz w:val="24"/>
-          <w:szCs w:val="24"/>
-        </w:rPr>
+        <w:rPr/>
+      </w:r>
+    </w:p>
+    <w:p>
+      <w:pPr>
+        <w:pStyle w:val="Textbody1"/>
+        <w:jc w:val="left"/>
+        <w:rPr/>
+      </w:pPr>
+      <w:r>
+        <w:rPr>
+          <w:sz w:val="24"/>
+          <w:szCs w:val="24"/>
+        </w:rPr>
+        <w:t>Use of existing data...</w:t>
+      </w:r>
+    </w:p>
+    <w:p>
+      <w:pPr>
+        <w:pStyle w:val="Textbody1"/>
+        <w:jc w:val="left"/>
+        <w:rPr>
+          <w:rFonts w:ascii="Liberation Serif" w:hAnsi="Liberation Serif"/>
+          <w:sz w:val="24"/>
+          <w:szCs w:val="24"/>
+        </w:rPr>
+      </w:pPr>
+      <w:r>
+        <w:rPr>
+          <w:sz w:val="24"/>
+          <w:szCs w:val="24"/>
+        </w:rPr>
+      </w:r>
+    </w:p>
+    <w:p>
+      <w:pPr>
+        <w:pStyle w:val="Textbody1"/>
+        <w:jc w:val="left"/>
+        <w:rPr/>
       </w:pPr>
       <w:r>
         <w:rPr>
@@ -2467,23 +2497,6 @@
           <w:szCs w:val="24"/>
         </w:rPr>
         <w:t>Reduce animal presence (e.g. deterrents or exclusions) or reduce train threat (e.g. adjust schedules or speeds)...</w:t>
-      </w:r>
-    </w:p>
-    <w:p>
-      <w:pPr>
-        <w:pStyle w:val="Textbody1"/>
-        <w:jc w:val="left"/>
-        <w:rPr>
-          <w:rFonts w:ascii="Liberation Serif" w:hAnsi="Liberation Serif"/>
-          <w:sz w:val="24"/>
-          <w:szCs w:val="24"/>
-        </w:rPr>
-      </w:pPr>
-      <w:r>
-        <w:rPr>
-          <w:sz w:val="24"/>
-          <w:szCs w:val="24"/>
-        </w:rPr>
       </w:r>
       <w:r>
         <w:br w:type="page"/>
@@ -3618,17 +3631,20 @@
         </w:rPr>
       </w:pPr>
       <w:r>
+        <w:rPr>
+          <w:sz w:val="24"/>
+          <w:szCs w:val="24"/>
+        </w:rPr>
+      </w:r>
+      <w:r>
+        <w:br w:type="page"/>
+      </w:r>
+    </w:p>
+    <w:p>
+      <w:pPr>
+        <w:pStyle w:val="Textbody1"/>
+        <w:jc w:val="left"/>
         <w:rPr/>
-      </w:r>
-      <w:r>
-        <w:br w:type="page"/>
-      </w:r>
-    </w:p>
-    <w:p>
-      <w:pPr>
-        <w:pStyle w:val="Textbody1"/>
-        <w:jc w:val="left"/>
-        <w:rPr/>
       </w:pPr>
       <w:r>
         <w:rPr>
@@ -3637,25 +3653,7 @@
           <w:szCs w:val="24"/>
           <w:lang w:val="en-AU"/>
         </w:rPr>
-        <w:t xml:space="preserve">Table </w:t>
-      </w:r>
-      <w:r>
-        <w:rPr>
-          <w:rStyle w:val="Captiontitle"/>
-          <w:sz w:val="24"/>
-          <w:szCs w:val="24"/>
-          <w:lang w:val="en-AU"/>
-        </w:rPr>
-        <w:t>2</w:t>
-      </w:r>
-      <w:r>
-        <w:rPr>
-          <w:rStyle w:val="Captiontitle"/>
-          <w:sz w:val="24"/>
-          <w:szCs w:val="24"/>
-          <w:lang w:val="en-AU"/>
-        </w:rPr>
-        <w:t>:</w:t>
+        <w:t>Table 2:</w:t>
       </w:r>
       <w:r>
         <w:rPr>
@@ -3666,18 +3664,7 @@
           <w:szCs w:val="24"/>
           <w:lang w:val="en-AU"/>
         </w:rPr>
-        <w:t xml:space="preserve"> </w:t>
-      </w:r>
-      <w:r>
-        <w:rPr>
-          <w:rStyle w:val="Captiontitle"/>
-          <w:b w:val="false"/>
-          <w:bCs w:val="false"/>
-          <w:sz w:val="24"/>
-          <w:szCs w:val="24"/>
-          <w:lang w:val="en-AU"/>
-        </w:rPr>
-        <w:t>Summary of model fit using all data (n=291120).</w:t>
+        <w:t xml:space="preserve"> Summary of model fit using all data (n=291120).</w:t>
       </w:r>
     </w:p>
     <w:tbl>
@@ -3694,7 +3681,7 @@
         </w:tblCellMar>
       </w:tblPr>
       <w:tblGrid>
-        <w:gridCol w:w="1870"/>
+        <w:gridCol w:w="1869"/>
         <w:gridCol w:w="2550"/>
         <w:gridCol w:w="1420"/>
         <w:gridCol w:w="1590"/>
@@ -3705,7 +3692,7 @@
         </w:trPr>
         <w:tc>
           <w:tcPr>
-            <w:tcW w:w="1870" w:type="dxa"/>
+            <w:tcW w:w="1869" w:type="dxa"/>
             <w:tcBorders/>
             <w:shd w:fill="auto" w:val="clear"/>
             <w:vAlign w:val="center"/>
@@ -3718,11 +3705,7 @@
             </w:pPr>
             <w:r>
               <w:rPr/>
-              <w:t xml:space="preserve">Beta Coefficient </w:t>
-            </w:r>
-            <w:r>
-              <w:rPr/>
-              <w:t>Estimate</w:t>
+              <w:t>Beta Coefficient Estimate</w:t>
             </w:r>
           </w:p>
         </w:tc>
@@ -3741,27 +3724,7 @@
             </w:pPr>
             <w:r>
               <w:rPr/>
-              <w:t>St</w:t>
-            </w:r>
-            <w:r>
-              <w:rPr/>
-              <w:t>an</w:t>
-            </w:r>
-            <w:r>
-              <w:rPr/>
-              <w:t>d</w:t>
-            </w:r>
-            <w:r>
-              <w:rPr/>
-              <w:t>ard</w:t>
-            </w:r>
-            <w:r>
-              <w:rPr/>
-              <w:t xml:space="preserve"> Error</w:t>
-            </w:r>
-            <w:r>
-              <w:rPr/>
-              <w:t xml:space="preserve"> of Coefficient Estimate</w:t>
+              <w:t>Standard Error of Coefficient Estimate</w:t>
             </w:r>
           </w:p>
         </w:tc>
@@ -3780,15 +3743,7 @@
             </w:pPr>
             <w:r>
               <w:rPr/>
-              <w:t>z</w:t>
-            </w:r>
-            <w:r>
-              <w:rPr/>
-              <w:t>-</w:t>
-            </w:r>
-            <w:r>
-              <w:rPr/>
-              <w:t>value</w:t>
+              <w:t>z-value</w:t>
             </w:r>
           </w:p>
         </w:tc>
@@ -3818,7 +3773,7 @@
         </w:trPr>
         <w:tc>
           <w:tcPr>
-            <w:tcW w:w="1870" w:type="dxa"/>
+            <w:tcW w:w="1869" w:type="dxa"/>
             <w:tcBorders/>
             <w:shd w:fill="auto" w:val="clear"/>
             <w:vAlign w:val="center"/>
@@ -3899,7 +3854,7 @@
         </w:trPr>
         <w:tc>
           <w:tcPr>
-            <w:tcW w:w="1870" w:type="dxa"/>
+            <w:tcW w:w="1869" w:type="dxa"/>
             <w:tcBorders/>
             <w:shd w:fill="auto" w:val="clear"/>
             <w:vAlign w:val="center"/>
@@ -3980,7 +3935,7 @@
         </w:trPr>
         <w:tc>
           <w:tcPr>
-            <w:tcW w:w="1870" w:type="dxa"/>
+            <w:tcW w:w="1869" w:type="dxa"/>
             <w:tcBorders/>
             <w:shd w:fill="auto" w:val="clear"/>
             <w:vAlign w:val="center"/>
@@ -4061,7 +4016,7 @@
         </w:trPr>
         <w:tc>
           <w:tcPr>
-            <w:tcW w:w="1870" w:type="dxa"/>
+            <w:tcW w:w="1869" w:type="dxa"/>
             <w:tcBorders/>
             <w:shd w:fill="auto" w:val="clear"/>
             <w:vAlign w:val="center"/>
@@ -4142,7 +4097,7 @@
         </w:trPr>
         <w:tc>
           <w:tcPr>
-            <w:tcW w:w="1870" w:type="dxa"/>
+            <w:tcW w:w="1869" w:type="dxa"/>
             <w:tcBorders/>
             <w:shd w:fill="auto" w:val="clear"/>
             <w:vAlign w:val="center"/>
@@ -4223,7 +4178,7 @@
         </w:trPr>
         <w:tc>
           <w:tcPr>
-            <w:tcW w:w="1870" w:type="dxa"/>
+            <w:tcW w:w="1869" w:type="dxa"/>
             <w:tcBorders/>
             <w:shd w:fill="auto" w:val="clear"/>
             <w:vAlign w:val="center"/>
@@ -4304,7 +4259,7 @@
         </w:trPr>
         <w:tc>
           <w:tcPr>
-            <w:tcW w:w="1870" w:type="dxa"/>
+            <w:tcW w:w="1869" w:type="dxa"/>
             <w:tcBorders/>
             <w:shd w:fill="auto" w:val="clear"/>
             <w:vAlign w:val="center"/>
@@ -4406,25 +4361,7 @@
           <w:szCs w:val="24"/>
           <w:lang w:val="en-AU"/>
         </w:rPr>
-        <w:t xml:space="preserve">Table </w:t>
-      </w:r>
-      <w:r>
-        <w:rPr>
-          <w:rStyle w:val="Captiontitle"/>
-          <w:sz w:val="24"/>
-          <w:szCs w:val="24"/>
-          <w:lang w:val="en-AU"/>
-        </w:rPr>
-        <w:t>3</w:t>
-      </w:r>
-      <w:r>
-        <w:rPr>
-          <w:rStyle w:val="Captiontitle"/>
-          <w:sz w:val="24"/>
-          <w:szCs w:val="24"/>
-          <w:lang w:val="en-AU"/>
-        </w:rPr>
-        <w:t>:</w:t>
+        <w:t>Table 3:</w:t>
       </w:r>
       <w:r>
         <w:rPr>
@@ -4435,51 +4372,7 @@
           <w:szCs w:val="24"/>
           <w:lang w:val="en-AU"/>
         </w:rPr>
-        <w:t xml:space="preserve"> </w:t>
-      </w:r>
-      <w:r>
-        <w:rPr>
-          <w:rStyle w:val="Captiontitle"/>
-          <w:b w:val="false"/>
-          <w:bCs w:val="false"/>
-          <w:sz w:val="24"/>
-          <w:szCs w:val="24"/>
-          <w:lang w:val="en-AU"/>
-        </w:rPr>
-        <w:t>Summary of model fits using 30-fold subsets (n=9704).  Coefficient</w:t>
-      </w:r>
-      <w:r>
-        <w:rPr>
-          <w:rStyle w:val="Captiontitle"/>
-          <w:b w:val="false"/>
-          <w:bCs w:val="false"/>
-          <w:sz w:val="24"/>
-          <w:szCs w:val="24"/>
-          <w:lang w:val="en-AU"/>
-        </w:rPr>
-        <w:t xml:space="preserve"> </w:t>
-      </w:r>
-      <w:r>
-        <w:rPr>
-          <w:rStyle w:val="Captiontitle"/>
-          <w:b w:val="false"/>
-          <w:bCs w:val="false"/>
-          <w:sz w:val="24"/>
-          <w:szCs w:val="24"/>
-          <w:lang w:val="en-AU"/>
-        </w:rPr>
-        <w:t>values are reported as means and standard deviations.</w:t>
-      </w:r>
-      <w:r>
-        <w:rPr>
-          <w:rStyle w:val="Captiontitle"/>
-          <w:b w:val="false"/>
-          <w:bCs w:val="false"/>
-          <w:sz w:val="24"/>
-          <w:szCs w:val="24"/>
-          <w:lang w:val="en-AU"/>
-        </w:rPr>
-        <w:t xml:space="preserve">  High significance of variable is p &lt; 2E-16.</w:t>
+        <w:t xml:space="preserve"> Summary of model fits using 30-fold subsets (n=9704).  Coefficient values are reported as means and standard deviations.  High significance of variable is p &lt; 2E-16.</w:t>
       </w:r>
     </w:p>
     <w:tbl>
@@ -4497,8 +4390,8 @@
       </w:tblPr>
       <w:tblGrid>
         <w:gridCol w:w="2490"/>
-        <w:gridCol w:w="2730"/>
-        <w:gridCol w:w="2550"/>
+        <w:gridCol w:w="2729"/>
+        <w:gridCol w:w="2551"/>
       </w:tblGrid>
       <w:tr>
         <w:trPr>
@@ -4535,7 +4428,7 @@
         </w:tc>
         <w:tc>
           <w:tcPr>
-            <w:tcW w:w="2730" w:type="dxa"/>
+            <w:tcW w:w="2729" w:type="dxa"/>
             <w:tcBorders/>
             <w:shd w:fill="auto" w:val="clear"/>
             <w:vAlign w:val="center"/>
@@ -4548,21 +4441,13 @@
             </w:pPr>
             <w:r>
               <w:rPr/>
-              <w:t xml:space="preserve">Standard Deviation of </w:t>
-            </w:r>
-            <w:r>
-              <w:rPr/>
-              <w:t xml:space="preserve">Beta Coefficient </w:t>
-            </w:r>
-            <w:r>
-              <w:rPr/>
-              <w:t>Estimate</w:t>
-            </w:r>
-          </w:p>
-        </w:tc>
-        <w:tc>
-          <w:tcPr>
-            <w:tcW w:w="2550" w:type="dxa"/>
+              <w:t>Standard Deviation of Beta Coefficient Estimate</w:t>
+            </w:r>
+          </w:p>
+        </w:tc>
+        <w:tc>
+          <w:tcPr>
+            <w:tcW w:w="2551" w:type="dxa"/>
             <w:tcBorders/>
             <w:shd w:fill="auto" w:val="clear"/>
             <w:vAlign w:val="center"/>
@@ -4605,7 +4490,7 @@
         </w:tc>
         <w:tc>
           <w:tcPr>
-            <w:tcW w:w="2730" w:type="dxa"/>
+            <w:tcW w:w="2729" w:type="dxa"/>
             <w:tcBorders/>
             <w:shd w:fill="auto" w:val="clear"/>
             <w:vAlign w:val="center"/>
@@ -4624,7 +4509,7 @@
         </w:tc>
         <w:tc>
           <w:tcPr>
-            <w:tcW w:w="2550" w:type="dxa"/>
+            <w:tcW w:w="2551" w:type="dxa"/>
             <w:tcBorders/>
             <w:shd w:fill="auto" w:val="clear"/>
             <w:vAlign w:val="center"/>
@@ -4667,7 +4552,7 @@
         </w:tc>
         <w:tc>
           <w:tcPr>
-            <w:tcW w:w="2730" w:type="dxa"/>
+            <w:tcW w:w="2729" w:type="dxa"/>
             <w:tcBorders/>
             <w:shd w:fill="auto" w:val="clear"/>
             <w:vAlign w:val="center"/>
@@ -4686,7 +4571,7 @@
         </w:tc>
         <w:tc>
           <w:tcPr>
-            <w:tcW w:w="2550" w:type="dxa"/>
+            <w:tcW w:w="2551" w:type="dxa"/>
             <w:tcBorders/>
             <w:shd w:fill="auto" w:val="clear"/>
             <w:vAlign w:val="center"/>
@@ -4729,7 +4614,7 @@
         </w:tc>
         <w:tc>
           <w:tcPr>
-            <w:tcW w:w="2730" w:type="dxa"/>
+            <w:tcW w:w="2729" w:type="dxa"/>
             <w:tcBorders/>
             <w:shd w:fill="auto" w:val="clear"/>
             <w:vAlign w:val="center"/>
@@ -4748,7 +4633,7 @@
         </w:tc>
         <w:tc>
           <w:tcPr>
-            <w:tcW w:w="2550" w:type="dxa"/>
+            <w:tcW w:w="2551" w:type="dxa"/>
             <w:tcBorders/>
             <w:shd w:fill="auto" w:val="clear"/>
             <w:vAlign w:val="center"/>
@@ -4791,7 +4676,7 @@
         </w:tc>
         <w:tc>
           <w:tcPr>
-            <w:tcW w:w="2730" w:type="dxa"/>
+            <w:tcW w:w="2729" w:type="dxa"/>
             <w:tcBorders/>
             <w:shd w:fill="auto" w:val="clear"/>
             <w:vAlign w:val="center"/>
@@ -4810,7 +4695,7 @@
         </w:tc>
         <w:tc>
           <w:tcPr>
-            <w:tcW w:w="2550" w:type="dxa"/>
+            <w:tcW w:w="2551" w:type="dxa"/>
             <w:tcBorders/>
             <w:shd w:fill="auto" w:val="clear"/>
             <w:vAlign w:val="center"/>
@@ -4853,7 +4738,7 @@
         </w:tc>
         <w:tc>
           <w:tcPr>
-            <w:tcW w:w="2730" w:type="dxa"/>
+            <w:tcW w:w="2729" w:type="dxa"/>
             <w:tcBorders/>
             <w:shd w:fill="auto" w:val="clear"/>
             <w:vAlign w:val="center"/>
@@ -4872,7 +4757,7 @@
         </w:tc>
         <w:tc>
           <w:tcPr>
-            <w:tcW w:w="2550" w:type="dxa"/>
+            <w:tcW w:w="2551" w:type="dxa"/>
             <w:tcBorders/>
             <w:shd w:fill="auto" w:val="clear"/>
             <w:vAlign w:val="center"/>
@@ -4915,7 +4800,7 @@
         </w:tc>
         <w:tc>
           <w:tcPr>
-            <w:tcW w:w="2730" w:type="dxa"/>
+            <w:tcW w:w="2729" w:type="dxa"/>
             <w:tcBorders/>
             <w:shd w:fill="auto" w:val="clear"/>
             <w:vAlign w:val="center"/>
@@ -4934,7 +4819,7 @@
         </w:tc>
         <w:tc>
           <w:tcPr>
-            <w:tcW w:w="2550" w:type="dxa"/>
+            <w:tcW w:w="2551" w:type="dxa"/>
             <w:tcBorders/>
             <w:shd w:fill="auto" w:val="clear"/>
             <w:vAlign w:val="center"/>
@@ -4977,7 +4862,7 @@
         </w:tc>
         <w:tc>
           <w:tcPr>
-            <w:tcW w:w="2730" w:type="dxa"/>
+            <w:tcW w:w="2729" w:type="dxa"/>
             <w:tcBorders/>
             <w:shd w:fill="auto" w:val="clear"/>
             <w:vAlign w:val="center"/>
@@ -4996,7 +4881,7 @@
         </w:tc>
         <w:tc>
           <w:tcPr>
-            <w:tcW w:w="2550" w:type="dxa"/>
+            <w:tcW w:w="2551" w:type="dxa"/>
             <w:tcBorders/>
             <w:shd w:fill="auto" w:val="clear"/>
             <w:vAlign w:val="center"/>
@@ -5030,7 +4915,13 @@
         </w:rPr>
       </w:pPr>
       <w:r>
-        <w:rPr/>
+        <w:rPr>
+          <w:b w:val="false"/>
+          <w:bCs w:val="false"/>
+          <w:sz w:val="24"/>
+          <w:szCs w:val="24"/>
+          <w:lang w:val="en-AU"/>
+        </w:rPr>
       </w:r>
       <w:r>
         <w:br w:type="page"/>
@@ -5243,13 +5134,7 @@
         <w:rPr/>
       </w:pPr>
       <w:r>
-        <w:rPr>
-          <w:b w:val="false"/>
-          <w:bCs w:val="false"/>
-          <w:sz w:val="24"/>
-          <w:szCs w:val="24"/>
-          <w:lang w:val="en-AU"/>
-        </w:rPr>
+        <w:rPr/>
         <w:drawing>
           <wp:inline distT="0" distB="0" distL="0" distR="0">
             <wp:extent cx="2743200" cy="2743200"/>
@@ -5352,13 +5237,7 @@
         <w:rPr/>
       </w:pPr>
       <w:r>
-        <w:rPr>
-          <w:b w:val="false"/>
-          <w:bCs w:val="false"/>
-          <w:sz w:val="24"/>
-          <w:szCs w:val="24"/>
-          <w:lang w:val="en-AU"/>
-        </w:rPr>
+        <w:rPr/>
         <w:drawing>
           <wp:inline distT="0" distB="0" distL="0" distR="0">
             <wp:extent cx="2743200" cy="2743200"/>
@@ -5468,27 +5347,7 @@
           <w:szCs w:val="24"/>
           <w:lang w:val="en-AU"/>
         </w:rPr>
-        <w:t xml:space="preserve">Figure </w:t>
-      </w:r>
-      <w:r>
-        <w:rPr>
-          <w:b/>
-          <w:bCs/>
-          <w:sz w:val="24"/>
-          <w:szCs w:val="24"/>
-          <w:lang w:val="en-AU"/>
-        </w:rPr>
-        <w:t>3</w:t>
-      </w:r>
-      <w:r>
-        <w:rPr>
-          <w:b/>
-          <w:bCs/>
-          <w:sz w:val="24"/>
-          <w:szCs w:val="24"/>
-          <w:lang w:val="en-AU"/>
-        </w:rPr>
-        <w:t xml:space="preserve">: </w:t>
+        <w:t xml:space="preserve">Figure 3: </w:t>
       </w:r>
       <w:r>
         <w:rPr>
@@ -5498,17 +5357,7 @@
           <w:szCs w:val="24"/>
           <w:lang w:val="en-AU"/>
         </w:rPr>
-        <w:t xml:space="preserve"> </w:t>
-      </w:r>
-      <w:r>
-        <w:rPr>
-          <w:b w:val="false"/>
-          <w:bCs w:val="false"/>
-          <w:sz w:val="24"/>
-          <w:szCs w:val="24"/>
-          <w:lang w:val="en-AU"/>
-        </w:rPr>
-        <w:t>Marginal effects of model predictors on collision likelihood.  For each plot, non-target variables are held constant at mean values.  Shading indicates 95% confidence intervals.</w:t>
+        <w:t xml:space="preserve"> Marginal effects of model predictors on collision likelihood.  For each plot, non-target variables are held constant at mean values.  Shading indicates 95% confidence intervals.</w:t>
       </w:r>
     </w:p>
     <w:p>
@@ -5772,7 +5621,7 @@
     <w:qFormat/>
     <w:pPr>
       <w:widowControl w:val="false"/>
-      <w:overflowPunct w:val="true"/>
+      <w:overflowPunct w:val="false"/>
       <w:bidi w:val="0"/>
       <w:jc w:val="left"/>
     </w:pPr>

--- a/Train_Model_Publish.docx
+++ b/Train_Model_Publish.docx
@@ -1096,38 +1096,31 @@
         </w:rPr>
       </w:pPr>
       <w:r>
-        <w:rPr/>
-      </w:r>
-    </w:p>
-    <w:p>
-      <w:pPr>
-        <w:pStyle w:val="Textbody1"/>
-        <w:jc w:val="left"/>
-        <w:rPr>
-          <w:rFonts w:ascii="Liberation Serif" w:hAnsi="Liberation Serif"/>
-          <w:sz w:val="24"/>
-          <w:szCs w:val="24"/>
-        </w:rPr>
-      </w:pPr>
-      <w:r>
-        <w:rPr>
-          <w:i/>
-          <w:iCs/>
-          <w:sz w:val="24"/>
-          <w:szCs w:val="24"/>
-          <w:lang w:val="en-AU"/>
-        </w:rPr>
-        <w:t>Species</w:t>
-      </w:r>
-      <w:r>
-        <w:rPr>
-          <w:i/>
-          <w:iCs/>
-          <w:sz w:val="24"/>
-          <w:szCs w:val="24"/>
-          <w:lang w:val="en-AU"/>
-        </w:rPr>
-        <w:t xml:space="preserve"> Occurrence</w:t>
+        <w:rPr>
+          <w:sz w:val="24"/>
+          <w:szCs w:val="24"/>
+        </w:rPr>
+      </w:r>
+    </w:p>
+    <w:p>
+      <w:pPr>
+        <w:pStyle w:val="Textbody1"/>
+        <w:jc w:val="left"/>
+        <w:rPr>
+          <w:rFonts w:ascii="Liberation Serif" w:hAnsi="Liberation Serif"/>
+          <w:sz w:val="24"/>
+          <w:szCs w:val="24"/>
+        </w:rPr>
+      </w:pPr>
+      <w:r>
+        <w:rPr>
+          <w:i/>
+          <w:iCs/>
+          <w:sz w:val="24"/>
+          <w:szCs w:val="24"/>
+          <w:lang w:val="en-AU"/>
+        </w:rPr>
+        <w:t>Species Occurrence</w:t>
       </w:r>
       <w:r>
         <w:rPr>
@@ -1149,15 +1142,7 @@
           <w:szCs w:val="24"/>
           <w:lang w:val="en-AU"/>
         </w:rPr>
-        <w:t>We required distributional data for kangaroos and used species distribution modelling to predict relative likelihood of kangaroo occurrence.  We emulated methods by Elith et al. (2008) to model and make predictions to each cell in the spatial grid for the State of Victoria (see details in Visintin et al, 2016).</w:t>
-      </w:r>
-      <w:r>
-        <w:rPr>
-          <w:sz w:val="24"/>
-          <w:szCs w:val="24"/>
-          <w:lang w:val="en-AU"/>
-        </w:rPr>
-        <w:t xml:space="preserve">  The model was trained on Victorian Biodiversity Atlas data sourced online (VBA, 2014) and used several environmental variables relating to the biology and behaviour of kangaroos.  To reduce the effects of sampling bias, two anthropogenic variables and spatial coordinates were also included in the models as predictors.</w:t>
+        <w:t>We required distributional data for kangaroos and used species distribution modelling to predict relative likelihood of kangaroo occurrence.  We emulated methods by Elith et al. (2008) to model and make predictions to each cell in the spatial grid for the State of Victoria (see details in Visintin et al, 2016).  The model was trained on Victorian Biodiversity Atlas data sourced online (VBA, 2014) and used several environmental variables relating to the biology and behaviour of kangaroos.  To reduce the effects of sampling bias, two anthropogenic variables and spatial coordinates were also included in the models as predictors.</w:t>
       </w:r>
     </w:p>
     <w:p>
@@ -1321,11 +1306,7 @@
       <w:pPr>
         <w:pStyle w:val="Textbody1"/>
         <w:jc w:val="left"/>
-        <w:rPr>
-          <w:rFonts w:ascii="Liberation Serif" w:hAnsi="Liberation Serif"/>
-          <w:sz w:val="24"/>
-          <w:szCs w:val="24"/>
-        </w:rPr>
+        <w:rPr/>
       </w:pPr>
       <w:r>
         <w:rPr>
@@ -1333,6 +1314,20 @@
           <w:szCs w:val="24"/>
         </w:rPr>
         <w:t>We adapted a formerly developed single-species quantitative risk model (see Visintin et al, 2016) to fit and compare the relationship of species presence, characteristics of the rail network and temporal phenomena to collision likelihood expressed as:</w:t>
+      </w:r>
+    </w:p>
+    <w:p>
+      <w:pPr>
+        <w:pStyle w:val="Textbody1"/>
+        <w:jc w:val="left"/>
+        <w:rPr>
+          <w:rFonts w:ascii="Liberation Serif" w:hAnsi="Liberation Serif"/>
+          <w:sz w:val="24"/>
+          <w:szCs w:val="24"/>
+        </w:rPr>
+      </w:pPr>
+      <w:r>
+        <w:rPr/>
       </w:r>
     </w:p>
     <w:p>
@@ -1883,6 +1878,19 @@
     <w:p>
       <w:pPr>
         <w:pStyle w:val="Textbody1"/>
+        <w:jc w:val="center"/>
+        <w:rPr>
+          <w:sz w:val="24"/>
+          <w:szCs w:val="24"/>
+        </w:rPr>
+      </w:pPr>
+      <w:r>
+        <w:rPr/>
+      </w:r>
+    </w:p>
+    <w:p>
+      <w:pPr>
+        <w:pStyle w:val="Textbody1"/>
         <w:jc w:val="left"/>
         <w:rPr/>
       </w:pPr>
@@ -2093,85 +2101,273 @@
           <w:sz w:val="24"/>
           <w:szCs w:val="24"/>
         </w:rPr>
-        <w:t xml:space="preserve">.  Prior to modelling, all explanatory variables were centred by subtracting their means. All predictors exhibited Pearson's product moment correlation coefficients of less than 0.4 </w:t>
-      </w:r>
-      <w:r>
-        <w:rPr>
-          <w:sz w:val="24"/>
-          <w:szCs w:val="24"/>
-        </w:rPr>
-        <w:t>using</w:t>
-      </w:r>
-      <w:r>
-        <w:rPr>
-          <w:sz w:val="24"/>
-          <w:szCs w:val="24"/>
-        </w:rPr>
-        <w:t xml:space="preserve"> pairwise analysis.</w:t>
-      </w:r>
-    </w:p>
-    <w:p>
-      <w:pPr>
-        <w:pStyle w:val="Textbody1"/>
-        <w:jc w:val="left"/>
-        <w:rPr>
-          <w:sz w:val="24"/>
-          <w:szCs w:val="24"/>
-        </w:rPr>
-      </w:pPr>
-      <w:r>
-        <w:rPr>
-          <w:sz w:val="24"/>
-          <w:szCs w:val="24"/>
-        </w:rPr>
-      </w:r>
-    </w:p>
-    <w:p>
-      <w:pPr>
-        <w:pStyle w:val="Textbody1"/>
-        <w:jc w:val="left"/>
-        <w:rPr/>
-      </w:pPr>
-      <w:r>
-        <w:rPr>
-          <w:sz w:val="24"/>
-          <w:szCs w:val="24"/>
-        </w:rPr>
-        <w:t>We fit the data (n=291120) using maximum likelihood estimation.  We specified a generalised linear model (McCullagh &amp; Nelder, 1989) using a binomial distribution with a complementary log-log link on the linear predictor.  Both the entire dataset and 30-fold subsets were used to generate model coefficients and cross-validated model predictions.</w:t>
-      </w:r>
-      <w:r>
-        <w:rPr>
-          <w:sz w:val="24"/>
-          <w:szCs w:val="24"/>
-        </w:rPr>
-        <w:t xml:space="preserve">  Log loss () and ROC values () were used to determine the discrimination ability of the model on held-out data.</w:t>
-      </w:r>
-    </w:p>
-    <w:p>
-      <w:pPr>
-        <w:pStyle w:val="Textbody1"/>
-        <w:jc w:val="left"/>
-        <w:rPr>
-          <w:sz w:val="24"/>
-          <w:szCs w:val="24"/>
-        </w:rPr>
-      </w:pPr>
-      <w:r>
-        <w:rPr/>
-      </w:r>
-    </w:p>
-    <w:p>
-      <w:pPr>
-        <w:pStyle w:val="Textbody1"/>
-        <w:jc w:val="left"/>
-        <w:rPr/>
-      </w:pPr>
-      <w:r>
-        <w:rPr>
-          <w:sz w:val="24"/>
-          <w:szCs w:val="24"/>
-        </w:rPr>
-        <w:t>Using the model fit on all data, we generated predictions under different management scenarios.  Whilst holding all other predictors constant, we calculated the aggregated number of collisions in the study period for a) no change to operations, b) moderated train speeds in high-risk areas, and c) controlled kangaroo occurrence in areas with high numbers of passing trains.</w:t>
+        <w:t>.  Prior to modelling, all explanatory variables were centred by subtracting their means. All predictors exhibited Pearson's product moment correlation coefficients of less than 0.4 using pairwise analysis.</w:t>
+      </w:r>
+    </w:p>
+    <w:p>
+      <w:pPr>
+        <w:pStyle w:val="Textbody1"/>
+        <w:jc w:val="left"/>
+        <w:rPr>
+          <w:sz w:val="24"/>
+          <w:szCs w:val="24"/>
+        </w:rPr>
+      </w:pPr>
+      <w:r>
+        <w:rPr>
+          <w:sz w:val="24"/>
+          <w:szCs w:val="24"/>
+        </w:rPr>
+      </w:r>
+    </w:p>
+    <w:p>
+      <w:pPr>
+        <w:pStyle w:val="Textbody1"/>
+        <w:jc w:val="left"/>
+        <w:rPr/>
+      </w:pPr>
+      <w:r>
+        <w:rPr>
+          <w:sz w:val="24"/>
+          <w:szCs w:val="24"/>
+        </w:rPr>
+        <w:t>We fit the data (n=291120) using maximum likelihood estimation.  We specified a generalised linear model (McCullagh &amp; Nelder, 1989) using a binomial distribution with a complementary log-log link on the linear predictor.</w:t>
+      </w:r>
+    </w:p>
+    <w:p>
+      <w:pPr>
+        <w:pStyle w:val="Textbody1"/>
+        <w:jc w:val="left"/>
+        <w:rPr>
+          <w:sz w:val="24"/>
+          <w:szCs w:val="24"/>
+        </w:rPr>
+      </w:pPr>
+      <w:r>
+        <w:rPr/>
+      </w:r>
+    </w:p>
+    <w:p>
+      <w:pPr>
+        <w:pStyle w:val="Textbody1"/>
+        <w:jc w:val="left"/>
+        <w:rPr/>
+      </w:pPr>
+      <w:r>
+        <w:rPr>
+          <w:sz w:val="24"/>
+          <w:szCs w:val="24"/>
+        </w:rPr>
+        <w:t xml:space="preserve">To </w:t>
+      </w:r>
+      <w:r>
+        <w:rPr>
+          <w:sz w:val="24"/>
+          <w:szCs w:val="24"/>
+        </w:rPr>
+        <w:t>assess</w:t>
+      </w:r>
+      <w:r>
+        <w:rPr>
+          <w:sz w:val="24"/>
+          <w:szCs w:val="24"/>
+        </w:rPr>
+        <w:t xml:space="preserve"> model</w:t>
+      </w:r>
+      <w:r>
+        <w:rPr>
+          <w:sz w:val="24"/>
+          <w:szCs w:val="24"/>
+        </w:rPr>
+        <w:t xml:space="preserve"> performance</w:t>
+      </w:r>
+      <w:r>
+        <w:rPr>
+          <w:sz w:val="24"/>
+          <w:szCs w:val="24"/>
+        </w:rPr>
+        <w:t xml:space="preserve">, we </w:t>
+      </w:r>
+      <w:r>
+        <w:rPr>
+          <w:sz w:val="24"/>
+          <w:szCs w:val="24"/>
+        </w:rPr>
+        <w:t xml:space="preserve">used 10-fold internal cross-validation.  The data was randomly split into </w:t>
+      </w:r>
+      <w:r>
+        <w:rPr>
+          <w:sz w:val="24"/>
+          <w:szCs w:val="24"/>
+        </w:rPr>
+        <w:t>K=10</w:t>
+      </w:r>
+      <w:r>
+        <w:rPr>
+          <w:sz w:val="24"/>
+          <w:szCs w:val="24"/>
+        </w:rPr>
+        <w:t xml:space="preserve"> partitions (n</w:t>
+      </w:r>
+      <w:r>
+        <w:rPr>
+          <w:sz w:val="24"/>
+          <w:szCs w:val="24"/>
+        </w:rPr>
+        <w:t>~</w:t>
+      </w:r>
+      <w:r>
+        <w:rPr>
+          <w:sz w:val="24"/>
+          <w:szCs w:val="24"/>
+        </w:rPr>
+        <w:t>29112)</w:t>
+      </w:r>
+      <w:r>
+        <w:rPr>
+          <w:sz w:val="24"/>
+          <w:szCs w:val="24"/>
+        </w:rPr>
+        <w:t xml:space="preserve"> with nine subsets used for model fitting and the remainder used for assessing accuracy.  For each assessment, we obtained </w:t>
+      </w:r>
+      <w:r>
+        <w:rPr>
+          <w:sz w:val="24"/>
+          <w:szCs w:val="24"/>
+        </w:rPr>
+        <w:t xml:space="preserve">several performance metrics (Cox, 1989; Harrell, 1996; </w:t>
+      </w:r>
+      <w:r>
+        <w:rPr>
+          <w:sz w:val="24"/>
+          <w:szCs w:val="24"/>
+        </w:rPr>
+        <w:t>Metz, 1978</w:t>
+      </w:r>
+      <w:r>
+        <w:rPr>
+          <w:sz w:val="24"/>
+          <w:szCs w:val="24"/>
+        </w:rPr>
+        <w:t>;</w:t>
+      </w:r>
+      <w:r>
+        <w:rPr>
+          <w:sz w:val="24"/>
+          <w:szCs w:val="24"/>
+        </w:rPr>
+        <w:t xml:space="preserve"> </w:t>
+      </w:r>
+      <w:r>
+        <w:rPr>
+          <w:sz w:val="24"/>
+          <w:szCs w:val="24"/>
+        </w:rPr>
+        <w:t xml:space="preserve">Miller, 1991; </w:t>
+      </w:r>
+      <w:r>
+        <w:rPr>
+          <w:sz w:val="24"/>
+          <w:szCs w:val="24"/>
+        </w:rPr>
+        <w:t>Somers, 1962</w:t>
+      </w:r>
+      <w:r>
+        <w:rPr>
+          <w:sz w:val="24"/>
+          <w:szCs w:val="24"/>
+        </w:rPr>
+        <w:t xml:space="preserve">) using the function </w:t>
+      </w:r>
+      <w:r>
+        <w:rPr>
+          <w:i/>
+          <w:iCs/>
+          <w:sz w:val="24"/>
+          <w:szCs w:val="24"/>
+        </w:rPr>
+        <w:t>val.prob</w:t>
+      </w:r>
+      <w:r>
+        <w:rPr>
+          <w:sz w:val="24"/>
+          <w:szCs w:val="24"/>
+        </w:rPr>
+        <w:t xml:space="preserve"> in the R (version 3.3.1) package </w:t>
+      </w:r>
+      <w:r>
+        <w:rPr>
+          <w:i/>
+          <w:iCs/>
+          <w:sz w:val="24"/>
+          <w:szCs w:val="24"/>
+        </w:rPr>
+        <w:t>rms</w:t>
+      </w:r>
+      <w:r>
+        <w:rPr>
+          <w:sz w:val="24"/>
+          <w:szCs w:val="24"/>
+        </w:rPr>
+        <w:t xml:space="preserve">.  </w:t>
+      </w:r>
+      <w:r>
+        <w:rPr>
+          <w:sz w:val="24"/>
+          <w:szCs w:val="24"/>
+        </w:rPr>
+        <w:t>We repeated this procedure for 100 iterations producing a total of 1000 sets of metrics</w:t>
+      </w:r>
+      <w:r>
+        <w:rPr>
+          <w:sz w:val="24"/>
+          <w:szCs w:val="24"/>
+        </w:rPr>
+        <w:t xml:space="preserve"> and compared them with those from the model fit to all data (Table 3).</w:t>
+      </w:r>
+    </w:p>
+    <w:p>
+      <w:pPr>
+        <w:pStyle w:val="Textbody1"/>
+        <w:jc w:val="left"/>
+        <w:rPr>
+          <w:sz w:val="24"/>
+          <w:szCs w:val="24"/>
+        </w:rPr>
+      </w:pPr>
+      <w:r>
+        <w:rPr>
+          <w:sz w:val="24"/>
+          <w:szCs w:val="24"/>
+        </w:rPr>
+      </w:r>
+    </w:p>
+    <w:p>
+      <w:pPr>
+        <w:pStyle w:val="Textbody1"/>
+        <w:jc w:val="left"/>
+        <w:rPr/>
+      </w:pPr>
+      <w:r>
+        <w:rPr>
+          <w:sz w:val="24"/>
+          <w:szCs w:val="24"/>
+        </w:rPr>
+        <w:t>Using the model fit on all data, we generated predictions under different management scenarios.  Whilst holding all other predictors constant, we calculated the aggregated number of collisions in the study period for a) no change to operations, b) moderated train speeds in high-risk areas, and c) controlled kangaroo occurrence in areas with high numbers of passing trains</w:t>
+      </w:r>
+      <w:r>
+        <w:rPr>
+          <w:sz w:val="24"/>
+          <w:szCs w:val="24"/>
+        </w:rPr>
+        <w:t xml:space="preserve"> (Table 4)</w:t>
+      </w:r>
+      <w:r>
+        <w:rPr>
+          <w:sz w:val="24"/>
+          <w:szCs w:val="24"/>
+        </w:rPr>
+        <w:t>.</w:t>
       </w:r>
       <w:r>
         <w:br w:type="page"/>
@@ -2357,21 +2553,7 @@
           <w:sz w:val="24"/>
           <w:szCs w:val="24"/>
         </w:rPr>
-        <w:t>Crepuscular activity and temporal</w:t>
-      </w:r>
-      <w:r>
-        <w:rPr>
-          <w:sz w:val="24"/>
-          <w:szCs w:val="24"/>
-        </w:rPr>
-        <w:t xml:space="preserve"> patterns</w:t>
-      </w:r>
-      <w:r>
-        <w:rPr>
-          <w:sz w:val="24"/>
-          <w:szCs w:val="24"/>
-        </w:rPr>
-        <w:t>...</w:t>
+        <w:t>Crepuscular activity and temporal patterns...</w:t>
       </w:r>
     </w:p>
     <w:p>
@@ -2451,7 +2633,10 @@
         </w:rPr>
       </w:pPr>
       <w:r>
-        <w:rPr/>
+        <w:rPr>
+          <w:sz w:val="24"/>
+          <w:szCs w:val="24"/>
+        </w:rPr>
       </w:r>
     </w:p>
     <w:p>
@@ -2647,10 +2832,7 @@
       <w:pPr>
         <w:pStyle w:val="Textbody1"/>
         <w:jc w:val="left"/>
-        <w:rPr>
-          <w:sz w:val="24"/>
-          <w:szCs w:val="24"/>
-        </w:rPr>
+        <w:rPr/>
       </w:pPr>
       <w:r>
         <w:rPr>
@@ -2664,6 +2846,36 @@
       <w:pPr>
         <w:pStyle w:val="Textbody1"/>
         <w:jc w:val="left"/>
+        <w:rPr/>
+      </w:pPr>
+      <w:r>
+        <w:rPr>
+          <w:sz w:val="24"/>
+          <w:szCs w:val="24"/>
+        </w:rPr>
+        <w:t xml:space="preserve">Cox, D. R. &amp; Snell, E. J. (1989) </w:t>
+      </w:r>
+      <w:r>
+        <w:rPr>
+          <w:i/>
+          <w:iCs/>
+          <w:sz w:val="24"/>
+          <w:szCs w:val="24"/>
+        </w:rPr>
+        <w:t>Analysis of binary data</w:t>
+      </w:r>
+      <w:r>
+        <w:rPr>
+          <w:sz w:val="24"/>
+          <w:szCs w:val="24"/>
+        </w:rPr>
+        <w:t xml:space="preserve"> CRC Press</w:t>
+      </w:r>
+    </w:p>
+    <w:p>
+      <w:pPr>
+        <w:pStyle w:val="Textbody1"/>
+        <w:jc w:val="left"/>
         <w:rPr>
           <w:rFonts w:ascii="Liberation Serif" w:hAnsi="Liberation Serif"/>
           <w:sz w:val="24"/>
@@ -2767,33 +2979,58 @@
     <w:p>
       <w:pPr>
         <w:pStyle w:val="Textbody1"/>
-        <w:jc w:val="left"/>
-        <w:rPr>
-          <w:rFonts w:ascii="Liberation Serif" w:hAnsi="Liberation Serif"/>
-          <w:sz w:val="24"/>
-          <w:szCs w:val="24"/>
-        </w:rPr>
-      </w:pPr>
-      <w:r>
-        <w:rPr>
-          <w:sz w:val="24"/>
-          <w:szCs w:val="24"/>
-        </w:rPr>
+        <w:rPr/>
+      </w:pPr>
+      <w:r>
+        <w:rPr/>
         <w:t>Journal of Environmental Management 92: 1074-1082</w:t>
       </w:r>
     </w:p>
     <w:p>
       <w:pPr>
         <w:pStyle w:val="Textbody1"/>
-        <w:jc w:val="left"/>
-        <w:rPr/>
-      </w:pPr>
-      <w:r>
-        <w:rPr>
-          <w:sz w:val="24"/>
-          <w:szCs w:val="24"/>
-        </w:rPr>
-        <w:t>Huijser, M. P.; Wagner, M. E.; Hardy, A.; Clevenger, A. P. &amp; Fuller, J. A.</w:t>
+        <w:rPr/>
+      </w:pPr>
+      <w:r>
+        <w:rPr/>
+        <w:t>Harrell, F. E.; Lee, K. L. &amp; Mark, D. B.</w:t>
+      </w:r>
+      <w:r>
+        <w:rPr/>
+        <w:t xml:space="preserve"> </w:t>
+      </w:r>
+      <w:r>
+        <w:rPr/>
+        <w:t>(1996) Multivariable prognostic models: issues in developing models, evaluating assumptions and adequacy, and measuring and reducing errors</w:t>
+        <w:br/>
+      </w:r>
+      <w:r>
+        <w:rPr>
+          <w:rStyle w:val="Emphasis"/>
+        </w:rPr>
+        <w:t>Statistics in Medicine</w:t>
+      </w:r>
+      <w:r>
+        <w:rPr/>
+        <w:t xml:space="preserve">, 15, 361-387 </w:t>
+      </w:r>
+    </w:p>
+    <w:p>
+      <w:pPr>
+        <w:pStyle w:val="Textbody1"/>
+        <w:jc w:val="left"/>
+        <w:rPr/>
+      </w:pPr>
+      <w:r>
+        <w:rPr/>
+        <w:t>Huijser, M. P.; Wag</w:t>
+      </w:r>
+      <w:r>
+        <w:rPr>
+          <w:sz w:val="24"/>
+          <w:szCs w:val="24"/>
+        </w:rPr>
+        <w:t>ner, M. E.; Hardy, A.; Clevenger, A. P. &amp; Fuller, J. A.</w:t>
         <w:br/>
         <w:t>(2007) Animal-vehicle collision data collection throughout the United States and Canada</w:t>
         <w:br/>
@@ -2872,6 +3109,34 @@
       <w:pPr>
         <w:pStyle w:val="Textbody1"/>
         <w:jc w:val="left"/>
+        <w:rPr/>
+      </w:pPr>
+      <w:r>
+        <w:rPr>
+          <w:sz w:val="24"/>
+          <w:szCs w:val="24"/>
+        </w:rPr>
+        <w:t>Metz C.E. (1978) Basic principles of ROC analysis. Seminars in Nuclear Medicine 8(4): 283-298</w:t>
+      </w:r>
+    </w:p>
+    <w:p>
+      <w:pPr>
+        <w:pStyle w:val="Textbody1"/>
+        <w:jc w:val="left"/>
+        <w:rPr/>
+      </w:pPr>
+      <w:r>
+        <w:rPr>
+          <w:sz w:val="24"/>
+          <w:szCs w:val="24"/>
+        </w:rPr>
+        <w:t>Miller, M. E.; Hui, S. L. &amp; Tierney, W. M. (1991) Validation techniques for logistic regression models Statistics in medicine, 10, 1213-1226</w:t>
+      </w:r>
+    </w:p>
+    <w:p>
+      <w:pPr>
+        <w:pStyle w:val="Textbody1"/>
+        <w:jc w:val="left"/>
         <w:rPr>
           <w:rFonts w:ascii="Liberation Serif" w:hAnsi="Liberation Serif"/>
           <w:sz w:val="24"/>
@@ -3032,11 +3297,7 @@
       <w:pPr>
         <w:pStyle w:val="Textbody1"/>
         <w:jc w:val="left"/>
-        <w:rPr>
-          <w:rFonts w:ascii="Liberation Serif" w:hAnsi="Liberation Serif"/>
-          <w:sz w:val="24"/>
-          <w:szCs w:val="24"/>
-        </w:rPr>
+        <w:rPr/>
       </w:pPr>
       <w:r>
         <w:rPr>
@@ -3044,6 +3305,17 @@
           <w:szCs w:val="24"/>
         </w:rPr>
         <w:t>Seiler, A. &amp; Helldin, J. O. (2006) Mortality in wildlife due to transportation. In: Davenport, J. &amp; Davenport, J. L. (eds) The Ecology of Transportation: Managing Mobility for the Environment. Springer, Netherlands, pp. 165-189</w:t>
+      </w:r>
+    </w:p>
+    <w:p>
+      <w:pPr>
+        <w:pStyle w:val="Textbody1"/>
+        <w:jc w:val="left"/>
+        <w:rPr/>
+      </w:pPr>
+      <w:r>
+        <w:rPr/>
+        <w:t>Somers, R. H. (1962) A new asymmetric measure of association for ordinal variables American sociological review, 799-811</w:t>
       </w:r>
     </w:p>
     <w:p>
@@ -4372,556 +4644,67 @@
           <w:szCs w:val="24"/>
           <w:lang w:val="en-AU"/>
         </w:rPr>
-        <w:t xml:space="preserve"> Summary of model fits using 30-fold subsets (n=9704).  Coefficient values are reported as means and standard deviations.  High significance of variable is p &lt; 2E-16.</w:t>
-      </w:r>
-    </w:p>
-    <w:tbl>
-      <w:tblPr>
-        <w:tblW w:w="7770" w:type="dxa"/>
-        <w:jc w:val="left"/>
-        <w:tblInd w:w="28" w:type="dxa"/>
-        <w:tblBorders/>
-        <w:tblCellMar>
-          <w:top w:w="28" w:type="dxa"/>
-          <w:left w:w="28" w:type="dxa"/>
-          <w:bottom w:w="28" w:type="dxa"/>
-          <w:right w:w="28" w:type="dxa"/>
-        </w:tblCellMar>
-      </w:tblPr>
-      <w:tblGrid>
-        <w:gridCol w:w="2490"/>
-        <w:gridCol w:w="2729"/>
-        <w:gridCol w:w="2551"/>
-      </w:tblGrid>
-      <w:tr>
-        <w:trPr>
-          <w:trHeight w:val="311" w:hRule="atLeast"/>
-        </w:trPr>
-        <w:tc>
-          <w:tcPr>
-            <w:tcW w:w="2490" w:type="dxa"/>
-            <w:tcBorders/>
-            <w:shd w:fill="auto" w:val="clear"/>
-            <w:vAlign w:val="center"/>
-          </w:tcPr>
-          <w:p>
-            <w:pPr>
-              <w:pStyle w:val="TableContents"/>
-              <w:jc w:val="left"/>
-              <w:rPr/>
-            </w:pPr>
-            <w:r>
-              <w:rPr/>
-              <w:t xml:space="preserve">Mean </w:t>
-            </w:r>
-            <w:bookmarkStart w:id="1" w:name="__DdeLink__247_1731382622"/>
-            <w:r>
-              <w:rPr/>
-              <w:t xml:space="preserve">Beta Coefficient </w:t>
-            </w:r>
-            <w:bookmarkEnd w:id="1"/>
-            <w:r>
-              <w:rPr/>
-              <w:t>Estimate</w:t>
-            </w:r>
-          </w:p>
-        </w:tc>
-        <w:tc>
-          <w:tcPr>
-            <w:tcW w:w="2729" w:type="dxa"/>
-            <w:tcBorders/>
-            <w:shd w:fill="auto" w:val="clear"/>
-            <w:vAlign w:val="center"/>
-          </w:tcPr>
-          <w:p>
-            <w:pPr>
-              <w:pStyle w:val="TableContents"/>
-              <w:jc w:val="left"/>
-              <w:rPr/>
-            </w:pPr>
-            <w:r>
-              <w:rPr/>
-              <w:t>Standard Deviation of Beta Coefficient Estimate</w:t>
-            </w:r>
-          </w:p>
-        </w:tc>
-        <w:tc>
-          <w:tcPr>
-            <w:tcW w:w="2551" w:type="dxa"/>
-            <w:tcBorders/>
-            <w:shd w:fill="auto" w:val="clear"/>
-            <w:vAlign w:val="center"/>
-          </w:tcPr>
-          <w:p>
-            <w:pPr>
-              <w:pStyle w:val="TableContents"/>
-              <w:jc w:val="left"/>
-              <w:rPr/>
-            </w:pPr>
-            <w:r>
-              <w:rPr/>
-              <w:t>Total Folds w/ High Significance of Variable</w:t>
-            </w:r>
-          </w:p>
-        </w:tc>
-      </w:tr>
-      <w:tr>
-        <w:trPr>
-          <w:trHeight w:val="311" w:hRule="atLeast"/>
-        </w:trPr>
-        <w:tc>
-          <w:tcPr>
-            <w:tcW w:w="2490" w:type="dxa"/>
-            <w:tcBorders/>
-            <w:shd w:fill="auto" w:val="clear"/>
-            <w:vAlign w:val="center"/>
-          </w:tcPr>
-          <w:p>
-            <w:pPr>
-              <w:pStyle w:val="TableContents"/>
-              <w:jc w:val="right"/>
-              <w:rPr/>
-            </w:pPr>
-            <w:r>
-              <w:rPr/>
-              <w:t>-7.8</w:t>
-            </w:r>
-          </w:p>
-        </w:tc>
-        <w:tc>
-          <w:tcPr>
-            <w:tcW w:w="2729" w:type="dxa"/>
-            <w:tcBorders/>
-            <w:shd w:fill="auto" w:val="clear"/>
-            <w:vAlign w:val="center"/>
-          </w:tcPr>
-          <w:p>
-            <w:pPr>
-              <w:pStyle w:val="TableContents"/>
-              <w:jc w:val="right"/>
-              <w:rPr/>
-            </w:pPr>
-            <w:r>
-              <w:rPr/>
-              <w:t>1.51</w:t>
-            </w:r>
-          </w:p>
-        </w:tc>
-        <w:tc>
-          <w:tcPr>
-            <w:tcW w:w="2551" w:type="dxa"/>
-            <w:tcBorders/>
-            <w:shd w:fill="auto" w:val="clear"/>
-            <w:vAlign w:val="center"/>
-          </w:tcPr>
-          <w:p>
-            <w:pPr>
-              <w:pStyle w:val="TableContents"/>
-              <w:jc w:val="right"/>
-              <w:rPr/>
-            </w:pPr>
-            <w:r>
-              <w:rPr/>
-              <w:t>30</w:t>
-            </w:r>
-          </w:p>
-        </w:tc>
-      </w:tr>
-      <w:tr>
-        <w:trPr>
-          <w:trHeight w:val="311" w:hRule="atLeast"/>
-        </w:trPr>
-        <w:tc>
-          <w:tcPr>
-            <w:tcW w:w="2490" w:type="dxa"/>
-            <w:tcBorders/>
-            <w:shd w:fill="auto" w:val="clear"/>
-            <w:vAlign w:val="center"/>
-          </w:tcPr>
-          <w:p>
-            <w:pPr>
-              <w:pStyle w:val="TableContents"/>
-              <w:jc w:val="right"/>
-              <w:rPr/>
-            </w:pPr>
-            <w:r>
-              <w:rPr/>
-              <w:t>0.73</w:t>
-            </w:r>
-          </w:p>
-        </w:tc>
-        <w:tc>
-          <w:tcPr>
-            <w:tcW w:w="2729" w:type="dxa"/>
-            <w:tcBorders/>
-            <w:shd w:fill="auto" w:val="clear"/>
-            <w:vAlign w:val="center"/>
-          </w:tcPr>
-          <w:p>
-            <w:pPr>
-              <w:pStyle w:val="TableContents"/>
-              <w:jc w:val="right"/>
-              <w:rPr/>
-            </w:pPr>
-            <w:r>
-              <w:rPr/>
-              <w:t>0.74</w:t>
-            </w:r>
-          </w:p>
-        </w:tc>
-        <w:tc>
-          <w:tcPr>
-            <w:tcW w:w="2551" w:type="dxa"/>
-            <w:tcBorders/>
-            <w:shd w:fill="auto" w:val="clear"/>
-            <w:vAlign w:val="center"/>
-          </w:tcPr>
-          <w:p>
-            <w:pPr>
-              <w:pStyle w:val="TableContents"/>
-              <w:jc w:val="right"/>
-              <w:rPr/>
-            </w:pPr>
-            <w:r>
-              <w:rPr/>
-              <w:t>30</w:t>
-            </w:r>
-          </w:p>
-        </w:tc>
-      </w:tr>
-      <w:tr>
-        <w:trPr>
-          <w:trHeight w:val="311" w:hRule="atLeast"/>
-        </w:trPr>
-        <w:tc>
-          <w:tcPr>
-            <w:tcW w:w="2490" w:type="dxa"/>
-            <w:tcBorders/>
-            <w:shd w:fill="auto" w:val="clear"/>
-            <w:vAlign w:val="center"/>
-          </w:tcPr>
-          <w:p>
-            <w:pPr>
-              <w:pStyle w:val="TableContents"/>
-              <w:jc w:val="right"/>
-              <w:rPr/>
-            </w:pPr>
-            <w:r>
-              <w:rPr/>
-              <w:t>-0.01</w:t>
-            </w:r>
-          </w:p>
-        </w:tc>
-        <w:tc>
-          <w:tcPr>
-            <w:tcW w:w="2729" w:type="dxa"/>
-            <w:tcBorders/>
-            <w:shd w:fill="auto" w:val="clear"/>
-            <w:vAlign w:val="center"/>
-          </w:tcPr>
-          <w:p>
-            <w:pPr>
-              <w:pStyle w:val="TableContents"/>
-              <w:jc w:val="right"/>
-              <w:rPr/>
-            </w:pPr>
-            <w:r>
-              <w:rPr/>
-              <w:t>0.43</w:t>
-            </w:r>
-          </w:p>
-        </w:tc>
-        <w:tc>
-          <w:tcPr>
-            <w:tcW w:w="2551" w:type="dxa"/>
-            <w:tcBorders/>
-            <w:shd w:fill="auto" w:val="clear"/>
-            <w:vAlign w:val="center"/>
-          </w:tcPr>
-          <w:p>
-            <w:pPr>
-              <w:pStyle w:val="TableContents"/>
-              <w:jc w:val="right"/>
-              <w:rPr/>
-            </w:pPr>
-            <w:r>
-              <w:rPr/>
-              <w:t>0</w:t>
-            </w:r>
-          </w:p>
-        </w:tc>
-      </w:tr>
-      <w:tr>
-        <w:trPr>
-          <w:trHeight w:val="311" w:hRule="atLeast"/>
-        </w:trPr>
-        <w:tc>
-          <w:tcPr>
-            <w:tcW w:w="2490" w:type="dxa"/>
-            <w:tcBorders/>
-            <w:shd w:fill="auto" w:val="clear"/>
-            <w:vAlign w:val="center"/>
-          </w:tcPr>
-          <w:p>
-            <w:pPr>
-              <w:pStyle w:val="TableContents"/>
-              <w:jc w:val="right"/>
-              <w:rPr/>
-            </w:pPr>
-            <w:r>
-              <w:rPr/>
-              <w:t>3.67</w:t>
-            </w:r>
-          </w:p>
-        </w:tc>
-        <w:tc>
-          <w:tcPr>
-            <w:tcW w:w="2729" w:type="dxa"/>
-            <w:tcBorders/>
-            <w:shd w:fill="auto" w:val="clear"/>
-            <w:vAlign w:val="center"/>
-          </w:tcPr>
-          <w:p>
-            <w:pPr>
-              <w:pStyle w:val="TableContents"/>
-              <w:jc w:val="right"/>
-              <w:rPr/>
-            </w:pPr>
-            <w:r>
-              <w:rPr/>
-              <w:t>2.04</w:t>
-            </w:r>
-          </w:p>
-        </w:tc>
-        <w:tc>
-          <w:tcPr>
-            <w:tcW w:w="2551" w:type="dxa"/>
-            <w:tcBorders/>
-            <w:shd w:fill="auto" w:val="clear"/>
-            <w:vAlign w:val="center"/>
-          </w:tcPr>
-          <w:p>
-            <w:pPr>
-              <w:pStyle w:val="TableContents"/>
-              <w:jc w:val="right"/>
-              <w:rPr/>
-            </w:pPr>
-            <w:r>
-              <w:rPr/>
-              <w:t>30</w:t>
-            </w:r>
-          </w:p>
-        </w:tc>
-      </w:tr>
-      <w:tr>
-        <w:trPr>
-          <w:trHeight w:val="311" w:hRule="atLeast"/>
-        </w:trPr>
-        <w:tc>
-          <w:tcPr>
-            <w:tcW w:w="2490" w:type="dxa"/>
-            <w:tcBorders/>
-            <w:shd w:fill="auto" w:val="clear"/>
-            <w:vAlign w:val="center"/>
-          </w:tcPr>
-          <w:p>
-            <w:pPr>
-              <w:pStyle w:val="TableContents"/>
-              <w:jc w:val="right"/>
-              <w:rPr/>
-            </w:pPr>
-            <w:r>
-              <w:rPr/>
-              <w:t>-0.64</w:t>
-            </w:r>
-          </w:p>
-        </w:tc>
-        <w:tc>
-          <w:tcPr>
-            <w:tcW w:w="2729" w:type="dxa"/>
-            <w:tcBorders/>
-            <w:shd w:fill="auto" w:val="clear"/>
-            <w:vAlign w:val="center"/>
-          </w:tcPr>
-          <w:p>
-            <w:pPr>
-              <w:pStyle w:val="TableContents"/>
-              <w:jc w:val="right"/>
-              <w:rPr/>
-            </w:pPr>
-            <w:r>
-              <w:rPr/>
-              <w:t>1.01</w:t>
-            </w:r>
-          </w:p>
-        </w:tc>
-        <w:tc>
-          <w:tcPr>
-            <w:tcW w:w="2551" w:type="dxa"/>
-            <w:tcBorders/>
-            <w:shd w:fill="auto" w:val="clear"/>
-            <w:vAlign w:val="center"/>
-          </w:tcPr>
-          <w:p>
-            <w:pPr>
-              <w:pStyle w:val="TableContents"/>
-              <w:jc w:val="right"/>
-              <w:rPr/>
-            </w:pPr>
-            <w:r>
-              <w:rPr/>
-              <w:t>0</w:t>
-            </w:r>
-          </w:p>
-        </w:tc>
-      </w:tr>
-      <w:tr>
-        <w:trPr>
-          <w:trHeight w:val="311" w:hRule="atLeast"/>
-        </w:trPr>
-        <w:tc>
-          <w:tcPr>
-            <w:tcW w:w="2490" w:type="dxa"/>
-            <w:tcBorders/>
-            <w:shd w:fill="auto" w:val="clear"/>
-            <w:vAlign w:val="center"/>
-          </w:tcPr>
-          <w:p>
-            <w:pPr>
-              <w:pStyle w:val="TableContents"/>
-              <w:jc w:val="right"/>
-              <w:rPr/>
-            </w:pPr>
-            <w:r>
-              <w:rPr/>
-              <w:t>-2.25</w:t>
-            </w:r>
-          </w:p>
-        </w:tc>
-        <w:tc>
-          <w:tcPr>
-            <w:tcW w:w="2729" w:type="dxa"/>
-            <w:tcBorders/>
-            <w:shd w:fill="auto" w:val="clear"/>
-            <w:vAlign w:val="center"/>
-          </w:tcPr>
-          <w:p>
-            <w:pPr>
-              <w:pStyle w:val="TableContents"/>
-              <w:jc w:val="right"/>
-              <w:rPr/>
-            </w:pPr>
-            <w:r>
-              <w:rPr/>
-              <w:t>1.24</w:t>
-            </w:r>
-          </w:p>
-        </w:tc>
-        <w:tc>
-          <w:tcPr>
-            <w:tcW w:w="2551" w:type="dxa"/>
-            <w:tcBorders/>
-            <w:shd w:fill="auto" w:val="clear"/>
-            <w:vAlign w:val="center"/>
-          </w:tcPr>
-          <w:p>
-            <w:pPr>
-              <w:pStyle w:val="TableContents"/>
-              <w:jc w:val="right"/>
-              <w:rPr/>
-            </w:pPr>
-            <w:r>
-              <w:rPr/>
-              <w:t>30</w:t>
-            </w:r>
-          </w:p>
-        </w:tc>
-      </w:tr>
-      <w:tr>
-        <w:trPr>
-          <w:trHeight w:val="311" w:hRule="atLeast"/>
-        </w:trPr>
-        <w:tc>
-          <w:tcPr>
-            <w:tcW w:w="2490" w:type="dxa"/>
-            <w:tcBorders/>
-            <w:shd w:fill="auto" w:val="clear"/>
-            <w:vAlign w:val="center"/>
-          </w:tcPr>
-          <w:p>
-            <w:pPr>
-              <w:pStyle w:val="TableContents"/>
-              <w:jc w:val="right"/>
-              <w:rPr/>
-            </w:pPr>
-            <w:r>
-              <w:rPr/>
-              <w:t>0.24</w:t>
-            </w:r>
-          </w:p>
-        </w:tc>
-        <w:tc>
-          <w:tcPr>
-            <w:tcW w:w="2729" w:type="dxa"/>
-            <w:tcBorders/>
-            <w:shd w:fill="auto" w:val="clear"/>
-            <w:vAlign w:val="center"/>
-          </w:tcPr>
-          <w:p>
-            <w:pPr>
-              <w:pStyle w:val="TableContents"/>
-              <w:jc w:val="right"/>
-              <w:rPr/>
-            </w:pPr>
-            <w:r>
-              <w:rPr/>
-              <w:t>0.45</w:t>
-            </w:r>
-          </w:p>
-        </w:tc>
-        <w:tc>
-          <w:tcPr>
-            <w:tcW w:w="2551" w:type="dxa"/>
-            <w:tcBorders/>
-            <w:shd w:fill="auto" w:val="clear"/>
-            <w:vAlign w:val="center"/>
-          </w:tcPr>
-          <w:p>
-            <w:pPr>
-              <w:pStyle w:val="TableContents"/>
-              <w:jc w:val="right"/>
-              <w:rPr/>
-            </w:pPr>
-            <w:r>
-              <w:rPr/>
-              <w:t>0</w:t>
-            </w:r>
-          </w:p>
-        </w:tc>
-      </w:tr>
-    </w:tbl>
-    <w:p>
-      <w:pPr>
-        <w:pStyle w:val="Textbody1"/>
-        <w:jc w:val="left"/>
+        <w:t xml:space="preserve"> Summary of model fits using </w:t>
+      </w:r>
+      <w:r>
         <w:rPr>
           <w:rStyle w:val="Captiontitle"/>
           <w:b w:val="false"/>
+          <w:bCs w:val="false"/>
+          <w:sz w:val="24"/>
+          <w:szCs w:val="24"/>
+          <w:lang w:val="en-AU"/>
+        </w:rPr>
+        <w:t>1</w:t>
+      </w:r>
+      <w:r>
+        <w:rPr>
+          <w:rStyle w:val="Captiontitle"/>
           <w:b w:val="false"/>
           <w:bCs w:val="false"/>
           <w:sz w:val="24"/>
           <w:szCs w:val="24"/>
           <w:lang w:val="en-AU"/>
         </w:rPr>
-      </w:pPr>
-      <w:r>
-        <w:rPr>
+        <w:t xml:space="preserve">0-fold </w:t>
+      </w:r>
+      <w:r>
+        <w:rPr>
+          <w:rStyle w:val="Captiontitle"/>
           <w:b w:val="false"/>
           <w:bCs w:val="false"/>
           <w:sz w:val="24"/>
           <w:szCs w:val="24"/>
           <w:lang w:val="en-AU"/>
         </w:rPr>
+        <w:t>cross-validation subsets (n~29112) with 100 iterations</w:t>
+      </w:r>
+      <w:r>
+        <w:rPr>
+          <w:rStyle w:val="Captiontitle"/>
+          <w:b w:val="false"/>
+          <w:bCs w:val="false"/>
+          <w:sz w:val="24"/>
+          <w:szCs w:val="24"/>
+          <w:lang w:val="en-AU"/>
+        </w:rPr>
+        <w:t>.</w:t>
+      </w:r>
+    </w:p>
+    <w:p>
+      <w:pPr>
+        <w:pStyle w:val="Textbody1"/>
+        <w:jc w:val="left"/>
+        <w:rPr>
+          <w:rStyle w:val="Captiontitle"/>
+          <w:bCs w:val="false"/>
+          <w:sz w:val="24"/>
+          <w:szCs w:val="24"/>
+          <w:lang w:val="en-AU"/>
+        </w:rPr>
+      </w:pPr>
+      <w:r>
+        <w:rPr/>
       </w:r>
       <w:r>
         <w:br w:type="page"/>
@@ -5621,7 +5404,7 @@
     <w:qFormat/>
     <w:pPr>
       <w:widowControl w:val="false"/>
-      <w:overflowPunct w:val="false"/>
+      <w:overflowPunct w:val="true"/>
       <w:bidi w:val="0"/>
       <w:jc w:val="left"/>
     </w:pPr>

--- a/Train_Model_Publish.docx
+++ b/Train_Model_Publish.docx
@@ -1083,7 +1083,7 @@
           <w:szCs w:val="24"/>
           <w:lang w:val="en-AU"/>
         </w:rPr>
-        <w:t>, Shaw; "kangaroos" hereafter) are the most frequently struck wildlife and large enough to cause significant damage to trains.  We obtained 439 kangaroo collision records spanning a six year period between 1 January, 2009 and 31 December, 2015 (V/line, unpublished data). Each record had a corresponding incident date, incident time, name of service line, and nearest fraction of a kilometre post.  Using geographic information system (GIS) data on the regional rail network, we determined spatial coordinates (GDA94 MGA zone 55 projection) from the reported kilometre post and service line.</w:t>
+        <w:t>, Shaw; "kangaroos" hereafter) are the most frequently struck wildlife and large enough to cause significant damage to trains.  We obtained 439 kangaroo collision records spanning a six year period between 1 January, 2009 and 31 December, 2015 (V/line, unpublished data). Each record had a corresponding incident date, incident time, name of service line, and nearest fraction of a kilometre post.  Using geographic information system (GIS) data on the regional rail network, we determined spatial coordinates (GDA94 MGA zone 55 projection) from the reported kilometre post and service line and uploaded them into the spatial database (Postgres version 9.6; PostGIS version 2.3.0).</w:t>
       </w:r>
     </w:p>
     <w:p>
@@ -1142,7 +1142,7 @@
           <w:szCs w:val="24"/>
           <w:lang w:val="en-AU"/>
         </w:rPr>
-        <w:t>We required distributional data for kangaroos and used species distribution modelling to predict relative likelihood of kangaroo occurrence.  We emulated methods by Elith et al. (2008) to model and make predictions to each cell in the spatial grid for the State of Victoria (see details in Visintin et al, 2016).  The model was trained on Victorian Biodiversity Atlas data sourced online (VBA, 2014) and used several environmental variables relating to the biology and behaviour of kangaroos.  To reduce the effects of sampling bias, two anthropogenic variables and spatial coordinates were also included in the models as predictors.</w:t>
+        <w:t>We required distributional data for kangaroos and used species distribution modelling to predict relative likelihood of kangaroo occurrence.  We emulated methods by Elith et al. (2008) to model and predict occurrence to each cell in the spatial grid for the State of Victoria.  The model was trained on Victorian Biodiversity Atlas data sourced online (VBA, 2014) and used several environmental variables relating to the biology and behaviour of kangaroos (details in Visintin et al, 2016).  To reduce the effects of sampling bias, two anthropogenic variables and spatial coordinates were also included in the models as predictors.</w:t>
       </w:r>
     </w:p>
     <w:p>
@@ -1313,21 +1313,24 @@
           <w:sz w:val="24"/>
           <w:szCs w:val="24"/>
         </w:rPr>
-        <w:t>We adapted a formerly developed single-species quantitative risk model (see Visintin et al, 2016) to fit and compare the relationship of species presence, characteristics of the rail network and temporal phenomena to collision likelihood expressed as:</w:t>
-      </w:r>
-    </w:p>
-    <w:p>
-      <w:pPr>
-        <w:pStyle w:val="Textbody1"/>
-        <w:jc w:val="left"/>
-        <w:rPr>
-          <w:rFonts w:ascii="Liberation Serif" w:hAnsi="Liberation Serif"/>
-          <w:sz w:val="24"/>
-          <w:szCs w:val="24"/>
-        </w:rPr>
-      </w:pPr>
-      <w:r>
-        <w:rPr/>
+        <w:t>We adapted a single-species quantitative risk model (see Visintin et al, 2016) to fit and compare the relationship of species presence, characteristics of the rail network, and temporal phenomena to collision likelihood expressed as:</w:t>
+      </w:r>
+    </w:p>
+    <w:p>
+      <w:pPr>
+        <w:pStyle w:val="Textbody1"/>
+        <w:jc w:val="left"/>
+        <w:rPr>
+          <w:rFonts w:ascii="Liberation Serif" w:hAnsi="Liberation Serif"/>
+          <w:sz w:val="24"/>
+          <w:szCs w:val="24"/>
+        </w:rPr>
+      </w:pPr>
+      <w:r>
+        <w:rPr>
+          <w:sz w:val="24"/>
+          <w:szCs w:val="24"/>
+        </w:rPr>
       </w:r>
     </w:p>
     <w:p>
@@ -1885,7 +1888,10 @@
         </w:rPr>
       </w:pPr>
       <w:r>
-        <w:rPr/>
+        <w:rPr>
+          <w:sz w:val="24"/>
+          <w:szCs w:val="24"/>
+        </w:rPr>
       </w:r>
     </w:p>
     <w:p>
@@ -2144,7 +2150,86 @@
         </w:rPr>
       </w:pPr>
       <w:r>
+        <w:rPr>
+          <w:sz w:val="24"/>
+          <w:szCs w:val="24"/>
+        </w:rPr>
+      </w:r>
+    </w:p>
+    <w:p>
+      <w:pPr>
+        <w:pStyle w:val="Textbody1"/>
+        <w:jc w:val="left"/>
         <w:rPr/>
+      </w:pPr>
+      <w:r>
+        <w:rPr>
+          <w:sz w:val="24"/>
+          <w:szCs w:val="24"/>
+        </w:rPr>
+        <w:t xml:space="preserve">To assess model performance, we used 10-fold internal cross-validation.  The data was randomly split into K=10 partitions (n~29112) with nine subsets used for model fitting and the remainder used for assessing accuracy.  For each assessment, we obtained several performance metrics (Cox, 1989; Harrell, 1996; Metz, 1978; Miller, 1991; Somers, 1962) using the function </w:t>
+      </w:r>
+      <w:r>
+        <w:rPr>
+          <w:i/>
+          <w:iCs/>
+          <w:sz w:val="24"/>
+          <w:szCs w:val="24"/>
+        </w:rPr>
+        <w:t>val.prob</w:t>
+      </w:r>
+      <w:r>
+        <w:rPr>
+          <w:sz w:val="24"/>
+          <w:szCs w:val="24"/>
+        </w:rPr>
+        <w:t xml:space="preserve"> in the R (version 3.3.1) package </w:t>
+      </w:r>
+      <w:r>
+        <w:rPr>
+          <w:i/>
+          <w:iCs/>
+          <w:sz w:val="24"/>
+          <w:szCs w:val="24"/>
+        </w:rPr>
+        <w:t>rms</w:t>
+      </w:r>
+      <w:r>
+        <w:rPr>
+          <w:sz w:val="24"/>
+          <w:szCs w:val="24"/>
+        </w:rPr>
+        <w:t>.  We repeated this procedure for 100 iterations producing a total of 1000 sets of metrics and compared them with those from the model fit to all data (</w:t>
+      </w:r>
+      <w:r>
+        <w:rPr>
+          <w:sz w:val="24"/>
+          <w:szCs w:val="24"/>
+        </w:rPr>
+        <w:t>Figure</w:t>
+      </w:r>
+      <w:r>
+        <w:rPr>
+          <w:sz w:val="24"/>
+          <w:szCs w:val="24"/>
+        </w:rPr>
+        <w:t xml:space="preserve"> 3).</w:t>
+      </w:r>
+    </w:p>
+    <w:p>
+      <w:pPr>
+        <w:pStyle w:val="Textbody1"/>
+        <w:jc w:val="left"/>
+        <w:rPr>
+          <w:sz w:val="24"/>
+          <w:szCs w:val="24"/>
+        </w:rPr>
+      </w:pPr>
+      <w:r>
+        <w:rPr>
+          <w:sz w:val="24"/>
+          <w:szCs w:val="24"/>
+        </w:rPr>
       </w:r>
     </w:p>
     <w:p>
@@ -2158,216 +2243,7 @@
           <w:sz w:val="24"/>
           <w:szCs w:val="24"/>
         </w:rPr>
-        <w:t xml:space="preserve">To </w:t>
-      </w:r>
-      <w:r>
-        <w:rPr>
-          <w:sz w:val="24"/>
-          <w:szCs w:val="24"/>
-        </w:rPr>
-        <w:t>assess</w:t>
-      </w:r>
-      <w:r>
-        <w:rPr>
-          <w:sz w:val="24"/>
-          <w:szCs w:val="24"/>
-        </w:rPr>
-        <w:t xml:space="preserve"> model</w:t>
-      </w:r>
-      <w:r>
-        <w:rPr>
-          <w:sz w:val="24"/>
-          <w:szCs w:val="24"/>
-        </w:rPr>
-        <w:t xml:space="preserve"> performance</w:t>
-      </w:r>
-      <w:r>
-        <w:rPr>
-          <w:sz w:val="24"/>
-          <w:szCs w:val="24"/>
-        </w:rPr>
-        <w:t xml:space="preserve">, we </w:t>
-      </w:r>
-      <w:r>
-        <w:rPr>
-          <w:sz w:val="24"/>
-          <w:szCs w:val="24"/>
-        </w:rPr>
-        <w:t xml:space="preserve">used 10-fold internal cross-validation.  The data was randomly split into </w:t>
-      </w:r>
-      <w:r>
-        <w:rPr>
-          <w:sz w:val="24"/>
-          <w:szCs w:val="24"/>
-        </w:rPr>
-        <w:t>K=10</w:t>
-      </w:r>
-      <w:r>
-        <w:rPr>
-          <w:sz w:val="24"/>
-          <w:szCs w:val="24"/>
-        </w:rPr>
-        <w:t xml:space="preserve"> partitions (n</w:t>
-      </w:r>
-      <w:r>
-        <w:rPr>
-          <w:sz w:val="24"/>
-          <w:szCs w:val="24"/>
-        </w:rPr>
-        <w:t>~</w:t>
-      </w:r>
-      <w:r>
-        <w:rPr>
-          <w:sz w:val="24"/>
-          <w:szCs w:val="24"/>
-        </w:rPr>
-        <w:t>29112)</w:t>
-      </w:r>
-      <w:r>
-        <w:rPr>
-          <w:sz w:val="24"/>
-          <w:szCs w:val="24"/>
-        </w:rPr>
-        <w:t xml:space="preserve"> with nine subsets used for model fitting and the remainder used for assessing accuracy.  For each assessment, we obtained </w:t>
-      </w:r>
-      <w:r>
-        <w:rPr>
-          <w:sz w:val="24"/>
-          <w:szCs w:val="24"/>
-        </w:rPr>
-        <w:t xml:space="preserve">several performance metrics (Cox, 1989; Harrell, 1996; </w:t>
-      </w:r>
-      <w:r>
-        <w:rPr>
-          <w:sz w:val="24"/>
-          <w:szCs w:val="24"/>
-        </w:rPr>
-        <w:t>Metz, 1978</w:t>
-      </w:r>
-      <w:r>
-        <w:rPr>
-          <w:sz w:val="24"/>
-          <w:szCs w:val="24"/>
-        </w:rPr>
-        <w:t>;</w:t>
-      </w:r>
-      <w:r>
-        <w:rPr>
-          <w:sz w:val="24"/>
-          <w:szCs w:val="24"/>
-        </w:rPr>
-        <w:t xml:space="preserve"> </w:t>
-      </w:r>
-      <w:r>
-        <w:rPr>
-          <w:sz w:val="24"/>
-          <w:szCs w:val="24"/>
-        </w:rPr>
-        <w:t xml:space="preserve">Miller, 1991; </w:t>
-      </w:r>
-      <w:r>
-        <w:rPr>
-          <w:sz w:val="24"/>
-          <w:szCs w:val="24"/>
-        </w:rPr>
-        <w:t>Somers, 1962</w:t>
-      </w:r>
-      <w:r>
-        <w:rPr>
-          <w:sz w:val="24"/>
-          <w:szCs w:val="24"/>
-        </w:rPr>
-        <w:t xml:space="preserve">) using the function </w:t>
-      </w:r>
-      <w:r>
-        <w:rPr>
-          <w:i/>
-          <w:iCs/>
-          <w:sz w:val="24"/>
-          <w:szCs w:val="24"/>
-        </w:rPr>
-        <w:t>val.prob</w:t>
-      </w:r>
-      <w:r>
-        <w:rPr>
-          <w:sz w:val="24"/>
-          <w:szCs w:val="24"/>
-        </w:rPr>
-        <w:t xml:space="preserve"> in the R (version 3.3.1) package </w:t>
-      </w:r>
-      <w:r>
-        <w:rPr>
-          <w:i/>
-          <w:iCs/>
-          <w:sz w:val="24"/>
-          <w:szCs w:val="24"/>
-        </w:rPr>
-        <w:t>rms</w:t>
-      </w:r>
-      <w:r>
-        <w:rPr>
-          <w:sz w:val="24"/>
-          <w:szCs w:val="24"/>
-        </w:rPr>
-        <w:t xml:space="preserve">.  </w:t>
-      </w:r>
-      <w:r>
-        <w:rPr>
-          <w:sz w:val="24"/>
-          <w:szCs w:val="24"/>
-        </w:rPr>
-        <w:t>We repeated this procedure for 100 iterations producing a total of 1000 sets of metrics</w:t>
-      </w:r>
-      <w:r>
-        <w:rPr>
-          <w:sz w:val="24"/>
-          <w:szCs w:val="24"/>
-        </w:rPr>
-        <w:t xml:space="preserve"> and compared them with those from the model fit to all data (Table 3).</w:t>
-      </w:r>
-    </w:p>
-    <w:p>
-      <w:pPr>
-        <w:pStyle w:val="Textbody1"/>
-        <w:jc w:val="left"/>
-        <w:rPr>
-          <w:sz w:val="24"/>
-          <w:szCs w:val="24"/>
-        </w:rPr>
-      </w:pPr>
-      <w:r>
-        <w:rPr>
-          <w:sz w:val="24"/>
-          <w:szCs w:val="24"/>
-        </w:rPr>
-      </w:r>
-    </w:p>
-    <w:p>
-      <w:pPr>
-        <w:pStyle w:val="Textbody1"/>
-        <w:jc w:val="left"/>
-        <w:rPr/>
-      </w:pPr>
-      <w:r>
-        <w:rPr>
-          <w:sz w:val="24"/>
-          <w:szCs w:val="24"/>
-        </w:rPr>
-        <w:t>Using the model fit on all data, we generated predictions under different management scenarios.  Whilst holding all other predictors constant, we calculated the aggregated number of collisions in the study period for a) no change to operations, b) moderated train speeds in high-risk areas, and c) controlled kangaroo occurrence in areas with high numbers of passing trains</w:t>
-      </w:r>
-      <w:r>
-        <w:rPr>
-          <w:sz w:val="24"/>
-          <w:szCs w:val="24"/>
-        </w:rPr>
-        <w:t xml:space="preserve"> (Table 4)</w:t>
-      </w:r>
-      <w:r>
-        <w:rPr>
-          <w:sz w:val="24"/>
-          <w:szCs w:val="24"/>
-        </w:rPr>
-        <w:t>.</w:t>
+        <w:t>Using the model fit on all data, we generated predictions under different management scenarios.  Whilst holding all other predictors constant, we calculated the aggregated number of collisions in the study period for a) no change to operations, b) moderated train speeds in high-risk areas, and c) controlled kangaroo occurrence in areas with high numbers of passing trains (Table 4).</w:t>
       </w:r>
       <w:r>
         <w:br w:type="page"/>
@@ -2774,18 +2650,28 @@
       <w:pPr>
         <w:pStyle w:val="Textbody1"/>
         <w:jc w:val="left"/>
-        <w:rPr>
-          <w:rFonts w:ascii="Liberation Serif" w:hAnsi="Liberation Serif"/>
-          <w:sz w:val="24"/>
-          <w:szCs w:val="24"/>
-        </w:rPr>
-      </w:pPr>
-      <w:r>
-        <w:rPr>
-          <w:sz w:val="24"/>
-          <w:szCs w:val="24"/>
-        </w:rPr>
-        <w:t>Sam Parsons, on behalf of V\Line, queried and provided the collision statistics used for the study.  Nick Golding provided consultation on the mathematics and statistics used in the analysis.  This project was supported by a University of Melbourne International Research Scholarship and the Australian Research Council Centre of Excellence for Environmental Decisions.</w:t>
+        <w:rPr/>
+      </w:pPr>
+      <w:r>
+        <w:rPr>
+          <w:sz w:val="24"/>
+          <w:szCs w:val="24"/>
+        </w:rPr>
+        <w:t>Sam Parsons, on behalf of V\Line, queried and provided the collision statistics used for the study.  Nick Golding consult</w:t>
+      </w:r>
+      <w:r>
+        <w:rPr>
+          <w:sz w:val="24"/>
+          <w:szCs w:val="24"/>
+        </w:rPr>
+        <w:t>ed</w:t>
+      </w:r>
+      <w:r>
+        <w:rPr>
+          <w:sz w:val="24"/>
+          <w:szCs w:val="24"/>
+        </w:rPr>
+        <w:t xml:space="preserve"> on the mathematics and statistics used in the analysis.  This project was supported by a University of Melbourne International Research Scholarship and the Australian Research Council Centre of Excellence for Environmental Decisions.</w:t>
       </w:r>
       <w:r>
         <w:br w:type="page"/>
@@ -2993,15 +2879,7 @@
       </w:pPr>
       <w:r>
         <w:rPr/>
-        <w:t>Harrell, F. E.; Lee, K. L. &amp; Mark, D. B.</w:t>
-      </w:r>
-      <w:r>
-        <w:rPr/>
-        <w:t xml:space="preserve"> </w:t>
-      </w:r>
-      <w:r>
-        <w:rPr/>
-        <w:t>(1996) Multivariable prognostic models: issues in developing models, evaluating assumptions and adequacy, and measuring and reducing errors</w:t>
+        <w:t>Harrell, F. E.; Lee, K. L. &amp; Mark, D. B. (1996) Multivariable prognostic models: issues in developing models, evaluating assumptions and adequacy, and measuring and reducing errors</w:t>
         <w:br/>
       </w:r>
       <w:r>
@@ -3379,10 +3257,20 @@
       <w:r>
         <w:rPr>
           <w:rStyle w:val="Emphasis"/>
-          <w:sz w:val="24"/>
-          <w:szCs w:val="24"/>
-        </w:rPr>
-        <w:t>Visintin, C., van der Ree, R. &amp; McCarthy, M. A. (2016) A simple framework for a complex problem? Predicting wildlife–vehicle collisions.  Ecology and Evolution 6(17): 6409–6421</w:t>
+          <w:i w:val="false"/>
+          <w:iCs w:val="false"/>
+          <w:sz w:val="24"/>
+          <w:szCs w:val="24"/>
+        </w:rPr>
+        <w:t xml:space="preserve">Visintin, C., van der Ree, R. &amp; McCarthy, M. A. (2016) A simple framework for a complex problem? Predicting wildlife–vehicle collisions. </w:t>
+      </w:r>
+      <w:r>
+        <w:rPr>
+          <w:rStyle w:val="Emphasis"/>
+          <w:sz w:val="24"/>
+          <w:szCs w:val="24"/>
+        </w:rPr>
+        <w:t xml:space="preserve"> Ecology and Evolution 6(17): 6409–6421</w:t>
       </w:r>
     </w:p>
     <w:p>
@@ -3938,12 +3826,23 @@
         </w:rPr>
         <w:t xml:space="preserve"> Summary of model fit using all data (n=291120).</w:t>
       </w:r>
+      <w:r>
+        <w:rPr>
+          <w:rStyle w:val="Captiontitle"/>
+          <w:b w:val="false"/>
+          <w:bCs w:val="false"/>
+          <w:sz w:val="24"/>
+          <w:szCs w:val="24"/>
+          <w:lang w:val="en-AU"/>
+        </w:rPr>
+        <w:t xml:space="preserve">  Highly significant variables are marked with an asterisk.</w:t>
+      </w:r>
     </w:p>
     <w:tbl>
       <w:tblPr>
-        <w:tblW w:w="7430" w:type="dxa"/>
-        <w:jc w:val="left"/>
-        <w:tblInd w:w="28" w:type="dxa"/>
+        <w:tblW w:w="8670" w:type="dxa"/>
+        <w:jc w:val="left"/>
+        <w:tblInd w:w="108" w:type="dxa"/>
         <w:tblBorders/>
         <w:tblCellMar>
           <w:top w:w="28" w:type="dxa"/>
@@ -3953,10 +3852,11 @@
         </w:tblCellMar>
       </w:tblPr>
       <w:tblGrid>
-        <w:gridCol w:w="1869"/>
-        <w:gridCol w:w="2550"/>
-        <w:gridCol w:w="1420"/>
-        <w:gridCol w:w="1590"/>
+        <w:gridCol w:w="1980"/>
+        <w:gridCol w:w="1880"/>
+        <w:gridCol w:w="2260"/>
+        <w:gridCol w:w="1080"/>
+        <w:gridCol w:w="1470"/>
       </w:tblGrid>
       <w:tr>
         <w:trPr>
@@ -3964,7 +3864,7 @@
         </w:trPr>
         <w:tc>
           <w:tcPr>
-            <w:tcW w:w="1869" w:type="dxa"/>
+            <w:tcW w:w="1980" w:type="dxa"/>
             <w:tcBorders/>
             <w:shd w:fill="auto" w:val="clear"/>
             <w:vAlign w:val="center"/>
@@ -3977,13 +3877,13 @@
             </w:pPr>
             <w:r>
               <w:rPr/>
-              <w:t>Beta Coefficient Estimate</w:t>
+              <w:t>Variable</w:t>
             </w:r>
           </w:p>
         </w:tc>
         <w:tc>
           <w:tcPr>
-            <w:tcW w:w="2550" w:type="dxa"/>
+            <w:tcW w:w="1880" w:type="dxa"/>
             <w:tcBorders/>
             <w:shd w:fill="auto" w:val="clear"/>
             <w:vAlign w:val="center"/>
@@ -3996,13 +3896,13 @@
             </w:pPr>
             <w:r>
               <w:rPr/>
-              <w:t>Standard Error of Coefficient Estimate</w:t>
+              <w:t>Beta Coefficient Estimate</w:t>
             </w:r>
           </w:p>
         </w:tc>
         <w:tc>
           <w:tcPr>
-            <w:tcW w:w="1420" w:type="dxa"/>
+            <w:tcW w:w="2260" w:type="dxa"/>
             <w:tcBorders/>
             <w:shd w:fill="auto" w:val="clear"/>
             <w:vAlign w:val="center"/>
@@ -4015,13 +3915,32 @@
             </w:pPr>
             <w:r>
               <w:rPr/>
-              <w:t>z-value</w:t>
+              <w:t>Standard Error of Coefficient Estimate</w:t>
             </w:r>
           </w:p>
         </w:tc>
         <w:tc>
           <w:tcPr>
-            <w:tcW w:w="1590" w:type="dxa"/>
+            <w:tcW w:w="1080" w:type="dxa"/>
+            <w:tcBorders/>
+            <w:shd w:fill="auto" w:val="clear"/>
+            <w:vAlign w:val="center"/>
+          </w:tcPr>
+          <w:p>
+            <w:pPr>
+              <w:pStyle w:val="TableContents"/>
+              <w:jc w:val="left"/>
+              <w:rPr/>
+            </w:pPr>
+            <w:r>
+              <w:rPr/>
+              <w:t>z-value</w:t>
+            </w:r>
+          </w:p>
+        </w:tc>
+        <w:tc>
+          <w:tcPr>
+            <w:tcW w:w="1470" w:type="dxa"/>
             <w:tcBorders/>
             <w:shd w:fill="auto" w:val="clear"/>
             <w:vAlign w:val="center"/>
@@ -4045,7 +3964,26 @@
         </w:trPr>
         <w:tc>
           <w:tcPr>
-            <w:tcW w:w="1869" w:type="dxa"/>
+            <w:tcW w:w="1980" w:type="dxa"/>
+            <w:tcBorders/>
+            <w:shd w:fill="auto" w:val="clear"/>
+            <w:vAlign w:val="center"/>
+          </w:tcPr>
+          <w:p>
+            <w:pPr>
+              <w:pStyle w:val="TableContents"/>
+              <w:jc w:val="left"/>
+              <w:rPr/>
+            </w:pPr>
+            <w:r>
+              <w:rPr/>
+              <w:t>Intercept</w:t>
+            </w:r>
+          </w:p>
+        </w:tc>
+        <w:tc>
+          <w:tcPr>
+            <w:tcW w:w="1880" w:type="dxa"/>
             <w:tcBorders/>
             <w:shd w:fill="auto" w:val="clear"/>
             <w:vAlign w:val="center"/>
@@ -4064,7 +4002,7 @@
         </w:tc>
         <w:tc>
           <w:tcPr>
-            <w:tcW w:w="2550" w:type="dxa"/>
+            <w:tcW w:w="2260" w:type="dxa"/>
             <w:tcBorders/>
             <w:shd w:fill="auto" w:val="clear"/>
             <w:vAlign w:val="center"/>
@@ -4083,7 +4021,7 @@
         </w:tc>
         <w:tc>
           <w:tcPr>
-            <w:tcW w:w="1420" w:type="dxa"/>
+            <w:tcW w:w="1080" w:type="dxa"/>
             <w:tcBorders/>
             <w:shd w:fill="auto" w:val="clear"/>
             <w:vAlign w:val="center"/>
@@ -4102,7 +4040,7 @@
         </w:tc>
         <w:tc>
           <w:tcPr>
-            <w:tcW w:w="1590" w:type="dxa"/>
+            <w:tcW w:w="1470" w:type="dxa"/>
             <w:tcBorders/>
             <w:shd w:fill="auto" w:val="clear"/>
             <w:vAlign w:val="center"/>
@@ -4116,6 +4054,10 @@
             <w:r>
               <w:rPr/>
               <w:t>0.00E+00</w:t>
+            </w:r>
+            <w:r>
+              <w:rPr/>
+              <w:t>*</w:t>
             </w:r>
           </w:p>
         </w:tc>
@@ -4126,7 +4068,26 @@
         </w:trPr>
         <w:tc>
           <w:tcPr>
-            <w:tcW w:w="1869" w:type="dxa"/>
+            <w:tcW w:w="1980" w:type="dxa"/>
+            <w:tcBorders/>
+            <w:shd w:fill="auto" w:val="clear"/>
+            <w:vAlign w:val="center"/>
+          </w:tcPr>
+          <w:p>
+            <w:pPr>
+              <w:pStyle w:val="Sty11L"/>
+              <w:spacing w:lineRule="auto" w:line="360"/>
+              <w:rPr/>
+            </w:pPr>
+            <w:r>
+              <w:rPr/>
+              <w:t>EGK</w:t>
+            </w:r>
+          </w:p>
+        </w:tc>
+        <w:tc>
+          <w:tcPr>
+            <w:tcW w:w="1880" w:type="dxa"/>
             <w:tcBorders/>
             <w:shd w:fill="auto" w:val="clear"/>
             <w:vAlign w:val="center"/>
@@ -4145,7 +4106,7 @@
         </w:tc>
         <w:tc>
           <w:tcPr>
-            <w:tcW w:w="2550" w:type="dxa"/>
+            <w:tcW w:w="2260" w:type="dxa"/>
             <w:tcBorders/>
             <w:shd w:fill="auto" w:val="clear"/>
             <w:vAlign w:val="center"/>
@@ -4164,7 +4125,7 @@
         </w:tc>
         <w:tc>
           <w:tcPr>
-            <w:tcW w:w="1420" w:type="dxa"/>
+            <w:tcW w:w="1080" w:type="dxa"/>
             <w:tcBorders/>
             <w:shd w:fill="auto" w:val="clear"/>
             <w:vAlign w:val="center"/>
@@ -4183,7 +4144,7 @@
         </w:tc>
         <w:tc>
           <w:tcPr>
-            <w:tcW w:w="1590" w:type="dxa"/>
+            <w:tcW w:w="1470" w:type="dxa"/>
             <w:tcBorders/>
             <w:shd w:fill="auto" w:val="clear"/>
             <w:vAlign w:val="center"/>
@@ -4197,6 +4158,10 @@
             <w:r>
               <w:rPr/>
               <w:t>0.00E+00</w:t>
+            </w:r>
+            <w:r>
+              <w:rPr/>
+              <w:t>*</w:t>
             </w:r>
           </w:p>
         </w:tc>
@@ -4207,7 +4172,26 @@
         </w:trPr>
         <w:tc>
           <w:tcPr>
-            <w:tcW w:w="1869" w:type="dxa"/>
+            <w:tcW w:w="1980" w:type="dxa"/>
+            <w:tcBorders/>
+            <w:shd w:fill="auto" w:val="clear"/>
+            <w:vAlign w:val="center"/>
+          </w:tcPr>
+          <w:p>
+            <w:pPr>
+              <w:pStyle w:val="Sty11L"/>
+              <w:spacing w:lineRule="auto" w:line="360"/>
+              <w:rPr/>
+            </w:pPr>
+            <w:r>
+              <w:rPr/>
+              <w:t>TRAINS</w:t>
+            </w:r>
+          </w:p>
+        </w:tc>
+        <w:tc>
+          <w:tcPr>
+            <w:tcW w:w="1880" w:type="dxa"/>
             <w:tcBorders/>
             <w:shd w:fill="auto" w:val="clear"/>
             <w:vAlign w:val="center"/>
@@ -4226,7 +4210,7 @@
         </w:tc>
         <w:tc>
           <w:tcPr>
-            <w:tcW w:w="2550" w:type="dxa"/>
+            <w:tcW w:w="2260" w:type="dxa"/>
             <w:tcBorders/>
             <w:shd w:fill="auto" w:val="clear"/>
             <w:vAlign w:val="center"/>
@@ -4245,7 +4229,7 @@
         </w:tc>
         <w:tc>
           <w:tcPr>
-            <w:tcW w:w="1420" w:type="dxa"/>
+            <w:tcW w:w="1080" w:type="dxa"/>
             <w:tcBorders/>
             <w:shd w:fill="auto" w:val="clear"/>
             <w:vAlign w:val="center"/>
@@ -4264,7 +4248,7 @@
         </w:tc>
         <w:tc>
           <w:tcPr>
-            <w:tcW w:w="1590" w:type="dxa"/>
+            <w:tcW w:w="1470" w:type="dxa"/>
             <w:tcBorders/>
             <w:shd w:fill="auto" w:val="clear"/>
             <w:vAlign w:val="center"/>
@@ -4288,7 +4272,26 @@
         </w:trPr>
         <w:tc>
           <w:tcPr>
-            <w:tcW w:w="1869" w:type="dxa"/>
+            <w:tcW w:w="1980" w:type="dxa"/>
+            <w:tcBorders/>
+            <w:shd w:fill="auto" w:val="clear"/>
+            <w:vAlign w:val="center"/>
+          </w:tcPr>
+          <w:p>
+            <w:pPr>
+              <w:pStyle w:val="Sty11L"/>
+              <w:spacing w:lineRule="auto" w:line="360"/>
+              <w:rPr/>
+            </w:pPr>
+            <w:r>
+              <w:rPr/>
+              <w:t>SPEED</w:t>
+            </w:r>
+          </w:p>
+        </w:tc>
+        <w:tc>
+          <w:tcPr>
+            <w:tcW w:w="1880" w:type="dxa"/>
             <w:tcBorders/>
             <w:shd w:fill="auto" w:val="clear"/>
             <w:vAlign w:val="center"/>
@@ -4307,7 +4310,7 @@
         </w:tc>
         <w:tc>
           <w:tcPr>
-            <w:tcW w:w="2550" w:type="dxa"/>
+            <w:tcW w:w="2260" w:type="dxa"/>
             <w:tcBorders/>
             <w:shd w:fill="auto" w:val="clear"/>
             <w:vAlign w:val="center"/>
@@ -4326,7 +4329,7 @@
         </w:tc>
         <w:tc>
           <w:tcPr>
-            <w:tcW w:w="1420" w:type="dxa"/>
+            <w:tcW w:w="1080" w:type="dxa"/>
             <w:tcBorders/>
             <w:shd w:fill="auto" w:val="clear"/>
             <w:vAlign w:val="center"/>
@@ -4345,7 +4348,7 @@
         </w:tc>
         <w:tc>
           <w:tcPr>
-            <w:tcW w:w="1590" w:type="dxa"/>
+            <w:tcW w:w="1470" w:type="dxa"/>
             <w:tcBorders/>
             <w:shd w:fill="auto" w:val="clear"/>
             <w:vAlign w:val="center"/>
@@ -4359,6 +4362,10 @@
             <w:r>
               <w:rPr/>
               <w:t>9.29E-31</w:t>
+            </w:r>
+            <w:r>
+              <w:rPr/>
+              <w:t>*</w:t>
             </w:r>
           </w:p>
         </w:tc>
@@ -4369,7 +4376,26 @@
         </w:trPr>
         <w:tc>
           <w:tcPr>
-            <w:tcW w:w="1869" w:type="dxa"/>
+            <w:tcW w:w="1980" w:type="dxa"/>
+            <w:tcBorders/>
+            <w:shd w:fill="auto" w:val="clear"/>
+            <w:vAlign w:val="center"/>
+          </w:tcPr>
+          <w:p>
+            <w:pPr>
+              <w:pStyle w:val="Sty11L"/>
+              <w:spacing w:lineRule="auto" w:line="360"/>
+              <w:rPr/>
+            </w:pPr>
+            <w:r>
+              <w:rPr/>
+              <w:t>LIGHT</w:t>
+            </w:r>
+          </w:p>
+        </w:tc>
+        <w:tc>
+          <w:tcPr>
+            <w:tcW w:w="1880" w:type="dxa"/>
             <w:tcBorders/>
             <w:shd w:fill="auto" w:val="clear"/>
             <w:vAlign w:val="center"/>
@@ -4388,7 +4414,7 @@
         </w:tc>
         <w:tc>
           <w:tcPr>
-            <w:tcW w:w="2550" w:type="dxa"/>
+            <w:tcW w:w="2260" w:type="dxa"/>
             <w:tcBorders/>
             <w:shd w:fill="auto" w:val="clear"/>
             <w:vAlign w:val="center"/>
@@ -4407,7 +4433,7 @@
         </w:tc>
         <w:tc>
           <w:tcPr>
-            <w:tcW w:w="1420" w:type="dxa"/>
+            <w:tcW w:w="1080" w:type="dxa"/>
             <w:tcBorders/>
             <w:shd w:fill="auto" w:val="clear"/>
             <w:vAlign w:val="center"/>
@@ -4426,7 +4452,7 @@
         </w:tc>
         <w:tc>
           <w:tcPr>
-            <w:tcW w:w="1590" w:type="dxa"/>
+            <w:tcW w:w="1470" w:type="dxa"/>
             <w:tcBorders/>
             <w:shd w:fill="auto" w:val="clear"/>
             <w:vAlign w:val="center"/>
@@ -4440,6 +4466,10 @@
             <w:r>
               <w:rPr/>
               <w:t>6.02E-09</w:t>
+            </w:r>
+            <w:r>
+              <w:rPr/>
+              <w:t>*</w:t>
             </w:r>
           </w:p>
         </w:tc>
@@ -4450,7 +4480,26 @@
         </w:trPr>
         <w:tc>
           <w:tcPr>
-            <w:tcW w:w="1869" w:type="dxa"/>
+            <w:tcW w:w="1980" w:type="dxa"/>
+            <w:tcBorders/>
+            <w:shd w:fill="auto" w:val="clear"/>
+            <w:vAlign w:val="center"/>
+          </w:tcPr>
+          <w:p>
+            <w:pPr>
+              <w:pStyle w:val="Sty11L"/>
+              <w:spacing w:lineRule="auto" w:line="360"/>
+              <w:rPr/>
+            </w:pPr>
+            <w:r>
+              <w:rPr/>
+              <w:t>DAWNORDUSK</w:t>
+            </w:r>
+          </w:p>
+        </w:tc>
+        <w:tc>
+          <w:tcPr>
+            <w:tcW w:w="1880" w:type="dxa"/>
             <w:tcBorders/>
             <w:shd w:fill="auto" w:val="clear"/>
             <w:vAlign w:val="center"/>
@@ -4469,7 +4518,7 @@
         </w:tc>
         <w:tc>
           <w:tcPr>
-            <w:tcW w:w="2550" w:type="dxa"/>
+            <w:tcW w:w="2260" w:type="dxa"/>
             <w:tcBorders/>
             <w:shd w:fill="auto" w:val="clear"/>
             <w:vAlign w:val="center"/>
@@ -4488,7 +4537,7 @@
         </w:tc>
         <w:tc>
           <w:tcPr>
-            <w:tcW w:w="1420" w:type="dxa"/>
+            <w:tcW w:w="1080" w:type="dxa"/>
             <w:tcBorders/>
             <w:shd w:fill="auto" w:val="clear"/>
             <w:vAlign w:val="center"/>
@@ -4507,7 +4556,7 @@
         </w:tc>
         <w:tc>
           <w:tcPr>
-            <w:tcW w:w="1590" w:type="dxa"/>
+            <w:tcW w:w="1470" w:type="dxa"/>
             <w:tcBorders/>
             <w:shd w:fill="auto" w:val="clear"/>
             <w:vAlign w:val="center"/>
@@ -4521,6 +4570,10 @@
             <w:r>
               <w:rPr/>
               <w:t>2.06E-27</w:t>
+            </w:r>
+            <w:r>
+              <w:rPr/>
+              <w:t>*</w:t>
             </w:r>
           </w:p>
         </w:tc>
@@ -4531,7 +4584,26 @@
         </w:trPr>
         <w:tc>
           <w:tcPr>
-            <w:tcW w:w="1869" w:type="dxa"/>
+            <w:tcW w:w="1980" w:type="dxa"/>
+            <w:tcBorders/>
+            <w:shd w:fill="auto" w:val="clear"/>
+            <w:vAlign w:val="center"/>
+          </w:tcPr>
+          <w:p>
+            <w:pPr>
+              <w:pStyle w:val="Sty11L"/>
+              <w:spacing w:lineRule="auto" w:line="360"/>
+              <w:rPr/>
+            </w:pPr>
+            <w:r>
+              <w:rPr/>
+              <w:t>EGK</w:t>
+            </w:r>
+          </w:p>
+        </w:tc>
+        <w:tc>
+          <w:tcPr>
+            <w:tcW w:w="1880" w:type="dxa"/>
             <w:tcBorders/>
             <w:shd w:fill="auto" w:val="clear"/>
             <w:vAlign w:val="center"/>
@@ -4550,7 +4622,7 @@
         </w:tc>
         <w:tc>
           <w:tcPr>
-            <w:tcW w:w="2550" w:type="dxa"/>
+            <w:tcW w:w="2260" w:type="dxa"/>
             <w:tcBorders/>
             <w:shd w:fill="auto" w:val="clear"/>
             <w:vAlign w:val="center"/>
@@ -4569,7 +4641,7 @@
         </w:tc>
         <w:tc>
           <w:tcPr>
-            <w:tcW w:w="1420" w:type="dxa"/>
+            <w:tcW w:w="1080" w:type="dxa"/>
             <w:tcBorders/>
             <w:shd w:fill="auto" w:val="clear"/>
             <w:vAlign w:val="center"/>
@@ -4588,7 +4660,7 @@
         </w:tc>
         <w:tc>
           <w:tcPr>
-            <w:tcW w:w="1590" w:type="dxa"/>
+            <w:tcW w:w="1470" w:type="dxa"/>
             <w:tcBorders/>
             <w:shd w:fill="auto" w:val="clear"/>
             <w:vAlign w:val="center"/>
@@ -4603,6 +4675,10 @@
               <w:rPr/>
               <w:t>1.73E-04</w:t>
             </w:r>
+            <w:r>
+              <w:rPr/>
+              <w:t>*</w:t>
+            </w:r>
           </w:p>
         </w:tc>
       </w:tr>
@@ -4611,90 +4687,6 @@
       <w:pPr>
         <w:pStyle w:val="Textbody1"/>
         <w:jc w:val="left"/>
-        <w:rPr/>
-      </w:pPr>
-      <w:r>
-        <w:rPr/>
-      </w:r>
-      <w:r>
-        <w:br w:type="page"/>
-      </w:r>
-    </w:p>
-    <w:p>
-      <w:pPr>
-        <w:pStyle w:val="Textbody1"/>
-        <w:jc w:val="left"/>
-        <w:rPr/>
-      </w:pPr>
-      <w:r>
-        <w:rPr>
-          <w:rStyle w:val="Captiontitle"/>
-          <w:sz w:val="24"/>
-          <w:szCs w:val="24"/>
-          <w:lang w:val="en-AU"/>
-        </w:rPr>
-        <w:t>Table 3:</w:t>
-      </w:r>
-      <w:r>
-        <w:rPr>
-          <w:rStyle w:val="Captiontitle"/>
-          <w:b w:val="false"/>
-          <w:bCs w:val="false"/>
-          <w:sz w:val="24"/>
-          <w:szCs w:val="24"/>
-          <w:lang w:val="en-AU"/>
-        </w:rPr>
-        <w:t xml:space="preserve"> Summary of model fits using </w:t>
-      </w:r>
-      <w:r>
-        <w:rPr>
-          <w:rStyle w:val="Captiontitle"/>
-          <w:b w:val="false"/>
-          <w:bCs w:val="false"/>
-          <w:sz w:val="24"/>
-          <w:szCs w:val="24"/>
-          <w:lang w:val="en-AU"/>
-        </w:rPr>
-        <w:t>1</w:t>
-      </w:r>
-      <w:r>
-        <w:rPr>
-          <w:rStyle w:val="Captiontitle"/>
-          <w:b w:val="false"/>
-          <w:bCs w:val="false"/>
-          <w:sz w:val="24"/>
-          <w:szCs w:val="24"/>
-          <w:lang w:val="en-AU"/>
-        </w:rPr>
-        <w:t xml:space="preserve">0-fold </w:t>
-      </w:r>
-      <w:r>
-        <w:rPr>
-          <w:rStyle w:val="Captiontitle"/>
-          <w:b w:val="false"/>
-          <w:bCs w:val="false"/>
-          <w:sz w:val="24"/>
-          <w:szCs w:val="24"/>
-          <w:lang w:val="en-AU"/>
-        </w:rPr>
-        <w:t>cross-validation subsets (n~29112) with 100 iterations</w:t>
-      </w:r>
-      <w:r>
-        <w:rPr>
-          <w:rStyle w:val="Captiontitle"/>
-          <w:b w:val="false"/>
-          <w:bCs w:val="false"/>
-          <w:sz w:val="24"/>
-          <w:szCs w:val="24"/>
-          <w:lang w:val="en-AU"/>
-        </w:rPr>
-        <w:t>.</w:t>
-      </w:r>
-    </w:p>
-    <w:p>
-      <w:pPr>
-        <w:pStyle w:val="Textbody1"/>
-        <w:jc w:val="left"/>
         <w:rPr>
           <w:rStyle w:val="Captiontitle"/>
           <w:bCs w:val="false"/>
@@ -4704,7 +4696,12 @@
         </w:rPr>
       </w:pPr>
       <w:r>
-        <w:rPr/>
+        <w:rPr>
+          <w:bCs w:val="false"/>
+          <w:sz w:val="24"/>
+          <w:szCs w:val="24"/>
+          <w:lang w:val="en-AU"/>
+        </w:rPr>
       </w:r>
       <w:r>
         <w:br w:type="page"/>
@@ -4914,6 +4911,63 @@
       <w:pPr>
         <w:pStyle w:val="Textbody1"/>
         <w:jc w:val="left"/>
+        <w:rPr>
+          <w:b w:val="false"/>
+          <w:b w:val="false"/>
+          <w:bCs w:val="false"/>
+          <w:sz w:val="24"/>
+          <w:szCs w:val="24"/>
+          <w:lang w:val="en-AU"/>
+        </w:rPr>
+      </w:pPr>
+      <w:r>
+        <w:rPr/>
+      </w:r>
+    </w:p>
+    <w:p>
+      <w:pPr>
+        <w:pStyle w:val="Textbody1"/>
+        <w:jc w:val="left"/>
+        <w:rPr/>
+      </w:pPr>
+      <w:r>
+        <w:rPr>
+          <w:b/>
+          <w:bCs/>
+          <w:sz w:val="24"/>
+          <w:szCs w:val="24"/>
+          <w:lang w:val="en-AU"/>
+        </w:rPr>
+        <w:t xml:space="preserve">Figure 3: </w:t>
+      </w:r>
+      <w:r>
+        <w:rPr>
+          <w:b w:val="false"/>
+          <w:bCs w:val="false"/>
+          <w:sz w:val="24"/>
+          <w:szCs w:val="24"/>
+          <w:lang w:val="en-AU"/>
+        </w:rPr>
+        <w:t xml:space="preserve"> </w:t>
+      </w:r>
+      <w:r>
+        <w:rPr>
+          <w:b w:val="false"/>
+          <w:bCs w:val="false"/>
+          <w:sz w:val="24"/>
+          <w:szCs w:val="24"/>
+          <w:lang w:val="en-AU"/>
+        </w:rPr>
+        <w:t>Comparison between the collision model fit on full data and on cross-validated subsets.  Performance metrics are XXX.  For each metric, open circles represent the full data model and solid dots  represent mean values and 95% confidence intervals for the cross-validated subsets (n=1000).</w:t>
+      </w:r>
+      <w:r>
+        <w:br w:type="page"/>
+      </w:r>
+    </w:p>
+    <w:p>
+      <w:pPr>
+        <w:pStyle w:val="Textbody1"/>
+        <w:jc w:val="left"/>
         <w:rPr/>
       </w:pPr>
       <w:r>
@@ -5130,7 +5184,27 @@
           <w:szCs w:val="24"/>
           <w:lang w:val="en-AU"/>
         </w:rPr>
-        <w:t xml:space="preserve">Figure 3: </w:t>
+        <w:t xml:space="preserve">Figure </w:t>
+      </w:r>
+      <w:r>
+        <w:rPr>
+          <w:b/>
+          <w:bCs/>
+          <w:sz w:val="24"/>
+          <w:szCs w:val="24"/>
+          <w:lang w:val="en-AU"/>
+        </w:rPr>
+        <w:t>4</w:t>
+      </w:r>
+      <w:r>
+        <w:rPr>
+          <w:b/>
+          <w:bCs/>
+          <w:sz w:val="24"/>
+          <w:szCs w:val="24"/>
+          <w:lang w:val="en-AU"/>
+        </w:rPr>
+        <w:t xml:space="preserve">: </w:t>
       </w:r>
       <w:r>
         <w:rPr>

--- a/Train_Model_Publish.docx
+++ b/Train_Model_Publish.docx
@@ -2199,21 +2199,7 @@
           <w:sz w:val="24"/>
           <w:szCs w:val="24"/>
         </w:rPr>
-        <w:t>.  We repeated this procedure for 100 iterations producing a total of 1000 sets of metrics and compared them with those from the model fit to all data (</w:t>
-      </w:r>
-      <w:r>
-        <w:rPr>
-          <w:sz w:val="24"/>
-          <w:szCs w:val="24"/>
-        </w:rPr>
-        <w:t>Figure</w:t>
-      </w:r>
-      <w:r>
-        <w:rPr>
-          <w:sz w:val="24"/>
-          <w:szCs w:val="24"/>
-        </w:rPr>
-        <w:t xml:space="preserve"> 3).</w:t>
+        <w:t>.  We repeated this procedure for 100 iterations producing a total of 1000 sets of metrics and compared them with those from the model fit to all data (Figure 3).</w:t>
       </w:r>
     </w:p>
     <w:p>
@@ -2243,7 +2229,289 @@
           <w:sz w:val="24"/>
           <w:szCs w:val="24"/>
         </w:rPr>
-        <w:t>Using the model fit on all data, we generated predictions under different management scenarios.  Whilst holding all other predictors constant, we calculated the aggregated number of collisions in the study period for a) no change to operations, b) moderated train speeds in high-risk areas, and c) controlled kangaroo occurrence in areas with high numbers of passing trains (Table 4).</w:t>
+        <w:t xml:space="preserve">Using the model fit on all data, we generated predictions under different management scenarios.  Whilst holding all other predictors constant, we calculated the aggregated number of </w:t>
+      </w:r>
+      <w:r>
+        <w:rPr>
+          <w:sz w:val="24"/>
+          <w:szCs w:val="24"/>
+        </w:rPr>
+        <w:t xml:space="preserve">expected </w:t>
+      </w:r>
+      <w:r>
+        <w:rPr>
+          <w:sz w:val="24"/>
+          <w:szCs w:val="24"/>
+        </w:rPr>
+        <w:t xml:space="preserve">collisions in the study </w:t>
+      </w:r>
+      <w:r>
+        <w:rPr>
+          <w:sz w:val="24"/>
+          <w:szCs w:val="24"/>
+        </w:rPr>
+        <w:t>area for one-year</w:t>
+      </w:r>
+      <w:r>
+        <w:rPr>
+          <w:sz w:val="24"/>
+          <w:szCs w:val="24"/>
+        </w:rPr>
+        <w:t xml:space="preserve"> for </w:t>
+      </w:r>
+      <w:r>
+        <w:rPr>
+          <w:sz w:val="24"/>
+          <w:szCs w:val="24"/>
+        </w:rPr>
+        <w:t>A</w:t>
+      </w:r>
+      <w:r>
+        <w:rPr>
+          <w:sz w:val="24"/>
+          <w:szCs w:val="24"/>
+        </w:rPr>
+        <w:t xml:space="preserve">) no change to operations, </w:t>
+      </w:r>
+      <w:r>
+        <w:rPr>
+          <w:sz w:val="24"/>
+          <w:szCs w:val="24"/>
+        </w:rPr>
+        <w:t>B</w:t>
+      </w:r>
+      <w:r>
+        <w:rPr>
+          <w:sz w:val="24"/>
+          <w:szCs w:val="24"/>
+        </w:rPr>
+        <w:t>) moderated train speeds in high</w:t>
+      </w:r>
+      <w:r>
+        <w:rPr>
+          <w:sz w:val="24"/>
+          <w:szCs w:val="24"/>
+        </w:rPr>
+        <w:t xml:space="preserve"> kangaroo occurrence</w:t>
+      </w:r>
+      <w:r>
+        <w:rPr>
+          <w:sz w:val="24"/>
+          <w:szCs w:val="24"/>
+        </w:rPr>
+        <w:t xml:space="preserve"> areas, and </w:t>
+      </w:r>
+      <w:r>
+        <w:rPr>
+          <w:sz w:val="24"/>
+          <w:szCs w:val="24"/>
+        </w:rPr>
+        <w:t>C</w:t>
+      </w:r>
+      <w:r>
+        <w:rPr>
+          <w:sz w:val="24"/>
+          <w:szCs w:val="24"/>
+        </w:rPr>
+        <w:t>) controlled kangaroo occurrence in areas with high</w:t>
+      </w:r>
+      <w:r>
+        <w:rPr>
+          <w:sz w:val="24"/>
+          <w:szCs w:val="24"/>
+        </w:rPr>
+        <w:t>est average</w:t>
+      </w:r>
+      <w:r>
+        <w:rPr>
+          <w:sz w:val="24"/>
+          <w:szCs w:val="24"/>
+        </w:rPr>
+        <w:t xml:space="preserve"> </w:t>
+      </w:r>
+      <w:r>
+        <w:rPr>
+          <w:sz w:val="24"/>
+          <w:szCs w:val="24"/>
+        </w:rPr>
+        <w:t>speed</w:t>
+      </w:r>
+      <w:r>
+        <w:rPr>
+          <w:sz w:val="24"/>
+          <w:szCs w:val="24"/>
+        </w:rPr>
+        <w:t xml:space="preserve"> </w:t>
+      </w:r>
+      <w:r>
+        <w:rPr>
+          <w:sz w:val="24"/>
+          <w:szCs w:val="24"/>
+        </w:rPr>
+        <w:t xml:space="preserve">of </w:t>
+      </w:r>
+      <w:r>
+        <w:rPr>
+          <w:sz w:val="24"/>
+          <w:szCs w:val="24"/>
+        </w:rPr>
+        <w:t>trains.</w:t>
+      </w:r>
+      <w:r>
+        <w:rPr>
+          <w:sz w:val="24"/>
+          <w:szCs w:val="24"/>
+        </w:rPr>
+        <w:t xml:space="preserve">  Scenario B involved reducing the speeds of trains in grid cells with kangaroo relative occurrence likelihoods of 0.</w:t>
+      </w:r>
+      <w:r>
+        <w:rPr>
+          <w:sz w:val="24"/>
+          <w:szCs w:val="24"/>
+        </w:rPr>
+        <w:t>5</w:t>
+      </w:r>
+      <w:r>
+        <w:rPr>
+          <w:sz w:val="24"/>
+          <w:szCs w:val="24"/>
+        </w:rPr>
+        <w:t xml:space="preserve"> or above during the hours of </w:t>
+      </w:r>
+      <w:r>
+        <w:rPr>
+          <w:sz w:val="24"/>
+          <w:szCs w:val="24"/>
+        </w:rPr>
+        <w:t>5</w:t>
+      </w:r>
+      <w:r>
+        <w:rPr>
+          <w:sz w:val="24"/>
+          <w:szCs w:val="24"/>
+        </w:rPr>
+        <w:t xml:space="preserve">am to 9am and </w:t>
+      </w:r>
+      <w:r>
+        <w:rPr>
+          <w:sz w:val="24"/>
+          <w:szCs w:val="24"/>
+        </w:rPr>
+        <w:t>4</w:t>
+      </w:r>
+      <w:r>
+        <w:rPr>
+          <w:sz w:val="24"/>
+          <w:szCs w:val="24"/>
+        </w:rPr>
+        <w:t xml:space="preserve">pm to 8pm.  We capped train speeds at </w:t>
+      </w:r>
+      <w:r>
+        <w:rPr>
+          <w:sz w:val="24"/>
+          <w:szCs w:val="24"/>
+        </w:rPr>
+        <w:t>80</w:t>
+      </w:r>
+      <w:r>
+        <w:rPr>
+          <w:sz w:val="24"/>
+          <w:szCs w:val="24"/>
+        </w:rPr>
+        <w:t xml:space="preserve"> km h</w:t>
+      </w:r>
+      <w:r>
+        <w:rPr>
+          <w:sz w:val="24"/>
+          <w:szCs w:val="24"/>
+          <w:vertAlign w:val="superscript"/>
+        </w:rPr>
+        <w:t xml:space="preserve">-1 </w:t>
+      </w:r>
+      <w:r>
+        <w:rPr>
+          <w:sz w:val="24"/>
+          <w:szCs w:val="24"/>
+        </w:rPr>
+        <w:t xml:space="preserve">for these areas.  Relative kangaroo occurrence was reduced </w:t>
+      </w:r>
+      <w:r>
+        <w:rPr>
+          <w:sz w:val="24"/>
+          <w:szCs w:val="24"/>
+        </w:rPr>
+        <w:t xml:space="preserve">by </w:t>
+      </w:r>
+      <w:r>
+        <w:rPr>
+          <w:sz w:val="24"/>
+          <w:szCs w:val="24"/>
+        </w:rPr>
+        <w:t xml:space="preserve">approximately </w:t>
+      </w:r>
+      <w:r>
+        <w:rPr>
+          <w:sz w:val="24"/>
+          <w:szCs w:val="24"/>
+        </w:rPr>
+        <w:t>half in all grid cells with average train speeds of more than 1</w:t>
+      </w:r>
+      <w:r>
+        <w:rPr>
+          <w:sz w:val="24"/>
+          <w:szCs w:val="24"/>
+        </w:rPr>
+        <w:t>2</w:t>
+      </w:r>
+      <w:r>
+        <w:rPr>
+          <w:sz w:val="24"/>
+          <w:szCs w:val="24"/>
+        </w:rPr>
+        <w:t xml:space="preserve">0 </w:t>
+      </w:r>
+      <w:r>
+        <w:rPr>
+          <w:sz w:val="24"/>
+          <w:szCs w:val="24"/>
+        </w:rPr>
+        <w:t>km h</w:t>
+      </w:r>
+      <w:r>
+        <w:rPr>
+          <w:sz w:val="24"/>
+          <w:szCs w:val="24"/>
+          <w:vertAlign w:val="superscript"/>
+        </w:rPr>
+        <w:t>-1</w:t>
+      </w:r>
+      <w:r>
+        <w:rPr>
+          <w:sz w:val="24"/>
+          <w:szCs w:val="24"/>
+        </w:rPr>
+        <w:t xml:space="preserve"> </w:t>
+      </w:r>
+      <w:r>
+        <w:rPr>
+          <w:sz w:val="24"/>
+          <w:szCs w:val="24"/>
+        </w:rPr>
+        <w:t>in s</w:t>
+      </w:r>
+      <w:r>
+        <w:rPr>
+          <w:sz w:val="24"/>
+          <w:szCs w:val="24"/>
+        </w:rPr>
+        <w:t>cenario C</w:t>
+      </w:r>
+      <w:r>
+        <w:rPr>
+          <w:sz w:val="24"/>
+          <w:szCs w:val="24"/>
+        </w:rPr>
+        <w:t>.  The values were modified for all hours of the day as this management strategy would most likely involve exclusion or reduction in animal populations which operate irrespective of temporal variation.</w:t>
       </w:r>
       <w:r>
         <w:br w:type="page"/>
@@ -2559,6 +2827,33 @@
         </w:rPr>
         <w:t>Reduce animal presence (e.g. deterrents or exclusions) or reduce train threat (e.g. adjust schedules or speeds)...</w:t>
       </w:r>
+    </w:p>
+    <w:p>
+      <w:pPr>
+        <w:pStyle w:val="Textbody1"/>
+        <w:jc w:val="left"/>
+        <w:rPr>
+          <w:sz w:val="24"/>
+          <w:szCs w:val="24"/>
+        </w:rPr>
+      </w:pPr>
+      <w:r>
+        <w:rPr/>
+      </w:r>
+    </w:p>
+    <w:p>
+      <w:pPr>
+        <w:pStyle w:val="Textbody1"/>
+        <w:jc w:val="left"/>
+        <w:rPr/>
+      </w:pPr>
+      <w:r>
+        <w:rPr>
+          <w:sz w:val="24"/>
+          <w:szCs w:val="24"/>
+        </w:rPr>
+        <w:t>Costs of management in sensitivity analysis...</w:t>
+      </w:r>
       <w:r>
         <w:br w:type="page"/>
       </w:r>
@@ -2657,21 +2952,7 @@
           <w:sz w:val="24"/>
           <w:szCs w:val="24"/>
         </w:rPr>
-        <w:t>Sam Parsons, on behalf of V\Line, queried and provided the collision statistics used for the study.  Nick Golding consult</w:t>
-      </w:r>
-      <w:r>
-        <w:rPr>
-          <w:sz w:val="24"/>
-          <w:szCs w:val="24"/>
-        </w:rPr>
-        <w:t>ed</w:t>
-      </w:r>
-      <w:r>
-        <w:rPr>
-          <w:sz w:val="24"/>
-          <w:szCs w:val="24"/>
-        </w:rPr>
-        <w:t xml:space="preserve"> on the mathematics and statistics used in the analysis.  This project was supported by a University of Melbourne International Research Scholarship and the Australian Research Council Centre of Excellence for Environmental Decisions.</w:t>
+        <w:t>Sam Parsons, on behalf of V\Line, queried and provided the collision statistics used for the study.  Nick Golding consulted on the mathematics and statistics used in the analysis.  This project was supported by a University of Melbourne International Research Scholarship and the Australian Research Council Centre of Excellence for Environmental Decisions.</w:t>
       </w:r>
       <w:r>
         <w:br w:type="page"/>
@@ -3824,25 +4105,14 @@
           <w:szCs w:val="24"/>
           <w:lang w:val="en-AU"/>
         </w:rPr>
-        <w:t xml:space="preserve"> Summary of model fit using all data (n=291120).</w:t>
-      </w:r>
-      <w:r>
-        <w:rPr>
-          <w:rStyle w:val="Captiontitle"/>
-          <w:b w:val="false"/>
-          <w:bCs w:val="false"/>
-          <w:sz w:val="24"/>
-          <w:szCs w:val="24"/>
-          <w:lang w:val="en-AU"/>
-        </w:rPr>
-        <w:t xml:space="preserve">  Highly significant variables are marked with an asterisk.</w:t>
+        <w:t xml:space="preserve"> Summary of model fit using all data (n=291120).  Highly significant variables are marked with an asterisk.</w:t>
       </w:r>
     </w:p>
     <w:tbl>
       <w:tblPr>
         <w:tblW w:w="8670" w:type="dxa"/>
         <w:jc w:val="left"/>
-        <w:tblInd w:w="108" w:type="dxa"/>
+        <w:tblInd w:w="109" w:type="dxa"/>
         <w:tblBorders/>
         <w:tblCellMar>
           <w:top w:w="28" w:type="dxa"/>
@@ -3853,10 +4123,10 @@
       </w:tblPr>
       <w:tblGrid>
         <w:gridCol w:w="1980"/>
-        <w:gridCol w:w="1880"/>
+        <w:gridCol w:w="1879"/>
         <w:gridCol w:w="2260"/>
         <w:gridCol w:w="1080"/>
-        <w:gridCol w:w="1470"/>
+        <w:gridCol w:w="1471"/>
       </w:tblGrid>
       <w:tr>
         <w:trPr>
@@ -3883,7 +4153,7 @@
         </w:tc>
         <w:tc>
           <w:tcPr>
-            <w:tcW w:w="1880" w:type="dxa"/>
+            <w:tcW w:w="1879" w:type="dxa"/>
             <w:tcBorders/>
             <w:shd w:fill="auto" w:val="clear"/>
             <w:vAlign w:val="center"/>
@@ -3940,7 +4210,7 @@
         </w:tc>
         <w:tc>
           <w:tcPr>
-            <w:tcW w:w="1470" w:type="dxa"/>
+            <w:tcW w:w="1471" w:type="dxa"/>
             <w:tcBorders/>
             <w:shd w:fill="auto" w:val="clear"/>
             <w:vAlign w:val="center"/>
@@ -3983,7 +4253,7 @@
         </w:tc>
         <w:tc>
           <w:tcPr>
-            <w:tcW w:w="1880" w:type="dxa"/>
+            <w:tcW w:w="1879" w:type="dxa"/>
             <w:tcBorders/>
             <w:shd w:fill="auto" w:val="clear"/>
             <w:vAlign w:val="center"/>
@@ -4040,7 +4310,7 @@
         </w:tc>
         <w:tc>
           <w:tcPr>
-            <w:tcW w:w="1470" w:type="dxa"/>
+            <w:tcW w:w="1471" w:type="dxa"/>
             <w:tcBorders/>
             <w:shd w:fill="auto" w:val="clear"/>
             <w:vAlign w:val="center"/>
@@ -4053,11 +4323,7 @@
             </w:pPr>
             <w:r>
               <w:rPr/>
-              <w:t>0.00E+00</w:t>
-            </w:r>
-            <w:r>
-              <w:rPr/>
-              <w:t>*</w:t>
+              <w:t>0.00E+00*</w:t>
             </w:r>
           </w:p>
         </w:tc>
@@ -4087,7 +4353,7 @@
         </w:tc>
         <w:tc>
           <w:tcPr>
-            <w:tcW w:w="1880" w:type="dxa"/>
+            <w:tcW w:w="1879" w:type="dxa"/>
             <w:tcBorders/>
             <w:shd w:fill="auto" w:val="clear"/>
             <w:vAlign w:val="center"/>
@@ -4144,7 +4410,7 @@
         </w:tc>
         <w:tc>
           <w:tcPr>
-            <w:tcW w:w="1470" w:type="dxa"/>
+            <w:tcW w:w="1471" w:type="dxa"/>
             <w:tcBorders/>
             <w:shd w:fill="auto" w:val="clear"/>
             <w:vAlign w:val="center"/>
@@ -4157,11 +4423,7 @@
             </w:pPr>
             <w:r>
               <w:rPr/>
-              <w:t>0.00E+00</w:t>
-            </w:r>
-            <w:r>
-              <w:rPr/>
-              <w:t>*</w:t>
+              <w:t>0.00E+00*</w:t>
             </w:r>
           </w:p>
         </w:tc>
@@ -4191,7 +4453,7 @@
         </w:tc>
         <w:tc>
           <w:tcPr>
-            <w:tcW w:w="1880" w:type="dxa"/>
+            <w:tcW w:w="1879" w:type="dxa"/>
             <w:tcBorders/>
             <w:shd w:fill="auto" w:val="clear"/>
             <w:vAlign w:val="center"/>
@@ -4248,7 +4510,7 @@
         </w:tc>
         <w:tc>
           <w:tcPr>
-            <w:tcW w:w="1470" w:type="dxa"/>
+            <w:tcW w:w="1471" w:type="dxa"/>
             <w:tcBorders/>
             <w:shd w:fill="auto" w:val="clear"/>
             <w:vAlign w:val="center"/>
@@ -4291,7 +4553,7 @@
         </w:tc>
         <w:tc>
           <w:tcPr>
-            <w:tcW w:w="1880" w:type="dxa"/>
+            <w:tcW w:w="1879" w:type="dxa"/>
             <w:tcBorders/>
             <w:shd w:fill="auto" w:val="clear"/>
             <w:vAlign w:val="center"/>
@@ -4348,7 +4610,7 @@
         </w:tc>
         <w:tc>
           <w:tcPr>
-            <w:tcW w:w="1470" w:type="dxa"/>
+            <w:tcW w:w="1471" w:type="dxa"/>
             <w:tcBorders/>
             <w:shd w:fill="auto" w:val="clear"/>
             <w:vAlign w:val="center"/>
@@ -4361,11 +4623,7 @@
             </w:pPr>
             <w:r>
               <w:rPr/>
-              <w:t>9.29E-31</w:t>
-            </w:r>
-            <w:r>
-              <w:rPr/>
-              <w:t>*</w:t>
+              <w:t>9.29E-31*</w:t>
             </w:r>
           </w:p>
         </w:tc>
@@ -4395,7 +4653,7 @@
         </w:tc>
         <w:tc>
           <w:tcPr>
-            <w:tcW w:w="1880" w:type="dxa"/>
+            <w:tcW w:w="1879" w:type="dxa"/>
             <w:tcBorders/>
             <w:shd w:fill="auto" w:val="clear"/>
             <w:vAlign w:val="center"/>
@@ -4452,7 +4710,7 @@
         </w:tc>
         <w:tc>
           <w:tcPr>
-            <w:tcW w:w="1470" w:type="dxa"/>
+            <w:tcW w:w="1471" w:type="dxa"/>
             <w:tcBorders/>
             <w:shd w:fill="auto" w:val="clear"/>
             <w:vAlign w:val="center"/>
@@ -4465,11 +4723,7 @@
             </w:pPr>
             <w:r>
               <w:rPr/>
-              <w:t>6.02E-09</w:t>
-            </w:r>
-            <w:r>
-              <w:rPr/>
-              <w:t>*</w:t>
+              <w:t>6.02E-09*</w:t>
             </w:r>
           </w:p>
         </w:tc>
@@ -4499,7 +4753,7 @@
         </w:tc>
         <w:tc>
           <w:tcPr>
-            <w:tcW w:w="1880" w:type="dxa"/>
+            <w:tcW w:w="1879" w:type="dxa"/>
             <w:tcBorders/>
             <w:shd w:fill="auto" w:val="clear"/>
             <w:vAlign w:val="center"/>
@@ -4556,7 +4810,7 @@
         </w:tc>
         <w:tc>
           <w:tcPr>
-            <w:tcW w:w="1470" w:type="dxa"/>
+            <w:tcW w:w="1471" w:type="dxa"/>
             <w:tcBorders/>
             <w:shd w:fill="auto" w:val="clear"/>
             <w:vAlign w:val="center"/>
@@ -4569,11 +4823,7 @@
             </w:pPr>
             <w:r>
               <w:rPr/>
-              <w:t>2.06E-27</w:t>
-            </w:r>
-            <w:r>
-              <w:rPr/>
-              <w:t>*</w:t>
+              <w:t>2.06E-27*</w:t>
             </w:r>
           </w:p>
         </w:tc>
@@ -4603,7 +4853,7 @@
         </w:tc>
         <w:tc>
           <w:tcPr>
-            <w:tcW w:w="1880" w:type="dxa"/>
+            <w:tcW w:w="1879" w:type="dxa"/>
             <w:tcBorders/>
             <w:shd w:fill="auto" w:val="clear"/>
             <w:vAlign w:val="center"/>
@@ -4660,7 +4910,7 @@
         </w:tc>
         <w:tc>
           <w:tcPr>
-            <w:tcW w:w="1470" w:type="dxa"/>
+            <w:tcW w:w="1471" w:type="dxa"/>
             <w:tcBorders/>
             <w:shd w:fill="auto" w:val="clear"/>
             <w:vAlign w:val="center"/>
@@ -4673,11 +4923,7 @@
             </w:pPr>
             <w:r>
               <w:rPr/>
-              <w:t>1.73E-04</w:t>
-            </w:r>
-            <w:r>
-              <w:rPr/>
-              <w:t>*</w:t>
+              <w:t>1.73E-04*</w:t>
             </w:r>
           </w:p>
         </w:tc>
@@ -4693,6 +4939,72 @@
           <w:sz w:val="24"/>
           <w:szCs w:val="24"/>
           <w:lang w:val="en-AU"/>
+        </w:rPr>
+      </w:pPr>
+      <w:r>
+        <w:rPr>
+          <w:bCs w:val="false"/>
+          <w:sz w:val="24"/>
+          <w:szCs w:val="24"/>
+          <w:lang w:val="en-AU"/>
+        </w:rPr>
+      </w:r>
+      <w:r>
+        <w:br w:type="page"/>
+      </w:r>
+    </w:p>
+    <w:p>
+      <w:pPr>
+        <w:pStyle w:val="Textbody1"/>
+        <w:jc w:val="left"/>
+        <w:rPr>
+          <w:bCs w:val="false"/>
+          <w:sz w:val="24"/>
+          <w:szCs w:val="24"/>
+          <w:lang w:val="en-AU"/>
+        </w:rPr>
+      </w:pPr>
+      <w:r>
+        <w:rPr>
+          <w:rStyle w:val="Captiontitle"/>
+          <w:bCs w:val="false"/>
+          <w:sz w:val="24"/>
+          <w:szCs w:val="24"/>
+          <w:lang w:val="en-AU"/>
+        </w:rPr>
+        <w:t>Table 2:</w:t>
+      </w:r>
+      <w:r>
+        <w:rPr>
+          <w:rStyle w:val="Captiontitle"/>
+          <w:b w:val="false"/>
+          <w:bCs w:val="false"/>
+          <w:sz w:val="24"/>
+          <w:szCs w:val="24"/>
+          <w:lang w:val="en-AU"/>
+        </w:rPr>
+        <w:t xml:space="preserve"> </w:t>
+      </w:r>
+      <w:r>
+        <w:rPr>
+          <w:rStyle w:val="Captiontitle"/>
+          <w:b w:val="false"/>
+          <w:bCs w:val="false"/>
+          <w:sz w:val="24"/>
+          <w:szCs w:val="24"/>
+          <w:lang w:val="en-AU"/>
+        </w:rPr>
+        <w:t>Summary of predicted collisions based on different management scenarios.</w:t>
+      </w:r>
+    </w:p>
+    <w:p>
+      <w:pPr>
+        <w:pStyle w:val="Textbody1"/>
+        <w:jc w:val="left"/>
+        <w:rPr>
+          <w:rStyle w:val="Captiontitle"/>
+          <w:b w:val="false"/>
+          <w:b w:val="false"/>
         </w:rPr>
       </w:pPr>
       <w:r>
@@ -4910,7 +5222,7 @@
     <w:p>
       <w:pPr>
         <w:pStyle w:val="Textbody1"/>
-        <w:jc w:val="left"/>
+        <w:jc w:val="center"/>
         <w:rPr>
           <w:b w:val="false"/>
           <w:b w:val="false"/>
@@ -4921,26 +5233,6 @@
         </w:rPr>
       </w:pPr>
       <w:r>
-        <w:rPr/>
-      </w:r>
-    </w:p>
-    <w:p>
-      <w:pPr>
-        <w:pStyle w:val="Textbody1"/>
-        <w:jc w:val="left"/>
-        <w:rPr/>
-      </w:pPr>
-      <w:r>
-        <w:rPr>
-          <w:b/>
-          <w:bCs/>
-          <w:sz w:val="24"/>
-          <w:szCs w:val="24"/>
-          <w:lang w:val="en-AU"/>
-        </w:rPr>
-        <w:t xml:space="preserve">Figure 3: </w:t>
-      </w:r>
-      <w:r>
         <w:rPr>
           <w:b w:val="false"/>
           <w:bCs w:val="false"/>
@@ -4948,35 +5240,11 @@
           <w:szCs w:val="24"/>
           <w:lang w:val="en-AU"/>
         </w:rPr>
-        <w:t xml:space="preserve"> </w:t>
-      </w:r>
-      <w:r>
-        <w:rPr>
-          <w:b w:val="false"/>
-          <w:bCs w:val="false"/>
-          <w:sz w:val="24"/>
-          <w:szCs w:val="24"/>
-          <w:lang w:val="en-AU"/>
-        </w:rPr>
-        <w:t>Comparison between the collision model fit on full data and on cross-validated subsets.  Performance metrics are XXX.  For each metric, open circles represent the full data model and solid dots  represent mean values and 95% confidence intervals for the cross-validated subsets (n=1000).</w:t>
-      </w:r>
-      <w:r>
-        <w:br w:type="page"/>
-      </w:r>
-    </w:p>
-    <w:p>
-      <w:pPr>
-        <w:pStyle w:val="Textbody1"/>
-        <w:jc w:val="left"/>
-        <w:rPr/>
-      </w:pPr>
-      <w:r>
-        <w:rPr/>
         <w:drawing>
           <wp:inline distT="0" distB="0" distL="0" distR="0">
             <wp:extent cx="2743200" cy="2743200"/>
             <wp:effectExtent l="0" t="0" r="0" b="0"/>
-            <wp:docPr id="3" name="Image3" descr=""/>
+            <wp:docPr id="3" name="Image7" descr=""/>
             <wp:cNvGraphicFramePr>
               <a:graphicFrameLocks xmlns:a="http://schemas.openxmlformats.org/drawingml/2006/main" noChangeAspect="1"/>
             </wp:cNvGraphicFramePr>
@@ -4984,7 +5252,7 @@
               <a:graphicData uri="http://schemas.openxmlformats.org/drawingml/2006/picture">
                 <pic:pic xmlns:pic="http://schemas.openxmlformats.org/drawingml/2006/picture">
                   <pic:nvPicPr>
-                    <pic:cNvPr id="3" name="Image3" descr=""/>
+                    <pic:cNvPr id="3" name="Image7" descr=""/>
                     <pic:cNvPicPr>
                       <a:picLocks noChangeAspect="1" noChangeArrowheads="1"/>
                     </pic:cNvPicPr>
@@ -5010,6 +5278,23 @@
           </wp:inline>
         </w:drawing>
       </w:r>
+    </w:p>
+    <w:p>
+      <w:pPr>
+        <w:pStyle w:val="Textbody1"/>
+        <w:jc w:val="left"/>
+        <w:rPr/>
+      </w:pPr>
+      <w:r>
+        <w:rPr>
+          <w:b/>
+          <w:bCs/>
+          <w:sz w:val="24"/>
+          <w:szCs w:val="24"/>
+          <w:lang w:val="en-AU"/>
+        </w:rPr>
+        <w:t xml:space="preserve">Figure 3: </w:t>
+      </w:r>
       <w:r>
         <w:rPr>
           <w:b w:val="false"/>
@@ -5018,7 +5303,7 @@
           <w:szCs w:val="24"/>
           <w:lang w:val="en-AU"/>
         </w:rPr>
-        <w:t xml:space="preserve">    </w:t>
+        <w:t xml:space="preserve"> Comparison between the collision model fit on full data and on cross-validated subsets.  </w:t>
       </w:r>
       <w:r>
         <w:rPr>
@@ -5028,11 +5313,165 @@
           <w:szCs w:val="24"/>
           <w:lang w:val="en-AU"/>
         </w:rPr>
+        <w:t>"ROC"</w:t>
+      </w:r>
+      <w:r>
+        <w:rPr>
+          <w:b w:val="false"/>
+          <w:bCs w:val="false"/>
+          <w:sz w:val="24"/>
+          <w:szCs w:val="24"/>
+          <w:lang w:val="en-AU"/>
+        </w:rPr>
+        <w:t xml:space="preserve"> </w:t>
+      </w:r>
+      <w:r>
+        <w:rPr>
+          <w:b w:val="false"/>
+          <w:bCs w:val="false"/>
+          <w:sz w:val="24"/>
+          <w:szCs w:val="24"/>
+          <w:lang w:val="en-AU"/>
+        </w:rPr>
+        <w:t xml:space="preserve">is </w:t>
+      </w:r>
+      <w:r>
+        <w:rPr>
+          <w:b w:val="false"/>
+          <w:bCs w:val="false"/>
+          <w:sz w:val="24"/>
+          <w:szCs w:val="24"/>
+          <w:lang w:val="en-AU"/>
+        </w:rPr>
+        <w:t>area under the receiver operat</w:t>
+      </w:r>
+      <w:r>
+        <w:rPr>
+          <w:b w:val="false"/>
+          <w:bCs w:val="false"/>
+          <w:sz w:val="24"/>
+          <w:szCs w:val="24"/>
+          <w:lang w:val="en-AU"/>
+        </w:rPr>
+        <w:t xml:space="preserve">ing </w:t>
+      </w:r>
+      <w:r>
+        <w:rPr>
+          <w:b w:val="false"/>
+          <w:bCs w:val="false"/>
+          <w:sz w:val="24"/>
+          <w:szCs w:val="24"/>
+          <w:lang w:val="en-AU"/>
+        </w:rPr>
+        <w:t xml:space="preserve">characteristic curve, </w:t>
+      </w:r>
+      <w:r>
+        <w:rPr>
+          <w:b w:val="false"/>
+          <w:bCs w:val="false"/>
+          <w:sz w:val="24"/>
+          <w:szCs w:val="24"/>
+          <w:lang w:val="en-AU"/>
+        </w:rPr>
+        <w:t>"</w:t>
+      </w:r>
+      <w:r>
+        <w:rPr>
+          <w:b w:val="false"/>
+          <w:bCs w:val="false"/>
+          <w:sz w:val="24"/>
+          <w:szCs w:val="24"/>
+          <w:lang w:val="en-AU"/>
+        </w:rPr>
+        <w:t>Adjusted R2</w:t>
+      </w:r>
+      <w:r>
+        <w:rPr>
+          <w:b w:val="false"/>
+          <w:bCs w:val="false"/>
+          <w:sz w:val="24"/>
+          <w:szCs w:val="24"/>
+          <w:lang w:val="en-AU"/>
+        </w:rPr>
+        <w:t>" is the Nagelkerke pseudo R-squared</w:t>
+      </w:r>
+      <w:r>
+        <w:rPr>
+          <w:b w:val="false"/>
+          <w:bCs w:val="false"/>
+          <w:sz w:val="24"/>
+          <w:szCs w:val="24"/>
+          <w:lang w:val="en-AU"/>
+        </w:rPr>
+        <w:t xml:space="preserve">, </w:t>
+      </w:r>
+      <w:r>
+        <w:rPr>
+          <w:b w:val="false"/>
+          <w:bCs w:val="false"/>
+          <w:sz w:val="24"/>
+          <w:szCs w:val="24"/>
+          <w:lang w:val="en-AU"/>
+        </w:rPr>
+        <w:t>and the intercept and slope are the results of regressing the dependent variable on the predicted values (link-scale)</w:t>
+      </w:r>
+      <w:r>
+        <w:rPr>
+          <w:b w:val="false"/>
+          <w:bCs w:val="false"/>
+          <w:sz w:val="24"/>
+          <w:szCs w:val="24"/>
+          <w:lang w:val="en-AU"/>
+        </w:rPr>
+        <w:t xml:space="preserve">.  For each metric, open circles represent the full data model and solid dots represent mean values </w:t>
+      </w:r>
+      <w:r>
+        <w:rPr>
+          <w:b w:val="false"/>
+          <w:bCs w:val="false"/>
+          <w:sz w:val="24"/>
+          <w:szCs w:val="24"/>
+          <w:lang w:val="en-AU"/>
+        </w:rPr>
+        <w:t xml:space="preserve">- ranges shown as bars - </w:t>
+      </w:r>
+      <w:r>
+        <w:rPr>
+          <w:b w:val="false"/>
+          <w:bCs w:val="false"/>
+          <w:sz w:val="24"/>
+          <w:szCs w:val="24"/>
+          <w:lang w:val="en-AU"/>
+        </w:rPr>
+        <w:t>for the cross-validated subsets (n=1000).</w:t>
+      </w:r>
+      <w:r>
+        <w:rPr>
+          <w:b w:val="false"/>
+          <w:bCs w:val="false"/>
+          <w:sz w:val="24"/>
+          <w:szCs w:val="24"/>
+          <w:lang w:val="en-AU"/>
+        </w:rPr>
+        <w:t xml:space="preserve">  Dashed lines indicate the expected values for a perfect model.</w:t>
+      </w:r>
+      <w:r>
+        <w:br w:type="page"/>
+      </w:r>
+    </w:p>
+    <w:p>
+      <w:pPr>
+        <w:pStyle w:val="Textbody1"/>
+        <w:jc w:val="left"/>
+        <w:rPr/>
+      </w:pPr>
+      <w:r>
+        <w:rPr/>
         <w:drawing>
           <wp:inline distT="0" distB="0" distL="0" distR="0">
             <wp:extent cx="2743200" cy="2743200"/>
             <wp:effectExtent l="0" t="0" r="0" b="0"/>
-            <wp:docPr id="4" name="Image4" descr=""/>
+            <wp:docPr id="4" name="Image3" descr=""/>
             <wp:cNvGraphicFramePr>
               <a:graphicFrameLocks xmlns:a="http://schemas.openxmlformats.org/drawingml/2006/main" noChangeAspect="1"/>
             </wp:cNvGraphicFramePr>
@@ -5040,7 +5479,7 @@
               <a:graphicData uri="http://schemas.openxmlformats.org/drawingml/2006/picture">
                 <pic:pic xmlns:pic="http://schemas.openxmlformats.org/drawingml/2006/picture">
                   <pic:nvPicPr>
-                    <pic:cNvPr id="4" name="Image4" descr=""/>
+                    <pic:cNvPr id="4" name="Image3" descr=""/>
                     <pic:cNvPicPr>
                       <a:picLocks noChangeAspect="1" noChangeArrowheads="1"/>
                     </pic:cNvPicPr>
@@ -5066,20 +5505,29 @@
           </wp:inline>
         </w:drawing>
       </w:r>
-    </w:p>
-    <w:p>
-      <w:pPr>
-        <w:pStyle w:val="Textbody1"/>
-        <w:jc w:val="left"/>
-        <w:rPr/>
-      </w:pPr>
-      <w:r>
-        <w:rPr/>
+      <w:r>
+        <w:rPr>
+          <w:b w:val="false"/>
+          <w:bCs w:val="false"/>
+          <w:sz w:val="24"/>
+          <w:szCs w:val="24"/>
+          <w:lang w:val="en-AU"/>
+        </w:rPr>
+        <w:t xml:space="preserve">    </w:t>
+      </w:r>
+      <w:r>
+        <w:rPr>
+          <w:b w:val="false"/>
+          <w:bCs w:val="false"/>
+          <w:sz w:val="24"/>
+          <w:szCs w:val="24"/>
+          <w:lang w:val="en-AU"/>
+        </w:rPr>
         <w:drawing>
           <wp:inline distT="0" distB="0" distL="0" distR="0">
             <wp:extent cx="2743200" cy="2743200"/>
             <wp:effectExtent l="0" t="0" r="0" b="0"/>
-            <wp:docPr id="5" name="Image5" descr=""/>
+            <wp:docPr id="5" name="Image4" descr=""/>
             <wp:cNvGraphicFramePr>
               <a:graphicFrameLocks xmlns:a="http://schemas.openxmlformats.org/drawingml/2006/main" noChangeAspect="1"/>
             </wp:cNvGraphicFramePr>
@@ -5087,7 +5535,7 @@
               <a:graphicData uri="http://schemas.openxmlformats.org/drawingml/2006/picture">
                 <pic:pic xmlns:pic="http://schemas.openxmlformats.org/drawingml/2006/picture">
                   <pic:nvPicPr>
-                    <pic:cNvPr id="5" name="Image5" descr=""/>
+                    <pic:cNvPr id="5" name="Image4" descr=""/>
                     <pic:cNvPicPr>
                       <a:picLocks noChangeAspect="1" noChangeArrowheads="1"/>
                     </pic:cNvPicPr>
@@ -5113,29 +5561,20 @@
           </wp:inline>
         </w:drawing>
       </w:r>
-      <w:r>
-        <w:rPr>
-          <w:b w:val="false"/>
-          <w:bCs w:val="false"/>
-          <w:sz w:val="24"/>
-          <w:szCs w:val="24"/>
-          <w:lang w:val="en-AU"/>
-        </w:rPr>
-        <w:t xml:space="preserve">    </w:t>
-      </w:r>
-      <w:r>
-        <w:rPr>
-          <w:b w:val="false"/>
-          <w:bCs w:val="false"/>
-          <w:sz w:val="24"/>
-          <w:szCs w:val="24"/>
-          <w:lang w:val="en-AU"/>
-        </w:rPr>
+    </w:p>
+    <w:p>
+      <w:pPr>
+        <w:pStyle w:val="Textbody1"/>
+        <w:jc w:val="left"/>
+        <w:rPr/>
+      </w:pPr>
+      <w:r>
+        <w:rPr/>
         <w:drawing>
           <wp:inline distT="0" distB="0" distL="0" distR="0">
             <wp:extent cx="2743200" cy="2743200"/>
             <wp:effectExtent l="0" t="0" r="0" b="0"/>
-            <wp:docPr id="6" name="Image6" descr=""/>
+            <wp:docPr id="6" name="Image5" descr=""/>
             <wp:cNvGraphicFramePr>
               <a:graphicFrameLocks xmlns:a="http://schemas.openxmlformats.org/drawingml/2006/main" noChangeAspect="1"/>
             </wp:cNvGraphicFramePr>
@@ -5143,7 +5582,7 @@
               <a:graphicData uri="http://schemas.openxmlformats.org/drawingml/2006/picture">
                 <pic:pic xmlns:pic="http://schemas.openxmlformats.org/drawingml/2006/picture">
                   <pic:nvPicPr>
-                    <pic:cNvPr id="6" name="Image6" descr=""/>
+                    <pic:cNvPr id="6" name="Image5" descr=""/>
                     <pic:cNvPicPr>
                       <a:picLocks noChangeAspect="1" noChangeArrowheads="1"/>
                     </pic:cNvPicPr>
@@ -5169,6 +5608,62 @@
           </wp:inline>
         </w:drawing>
       </w:r>
+      <w:r>
+        <w:rPr>
+          <w:b w:val="false"/>
+          <w:bCs w:val="false"/>
+          <w:sz w:val="24"/>
+          <w:szCs w:val="24"/>
+          <w:lang w:val="en-AU"/>
+        </w:rPr>
+        <w:t xml:space="preserve">    </w:t>
+      </w:r>
+      <w:r>
+        <w:rPr>
+          <w:b w:val="false"/>
+          <w:bCs w:val="false"/>
+          <w:sz w:val="24"/>
+          <w:szCs w:val="24"/>
+          <w:lang w:val="en-AU"/>
+        </w:rPr>
+        <w:drawing>
+          <wp:inline distT="0" distB="0" distL="0" distR="0">
+            <wp:extent cx="2743200" cy="2743200"/>
+            <wp:effectExtent l="0" t="0" r="0" b="0"/>
+            <wp:docPr id="7" name="Image6" descr=""/>
+            <wp:cNvGraphicFramePr>
+              <a:graphicFrameLocks xmlns:a="http://schemas.openxmlformats.org/drawingml/2006/main" noChangeAspect="1"/>
+            </wp:cNvGraphicFramePr>
+            <a:graphic xmlns:a="http://schemas.openxmlformats.org/drawingml/2006/main">
+              <a:graphicData uri="http://schemas.openxmlformats.org/drawingml/2006/picture">
+                <pic:pic xmlns:pic="http://schemas.openxmlformats.org/drawingml/2006/picture">
+                  <pic:nvPicPr>
+                    <pic:cNvPr id="7" name="Image6" descr=""/>
+                    <pic:cNvPicPr>
+                      <a:picLocks noChangeAspect="1" noChangeArrowheads="1"/>
+                    </pic:cNvPicPr>
+                  </pic:nvPicPr>
+                  <pic:blipFill>
+                    <a:blip r:embed="rId8"/>
+                    <a:stretch>
+                      <a:fillRect/>
+                    </a:stretch>
+                  </pic:blipFill>
+                  <pic:spPr bwMode="auto">
+                    <a:xfrm>
+                      <a:off x="0" y="0"/>
+                      <a:ext cx="2743200" cy="2743200"/>
+                    </a:xfrm>
+                    <a:prstGeom prst="rect">
+                      <a:avLst/>
+                    </a:prstGeom>
+                  </pic:spPr>
+                </pic:pic>
+              </a:graphicData>
+            </a:graphic>
+          </wp:inline>
+        </w:drawing>
+      </w:r>
     </w:p>
     <w:p>
       <w:pPr>
@@ -5184,27 +5679,7 @@
           <w:szCs w:val="24"/>
           <w:lang w:val="en-AU"/>
         </w:rPr>
-        <w:t xml:space="preserve">Figure </w:t>
-      </w:r>
-      <w:r>
-        <w:rPr>
-          <w:b/>
-          <w:bCs/>
-          <w:sz w:val="24"/>
-          <w:szCs w:val="24"/>
-          <w:lang w:val="en-AU"/>
-        </w:rPr>
-        <w:t>4</w:t>
-      </w:r>
-      <w:r>
-        <w:rPr>
-          <w:b/>
-          <w:bCs/>
-          <w:sz w:val="24"/>
-          <w:szCs w:val="24"/>
-          <w:lang w:val="en-AU"/>
-        </w:rPr>
-        <w:t xml:space="preserve">: </w:t>
+        <w:t xml:space="preserve">Figure 4: </w:t>
       </w:r>
       <w:r>
         <w:rPr>
@@ -5478,7 +5953,7 @@
     <w:qFormat/>
     <w:pPr>
       <w:widowControl w:val="false"/>
-      <w:overflowPunct w:val="true"/>
+      <w:overflowPunct w:val="false"/>
       <w:bidi w:val="0"/>
       <w:jc w:val="left"/>
     </w:pPr>

--- a/Train_Model_Publish.docx
+++ b/Train_Model_Publish.docx
@@ -6,17 +6,10 @@
       <w:pPr>
         <w:pStyle w:val="Textbody1"/>
         <w:jc w:val="left"/>
-        <w:rPr>
-          <w:rFonts w:ascii="Liberation Serif" w:hAnsi="Liberation Serif"/>
-          <w:sz w:val="24"/>
-          <w:szCs w:val="24"/>
-        </w:rPr>
-      </w:pPr>
-      <w:r>
-        <w:rPr>
-          <w:sz w:val="24"/>
-          <w:szCs w:val="24"/>
-        </w:rPr>
+        <w:rPr/>
+      </w:pPr>
+      <w:r>
+        <w:rPr/>
         <w:t>Wildlife-train collisions: modelling and analysis in space and time</w:t>
       </w:r>
     </w:p>
@@ -26,16 +19,10 @@
         <w:jc w:val="left"/>
         <w:rPr>
           <w:rStyle w:val="Textbf"/>
-          <w:rFonts w:ascii="Liberation Serif" w:hAnsi="Liberation Serif"/>
-          <w:sz w:val="24"/>
-          <w:szCs w:val="24"/>
-        </w:rPr>
-      </w:pPr>
-      <w:r>
-        <w:rPr>
-          <w:sz w:val="24"/>
-          <w:szCs w:val="24"/>
-        </w:rPr>
+        </w:rPr>
+      </w:pPr>
+      <w:r>
+        <w:rPr/>
       </w:r>
     </w:p>
     <w:p>
@@ -47,9 +34,6 @@
       <w:r>
         <w:rPr>
           <w:rStyle w:val="Textbf"/>
-          <w:sz w:val="24"/>
-          <w:szCs w:val="24"/>
-          <w:lang w:val="en-AU"/>
         </w:rPr>
         <w:t>Casey Visintin</w:t>
       </w:r>
@@ -57,18 +41,13 @@
         <w:rPr>
           <w:rStyle w:val="Textsuperscript"/>
           <w:sz w:val="24"/>
-          <w:szCs w:val="24"/>
           <w:vertAlign w:val="superscript"/>
-          <w:lang w:val="en-AU"/>
         </w:rPr>
         <w:t>1</w:t>
       </w:r>
       <w:r>
         <w:rPr>
           <w:rStyle w:val="Textbf"/>
-          <w:sz w:val="24"/>
-          <w:szCs w:val="24"/>
-          <w:lang w:val="en-AU"/>
         </w:rPr>
         <w:t>, Rodney van der Ree</w:t>
       </w:r>
@@ -76,18 +55,13 @@
         <w:rPr>
           <w:rStyle w:val="Textsuperscript"/>
           <w:sz w:val="24"/>
-          <w:szCs w:val="24"/>
           <w:vertAlign w:val="superscript"/>
-          <w:lang w:val="en-AU"/>
         </w:rPr>
         <w:t>2</w:t>
       </w:r>
       <w:r>
         <w:rPr>
           <w:rStyle w:val="Textbf"/>
-          <w:sz w:val="24"/>
-          <w:szCs w:val="24"/>
-          <w:lang w:val="en-AU"/>
         </w:rPr>
         <w:t>, Michael A. McCarthy</w:t>
       </w:r>
@@ -95,9 +69,7 @@
         <w:rPr>
           <w:rStyle w:val="Textsuperscript"/>
           <w:sz w:val="24"/>
-          <w:szCs w:val="24"/>
           <w:vertAlign w:val="superscript"/>
-          <w:lang w:val="en-AU"/>
         </w:rPr>
         <w:t>3</w:t>
       </w:r>
@@ -108,16 +80,10 @@
         <w:jc w:val="left"/>
         <w:rPr>
           <w:rStyle w:val="Textbf"/>
-          <w:rFonts w:ascii="Liberation Serif" w:hAnsi="Liberation Serif"/>
-          <w:sz w:val="24"/>
-          <w:szCs w:val="24"/>
-        </w:rPr>
-      </w:pPr>
-      <w:r>
-        <w:rPr>
-          <w:sz w:val="24"/>
-          <w:szCs w:val="24"/>
-        </w:rPr>
+        </w:rPr>
+      </w:pPr>
+      <w:r>
+        <w:rPr/>
       </w:r>
     </w:p>
     <w:p>
@@ -129,19 +95,12 @@
       <w:r>
         <w:rPr>
           <w:rStyle w:val="Textbf"/>
-          <w:sz w:val="24"/>
-          <w:szCs w:val="24"/>
           <w:vertAlign w:val="superscript"/>
-          <w:lang w:val="en-AU"/>
         </w:rPr>
         <w:t>1</w:t>
       </w:r>
       <w:r>
-        <w:rPr>
-          <w:sz w:val="24"/>
-          <w:szCs w:val="24"/>
-          <w:lang w:val="en-AU"/>
-        </w:rPr>
+        <w:rPr/>
         <w:t xml:space="preserve">Quantitative and Applied Ecology Group, School of BioSciences, University of Melbourne, Parkville, VIC 3010, Australia - Email: cvisintin@student.unimelb.edu.au </w:t>
       </w:r>
     </w:p>
@@ -151,16 +110,10 @@
         <w:jc w:val="left"/>
         <w:rPr>
           <w:rStyle w:val="Textbf"/>
-          <w:rFonts w:ascii="Liberation Serif" w:hAnsi="Liberation Serif"/>
-          <w:sz w:val="24"/>
-          <w:szCs w:val="24"/>
-        </w:rPr>
-      </w:pPr>
-      <w:r>
-        <w:rPr>
-          <w:sz w:val="24"/>
-          <w:szCs w:val="24"/>
-        </w:rPr>
+        </w:rPr>
+      </w:pPr>
+      <w:r>
+        <w:rPr/>
       </w:r>
     </w:p>
     <w:p>
@@ -172,19 +125,12 @@
       <w:r>
         <w:rPr>
           <w:rStyle w:val="Textbf"/>
-          <w:sz w:val="24"/>
-          <w:szCs w:val="24"/>
           <w:vertAlign w:val="superscript"/>
-          <w:lang w:val="en-AU"/>
         </w:rPr>
         <w:t>2</w:t>
       </w:r>
       <w:r>
-        <w:rPr>
-          <w:sz w:val="24"/>
-          <w:szCs w:val="24"/>
-          <w:lang w:val="en-AU"/>
-        </w:rPr>
+        <w:rPr/>
         <w:t xml:space="preserve">Australian Research Centre for Urban Ecology, Royal Botanic Gardens Victoria and School of BioSciences, University of Melbourne, Parkville, VIC 3010, Australia - Email: rvdr@unimelb.edu.au </w:t>
       </w:r>
     </w:p>
@@ -194,16 +140,10 @@
         <w:jc w:val="left"/>
         <w:rPr>
           <w:rStyle w:val="Textbf"/>
-          <w:rFonts w:ascii="Liberation Serif" w:hAnsi="Liberation Serif"/>
-          <w:sz w:val="24"/>
-          <w:szCs w:val="24"/>
-        </w:rPr>
-      </w:pPr>
-      <w:r>
-        <w:rPr>
-          <w:sz w:val="24"/>
-          <w:szCs w:val="24"/>
-        </w:rPr>
+        </w:rPr>
+      </w:pPr>
+      <w:r>
+        <w:rPr/>
       </w:r>
     </w:p>
     <w:p>
@@ -215,19 +155,12 @@
       <w:r>
         <w:rPr>
           <w:rStyle w:val="Textbf"/>
-          <w:sz w:val="24"/>
-          <w:szCs w:val="24"/>
           <w:vertAlign w:val="superscript"/>
-          <w:lang w:val="en-AU"/>
         </w:rPr>
         <w:t>3</w:t>
       </w:r>
       <w:r>
-        <w:rPr>
-          <w:sz w:val="24"/>
-          <w:szCs w:val="24"/>
-          <w:lang w:val="en-AU"/>
-        </w:rPr>
+        <w:rPr/>
         <w:t xml:space="preserve">Quantitative and Applied Ecology Group, School of BioSciences, University of Melbourne, Parkville, VIC 3010, Australia - Email: mamcca@unimelb.edu.au </w:t>
       </w:r>
     </w:p>
@@ -237,16 +170,10 @@
         <w:jc w:val="left"/>
         <w:rPr>
           <w:rStyle w:val="Textit"/>
-          <w:rFonts w:ascii="Liberation Serif" w:hAnsi="Liberation Serif"/>
-          <w:sz w:val="24"/>
-          <w:szCs w:val="24"/>
-        </w:rPr>
-      </w:pPr>
-      <w:r>
-        <w:rPr>
-          <w:sz w:val="24"/>
-          <w:szCs w:val="24"/>
-        </w:rPr>
+        </w:rPr>
+      </w:pPr>
+      <w:r>
+        <w:rPr/>
       </w:r>
     </w:p>
     <w:p>
@@ -258,18 +185,11 @@
       <w:r>
         <w:rPr>
           <w:rStyle w:val="Textit"/>
-          <w:sz w:val="24"/>
-          <w:szCs w:val="24"/>
-          <w:lang w:val="en-AU"/>
         </w:rPr>
         <w:t>Corresponding Author</w:t>
       </w:r>
       <w:r>
-        <w:rPr>
-          <w:sz w:val="24"/>
-          <w:szCs w:val="24"/>
-          <w:lang w:val="en-AU"/>
-        </w:rPr>
+        <w:rPr/>
         <w:t xml:space="preserve">: Casey Visintin, School of BioSciences, Bldg 122 - Rm 106A, University of Melbourne, Parkville, VIC 3010, Australia - Email: cvisintin@student.unimelb.edu.au, Phone: +61 4 34424084 </w:t>
       </w:r>
     </w:p>
@@ -279,16 +199,10 @@
         <w:jc w:val="left"/>
         <w:rPr>
           <w:rStyle w:val="Textit"/>
-          <w:rFonts w:ascii="Liberation Serif" w:hAnsi="Liberation Serif"/>
-          <w:sz w:val="24"/>
-          <w:szCs w:val="24"/>
-        </w:rPr>
-      </w:pPr>
-      <w:r>
-        <w:rPr>
-          <w:sz w:val="24"/>
-          <w:szCs w:val="24"/>
-        </w:rPr>
+        </w:rPr>
+      </w:pPr>
+      <w:r>
+        <w:rPr/>
       </w:r>
     </w:p>
     <w:p>
@@ -300,18 +214,11 @@
       <w:r>
         <w:rPr>
           <w:rStyle w:val="Textit"/>
-          <w:sz w:val="24"/>
-          <w:szCs w:val="24"/>
-          <w:lang w:val="en-AU"/>
         </w:rPr>
         <w:t>Running Title</w:t>
       </w:r>
       <w:r>
-        <w:rPr>
-          <w:sz w:val="24"/>
-          <w:szCs w:val="24"/>
-          <w:lang w:val="en-AU"/>
-        </w:rPr>
+        <w:rPr/>
         <w:t>: WTC model with kangaroos</w:t>
       </w:r>
     </w:p>
@@ -324,18 +231,11 @@
       <w:r>
         <w:rPr>
           <w:rStyle w:val="Textit"/>
-          <w:sz w:val="24"/>
-          <w:szCs w:val="24"/>
-          <w:lang w:val="en-AU"/>
         </w:rPr>
         <w:t>Word Count</w:t>
       </w:r>
       <w:r>
-        <w:rPr>
-          <w:sz w:val="24"/>
-          <w:szCs w:val="24"/>
-          <w:lang w:val="en-AU"/>
-        </w:rPr>
+        <w:rPr/>
         <w:t>: XXXX</w:t>
         <w:br/>
         <w:t xml:space="preserve"> </w:t>
@@ -343,18 +243,11 @@
       <w:r>
         <w:rPr>
           <w:rStyle w:val="Textit"/>
-          <w:sz w:val="24"/>
-          <w:szCs w:val="24"/>
-          <w:lang w:val="en-AU"/>
         </w:rPr>
         <w:t>Summary</w:t>
       </w:r>
       <w:r>
-        <w:rPr>
-          <w:sz w:val="24"/>
-          <w:szCs w:val="24"/>
-          <w:lang w:val="en-AU"/>
-        </w:rPr>
+        <w:rPr/>
         <w:t>: XXXX</w:t>
         <w:br/>
         <w:t xml:space="preserve"> </w:t>
@@ -362,18 +255,11 @@
       <w:r>
         <w:rPr>
           <w:rStyle w:val="Textit"/>
-          <w:sz w:val="24"/>
-          <w:szCs w:val="24"/>
-          <w:lang w:val="en-AU"/>
         </w:rPr>
         <w:t>Main Text</w:t>
       </w:r>
       <w:r>
-        <w:rPr>
-          <w:sz w:val="24"/>
-          <w:szCs w:val="24"/>
-          <w:lang w:val="en-AU"/>
-        </w:rPr>
+        <w:rPr/>
         <w:t>: XXXX</w:t>
         <w:br/>
         <w:t xml:space="preserve"> </w:t>
@@ -381,18 +267,11 @@
       <w:r>
         <w:rPr>
           <w:rStyle w:val="Textit"/>
-          <w:sz w:val="24"/>
-          <w:szCs w:val="24"/>
-          <w:lang w:val="en-AU"/>
         </w:rPr>
         <w:t>Acknowledgements</w:t>
       </w:r>
       <w:r>
-        <w:rPr>
-          <w:sz w:val="24"/>
-          <w:szCs w:val="24"/>
-          <w:lang w:val="en-AU"/>
-        </w:rPr>
+        <w:rPr/>
         <w:t>: XXXX</w:t>
         <w:br/>
         <w:t xml:space="preserve"> </w:t>
@@ -400,18 +279,11 @@
       <w:r>
         <w:rPr>
           <w:rStyle w:val="Textit"/>
-          <w:sz w:val="24"/>
-          <w:szCs w:val="24"/>
-          <w:lang w:val="en-AU"/>
         </w:rPr>
         <w:t>References</w:t>
       </w:r>
       <w:r>
-        <w:rPr>
-          <w:sz w:val="24"/>
-          <w:szCs w:val="24"/>
-          <w:lang w:val="en-AU"/>
-        </w:rPr>
+        <w:rPr/>
         <w:t>: XXXX</w:t>
         <w:br/>
         <w:t xml:space="preserve"> </w:t>
@@ -419,18 +291,11 @@
       <w:r>
         <w:rPr>
           <w:rStyle w:val="Textit"/>
-          <w:sz w:val="24"/>
-          <w:szCs w:val="24"/>
-          <w:lang w:val="en-AU"/>
         </w:rPr>
         <w:t>Tables</w:t>
       </w:r>
       <w:r>
-        <w:rPr>
-          <w:sz w:val="24"/>
-          <w:szCs w:val="24"/>
-          <w:lang w:val="en-AU"/>
-        </w:rPr>
+        <w:rPr/>
         <w:t>: XXXX</w:t>
         <w:br/>
         <w:t xml:space="preserve"> </w:t>
@@ -438,18 +303,11 @@
       <w:r>
         <w:rPr>
           <w:rStyle w:val="Textit"/>
-          <w:sz w:val="24"/>
-          <w:szCs w:val="24"/>
-          <w:lang w:val="en-AU"/>
         </w:rPr>
         <w:t>Figure Legends</w:t>
       </w:r>
       <w:r>
-        <w:rPr>
-          <w:sz w:val="24"/>
-          <w:szCs w:val="24"/>
-          <w:lang w:val="en-AU"/>
-        </w:rPr>
+        <w:rPr/>
         <w:t>: XXXX</w:t>
       </w:r>
     </w:p>
@@ -462,18 +320,11 @@
       <w:r>
         <w:rPr>
           <w:rStyle w:val="Textit"/>
-          <w:sz w:val="24"/>
-          <w:szCs w:val="24"/>
-          <w:lang w:val="en-AU"/>
         </w:rPr>
         <w:t>Number of Tables</w:t>
       </w:r>
       <w:r>
-        <w:rPr>
-          <w:sz w:val="24"/>
-          <w:szCs w:val="24"/>
-          <w:lang w:val="en-AU"/>
-        </w:rPr>
+        <w:rPr/>
         <w:t xml:space="preserve">: 5 </w:t>
       </w:r>
     </w:p>
@@ -486,18 +337,11 @@
       <w:r>
         <w:rPr>
           <w:rStyle w:val="Textit"/>
-          <w:sz w:val="24"/>
-          <w:szCs w:val="24"/>
-          <w:lang w:val="en-AU"/>
         </w:rPr>
         <w:t>Number of Figures</w:t>
       </w:r>
       <w:r>
-        <w:rPr>
-          <w:sz w:val="24"/>
-          <w:szCs w:val="24"/>
-          <w:lang w:val="en-AU"/>
-        </w:rPr>
+        <w:rPr/>
         <w:t xml:space="preserve">: 6 </w:t>
       </w:r>
     </w:p>
@@ -510,18 +354,11 @@
       <w:r>
         <w:rPr>
           <w:rStyle w:val="Textit"/>
-          <w:sz w:val="24"/>
-          <w:szCs w:val="24"/>
-          <w:lang w:val="en-AU"/>
         </w:rPr>
         <w:t>Number of References</w:t>
       </w:r>
       <w:r>
-        <w:rPr>
-          <w:sz w:val="24"/>
-          <w:szCs w:val="24"/>
-          <w:lang w:val="en-AU"/>
-        </w:rPr>
+        <w:rPr/>
         <w:t>: XXXX</w:t>
       </w:r>
       <w:r>
@@ -536,17 +373,10 @@
           <w:numId w:val="2"/>
         </w:numPr>
         <w:jc w:val="left"/>
-        <w:rPr>
-          <w:rFonts w:ascii="Liberation Serif" w:hAnsi="Liberation Serif"/>
-          <w:sz w:val="24"/>
-          <w:szCs w:val="24"/>
-        </w:rPr>
-      </w:pPr>
-      <w:r>
-        <w:rPr>
-          <w:sz w:val="24"/>
-          <w:szCs w:val="24"/>
-        </w:rPr>
+        <w:rPr/>
+      </w:pPr>
+      <w:r>
+        <w:rPr/>
         <w:t>Summary</w:t>
       </w:r>
     </w:p>
@@ -554,17 +384,10 @@
       <w:pPr>
         <w:pStyle w:val="Textbody1"/>
         <w:jc w:val="left"/>
-        <w:rPr>
-          <w:rFonts w:ascii="Liberation Serif" w:hAnsi="Liberation Serif"/>
-          <w:sz w:val="24"/>
-          <w:szCs w:val="24"/>
-        </w:rPr>
-      </w:pPr>
-      <w:r>
-        <w:rPr>
-          <w:sz w:val="24"/>
-          <w:szCs w:val="24"/>
-        </w:rPr>
+        <w:rPr/>
+      </w:pPr>
+      <w:r>
+        <w:rPr/>
         <w:t>Collisions between and wildlife and vehicles has been widely studied, however, animal mortality from strikes by rail-based networks remains under-represented in the literature.</w:t>
       </w:r>
     </w:p>
@@ -572,30 +395,20 @@
       <w:pPr>
         <w:pStyle w:val="Textbody1"/>
         <w:jc w:val="left"/>
-        <w:rPr>
-          <w:rFonts w:ascii="Liberation Serif" w:hAnsi="Liberation Serif"/>
-          <w:sz w:val="24"/>
-          <w:szCs w:val="24"/>
-        </w:rPr>
-      </w:pPr>
-      <w:r>
-        <w:rPr>
-          <w:sz w:val="24"/>
-          <w:szCs w:val="24"/>
-        </w:rPr>
-      </w:r>
-    </w:p>
-    <w:p>
-      <w:pPr>
-        <w:pStyle w:val="Textbody1"/>
-        <w:jc w:val="left"/>
-        <w:rPr/>
-      </w:pPr>
-      <w:r>
-        <w:rPr>
-          <w:sz w:val="24"/>
-          <w:szCs w:val="24"/>
-        </w:rPr>
+        <w:rPr/>
+      </w:pPr>
+      <w:r>
+        <w:rPr/>
+      </w:r>
+    </w:p>
+    <w:p>
+      <w:pPr>
+        <w:pStyle w:val="Textbody1"/>
+        <w:jc w:val="left"/>
+        <w:rPr/>
+      </w:pPr>
+      <w:r>
+        <w:rPr/>
         <w:t>To assess the risk of collisions, we developed methods to quantify regional train movements in space and time, determine likelihoods of species occurrence, and fit a model to reported collision data.</w:t>
       </w:r>
     </w:p>
@@ -603,30 +416,20 @@
       <w:pPr>
         <w:pStyle w:val="Textbody1"/>
         <w:jc w:val="left"/>
-        <w:rPr>
-          <w:rFonts w:ascii="Liberation Serif" w:hAnsi="Liberation Serif"/>
-          <w:sz w:val="24"/>
-          <w:szCs w:val="24"/>
-        </w:rPr>
-      </w:pPr>
-      <w:r>
-        <w:rPr>
-          <w:sz w:val="24"/>
-          <w:szCs w:val="24"/>
-        </w:rPr>
-      </w:r>
-    </w:p>
-    <w:p>
-      <w:pPr>
-        <w:pStyle w:val="Textbody1"/>
-        <w:jc w:val="left"/>
-        <w:rPr/>
-      </w:pPr>
-      <w:r>
-        <w:rPr>
-          <w:sz w:val="24"/>
-          <w:szCs w:val="24"/>
-        </w:rPr>
+        <w:rPr/>
+      </w:pPr>
+      <w:r>
+        <w:rPr/>
+      </w:r>
+    </w:p>
+    <w:p>
+      <w:pPr>
+        <w:pStyle w:val="Textbody1"/>
+        <w:jc w:val="left"/>
+        <w:rPr/>
+      </w:pPr>
+      <w:r>
+        <w:rPr/>
         <w:t>Model results...</w:t>
       </w:r>
     </w:p>
@@ -634,34 +437,20 @@
       <w:pPr>
         <w:pStyle w:val="Textbody1"/>
         <w:jc w:val="left"/>
-        <w:rPr>
-          <w:rFonts w:ascii="Liberation Serif" w:hAnsi="Liberation Serif"/>
-          <w:sz w:val="24"/>
-          <w:szCs w:val="24"/>
-        </w:rPr>
-      </w:pPr>
-      <w:r>
-        <w:rPr>
-          <w:sz w:val="24"/>
-          <w:szCs w:val="24"/>
-        </w:rPr>
-      </w:r>
-    </w:p>
-    <w:p>
-      <w:pPr>
-        <w:pStyle w:val="Textbody1"/>
-        <w:jc w:val="left"/>
-        <w:rPr>
-          <w:rFonts w:ascii="Liberation Serif" w:hAnsi="Liberation Serif"/>
-          <w:sz w:val="24"/>
-          <w:szCs w:val="24"/>
-        </w:rPr>
-      </w:pPr>
-      <w:r>
-        <w:rPr>
-          <w:sz w:val="24"/>
-          <w:szCs w:val="24"/>
-        </w:rPr>
+        <w:rPr/>
+      </w:pPr>
+      <w:r>
+        <w:rPr/>
+      </w:r>
+    </w:p>
+    <w:p>
+      <w:pPr>
+        <w:pStyle w:val="Textbody1"/>
+        <w:jc w:val="left"/>
+        <w:rPr/>
+      </w:pPr>
+      <w:r>
+        <w:rPr/>
         <w:t>Predictions from the model can help managers decide where, when and how best to mitigate strikes.</w:t>
       </w:r>
       <w:r>
@@ -676,17 +465,10 @@
           <w:numId w:val="2"/>
         </w:numPr>
         <w:jc w:val="left"/>
-        <w:rPr>
-          <w:rFonts w:ascii="Liberation Serif" w:hAnsi="Liberation Serif"/>
-          <w:sz w:val="24"/>
-          <w:szCs w:val="24"/>
-        </w:rPr>
-      </w:pPr>
-      <w:r>
-        <w:rPr>
-          <w:sz w:val="24"/>
-          <w:szCs w:val="24"/>
-        </w:rPr>
+        <w:rPr/>
+      </w:pPr>
+      <w:r>
+        <w:rPr/>
         <w:t>Keywords</w:t>
       </w:r>
     </w:p>
@@ -694,17 +476,10 @@
       <w:pPr>
         <w:pStyle w:val="Textbody1"/>
         <w:jc w:val="left"/>
-        <w:rPr>
-          <w:rFonts w:ascii="Liberation Serif" w:hAnsi="Liberation Serif"/>
-          <w:sz w:val="24"/>
-          <w:szCs w:val="24"/>
-        </w:rPr>
-      </w:pPr>
-      <w:r>
-        <w:rPr>
-          <w:sz w:val="24"/>
-          <w:szCs w:val="24"/>
-        </w:rPr>
+        <w:rPr/>
+      </w:pPr>
+      <w:r>
+        <w:rPr/>
         <w:t>animal, framework, train, risk, species distribution model, speed, track, crepuscular, WTC</w:t>
       </w:r>
       <w:r>
@@ -715,17 +490,10 @@
       <w:pPr>
         <w:pStyle w:val="Textbody1"/>
         <w:jc w:val="left"/>
-        <w:rPr>
-          <w:rFonts w:ascii="Liberation Serif" w:hAnsi="Liberation Serif"/>
-          <w:sz w:val="24"/>
-          <w:szCs w:val="24"/>
-        </w:rPr>
-      </w:pPr>
-      <w:r>
-        <w:rPr>
-          <w:sz w:val="24"/>
-          <w:szCs w:val="24"/>
-        </w:rPr>
+        <w:rPr/>
+      </w:pPr>
+      <w:r>
+        <w:rPr/>
         <w:t>Introduction</w:t>
       </w:r>
     </w:p>
@@ -733,179 +501,723 @@
       <w:pPr>
         <w:pStyle w:val="Textbody1"/>
         <w:jc w:val="left"/>
-        <w:rPr>
-          <w:rFonts w:ascii="Liberation Serif" w:hAnsi="Liberation Serif"/>
-          <w:sz w:val="24"/>
-          <w:szCs w:val="24"/>
-        </w:rPr>
-      </w:pPr>
-      <w:r>
-        <w:rPr>
-          <w:sz w:val="24"/>
-          <w:szCs w:val="24"/>
-        </w:rPr>
-        <w:t>Linear infrastructure that carries moving vehicles such as road and rail developments cause both direct and indirect disruptions to ecological systems (Seiler &amp; Helldin, 2006; van der Ree et al, 2015).  Although transportation networks support human civilisations by moving goods, expanding services, and enabling recreational activities, they also introduce environmental impacts that must be managed (Spellerberg, 1998).  One of the most visible impacts is the direct mortality of wildlife resulting from strikes that occur on transportation networks (Forman et al., 2003).</w:t>
-      </w:r>
-    </w:p>
-    <w:p>
-      <w:pPr>
-        <w:pStyle w:val="Textbody1"/>
-        <w:jc w:val="left"/>
-        <w:rPr>
-          <w:rFonts w:ascii="Liberation Serif" w:hAnsi="Liberation Serif"/>
-          <w:sz w:val="24"/>
-          <w:szCs w:val="24"/>
-        </w:rPr>
-      </w:pPr>
-      <w:r>
-        <w:rPr>
-          <w:sz w:val="24"/>
-          <w:szCs w:val="24"/>
-        </w:rPr>
-      </w:r>
-    </w:p>
-    <w:p>
-      <w:pPr>
-        <w:pStyle w:val="Textbody1"/>
-        <w:jc w:val="left"/>
-        <w:rPr>
-          <w:rFonts w:ascii="Liberation Serif" w:hAnsi="Liberation Serif"/>
-          <w:sz w:val="24"/>
-          <w:szCs w:val="24"/>
-        </w:rPr>
-      </w:pPr>
-      <w:r>
-        <w:rPr>
-          <w:sz w:val="24"/>
-          <w:szCs w:val="24"/>
-          <w:lang w:val="en-AU"/>
-        </w:rPr>
-        <w:t>Collisions between animals and moving vehicles is a common problem throughout the world (Litvaitis &amp; Tash, 2008).  Larger wildlife are more problematic as they often pose safety concerns in addition to animal welfare and conservation issues (Langley et al., 2006; Rowden et al., 2008).  For example, deer-vehicle collisions on roads are well-studied in North America (Huijser et al., 2007; Romin &amp; Bissonette, 1996) and Europe (Sáenz-de-Santa-María &amp; Tellería, 2015; Seiler, 2004).   Moreover, as under-developed countries create infrastructure to match the intensity of developed nations in North America and Europe, management of wildlife-vehicle collisions will become increasingly important.</w:t>
-      </w:r>
-    </w:p>
-    <w:p>
-      <w:pPr>
-        <w:pStyle w:val="Textbody1"/>
-        <w:jc w:val="left"/>
-        <w:rPr>
-          <w:rFonts w:ascii="Liberation Serif" w:hAnsi="Liberation Serif"/>
-          <w:sz w:val="24"/>
-          <w:szCs w:val="24"/>
-        </w:rPr>
-      </w:pPr>
-      <w:r>
-        <w:rPr>
-          <w:sz w:val="24"/>
-          <w:szCs w:val="24"/>
-        </w:rPr>
-      </w:r>
-    </w:p>
-    <w:p>
-      <w:pPr>
-        <w:pStyle w:val="Textbody1"/>
-        <w:jc w:val="left"/>
-        <w:rPr>
-          <w:rFonts w:ascii="Liberation Serif" w:hAnsi="Liberation Serif"/>
-          <w:sz w:val="24"/>
-          <w:szCs w:val="24"/>
-        </w:rPr>
-      </w:pPr>
-      <w:r>
-        <w:rPr>
-          <w:sz w:val="24"/>
-          <w:szCs w:val="24"/>
-          <w:lang w:val="en-AU"/>
-        </w:rPr>
-        <w:t>Information about the spatial and temporal distribution and magnitude of wildlife-vehicle collisions is useful to managers (Mountrakis &amp; Gunson, 2009).  Information derived from empirical, simulated, or modelled data may help to plan more effective mitigation.  For example, knowing a hotspot location along a transportation network for a particular species will assist managers to select and implement the most appropriate form of mitigation (e.g. animal exclusion or change in network activity).  Statistical modelling has become a common method of predicting wildlife-vehicle collisions to inform management (Gunson et al., 2011).</w:t>
-      </w:r>
-    </w:p>
-    <w:p>
-      <w:pPr>
-        <w:pStyle w:val="Textbody1"/>
-        <w:jc w:val="left"/>
-        <w:rPr>
-          <w:rFonts w:ascii="Liberation Serif" w:hAnsi="Liberation Serif"/>
-          <w:sz w:val="24"/>
-          <w:szCs w:val="24"/>
-        </w:rPr>
-      </w:pPr>
-      <w:r>
-        <w:rPr>
-          <w:sz w:val="24"/>
-          <w:szCs w:val="24"/>
-        </w:rPr>
-      </w:r>
-    </w:p>
-    <w:p>
-      <w:pPr>
-        <w:pStyle w:val="Textbody1"/>
-        <w:jc w:val="left"/>
-        <w:rPr>
-          <w:rFonts w:ascii="Liberation Serif" w:hAnsi="Liberation Serif"/>
-          <w:sz w:val="24"/>
-          <w:szCs w:val="24"/>
-        </w:rPr>
-      </w:pPr>
-      <w:r>
-        <w:rPr>
-          <w:sz w:val="24"/>
-          <w:szCs w:val="24"/>
-          <w:lang w:val="en-AU"/>
-        </w:rPr>
-        <w:t>The majority of wildlife-vehicle collision modelling deals with road networks (van der Ree et al, 2015), however, the problem extends to other forms of vehicular networks such as air (van Belle et al., 2007) and rail (Wells et al., 1999) operation.  Regardless of the mode of transport, the modelling of collisions share some common attributes.  First, the movements or presence of animals are often considered in the models which may include behaviour traits (Roger &amp; Ramp, 2009).  Second, the presence or movements of vehicles are also considered and may be grouped into a larger category of human behaviour as humans ultimately control speeds and trajectories of vehicles (Ramp &amp; Roger, 2008).  These distinctions have been established previously in the road ecology literature (see Forman et al., 2003).</w:t>
-      </w:r>
-    </w:p>
-    <w:p>
-      <w:pPr>
-        <w:pStyle w:val="Textbody1"/>
-        <w:jc w:val="left"/>
-        <w:rPr>
-          <w:rFonts w:ascii="Liberation Serif" w:hAnsi="Liberation Serif"/>
-          <w:sz w:val="24"/>
-          <w:szCs w:val="24"/>
-        </w:rPr>
-      </w:pPr>
-      <w:r>
-        <w:rPr>
-          <w:sz w:val="24"/>
-          <w:szCs w:val="24"/>
-        </w:rPr>
-      </w:r>
-    </w:p>
-    <w:p>
-      <w:pPr>
-        <w:pStyle w:val="Textbody1"/>
-        <w:jc w:val="left"/>
-        <w:rPr/>
-      </w:pPr>
-      <w:r>
-        <w:rPr>
-          <w:sz w:val="24"/>
-          <w:szCs w:val="24"/>
-          <w:lang w:val="en-AU"/>
-        </w:rPr>
+        <w:rPr/>
+      </w:pPr>
+      <w:r>
+        <w:rPr/>
+        <w:t>Roads and railway</w:t>
+      </w:r>
+      <w:r>
+        <w:rPr/>
+        <w:t>s</w:t>
+      </w:r>
+      <w:r>
+        <w:rPr/>
+        <w:t xml:space="preserve"> support human civilisations </w:t>
+      </w:r>
+      <w:r>
+        <w:rPr/>
+        <w:t>by</w:t>
+      </w:r>
+      <w:r>
+        <w:rPr/>
+        <w:t xml:space="preserve"> facilitating economic and recreational activities. </w:t>
+      </w:r>
+      <w:r>
+        <w:rPr/>
+        <w:t>However,</w:t>
+      </w:r>
+      <w:r>
+        <w:rPr/>
+        <w:t xml:space="preserve"> transportation networks </w:t>
+      </w:r>
+      <w:r>
+        <w:rPr/>
+        <w:t>may</w:t>
+      </w:r>
+      <w:r>
+        <w:rPr/>
+        <w:t xml:space="preserve"> directly </w:t>
+      </w:r>
+      <w:r>
+        <w:rPr/>
+        <w:t>or</w:t>
+      </w:r>
+      <w:r>
+        <w:rPr/>
+        <w:t xml:space="preserve"> indirectly disrupt ecological systems (Seiler &amp; Helldin, 2006; van der Ree et al, 2015) and their environmental impacts must be managed (Spellerberg, 1998). One of the most visible impacts are animals</w:t>
+      </w:r>
+      <w:r>
+        <w:rPr/>
+        <w:t xml:space="preserve"> struck by moving vehicles</w:t>
+      </w:r>
+      <w:r>
+        <w:rPr/>
+        <w:t xml:space="preserve"> which directly influence species mortality rates (Forman et al., 2003).</w:t>
+      </w:r>
+    </w:p>
+    <w:p>
+      <w:pPr>
+        <w:pStyle w:val="Textbody1"/>
+        <w:jc w:val="left"/>
+        <w:rPr/>
+      </w:pPr>
+      <w:r>
+        <w:rPr/>
+        <w:t xml:space="preserve"> </w:t>
+      </w:r>
+    </w:p>
+    <w:p>
+      <w:pPr>
+        <w:pStyle w:val="Textbody1"/>
+        <w:jc w:val="left"/>
+        <w:rPr/>
+      </w:pPr>
+      <w:ins w:id="2" w:author="Michaela Plein" w:date="2016-11-13T11:29:00Z">
+        <w:r>
+          <w:rPr/>
+          <w:t>Wildlife-vehicle c</w:t>
+        </w:r>
+      </w:ins>
+      <w:del w:id="3" w:author="Michaela Plein" w:date="2016-11-13T11:29:00Z">
+        <w:r>
+          <w:rPr/>
+          <w:delText>C</w:delText>
+        </w:r>
+      </w:del>
+      <w:r>
+        <w:rPr/>
+        <w:t xml:space="preserve">ollisions </w:t>
+      </w:r>
+      <w:del w:id="4" w:author="Michaela Plein" w:date="2016-11-13T11:29:00Z">
+        <w:r>
+          <w:rPr/>
+          <w:delText>between animals and moving vehicles is</w:delText>
+        </w:r>
+      </w:del>
+      <w:ins w:id="5" w:author="Michaela Plein" w:date="2016-11-13T11:29:00Z">
+        <w:r>
+          <w:rPr/>
+          <w:t>are</w:t>
+        </w:r>
+      </w:ins>
+      <w:r>
+        <w:rPr/>
+        <w:t xml:space="preserve"> a </w:t>
+      </w:r>
+      <w:del w:id="6" w:author="Michaela Plein" w:date="2016-11-13T11:30:00Z">
+        <w:r>
+          <w:rPr/>
+          <w:delText xml:space="preserve">common </w:delText>
+        </w:r>
+      </w:del>
+      <w:ins w:id="7" w:author="Michaela Plein" w:date="2016-11-13T11:30:00Z">
+        <w:r>
+          <w:rPr/>
+          <w:t xml:space="preserve">serious </w:t>
+        </w:r>
+      </w:ins>
+      <w:r>
+        <w:rPr/>
+        <w:t xml:space="preserve">problem throughout the </w:t>
+      </w:r>
+      <w:ins w:id="8" w:author="Michaela Plein" w:date="2016-11-13T11:46:00Z">
+        <w:r>
+          <w:rPr/>
+          <w:t xml:space="preserve">western </w:t>
+        </w:r>
+      </w:ins>
+      <w:r>
+        <w:rPr/>
+        <w:t>world</w:t>
+      </w:r>
+      <w:ins w:id="9" w:author="Michaela Plein" w:date="2016-11-13T11:30:00Z">
+        <w:r>
+          <w:rPr/>
+          <w:t xml:space="preserve"> </w:t>
+        </w:r>
+      </w:ins>
+      <w:del w:id="10" w:author="Michaela Plein" w:date="2016-11-13T11:30:00Z">
+        <w:r>
+          <w:rPr/>
+          <w:delText xml:space="preserve"> </w:delText>
+        </w:r>
+      </w:del>
+      <w:r>
+        <w:rPr/>
+        <w:t xml:space="preserve">(Litvaitis &amp; Tash, </w:t>
+      </w:r>
+      <w:commentRangeStart w:id="0"/>
+      <w:r>
+        <w:rPr/>
+        <w:t>2008</w:t>
+      </w:r>
+      <w:r>
+        <w:rPr/>
+      </w:r>
+      <w:commentRangeEnd w:id="0"/>
+      <w:r>
+        <w:commentReference w:id="0"/>
+      </w:r>
+      <w:r>
+        <w:rPr/>
+        <w:t>)</w:t>
+      </w:r>
+      <w:ins w:id="11" w:author="Casey Visintin" w:date="2016-11-15T15:25:00Z">
+        <w:r>
+          <w:rPr/>
+          <w:t xml:space="preserve">; </w:t>
+        </w:r>
+      </w:ins>
+      <w:ins w:id="12" w:author="Casey Visintin" w:date="2016-11-15T15:27:00Z">
+        <w:r>
+          <w:rPr/>
+          <w:t>spawning</w:t>
+        </w:r>
+      </w:ins>
+      <w:ins w:id="13" w:author="Casey Visintin" w:date="2016-11-15T15:26:00Z">
+        <w:r>
+          <w:rPr/>
+          <w:t xml:space="preserve"> a new discipline (road ecology) and </w:t>
+        </w:r>
+      </w:ins>
+      <w:ins w:id="14" w:author="Casey Visintin" w:date="2016-11-15T15:28:00Z">
+        <w:r>
+          <w:rPr/>
+          <w:t>inspiring research</w:t>
+        </w:r>
+      </w:ins>
+      <w:ins w:id="15" w:author="Casey Visintin" w:date="2016-11-15T15:29:00Z">
+        <w:r>
+          <w:rPr/>
+          <w:t xml:space="preserve"> to develop solutions.</w:t>
+        </w:r>
+      </w:ins>
+      <w:ins w:id="16" w:author="Casey Visintin" w:date="2016-11-15T15:30:00Z">
+        <w:r>
+          <w:rPr/>
+          <w:t xml:space="preserve"> </w:t>
+        </w:r>
+      </w:ins>
+      <w:del w:id="17" w:author="Casey Visintin" w:date="2016-11-15T15:21:00Z">
+        <w:r>
+          <w:rPr/>
+          <w:delText xml:space="preserve">, </w:delText>
+        </w:r>
+      </w:del>
+      <w:del w:id="18" w:author="Casey Visintin" w:date="2016-11-15T15:20:00Z">
+        <w:r>
+          <w:rPr/>
+          <w:delText>f</w:delText>
+        </w:r>
+      </w:del>
+      <w:del w:id="19" w:author="Michaela Plein" w:date="2016-11-13T11:44:00Z">
+        <w:r>
+          <w:rPr/>
+          <w:delText>F</w:delText>
+        </w:r>
+      </w:del>
+      <w:del w:id="20" w:author="Casey Visintin" w:date="2016-11-15T15:20:00Z">
+        <w:commentRangeStart w:id="1"/>
+        <w:r>
+          <w:rPr/>
+          <w:delText>or example, deer-vehicle collisions on roads are well-studied in North America</w:delText>
+        </w:r>
+      </w:del>
+      <w:del w:id="21" w:author="Casey Visintin" w:date="2016-11-15T15:20:00Z">
+        <w:r>
+          <w:rPr/>
+        </w:r>
+      </w:del>
+      <w:del w:id="22" w:author="Casey Visintin" w:date="2016-11-15T15:20:00Z">
+        <w:commentRangeEnd w:id="1"/>
+        <w:r>
+          <w:commentReference w:id="1"/>
+        </w:r>
+        <w:r>
+          <w:rPr/>
+          <w:delText xml:space="preserve"> (Huijser et al., 2007; Romin &amp; Bissonette, 1996) and Europe (Sáenz-de-Santa-María &amp; Tellería, 2015; Seiler, 2004)</w:delText>
+        </w:r>
+      </w:del>
+      <w:del w:id="23" w:author="Casey Visintin" w:date="2016-11-15T15:20:00Z">
+        <w:bookmarkStart w:id="0" w:name="move4668008072111"/>
+        <w:bookmarkEnd w:id="0"/>
+        <w:r>
+          <w:rPr/>
+          <w:delText>.</w:delText>
+        </w:r>
+      </w:del>
+      <w:del w:id="24" w:author="Michaela Plein" w:date="2016-11-13T11:30:00Z">
+        <w:r>
+          <w:rPr/>
+          <w:delText>.</w:delText>
+        </w:r>
+      </w:del>
+      <w:del w:id="25" w:author="Casey Visintin" w:date="2016-11-15T15:20:00Z">
+        <w:r>
+          <w:rPr/>
+          <w:delText xml:space="preserve"> </w:delText>
+        </w:r>
+      </w:del>
+      <w:del w:id="26" w:author="Casey Visintin" w:date="2016-11-15T15:20:00Z">
+        <w:r>
+          <w:rPr/>
+          <w:delText xml:space="preserve">With the increasing development of </w:delText>
+        </w:r>
+      </w:del>
+      <w:del w:id="27" w:author="Michaela Plein" w:date="2016-11-13T11:45:00Z">
+        <w:r>
+          <w:rPr/>
+          <w:delText xml:space="preserve"> </w:delText>
+        </w:r>
+      </w:del>
+      <w:del w:id="28" w:author="Michaela Plein" w:date="2016-11-13T11:35:00Z">
+        <w:r>
+          <w:rPr/>
+          <w:delText xml:space="preserve">Larger </w:delText>
+        </w:r>
+      </w:del>
+      <w:del w:id="29" w:author="Michaela Plein" w:date="2016-11-13T11:30:00Z">
+        <w:r>
+          <w:rPr/>
+          <w:delText xml:space="preserve">wildlife </w:delText>
+        </w:r>
+      </w:del>
+      <w:del w:id="30" w:author="Michaela Plein" w:date="2016-11-13T11:35:00Z">
+        <w:r>
+          <w:rPr/>
+          <w:delText xml:space="preserve">are more problematic </w:delText>
+        </w:r>
+      </w:del>
+      <w:del w:id="31" w:author="Michaela Plein" w:date="2016-11-13T11:32:00Z">
+        <w:r>
+          <w:rPr/>
+          <w:delText xml:space="preserve">as </w:delText>
+        </w:r>
+      </w:del>
+      <w:del w:id="32" w:author="Michaela Plein" w:date="2016-11-13T11:35:00Z">
+        <w:r>
+          <w:rPr/>
+          <w:delText xml:space="preserve">they </w:delText>
+        </w:r>
+      </w:del>
+      <w:del w:id="33" w:author="Michaela Plein" w:date="2016-11-13T11:33:00Z">
+        <w:r>
+          <w:rPr/>
+          <w:delText xml:space="preserve">often </w:delText>
+        </w:r>
+      </w:del>
+      <w:del w:id="34" w:author="Michaela Plein" w:date="2016-11-13T11:45:00Z">
+        <w:r>
+          <w:rPr/>
+          <w:delText xml:space="preserve">pose </w:delText>
+        </w:r>
+      </w:del>
+      <w:del w:id="35" w:author="Michaela Plein" w:date="2016-11-13T11:32:00Z">
+        <w:r>
+          <w:rPr/>
+          <w:delText>safety concerns</w:delText>
+        </w:r>
+      </w:del>
+      <w:del w:id="36" w:author="Michaela Plein" w:date="2016-11-13T11:36:00Z">
+        <w:r>
+          <w:rPr/>
+          <w:delText xml:space="preserve"> </w:delText>
+        </w:r>
+      </w:del>
+      <w:del w:id="37" w:author="Michaela Plein" w:date="2016-11-13T11:33:00Z">
+        <w:r>
+          <w:rPr/>
+          <w:delText xml:space="preserve">in addition to animal welfare and conservation issues </w:delText>
+        </w:r>
+      </w:del>
+      <w:del w:id="38" w:author="Michaela Plein" w:date="2016-11-13T11:45:00Z">
+        <w:r>
+          <w:rPr/>
+          <w:delText xml:space="preserve">(Langley et al., 2006; Rowden et al., 2008).  </w:delText>
+        </w:r>
+      </w:del>
+      <w:commentRangeStart w:id="2"/>
+      <w:commentRangeStart w:id="3"/>
+      <w:r>
+        <w:rPr/>
+        <w:t>For example, deer-vehicle collisions on roads are well-studied in North America</w:t>
+      </w:r>
+      <w:r>
+        <w:rPr/>
+      </w:r>
+      <w:commentRangeEnd w:id="3"/>
+      <w:r>
+        <w:commentReference w:id="3"/>
+      </w:r>
+      <w:r>
+        <w:rPr/>
+        <w:t xml:space="preserve"> (Huijser et al., 2007; Romin &amp; Bissonette, 1996) and Europe (Sáenz-de-Santa-María &amp; Tellería, 2015; Seiler, 2004). </w:t>
+      </w:r>
+      <w:ins w:id="39" w:author="Casey Visintin" w:date="2016-11-15T15:30:00Z">
+        <w:r>
+          <w:rPr/>
+          <w:t xml:space="preserve">As </w:t>
+        </w:r>
+      </w:ins>
+      <w:del w:id="40" w:author="Casey Visintin" w:date="2016-11-15T15:30:00Z">
+        <w:r>
+          <w:rPr/>
+          <w:delText xml:space="preserve"> </w:delText>
+        </w:r>
+      </w:del>
+      <w:del w:id="41" w:author="Casey Visintin" w:date="2016-11-15T15:30:00Z">
+        <w:bookmarkStart w:id="1" w:name="move4668008071111"/>
+        <w:bookmarkEnd w:id="1"/>
+        <w:r>
+          <w:rPr/>
+          <w:delText xml:space="preserve"> </w:delText>
+        </w:r>
+      </w:del>
+      <w:del w:id="42" w:author="Michaela Plein" w:date="2016-11-13T11:46:00Z">
+        <w:r>
+          <w:rPr/>
+          <w:delText>Moreover, a</w:delText>
+        </w:r>
+      </w:del>
+      <w:del w:id="43" w:author="Michaela Plein" w:date="2016-11-13T11:58:00Z">
+        <w:r>
+          <w:rPr/>
+          <w:delText xml:space="preserve">s </w:delText>
+        </w:r>
+      </w:del>
+      <w:del w:id="44" w:author="Casey Visintin" w:date="2016-11-15T15:17:00Z">
+        <w:r>
+          <w:rPr/>
+          <w:delText xml:space="preserve">under-developed </w:delText>
+        </w:r>
+      </w:del>
+      <w:del w:id="45" w:author="Casey Visintin" w:date="2016-11-15T15:17:00Z">
+        <w:r>
+          <w:rPr/>
+          <w:commentReference w:id="4"/>
+        </w:r>
+      </w:del>
+      <w:del w:id="46" w:author="Casey Visintin" w:date="2016-11-15T15:17:00Z">
+        <w:r>
+          <w:rPr/>
+          <w:delText xml:space="preserve">countries </w:delText>
+        </w:r>
+      </w:del>
+      <w:del w:id="47" w:author="Michaela Plein" w:date="2016-11-13T11:46:00Z">
+        <w:r>
+          <w:rPr/>
+          <w:delText xml:space="preserve">create </w:delText>
+        </w:r>
+      </w:del>
+      <w:del w:id="48" w:author="Michaela Plein" w:date="2016-11-13T11:58:00Z">
+        <w:r>
+          <w:rPr/>
+          <w:delText>infrastructure to match the intensity of developed nations in North America and Europe,</w:delText>
+        </w:r>
+      </w:del>
+      <w:del w:id="49" w:author="Michaela Plein" w:date="2016-11-13T12:01:00Z">
+        <w:r>
+          <w:rPr/>
+          <w:delText xml:space="preserve"> </w:delText>
+        </w:r>
+      </w:del>
+      <w:ins w:id="50" w:author="Casey Visintin" w:date="2016-11-15T15:17:00Z">
+        <w:commentRangeEnd w:id="2"/>
+        <w:r>
+          <w:commentReference w:id="2"/>
+        </w:r>
+        <w:r>
+          <w:rPr/>
+          <w:t xml:space="preserve">Moreover, </w:t>
+        </w:r>
+      </w:ins>
+      <w:r>
+        <w:rPr/>
+        <w:t xml:space="preserve">management of wildlife-vehicle collisions </w:t>
+      </w:r>
+      <w:ins w:id="51" w:author="Casey Visintin" w:date="2016-11-15T15:17:00Z">
+        <w:r>
+          <w:rPr/>
+          <w:t xml:space="preserve">in developing countries </w:t>
+        </w:r>
+      </w:ins>
+      <w:r>
+        <w:rPr/>
+        <w:t xml:space="preserve">will become </w:t>
+      </w:r>
+      <w:del w:id="52" w:author="Michaela Plein" w:date="2016-11-13T11:59:00Z">
+        <w:r>
+          <w:rPr/>
+          <w:delText xml:space="preserve">increasingly </w:delText>
+        </w:r>
+      </w:del>
+      <w:r>
+        <w:rPr/>
+        <w:t>important</w:t>
+      </w:r>
+      <w:ins w:id="53" w:author="Casey Visintin" w:date="2016-11-15T15:17:00Z">
+        <w:r>
+          <w:rPr/>
+          <w:t xml:space="preserve"> as </w:t>
+        </w:r>
+      </w:ins>
+      <w:ins w:id="54" w:author="Casey Visintin" w:date="2016-11-15T15:18:00Z">
+        <w:r>
+          <w:rPr/>
+          <w:t>new transportation networks are constructed and existing networks are expanded</w:t>
+        </w:r>
+      </w:ins>
+      <w:r>
+        <w:rPr/>
+        <w:t>.</w:t>
+      </w:r>
+    </w:p>
+    <w:p>
+      <w:pPr>
+        <w:pStyle w:val="Textbody1"/>
+        <w:jc w:val="left"/>
+        <w:rPr/>
+      </w:pPr>
+      <w:ins w:id="55" w:author="Michaela Plein" w:date="2016-11-13T11:59:00Z">
+        <w:r>
+          <w:rPr/>
+        </w:r>
+      </w:ins>
+    </w:p>
+    <w:p>
+      <w:pPr>
+        <w:pStyle w:val="Textbody1"/>
+        <w:jc w:val="left"/>
+        <w:rPr/>
+      </w:pPr>
+      <w:ins w:id="56" w:author="Michaela Plein" w:date="2016-11-13T11:59:00Z">
+        <w:r>
+          <w:rPr/>
+          <w:t>In addition to concerns about animal welfare and conservation status of threatened species, larger animals can directly pose risks to the life of humans (Langley et al., 2006; Rowden et al., 2008).</w:t>
+        </w:r>
+      </w:ins>
+      <w:del w:id="57" w:author="Casey Visintin" w:date="2016-11-15T15:18:00Z">
+        <w:r>
+          <w:rPr/>
+          <w:delText xml:space="preserve"> EXAMPLES, EXAMPLES, </w:delText>
+        </w:r>
+      </w:del>
+    </w:p>
+    <w:p>
+      <w:pPr>
+        <w:pStyle w:val="Textbody1"/>
+        <w:jc w:val="left"/>
+        <w:rPr/>
+      </w:pPr>
+      <w:r>
+        <w:rPr/>
+      </w:r>
+    </w:p>
+    <w:p>
+      <w:pPr>
+        <w:pStyle w:val="Textbody1"/>
+        <w:jc w:val="left"/>
+        <w:rPr/>
+      </w:pPr>
+      <w:r>
+        <w:rPr/>
+      </w:r>
+    </w:p>
+    <w:p>
+      <w:pPr>
+        <w:pStyle w:val="Textbody1"/>
+        <w:jc w:val="left"/>
+        <w:rPr/>
+      </w:pPr>
+      <w:r>
+        <w:rPr/>
+        <w:t xml:space="preserve">Information about the spatial and temporal distribution and magnitude of wildlife-vehicle collisions is useful to managers because it </w:t>
+      </w:r>
+      <w:r>
+        <w:rPr/>
+        <w:t>may</w:t>
+      </w:r>
+      <w:r>
+        <w:rPr/>
+        <w:t xml:space="preserve"> help more effectively mitigate impact</w:t>
+      </w:r>
+      <w:r>
+        <w:rPr/>
+        <w:t>s</w:t>
+      </w:r>
+      <w:r>
+        <w:rPr/>
+        <w:t xml:space="preserve"> (Mountrakis &amp; Gunson, 2009). For example, knowing a </w:t>
+      </w:r>
+      <w:r>
+        <w:rPr/>
+        <w:t xml:space="preserve">collision </w:t>
+      </w:r>
+      <w:r>
+        <w:rPr/>
+        <w:t xml:space="preserve">hotspot location along a transportation network for </w:t>
+      </w:r>
+      <w:commentRangeStart w:id="5"/>
+      <w:r>
+        <w:rPr/>
+        <w:t>a particular species</w:t>
+      </w:r>
+      <w:r>
+        <w:rPr/>
+        <w:t>, such as kangaroos,</w:t>
+      </w:r>
+      <w:r>
+        <w:rPr/>
+        <w:t xml:space="preserve"> </w:t>
+      </w:r>
+      <w:r>
+        <w:rPr/>
+      </w:r>
+      <w:commentRangeEnd w:id="5"/>
+      <w:r>
+        <w:commentReference w:id="5"/>
+      </w:r>
+      <w:r>
+        <w:rPr/>
+        <w:t>will assist managers to select and implement the most appropriate form of mitigation (e.g. animal exclusion or change in network activity). Data can also inform statistical modelling which helps to predict the probability of wildlife-vehicle collisions (Gunson et al., 2011).</w:t>
+      </w:r>
+    </w:p>
+    <w:p>
+      <w:pPr>
+        <w:pStyle w:val="Textbody1"/>
+        <w:jc w:val="left"/>
+        <w:rPr/>
+      </w:pPr>
+      <w:r>
+        <w:rPr/>
+      </w:r>
+    </w:p>
+    <w:p>
+      <w:pPr>
+        <w:pStyle w:val="Textbody1"/>
+        <w:jc w:val="left"/>
+        <w:rPr/>
+      </w:pPr>
+      <w:r>
+        <w:rPr/>
+        <w:t xml:space="preserve">The majority of wildlife-vehicle collision modelling deals with road networks (van der Ree et al, 2015), </w:t>
+      </w:r>
+      <w:commentRangeStart w:id="6"/>
+      <w:r>
+        <w:rPr/>
+        <w:t>yet</w:t>
+      </w:r>
+      <w:r>
+        <w:rPr/>
+      </w:r>
+      <w:commentRangeEnd w:id="6"/>
+      <w:r>
+        <w:commentReference w:id="6"/>
+      </w:r>
+      <w:r>
+        <w:rPr/>
+        <w:t>, the problem extends to other forms of vehicular networks such as air (van Belle et al., 2007) and rail (Wells et al., 1999) operation. Regardless of the mode of transport, the modelling of collisions share some common attributes</w:t>
+      </w:r>
+      <w:r>
+        <w:rPr/>
+        <w:t xml:space="preserve"> (Forman et al., 2003)</w:t>
+      </w:r>
+      <w:r>
+        <w:rPr/>
+        <w:t xml:space="preserve">. First, the movements or presence of animals are often considered in the models and may include behavioural traits (Roger &amp; Ramp, 2009). Second, vehicle presence or movements can also </w:t>
+      </w:r>
+      <w:r>
+        <w:rPr/>
+        <w:t xml:space="preserve">be </w:t>
+      </w:r>
+      <w:r>
+        <w:rPr/>
+        <w:t>considered and may be grouped into a larger category of human behaviour as humans ultimately control speeds and trajectories of vehicles (Ramp &amp; Roger, 2008).</w:t>
+      </w:r>
+      <w:r>
+        <w:rPr/>
+        <w:commentReference w:id="7"/>
+      </w:r>
+    </w:p>
+    <w:p>
+      <w:pPr>
+        <w:pStyle w:val="Textbody1"/>
+        <w:jc w:val="left"/>
+        <w:rPr/>
+      </w:pPr>
+      <w:r>
+        <w:rPr/>
+      </w:r>
+    </w:p>
+    <w:p>
+      <w:pPr>
+        <w:pStyle w:val="Textbody1"/>
+        <w:jc w:val="left"/>
+        <w:rPr/>
+      </w:pPr>
+      <w:r>
+        <w:rPr/>
         <w:t>Extensive rail networks with considerable activity exist on every continent in the world, and although broader ecological effects have been discussed (De Santo, 1993; Givoni, 2006) and analysed (</w:t>
       </w:r>
       <w:r>
         <w:rPr>
           <w:rStyle w:val="Emphasis"/>
-          <w:b w:val="false"/>
-          <w:bCs w:val="false"/>
           <w:i w:val="false"/>
-          <w:iCs w:val="false"/>
-          <w:sz w:val="24"/>
-          <w:szCs w:val="24"/>
-          <w:lang w:val="en-AU"/>
         </w:rPr>
         <w:t>Waller &amp; Servheen, 2005</w:t>
       </w:r>
       <w:r>
-        <w:rPr>
-          <w:sz w:val="24"/>
-          <w:szCs w:val="24"/>
-          <w:lang w:val="en-AU"/>
-        </w:rPr>
-        <w:t>), very few studies model wildlife-train collisions.  Perhaps due to their size, moose have gained attention in both North America (Belant, 1995) and Europe (Gundersen &amp; Andreassen, 1998) and have also been the focus of management (Andreassen et al., 2005).  Deer have also been studied in Japan (Onoyama et al., 1998).  In Oceania, train collisions with kangaroos (analogues to deer in road collision modelling) and other Australian species have yet to be modelled.  We aim to develop a modelling framework that predicts the rate of collisions across the regional passenger train network in Victoria.  We envisage these methods to inform rail operators of potential dangers as well as generalise to other species (e.g. wombats) and rail operations (e.g. freight transport).</w:t>
+        <w:rPr/>
+        <w:t xml:space="preserve">), very few studies </w:t>
+      </w:r>
+      <w:r>
+        <w:rPr/>
+        <w:t>analyse</w:t>
+      </w:r>
+      <w:r>
+        <w:rPr/>
+        <w:t xml:space="preserve"> wildlife-train collisions</w:t>
+      </w:r>
+      <w:r>
+        <w:rPr/>
+        <w:t xml:space="preserve"> (see Belant, 1995; Onoyama et al., 1998)</w:t>
+      </w:r>
+      <w:r>
+        <w:rPr/>
+        <w:t xml:space="preserve">.  </w:t>
+      </w:r>
+      <w:r>
+        <w:rPr/>
+        <w:t xml:space="preserve">Moreover, we only found one published study predicting wildlife-train collisions (Gundersen &amp; Andreassen, 1998). </w:t>
+      </w:r>
+      <w:r>
+        <w:rPr/>
+        <w:t xml:space="preserve">Here, we develop a modelling framework to predict the rate of kangaroo collisions </w:t>
+      </w:r>
+      <w:r>
+        <w:rPr/>
+        <w:t>on</w:t>
+      </w:r>
+      <w:r>
+        <w:rPr/>
+        <w:t xml:space="preserve"> the regional passenger train network in Victoria. Our methods aim to inform rail operators of potential </w:t>
+      </w:r>
+      <w:r>
+        <w:rPr/>
+        <w:t xml:space="preserve">kangaroo </w:t>
+      </w:r>
+      <w:r>
+        <w:rPr/>
+        <w:t xml:space="preserve">collision </w:t>
+      </w:r>
+      <w:r>
+        <w:rPr/>
+        <w:t>risks</w:t>
+      </w:r>
+      <w:r>
+        <w:rPr/>
+        <w:t xml:space="preserve"> and can be used to generalise to other species (e.g. wombats) and rail operations (e.g. freight transport).</w:t>
       </w:r>
       <w:r>
         <w:br w:type="page"/>
@@ -919,17 +1231,10 @@
           <w:numId w:val="2"/>
         </w:numPr>
         <w:jc w:val="left"/>
-        <w:rPr>
-          <w:rFonts w:ascii="Liberation Serif" w:hAnsi="Liberation Serif"/>
-          <w:sz w:val="24"/>
-          <w:szCs w:val="24"/>
-        </w:rPr>
-      </w:pPr>
-      <w:r>
-        <w:rPr>
-          <w:sz w:val="24"/>
-          <w:szCs w:val="24"/>
-        </w:rPr>
+        <w:rPr/>
+      </w:pPr>
+      <w:r>
+        <w:rPr/>
         <w:t>Materials and Methods</w:t>
       </w:r>
     </w:p>
@@ -951,9 +1256,6 @@
         <w:rPr>
           <w:i/>
           <w:iCs/>
-          <w:sz w:val="24"/>
-          <w:szCs w:val="24"/>
-          <w:lang w:val="en-AU"/>
         </w:rPr>
         <w:t>Study Area</w:t>
       </w:r>
@@ -962,36 +1264,93 @@
       <w:pPr>
         <w:pStyle w:val="Textbody1"/>
         <w:jc w:val="left"/>
-        <w:rPr>
-          <w:rFonts w:ascii="Liberation Serif" w:hAnsi="Liberation Serif"/>
-          <w:sz w:val="24"/>
-          <w:szCs w:val="24"/>
-        </w:rPr>
-      </w:pPr>
-      <w:r>
-        <w:rPr>
-          <w:sz w:val="24"/>
-          <w:szCs w:val="24"/>
-          <w:lang w:val="en-AU"/>
-        </w:rPr>
-        <w:t>We used a 1712-kilometre Victorian regional passenger rail network (operated by V/line, a government-owned corporation) in south-east Australia to conduct our study (Figure 1).  Trains operate on all sections of the network between the hours of 4am and 2am with the largest volume occurring Monday through Friday between the hours of 7am and 9am and 4pm and 6pm.  Regional train activity has been steadily increasing due to population growth in outer suburbs and small towns and more residents opting to commute into the Melbourne metropolitan area.</w:t>
-      </w:r>
-    </w:p>
-    <w:p>
-      <w:pPr>
-        <w:pStyle w:val="Textbody1"/>
-        <w:jc w:val="left"/>
-        <w:rPr>
-          <w:rFonts w:ascii="Liberation Serif" w:hAnsi="Liberation Serif"/>
-          <w:sz w:val="24"/>
-          <w:szCs w:val="24"/>
-        </w:rPr>
-      </w:pPr>
-      <w:r>
-        <w:rPr>
-          <w:sz w:val="24"/>
-          <w:szCs w:val="24"/>
-        </w:rPr>
+        <w:rPr/>
+      </w:pPr>
+      <w:r>
+        <w:rPr/>
+        <w:t xml:space="preserve">We used a 1712-kilometre </w:t>
+      </w:r>
+      <w:del w:id="59" w:author="Michaela Plein" w:date="2016-11-13T18:28:00Z">
+        <w:r>
+          <w:rPr/>
+          <w:delText xml:space="preserve">Victorian regional </w:delText>
+        </w:r>
+      </w:del>
+      <w:r>
+        <w:rPr/>
+        <w:t xml:space="preserve">passenger rail network </w:t>
+      </w:r>
+      <w:ins w:id="60" w:author="Michaela Plein" w:date="2016-11-13T18:28:00Z">
+        <w:r>
+          <w:rPr/>
+          <w:t xml:space="preserve">from regional </w:t>
+        </w:r>
+      </w:ins>
+      <w:ins w:id="61" w:author="Michaela Plein" w:date="2016-11-13T18:29:00Z">
+        <w:r>
+          <w:rPr/>
+          <w:t xml:space="preserve">Victoria, Australia </w:t>
+        </w:r>
+      </w:ins>
+      <w:r>
+        <w:rPr/>
+        <w:t xml:space="preserve">(operated by V/line, a government-owned corporation) in south-east Australia to conduct our study (Figure 1).  Trains operate on all sections of the network between the hours of 4am and 2am </w:t>
+      </w:r>
+      <w:ins w:id="62" w:author="Casey Visintin" w:date="2016-11-15T15:40:00Z">
+        <w:r>
+          <w:rPr/>
+          <w:t>(</w:t>
+        </w:r>
+      </w:ins>
+      <w:del w:id="63" w:author="Casey Visintin" w:date="2016-11-15T15:40:00Z">
+        <w:r>
+          <w:rPr/>
+          <w:delText xml:space="preserve">the </w:delText>
+        </w:r>
+      </w:del>
+      <w:ins w:id="64" w:author="Michaela Plein" w:date="2016-11-13T18:31:00Z">
+        <w:r>
+          <w:rPr/>
+          <w:t>following day</w:t>
+        </w:r>
+      </w:ins>
+      <w:ins w:id="65" w:author="Casey Visintin" w:date="2016-11-15T15:40:00Z">
+        <w:r>
+          <w:rPr/>
+          <w:t>)</w:t>
+        </w:r>
+      </w:ins>
+      <w:ins w:id="66" w:author="Michaela Plein" w:date="2016-11-13T18:31:00Z">
+        <w:r>
+          <w:rPr/>
+          <w:t xml:space="preserve">, </w:t>
+        </w:r>
+      </w:ins>
+      <w:r>
+        <w:rPr/>
+        <w:t xml:space="preserve">with the largest volume occurring Monday through Friday between the hours of 7am and 9am and 4pm and 6pm.  </w:t>
+      </w:r>
+      <w:commentRangeStart w:id="8"/>
+      <w:r>
+        <w:rPr/>
+        <w:t>Regional train activity has been steadily increasing due to population growth in outer suburbs and small towns and more residents opting to commute into the Melbourne metropolitan area.</w:t>
+      </w:r>
+      <w:commentRangeEnd w:id="8"/>
+      <w:r>
+        <w:commentReference w:id="8"/>
+      </w:r>
+      <w:r>
+        <w:rPr/>
+      </w:r>
+    </w:p>
+    <w:p>
+      <w:pPr>
+        <w:pStyle w:val="Textbody1"/>
+        <w:jc w:val="left"/>
+        <w:rPr/>
+      </w:pPr>
+      <w:r>
+        <w:rPr/>
       </w:r>
     </w:p>
     <w:p>
@@ -1002,18 +1361,12 @@
           <w:numId w:val="2"/>
         </w:numPr>
         <w:jc w:val="left"/>
-        <w:rPr>
-          <w:rFonts w:ascii="Liberation Serif" w:hAnsi="Liberation Serif"/>
-          <w:sz w:val="24"/>
-          <w:szCs w:val="24"/>
-        </w:rPr>
+        <w:rPr/>
       </w:pPr>
       <w:r>
         <w:rPr>
           <w:i/>
           <w:iCs/>
-          <w:sz w:val="24"/>
-          <w:szCs w:val="24"/>
         </w:rPr>
         <w:t>Data Preparation</w:t>
       </w:r>
@@ -1022,111 +1375,444 @@
       <w:pPr>
         <w:pStyle w:val="Textbody1"/>
         <w:jc w:val="left"/>
-        <w:rPr>
-          <w:rFonts w:ascii="Liberation Serif" w:hAnsi="Liberation Serif"/>
-          <w:sz w:val="24"/>
-          <w:szCs w:val="24"/>
-        </w:rPr>
-      </w:pPr>
-      <w:r>
-        <w:rPr>
-          <w:sz w:val="24"/>
-          <w:szCs w:val="24"/>
-          <w:lang w:val="en-AU"/>
-        </w:rPr>
-        <w:t>To organise our data and modelling, we overlaid a spatial grid of one square kilometre resolution on the rail network (Figure 2).  Each grid cell was a modelling unit for species occurrence and a micro-site for quantifying the regional train movements and speeds.</w:t>
-      </w:r>
-    </w:p>
-    <w:p>
-      <w:pPr>
-        <w:pStyle w:val="Textbody1"/>
-        <w:jc w:val="left"/>
-        <w:rPr>
-          <w:rFonts w:ascii="Liberation Serif" w:hAnsi="Liberation Serif"/>
-          <w:sz w:val="24"/>
-          <w:szCs w:val="24"/>
-        </w:rPr>
-      </w:pPr>
-      <w:r>
-        <w:rPr>
-          <w:sz w:val="24"/>
-          <w:szCs w:val="24"/>
-        </w:rPr>
-      </w:r>
-    </w:p>
-    <w:p>
-      <w:pPr>
-        <w:pStyle w:val="Textbody1"/>
-        <w:jc w:val="left"/>
-        <w:rPr/>
-      </w:pPr>
-      <w:r>
-        <w:rPr>
-          <w:sz w:val="24"/>
-          <w:szCs w:val="24"/>
-          <w:lang w:val="en-AU"/>
-        </w:rPr>
+        <w:rPr/>
+      </w:pPr>
+      <w:r>
+        <w:rPr/>
+        <w:t xml:space="preserve">To organise our data and modelling, we overlaid a </w:t>
+      </w:r>
+      <w:del w:id="67" w:author="Michaela Plein" w:date="2016-11-13T18:43:00Z">
+        <w:r>
+          <w:rPr/>
+          <w:delText xml:space="preserve">spatial </w:delText>
+        </w:r>
+      </w:del>
+      <w:r>
+        <w:rPr/>
+        <w:t xml:space="preserve">grid of one square kilometre resolution on the rail network (Figure 2).  </w:t>
+      </w:r>
+      <w:del w:id="68" w:author="Michaela Plein" w:date="2016-11-13T18:48:00Z">
+        <w:r>
+          <w:rPr/>
+          <w:delText xml:space="preserve">Each </w:delText>
+        </w:r>
+      </w:del>
+      <w:ins w:id="69" w:author="Michaela Plein" w:date="2016-11-13T18:48:00Z">
+        <w:r>
+          <w:rPr/>
+          <w:t xml:space="preserve">In each </w:t>
+        </w:r>
+      </w:ins>
+      <w:r>
+        <w:rPr/>
+        <w:t xml:space="preserve">grid cell </w:t>
+      </w:r>
+      <w:del w:id="70" w:author="Michaela Plein" w:date="2016-11-13T18:48:00Z">
+        <w:r>
+          <w:rPr/>
+          <w:delText>was a modelling unit for</w:delText>
+        </w:r>
+      </w:del>
+      <w:ins w:id="71" w:author="Michaela Plein" w:date="2016-11-13T18:48:00Z">
+        <w:r>
+          <w:rPr/>
+          <w:t>we modelled</w:t>
+        </w:r>
+      </w:ins>
+      <w:r>
+        <w:rPr/>
+        <w:t xml:space="preserve"> species occurrence</w:t>
+      </w:r>
+      <w:ins w:id="72" w:author="Michaela Plein" w:date="2016-11-13T18:48:00Z">
+        <w:r>
+          <w:rPr/>
+          <w:t>s</w:t>
+        </w:r>
+      </w:ins>
+      <w:r>
+        <w:rPr/>
+        <w:t xml:space="preserve"> and</w:t>
+      </w:r>
+      <w:ins w:id="73" w:author="Michaela Plein" w:date="2016-11-13T18:48:00Z">
+        <w:r>
+          <w:rPr/>
+          <w:t xml:space="preserve"> </w:t>
+        </w:r>
+      </w:ins>
+      <w:del w:id="74" w:author="Michaela Plein" w:date="2016-11-13T18:48:00Z">
+        <w:r>
+          <w:rPr/>
+          <w:delText xml:space="preserve"> a micro-site for </w:delText>
+        </w:r>
+      </w:del>
+      <w:r>
+        <w:rPr/>
+        <w:t>quantif</w:t>
+      </w:r>
+      <w:ins w:id="75" w:author="Michaela Plein" w:date="2016-11-13T18:48:00Z">
+        <w:r>
+          <w:rPr/>
+          <w:t>ied</w:t>
+        </w:r>
+      </w:ins>
+      <w:del w:id="76" w:author="Michaela Plein" w:date="2016-11-13T18:48:00Z">
+        <w:r>
+          <w:rPr/>
+          <w:delText>ying</w:delText>
+        </w:r>
+      </w:del>
+      <w:r>
+        <w:rPr/>
+        <w:t xml:space="preserve"> the </w:t>
+      </w:r>
+      <w:del w:id="77" w:author="Michaela Plein" w:date="2016-11-13T18:49:00Z">
+        <w:r>
+          <w:rPr/>
+          <w:delText xml:space="preserve">regional </w:delText>
+        </w:r>
+      </w:del>
+      <w:r>
+        <w:rPr/>
+        <w:t>train movements and speeds.</w:t>
+      </w:r>
+    </w:p>
+    <w:p>
+      <w:pPr>
+        <w:pStyle w:val="Textbody1"/>
+        <w:jc w:val="left"/>
+        <w:rPr/>
+      </w:pPr>
+      <w:r>
+        <w:rPr/>
+      </w:r>
+    </w:p>
+    <w:p>
+      <w:pPr>
+        <w:pStyle w:val="Textbody1"/>
+        <w:jc w:val="left"/>
+        <w:rPr/>
+      </w:pPr>
+      <w:r>
+        <w:rPr/>
         <w:t>Eastern grey kangaroos (</w:t>
       </w:r>
       <w:r>
         <w:rPr>
           <w:rStyle w:val="Emphasis"/>
-          <w:sz w:val="24"/>
-          <w:szCs w:val="24"/>
-          <w:lang w:val="en-AU"/>
         </w:rPr>
         <w:t>Macropus giganteus</w:t>
       </w:r>
       <w:r>
-        <w:rPr>
-          <w:sz w:val="24"/>
-          <w:szCs w:val="24"/>
-          <w:lang w:val="en-AU"/>
-        </w:rPr>
-        <w:t>, Shaw; "kangaroos" hereafter) are the most frequently struck wildlife and large enough to cause significant damage to trains.  We obtained 439 kangaroo collision records spanning a six year period between 1 January, 2009 and 31 December, 2015 (V/line, unpublished data). Each record had a corresponding incident date, incident time, name of service line, and nearest fraction of a kilometre post.  Using geographic information system (GIS) data on the regional rail network, we determined spatial coordinates (GDA94 MGA zone 55 projection) from the reported kilometre post and service line and uploaded them into the spatial database (Postgres version 9.6; PostGIS version 2.3.0).</w:t>
-      </w:r>
-    </w:p>
-    <w:p>
-      <w:pPr>
-        <w:pStyle w:val="Textbody1"/>
-        <w:jc w:val="left"/>
-        <w:rPr>
-          <w:sz w:val="24"/>
-          <w:szCs w:val="24"/>
-        </w:rPr>
-      </w:pPr>
-      <w:r>
-        <w:rPr>
-          <w:sz w:val="24"/>
-          <w:szCs w:val="24"/>
-        </w:rPr>
-      </w:r>
-    </w:p>
-    <w:p>
-      <w:pPr>
-        <w:pStyle w:val="Textbody1"/>
-        <w:jc w:val="left"/>
-        <w:rPr>
-          <w:rFonts w:ascii="Liberation Serif" w:hAnsi="Liberation Serif"/>
-          <w:sz w:val="24"/>
-          <w:szCs w:val="24"/>
-        </w:rPr>
+        <w:rPr/>
+        <w:t xml:space="preserve">, </w:t>
+      </w:r>
+      <w:commentRangeStart w:id="9"/>
+      <w:r>
+        <w:rPr/>
+        <w:t>Shaw</w:t>
+      </w:r>
+      <w:ins w:id="78" w:author="Casey Visintin" w:date="2016-11-15T15:49:00Z">
+        <w:r>
+          <w:rPr/>
+          <w:t>, 1790</w:t>
+        </w:r>
+      </w:ins>
+      <w:del w:id="79" w:author="Casey Visintin" w:date="2016-11-15T15:49:00Z">
+        <w:r>
+          <w:rPr/>
+          <w:commentReference w:id="10"/>
+        </w:r>
+      </w:del>
+      <w:commentRangeEnd w:id="9"/>
+      <w:r>
+        <w:commentReference w:id="9"/>
+      </w:r>
+      <w:r>
+        <w:rPr/>
+        <w:t xml:space="preserve">; "kangaroos" hereafter) are </w:t>
+      </w:r>
+      <w:del w:id="80" w:author="Casey Visintin" w:date="2016-11-15T15:49:00Z">
+        <w:r>
+          <w:rPr/>
+          <w:delText xml:space="preserve">the most </w:delText>
+        </w:r>
+      </w:del>
+      <w:r>
+        <w:rPr/>
+        <w:t xml:space="preserve">frequently struck </w:t>
+      </w:r>
+      <w:del w:id="81" w:author="Michaela Plein" w:date="2016-11-13T18:50:00Z">
+        <w:r>
+          <w:rPr/>
+          <w:delText xml:space="preserve">wildlife </w:delText>
+        </w:r>
+      </w:del>
+      <w:ins w:id="82" w:author="Michaela Plein" w:date="2016-11-13T18:50:00Z">
+        <w:r>
+          <w:rPr/>
+          <w:t xml:space="preserve">animals </w:t>
+        </w:r>
+      </w:ins>
+      <w:ins w:id="83" w:author="Michaela Plein" w:date="2016-11-14T09:03:00Z">
+        <w:r>
+          <w:rPr/>
+          <w:t xml:space="preserve">in regional Victoria </w:t>
+        </w:r>
+      </w:ins>
+      <w:r>
+        <w:rPr/>
+        <w:t xml:space="preserve">and large enough to cause significant damage to trains.  </w:t>
+      </w:r>
+      <w:del w:id="84" w:author="Michaela Plein" w:date="2016-11-14T09:04:00Z">
+        <w:r>
+          <w:rPr/>
+          <w:delText xml:space="preserve">We </w:delText>
+        </w:r>
+      </w:del>
+      <w:ins w:id="85" w:author="Michaela Plein" w:date="2016-11-14T09:04:00Z">
+        <w:r>
+          <w:rPr/>
+          <w:t xml:space="preserve">V/line provided records of </w:t>
+        </w:r>
+      </w:ins>
+      <w:del w:id="86" w:author="Michaela Plein" w:date="2016-11-14T09:05:00Z">
+        <w:r>
+          <w:rPr/>
+          <w:delText xml:space="preserve">obtained </w:delText>
+        </w:r>
+      </w:del>
+      <w:r>
+        <w:rPr/>
+        <w:t>439 kangaroo collision</w:t>
+      </w:r>
+      <w:ins w:id="87" w:author="Michaela Plein" w:date="2016-11-14T09:05:00Z">
+        <w:r>
+          <w:rPr/>
+          <w:t>s</w:t>
+        </w:r>
+      </w:ins>
+      <w:r>
+        <w:rPr/>
+        <w:t xml:space="preserve"> </w:t>
+      </w:r>
+      <w:del w:id="88" w:author="Michaela Plein" w:date="2016-11-14T09:05:00Z">
+        <w:r>
+          <w:rPr/>
+          <w:delText xml:space="preserve">records </w:delText>
+        </w:r>
+      </w:del>
+      <w:r>
+        <w:rPr/>
+        <w:t>spanning a six</w:t>
+      </w:r>
+      <w:ins w:id="89" w:author="Michaela Plein" w:date="2016-11-13T18:52:00Z">
+        <w:r>
+          <w:rPr/>
+          <w:t>-</w:t>
+        </w:r>
+      </w:ins>
+      <w:del w:id="90" w:author="Michaela Plein" w:date="2016-11-13T18:52:00Z">
+        <w:r>
+          <w:rPr/>
+          <w:delText xml:space="preserve"> </w:delText>
+        </w:r>
+      </w:del>
+      <w:r>
+        <w:rPr/>
+        <w:t>year period between 1 January, 2009 and 31 December, 2015</w:t>
+      </w:r>
+      <w:del w:id="91" w:author="Michaela Plein" w:date="2016-11-14T09:05:00Z">
+        <w:r>
+          <w:rPr/>
+          <w:delText xml:space="preserve"> (V/line, unpublished data)</w:delText>
+        </w:r>
+      </w:del>
+      <w:r>
+        <w:rPr/>
+        <w:t xml:space="preserve">. Each record </w:t>
+      </w:r>
+      <w:del w:id="92" w:author="Michaela Plein" w:date="2016-11-14T09:05:00Z">
+        <w:r>
+          <w:rPr/>
+          <w:delText xml:space="preserve">had </w:delText>
+        </w:r>
+      </w:del>
+      <w:ins w:id="93" w:author="Michaela Plein" w:date="2016-11-14T09:05:00Z">
+        <w:r>
+          <w:rPr/>
+          <w:t xml:space="preserve">included </w:t>
+        </w:r>
+      </w:ins>
+      <w:del w:id="94" w:author="Michaela Plein" w:date="2016-11-14T09:05:00Z">
+        <w:r>
+          <w:rPr/>
+          <w:delText>a</w:delText>
+        </w:r>
+      </w:del>
+      <w:del w:id="95" w:author="Michaela Plein" w:date="2016-11-14T09:07:00Z">
+        <w:r>
+          <w:rPr/>
+          <w:delText xml:space="preserve"> </w:delText>
+        </w:r>
+      </w:del>
+      <w:del w:id="96" w:author="Michaela Plein" w:date="2016-11-14T09:05:00Z">
+        <w:r>
+          <w:rPr/>
+          <w:delText xml:space="preserve">corresponding </w:delText>
+        </w:r>
+      </w:del>
+      <w:r>
+        <w:rPr/>
+        <w:t>incident date</w:t>
+      </w:r>
+      <w:ins w:id="97" w:author="Michaela Plein" w:date="2016-11-14T09:06:00Z">
+        <w:r>
+          <w:rPr/>
+          <w:t xml:space="preserve"> and time</w:t>
+        </w:r>
+      </w:ins>
+      <w:del w:id="98" w:author="Michaela Plein" w:date="2016-11-14T09:06:00Z">
+        <w:r>
+          <w:rPr/>
+          <w:delText>, incident time</w:delText>
+        </w:r>
+      </w:del>
+      <w:r>
+        <w:rPr/>
+        <w:t>,</w:t>
+      </w:r>
+      <w:ins w:id="99" w:author="Michaela Plein" w:date="2016-11-14T09:06:00Z">
+        <w:r>
+          <w:rPr/>
+          <w:t xml:space="preserve"> </w:t>
+        </w:r>
+      </w:ins>
+      <w:r>
+        <w:rPr/>
+        <w:t xml:space="preserve"> </w:t>
+      </w:r>
+      <w:ins w:id="100" w:author="Michaela Plein" w:date="2016-11-14T09:07:00Z">
+        <w:r>
+          <w:rPr/>
+          <w:t xml:space="preserve">the </w:t>
+        </w:r>
+      </w:ins>
+      <w:commentRangeStart w:id="11"/>
+      <w:r>
+        <w:rPr/>
+        <w:t>name of service line</w:t>
+      </w:r>
+      <w:ins w:id="101" w:author="Casey Visintin" w:date="2016-11-15T15:43:00Z">
+        <w:r>
+          <w:rPr/>
+          <w:t xml:space="preserve"> (unique route between two towns)</w:t>
+        </w:r>
+      </w:ins>
+      <w:del w:id="102" w:author="Casey Visintin" w:date="2016-11-15T15:43:00Z">
+        <w:r>
+          <w:rPr/>
+          <w:commentReference w:id="12"/>
+        </w:r>
+      </w:del>
+      <w:commentRangeEnd w:id="11"/>
+      <w:r>
+        <w:commentReference w:id="11"/>
+      </w:r>
+      <w:r>
+        <w:rPr/>
+        <w:t xml:space="preserve">, and nearest fraction </w:t>
+      </w:r>
+      <w:commentRangeStart w:id="13"/>
+      <w:r>
+        <w:rPr/>
+        <w:t>of a kilometre post</w:t>
+      </w:r>
+      <w:ins w:id="103" w:author="Casey Visintin" w:date="2016-11-15T15:44:00Z">
+        <w:r>
+          <w:rPr/>
+          <w:t xml:space="preserve"> (physical sign markers indicating distance along train line)</w:t>
+        </w:r>
+      </w:ins>
+      <w:del w:id="104" w:author="Casey Visintin" w:date="2016-11-15T15:44:00Z">
+        <w:r>
+          <w:rPr/>
+          <w:commentReference w:id="14"/>
+        </w:r>
+      </w:del>
+      <w:commentRangeEnd w:id="13"/>
+      <w:r>
+        <w:commentReference w:id="13"/>
+      </w:r>
+      <w:r>
+        <w:rPr/>
+        <w:t xml:space="preserve">.  Using geographic information system (GIS) data on the regional rail network, we determined spatial coordinates (GDA94 MGA zone 55 projection) </w:t>
+      </w:r>
+      <w:ins w:id="105" w:author="Casey Visintin" w:date="2016-11-15T15:53:00Z">
+        <w:r>
+          <w:rPr/>
+          <w:t xml:space="preserve">for all collisions </w:t>
+        </w:r>
+      </w:ins>
+      <w:r>
+        <w:rPr/>
+        <w:t>from the reported kilometre post and service line</w:t>
+      </w:r>
+      <w:ins w:id="106" w:author="Casey Visintin" w:date="2016-11-15T15:53:00Z">
+        <w:r>
+          <w:rPr/>
+          <w:t>.</w:t>
+        </w:r>
+      </w:ins>
+      <w:del w:id="107" w:author="Casey Visintin" w:date="2016-11-15T15:53:00Z">
+        <w:r>
+          <w:rPr/>
+          <w:delText xml:space="preserve"> and uploaded them into the spatial database </w:delText>
+        </w:r>
+      </w:del>
+      <w:del w:id="108" w:author="Casey Visintin" w:date="2016-11-15T15:46:00Z">
+        <w:r>
+          <w:rPr/>
+          <w:commentReference w:id="15"/>
+        </w:r>
+      </w:del>
+      <w:del w:id="109" w:author="Casey Visintin" w:date="2016-11-15T15:46:00Z">
+        <w:r>
+          <w:rPr/>
+          <w:delText>(Postgres version 9.6; PostGIS version 2.3.0)</w:delText>
+        </w:r>
+      </w:del>
+      <w:del w:id="110" w:author="Casey Visintin" w:date="2016-11-15T15:53:00Z">
+        <w:r>
+          <w:rPr/>
+          <w:delText>.</w:delText>
+        </w:r>
+      </w:del>
+    </w:p>
+    <w:p>
+      <w:pPr>
+        <w:pStyle w:val="Textbody1"/>
+        <w:jc w:val="left"/>
+        <w:rPr/>
+      </w:pPr>
+      <w:r>
+        <w:rPr/>
+      </w:r>
+    </w:p>
+    <w:p>
+      <w:pPr>
+        <w:pStyle w:val="Textbody1"/>
+        <w:jc w:val="left"/>
+        <w:rPr/>
       </w:pPr>
       <w:r>
         <w:rPr>
           <w:i/>
           <w:iCs/>
-          <w:sz w:val="24"/>
-          <w:szCs w:val="24"/>
-          <w:lang w:val="en-AU"/>
         </w:rPr>
         <w:t>Species Occurrence</w:t>
       </w:r>
       <w:r>
-        <w:rPr>
-          <w:sz w:val="24"/>
-          <w:szCs w:val="24"/>
-        </w:rPr>
+        <w:rPr/>
         <w:tab/>
       </w:r>
     </w:p>
@@ -1136,51 +1822,295 @@
         <w:jc w:val="left"/>
         <w:rPr/>
       </w:pPr>
-      <w:r>
-        <w:rPr>
-          <w:sz w:val="24"/>
-          <w:szCs w:val="24"/>
-          <w:lang w:val="en-AU"/>
-        </w:rPr>
-        <w:t>We required distributional data for kangaroos and used species distribution modelling to predict relative likelihood of kangaroo occurrence.  We emulated methods by Elith et al. (2008) to model and predict occurrence to each cell in the spatial grid for the State of Victoria.  The model was trained on Victorian Biodiversity Atlas data sourced online (VBA, 2014) and used several environmental variables relating to the biology and behaviour of kangaroos (details in Visintin et al, 2016).  To reduce the effects of sampling bias, two anthropogenic variables and spatial coordinates were also included in the models as predictors.</w:t>
-      </w:r>
-    </w:p>
-    <w:p>
-      <w:pPr>
-        <w:pStyle w:val="Textbody1"/>
-        <w:jc w:val="left"/>
-        <w:rPr>
-          <w:rFonts w:ascii="Liberation Serif" w:hAnsi="Liberation Serif"/>
-          <w:sz w:val="24"/>
-          <w:szCs w:val="24"/>
-        </w:rPr>
-      </w:pPr>
-      <w:r>
-        <w:rPr>
-          <w:sz w:val="24"/>
-          <w:szCs w:val="24"/>
-        </w:rPr>
-      </w:r>
-    </w:p>
-    <w:p>
-      <w:pPr>
-        <w:pStyle w:val="Textbody1"/>
-        <w:jc w:val="left"/>
-        <w:rPr>
-          <w:rFonts w:ascii="Liberation Serif" w:hAnsi="Liberation Serif"/>
+      <w:ins w:id="111" w:author="Casey Visintin" w:date="2016-11-15T15:55:00Z">
+        <w:r>
+          <w:rPr/>
+          <w:t>Kangaroo occurrence data is sparsely recorded in regional Victoria.</w:t>
+        </w:r>
+      </w:ins>
+      <w:ins w:id="112" w:author="Casey Visintin" w:date="2016-11-15T15:56:00Z">
+        <w:r>
+          <w:rPr/>
+          <w:t xml:space="preserve"> </w:t>
+        </w:r>
+      </w:ins>
+      <w:r>
+        <w:rPr/>
+        <w:t xml:space="preserve">We </w:t>
+      </w:r>
+      <w:commentRangeStart w:id="16"/>
+      <w:r>
+        <w:rPr/>
+        <w:t xml:space="preserve">required </w:t>
+      </w:r>
+      <w:r>
+        <w:rPr/>
+      </w:r>
+      <w:commentRangeEnd w:id="16"/>
+      <w:r>
+        <w:commentReference w:id="16"/>
+      </w:r>
+      <w:r>
+        <w:rPr/>
+        <w:t xml:space="preserve">distributional data </w:t>
+      </w:r>
+      <w:ins w:id="113" w:author="Casey Visintin" w:date="2016-11-15T15:57:00Z">
+        <w:r>
+          <w:rPr/>
+          <w:t xml:space="preserve">across the entire study area </w:t>
+        </w:r>
+      </w:ins>
+      <w:del w:id="114" w:author="Casey Visintin" w:date="2016-11-15T15:57:00Z">
+        <w:r>
+          <w:rPr/>
+          <w:delText xml:space="preserve">for kangaroos </w:delText>
+        </w:r>
+      </w:del>
+      <w:r>
+        <w:rPr/>
+        <w:t xml:space="preserve">and used species distribution modelling to predict relative likelihood of kangaroo occurrence.  We emulated methods by Elith et al. (2008) to model and predict occurrence </w:t>
+      </w:r>
+      <w:del w:id="115" w:author="Michaela Plein" w:date="2016-11-14T09:13:00Z">
+        <w:r>
+          <w:rPr/>
+          <w:delText xml:space="preserve">to </w:delText>
+        </w:r>
+      </w:del>
+      <w:ins w:id="116" w:author="Michaela Plein" w:date="2016-11-14T09:13:00Z">
+        <w:r>
+          <w:rPr/>
+          <w:t xml:space="preserve">in </w:t>
+        </w:r>
+      </w:ins>
+      <w:r>
+        <w:rPr/>
+        <w:t xml:space="preserve">each </w:t>
+      </w:r>
+      <w:ins w:id="117" w:author="Michaela Plein" w:date="2016-11-14T09:14:00Z">
+        <w:r>
+          <w:rPr/>
+          <w:t xml:space="preserve">grid </w:t>
+        </w:r>
+      </w:ins>
+      <w:r>
+        <w:rPr/>
+        <w:t xml:space="preserve">cell </w:t>
+      </w:r>
+      <w:del w:id="118" w:author="Michaela Plein" w:date="2016-11-14T09:14:00Z">
+        <w:r>
+          <w:rPr/>
+          <w:delText xml:space="preserve">in the spatial grid </w:delText>
+        </w:r>
+      </w:del>
+      <w:r>
+        <w:rPr/>
+        <w:t xml:space="preserve">for the </w:t>
+      </w:r>
+      <w:ins w:id="119" w:author="Michaela Plein" w:date="2016-11-14T09:14:00Z">
+        <w:r>
+          <w:rPr/>
+          <w:t xml:space="preserve">whole </w:t>
+        </w:r>
+      </w:ins>
+      <w:r>
+        <w:rPr/>
+        <w:t xml:space="preserve">State of Victoria.  The model was trained on </w:t>
+      </w:r>
+      <w:ins w:id="120" w:author="Michaela Plein" w:date="2016-11-14T09:16:00Z">
+        <w:r>
+          <w:rPr/>
+          <w:t xml:space="preserve">data from the online </w:t>
+        </w:r>
+      </w:ins>
+      <w:r>
+        <w:rPr/>
+        <w:t xml:space="preserve">Victorian Biodiversity Atlas </w:t>
+      </w:r>
+      <w:del w:id="121" w:author="Michaela Plein" w:date="2016-11-14T09:16:00Z">
+        <w:r>
+          <w:rPr/>
+          <w:delText xml:space="preserve">data </w:delText>
+        </w:r>
+      </w:del>
+      <w:del w:id="122" w:author="Michaela Plein" w:date="2016-11-14T09:15:00Z">
+        <w:r>
+          <w:rPr/>
+          <w:delText xml:space="preserve">sourced </w:delText>
+        </w:r>
+      </w:del>
+      <w:del w:id="123" w:author="Michaela Plein" w:date="2016-11-14T09:16:00Z">
+        <w:r>
+          <w:rPr/>
+          <w:delText xml:space="preserve">online </w:delText>
+        </w:r>
+      </w:del>
+      <w:r>
+        <w:rPr/>
+        <w:t xml:space="preserve">(VBA, 2014) and </w:t>
+      </w:r>
+      <w:ins w:id="124" w:author="Michaela Plein" w:date="2016-11-14T09:16:00Z">
+        <w:r>
+          <w:rPr/>
+          <w:t xml:space="preserve">included </w:t>
+        </w:r>
+      </w:ins>
+      <w:del w:id="125" w:author="Michaela Plein" w:date="2016-11-14T09:16:00Z">
+        <w:r>
+          <w:rPr/>
+          <w:delText xml:space="preserve">used </w:delText>
+        </w:r>
+      </w:del>
+      <w:r>
+        <w:rPr/>
+        <w:t>several environmental variables relating to the biology and behaviour of kangaroos (</w:t>
+      </w:r>
+      <w:del w:id="126" w:author="Michaela Plein" w:date="2016-11-14T09:16:00Z">
+        <w:r>
+          <w:rPr/>
+          <w:delText>details in</w:delText>
+        </w:r>
+      </w:del>
+      <w:ins w:id="127" w:author="Michaela Plein" w:date="2016-11-14T09:16:00Z">
+        <w:commentRangeStart w:id="17"/>
+        <w:r>
+          <w:rPr/>
+          <w:t>see</w:t>
+        </w:r>
+      </w:ins>
+      <w:r>
+        <w:rPr/>
+        <w:t xml:space="preserve"> Visintin et al, 2016</w:t>
+      </w:r>
+      <w:r>
+        <w:rPr/>
+      </w:r>
+      <w:commentRangeEnd w:id="17"/>
+      <w:r>
+        <w:commentReference w:id="17"/>
+      </w:r>
+      <w:r>
+        <w:rPr/>
+        <w:t xml:space="preserve">).  To reduce the effects of sampling bias, </w:t>
+      </w:r>
+      <w:ins w:id="128" w:author="Michaela Plein" w:date="2016-11-14T09:17:00Z">
+        <w:r>
+          <w:rPr/>
+          <w:t xml:space="preserve">we also included </w:t>
+        </w:r>
+      </w:ins>
+      <w:r>
+        <w:rPr/>
+        <w:t xml:space="preserve">two anthropogenic variables </w:t>
+      </w:r>
+      <w:ins w:id="129" w:author="Michaela Plein" w:date="2016-11-14T09:16:00Z">
+        <w:r>
+          <w:rPr/>
+          <w:t>(</w:t>
+        </w:r>
+      </w:ins>
+      <w:ins w:id="130" w:author="Casey Visintin" w:date="2016-11-15T15:58:00Z">
+        <w:r>
+          <w:rPr/>
+          <w:t xml:space="preserve">distance to </w:t>
+        </w:r>
+      </w:ins>
+      <w:ins w:id="131" w:author="Casey Visintin" w:date="2016-11-15T15:59:00Z">
+        <w:r>
+          <w:rPr/>
+          <w:t>urban areas and roads</w:t>
+        </w:r>
+      </w:ins>
+      <w:del w:id="132" w:author="Casey Visintin" w:date="2016-11-15T15:58:00Z">
+        <w:r>
+          <w:rPr/>
+          <w:delText>what are they?</w:delText>
+        </w:r>
+      </w:del>
+      <w:ins w:id="133" w:author="Michaela Plein" w:date="2016-11-14T09:16:00Z">
+        <w:r>
+          <w:rPr/>
+          <w:t xml:space="preserve">) </w:t>
+        </w:r>
+      </w:ins>
+      <w:r>
+        <w:rPr/>
+        <w:t xml:space="preserve">and </w:t>
+      </w:r>
+      <w:ins w:id="134" w:author="Michaela Plein" w:date="2016-11-14T09:17:00Z">
+        <w:r>
+          <w:rPr/>
+          <w:t xml:space="preserve">the </w:t>
+        </w:r>
+      </w:ins>
+      <w:r>
+        <w:rPr/>
+        <w:t xml:space="preserve">spatial coordinates </w:t>
+      </w:r>
+      <w:ins w:id="135" w:author="Casey Visintin" w:date="2016-11-15T16:00:00Z">
+        <w:r>
+          <w:rPr/>
+          <w:t>of grid cell centroids</w:t>
+        </w:r>
+      </w:ins>
+      <w:del w:id="136" w:author="Casey Visintin" w:date="2016-11-15T16:00:00Z">
+        <w:r>
+          <w:rPr/>
+          <w:delText>of the modelling units</w:delText>
+        </w:r>
+      </w:del>
+      <w:ins w:id="137" w:author="Michaela Plein" w:date="2016-11-14T09:17:00Z">
+        <w:r>
+          <w:rPr/>
+          <w:t xml:space="preserve"> as predictors </w:t>
+        </w:r>
+      </w:ins>
+      <w:del w:id="138" w:author="Michaela Plein" w:date="2016-11-14T09:17:00Z">
+        <w:r>
+          <w:rPr/>
+          <w:delText xml:space="preserve">were also included </w:delText>
+        </w:r>
+      </w:del>
+      <w:r>
+        <w:rPr/>
+        <w:t>in the model</w:t>
+      </w:r>
+      <w:ins w:id="139" w:author="Michaela Plein" w:date="2016-11-14T09:18:00Z">
+        <w:r>
+          <w:rPr/>
+          <w:t>.</w:t>
+        </w:r>
+      </w:ins>
+      <w:del w:id="140" w:author="Michaela Plein" w:date="2016-11-14T09:18:00Z">
+        <w:r>
+          <w:rPr/>
+          <w:delText>s as predictors.</w:delText>
+        </w:r>
+      </w:del>
+    </w:p>
+    <w:p>
+      <w:pPr>
+        <w:pStyle w:val="Textbody1"/>
+        <w:jc w:val="left"/>
+        <w:rPr/>
+      </w:pPr>
+      <w:r>
+        <w:rPr/>
+      </w:r>
+    </w:p>
+    <w:p>
+      <w:pPr>
+        <w:pStyle w:val="Textbody1"/>
+        <w:jc w:val="left"/>
+        <w:rPr>
           <w:i/>
           <w:i/>
           <w:iCs/>
-          <w:sz w:val="24"/>
-          <w:szCs w:val="24"/>
         </w:rPr>
       </w:pPr>
       <w:r>
         <w:rPr>
           <w:i/>
           <w:iCs/>
-          <w:sz w:val="24"/>
-          <w:szCs w:val="24"/>
         </w:rPr>
         <w:t>Characteristics of Rail Network</w:t>
       </w:r>
@@ -1189,56 +2119,297 @@
       <w:pPr>
         <w:pStyle w:val="Textbody1"/>
         <w:jc w:val="left"/>
-        <w:rPr>
-          <w:rFonts w:ascii="Liberation Serif" w:hAnsi="Liberation Serif"/>
-          <w:sz w:val="24"/>
-          <w:szCs w:val="24"/>
-        </w:rPr>
-      </w:pPr>
-      <w:r>
-        <w:rPr>
-          <w:sz w:val="24"/>
-          <w:szCs w:val="24"/>
-        </w:rPr>
-        <w:t>To determine train movements across space and time, we used a spatial database to interpolate locations and times of unique train routes from V/Line general transit feed specification (GTFS) data (Public Transport Victoria, accessed online 3 March, 2016).  GTFS is a standard publishing format for public transport agencies for scheduling and spatial data.  This data allows software developers to write applications for mobile devices that track and report the locations of public transportation.  Our query returned the average number of trains, the total length of track, and average train speed in each grid cell for each hour of the day where trains occurred.</w:t>
-      </w:r>
-    </w:p>
-    <w:p>
-      <w:pPr>
-        <w:pStyle w:val="Textbody1"/>
-        <w:jc w:val="left"/>
-        <w:rPr>
-          <w:rFonts w:ascii="Liberation Serif" w:hAnsi="Liberation Serif"/>
-          <w:sz w:val="24"/>
-          <w:szCs w:val="24"/>
-        </w:rPr>
-      </w:pPr>
-      <w:r>
-        <w:rPr>
-          <w:sz w:val="24"/>
-          <w:szCs w:val="24"/>
-        </w:rPr>
-      </w:r>
-    </w:p>
-    <w:p>
-      <w:pPr>
-        <w:pStyle w:val="Textbody1"/>
-        <w:jc w:val="left"/>
-        <w:rPr>
-          <w:rFonts w:ascii="Liberation Serif" w:hAnsi="Liberation Serif"/>
+        <w:rPr/>
+      </w:pPr>
+      <w:r>
+        <w:rPr/>
+        <w:t xml:space="preserve">To determine train movements across space and time, we </w:t>
+      </w:r>
+      <w:del w:id="141" w:author="Michaela Plein" w:date="2016-11-14T09:22:00Z">
+        <w:r>
+          <w:rPr/>
+          <w:delText xml:space="preserve">used </w:delText>
+        </w:r>
+      </w:del>
+      <w:ins w:id="142" w:author="Michaela Plein" w:date="2016-11-14T09:22:00Z">
+        <w:r>
+          <w:rPr/>
+          <w:t>accessed</w:t>
+        </w:r>
+      </w:ins>
+      <w:del w:id="143" w:author="Casey Visintin" w:date="2016-11-15T16:01:00Z">
+        <w:r>
+          <w:rPr/>
+          <w:delText xml:space="preserve"> </w:delText>
+        </w:r>
+      </w:del>
+      <w:del w:id="144" w:author="Casey Visintin" w:date="2016-11-15T16:01:00Z">
+        <w:r>
+          <w:rPr/>
+          <w:delText>a</w:delText>
+        </w:r>
+      </w:del>
+      <w:r>
+        <w:rPr/>
+        <w:t xml:space="preserve"> </w:t>
+      </w:r>
+      <w:ins w:id="145" w:author="Michaela Plein" w:date="2016-11-14T09:22:00Z">
+        <w:r>
+          <w:rPr/>
+          <w:t xml:space="preserve">publicly available </w:t>
+        </w:r>
+      </w:ins>
+      <w:del w:id="146" w:author="Michaela Plein" w:date="2016-11-14T09:22:00Z">
+        <w:r>
+          <w:rPr/>
+          <w:delText xml:space="preserve">spatial </w:delText>
+        </w:r>
+      </w:del>
+      <w:del w:id="147" w:author="Casey Visintin" w:date="2016-11-15T16:01:00Z">
+        <w:r>
+          <w:rPr/>
+          <w:delText>database to interpolate</w:delText>
+        </w:r>
+      </w:del>
+      <w:r>
+        <w:rPr/>
+        <w:t xml:space="preserve"> locations and times of unique train routes from V/Line general transit feed specification (GTFS) data (Public Transport Victoria, accessed online 3 March, 2016).  GTFS is a standard publishing format </w:t>
+      </w:r>
+      <w:ins w:id="148" w:author="Casey Visintin" w:date="2016-11-15T16:15:00Z">
+        <w:r>
+          <w:rPr/>
+          <w:t>developed and maintained by</w:t>
+        </w:r>
+      </w:ins>
+      <w:ins w:id="149" w:author="Casey Visintin" w:date="2016-11-15T16:16:00Z">
+        <w:r>
+          <w:rPr/>
+          <w:t xml:space="preserve"> a community of </w:t>
+        </w:r>
+      </w:ins>
+      <w:del w:id="150" w:author="Casey Visintin" w:date="2016-11-15T16:15:00Z">
+        <w:r>
+          <w:rPr/>
+          <w:delText>for</w:delText>
+        </w:r>
+      </w:del>
+      <w:r>
+        <w:rPr/>
+        <w:t xml:space="preserve"> public transport agencies for scheduling and spatial data.  </w:t>
+      </w:r>
+      <w:del w:id="151" w:author="Michaela Plein" w:date="2016-11-14T09:20:00Z">
+        <w:r>
+          <w:rPr/>
+          <w:delText xml:space="preserve">This </w:delText>
+        </w:r>
+      </w:del>
+      <w:ins w:id="152" w:author="Michaela Plein" w:date="2016-11-14T09:20:00Z">
+        <w:r>
+          <w:rPr/>
+          <w:t>Since it is publicly available it</w:t>
+        </w:r>
+      </w:ins>
+      <w:del w:id="153" w:author="Michaela Plein" w:date="2016-11-14T09:21:00Z">
+        <w:r>
+          <w:rPr/>
+          <w:delText>data</w:delText>
+        </w:r>
+      </w:del>
+      <w:r>
+        <w:rPr/>
+        <w:t xml:space="preserve"> </w:t>
+      </w:r>
+      <w:ins w:id="154" w:author="Casey Visintin" w:date="2016-11-15T16:16:00Z">
+        <w:r>
+          <w:rPr/>
+          <w:t xml:space="preserve">also </w:t>
+        </w:r>
+      </w:ins>
+      <w:r>
+        <w:rPr/>
+        <w:t>allows software developers to write applications</w:t>
+      </w:r>
+      <w:ins w:id="155" w:author="Casey Visintin" w:date="2016-11-15T16:08:00Z">
+        <w:r>
+          <w:rPr/>
+          <w:t xml:space="preserve"> </w:t>
+        </w:r>
+      </w:ins>
+      <w:del w:id="156" w:author="Casey Visintin" w:date="2016-11-15T16:08:00Z">
+        <w:r>
+          <w:rPr/>
+          <w:delText xml:space="preserve"> </w:delText>
+        </w:r>
+      </w:del>
+      <w:r>
+        <w:rPr/>
+        <w:t>for mobile devices that track and report the locations of public transportation</w:t>
+      </w:r>
+      <w:ins w:id="157" w:author="Michaela Plein" w:date="2016-11-14T09:21:00Z">
+        <w:r>
+          <w:rPr/>
+          <w:t xml:space="preserve"> (e.g., </w:t>
+        </w:r>
+      </w:ins>
+      <w:ins w:id="158" w:author="Casey Visintin" w:date="2016-11-15T16:04:00Z">
+        <w:r>
+          <w:rPr/>
+          <w:t>t</w:t>
+        </w:r>
+      </w:ins>
+      <w:ins w:id="159" w:author="Casey Visintin" w:date="2016-11-15T16:03:00Z">
+        <w:r>
+          <w:rPr/>
+          <w:t>ramT</w:t>
+        </w:r>
+      </w:ins>
+      <w:ins w:id="160" w:author="Casey Visintin" w:date="2016-11-15T16:04:00Z">
+        <w:r>
+          <w:rPr/>
+          <w:t>RACKER</w:t>
+        </w:r>
+      </w:ins>
+      <w:del w:id="161" w:author="Casey Visintin" w:date="2016-11-15T16:02:00Z">
+        <w:r>
+          <w:rPr/>
+          <w:delText>an example here?</w:delText>
+        </w:r>
+      </w:del>
+      <w:ins w:id="162" w:author="Michaela Plein" w:date="2016-11-14T09:21:00Z">
+        <w:r>
+          <w:rPr/>
+          <w:t>)</w:t>
+        </w:r>
+      </w:ins>
+      <w:r>
+        <w:rPr/>
+        <w:t xml:space="preserve">.  </w:t>
+      </w:r>
+      <w:ins w:id="163" w:author="Michaela Plein" w:date="2016-11-14T09:24:00Z">
+        <w:r>
+          <w:rPr/>
+          <w:t xml:space="preserve">We used </w:t>
+        </w:r>
+      </w:ins>
+      <w:ins w:id="164" w:author="Casey Visintin" w:date="2016-11-15T15:46:00Z">
+        <w:r>
+          <w:rPr/>
+          <w:t xml:space="preserve">a spatial </w:t>
+        </w:r>
+      </w:ins>
+      <w:del w:id="165" w:author="Casey Visintin" w:date="2016-11-15T15:46:00Z">
+        <w:r>
+          <w:rPr/>
+          <w:delText>the</w:delText>
+        </w:r>
+      </w:del>
+      <w:ins w:id="166" w:author="Michaela Plein" w:date="2016-11-14T09:24:00Z">
+        <w:r>
+          <w:rPr/>
+          <w:t xml:space="preserve"> database</w:t>
+        </w:r>
+      </w:ins>
+      <w:ins w:id="167" w:author="Casey Visintin" w:date="2016-11-15T15:46:00Z">
+        <w:r>
+          <w:rPr/>
+          <w:t xml:space="preserve"> </w:t>
+        </w:r>
+      </w:ins>
+      <w:ins w:id="168" w:author="Casey Visintin" w:date="2016-11-15T15:46:00Z">
+        <w:r>
+          <w:rPr/>
+          <w:commentReference w:id="18"/>
+        </w:r>
+      </w:ins>
+      <w:ins w:id="169" w:author="Casey Visintin" w:date="2016-11-15T15:46:00Z">
+        <w:r>
+          <w:rPr/>
+          <w:t>(Postgres version 9.6; PostGIS version 2.3.0)</w:t>
+        </w:r>
+      </w:ins>
+      <w:ins w:id="170" w:author="Michaela Plein" w:date="2016-11-14T09:24:00Z">
+        <w:r>
+          <w:rPr/>
+          <w:t xml:space="preserve"> to</w:t>
+        </w:r>
+      </w:ins>
+      <w:ins w:id="171" w:author="Casey Visintin" w:date="2016-11-15T16:16:00Z">
+        <w:r>
+          <w:rPr/>
+          <w:t xml:space="preserve"> process this </w:t>
+        </w:r>
+      </w:ins>
+      <w:ins w:id="172" w:author="Casey Visintin" w:date="2016-11-15T16:17:00Z">
+        <w:r>
+          <w:rPr/>
+          <w:t>information and</w:t>
+        </w:r>
+      </w:ins>
+      <w:ins w:id="173" w:author="Michaela Plein" w:date="2016-11-14T09:24:00Z">
+        <w:r>
+          <w:rPr/>
+          <w:t xml:space="preserve"> </w:t>
+        </w:r>
+      </w:ins>
+      <w:ins w:id="174" w:author="Casey Visintin" w:date="2016-11-15T16:17:00Z">
+        <w:r>
+          <w:rPr/>
+          <w:t>report</w:t>
+        </w:r>
+      </w:ins>
+      <w:del w:id="175" w:author="Casey Visintin" w:date="2016-11-15T15:46:00Z">
+        <w:r>
+          <w:rPr/>
+          <w:delText>gather</w:delText>
+        </w:r>
+      </w:del>
+      <w:del w:id="176" w:author="Casey Visintin" w:date="2016-11-15T16:17:00Z">
+        <w:r>
+          <w:rPr/>
+          <w:delText xml:space="preserve"> information on</w:delText>
+        </w:r>
+      </w:del>
+      <w:ins w:id="177" w:author="Michaela Plein" w:date="2016-11-14T09:24:00Z">
+        <w:r>
+          <w:rPr/>
+          <w:t xml:space="preserve"> </w:t>
+        </w:r>
+      </w:ins>
+      <w:del w:id="178" w:author="Michaela Plein" w:date="2016-11-14T09:24:00Z">
+        <w:r>
+          <w:rPr/>
+          <w:delText xml:space="preserve">Our query returned </w:delText>
+        </w:r>
+      </w:del>
+      <w:r>
+        <w:rPr/>
+        <w:t>the average number of trains, the total length of track, and average train speed in each grid cell for each hour of the day where trains occurred.</w:t>
+      </w:r>
+    </w:p>
+    <w:p>
+      <w:pPr>
+        <w:pStyle w:val="Textbody1"/>
+        <w:jc w:val="left"/>
+        <w:rPr/>
+      </w:pPr>
+      <w:r>
+        <w:rPr/>
+      </w:r>
+    </w:p>
+    <w:p>
+      <w:pPr>
+        <w:pStyle w:val="Textbody1"/>
+        <w:jc w:val="left"/>
+        <w:rPr>
           <w:i/>
           <w:i/>
           <w:iCs/>
-          <w:sz w:val="24"/>
-          <w:szCs w:val="24"/>
         </w:rPr>
       </w:pPr>
       <w:r>
         <w:rPr>
           <w:i/>
           <w:iCs/>
-          <w:sz w:val="24"/>
-          <w:szCs w:val="24"/>
         </w:rPr>
         <w:t>Temporal Variation</w:t>
       </w:r>
@@ -1247,35 +2418,235 @@
       <w:pPr>
         <w:pStyle w:val="Textbody1"/>
         <w:jc w:val="left"/>
-        <w:rPr>
-          <w:rFonts w:ascii="Liberation Serif" w:hAnsi="Liberation Serif"/>
-          <w:sz w:val="24"/>
-          <w:szCs w:val="24"/>
-        </w:rPr>
-      </w:pPr>
-      <w:r>
-        <w:rPr>
-          <w:sz w:val="24"/>
-          <w:szCs w:val="24"/>
-        </w:rPr>
-        <w:t xml:space="preserve">We also considered the coincidence of peak periods of train movements with daylight by adding variables corresponding to a crepuscular (most active at dawn and dusk) functional form.  Relative daylight intensity and duration of sunrise to sunset data were included to test a bimodal response of collision rate to hour of day across all seasons.   </w:t>
-      </w:r>
-    </w:p>
-    <w:p>
-      <w:pPr>
-        <w:pStyle w:val="Textbody1"/>
-        <w:jc w:val="left"/>
-        <w:rPr>
-          <w:rFonts w:ascii="Liberation Serif" w:hAnsi="Liberation Serif"/>
-          <w:sz w:val="24"/>
-          <w:szCs w:val="24"/>
-        </w:rPr>
-      </w:pPr>
-      <w:r>
-        <w:rPr>
-          <w:sz w:val="24"/>
-          <w:szCs w:val="24"/>
-        </w:rPr>
+        <w:rPr/>
+      </w:pPr>
+      <w:ins w:id="179" w:author="Michaela Plein" w:date="2016-11-14T09:25:00Z">
+        <w:commentRangeStart w:id="19"/>
+        <w:r>
+          <w:rPr/>
+          <w:t xml:space="preserve">To account for </w:t>
+        </w:r>
+      </w:ins>
+      <w:ins w:id="180" w:author="Michaela Plein" w:date="2016-11-14T09:25:00Z">
+        <w:commentRangeStart w:id="20"/>
+        <w:r>
+          <w:rPr/>
+          <w:t>temporal variation</w:t>
+        </w:r>
+      </w:ins>
+      <w:r>
+        <w:rPr/>
+      </w:r>
+      <w:ins w:id="181" w:author="Michaela Plein" w:date="2016-11-14T09:25:00Z">
+        <w:commentRangeEnd w:id="20"/>
+        <w:r>
+          <w:commentReference w:id="20"/>
+        </w:r>
+        <w:r>
+          <w:rPr/>
+          <w:t xml:space="preserve"> throughout the day, </w:t>
+        </w:r>
+      </w:ins>
+      <w:del w:id="182" w:author="Michaela Plein" w:date="2016-11-14T09:25:00Z">
+        <w:r>
+          <w:rPr/>
+          <w:delText xml:space="preserve">We </w:delText>
+        </w:r>
+      </w:del>
+      <w:ins w:id="183" w:author="Michaela Plein" w:date="2016-11-14T09:25:00Z">
+        <w:r>
+          <w:rPr/>
+          <w:t xml:space="preserve">we </w:t>
+        </w:r>
+      </w:ins>
+      <w:del w:id="184" w:author="Michaela Plein" w:date="2016-11-14T09:25:00Z">
+        <w:r>
+          <w:rPr/>
+          <w:delText xml:space="preserve">also </w:delText>
+        </w:r>
+      </w:del>
+      <w:r>
+        <w:rPr/>
+        <w:t xml:space="preserve">considered </w:t>
+      </w:r>
+      <w:del w:id="185" w:author="Michaela Plein" w:date="2016-11-14T09:25:00Z">
+        <w:r>
+          <w:rPr/>
+          <w:delText xml:space="preserve">the coincidence of </w:delText>
+        </w:r>
+      </w:del>
+      <w:r>
+        <w:rPr/>
+        <w:t xml:space="preserve">peak periods of train movements with daylight by adding variables </w:t>
+      </w:r>
+      <w:del w:id="186" w:author="Michaela Plein" w:date="2016-11-14T09:30:00Z">
+        <w:r>
+          <w:rPr/>
+          <w:delText xml:space="preserve">corresponding </w:delText>
+        </w:r>
+      </w:del>
+      <w:ins w:id="187" w:author="Michaela Plein" w:date="2016-11-14T09:30:00Z">
+        <w:r>
+          <w:rPr/>
+          <w:t xml:space="preserve">that reflect the </w:t>
+        </w:r>
+      </w:ins>
+      <w:del w:id="188" w:author="Michaela Plein" w:date="2016-11-14T09:30:00Z">
+        <w:r>
+          <w:rPr/>
+          <w:delText xml:space="preserve">to a </w:delText>
+        </w:r>
+      </w:del>
+      <w:r>
+        <w:rPr/>
+        <w:t xml:space="preserve">crepuscular </w:t>
+      </w:r>
+      <w:ins w:id="189" w:author="Michaela Plein" w:date="2016-11-14T09:30:00Z">
+        <w:r>
+          <w:rPr/>
+          <w:t xml:space="preserve">lifestyle of kangaroos, i.e., they are </w:t>
+        </w:r>
+      </w:ins>
+      <w:del w:id="190" w:author="Michaela Plein" w:date="2016-11-14T09:31:00Z">
+        <w:r>
+          <w:rPr/>
+          <w:delText>(</w:delText>
+        </w:r>
+      </w:del>
+      <w:r>
+        <w:rPr/>
+        <w:t>most active at dawn and dusk</w:t>
+      </w:r>
+      <w:del w:id="191" w:author="Michaela Plein" w:date="2016-11-14T09:31:00Z">
+        <w:r>
+          <w:rPr/>
+          <w:delText>) functional form</w:delText>
+        </w:r>
+      </w:del>
+      <w:r>
+        <w:rPr/>
+        <w:commentReference w:id="21"/>
+      </w:r>
+      <w:r>
+        <w:rPr/>
+        <w:t xml:space="preserve">. </w:t>
+      </w:r>
+      <w:ins w:id="192" w:author="Michaela Plein" w:date="2016-11-14T09:33:00Z">
+        <w:r>
+          <w:rPr/>
+          <w:t>T</w:t>
+        </w:r>
+      </w:ins>
+      <w:del w:id="193" w:author="Michaela Plein" w:date="2016-11-14T09:33:00Z">
+        <w:r>
+          <w:rPr/>
+          <w:delText xml:space="preserve"> </w:delText>
+        </w:r>
+      </w:del>
+      <w:ins w:id="194" w:author="Michaela Plein" w:date="2016-11-14T09:33:00Z">
+        <w:r>
+          <w:rPr/>
+          <w:t>o test a bimodal response of collision rate to hour of day across all seasons, t</w:t>
+        </w:r>
+      </w:ins>
+      <w:ins w:id="195" w:author="Michaela Plein" w:date="2016-11-14T09:32:00Z">
+        <w:r>
+          <w:rPr/>
+          <w:t xml:space="preserve">hese variables </w:t>
+        </w:r>
+      </w:ins>
+      <w:ins w:id="196" w:author="Michaela Plein" w:date="2016-11-14T09:33:00Z">
+        <w:r>
+          <w:rPr/>
+          <w:t>were</w:t>
+        </w:r>
+      </w:ins>
+      <w:ins w:id="197" w:author="Michaela Plein" w:date="2016-11-14T09:32:00Z">
+        <w:r>
+          <w:rPr/>
+          <w:t xml:space="preserve"> </w:t>
+        </w:r>
+      </w:ins>
+      <w:del w:id="198" w:author="Michaela Plein" w:date="2016-11-14T09:32:00Z">
+        <w:r>
+          <w:rPr/>
+          <w:delText xml:space="preserve">Relative </w:delText>
+        </w:r>
+      </w:del>
+      <w:ins w:id="199" w:author="Michaela Plein" w:date="2016-11-14T09:32:00Z">
+        <w:r>
+          <w:rPr/>
+          <w:t xml:space="preserve">relative </w:t>
+        </w:r>
+      </w:ins>
+      <w:r>
+        <w:rPr/>
+        <w:t xml:space="preserve">daylight intensity and </w:t>
+      </w:r>
+      <w:del w:id="200" w:author="Michaela Plein" w:date="2016-11-14T09:33:00Z">
+        <w:r>
+          <w:rPr/>
+          <w:delText xml:space="preserve">duration </w:delText>
+        </w:r>
+      </w:del>
+      <w:ins w:id="201" w:author="Michaela Plein" w:date="2016-11-14T09:33:00Z">
+        <w:r>
+          <w:rPr/>
+          <w:t xml:space="preserve">time between </w:t>
+        </w:r>
+      </w:ins>
+      <w:del w:id="202" w:author="Michaela Plein" w:date="2016-11-14T09:33:00Z">
+        <w:r>
+          <w:rPr/>
+          <w:delText xml:space="preserve">of </w:delText>
+        </w:r>
+      </w:del>
+      <w:r>
+        <w:rPr/>
+        <w:t xml:space="preserve">sunrise </w:t>
+      </w:r>
+      <w:del w:id="203" w:author="Michaela Plein" w:date="2016-11-14T09:33:00Z">
+        <w:r>
+          <w:rPr/>
+          <w:delText xml:space="preserve">to </w:delText>
+        </w:r>
+      </w:del>
+      <w:ins w:id="204" w:author="Michaela Plein" w:date="2016-11-14T09:33:00Z">
+        <w:r>
+          <w:rPr/>
+          <w:t xml:space="preserve">and </w:t>
+        </w:r>
+      </w:ins>
+      <w:r>
+        <w:rPr/>
+        <w:t>sunset</w:t>
+      </w:r>
+      <w:del w:id="205" w:author="Michaela Plein" w:date="2016-11-14T09:33:00Z">
+        <w:r>
+          <w:rPr/>
+          <w:delText xml:space="preserve"> data were included to test a bimodal response of collision rate to hour of day across all seasons</w:delText>
+        </w:r>
+      </w:del>
+      <w:r>
+        <w:rPr/>
+        <w:t xml:space="preserve">.   </w:t>
+      </w:r>
+      <w:commentRangeEnd w:id="19"/>
+      <w:r>
+        <w:commentReference w:id="19"/>
+      </w:r>
+      <w:r>
+        <w:rPr/>
+      </w:r>
+    </w:p>
+    <w:p>
+      <w:pPr>
+        <w:pStyle w:val="Textbody1"/>
+        <w:jc w:val="left"/>
+        <w:rPr/>
+      </w:pPr>
+      <w:r>
+        <w:rPr/>
       </w:r>
     </w:p>
     <w:p>
@@ -1286,18 +2657,12 @@
           <w:numId w:val="2"/>
         </w:numPr>
         <w:jc w:val="left"/>
-        <w:rPr>
-          <w:rFonts w:ascii="Liberation Serif" w:hAnsi="Liberation Serif"/>
-          <w:sz w:val="24"/>
-          <w:szCs w:val="24"/>
-        </w:rPr>
+        <w:rPr/>
       </w:pPr>
       <w:r>
         <w:rPr>
           <w:i/>
           <w:iCs/>
-          <w:sz w:val="24"/>
-          <w:szCs w:val="24"/>
         </w:rPr>
         <w:t>Statistical Modelling</w:t>
       </w:r>
@@ -1309,28 +2674,58 @@
         <w:rPr/>
       </w:pPr>
       <w:r>
-        <w:rPr>
-          <w:sz w:val="24"/>
-          <w:szCs w:val="24"/>
-        </w:rPr>
-        <w:t>We adapted a single-species quantitative risk model (see Visintin et al, 2016) to fit and compare the relationship of species presence, characteristics of the rail network, and temporal phenomena to collision likelihood expressed as:</w:t>
-      </w:r>
-    </w:p>
-    <w:p>
-      <w:pPr>
-        <w:pStyle w:val="Textbody1"/>
-        <w:jc w:val="left"/>
-        <w:rPr>
-          <w:rFonts w:ascii="Liberation Serif" w:hAnsi="Liberation Serif"/>
-          <w:sz w:val="24"/>
-          <w:szCs w:val="24"/>
-        </w:rPr>
-      </w:pPr>
-      <w:r>
-        <w:rPr>
-          <w:sz w:val="24"/>
-          <w:szCs w:val="24"/>
-        </w:rPr>
+        <w:rPr/>
+        <w:t xml:space="preserve">We adapted a single-species quantitative risk model (see Visintin et al, 2016) to fit and compare the relationship of </w:t>
+      </w:r>
+      <w:del w:id="206" w:author="Michaela Plein" w:date="2016-11-14T09:37:00Z">
+        <w:r>
+          <w:rPr/>
+          <w:delText xml:space="preserve">species </w:delText>
+        </w:r>
+      </w:del>
+      <w:ins w:id="207" w:author="Michaela Plein" w:date="2016-11-14T09:37:00Z">
+        <w:commentRangeStart w:id="22"/>
+        <w:r>
+          <w:rPr/>
+          <w:t xml:space="preserve">kangaroo </w:t>
+        </w:r>
+      </w:ins>
+      <w:r>
+        <w:rPr/>
+      </w:r>
+      <w:commentRangeEnd w:id="22"/>
+      <w:r>
+        <w:commentReference w:id="22"/>
+      </w:r>
+      <w:r>
+        <w:rPr/>
+        <w:t xml:space="preserve">presence, characteristics of the rail network, and temporal </w:t>
+      </w:r>
+      <w:commentRangeStart w:id="23"/>
+      <w:r>
+        <w:rPr/>
+        <w:t xml:space="preserve">phenomena </w:t>
+      </w:r>
+      <w:r>
+        <w:rPr/>
+      </w:r>
+      <w:commentRangeEnd w:id="23"/>
+      <w:r>
+        <w:commentReference w:id="23"/>
+      </w:r>
+      <w:r>
+        <w:rPr/>
+        <w:t>to collision likelihood expressed as:</w:t>
+      </w:r>
+    </w:p>
+    <w:p>
+      <w:pPr>
+        <w:pStyle w:val="Textbody1"/>
+        <w:jc w:val="left"/>
+        <w:rPr/>
+      </w:pPr>
+      <w:r>
+        <w:rPr/>
       </w:r>
     </w:p>
     <w:p>
@@ -1365,17 +2760,7 @@
           <w:sz w:val="20"/>
           <w:szCs w:val="20"/>
         </w:rPr>
-        <w:t xml:space="preserve">) = </w:t>
-      </w:r>
-      <w:r>
-        <w:rPr>
-          <w:rFonts w:eastAsia="DejaVu Sans" w:cs="DejaVu Sans"/>
-          <w:i/>
-          <w:iCs/>
-          <w:sz w:val="20"/>
-          <w:szCs w:val="20"/>
-        </w:rPr>
-        <w:t>β</w:t>
+        <w:t>) = β</w:t>
       </w:r>
       <w:r>
         <w:rPr>
@@ -1394,17 +2779,7 @@
           <w:sz w:val="20"/>
           <w:szCs w:val="20"/>
         </w:rPr>
-        <w:t xml:space="preserve"> + </w:t>
-      </w:r>
-      <w:r>
-        <w:rPr>
-          <w:rFonts w:eastAsia="DejaVu Sans" w:cs="DejaVu Sans"/>
-          <w:i/>
-          <w:iCs/>
-          <w:sz w:val="20"/>
-          <w:szCs w:val="20"/>
-        </w:rPr>
-        <w:t>β</w:t>
+        <w:t xml:space="preserve"> + β</w:t>
       </w:r>
       <w:r>
         <w:rPr>
@@ -1438,8 +2813,6 @@
       </w:r>
       <w:r>
         <w:rPr>
-          <w:b w:val="false"/>
-          <w:bCs w:val="false"/>
           <w:i/>
           <w:iCs/>
           <w:sz w:val="20"/>
@@ -1455,38 +2828,17 @@
           <w:sz w:val="20"/>
           <w:szCs w:val="20"/>
         </w:rPr>
-        <w:t xml:space="preserve">) + </w:t>
-      </w:r>
-      <w:r>
-        <w:rPr>
-          <w:rFonts w:eastAsia="DejaVu Sans" w:cs="DejaVu Sans"/>
-          <w:i/>
-          <w:iCs/>
-          <w:sz w:val="20"/>
-          <w:szCs w:val="20"/>
-        </w:rPr>
-        <w:t>β</w:t>
-      </w:r>
-      <w:r>
-        <w:rPr>
-          <w:rFonts w:eastAsia="DejaVu Sans" w:cs="DejaVu Sans"/>
+        <w:t>) + β</w:t>
+      </w:r>
+      <w:r>
+        <w:rPr>
           <w:i/>
           <w:iCs/>
           <w:sz w:val="20"/>
           <w:szCs w:val="20"/>
           <w:vertAlign w:val="subscript"/>
         </w:rPr>
-        <w:t>2</w:t>
-      </w:r>
-      <w:r>
-        <w:rPr>
-          <w:i/>
-          <w:iCs/>
-          <w:sz w:val="20"/>
-          <w:szCs w:val="20"/>
-          <w:vertAlign w:val="subscript"/>
-        </w:rPr>
-        <w:t xml:space="preserve"> </w:t>
+        <w:t xml:space="preserve">2 </w:t>
       </w:r>
       <w:r>
         <w:rPr>
@@ -1510,8 +2862,6 @@
       </w:r>
       <w:r>
         <w:rPr>
-          <w:b w:val="false"/>
-          <w:bCs w:val="false"/>
           <w:i/>
           <w:iCs/>
           <w:sz w:val="20"/>
@@ -1527,38 +2877,17 @@
           <w:sz w:val="20"/>
           <w:szCs w:val="20"/>
         </w:rPr>
-        <w:t xml:space="preserve">) + </w:t>
-      </w:r>
-      <w:r>
-        <w:rPr>
-          <w:rFonts w:eastAsia="DejaVu Sans" w:cs="DejaVu Sans"/>
-          <w:i/>
-          <w:iCs/>
-          <w:sz w:val="20"/>
-          <w:szCs w:val="20"/>
-        </w:rPr>
-        <w:t>β</w:t>
-      </w:r>
-      <w:r>
-        <w:rPr>
-          <w:rFonts w:eastAsia="DejaVu Sans" w:cs="DejaVu Sans"/>
+        <w:t>) + β</w:t>
+      </w:r>
+      <w:r>
+        <w:rPr>
           <w:i/>
           <w:iCs/>
           <w:sz w:val="20"/>
           <w:szCs w:val="20"/>
           <w:vertAlign w:val="subscript"/>
         </w:rPr>
-        <w:t>3</w:t>
-      </w:r>
-      <w:r>
-        <w:rPr>
-          <w:i/>
-          <w:iCs/>
-          <w:sz w:val="20"/>
-          <w:szCs w:val="20"/>
-          <w:vertAlign w:val="subscript"/>
-        </w:rPr>
-        <w:t xml:space="preserve"> </w:t>
+        <w:t xml:space="preserve">3 </w:t>
       </w:r>
       <w:r>
         <w:rPr>
@@ -1582,8 +2911,6 @@
       </w:r>
       <w:r>
         <w:rPr>
-          <w:b w:val="false"/>
-          <w:bCs w:val="false"/>
           <w:i/>
           <w:iCs/>
           <w:sz w:val="20"/>
@@ -1599,38 +2926,17 @@
           <w:sz w:val="20"/>
           <w:szCs w:val="20"/>
         </w:rPr>
-        <w:t xml:space="preserve">) + </w:t>
-      </w:r>
-      <w:r>
-        <w:rPr>
-          <w:rFonts w:eastAsia="DejaVu Sans" w:cs="DejaVu Sans"/>
-          <w:i/>
-          <w:iCs/>
-          <w:sz w:val="20"/>
-          <w:szCs w:val="20"/>
-        </w:rPr>
-        <w:t>β</w:t>
-      </w:r>
-      <w:r>
-        <w:rPr>
-          <w:rFonts w:eastAsia="DejaVu Sans" w:cs="DejaVu Sans"/>
+        <w:t>) + β</w:t>
+      </w:r>
+      <w:r>
+        <w:rPr>
           <w:i/>
           <w:iCs/>
           <w:sz w:val="20"/>
           <w:szCs w:val="20"/>
           <w:vertAlign w:val="subscript"/>
         </w:rPr>
-        <w:t>4</w:t>
-      </w:r>
-      <w:r>
-        <w:rPr>
-          <w:i/>
-          <w:iCs/>
-          <w:sz w:val="20"/>
-          <w:szCs w:val="20"/>
-          <w:vertAlign w:val="subscript"/>
-        </w:rPr>
-        <w:t xml:space="preserve"> </w:t>
+        <w:t xml:space="preserve">4 </w:t>
       </w:r>
       <w:r>
         <w:rPr>
@@ -1654,8 +2960,6 @@
       </w:r>
       <w:r>
         <w:rPr>
-          <w:b w:val="false"/>
-          <w:bCs w:val="false"/>
           <w:i/>
           <w:iCs/>
           <w:sz w:val="20"/>
@@ -1671,38 +2975,17 @@
           <w:sz w:val="20"/>
           <w:szCs w:val="20"/>
         </w:rPr>
-        <w:t xml:space="preserve">) + </w:t>
-      </w:r>
-      <w:r>
-        <w:rPr>
-          <w:rFonts w:eastAsia="DejaVu Sans" w:cs="DejaVu Sans"/>
-          <w:i/>
-          <w:iCs/>
-          <w:sz w:val="20"/>
-          <w:szCs w:val="20"/>
-        </w:rPr>
-        <w:t>β</w:t>
-      </w:r>
-      <w:r>
-        <w:rPr>
-          <w:rFonts w:eastAsia="DejaVu Sans" w:cs="DejaVu Sans"/>
+        <w:t>) + β</w:t>
+      </w:r>
+      <w:r>
+        <w:rPr>
           <w:i/>
           <w:iCs/>
           <w:sz w:val="20"/>
           <w:szCs w:val="20"/>
           <w:vertAlign w:val="subscript"/>
         </w:rPr>
-        <w:t>5</w:t>
-      </w:r>
-      <w:r>
-        <w:rPr>
-          <w:i/>
-          <w:iCs/>
-          <w:sz w:val="20"/>
-          <w:szCs w:val="20"/>
-          <w:vertAlign w:val="subscript"/>
-        </w:rPr>
-        <w:t xml:space="preserve"> </w:t>
+        <w:t xml:space="preserve">5 </w:t>
       </w:r>
       <w:r>
         <w:rPr>
@@ -1726,8 +3009,6 @@
       </w:r>
       <w:r>
         <w:rPr>
-          <w:b w:val="false"/>
-          <w:bCs w:val="false"/>
           <w:i/>
           <w:iCs/>
           <w:sz w:val="20"/>
@@ -1762,38 +3043,17 @@
           <w:sz w:val="20"/>
           <w:szCs w:val="20"/>
         </w:rPr>
-        <w:t xml:space="preserve"> + </w:t>
-      </w:r>
-      <w:r>
-        <w:rPr>
-          <w:rFonts w:eastAsia="DejaVu Sans" w:cs="DejaVu Sans"/>
-          <w:i/>
-          <w:iCs/>
-          <w:sz w:val="20"/>
-          <w:szCs w:val="20"/>
-        </w:rPr>
-        <w:t>β</w:t>
-      </w:r>
-      <w:r>
-        <w:rPr>
-          <w:rFonts w:eastAsia="DejaVu Sans" w:cs="DejaVu Sans"/>
+        <w:t xml:space="preserve"> + β</w:t>
+      </w:r>
+      <w:r>
+        <w:rPr>
           <w:i/>
           <w:iCs/>
           <w:sz w:val="20"/>
           <w:szCs w:val="20"/>
           <w:vertAlign w:val="subscript"/>
         </w:rPr>
-        <w:t>6</w:t>
-      </w:r>
-      <w:r>
-        <w:rPr>
-          <w:i/>
-          <w:iCs/>
-          <w:sz w:val="20"/>
-          <w:szCs w:val="20"/>
-          <w:vertAlign w:val="subscript"/>
-        </w:rPr>
-        <w:t xml:space="preserve"> </w:t>
+        <w:t xml:space="preserve">6 </w:t>
       </w:r>
       <w:r>
         <w:rPr>
@@ -1817,8 +3077,6 @@
       </w:r>
       <w:r>
         <w:rPr>
-          <w:b w:val="false"/>
-          <w:bCs w:val="false"/>
           <w:i/>
           <w:iCs/>
           <w:sz w:val="20"/>
@@ -1849,8 +3107,6 @@
       </w:r>
       <w:r>
         <w:rPr>
-          <w:b w:val="false"/>
-          <w:bCs w:val="false"/>
           <w:i/>
           <w:iCs/>
           <w:sz w:val="20"/>
@@ -1869,10 +3125,7 @@
         <w:t>)</w:t>
       </w:r>
       <w:r>
-        <w:rPr>
-          <w:sz w:val="24"/>
-          <w:szCs w:val="24"/>
-        </w:rPr>
+        <w:rPr/>
         <w:t xml:space="preserve"> </w:t>
         <w:tab/>
         <w:t>(1)</w:t>
@@ -1882,31 +3135,23 @@
       <w:pPr>
         <w:pStyle w:val="Textbody1"/>
         <w:jc w:val="center"/>
-        <w:rPr>
-          <w:sz w:val="24"/>
-          <w:szCs w:val="24"/>
-        </w:rPr>
-      </w:pPr>
-      <w:r>
-        <w:rPr>
-          <w:sz w:val="24"/>
-          <w:szCs w:val="24"/>
-        </w:rPr>
-      </w:r>
-    </w:p>
-    <w:p>
-      <w:pPr>
-        <w:pStyle w:val="Textbody1"/>
-        <w:jc w:val="left"/>
-        <w:rPr/>
-      </w:pPr>
-      <w:r>
-        <w:rPr>
-          <w:sz w:val="24"/>
-          <w:szCs w:val="24"/>
-        </w:rPr>
+        <w:rPr/>
+      </w:pPr>
+      <w:r>
+        <w:rPr/>
+      </w:r>
+    </w:p>
+    <w:p>
+      <w:pPr>
+        <w:pStyle w:val="Textbody1"/>
+        <w:jc w:val="left"/>
+        <w:rPr/>
+      </w:pPr>
+      <w:r>
+        <w:rPr/>
         <w:t xml:space="preserve">where </w:t>
       </w:r>
+      <w:commentRangeStart w:id="24"/>
       <w:r>
         <w:rPr>
           <w:i/>
@@ -1955,562 +3200,628 @@
         <w:t>=1)</w:t>
       </w:r>
       <w:r>
-        <w:rPr>
-          <w:sz w:val="24"/>
-          <w:szCs w:val="24"/>
-        </w:rPr>
-        <w:t xml:space="preserve"> is the relative likelihood of a collision equal to one, </w:t>
+        <w:rPr/>
+        <w:t xml:space="preserve"> is the relative likelihood of a collision</w:t>
+      </w:r>
+      <w:r>
+        <w:rPr/>
+      </w:r>
+      <w:del w:id="208" w:author="Michaela Plein" w:date="2016-11-14T09:38:00Z">
+        <w:r>
+          <w:rPr/>
+          <w:delText xml:space="preserve"> equal to one</w:delText>
+        </w:r>
+      </w:del>
+      <w:commentRangeEnd w:id="24"/>
+      <w:r>
+        <w:commentReference w:id="24"/>
+      </w:r>
+      <w:r>
+        <w:rPr/>
+        <w:t xml:space="preserve">, </w:t>
       </w:r>
       <w:r>
         <w:rPr>
           <w:b/>
           <w:bCs/>
-          <w:sz w:val="24"/>
-          <w:szCs w:val="24"/>
         </w:rPr>
         <w:t>O</w:t>
       </w:r>
       <w:r>
-        <w:rPr>
-          <w:sz w:val="24"/>
-          <w:szCs w:val="24"/>
-        </w:rPr>
-        <w:t xml:space="preserve"> is species occurrence,   </w:t>
+        <w:rPr/>
+        <w:t xml:space="preserve"> is species occurrence,</w:t>
+      </w:r>
+      <w:del w:id="209" w:author="Michaela Plein" w:date="2016-11-14T09:39:00Z">
+        <w:r>
+          <w:rPr/>
+          <w:delText xml:space="preserve">  </w:delText>
+        </w:r>
+      </w:del>
+      <w:r>
+        <w:rPr/>
+        <w:t xml:space="preserve"> </w:t>
       </w:r>
       <w:r>
         <w:rPr>
           <w:b/>
           <w:bCs/>
-          <w:sz w:val="24"/>
-          <w:szCs w:val="24"/>
         </w:rPr>
         <w:t>V</w:t>
       </w:r>
       <w:r>
-        <w:rPr>
-          <w:sz w:val="24"/>
-          <w:szCs w:val="24"/>
-        </w:rPr>
+        <w:rPr/>
         <w:t xml:space="preserve"> is average number of trains, </w:t>
       </w:r>
       <w:r>
         <w:rPr>
           <w:b/>
           <w:bCs/>
-          <w:sz w:val="24"/>
-          <w:szCs w:val="24"/>
         </w:rPr>
         <w:t>S</w:t>
       </w:r>
       <w:r>
-        <w:rPr>
-          <w:sz w:val="24"/>
-          <w:szCs w:val="24"/>
-        </w:rPr>
+        <w:rPr/>
         <w:t xml:space="preserve"> is average train speed, </w:t>
       </w:r>
       <w:r>
         <w:rPr>
           <w:b/>
           <w:bCs/>
-          <w:sz w:val="24"/>
-          <w:szCs w:val="24"/>
         </w:rPr>
         <w:t>L</w:t>
       </w:r>
       <w:r>
-        <w:rPr>
-          <w:sz w:val="24"/>
-          <w:szCs w:val="24"/>
-        </w:rPr>
+        <w:rPr/>
         <w:t xml:space="preserve"> is relative daylight intensity, </w:t>
       </w:r>
       <w:r>
         <w:rPr>
           <w:b/>
           <w:bCs/>
-          <w:sz w:val="24"/>
-          <w:szCs w:val="24"/>
         </w:rPr>
         <w:t>D</w:t>
       </w:r>
       <w:r>
-        <w:rPr>
-          <w:sz w:val="24"/>
-          <w:szCs w:val="24"/>
-        </w:rPr>
+        <w:rPr/>
         <w:t xml:space="preserve"> is duration of daylight, </w:t>
       </w:r>
       <w:r>
         <w:rPr>
           <w:b/>
           <w:bCs/>
-          <w:sz w:val="24"/>
-          <w:szCs w:val="24"/>
         </w:rPr>
         <w:t>K</w:t>
       </w:r>
       <w:r>
-        <w:rPr>
-          <w:sz w:val="24"/>
-          <w:szCs w:val="24"/>
-        </w:rPr>
-        <w:t xml:space="preserve"> is length of track, in a given grid cell </w:t>
+        <w:rPr/>
+        <w:t xml:space="preserve"> is length of track, </w:t>
+      </w:r>
+      <w:commentRangeStart w:id="25"/>
+      <w:r>
+        <w:rPr/>
+        <w:t xml:space="preserve">in a given grid cell </w:t>
       </w:r>
       <w:r>
         <w:rPr>
           <w:b/>
           <w:bCs/>
-          <w:sz w:val="24"/>
-          <w:szCs w:val="24"/>
         </w:rPr>
         <w:t>i</w:t>
       </w:r>
       <w:r>
-        <w:rPr>
-          <w:b w:val="false"/>
-          <w:bCs w:val="false"/>
-          <w:sz w:val="24"/>
-          <w:szCs w:val="24"/>
-        </w:rPr>
+        <w:rPr/>
         <w:t xml:space="preserve"> at hour </w:t>
       </w:r>
       <w:r>
         <w:rPr>
           <w:b/>
           <w:bCs/>
-          <w:sz w:val="24"/>
-          <w:szCs w:val="24"/>
         </w:rPr>
         <w:t>j</w:t>
       </w:r>
       <w:r>
-        <w:rPr>
-          <w:b w:val="false"/>
-          <w:bCs w:val="false"/>
-          <w:sz w:val="24"/>
-          <w:szCs w:val="24"/>
-        </w:rPr>
+        <w:rPr/>
         <w:t xml:space="preserve"> in month </w:t>
       </w:r>
       <w:r>
         <w:rPr>
           <w:b/>
           <w:bCs/>
-          <w:sz w:val="24"/>
-          <w:szCs w:val="24"/>
         </w:rPr>
         <w:t>k</w:t>
       </w:r>
       <w:r>
         <w:rPr>
-          <w:sz w:val="24"/>
-          <w:szCs w:val="24"/>
-        </w:rPr>
-        <w:t>.  Prior to modelling, all explanatory variables were centred by subtracting their means. All predictors exhibited Pearson's product moment correlation coefficients of less than 0.4 using pairwise analysis.</w:t>
-      </w:r>
-    </w:p>
-    <w:p>
-      <w:pPr>
-        <w:pStyle w:val="Textbody1"/>
-        <w:jc w:val="left"/>
-        <w:rPr>
-          <w:sz w:val="24"/>
-          <w:szCs w:val="24"/>
-        </w:rPr>
-      </w:pPr>
-      <w:r>
-        <w:rPr>
-          <w:sz w:val="24"/>
-          <w:szCs w:val="24"/>
-        </w:rPr>
-      </w:r>
-    </w:p>
-    <w:p>
-      <w:pPr>
-        <w:pStyle w:val="Textbody1"/>
-        <w:jc w:val="left"/>
-        <w:rPr/>
-      </w:pPr>
-      <w:r>
-        <w:rPr>
-          <w:sz w:val="24"/>
-          <w:szCs w:val="24"/>
-        </w:rPr>
-        <w:t>We fit the data (n=291120) using maximum likelihood estimation.  We specified a generalised linear model (McCullagh &amp; Nelder, 1989) using a binomial distribution with a complementary log-log link on the linear predictor.</w:t>
-      </w:r>
-    </w:p>
-    <w:p>
-      <w:pPr>
-        <w:pStyle w:val="Textbody1"/>
-        <w:jc w:val="left"/>
-        <w:rPr>
-          <w:sz w:val="24"/>
-          <w:szCs w:val="24"/>
-        </w:rPr>
-      </w:pPr>
-      <w:r>
-        <w:rPr>
-          <w:sz w:val="24"/>
-          <w:szCs w:val="24"/>
-        </w:rPr>
-      </w:r>
-    </w:p>
-    <w:p>
-      <w:pPr>
-        <w:pStyle w:val="Textbody1"/>
-        <w:jc w:val="left"/>
-        <w:rPr/>
-      </w:pPr>
-      <w:r>
-        <w:rPr>
-          <w:sz w:val="24"/>
-          <w:szCs w:val="24"/>
-        </w:rPr>
-        <w:t xml:space="preserve">To assess model performance, we used 10-fold internal cross-validation.  The data was randomly split into K=10 partitions (n~29112) with nine subsets used for model fitting and the remainder used for assessing accuracy.  For each assessment, we obtained several performance metrics (Cox, 1989; Harrell, 1996; Metz, 1978; Miller, 1991; Somers, 1962) using the function </w:t>
+          <w:b/>
+          <w:bCs/>
+        </w:rPr>
+      </w:r>
+      <w:commentRangeEnd w:id="25"/>
+      <w:r>
+        <w:commentReference w:id="25"/>
+      </w:r>
+      <w:r>
+        <w:rPr/>
+        <w:t xml:space="preserve">.  Prior to modelling, </w:t>
+      </w:r>
+      <w:ins w:id="210" w:author="Michaela Plein" w:date="2016-11-14T09:45:00Z">
+        <w:r>
+          <w:rPr/>
+          <w:t xml:space="preserve">we centred </w:t>
+        </w:r>
+      </w:ins>
+      <w:r>
+        <w:rPr/>
+        <w:t xml:space="preserve">all explanatory variables </w:t>
+      </w:r>
+      <w:del w:id="211" w:author="Michaela Plein" w:date="2016-11-14T09:45:00Z">
+        <w:r>
+          <w:rPr/>
+          <w:delText xml:space="preserve">were centred </w:delText>
+        </w:r>
+      </w:del>
+      <w:r>
+        <w:rPr/>
+        <w:t xml:space="preserve">by subtracting their means. All predictors exhibited </w:t>
+      </w:r>
+      <w:commentRangeStart w:id="26"/>
+      <w:r>
+        <w:rPr/>
+        <w:t xml:space="preserve">Pearson's product moment correlation coefficients </w:t>
+      </w:r>
+      <w:r>
+        <w:rPr/>
+      </w:r>
+      <w:commentRangeEnd w:id="26"/>
+      <w:r>
+        <w:commentReference w:id="26"/>
+      </w:r>
+      <w:r>
+        <w:rPr/>
+        <w:t>of less than 0.4 using pairwise analysis.</w:t>
+      </w:r>
+    </w:p>
+    <w:p>
+      <w:pPr>
+        <w:pStyle w:val="Textbody1"/>
+        <w:jc w:val="left"/>
+        <w:rPr/>
+      </w:pPr>
+      <w:r>
+        <w:rPr/>
+      </w:r>
+    </w:p>
+    <w:p>
+      <w:pPr>
+        <w:pStyle w:val="Textbody1"/>
+        <w:jc w:val="left"/>
+        <w:rPr/>
+      </w:pPr>
+      <w:r>
+        <w:rPr/>
+        <w:t>We fit the data (n=291120) using maximum likelihood estimation</w:t>
+      </w:r>
+      <w:ins w:id="212" w:author="Michaela Plein" w:date="2016-11-14T09:45:00Z">
+        <w:r>
+          <w:rPr/>
+          <w:t xml:space="preserve"> with a </w:t>
+        </w:r>
+      </w:ins>
+      <w:del w:id="213" w:author="Michaela Plein" w:date="2016-11-14T09:45:00Z">
+        <w:r>
+          <w:rPr/>
+          <w:delText xml:space="preserve">.  We specified a </w:delText>
+        </w:r>
+      </w:del>
+      <w:r>
+        <w:rPr/>
+        <w:t xml:space="preserve">generalised linear model (McCullagh &amp; Nelder, 1989) using a binomial distribution </w:t>
+      </w:r>
+      <w:del w:id="214" w:author="Michaela Plein" w:date="2016-11-14T09:46:00Z">
+        <w:r>
+          <w:rPr/>
+          <w:delText xml:space="preserve">with </w:delText>
+        </w:r>
+      </w:del>
+      <w:ins w:id="215" w:author="Michaela Plein" w:date="2016-11-14T09:46:00Z">
+        <w:r>
+          <w:rPr/>
+          <w:t xml:space="preserve">and </w:t>
+        </w:r>
+      </w:ins>
+      <w:r>
+        <w:rPr/>
+        <w:t xml:space="preserve">a </w:t>
+      </w:r>
+      <w:commentRangeStart w:id="27"/>
+      <w:r>
+        <w:rPr/>
+        <w:t>complementary log-log link on th</w:t>
+      </w:r>
+      <w:r>
+        <w:rPr/>
+      </w:r>
+      <w:commentRangeEnd w:id="27"/>
+      <w:r>
+        <w:commentReference w:id="27"/>
+      </w:r>
+      <w:r>
+        <w:rPr/>
+        <w:t>e linear predictor.</w:t>
+      </w:r>
+    </w:p>
+    <w:p>
+      <w:pPr>
+        <w:pStyle w:val="Textbody1"/>
+        <w:jc w:val="left"/>
+        <w:rPr/>
+      </w:pPr>
+      <w:r>
+        <w:rPr/>
+      </w:r>
+    </w:p>
+    <w:p>
+      <w:pPr>
+        <w:pStyle w:val="Textbody1"/>
+        <w:jc w:val="left"/>
+        <w:rPr/>
+      </w:pPr>
+      <w:r>
+        <w:rPr/>
+        <w:t xml:space="preserve">To assess model performance, we </w:t>
+      </w:r>
+      <w:del w:id="216" w:author="Michaela Plein" w:date="2016-11-14T09:47:00Z">
+        <w:r>
+          <w:rPr/>
+          <w:delText>used 10-fold internal cross-validation</w:delText>
+        </w:r>
+      </w:del>
+      <w:ins w:id="217" w:author="Michaela Plein" w:date="2016-11-14T09:47:00Z">
+        <w:r>
+          <w:rPr/>
+          <w:t>cross-validated the model by randomly splitting</w:t>
+        </w:r>
+      </w:ins>
+      <w:del w:id="218" w:author="Michaela Plein" w:date="2016-11-14T09:48:00Z">
+        <w:r>
+          <w:rPr/>
+          <w:delText>.  T</w:delText>
+        </w:r>
+      </w:del>
+      <w:ins w:id="219" w:author="Michaela Plein" w:date="2016-11-14T09:48:00Z">
+        <w:r>
+          <w:rPr/>
+          <w:t xml:space="preserve"> t</w:t>
+        </w:r>
+      </w:ins>
+      <w:r>
+        <w:rPr/>
+        <w:t xml:space="preserve">he data </w:t>
+      </w:r>
+      <w:del w:id="220" w:author="Michaela Plein" w:date="2016-11-14T09:48:00Z">
+        <w:r>
+          <w:rPr/>
+          <w:delText xml:space="preserve">was randomly split </w:delText>
+        </w:r>
+      </w:del>
+      <w:r>
+        <w:rPr/>
+        <w:t>into K=10 partitions</w:t>
+      </w:r>
+      <w:ins w:id="221" w:author="Michaela Plein" w:date="2016-11-14T09:48:00Z">
+        <w:r>
+          <w:rPr/>
+          <w:t>.</w:t>
+        </w:r>
+      </w:ins>
+      <w:del w:id="222" w:author="Michaela Plein" w:date="2016-11-14T09:48:00Z">
+        <w:r>
+          <w:rPr/>
+          <w:delText xml:space="preserve"> (n~29112</w:delText>
+        </w:r>
+      </w:del>
+      <w:commentRangeStart w:id="29"/>
+      <w:r>
+        <w:rPr/>
+        <w:commentReference w:id="28"/>
+      </w:r>
+      <w:del w:id="223" w:author="Michaela Plein" w:date="2016-11-14T09:48:00Z">
+        <w:r>
+          <w:rPr/>
+          <w:delText>) with n</w:delText>
+        </w:r>
+      </w:del>
+      <w:ins w:id="224" w:author="Michaela Plein" w:date="2016-11-14T09:48:00Z">
+        <w:commentRangeEnd w:id="29"/>
+        <w:r>
+          <w:commentReference w:id="29"/>
+        </w:r>
+        <w:r>
+          <w:rPr/>
+          <w:t xml:space="preserve"> We used n</w:t>
+        </w:r>
+      </w:ins>
+      <w:r>
+        <w:rPr/>
+        <w:t xml:space="preserve">ine </w:t>
+      </w:r>
+      <w:ins w:id="225" w:author="Michaela Plein" w:date="2016-11-14T09:48:00Z">
+        <w:r>
+          <w:rPr/>
+          <w:t xml:space="preserve">of these </w:t>
+        </w:r>
+      </w:ins>
+      <w:r>
+        <w:rPr/>
+        <w:t xml:space="preserve">subsets </w:t>
+      </w:r>
+      <w:del w:id="226" w:author="Michaela Plein" w:date="2016-11-14T09:49:00Z">
+        <w:r>
+          <w:rPr/>
+          <w:delText xml:space="preserve">used </w:delText>
+        </w:r>
+      </w:del>
+      <w:r>
+        <w:rPr/>
+        <w:t xml:space="preserve">for model fitting and </w:t>
+      </w:r>
+      <w:del w:id="227" w:author="Michaela Plein" w:date="2016-11-14T09:49:00Z">
+        <w:r>
+          <w:rPr/>
+          <w:delText>the remainder used</w:delText>
+        </w:r>
+      </w:del>
+      <w:ins w:id="228" w:author="Michaela Plein" w:date="2016-11-14T09:49:00Z">
+        <w:r>
+          <w:rPr/>
+          <w:t>one</w:t>
+        </w:r>
+      </w:ins>
+      <w:r>
+        <w:rPr/>
+        <w:t xml:space="preserve"> for assessing </w:t>
+      </w:r>
+      <w:ins w:id="229" w:author="Michaela Plein" w:date="2016-11-14T09:49:00Z">
+        <w:r>
+          <w:rPr/>
+          <w:t xml:space="preserve">model </w:t>
+        </w:r>
+      </w:ins>
+      <w:r>
+        <w:rPr/>
+        <w:t xml:space="preserve">accuracy.  For each assessment, we obtained several performance metrics (Cox, 1989; Harrell, 1996; Metz, 1978; Miller, 1991; Somers, 1962) using the function </w:t>
       </w:r>
       <w:r>
         <w:rPr>
           <w:i/>
           <w:iCs/>
-          <w:sz w:val="24"/>
-          <w:szCs w:val="24"/>
         </w:rPr>
         <w:t>val.prob</w:t>
       </w:r>
       <w:r>
-        <w:rPr>
-          <w:sz w:val="24"/>
-          <w:szCs w:val="24"/>
-        </w:rPr>
+        <w:rPr/>
         <w:t xml:space="preserve"> in the R (version 3.3.1) package </w:t>
       </w:r>
       <w:r>
         <w:rPr>
           <w:i/>
           <w:iCs/>
-          <w:sz w:val="24"/>
-          <w:szCs w:val="24"/>
         </w:rPr>
         <w:t>rms</w:t>
       </w:r>
       <w:r>
-        <w:rPr>
-          <w:sz w:val="24"/>
-          <w:szCs w:val="24"/>
-        </w:rPr>
-        <w:t>.  We repeated this procedure for 100 iterations producing a total of 1000 sets of metrics and compared them with those from the model fit to all data (Figure 3).</w:t>
-      </w:r>
-    </w:p>
-    <w:p>
-      <w:pPr>
-        <w:pStyle w:val="Textbody1"/>
-        <w:jc w:val="left"/>
-        <w:rPr>
-          <w:sz w:val="24"/>
-          <w:szCs w:val="24"/>
-        </w:rPr>
-      </w:pPr>
-      <w:r>
-        <w:rPr>
-          <w:sz w:val="24"/>
-          <w:szCs w:val="24"/>
-        </w:rPr>
-      </w:r>
-    </w:p>
-    <w:p>
-      <w:pPr>
-        <w:pStyle w:val="Textbody1"/>
-        <w:jc w:val="left"/>
-        <w:rPr/>
-      </w:pPr>
-      <w:r>
-        <w:rPr>
-          <w:sz w:val="24"/>
-          <w:szCs w:val="24"/>
-        </w:rPr>
-        <w:t xml:space="preserve">Using the model fit on all data, we generated predictions under different management scenarios.  Whilst holding all other predictors constant, we calculated the aggregated number of </w:t>
-      </w:r>
-      <w:r>
-        <w:rPr>
-          <w:sz w:val="24"/>
-          <w:szCs w:val="24"/>
-        </w:rPr>
-        <w:t xml:space="preserve">expected </w:t>
-      </w:r>
-      <w:r>
-        <w:rPr>
-          <w:sz w:val="24"/>
-          <w:szCs w:val="24"/>
-        </w:rPr>
-        <w:t xml:space="preserve">collisions in the study </w:t>
-      </w:r>
-      <w:r>
-        <w:rPr>
-          <w:sz w:val="24"/>
-          <w:szCs w:val="24"/>
-        </w:rPr>
-        <w:t>area for one-year</w:t>
-      </w:r>
-      <w:r>
-        <w:rPr>
-          <w:sz w:val="24"/>
-          <w:szCs w:val="24"/>
-        </w:rPr>
-        <w:t xml:space="preserve"> for </w:t>
-      </w:r>
-      <w:r>
-        <w:rPr>
-          <w:sz w:val="24"/>
-          <w:szCs w:val="24"/>
-        </w:rPr>
-        <w:t>A</w:t>
-      </w:r>
-      <w:r>
-        <w:rPr>
-          <w:sz w:val="24"/>
-          <w:szCs w:val="24"/>
-        </w:rPr>
-        <w:t xml:space="preserve">) no change to operations, </w:t>
-      </w:r>
-      <w:r>
-        <w:rPr>
-          <w:sz w:val="24"/>
-          <w:szCs w:val="24"/>
-        </w:rPr>
-        <w:t>B</w:t>
-      </w:r>
-      <w:r>
-        <w:rPr>
-          <w:sz w:val="24"/>
-          <w:szCs w:val="24"/>
-        </w:rPr>
-        <w:t>) moderated train speeds in high</w:t>
-      </w:r>
-      <w:r>
-        <w:rPr>
-          <w:sz w:val="24"/>
-          <w:szCs w:val="24"/>
-        </w:rPr>
-        <w:t xml:space="preserve"> kangaroo occurrence</w:t>
-      </w:r>
-      <w:r>
-        <w:rPr>
-          <w:sz w:val="24"/>
-          <w:szCs w:val="24"/>
-        </w:rPr>
-        <w:t xml:space="preserve"> areas, and </w:t>
-      </w:r>
-      <w:r>
-        <w:rPr>
-          <w:sz w:val="24"/>
-          <w:szCs w:val="24"/>
-        </w:rPr>
-        <w:t>C</w:t>
-      </w:r>
-      <w:r>
-        <w:rPr>
-          <w:sz w:val="24"/>
-          <w:szCs w:val="24"/>
-        </w:rPr>
-        <w:t>) controlled kangaroo occurrence in areas with high</w:t>
-      </w:r>
-      <w:r>
-        <w:rPr>
-          <w:sz w:val="24"/>
-          <w:szCs w:val="24"/>
-        </w:rPr>
-        <w:t>est average</w:t>
-      </w:r>
-      <w:r>
-        <w:rPr>
-          <w:sz w:val="24"/>
-          <w:szCs w:val="24"/>
-        </w:rPr>
+        <w:rPr/>
+        <w:t xml:space="preserve">.  We repeated this procedure for 100 iterations producing a total of 1000 sets of </w:t>
+      </w:r>
+      <w:ins w:id="230" w:author="Michaela Plein" w:date="2016-11-14T09:49:00Z">
+        <w:r>
+          <w:rPr/>
+          <w:t xml:space="preserve">performance </w:t>
+        </w:r>
+      </w:ins>
+      <w:r>
+        <w:rPr/>
+        <w:t>metrics and compared them with those from the model fit to all data (Figure 3).</w:t>
+      </w:r>
+    </w:p>
+    <w:p>
+      <w:pPr>
+        <w:pStyle w:val="Textbody1"/>
+        <w:jc w:val="left"/>
+        <w:rPr/>
+      </w:pPr>
+      <w:r>
+        <w:rPr/>
+      </w:r>
+    </w:p>
+    <w:p>
+      <w:pPr>
+        <w:pStyle w:val="Textbody1"/>
+        <w:jc w:val="left"/>
+        <w:rPr/>
+      </w:pPr>
+      <w:r>
+        <w:rPr/>
+        <w:t xml:space="preserve">Using the model fit on all data, we </w:t>
+      </w:r>
+      <w:del w:id="231" w:author="Michaela Plein" w:date="2016-11-14T09:52:00Z">
+        <w:r>
+          <w:rPr/>
+          <w:delText xml:space="preserve">generated </w:delText>
+        </w:r>
+      </w:del>
+      <w:ins w:id="232" w:author="Michaela Plein" w:date="2016-11-14T09:52:00Z">
+        <w:r>
+          <w:rPr/>
+          <w:t>predicted the number of expected train-kang</w:t>
+        </w:r>
+      </w:ins>
+      <w:ins w:id="233" w:author="Casey Visintin" w:date="2016-11-15T16:22:00Z">
+        <w:r>
+          <w:rPr/>
+          <w:t>a</w:t>
+        </w:r>
+      </w:ins>
+      <w:del w:id="234" w:author="Casey Visintin" w:date="2016-11-15T16:22:00Z">
+        <w:r>
+          <w:rPr/>
+          <w:delText>e</w:delText>
+        </w:r>
+      </w:del>
+      <w:ins w:id="235" w:author="Michaela Plein" w:date="2016-11-14T09:52:00Z">
+        <w:r>
+          <w:rPr/>
+          <w:t>roo collisions in the study area for one year</w:t>
+        </w:r>
+      </w:ins>
+      <w:del w:id="236" w:author="Michaela Plein" w:date="2016-11-14T09:52:00Z">
+        <w:r>
+          <w:rPr/>
+          <w:delText>predictions</w:delText>
+        </w:r>
+      </w:del>
+      <w:r>
+        <w:rPr/>
+        <w:t xml:space="preserve"> under different management scenarios</w:t>
+      </w:r>
+      <w:ins w:id="237" w:author="Michaela Plein" w:date="2016-11-14T09:51:00Z">
+        <w:r>
+          <w:rPr/>
+          <w:t>:</w:t>
+        </w:r>
+      </w:ins>
+      <w:del w:id="238" w:author="Michaela Plein" w:date="2016-11-14T09:51:00Z">
+        <w:r>
+          <w:rPr/>
+          <w:delText>.</w:delText>
+        </w:r>
+      </w:del>
+      <w:r>
+        <w:rPr/>
         <w:t xml:space="preserve"> </w:t>
       </w:r>
-      <w:r>
-        <w:rPr>
-          <w:sz w:val="24"/>
-          <w:szCs w:val="24"/>
-        </w:rPr>
-        <w:t>speed</w:t>
-      </w:r>
-      <w:r>
-        <w:rPr>
-          <w:sz w:val="24"/>
-          <w:szCs w:val="24"/>
-        </w:rPr>
-        <w:t xml:space="preserve"> </w:t>
-      </w:r>
-      <w:r>
-        <w:rPr>
-          <w:sz w:val="24"/>
-          <w:szCs w:val="24"/>
-        </w:rPr>
-        <w:t xml:space="preserve">of </w:t>
-      </w:r>
-      <w:r>
-        <w:rPr>
-          <w:sz w:val="24"/>
-          <w:szCs w:val="24"/>
-        </w:rPr>
-        <w:t>trains.</w:t>
-      </w:r>
-      <w:r>
-        <w:rPr>
-          <w:sz w:val="24"/>
-          <w:szCs w:val="24"/>
-        </w:rPr>
-        <w:t xml:space="preserve">  Scenario B involved reducing the speeds of trains in grid cells with kangaroo relative occurrence likelihoods of 0.</w:t>
-      </w:r>
-      <w:r>
-        <w:rPr>
-          <w:sz w:val="24"/>
-          <w:szCs w:val="24"/>
-        </w:rPr>
-        <w:t>5</w:t>
-      </w:r>
-      <w:r>
-        <w:rPr>
-          <w:sz w:val="24"/>
-          <w:szCs w:val="24"/>
-        </w:rPr>
-        <w:t xml:space="preserve"> or above during the hours of </w:t>
-      </w:r>
-      <w:r>
-        <w:rPr>
-          <w:sz w:val="24"/>
-          <w:szCs w:val="24"/>
-        </w:rPr>
-        <w:t>5</w:t>
-      </w:r>
-      <w:r>
-        <w:rPr>
-          <w:sz w:val="24"/>
-          <w:szCs w:val="24"/>
-        </w:rPr>
-        <w:t xml:space="preserve">am to 9am and </w:t>
-      </w:r>
-      <w:r>
-        <w:rPr>
-          <w:sz w:val="24"/>
-          <w:szCs w:val="24"/>
-        </w:rPr>
-        <w:t>4</w:t>
-      </w:r>
-      <w:r>
-        <w:rPr>
-          <w:sz w:val="24"/>
-          <w:szCs w:val="24"/>
-        </w:rPr>
-        <w:t xml:space="preserve">pm to 8pm.  We capped train speeds at </w:t>
-      </w:r>
-      <w:r>
-        <w:rPr>
-          <w:sz w:val="24"/>
-          <w:szCs w:val="24"/>
-        </w:rPr>
-        <w:t>80</w:t>
-      </w:r>
-      <w:r>
-        <w:rPr>
-          <w:sz w:val="24"/>
-          <w:szCs w:val="24"/>
-        </w:rPr>
-        <w:t xml:space="preserve"> km h</w:t>
-      </w:r>
-      <w:r>
-        <w:rPr>
-          <w:sz w:val="24"/>
-          <w:szCs w:val="24"/>
+      <w:del w:id="239" w:author="Michaela Plein" w:date="2016-11-14T09:51:00Z">
+        <w:r>
+          <w:rPr/>
+          <w:delText xml:space="preserve"> Whilst holding all other predictors constant, </w:delText>
+        </w:r>
+      </w:del>
+    </w:p>
+    <w:p>
+      <w:pPr>
+        <w:pStyle w:val="Textbody1"/>
+        <w:ind w:firstLine="720"/>
+        <w:jc w:val="left"/>
+        <w:pPrChange w:id="0" w:author="Michaela Plein" w:date="2016-11-14T09:53:00Z">
+          <w:pPr>
+            <w:jc w:val="left"/>
+          </w:pPr>
+        </w:pPrChange>
+        <w:rPr/>
+      </w:pPr>
+      <w:del w:id="241" w:author="Michaela Plein" w:date="2016-11-14T09:53:00Z">
+        <w:r>
+          <w:rPr/>
+          <w:delText xml:space="preserve">we calculated the aggregated number of expected collisions in the study area for one-year for </w:delText>
+        </w:r>
+      </w:del>
+      <w:r>
+        <w:rPr/>
+        <w:t xml:space="preserve">A) no change to operations, </w:t>
+      </w:r>
+    </w:p>
+    <w:p>
+      <w:pPr>
+        <w:pStyle w:val="Textbody1"/>
+        <w:ind w:firstLine="720"/>
+        <w:jc w:val="left"/>
+        <w:pPrChange w:id="0" w:author="Michaela Plein" w:date="2016-11-14T09:53:00Z">
+          <w:pPr>
+            <w:jc w:val="left"/>
+          </w:pPr>
+        </w:pPrChange>
+        <w:rPr/>
+      </w:pPr>
+      <w:r>
+        <w:rPr/>
+        <w:t xml:space="preserve">B) moderated train speeds in high kangaroo occurrence areas, and </w:t>
+      </w:r>
+    </w:p>
+    <w:p>
+      <w:pPr>
+        <w:pStyle w:val="Textbody1"/>
+        <w:ind w:firstLine="720"/>
+        <w:jc w:val="left"/>
+        <w:pPrChange w:id="0" w:author="Michaela Plein" w:date="2016-11-14T09:53:00Z">
+          <w:pPr>
+            <w:jc w:val="left"/>
+          </w:pPr>
+        </w:pPrChange>
+        <w:rPr/>
+      </w:pPr>
+      <w:r>
+        <w:rPr/>
+        <w:t xml:space="preserve">C) controlled kangaroo occurrence in areas with highest average speed of trains.  </w:t>
+      </w:r>
+    </w:p>
+    <w:p>
+      <w:pPr>
+        <w:pStyle w:val="Textbody1"/>
+        <w:jc w:val="left"/>
+        <w:rPr/>
+      </w:pPr>
+      <w:r>
+        <w:rPr/>
+        <w:t>Scenario B involved reducing the speeds of trains in grid cells with kangaroo relative occurrence likelihoods of 0.5 or above during the hours of 5am to 9am and 4pm to 8pm.  We capped train speeds at 80 km h</w:t>
+      </w:r>
+      <w:r>
+        <w:rPr>
           <w:vertAlign w:val="superscript"/>
         </w:rPr>
         <w:t xml:space="preserve">-1 </w:t>
       </w:r>
       <w:r>
-        <w:rPr>
-          <w:sz w:val="24"/>
-          <w:szCs w:val="24"/>
-        </w:rPr>
-        <w:t xml:space="preserve">for these areas.  Relative kangaroo occurrence was reduced </w:t>
-      </w:r>
-      <w:r>
-        <w:rPr>
-          <w:sz w:val="24"/>
-          <w:szCs w:val="24"/>
-        </w:rPr>
-        <w:t xml:space="preserve">by </w:t>
-      </w:r>
-      <w:r>
-        <w:rPr>
-          <w:sz w:val="24"/>
-          <w:szCs w:val="24"/>
-        </w:rPr>
-        <w:t xml:space="preserve">approximately </w:t>
-      </w:r>
-      <w:r>
-        <w:rPr>
-          <w:sz w:val="24"/>
-          <w:szCs w:val="24"/>
-        </w:rPr>
-        <w:t>half in all grid cells with average train speeds of more than 1</w:t>
-      </w:r>
-      <w:r>
-        <w:rPr>
-          <w:sz w:val="24"/>
-          <w:szCs w:val="24"/>
-        </w:rPr>
-        <w:t>2</w:t>
-      </w:r>
-      <w:r>
-        <w:rPr>
-          <w:sz w:val="24"/>
-          <w:szCs w:val="24"/>
-        </w:rPr>
-        <w:t xml:space="preserve">0 </w:t>
-      </w:r>
-      <w:r>
-        <w:rPr>
-          <w:sz w:val="24"/>
-          <w:szCs w:val="24"/>
-        </w:rPr>
-        <w:t>km h</w:t>
-      </w:r>
-      <w:r>
-        <w:rPr>
-          <w:sz w:val="24"/>
-          <w:szCs w:val="24"/>
+        <w:rPr/>
+        <w:t xml:space="preserve">for these areas.  </w:t>
+      </w:r>
+      <w:ins w:id="245" w:author="Michaela Plein" w:date="2016-11-14T09:54:00Z">
+        <w:r>
+          <w:rPr/>
+          <w:t xml:space="preserve">In scenario C, </w:t>
+        </w:r>
+      </w:ins>
+      <w:ins w:id="246" w:author="Casey Visintin" w:date="2016-11-15T16:23:00Z">
+        <w:r>
+          <w:rPr/>
+          <w:t>r</w:t>
+        </w:r>
+      </w:ins>
+      <w:del w:id="247" w:author="Casey Visintin" w:date="2016-11-15T16:23:00Z">
+        <w:r>
+          <w:rPr/>
+          <w:delText>R</w:delText>
+        </w:r>
+      </w:del>
+      <w:r>
+        <w:rPr/>
+        <w:t>elative kangaroo occurrence was reduced by approximately half in all grid cells with average train speeds of more than 120 km h</w:t>
+      </w:r>
+      <w:r>
+        <w:rPr>
           <w:vertAlign w:val="superscript"/>
         </w:rPr>
         <w:t>-1</w:t>
       </w:r>
-      <w:r>
-        <w:rPr>
-          <w:sz w:val="24"/>
-          <w:szCs w:val="24"/>
-        </w:rPr>
-        <w:t xml:space="preserve"> </w:t>
-      </w:r>
-      <w:r>
-        <w:rPr>
-          <w:sz w:val="24"/>
-          <w:szCs w:val="24"/>
-        </w:rPr>
-        <w:t>in s</w:t>
-      </w:r>
-      <w:r>
-        <w:rPr>
-          <w:sz w:val="24"/>
-          <w:szCs w:val="24"/>
-        </w:rPr>
-        <w:t>cenario C</w:t>
-      </w:r>
-      <w:r>
-        <w:rPr>
-          <w:sz w:val="24"/>
-          <w:szCs w:val="24"/>
-        </w:rPr>
+      <w:del w:id="248" w:author="Michaela Plein" w:date="2016-11-14T09:54:00Z">
+        <w:r>
+          <w:rPr>
+            <w:vertAlign w:val="superscript"/>
+          </w:rPr>
+          <w:delText xml:space="preserve"> in scenario C</w:delText>
+        </w:r>
+      </w:del>
+      <w:r>
+        <w:rPr/>
         <w:t>.  The values were modified for all hours of the day as this management strategy would most likely involve exclusion or reduction in animal populations which operate irrespective of temporal variation.</w:t>
       </w:r>
       <w:r>
@@ -2525,17 +3836,10 @@
           <w:numId w:val="2"/>
         </w:numPr>
         <w:jc w:val="left"/>
-        <w:rPr>
-          <w:rFonts w:ascii="Liberation Serif" w:hAnsi="Liberation Serif"/>
-          <w:sz w:val="24"/>
-          <w:szCs w:val="24"/>
-        </w:rPr>
-      </w:pPr>
-      <w:r>
-        <w:rPr>
-          <w:sz w:val="24"/>
-          <w:szCs w:val="24"/>
-        </w:rPr>
+        <w:rPr/>
+      </w:pPr>
+      <w:r>
+        <w:rPr/>
         <w:t>Results</w:t>
       </w:r>
     </w:p>
@@ -2543,17 +3847,10 @@
       <w:pPr>
         <w:pStyle w:val="Textbody1"/>
         <w:jc w:val="left"/>
-        <w:rPr>
-          <w:rFonts w:ascii="Liberation Serif" w:hAnsi="Liberation Serif"/>
-          <w:sz w:val="24"/>
-          <w:szCs w:val="24"/>
-        </w:rPr>
-      </w:pPr>
-      <w:r>
-        <w:rPr>
-          <w:sz w:val="24"/>
-          <w:szCs w:val="24"/>
-        </w:rPr>
+        <w:rPr/>
+      </w:pPr>
+      <w:r>
+        <w:rPr/>
       </w:r>
       <w:r>
         <w:br w:type="page"/>
@@ -2567,17 +3864,10 @@
           <w:numId w:val="2"/>
         </w:numPr>
         <w:jc w:val="left"/>
-        <w:rPr>
-          <w:rFonts w:ascii="Liberation Serif" w:hAnsi="Liberation Serif"/>
-          <w:sz w:val="24"/>
-          <w:szCs w:val="24"/>
-        </w:rPr>
-      </w:pPr>
-      <w:r>
-        <w:rPr>
-          <w:sz w:val="24"/>
-          <w:szCs w:val="24"/>
-        </w:rPr>
+        <w:rPr/>
+      </w:pPr>
+      <w:r>
+        <w:rPr/>
         <w:t>Discussion</w:t>
       </w:r>
     </w:p>
@@ -2585,17 +3875,10 @@
       <w:pPr>
         <w:pStyle w:val="Textbody1"/>
         <w:jc w:val="left"/>
-        <w:rPr>
-          <w:rFonts w:ascii="Liberation Serif" w:hAnsi="Liberation Serif"/>
-          <w:sz w:val="24"/>
-          <w:szCs w:val="24"/>
-        </w:rPr>
-      </w:pPr>
-      <w:r>
-        <w:rPr>
-          <w:sz w:val="24"/>
-          <w:szCs w:val="24"/>
-        </w:rPr>
+        <w:rPr/>
+      </w:pPr>
+      <w:r>
+        <w:rPr/>
         <w:t>Model fit...</w:t>
       </w:r>
     </w:p>
@@ -2603,34 +3886,20 @@
       <w:pPr>
         <w:pStyle w:val="Textbody1"/>
         <w:jc w:val="left"/>
-        <w:rPr>
-          <w:rFonts w:ascii="Liberation Serif" w:hAnsi="Liberation Serif"/>
-          <w:sz w:val="24"/>
-          <w:szCs w:val="24"/>
-        </w:rPr>
-      </w:pPr>
-      <w:r>
-        <w:rPr>
-          <w:sz w:val="24"/>
-          <w:szCs w:val="24"/>
-        </w:rPr>
-      </w:r>
-    </w:p>
-    <w:p>
-      <w:pPr>
-        <w:pStyle w:val="Textbody1"/>
-        <w:jc w:val="left"/>
-        <w:rPr>
-          <w:rFonts w:ascii="Liberation Serif" w:hAnsi="Liberation Serif"/>
-          <w:sz w:val="24"/>
-          <w:szCs w:val="24"/>
-        </w:rPr>
-      </w:pPr>
-      <w:r>
-        <w:rPr>
-          <w:sz w:val="24"/>
-          <w:szCs w:val="24"/>
-        </w:rPr>
+        <w:rPr/>
+      </w:pPr>
+      <w:r>
+        <w:rPr/>
+      </w:r>
+    </w:p>
+    <w:p>
+      <w:pPr>
+        <w:pStyle w:val="Textbody1"/>
+        <w:jc w:val="left"/>
+        <w:rPr/>
+      </w:pPr>
+      <w:r>
+        <w:rPr/>
         <w:t>Train speed...</w:t>
       </w:r>
     </w:p>
@@ -2638,34 +3907,20 @@
       <w:pPr>
         <w:pStyle w:val="Textbody1"/>
         <w:jc w:val="left"/>
-        <w:rPr>
-          <w:rFonts w:ascii="Liberation Serif" w:hAnsi="Liberation Serif"/>
-          <w:sz w:val="24"/>
-          <w:szCs w:val="24"/>
-        </w:rPr>
-      </w:pPr>
-      <w:r>
-        <w:rPr>
-          <w:sz w:val="24"/>
-          <w:szCs w:val="24"/>
-        </w:rPr>
-      </w:r>
-    </w:p>
-    <w:p>
-      <w:pPr>
-        <w:pStyle w:val="Textbody1"/>
-        <w:jc w:val="left"/>
-        <w:rPr>
-          <w:rFonts w:ascii="Liberation Serif" w:hAnsi="Liberation Serif"/>
-          <w:sz w:val="24"/>
-          <w:szCs w:val="24"/>
-        </w:rPr>
-      </w:pPr>
-      <w:r>
-        <w:rPr>
-          <w:sz w:val="24"/>
-          <w:szCs w:val="24"/>
-        </w:rPr>
+        <w:rPr/>
+      </w:pPr>
+      <w:r>
+        <w:rPr/>
+      </w:r>
+    </w:p>
+    <w:p>
+      <w:pPr>
+        <w:pStyle w:val="Textbody1"/>
+        <w:jc w:val="left"/>
+        <w:rPr/>
+      </w:pPr>
+      <w:r>
+        <w:rPr/>
         <w:t>EGK presence...</w:t>
       </w:r>
     </w:p>
@@ -2673,30 +3928,20 @@
       <w:pPr>
         <w:pStyle w:val="Textbody1"/>
         <w:jc w:val="left"/>
-        <w:rPr>
-          <w:rFonts w:ascii="Liberation Serif" w:hAnsi="Liberation Serif"/>
-          <w:sz w:val="24"/>
-          <w:szCs w:val="24"/>
-        </w:rPr>
-      </w:pPr>
-      <w:r>
-        <w:rPr>
-          <w:sz w:val="24"/>
-          <w:szCs w:val="24"/>
-        </w:rPr>
-      </w:r>
-    </w:p>
-    <w:p>
-      <w:pPr>
-        <w:pStyle w:val="Textbody1"/>
-        <w:jc w:val="left"/>
-        <w:rPr/>
-      </w:pPr>
-      <w:r>
-        <w:rPr>
-          <w:sz w:val="24"/>
-          <w:szCs w:val="24"/>
-        </w:rPr>
+        <w:rPr/>
+      </w:pPr>
+      <w:r>
+        <w:rPr/>
+      </w:r>
+    </w:p>
+    <w:p>
+      <w:pPr>
+        <w:pStyle w:val="Textbody1"/>
+        <w:jc w:val="left"/>
+        <w:rPr/>
+      </w:pPr>
+      <w:r>
+        <w:rPr/>
         <w:t>Crepuscular activity and temporal patterns...</w:t>
       </w:r>
     </w:p>
@@ -2704,34 +3949,20 @@
       <w:pPr>
         <w:pStyle w:val="Textbody1"/>
         <w:jc w:val="left"/>
-        <w:rPr>
-          <w:rFonts w:ascii="Liberation Serif" w:hAnsi="Liberation Serif"/>
-          <w:sz w:val="24"/>
-          <w:szCs w:val="24"/>
-        </w:rPr>
-      </w:pPr>
-      <w:r>
-        <w:rPr>
-          <w:sz w:val="24"/>
-          <w:szCs w:val="24"/>
-        </w:rPr>
-      </w:r>
-    </w:p>
-    <w:p>
-      <w:pPr>
-        <w:pStyle w:val="Textbody1"/>
-        <w:jc w:val="left"/>
-        <w:rPr>
-          <w:rFonts w:ascii="Liberation Serif" w:hAnsi="Liberation Serif"/>
-          <w:sz w:val="24"/>
-          <w:szCs w:val="24"/>
-        </w:rPr>
-      </w:pPr>
-      <w:r>
-        <w:rPr>
-          <w:sz w:val="24"/>
-          <w:szCs w:val="24"/>
-        </w:rPr>
+        <w:rPr/>
+      </w:pPr>
+      <w:r>
+        <w:rPr/>
+      </w:r>
+    </w:p>
+    <w:p>
+      <w:pPr>
+        <w:pStyle w:val="Textbody1"/>
+        <w:jc w:val="left"/>
+        <w:rPr/>
+      </w:pPr>
+      <w:r>
+        <w:rPr/>
         <w:t>Detection issues...</w:t>
       </w:r>
     </w:p>
@@ -2739,30 +3970,20 @@
       <w:pPr>
         <w:pStyle w:val="Textbody1"/>
         <w:jc w:val="left"/>
-        <w:rPr>
-          <w:rFonts w:ascii="Liberation Serif" w:hAnsi="Liberation Serif"/>
-          <w:sz w:val="24"/>
-          <w:szCs w:val="24"/>
-        </w:rPr>
-      </w:pPr>
-      <w:r>
-        <w:rPr>
-          <w:sz w:val="24"/>
-          <w:szCs w:val="24"/>
-        </w:rPr>
-      </w:r>
-    </w:p>
-    <w:p>
-      <w:pPr>
-        <w:pStyle w:val="Textbody1"/>
-        <w:jc w:val="left"/>
-        <w:rPr/>
-      </w:pPr>
-      <w:r>
-        <w:rPr>
-          <w:sz w:val="24"/>
-          <w:szCs w:val="24"/>
-        </w:rPr>
+        <w:rPr/>
+      </w:pPr>
+      <w:r>
+        <w:rPr/>
+      </w:r>
+    </w:p>
+    <w:p>
+      <w:pPr>
+        <w:pStyle w:val="Textbody1"/>
+        <w:jc w:val="left"/>
+        <w:rPr/>
+      </w:pPr>
+      <w:r>
+        <w:rPr/>
         <w:t>Implied management...</w:t>
       </w:r>
     </w:p>
@@ -2770,30 +3991,20 @@
       <w:pPr>
         <w:pStyle w:val="Textbody1"/>
         <w:jc w:val="left"/>
-        <w:rPr>
-          <w:rFonts w:ascii="Liberation Serif" w:hAnsi="Liberation Serif"/>
-          <w:sz w:val="24"/>
-          <w:szCs w:val="24"/>
-        </w:rPr>
-      </w:pPr>
-      <w:r>
-        <w:rPr>
-          <w:sz w:val="24"/>
-          <w:szCs w:val="24"/>
-        </w:rPr>
-      </w:r>
-    </w:p>
-    <w:p>
-      <w:pPr>
-        <w:pStyle w:val="Textbody1"/>
-        <w:jc w:val="left"/>
-        <w:rPr/>
-      </w:pPr>
-      <w:r>
-        <w:rPr>
-          <w:sz w:val="24"/>
-          <w:szCs w:val="24"/>
-        </w:rPr>
+        <w:rPr/>
+      </w:pPr>
+      <w:r>
+        <w:rPr/>
+      </w:r>
+    </w:p>
+    <w:p>
+      <w:pPr>
+        <w:pStyle w:val="Textbody1"/>
+        <w:jc w:val="left"/>
+        <w:rPr/>
+      </w:pPr>
+      <w:r>
+        <w:rPr/>
         <w:t>Use of existing data...</w:t>
       </w:r>
     </w:p>
@@ -2801,30 +4012,20 @@
       <w:pPr>
         <w:pStyle w:val="Textbody1"/>
         <w:jc w:val="left"/>
-        <w:rPr>
-          <w:rFonts w:ascii="Liberation Serif" w:hAnsi="Liberation Serif"/>
-          <w:sz w:val="24"/>
-          <w:szCs w:val="24"/>
-        </w:rPr>
-      </w:pPr>
-      <w:r>
-        <w:rPr>
-          <w:sz w:val="24"/>
-          <w:szCs w:val="24"/>
-        </w:rPr>
-      </w:r>
-    </w:p>
-    <w:p>
-      <w:pPr>
-        <w:pStyle w:val="Textbody1"/>
-        <w:jc w:val="left"/>
-        <w:rPr/>
-      </w:pPr>
-      <w:r>
-        <w:rPr>
-          <w:sz w:val="24"/>
-          <w:szCs w:val="24"/>
-        </w:rPr>
+        <w:rPr/>
+      </w:pPr>
+      <w:r>
+        <w:rPr/>
+      </w:r>
+    </w:p>
+    <w:p>
+      <w:pPr>
+        <w:pStyle w:val="Textbody1"/>
+        <w:jc w:val="left"/>
+        <w:rPr/>
+      </w:pPr>
+      <w:r>
+        <w:rPr/>
         <w:t>Reduce animal presence (e.g. deterrents or exclusions) or reduce train threat (e.g. adjust schedules or speeds)...</w:t>
       </w:r>
     </w:p>
@@ -2832,26 +4033,20 @@
       <w:pPr>
         <w:pStyle w:val="Textbody1"/>
         <w:jc w:val="left"/>
-        <w:rPr>
-          <w:sz w:val="24"/>
-          <w:szCs w:val="24"/>
-        </w:rPr>
-      </w:pPr>
-      <w:r>
-        <w:rPr/>
-      </w:r>
-    </w:p>
-    <w:p>
-      <w:pPr>
-        <w:pStyle w:val="Textbody1"/>
-        <w:jc w:val="left"/>
-        <w:rPr/>
-      </w:pPr>
-      <w:r>
-        <w:rPr>
-          <w:sz w:val="24"/>
-          <w:szCs w:val="24"/>
-        </w:rPr>
+        <w:rPr/>
+      </w:pPr>
+      <w:r>
+        <w:rPr/>
+      </w:r>
+    </w:p>
+    <w:p>
+      <w:pPr>
+        <w:pStyle w:val="Textbody1"/>
+        <w:jc w:val="left"/>
+        <w:rPr/>
+      </w:pPr>
+      <w:r>
+        <w:rPr/>
         <w:t>Costs of management in sensitivity analysis...</w:t>
       </w:r>
       <w:r>
@@ -2866,17 +4061,10 @@
           <w:numId w:val="2"/>
         </w:numPr>
         <w:jc w:val="left"/>
-        <w:rPr>
-          <w:rFonts w:ascii="Liberation Serif" w:hAnsi="Liberation Serif"/>
-          <w:sz w:val="24"/>
-          <w:szCs w:val="24"/>
-        </w:rPr>
-      </w:pPr>
-      <w:r>
-        <w:rPr>
-          <w:sz w:val="24"/>
-          <w:szCs w:val="24"/>
-        </w:rPr>
+        <w:rPr/>
+      </w:pPr>
+      <w:r>
+        <w:rPr/>
         <w:t>Data Accessibility</w:t>
       </w:r>
     </w:p>
@@ -2884,17 +4072,10 @@
       <w:pPr>
         <w:pStyle w:val="Textbody1"/>
         <w:jc w:val="left"/>
-        <w:rPr>
-          <w:rFonts w:ascii="Liberation Serif" w:hAnsi="Liberation Serif"/>
-          <w:sz w:val="24"/>
-          <w:szCs w:val="24"/>
-        </w:rPr>
-      </w:pPr>
-      <w:r>
-        <w:rPr>
-          <w:sz w:val="24"/>
-          <w:szCs w:val="24"/>
-        </w:rPr>
+        <w:rPr/>
+      </w:pPr>
+      <w:r>
+        <w:rPr/>
         <w:t>Model Dataset - Archived on GitHub</w:t>
       </w:r>
     </w:p>
@@ -2902,17 +4083,10 @@
       <w:pPr>
         <w:pStyle w:val="Textbody1"/>
         <w:jc w:val="left"/>
-        <w:rPr>
-          <w:rFonts w:ascii="Liberation Serif" w:hAnsi="Liberation Serif"/>
-          <w:sz w:val="24"/>
-          <w:szCs w:val="24"/>
-        </w:rPr>
-      </w:pPr>
-      <w:r>
-        <w:rPr>
-          <w:sz w:val="24"/>
-          <w:szCs w:val="24"/>
-        </w:rPr>
+        <w:rPr/>
+      </w:pPr>
+      <w:r>
+        <w:rPr/>
         <w:t>R Code - Archived on GitHub</w:t>
       </w:r>
       <w:r>
@@ -2927,17 +4101,10 @@
           <w:numId w:val="2"/>
         </w:numPr>
         <w:jc w:val="left"/>
-        <w:rPr>
-          <w:rFonts w:ascii="Liberation Serif" w:hAnsi="Liberation Serif"/>
-          <w:sz w:val="24"/>
-          <w:szCs w:val="24"/>
-        </w:rPr>
-      </w:pPr>
-      <w:r>
-        <w:rPr>
-          <w:sz w:val="24"/>
-          <w:szCs w:val="24"/>
-        </w:rPr>
+        <w:rPr/>
+      </w:pPr>
+      <w:r>
+        <w:rPr/>
         <w:t>Acknowledgements</w:t>
       </w:r>
     </w:p>
@@ -2948,10 +4115,7 @@
         <w:rPr/>
       </w:pPr>
       <w:r>
-        <w:rPr>
-          <w:sz w:val="24"/>
-          <w:szCs w:val="24"/>
-        </w:rPr>
+        <w:rPr/>
         <w:t>Sam Parsons, on behalf of V\Line, queried and provided the collision statistics used for the study.  Nick Golding consulted on the mathematics and statistics used in the analysis.  This project was supported by a University of Melbourne International Research Scholarship and the Australian Research Council Centre of Excellence for Environmental Decisions.</w:t>
       </w:r>
       <w:r>
@@ -2962,19 +4126,12 @@
       <w:pPr>
         <w:pStyle w:val="Textbody1"/>
         <w:jc w:val="left"/>
-        <w:rPr>
-          <w:rFonts w:ascii="Liberation Serif" w:hAnsi="Liberation Serif"/>
-          <w:sz w:val="24"/>
-          <w:szCs w:val="24"/>
-        </w:rPr>
-      </w:pPr>
-      <w:bookmarkStart w:id="0" w:name="JR_bib_end3"/>
-      <w:bookmarkEnd w:id="0"/>
-      <w:r>
-        <w:rPr>
-          <w:sz w:val="24"/>
-          <w:szCs w:val="24"/>
-        </w:rPr>
+        <w:rPr/>
+      </w:pPr>
+      <w:bookmarkStart w:id="2" w:name="JR_bib_end3"/>
+      <w:bookmarkEnd w:id="2"/>
+      <w:r>
+        <w:rPr/>
         <w:t>References</w:t>
       </w:r>
     </w:p>
@@ -2982,16 +4139,10 @@
       <w:pPr>
         <w:pStyle w:val="Textbody1"/>
         <w:jc w:val="left"/>
-        <w:rPr>
-          <w:sz w:val="24"/>
-          <w:szCs w:val="24"/>
-        </w:rPr>
-      </w:pPr>
-      <w:r>
-        <w:rPr>
-          <w:sz w:val="24"/>
-          <w:szCs w:val="24"/>
-        </w:rPr>
+        <w:rPr/>
+      </w:pPr>
+      <w:r>
+        <w:rPr/>
         <w:t>Andreassen, H. P.; Gundersen, H. &amp; Storaas, T. (2005) The effect of scent-marking, forest clearing, and supplemental feeding on moose-train collisions The Journal of Wildlife Management, BioOne, , 69, 1125-1132</w:t>
       </w:r>
     </w:p>
@@ -3002,10 +4153,7 @@
         <w:rPr/>
       </w:pPr>
       <w:r>
-        <w:rPr>
-          <w:sz w:val="24"/>
-          <w:szCs w:val="24"/>
-        </w:rPr>
+        <w:rPr/>
         <w:t>Belant, J.L. (1995) Moose collisions with vehicles and trains in northeastern Minnesota. Alces, 31, 45-52</w:t>
       </w:r>
     </w:p>
@@ -3016,26 +4164,18 @@
         <w:rPr/>
       </w:pPr>
       <w:r>
-        <w:rPr>
-          <w:sz w:val="24"/>
-          <w:szCs w:val="24"/>
-        </w:rPr>
+        <w:rPr/>
         <w:t xml:space="preserve">Cox, D. R. &amp; Snell, E. J. (1989) </w:t>
       </w:r>
       <w:r>
         <w:rPr>
           <w:i/>
           <w:iCs/>
-          <w:sz w:val="24"/>
-          <w:szCs w:val="24"/>
         </w:rPr>
         <w:t>Analysis of binary data</w:t>
       </w:r>
       <w:r>
-        <w:rPr>
-          <w:sz w:val="24"/>
-          <w:szCs w:val="24"/>
-        </w:rPr>
+        <w:rPr/>
         <w:t xml:space="preserve"> CRC Press</w:t>
       </w:r>
     </w:p>
@@ -3043,17 +4183,10 @@
       <w:pPr>
         <w:pStyle w:val="Textbody1"/>
         <w:jc w:val="left"/>
-        <w:rPr>
-          <w:rFonts w:ascii="Liberation Serif" w:hAnsi="Liberation Serif"/>
-          <w:sz w:val="24"/>
-          <w:szCs w:val="24"/>
-        </w:rPr>
-      </w:pPr>
-      <w:r>
-        <w:rPr>
-          <w:sz w:val="24"/>
-          <w:szCs w:val="24"/>
-        </w:rPr>
+        <w:rPr/>
+      </w:pPr>
+      <w:r>
+        <w:rPr/>
         <w:t>De Santo, R. S. &amp; Smith, D. G. (1993) An introduction to issues of habitat fragmentation relative to transportation corridors with special reference to high-speed rail (HSR) Environmental Management, 17, 111-114</w:t>
       </w:r>
     </w:p>
@@ -3061,17 +4194,10 @@
       <w:pPr>
         <w:pStyle w:val="Textbody1"/>
         <w:jc w:val="left"/>
-        <w:rPr>
-          <w:rFonts w:ascii="Liberation Serif" w:hAnsi="Liberation Serif"/>
-          <w:sz w:val="24"/>
-          <w:szCs w:val="24"/>
-        </w:rPr>
-      </w:pPr>
-      <w:r>
-        <w:rPr>
-          <w:sz w:val="24"/>
-          <w:szCs w:val="24"/>
-        </w:rPr>
+        <w:rPr/>
+      </w:pPr>
+      <w:r>
+        <w:rPr/>
         <w:t>Elith, J.; Leathwick, J. R. &amp; Hastie, T. (2008) A working guide to boosted regression trees Journal of Animal Ecology, 77, 802-81</w:t>
       </w:r>
     </w:p>
@@ -3079,16 +4205,10 @@
       <w:pPr>
         <w:pStyle w:val="Textbody1"/>
         <w:jc w:val="left"/>
-        <w:rPr>
-          <w:sz w:val="24"/>
-          <w:szCs w:val="24"/>
-        </w:rPr>
-      </w:pPr>
-      <w:r>
-        <w:rPr>
-          <w:sz w:val="24"/>
-          <w:szCs w:val="24"/>
-        </w:rPr>
+        <w:rPr/>
+      </w:pPr>
+      <w:r>
+        <w:rPr/>
         <w:t>Forman, R. T.T., Sperling, D., Bissonette, J. A., Clevenger, A. P., Cutshall, C. D., Dale, V. H., Fahrig, L., France, R., Goldman, C. R., Heanue, K., Jones, J. A., Swanson, F., Turrentine, T., &amp; Winter, T. C. (2003) Road ecology: Science and solutions. Island Press, Washington, D.C.</w:t>
       </w:r>
     </w:p>
@@ -3096,16 +4216,10 @@
       <w:pPr>
         <w:pStyle w:val="Textbody1"/>
         <w:jc w:val="left"/>
-        <w:rPr>
-          <w:sz w:val="24"/>
-          <w:szCs w:val="24"/>
-        </w:rPr>
-      </w:pPr>
-      <w:r>
-        <w:rPr>
-          <w:sz w:val="24"/>
-          <w:szCs w:val="24"/>
-        </w:rPr>
+        <w:rPr/>
+      </w:pPr>
+      <w:r>
+        <w:rPr/>
         <w:t>Givoni, M. (2006) Development and impact of the modern High-speed train: A review Transport reviews, Taylor &amp; Francis, , 26, 593-611</w:t>
       </w:r>
     </w:p>
@@ -3113,16 +4227,10 @@
       <w:pPr>
         <w:pStyle w:val="Textbody1"/>
         <w:jc w:val="left"/>
-        <w:rPr>
-          <w:sz w:val="24"/>
-          <w:szCs w:val="24"/>
-        </w:rPr>
-      </w:pPr>
-      <w:r>
-        <w:rPr>
-          <w:sz w:val="24"/>
-          <w:szCs w:val="24"/>
-        </w:rPr>
+        <w:rPr/>
+      </w:pPr>
+      <w:r>
+        <w:rPr/>
         <w:t>Gundersen, H. &amp; Andreassen, H. P. (1998) The risk of moose Alces alces collision: A predictive logistic model for moose-train accidents Wildlife Biology, 4, 103-110</w:t>
       </w:r>
     </w:p>
@@ -3130,16 +4238,10 @@
       <w:pPr>
         <w:pStyle w:val="Textbody1"/>
         <w:jc w:val="left"/>
-        <w:rPr>
-          <w:sz w:val="24"/>
-          <w:szCs w:val="24"/>
-        </w:rPr>
-      </w:pPr>
-      <w:r>
-        <w:rPr>
-          <w:sz w:val="24"/>
-          <w:szCs w:val="24"/>
-        </w:rPr>
+        <w:rPr/>
+      </w:pPr>
+      <w:r>
+        <w:rPr/>
         <w:t>Gunson, K. E., Mountrakis, G. &amp; Quackenbush, L. J. (2011) Spatial wildlife-vehicle collision models: A review of current work and its application to transportation mitigation projects.</w:t>
       </w:r>
     </w:p>
@@ -3182,14 +4284,7 @@
       </w:pPr>
       <w:r>
         <w:rPr/>
-        <w:t>Huijser, M. P.; Wag</w:t>
-      </w:r>
-      <w:r>
-        <w:rPr>
-          <w:sz w:val="24"/>
-          <w:szCs w:val="24"/>
-        </w:rPr>
-        <w:t>ner, M. E.; Hardy, A.; Clevenger, A. P. &amp; Fuller, J. A.</w:t>
+        <w:t>Huijser, M. P.; Wagner, M. E.; Hardy, A.; Clevenger, A. P. &amp; Fuller, J. A.</w:t>
         <w:br/>
         <w:t>(2007) Animal-vehicle collision data collection throughout the United States and Canada</w:t>
         <w:br/>
@@ -3197,8 +4292,6 @@
       <w:r>
         <w:rPr>
           <w:rStyle w:val="Emphasis"/>
-          <w:sz w:val="24"/>
-          <w:szCs w:val="24"/>
         </w:rPr>
         <w:t>ICOET 2007 Proceedings: Wildlife and Terrestrial Ecosystems</w:t>
       </w:r>
@@ -3207,16 +4300,10 @@
       <w:pPr>
         <w:pStyle w:val="Textbody1"/>
         <w:jc w:val="left"/>
-        <w:rPr>
-          <w:sz w:val="24"/>
-          <w:szCs w:val="24"/>
-        </w:rPr>
-      </w:pPr>
-      <w:r>
-        <w:rPr>
-          <w:sz w:val="24"/>
-          <w:szCs w:val="24"/>
-        </w:rPr>
+        <w:rPr/>
+      </w:pPr>
+      <w:r>
+        <w:rPr/>
         <w:t>Langley, R. L.; Higgins, S. A. &amp; Herrin, K. B. (2006) Risk factors associated with fatal animal-vehicle collisions in the United States, 1995--2004 Wilderness &amp; Environmental Medicine, Elsevier, , 17, 229-239</w:t>
       </w:r>
     </w:p>
@@ -3227,10 +4314,7 @@
         <w:rPr/>
       </w:pPr>
       <w:r>
-        <w:rPr>
-          <w:sz w:val="24"/>
-          <w:szCs w:val="24"/>
-        </w:rPr>
+        <w:rPr/>
         <w:t>Litvaitis, J. A. &amp; Tash, J. P. (2008) An approach toward understanding wildlife-vehicle collisions. Environmental Management 42: 688-697</w:t>
       </w:r>
     </w:p>
@@ -3241,26 +4325,18 @@
         <w:rPr/>
       </w:pPr>
       <w:r>
-        <w:rPr>
-          <w:sz w:val="24"/>
-          <w:szCs w:val="24"/>
-        </w:rPr>
+        <w:rPr/>
         <w:t xml:space="preserve">McCullagh, P. &amp; Nelder, J. A. (1989) </w:t>
       </w:r>
       <w:r>
         <w:rPr>
           <w:i/>
           <w:iCs/>
-          <w:sz w:val="24"/>
-          <w:szCs w:val="24"/>
         </w:rPr>
         <w:t>Generalized linear models</w:t>
       </w:r>
       <w:r>
-        <w:rPr>
-          <w:sz w:val="24"/>
-          <w:szCs w:val="24"/>
-        </w:rPr>
+        <w:rPr/>
         <w:t xml:space="preserve"> CRC press</w:t>
       </w:r>
     </w:p>
@@ -3271,10 +4347,7 @@
         <w:rPr/>
       </w:pPr>
       <w:r>
-        <w:rPr>
-          <w:sz w:val="24"/>
-          <w:szCs w:val="24"/>
-        </w:rPr>
+        <w:rPr/>
         <w:t>Metz C.E. (1978) Basic principles of ROC analysis. Seminars in Nuclear Medicine 8(4): 283-298</w:t>
       </w:r>
     </w:p>
@@ -3285,10 +4358,7 @@
         <w:rPr/>
       </w:pPr>
       <w:r>
-        <w:rPr>
-          <w:sz w:val="24"/>
-          <w:szCs w:val="24"/>
-        </w:rPr>
+        <w:rPr/>
         <w:t>Miller, M. E.; Hui, S. L. &amp; Tierney, W. M. (1991) Validation techniques for logistic regression models Statistics in medicine, 10, 1213-1226</w:t>
       </w:r>
     </w:p>
@@ -3296,17 +4366,10 @@
       <w:pPr>
         <w:pStyle w:val="Textbody1"/>
         <w:jc w:val="left"/>
-        <w:rPr>
-          <w:rFonts w:ascii="Liberation Serif" w:hAnsi="Liberation Serif"/>
-          <w:sz w:val="24"/>
-          <w:szCs w:val="24"/>
-        </w:rPr>
-      </w:pPr>
-      <w:r>
-        <w:rPr>
-          <w:sz w:val="24"/>
-          <w:szCs w:val="24"/>
-        </w:rPr>
+        <w:rPr/>
+      </w:pPr>
+      <w:r>
+        <w:rPr/>
         <w:t>Mountrakis, G. &amp; Gunson, K. (2009) Multi-scale spatiotemporal analyses of moose--vehicle collisions: a case study in northern Vermont International Journal of Geographical Information Science, 23, 1389-1412</w:t>
       </w:r>
     </w:p>
@@ -3314,17 +4377,10 @@
       <w:pPr>
         <w:pStyle w:val="Textbody1"/>
         <w:jc w:val="left"/>
-        <w:rPr>
-          <w:rFonts w:ascii="Liberation Serif" w:hAnsi="Liberation Serif"/>
-          <w:sz w:val="24"/>
-          <w:szCs w:val="24"/>
-        </w:rPr>
-      </w:pPr>
-      <w:r>
-        <w:rPr>
-          <w:sz w:val="24"/>
-          <w:szCs w:val="24"/>
-        </w:rPr>
+        <w:rPr/>
+      </w:pPr>
+      <w:r>
+        <w:rPr/>
         <w:t>Onoyama, K.; Ohsumi, N.; Mitsumochi, N. &amp; Kishihara, T. (1998) Data analysis of deer-train collisions in eastern Hokkaido, Japan Data Science, Classification, and Related Methods, Springer, , 746-751</w:t>
       </w:r>
     </w:p>
@@ -3332,33 +4388,21 @@
       <w:pPr>
         <w:pStyle w:val="Textbody1"/>
         <w:jc w:val="left"/>
-        <w:rPr>
-          <w:rFonts w:ascii="Liberation Serif" w:hAnsi="Liberation Serif"/>
-          <w:sz w:val="24"/>
-          <w:szCs w:val="24"/>
-        </w:rPr>
-      </w:pPr>
-      <w:r>
-        <w:rPr>
-          <w:sz w:val="24"/>
-          <w:szCs w:val="24"/>
-        </w:rPr>
+        <w:rPr/>
+      </w:pPr>
+      <w:r>
+        <w:rPr/>
         <w:t xml:space="preserve">Ramp, D. &amp; Roger, E. (2008) Frequency of animal-vehicle collisions in NSW in </w:t>
       </w:r>
       <w:r>
         <w:rPr>
           <w:i/>
           <w:iCs/>
-          <w:sz w:val="24"/>
-          <w:szCs w:val="24"/>
         </w:rPr>
         <w:t>Too close for comfort</w:t>
       </w:r>
       <w:r>
-        <w:rPr>
-          <w:sz w:val="24"/>
-          <w:szCs w:val="24"/>
-        </w:rPr>
+        <w:rPr/>
         <w:t>,  118-126</w:t>
       </w:r>
     </w:p>
@@ -3366,17 +4410,10 @@
       <w:pPr>
         <w:pStyle w:val="Textbody1"/>
         <w:jc w:val="left"/>
-        <w:rPr>
-          <w:rFonts w:ascii="Liberation Serif" w:hAnsi="Liberation Serif"/>
-          <w:sz w:val="24"/>
-          <w:szCs w:val="24"/>
-        </w:rPr>
-      </w:pPr>
-      <w:r>
-        <w:rPr>
-          <w:sz w:val="24"/>
-          <w:szCs w:val="24"/>
-        </w:rPr>
+        <w:rPr/>
+      </w:pPr>
+      <w:r>
+        <w:rPr/>
         <w:t>Roger, E. &amp; Ramp, D. (2009) Incorporating habitat use in models of fauna fatalities on roads Diversity and Distributions 15, 222-231</w:t>
       </w:r>
     </w:p>
@@ -3384,17 +4421,10 @@
       <w:pPr>
         <w:pStyle w:val="Textbody1"/>
         <w:jc w:val="left"/>
-        <w:rPr>
-          <w:rFonts w:ascii="Liberation Serif" w:hAnsi="Liberation Serif"/>
-          <w:sz w:val="24"/>
-          <w:szCs w:val="24"/>
-        </w:rPr>
-      </w:pPr>
-      <w:r>
-        <w:rPr>
-          <w:sz w:val="24"/>
-          <w:szCs w:val="24"/>
-        </w:rPr>
+        <w:rPr/>
+      </w:pPr>
+      <w:r>
+        <w:rPr/>
         <w:t>Romin, L. A. &amp; Bissonette, J. A. (1996) Deer: vehicle collisions: status of state monitoring activities and mitigation efforts Wildlife Society Bulletin, JSTOR, 24, 276-283</w:t>
       </w:r>
     </w:p>
@@ -3402,17 +4432,10 @@
       <w:pPr>
         <w:pStyle w:val="Textbody1"/>
         <w:jc w:val="left"/>
-        <w:rPr>
-          <w:rFonts w:ascii="Liberation Serif" w:hAnsi="Liberation Serif"/>
-          <w:sz w:val="24"/>
-          <w:szCs w:val="24"/>
-        </w:rPr>
-      </w:pPr>
-      <w:r>
-        <w:rPr>
-          <w:sz w:val="24"/>
-          <w:szCs w:val="24"/>
-        </w:rPr>
+        <w:rPr/>
+      </w:pPr>
+      <w:r>
+        <w:rPr/>
         <w:t>Rowden, P., Steinhardt, D., &amp; Sheehan, M. (2008) Road crashes involving animals in Australia. Accident Analysis &amp; Prevention 40(6): 1865-1871</w:t>
       </w:r>
     </w:p>
@@ -3420,17 +4443,10 @@
       <w:pPr>
         <w:pStyle w:val="Textbody1"/>
         <w:jc w:val="left"/>
-        <w:rPr>
-          <w:rFonts w:ascii="Liberation Serif" w:hAnsi="Liberation Serif"/>
-          <w:sz w:val="24"/>
-          <w:szCs w:val="24"/>
-        </w:rPr>
-      </w:pPr>
-      <w:r>
-        <w:rPr>
-          <w:sz w:val="24"/>
-          <w:szCs w:val="24"/>
-        </w:rPr>
+        <w:rPr/>
+      </w:pPr>
+      <w:r>
+        <w:rPr/>
         <w:t>Sáenz-de-Santa-María, A. &amp; Tellería, J. L. (2015) Wildlife-vehicle collisions in Spain European Journal of Wildlife Research, 61, 399-406</w:t>
       </w:r>
     </w:p>
@@ -3438,17 +4454,10 @@
       <w:pPr>
         <w:pStyle w:val="Textbody1"/>
         <w:jc w:val="left"/>
-        <w:rPr>
-          <w:rFonts w:ascii="Liberation Serif" w:hAnsi="Liberation Serif"/>
-          <w:sz w:val="24"/>
-          <w:szCs w:val="24"/>
-        </w:rPr>
-      </w:pPr>
-      <w:r>
-        <w:rPr>
-          <w:sz w:val="24"/>
-          <w:szCs w:val="24"/>
-        </w:rPr>
+        <w:rPr/>
+      </w:pPr>
+      <w:r>
+        <w:rPr/>
         <w:t>Seiler, A. (2004) Trends and spatial patterns in ungulate-vehicle collisions in Sweden Wildlife Biology, 10, 301-313</w:t>
       </w:r>
     </w:p>
@@ -3459,10 +4468,7 @@
         <w:rPr/>
       </w:pPr>
       <w:r>
-        <w:rPr>
-          <w:sz w:val="24"/>
-          <w:szCs w:val="24"/>
-        </w:rPr>
+        <w:rPr/>
         <w:t>Seiler, A. &amp; Helldin, J. O. (2006) Mortality in wildlife due to transportation. In: Davenport, J. &amp; Davenport, J. L. (eds) The Ecology of Transportation: Managing Mobility for the Environment. Springer, Netherlands, pp. 165-189</w:t>
       </w:r>
     </w:p>
@@ -3481,17 +4487,10 @@
       <w:pPr>
         <w:pStyle w:val="Textbody1"/>
         <w:jc w:val="left"/>
-        <w:rPr>
-          <w:rFonts w:ascii="Liberation Serif" w:hAnsi="Liberation Serif"/>
-          <w:sz w:val="24"/>
-          <w:szCs w:val="24"/>
-        </w:rPr>
-      </w:pPr>
-      <w:r>
-        <w:rPr>
-          <w:sz w:val="24"/>
-          <w:szCs w:val="24"/>
-        </w:rPr>
+        <w:rPr/>
+      </w:pPr>
+      <w:r>
+        <w:rPr/>
         <w:t>Spellerberg, I. (1998) Ecological effects of roads and traffic: a literature review. Global Ecology and Biogeography 7: 317-333</w:t>
       </w:r>
     </w:p>
@@ -3499,16 +4498,10 @@
       <w:pPr>
         <w:pStyle w:val="Textbody1"/>
         <w:jc w:val="left"/>
-        <w:rPr>
-          <w:sz w:val="24"/>
-          <w:szCs w:val="24"/>
-        </w:rPr>
-      </w:pPr>
-      <w:r>
-        <w:rPr>
-          <w:sz w:val="24"/>
-          <w:szCs w:val="24"/>
-        </w:rPr>
+        <w:rPr/>
+      </w:pPr>
+      <w:r>
+        <w:rPr/>
         <w:t>van Belle, J.; Shamoun-Baranes, J.; Van Loon, E. &amp; Bouten, W. (2007) An operational model predicting autumn bird migration intensities for flight safety Journal of Applied Ecology, 44, 864-874</w:t>
       </w:r>
     </w:p>
@@ -3516,16 +4509,10 @@
       <w:pPr>
         <w:pStyle w:val="Textbody1"/>
         <w:jc w:val="left"/>
-        <w:rPr>
-          <w:sz w:val="24"/>
-          <w:szCs w:val="24"/>
-        </w:rPr>
-      </w:pPr>
-      <w:r>
-        <w:rPr>
-          <w:sz w:val="24"/>
-          <w:szCs w:val="24"/>
-        </w:rPr>
+        <w:rPr/>
+      </w:pPr>
+      <w:r>
+        <w:rPr/>
         <w:t>van der Ree, R., Smith, D. J. &amp; Grilo, C. (2015) Handbook of Road Ecology. John Wiley &amp; Sons Ltd, Chichester, UK</w:t>
       </w:r>
     </w:p>
@@ -3539,17 +4526,12 @@
         <w:rPr>
           <w:rStyle w:val="Emphasis"/>
           <w:i w:val="false"/>
-          <w:iCs w:val="false"/>
-          <w:sz w:val="24"/>
-          <w:szCs w:val="24"/>
         </w:rPr>
         <w:t xml:space="preserve">Visintin, C., van der Ree, R. &amp; McCarthy, M. A. (2016) A simple framework for a complex problem? Predicting wildlife–vehicle collisions. </w:t>
       </w:r>
       <w:r>
         <w:rPr>
           <w:rStyle w:val="Emphasis"/>
-          <w:sz w:val="24"/>
-          <w:szCs w:val="24"/>
         </w:rPr>
         <w:t xml:space="preserve"> Ecology and Evolution 6(17): 6409–6421</w:t>
       </w:r>
@@ -3564,17 +4546,12 @@
         <w:rPr>
           <w:rStyle w:val="Emphasis"/>
           <w:i w:val="false"/>
-          <w:iCs w:val="false"/>
-          <w:sz w:val="24"/>
-          <w:szCs w:val="24"/>
         </w:rPr>
         <w:t xml:space="preserve">Waller, J. S. &amp; Servheen, C. (2005) Effects of transportation infrastructure on grizzly bears in northwestern Montana </w:t>
       </w:r>
       <w:r>
         <w:rPr>
           <w:rStyle w:val="Emphasis"/>
-          <w:sz w:val="24"/>
-          <w:szCs w:val="24"/>
         </w:rPr>
         <w:t>Journal of Wildlife Management</w:t>
       </w:r>
@@ -3582,17 +4559,12 @@
         <w:rPr>
           <w:rStyle w:val="Emphasis"/>
           <w:i w:val="false"/>
-          <w:iCs w:val="false"/>
-          <w:sz w:val="24"/>
-          <w:szCs w:val="24"/>
         </w:rPr>
         <w:t>, 69, 985-100</w:t>
       </w:r>
       <w:r>
         <w:rPr>
           <w:rStyle w:val="Emphasis"/>
-          <w:sz w:val="24"/>
-          <w:szCs w:val="24"/>
         </w:rPr>
         <w:t>0</w:t>
       </w:r>
@@ -3601,20 +4573,10 @@
       <w:pPr>
         <w:pStyle w:val="Textbody1"/>
         <w:jc w:val="left"/>
-        <w:rPr>
-          <w:i w:val="false"/>
-          <w:i w:val="false"/>
-          <w:iCs w:val="false"/>
-          <w:sz w:val="24"/>
-          <w:szCs w:val="24"/>
-          <w:lang w:val="en-AU"/>
-        </w:rPr>
-      </w:pPr>
-      <w:r>
-        <w:rPr>
-          <w:sz w:val="24"/>
-          <w:szCs w:val="24"/>
-        </w:rPr>
+        <w:rPr/>
+      </w:pPr>
+      <w:r>
+        <w:rPr/>
         <w:t>Wells, P.; Woods, J.; Bridgewater, G. &amp; Morrison, H. (1999) Wildlife mortalities on railways: Monitoring methods and mitigation strategies Proceedings of the Third International Conference on Wildlife Ecology and Transportation , 85-88</w:t>
       </w:r>
       <w:r>
@@ -3629,17 +4591,10 @@
           <w:numId w:val="2"/>
         </w:numPr>
         <w:jc w:val="left"/>
-        <w:rPr>
-          <w:rFonts w:ascii="Liberation Serif" w:hAnsi="Liberation Serif"/>
-          <w:sz w:val="24"/>
-          <w:szCs w:val="24"/>
-        </w:rPr>
-      </w:pPr>
-      <w:r>
-        <w:rPr>
-          <w:sz w:val="24"/>
-          <w:szCs w:val="24"/>
-        </w:rPr>
+        <w:rPr/>
+      </w:pPr>
+      <w:r>
+        <w:rPr/>
         <w:t>Tables</w:t>
       </w:r>
     </w:p>
@@ -3652,9 +4607,6 @@
       <w:r>
         <w:rPr>
           <w:rStyle w:val="Captiontitle"/>
-          <w:sz w:val="24"/>
-          <w:szCs w:val="24"/>
-          <w:lang w:val="en-AU"/>
         </w:rPr>
         <w:t>Table 1:</w:t>
       </w:r>
@@ -3662,10 +4614,6 @@
         <w:rPr>
           <w:rStyle w:val="Captiontitle"/>
           <w:b w:val="false"/>
-          <w:bCs w:val="false"/>
-          <w:sz w:val="24"/>
-          <w:szCs w:val="24"/>
-          <w:lang w:val="en-AU"/>
         </w:rPr>
         <w:t xml:space="preserve"> Predictor variables used in collision model.  Note, prior to modelling all variables were centred by subtracting the means.  The collision model includes the quadratic terms of LIGHT.</w:t>
       </w:r>
@@ -3682,6 +4630,7 @@
           <w:bottom w:w="0" w:type="dxa"/>
           <w:right w:w="0" w:type="dxa"/>
         </w:tblCellMar>
+        <w:tblLook w:val="04a0" w:noVBand="1" w:noHBand="0" w:lastColumn="0" w:firstColumn="1" w:lastRow="0" w:firstRow="1"/>
       </w:tblPr>
       <w:tblGrid>
         <w:gridCol w:w="1987"/>
@@ -3694,7 +4643,7 @@
           <w:tcPr>
             <w:tcW w:w="1987" w:type="dxa"/>
             <w:tcBorders/>
-            <w:shd w:fill="FFFFFF" w:val="clear"/>
+            <w:shd w:color="auto" w:fill="FFFFFF" w:val="clear"/>
           </w:tcPr>
           <w:p>
             <w:pPr>
@@ -3712,7 +4661,7 @@
           <w:tcPr>
             <w:tcW w:w="6000" w:type="dxa"/>
             <w:tcBorders/>
-            <w:shd w:fill="FFFFFF" w:val="clear"/>
+            <w:shd w:color="auto" w:fill="FFFFFF" w:val="clear"/>
           </w:tcPr>
           <w:p>
             <w:pPr>
@@ -3730,7 +4679,7 @@
           <w:tcPr>
             <w:tcW w:w="1082" w:type="dxa"/>
             <w:tcBorders/>
-            <w:shd w:fill="FFFFFF" w:val="clear"/>
+            <w:shd w:color="auto" w:fill="FFFFFF" w:val="clear"/>
           </w:tcPr>
           <w:p>
             <w:pPr>
@@ -3751,7 +4700,7 @@
           <w:tcPr>
             <w:tcW w:w="1987" w:type="dxa"/>
             <w:tcBorders/>
-            <w:shd w:fill="FFFFFF" w:val="clear"/>
+            <w:shd w:color="auto" w:fill="FFFFFF" w:val="clear"/>
           </w:tcPr>
           <w:p>
             <w:pPr>
@@ -3769,7 +4718,7 @@
           <w:tcPr>
             <w:tcW w:w="6000" w:type="dxa"/>
             <w:tcBorders/>
-            <w:shd w:fill="FFFFFF" w:val="clear"/>
+            <w:shd w:color="auto" w:fill="FFFFFF" w:val="clear"/>
           </w:tcPr>
           <w:p>
             <w:pPr>
@@ -3789,19 +4738,19 @@
           <w:tcPr>
             <w:tcW w:w="1082" w:type="dxa"/>
             <w:tcBorders/>
-            <w:shd w:fill="FFFFFF" w:val="clear"/>
+            <w:shd w:color="auto" w:fill="FFFFFF" w:val="clear"/>
           </w:tcPr>
           <w:p>
             <w:pPr>
               <w:pStyle w:val="Sty11L"/>
               <w:spacing w:lineRule="auto" w:line="360"/>
               <w:rPr>
-                <w:rFonts w:eastAsia="Liberation Serif;Times New Roman" w:cs="Liberation Serif;Times New Roman"/>
+                <w:rFonts w:eastAsia="Liberation Serif;Times New Roma" w:cs="Liberation Serif;Times New Roma"/>
               </w:rPr>
             </w:pPr>
             <w:r>
               <w:rPr>
-                <w:rFonts w:eastAsia="Liberation Serif;Times New Roman" w:cs="Liberation Serif;Times New Roman"/>
+                <w:rFonts w:eastAsia="Liberation Serif;Times New Roma" w:cs="Liberation Serif;Times New Roma"/>
               </w:rPr>
               <w:t>–</w:t>
             </w:r>
@@ -3814,7 +4763,7 @@
           <w:tcPr>
             <w:tcW w:w="1987" w:type="dxa"/>
             <w:tcBorders/>
-            <w:shd w:fill="FFFFFF" w:val="clear"/>
+            <w:shd w:color="auto" w:fill="FFFFFF" w:val="clear"/>
           </w:tcPr>
           <w:p>
             <w:pPr>
@@ -3832,7 +4781,7 @@
           <w:tcPr>
             <w:tcW w:w="6000" w:type="dxa"/>
             <w:tcBorders/>
-            <w:shd w:fill="FFFFFF" w:val="clear"/>
+            <w:shd w:color="auto" w:fill="FFFFFF" w:val="clear"/>
           </w:tcPr>
           <w:p>
             <w:pPr>
@@ -3850,7 +4799,7 @@
           <w:tcPr>
             <w:tcW w:w="1082" w:type="dxa"/>
             <w:tcBorders/>
-            <w:shd w:fill="FFFFFF" w:val="clear"/>
+            <w:shd w:color="auto" w:fill="FFFFFF" w:val="clear"/>
           </w:tcPr>
           <w:p>
             <w:pPr>
@@ -3881,7 +4830,7 @@
           <w:tcPr>
             <w:tcW w:w="1987" w:type="dxa"/>
             <w:tcBorders/>
-            <w:shd w:fill="FFFFFF" w:val="clear"/>
+            <w:shd w:color="auto" w:fill="FFFFFF" w:val="clear"/>
           </w:tcPr>
           <w:p>
             <w:pPr>
@@ -3899,7 +4848,7 @@
           <w:tcPr>
             <w:tcW w:w="6000" w:type="dxa"/>
             <w:tcBorders/>
-            <w:shd w:fill="FFFFFF" w:val="clear"/>
+            <w:shd w:color="auto" w:fill="FFFFFF" w:val="clear"/>
           </w:tcPr>
           <w:p>
             <w:pPr>
@@ -3917,7 +4866,7 @@
           <w:tcPr>
             <w:tcW w:w="1082" w:type="dxa"/>
             <w:tcBorders/>
-            <w:shd w:fill="FFFFFF" w:val="clear"/>
+            <w:shd w:color="auto" w:fill="FFFFFF" w:val="clear"/>
           </w:tcPr>
           <w:p>
             <w:pPr>
@@ -3944,7 +4893,7 @@
           <w:tcPr>
             <w:tcW w:w="1987" w:type="dxa"/>
             <w:tcBorders/>
-            <w:shd w:fill="FFFFFF" w:val="clear"/>
+            <w:shd w:color="auto" w:fill="FFFFFF" w:val="clear"/>
           </w:tcPr>
           <w:p>
             <w:pPr>
@@ -3962,7 +4911,7 @@
           <w:tcPr>
             <w:tcW w:w="6000" w:type="dxa"/>
             <w:tcBorders/>
-            <w:shd w:fill="FFFFFF" w:val="clear"/>
+            <w:shd w:color="auto" w:fill="FFFFFF" w:val="clear"/>
           </w:tcPr>
           <w:p>
             <w:pPr>
@@ -3980,19 +4929,19 @@
           <w:tcPr>
             <w:tcW w:w="1082" w:type="dxa"/>
             <w:tcBorders/>
-            <w:shd w:fill="FFFFFF" w:val="clear"/>
+            <w:shd w:color="auto" w:fill="FFFFFF" w:val="clear"/>
           </w:tcPr>
           <w:p>
             <w:pPr>
               <w:pStyle w:val="Sty11L"/>
               <w:spacing w:lineRule="auto" w:line="360"/>
               <w:rPr>
-                <w:rFonts w:eastAsia="Liberation Serif;Times New Roman" w:cs="Liberation Serif;Times New Roman"/>
+                <w:rFonts w:eastAsia="Liberation Serif;Times New Roma" w:cs="Liberation Serif;Times New Roma"/>
               </w:rPr>
             </w:pPr>
             <w:r>
               <w:rPr>
-                <w:rFonts w:eastAsia="Liberation Serif;Times New Roman" w:cs="Liberation Serif;Times New Roman"/>
+                <w:rFonts w:eastAsia="Liberation Serif;Times New Roma" w:cs="Liberation Serif;Times New Roma"/>
               </w:rPr>
               <w:t>–</w:t>
             </w:r>
@@ -4007,7 +4956,7 @@
           <w:tcPr>
             <w:tcW w:w="1987" w:type="dxa"/>
             <w:tcBorders/>
-            <w:shd w:fill="FFFFFF" w:val="clear"/>
+            <w:shd w:color="auto" w:fill="FFFFFF" w:val="clear"/>
           </w:tcPr>
           <w:p>
             <w:pPr>
@@ -4025,7 +4974,7 @@
           <w:tcPr>
             <w:tcW w:w="6000" w:type="dxa"/>
             <w:tcBorders/>
-            <w:shd w:fill="FFFFFF" w:val="clear"/>
+            <w:shd w:color="auto" w:fill="FFFFFF" w:val="clear"/>
           </w:tcPr>
           <w:p>
             <w:pPr>
@@ -4043,19 +4992,19 @@
           <w:tcPr>
             <w:tcW w:w="1082" w:type="dxa"/>
             <w:tcBorders/>
-            <w:shd w:fill="FFFFFF" w:val="clear"/>
+            <w:shd w:color="auto" w:fill="FFFFFF" w:val="clear"/>
           </w:tcPr>
           <w:p>
             <w:pPr>
               <w:pStyle w:val="Sty11L"/>
               <w:spacing w:lineRule="auto" w:line="360"/>
               <w:rPr>
-                <w:rFonts w:eastAsia="Liberation Serif;Times New Roman" w:cs="Liberation Serif;Times New Roman"/>
+                <w:rFonts w:eastAsia="Liberation Serif;Times New Roma" w:cs="Liberation Serif;Times New Roma"/>
               </w:rPr>
             </w:pPr>
             <w:r>
               <w:rPr>
-                <w:rFonts w:eastAsia="Liberation Serif;Times New Roman" w:cs="Liberation Serif;Times New Roman"/>
+                <w:rFonts w:eastAsia="Liberation Serif;Times New Roma" w:cs="Liberation Serif;Times New Roma"/>
               </w:rPr>
               <w:t xml:space="preserve">– </w:t>
             </w:r>
@@ -4066,16 +5015,10 @@
     <w:p>
       <w:pPr>
         <w:pStyle w:val="Normal"/>
-        <w:rPr>
-          <w:sz w:val="24"/>
-          <w:szCs w:val="24"/>
-        </w:rPr>
-      </w:pPr>
-      <w:r>
-        <w:rPr>
-          <w:sz w:val="24"/>
-          <w:szCs w:val="24"/>
-        </w:rPr>
+        <w:rPr/>
+      </w:pPr>
+      <w:r>
+        <w:rPr/>
       </w:r>
       <w:r>
         <w:br w:type="page"/>
@@ -4090,9 +5033,6 @@
       <w:r>
         <w:rPr>
           <w:rStyle w:val="Captiontitle"/>
-          <w:sz w:val="24"/>
-          <w:szCs w:val="24"/>
-          <w:lang w:val="en-AU"/>
         </w:rPr>
         <w:t>Table 2:</w:t>
       </w:r>
@@ -4100,10 +5040,6 @@
         <w:rPr>
           <w:rStyle w:val="Captiontitle"/>
           <w:b w:val="false"/>
-          <w:bCs w:val="false"/>
-          <w:sz w:val="24"/>
-          <w:szCs w:val="24"/>
-          <w:lang w:val="en-AU"/>
         </w:rPr>
         <w:t xml:space="preserve"> Summary of model fit using all data (n=291120).  Highly significant variables are marked with an asterisk.</w:t>
       </w:r>
@@ -4120,13 +5056,14 @@
           <w:bottom w:w="28" w:type="dxa"/>
           <w:right w:w="28" w:type="dxa"/>
         </w:tblCellMar>
+        <w:tblLook w:val="04a0" w:noVBand="1" w:noHBand="0" w:lastColumn="0" w:firstColumn="1" w:lastRow="0" w:firstRow="1"/>
       </w:tblPr>
       <w:tblGrid>
         <w:gridCol w:w="1980"/>
         <w:gridCol w:w="1879"/>
-        <w:gridCol w:w="2260"/>
+        <w:gridCol w:w="2259"/>
         <w:gridCol w:w="1080"/>
-        <w:gridCol w:w="1471"/>
+        <w:gridCol w:w="1472"/>
       </w:tblGrid>
       <w:tr>
         <w:trPr>
@@ -4136,13 +5073,12 @@
           <w:tcPr>
             <w:tcW w:w="1980" w:type="dxa"/>
             <w:tcBorders/>
-            <w:shd w:fill="auto" w:val="clear"/>
+            <w:shd w:color="auto" w:fill="auto" w:val="clear"/>
             <w:vAlign w:val="center"/>
           </w:tcPr>
           <w:p>
             <w:pPr>
               <w:pStyle w:val="TableContents"/>
-              <w:jc w:val="left"/>
               <w:rPr/>
             </w:pPr>
             <w:r>
@@ -4155,13 +5091,12 @@
           <w:tcPr>
             <w:tcW w:w="1879" w:type="dxa"/>
             <w:tcBorders/>
-            <w:shd w:fill="auto" w:val="clear"/>
+            <w:shd w:color="auto" w:fill="auto" w:val="clear"/>
             <w:vAlign w:val="center"/>
           </w:tcPr>
           <w:p>
             <w:pPr>
               <w:pStyle w:val="TableContents"/>
-              <w:jc w:val="left"/>
               <w:rPr/>
             </w:pPr>
             <w:r>
@@ -4172,15 +5107,14 @@
         </w:tc>
         <w:tc>
           <w:tcPr>
-            <w:tcW w:w="2260" w:type="dxa"/>
+            <w:tcW w:w="2259" w:type="dxa"/>
             <w:tcBorders/>
-            <w:shd w:fill="auto" w:val="clear"/>
+            <w:shd w:color="auto" w:fill="auto" w:val="clear"/>
             <w:vAlign w:val="center"/>
           </w:tcPr>
           <w:p>
             <w:pPr>
               <w:pStyle w:val="TableContents"/>
-              <w:jc w:val="left"/>
               <w:rPr/>
             </w:pPr>
             <w:r>
@@ -4193,13 +5127,12 @@
           <w:tcPr>
             <w:tcW w:w="1080" w:type="dxa"/>
             <w:tcBorders/>
-            <w:shd w:fill="auto" w:val="clear"/>
+            <w:shd w:color="auto" w:fill="auto" w:val="clear"/>
             <w:vAlign w:val="center"/>
           </w:tcPr>
           <w:p>
             <w:pPr>
               <w:pStyle w:val="TableContents"/>
-              <w:jc w:val="left"/>
               <w:rPr/>
             </w:pPr>
             <w:r>
@@ -4210,15 +5143,14 @@
         </w:tc>
         <w:tc>
           <w:tcPr>
-            <w:tcW w:w="1471" w:type="dxa"/>
+            <w:tcW w:w="1472" w:type="dxa"/>
             <w:tcBorders/>
-            <w:shd w:fill="auto" w:val="clear"/>
+            <w:shd w:color="auto" w:fill="auto" w:val="clear"/>
             <w:vAlign w:val="center"/>
           </w:tcPr>
           <w:p>
             <w:pPr>
               <w:pStyle w:val="TableContents"/>
-              <w:jc w:val="left"/>
               <w:rPr/>
             </w:pPr>
             <w:r>
@@ -4236,13 +5168,12 @@
           <w:tcPr>
             <w:tcW w:w="1980" w:type="dxa"/>
             <w:tcBorders/>
-            <w:shd w:fill="auto" w:val="clear"/>
+            <w:shd w:color="auto" w:fill="auto" w:val="clear"/>
             <w:vAlign w:val="center"/>
           </w:tcPr>
           <w:p>
             <w:pPr>
               <w:pStyle w:val="TableContents"/>
-              <w:jc w:val="left"/>
               <w:rPr/>
             </w:pPr>
             <w:r>
@@ -4255,7 +5186,7 @@
           <w:tcPr>
             <w:tcW w:w="1879" w:type="dxa"/>
             <w:tcBorders/>
-            <w:shd w:fill="auto" w:val="clear"/>
+            <w:shd w:color="auto" w:fill="auto" w:val="clear"/>
             <w:vAlign w:val="center"/>
           </w:tcPr>
           <w:p>
@@ -4272,9 +5203,9 @@
         </w:tc>
         <w:tc>
           <w:tcPr>
-            <w:tcW w:w="2260" w:type="dxa"/>
+            <w:tcW w:w="2259" w:type="dxa"/>
             <w:tcBorders/>
-            <w:shd w:fill="auto" w:val="clear"/>
+            <w:shd w:color="auto" w:fill="auto" w:val="clear"/>
             <w:vAlign w:val="center"/>
           </w:tcPr>
           <w:p>
@@ -4293,7 +5224,7 @@
           <w:tcPr>
             <w:tcW w:w="1080" w:type="dxa"/>
             <w:tcBorders/>
-            <w:shd w:fill="auto" w:val="clear"/>
+            <w:shd w:color="auto" w:fill="auto" w:val="clear"/>
             <w:vAlign w:val="center"/>
           </w:tcPr>
           <w:p>
@@ -4310,9 +5241,9 @@
         </w:tc>
         <w:tc>
           <w:tcPr>
-            <w:tcW w:w="1471" w:type="dxa"/>
+            <w:tcW w:w="1472" w:type="dxa"/>
             <w:tcBorders/>
-            <w:shd w:fill="auto" w:val="clear"/>
+            <w:shd w:color="auto" w:fill="auto" w:val="clear"/>
             <w:vAlign w:val="center"/>
           </w:tcPr>
           <w:p>
@@ -4336,7 +5267,7 @@
           <w:tcPr>
             <w:tcW w:w="1980" w:type="dxa"/>
             <w:tcBorders/>
-            <w:shd w:fill="auto" w:val="clear"/>
+            <w:shd w:color="auto" w:fill="auto" w:val="clear"/>
             <w:vAlign w:val="center"/>
           </w:tcPr>
           <w:p>
@@ -4355,7 +5286,7 @@
           <w:tcPr>
             <w:tcW w:w="1879" w:type="dxa"/>
             <w:tcBorders/>
-            <w:shd w:fill="auto" w:val="clear"/>
+            <w:shd w:color="auto" w:fill="auto" w:val="clear"/>
             <w:vAlign w:val="center"/>
           </w:tcPr>
           <w:p>
@@ -4372,9 +5303,9 @@
         </w:tc>
         <w:tc>
           <w:tcPr>
-            <w:tcW w:w="2260" w:type="dxa"/>
+            <w:tcW w:w="2259" w:type="dxa"/>
             <w:tcBorders/>
-            <w:shd w:fill="auto" w:val="clear"/>
+            <w:shd w:color="auto" w:fill="auto" w:val="clear"/>
             <w:vAlign w:val="center"/>
           </w:tcPr>
           <w:p>
@@ -4393,7 +5324,7 @@
           <w:tcPr>
             <w:tcW w:w="1080" w:type="dxa"/>
             <w:tcBorders/>
-            <w:shd w:fill="auto" w:val="clear"/>
+            <w:shd w:color="auto" w:fill="auto" w:val="clear"/>
             <w:vAlign w:val="center"/>
           </w:tcPr>
           <w:p>
@@ -4410,9 +5341,9 @@
         </w:tc>
         <w:tc>
           <w:tcPr>
-            <w:tcW w:w="1471" w:type="dxa"/>
+            <w:tcW w:w="1472" w:type="dxa"/>
             <w:tcBorders/>
-            <w:shd w:fill="auto" w:val="clear"/>
+            <w:shd w:color="auto" w:fill="auto" w:val="clear"/>
             <w:vAlign w:val="center"/>
           </w:tcPr>
           <w:p>
@@ -4436,7 +5367,7 @@
           <w:tcPr>
             <w:tcW w:w="1980" w:type="dxa"/>
             <w:tcBorders/>
-            <w:shd w:fill="auto" w:val="clear"/>
+            <w:shd w:color="auto" w:fill="auto" w:val="clear"/>
             <w:vAlign w:val="center"/>
           </w:tcPr>
           <w:p>
@@ -4455,7 +5386,7 @@
           <w:tcPr>
             <w:tcW w:w="1879" w:type="dxa"/>
             <w:tcBorders/>
-            <w:shd w:fill="auto" w:val="clear"/>
+            <w:shd w:color="auto" w:fill="auto" w:val="clear"/>
             <w:vAlign w:val="center"/>
           </w:tcPr>
           <w:p>
@@ -4472,9 +5403,9 @@
         </w:tc>
         <w:tc>
           <w:tcPr>
-            <w:tcW w:w="2260" w:type="dxa"/>
+            <w:tcW w:w="2259" w:type="dxa"/>
             <w:tcBorders/>
-            <w:shd w:fill="auto" w:val="clear"/>
+            <w:shd w:color="auto" w:fill="auto" w:val="clear"/>
             <w:vAlign w:val="center"/>
           </w:tcPr>
           <w:p>
@@ -4493,7 +5424,7 @@
           <w:tcPr>
             <w:tcW w:w="1080" w:type="dxa"/>
             <w:tcBorders/>
-            <w:shd w:fill="auto" w:val="clear"/>
+            <w:shd w:color="auto" w:fill="auto" w:val="clear"/>
             <w:vAlign w:val="center"/>
           </w:tcPr>
           <w:p>
@@ -4510,9 +5441,9 @@
         </w:tc>
         <w:tc>
           <w:tcPr>
-            <w:tcW w:w="1471" w:type="dxa"/>
+            <w:tcW w:w="1472" w:type="dxa"/>
             <w:tcBorders/>
-            <w:shd w:fill="auto" w:val="clear"/>
+            <w:shd w:color="auto" w:fill="auto" w:val="clear"/>
             <w:vAlign w:val="center"/>
           </w:tcPr>
           <w:p>
@@ -4536,7 +5467,7 @@
           <w:tcPr>
             <w:tcW w:w="1980" w:type="dxa"/>
             <w:tcBorders/>
-            <w:shd w:fill="auto" w:val="clear"/>
+            <w:shd w:color="auto" w:fill="auto" w:val="clear"/>
             <w:vAlign w:val="center"/>
           </w:tcPr>
           <w:p>
@@ -4555,7 +5486,7 @@
           <w:tcPr>
             <w:tcW w:w="1879" w:type="dxa"/>
             <w:tcBorders/>
-            <w:shd w:fill="auto" w:val="clear"/>
+            <w:shd w:color="auto" w:fill="auto" w:val="clear"/>
             <w:vAlign w:val="center"/>
           </w:tcPr>
           <w:p>
@@ -4572,9 +5503,9 @@
         </w:tc>
         <w:tc>
           <w:tcPr>
-            <w:tcW w:w="2260" w:type="dxa"/>
+            <w:tcW w:w="2259" w:type="dxa"/>
             <w:tcBorders/>
-            <w:shd w:fill="auto" w:val="clear"/>
+            <w:shd w:color="auto" w:fill="auto" w:val="clear"/>
             <w:vAlign w:val="center"/>
           </w:tcPr>
           <w:p>
@@ -4593,7 +5524,7 @@
           <w:tcPr>
             <w:tcW w:w="1080" w:type="dxa"/>
             <w:tcBorders/>
-            <w:shd w:fill="auto" w:val="clear"/>
+            <w:shd w:color="auto" w:fill="auto" w:val="clear"/>
             <w:vAlign w:val="center"/>
           </w:tcPr>
           <w:p>
@@ -4610,9 +5541,9 @@
         </w:tc>
         <w:tc>
           <w:tcPr>
-            <w:tcW w:w="1471" w:type="dxa"/>
+            <w:tcW w:w="1472" w:type="dxa"/>
             <w:tcBorders/>
-            <w:shd w:fill="auto" w:val="clear"/>
+            <w:shd w:color="auto" w:fill="auto" w:val="clear"/>
             <w:vAlign w:val="center"/>
           </w:tcPr>
           <w:p>
@@ -4636,7 +5567,7 @@
           <w:tcPr>
             <w:tcW w:w="1980" w:type="dxa"/>
             <w:tcBorders/>
-            <w:shd w:fill="auto" w:val="clear"/>
+            <w:shd w:color="auto" w:fill="auto" w:val="clear"/>
             <w:vAlign w:val="center"/>
           </w:tcPr>
           <w:p>
@@ -4655,7 +5586,7 @@
           <w:tcPr>
             <w:tcW w:w="1879" w:type="dxa"/>
             <w:tcBorders/>
-            <w:shd w:fill="auto" w:val="clear"/>
+            <w:shd w:color="auto" w:fill="auto" w:val="clear"/>
             <w:vAlign w:val="center"/>
           </w:tcPr>
           <w:p>
@@ -4672,9 +5603,9 @@
         </w:tc>
         <w:tc>
           <w:tcPr>
-            <w:tcW w:w="2260" w:type="dxa"/>
+            <w:tcW w:w="2259" w:type="dxa"/>
             <w:tcBorders/>
-            <w:shd w:fill="auto" w:val="clear"/>
+            <w:shd w:color="auto" w:fill="auto" w:val="clear"/>
             <w:vAlign w:val="center"/>
           </w:tcPr>
           <w:p>
@@ -4693,7 +5624,7 @@
           <w:tcPr>
             <w:tcW w:w="1080" w:type="dxa"/>
             <w:tcBorders/>
-            <w:shd w:fill="auto" w:val="clear"/>
+            <w:shd w:color="auto" w:fill="auto" w:val="clear"/>
             <w:vAlign w:val="center"/>
           </w:tcPr>
           <w:p>
@@ -4710,9 +5641,9 @@
         </w:tc>
         <w:tc>
           <w:tcPr>
-            <w:tcW w:w="1471" w:type="dxa"/>
+            <w:tcW w:w="1472" w:type="dxa"/>
             <w:tcBorders/>
-            <w:shd w:fill="auto" w:val="clear"/>
+            <w:shd w:color="auto" w:fill="auto" w:val="clear"/>
             <w:vAlign w:val="center"/>
           </w:tcPr>
           <w:p>
@@ -4736,7 +5667,7 @@
           <w:tcPr>
             <w:tcW w:w="1980" w:type="dxa"/>
             <w:tcBorders/>
-            <w:shd w:fill="auto" w:val="clear"/>
+            <w:shd w:color="auto" w:fill="auto" w:val="clear"/>
             <w:vAlign w:val="center"/>
           </w:tcPr>
           <w:p>
@@ -4755,7 +5686,7 @@
           <w:tcPr>
             <w:tcW w:w="1879" w:type="dxa"/>
             <w:tcBorders/>
-            <w:shd w:fill="auto" w:val="clear"/>
+            <w:shd w:color="auto" w:fill="auto" w:val="clear"/>
             <w:vAlign w:val="center"/>
           </w:tcPr>
           <w:p>
@@ -4772,9 +5703,9 @@
         </w:tc>
         <w:tc>
           <w:tcPr>
-            <w:tcW w:w="2260" w:type="dxa"/>
+            <w:tcW w:w="2259" w:type="dxa"/>
             <w:tcBorders/>
-            <w:shd w:fill="auto" w:val="clear"/>
+            <w:shd w:color="auto" w:fill="auto" w:val="clear"/>
             <w:vAlign w:val="center"/>
           </w:tcPr>
           <w:p>
@@ -4793,7 +5724,7 @@
           <w:tcPr>
             <w:tcW w:w="1080" w:type="dxa"/>
             <w:tcBorders/>
-            <w:shd w:fill="auto" w:val="clear"/>
+            <w:shd w:color="auto" w:fill="auto" w:val="clear"/>
             <w:vAlign w:val="center"/>
           </w:tcPr>
           <w:p>
@@ -4810,9 +5741,9 @@
         </w:tc>
         <w:tc>
           <w:tcPr>
-            <w:tcW w:w="1471" w:type="dxa"/>
+            <w:tcW w:w="1472" w:type="dxa"/>
             <w:tcBorders/>
-            <w:shd w:fill="auto" w:val="clear"/>
+            <w:shd w:color="auto" w:fill="auto" w:val="clear"/>
             <w:vAlign w:val="center"/>
           </w:tcPr>
           <w:p>
@@ -4836,7 +5767,7 @@
           <w:tcPr>
             <w:tcW w:w="1980" w:type="dxa"/>
             <w:tcBorders/>
-            <w:shd w:fill="auto" w:val="clear"/>
+            <w:shd w:color="auto" w:fill="auto" w:val="clear"/>
             <w:vAlign w:val="center"/>
           </w:tcPr>
           <w:p>
@@ -4855,7 +5786,7 @@
           <w:tcPr>
             <w:tcW w:w="1879" w:type="dxa"/>
             <w:tcBorders/>
-            <w:shd w:fill="auto" w:val="clear"/>
+            <w:shd w:color="auto" w:fill="auto" w:val="clear"/>
             <w:vAlign w:val="center"/>
           </w:tcPr>
           <w:p>
@@ -4872,9 +5803,9 @@
         </w:tc>
         <w:tc>
           <w:tcPr>
-            <w:tcW w:w="2260" w:type="dxa"/>
+            <w:tcW w:w="2259" w:type="dxa"/>
             <w:tcBorders/>
-            <w:shd w:fill="auto" w:val="clear"/>
+            <w:shd w:color="auto" w:fill="auto" w:val="clear"/>
             <w:vAlign w:val="center"/>
           </w:tcPr>
           <w:p>
@@ -4893,7 +5824,7 @@
           <w:tcPr>
             <w:tcW w:w="1080" w:type="dxa"/>
             <w:tcBorders/>
-            <w:shd w:fill="auto" w:val="clear"/>
+            <w:shd w:color="auto" w:fill="auto" w:val="clear"/>
             <w:vAlign w:val="center"/>
           </w:tcPr>
           <w:p>
@@ -4910,9 +5841,9 @@
         </w:tc>
         <w:tc>
           <w:tcPr>
-            <w:tcW w:w="1471" w:type="dxa"/>
+            <w:tcW w:w="1472" w:type="dxa"/>
             <w:tcBorders/>
-            <w:shd w:fill="auto" w:val="clear"/>
+            <w:shd w:color="auto" w:fill="auto" w:val="clear"/>
             <w:vAlign w:val="center"/>
           </w:tcPr>
           <w:p>
@@ -4935,19 +5866,10 @@
         <w:jc w:val="left"/>
         <w:rPr>
           <w:rStyle w:val="Captiontitle"/>
-          <w:bCs w:val="false"/>
-          <w:sz w:val="24"/>
-          <w:szCs w:val="24"/>
-          <w:lang w:val="en-AU"/>
-        </w:rPr>
-      </w:pPr>
-      <w:r>
-        <w:rPr>
-          <w:bCs w:val="false"/>
-          <w:sz w:val="24"/>
-          <w:szCs w:val="24"/>
-          <w:lang w:val="en-AU"/>
-        </w:rPr>
+        </w:rPr>
+      </w:pPr>
+      <w:r>
+        <w:rPr/>
       </w:r>
       <w:r>
         <w:br w:type="page"/>
@@ -4957,20 +5879,11 @@
       <w:pPr>
         <w:pStyle w:val="Textbody1"/>
         <w:jc w:val="left"/>
-        <w:rPr>
-          <w:bCs w:val="false"/>
-          <w:sz w:val="24"/>
-          <w:szCs w:val="24"/>
-          <w:lang w:val="en-AU"/>
-        </w:rPr>
+        <w:rPr/>
       </w:pPr>
       <w:r>
         <w:rPr>
           <w:rStyle w:val="Captiontitle"/>
-          <w:bCs w:val="false"/>
-          <w:sz w:val="24"/>
-          <w:szCs w:val="24"/>
-          <w:lang w:val="en-AU"/>
         </w:rPr>
         <w:t>Table 2:</w:t>
       </w:r>
@@ -4978,23 +5891,8 @@
         <w:rPr>
           <w:rStyle w:val="Captiontitle"/>
           <w:b w:val="false"/>
-          <w:bCs w:val="false"/>
-          <w:sz w:val="24"/>
-          <w:szCs w:val="24"/>
-          <w:lang w:val="en-AU"/>
-        </w:rPr>
-        <w:t xml:space="preserve"> </w:t>
-      </w:r>
-      <w:r>
-        <w:rPr>
-          <w:rStyle w:val="Captiontitle"/>
-          <w:b w:val="false"/>
-          <w:bCs w:val="false"/>
-          <w:sz w:val="24"/>
-          <w:szCs w:val="24"/>
-          <w:lang w:val="en-AU"/>
-        </w:rPr>
-        <w:t>Summary of predicted collisions based on different management scenarios.</w:t>
+        </w:rPr>
+        <w:t xml:space="preserve"> Summary of predicted collisions based on different management scenarios.</w:t>
       </w:r>
     </w:p>
     <w:p>
@@ -5009,10 +5907,7 @@
       </w:pPr>
       <w:r>
         <w:rPr>
-          <w:bCs w:val="false"/>
-          <w:sz w:val="24"/>
-          <w:szCs w:val="24"/>
-          <w:lang w:val="en-AU"/>
+          <w:b w:val="false"/>
         </w:rPr>
       </w:r>
       <w:r>
@@ -5030,10 +5925,7 @@
         <w:rPr/>
       </w:pPr>
       <w:r>
-        <w:rPr>
-          <w:sz w:val="24"/>
-          <w:szCs w:val="24"/>
-        </w:rPr>
+        <w:rPr/>
         <w:t>Figures</w:t>
       </w:r>
     </w:p>
@@ -5043,16 +5935,10 @@
         <w:jc w:val="left"/>
         <w:rPr>
           <w:rStyle w:val="Captiontitle"/>
-          <w:rFonts w:ascii="Liberation Serif" w:hAnsi="Liberation Serif"/>
-          <w:sz w:val="24"/>
-          <w:szCs w:val="24"/>
-        </w:rPr>
-      </w:pPr>
-      <w:r>
-        <w:rPr>
-          <w:sz w:val="24"/>
-          <w:szCs w:val="24"/>
-        </w:rPr>
+        </w:rPr>
+      </w:pPr>
+      <w:r>
+        <w:rPr/>
         <w:drawing>
           <wp:anchor behindDoc="0" distT="0" distB="0" distL="0" distR="0" simplePos="0" locked="0" layoutInCell="1" allowOverlap="1" relativeHeight="2">
             <wp:simplePos x="0" y="0"/>
@@ -5109,18 +5995,11 @@
       <w:r>
         <w:rPr>
           <w:rStyle w:val="Captiontitle"/>
-          <w:sz w:val="24"/>
-          <w:szCs w:val="24"/>
-          <w:lang w:val="en-AU"/>
         </w:rPr>
         <w:t xml:space="preserve">Figure 1: </w:t>
       </w:r>
       <w:r>
-        <w:rPr>
-          <w:sz w:val="24"/>
-          <w:szCs w:val="24"/>
-          <w:lang w:val="en-AU"/>
-        </w:rPr>
+        <w:rPr/>
         <w:t>Wildlife-train collisions reported between 2009-2014 in Victoria.</w:t>
       </w:r>
       <w:r>
@@ -5131,17 +6010,10 @@
       <w:pPr>
         <w:pStyle w:val="Textbody1"/>
         <w:jc w:val="left"/>
-        <w:rPr>
-          <w:rFonts w:ascii="Liberation Serif" w:hAnsi="Liberation Serif"/>
-          <w:sz w:val="24"/>
-          <w:szCs w:val="24"/>
-        </w:rPr>
-      </w:pPr>
-      <w:r>
-        <w:rPr>
-          <w:sz w:val="24"/>
-          <w:szCs w:val="24"/>
-        </w:rPr>
+        <w:rPr/>
+      </w:pPr>
+      <w:r>
+        <w:rPr/>
         <w:drawing>
           <wp:anchor behindDoc="0" distT="0" distB="0" distL="0" distR="0" simplePos="0" locked="0" layoutInCell="1" allowOverlap="1" relativeHeight="3">
             <wp:simplePos x="0" y="0"/>
@@ -5199,20 +6071,11 @@
         <w:rPr>
           <w:b/>
           <w:bCs/>
-          <w:sz w:val="24"/>
-          <w:szCs w:val="24"/>
-          <w:lang w:val="en-AU"/>
         </w:rPr>
         <w:t xml:space="preserve">Figure 2: </w:t>
       </w:r>
       <w:r>
-        <w:rPr>
-          <w:b w:val="false"/>
-          <w:bCs w:val="false"/>
-          <w:sz w:val="24"/>
-          <w:szCs w:val="24"/>
-          <w:lang w:val="en-AU"/>
-        </w:rPr>
+        <w:rPr/>
         <w:t xml:space="preserve"> Grid used to organise modelling data (number of cells: 2015; extents: 104000,5741000 x 556000,6084000; projection: GDA94 MGA zone 55)</w:t>
       </w:r>
       <w:r>
@@ -5223,23 +6086,10 @@
       <w:pPr>
         <w:pStyle w:val="Textbody1"/>
         <w:jc w:val="center"/>
-        <w:rPr>
-          <w:b w:val="false"/>
-          <w:b w:val="false"/>
-          <w:bCs w:val="false"/>
-          <w:sz w:val="24"/>
-          <w:szCs w:val="24"/>
-          <w:lang w:val="en-AU"/>
-        </w:rPr>
-      </w:pPr>
-      <w:r>
-        <w:rPr>
-          <w:b w:val="false"/>
-          <w:bCs w:val="false"/>
-          <w:sz w:val="24"/>
-          <w:szCs w:val="24"/>
-          <w:lang w:val="en-AU"/>
-        </w:rPr>
+        <w:rPr/>
+      </w:pPr>
+      <w:r>
+        <w:rPr/>
         <w:drawing>
           <wp:inline distT="0" distB="0" distL="0" distR="0">
             <wp:extent cx="2743200" cy="2743200"/>
@@ -5289,171 +6139,12 @@
         <w:rPr>
           <w:b/>
           <w:bCs/>
-          <w:sz w:val="24"/>
-          <w:szCs w:val="24"/>
-          <w:lang w:val="en-AU"/>
         </w:rPr>
         <w:t xml:space="preserve">Figure 3: </w:t>
       </w:r>
       <w:r>
-        <w:rPr>
-          <w:b w:val="false"/>
-          <w:bCs w:val="false"/>
-          <w:sz w:val="24"/>
-          <w:szCs w:val="24"/>
-          <w:lang w:val="en-AU"/>
-        </w:rPr>
-        <w:t xml:space="preserve"> Comparison between the collision model fit on full data and on cross-validated subsets.  </w:t>
-      </w:r>
-      <w:r>
-        <w:rPr>
-          <w:b w:val="false"/>
-          <w:bCs w:val="false"/>
-          <w:sz w:val="24"/>
-          <w:szCs w:val="24"/>
-          <w:lang w:val="en-AU"/>
-        </w:rPr>
-        <w:t>"ROC"</w:t>
-      </w:r>
-      <w:r>
-        <w:rPr>
-          <w:b w:val="false"/>
-          <w:bCs w:val="false"/>
-          <w:sz w:val="24"/>
-          <w:szCs w:val="24"/>
-          <w:lang w:val="en-AU"/>
-        </w:rPr>
-        <w:t xml:space="preserve"> </w:t>
-      </w:r>
-      <w:r>
-        <w:rPr>
-          <w:b w:val="false"/>
-          <w:bCs w:val="false"/>
-          <w:sz w:val="24"/>
-          <w:szCs w:val="24"/>
-          <w:lang w:val="en-AU"/>
-        </w:rPr>
-        <w:t xml:space="preserve">is </w:t>
-      </w:r>
-      <w:r>
-        <w:rPr>
-          <w:b w:val="false"/>
-          <w:bCs w:val="false"/>
-          <w:sz w:val="24"/>
-          <w:szCs w:val="24"/>
-          <w:lang w:val="en-AU"/>
-        </w:rPr>
-        <w:t>area under the receiver operat</w:t>
-      </w:r>
-      <w:r>
-        <w:rPr>
-          <w:b w:val="false"/>
-          <w:bCs w:val="false"/>
-          <w:sz w:val="24"/>
-          <w:szCs w:val="24"/>
-          <w:lang w:val="en-AU"/>
-        </w:rPr>
-        <w:t xml:space="preserve">ing </w:t>
-      </w:r>
-      <w:r>
-        <w:rPr>
-          <w:b w:val="false"/>
-          <w:bCs w:val="false"/>
-          <w:sz w:val="24"/>
-          <w:szCs w:val="24"/>
-          <w:lang w:val="en-AU"/>
-        </w:rPr>
-        <w:t xml:space="preserve">characteristic curve, </w:t>
-      </w:r>
-      <w:r>
-        <w:rPr>
-          <w:b w:val="false"/>
-          <w:bCs w:val="false"/>
-          <w:sz w:val="24"/>
-          <w:szCs w:val="24"/>
-          <w:lang w:val="en-AU"/>
-        </w:rPr>
-        <w:t>"</w:t>
-      </w:r>
-      <w:r>
-        <w:rPr>
-          <w:b w:val="false"/>
-          <w:bCs w:val="false"/>
-          <w:sz w:val="24"/>
-          <w:szCs w:val="24"/>
-          <w:lang w:val="en-AU"/>
-        </w:rPr>
-        <w:t>Adjusted R2</w:t>
-      </w:r>
-      <w:r>
-        <w:rPr>
-          <w:b w:val="false"/>
-          <w:bCs w:val="false"/>
-          <w:sz w:val="24"/>
-          <w:szCs w:val="24"/>
-          <w:lang w:val="en-AU"/>
-        </w:rPr>
-        <w:t>" is the Nagelkerke pseudo R-squared</w:t>
-      </w:r>
-      <w:r>
-        <w:rPr>
-          <w:b w:val="false"/>
-          <w:bCs w:val="false"/>
-          <w:sz w:val="24"/>
-          <w:szCs w:val="24"/>
-          <w:lang w:val="en-AU"/>
-        </w:rPr>
-        <w:t xml:space="preserve">, </w:t>
-      </w:r>
-      <w:r>
-        <w:rPr>
-          <w:b w:val="false"/>
-          <w:bCs w:val="false"/>
-          <w:sz w:val="24"/>
-          <w:szCs w:val="24"/>
-          <w:lang w:val="en-AU"/>
-        </w:rPr>
-        <w:t>and the intercept and slope are the results of regressing the dependent variable on the predicted values (link-scale)</w:t>
-      </w:r>
-      <w:r>
-        <w:rPr>
-          <w:b w:val="false"/>
-          <w:bCs w:val="false"/>
-          <w:sz w:val="24"/>
-          <w:szCs w:val="24"/>
-          <w:lang w:val="en-AU"/>
-        </w:rPr>
-        <w:t xml:space="preserve">.  For each metric, open circles represent the full data model and solid dots represent mean values </w:t>
-      </w:r>
-      <w:r>
-        <w:rPr>
-          <w:b w:val="false"/>
-          <w:bCs w:val="false"/>
-          <w:sz w:val="24"/>
-          <w:szCs w:val="24"/>
-          <w:lang w:val="en-AU"/>
-        </w:rPr>
-        <w:t xml:space="preserve">- ranges shown as bars - </w:t>
-      </w:r>
-      <w:r>
-        <w:rPr>
-          <w:b w:val="false"/>
-          <w:bCs w:val="false"/>
-          <w:sz w:val="24"/>
-          <w:szCs w:val="24"/>
-          <w:lang w:val="en-AU"/>
-        </w:rPr>
-        <w:t>for the cross-validated subsets (n=1000).</w:t>
-      </w:r>
-      <w:r>
-        <w:rPr>
-          <w:b w:val="false"/>
-          <w:bCs w:val="false"/>
-          <w:sz w:val="24"/>
-          <w:szCs w:val="24"/>
-          <w:lang w:val="en-AU"/>
-        </w:rPr>
-        <w:t xml:space="preserve">  Dashed lines indicate the expected values for a perfect model.</w:t>
+        <w:rPr/>
+        <w:t xml:space="preserve"> Comparison between the collision model fit on full data and on cross-validated subsets.  "ROC" is area under the receiver operating characteristic curve, "Adjusted R2" is the Nagelkerke pseudo R-squared, and the intercept and slope are the results of regressing the dependent variable on the predicted values (link-scale).  For each metric, open circles represent the full data model and solid dots represent mean values - ranges shown as bars - for the cross-validated subsets (n=1000).  Dashed lines indicate the expected values for a perfect model.</w:t>
       </w:r>
       <w:r>
         <w:br w:type="page"/>
@@ -5506,23 +6197,11 @@
         </w:drawing>
       </w:r>
       <w:r>
-        <w:rPr>
-          <w:b w:val="false"/>
-          <w:bCs w:val="false"/>
-          <w:sz w:val="24"/>
-          <w:szCs w:val="24"/>
-          <w:lang w:val="en-AU"/>
-        </w:rPr>
+        <w:rPr/>
         <w:t xml:space="preserve">    </w:t>
       </w:r>
       <w:r>
-        <w:rPr>
-          <w:b w:val="false"/>
-          <w:bCs w:val="false"/>
-          <w:sz w:val="24"/>
-          <w:szCs w:val="24"/>
-          <w:lang w:val="en-AU"/>
-        </w:rPr>
+        <w:rPr/>
         <w:drawing>
           <wp:inline distT="0" distB="0" distL="0" distR="0">
             <wp:extent cx="2743200" cy="2743200"/>
@@ -5609,23 +6288,12 @@
         </w:drawing>
       </w:r>
       <w:r>
-        <w:rPr>
-          <w:b w:val="false"/>
-          <w:bCs w:val="false"/>
-          <w:sz w:val="24"/>
-          <w:szCs w:val="24"/>
-          <w:lang w:val="en-AU"/>
-        </w:rPr>
+        <w:rPr/>
         <w:t xml:space="preserve">    </w:t>
       </w:r>
-      <w:r>
-        <w:rPr>
-          <w:b w:val="false"/>
-          <w:bCs w:val="false"/>
-          <w:sz w:val="24"/>
-          <w:szCs w:val="24"/>
-          <w:lang w:val="en-AU"/>
-        </w:rPr>
+      <w:commentRangeStart w:id="30"/>
+      <w:r>
+        <w:rPr/>
         <w:drawing>
           <wp:inline distT="0" distB="0" distL="0" distR="0">
             <wp:extent cx="2743200" cy="2743200"/>
@@ -5664,6 +6332,13 @@
           </wp:inline>
         </w:drawing>
       </w:r>
+      <w:commentRangeEnd w:id="30"/>
+      <w:r>
+        <w:commentReference w:id="30"/>
+      </w:r>
+      <w:r>
+        <w:rPr/>
+      </w:r>
     </w:p>
     <w:p>
       <w:pPr>
@@ -5675,20 +6350,11 @@
         <w:rPr>
           <w:b/>
           <w:bCs/>
-          <w:sz w:val="24"/>
-          <w:szCs w:val="24"/>
-          <w:lang w:val="en-AU"/>
         </w:rPr>
         <w:t xml:space="preserve">Figure 4: </w:t>
       </w:r>
       <w:r>
-        <w:rPr>
-          <w:b w:val="false"/>
-          <w:bCs w:val="false"/>
-          <w:sz w:val="24"/>
-          <w:szCs w:val="24"/>
-          <w:lang w:val="en-AU"/>
-        </w:rPr>
+        <w:rPr/>
         <w:t xml:space="preserve"> Marginal effects of model predictors on collision likelihood.  For each plot, non-target variables are held constant at mean values.  Shading indicates 95% confidence intervals.</w:t>
       </w:r>
     </w:p>
@@ -5714,6 +6380,379 @@
     </w:sectPr>
   </w:body>
 </w:document>
+</file>
+
+<file path=word/comments.xml><?xml version="1.0" encoding="utf-8"?>
+<w:comments xmlns:o="urn:schemas-microsoft-com:office:office" xmlns:r="http://schemas.openxmlformats.org/officeDocument/2006/relationships" xmlns:v="urn:schemas-microsoft-com:vml" xmlns:w="http://schemas.openxmlformats.org/wordprocessingml/2006/main" xmlns:w10="urn:schemas-microsoft-com:office:word" xmlns:wp="http://schemas.openxmlformats.org/drawingml/2006/wordprocessingDrawing" xmlns:wps="http://schemas.microsoft.com/office/word/2010/wordprocessingShape" xmlns:wpg="http://schemas.microsoft.com/office/word/2010/wordprocessingGroup" xmlns:mc="http://schemas.openxmlformats.org/markup-compatibility/2006" xmlns:wp14="http://schemas.microsoft.com/office/word/2010/wordprocessingDrawing" xmlns:w14="http://schemas.microsoft.com/office/word/2010/wordml" mc:Ignorable="w14 wp14">
+  <w:comment w:id="0" w:author="Michaela Plein" w:date="2016-11-13T11:31:00Z" w:initials="MP">
+    <w:p>
+      <w:r>
+        <w:rPr>
+          <w:rFonts w:ascii="Liberation Serif" w:hAnsi="Liberation Serif"/>
+          <w:color w:val="auto"/>
+          <w:lang w:val="en-US" w:eastAsia="en-US" w:bidi="en-US"/>
+        </w:rPr>
+        <w:t xml:space="preserve">A couple of examples would be interesting, e.g. bears in NA, elk in Scandinavia or kangaroos in Australia. </w:t>
+      </w:r>
+    </w:p>
+  </w:comment>
+  <w:comment w:id="1" w:author="Michaela Plein" w:date="2016-11-13T11:36:00Z" w:initials="MP">
+    <w:p>
+      <w:r>
+        <w:rPr>
+          <w:rFonts w:ascii="Liberation Serif" w:hAnsi="Liberation Serif"/>
+          <w:color w:val="auto"/>
+          <w:lang w:val="en-US" w:eastAsia="en-US" w:bidi="en-US"/>
+        </w:rPr>
+        <w:t xml:space="preserve">This is not an example for the previous statement about the things that can happen when cars and animals collide. </w:t>
+      </w:r>
+    </w:p>
+    <w:p>
+      <w:r>
+        <w:rPr>
+          <w:rFonts w:ascii="Liberation Serif" w:hAnsi="Liberation Serif"/>
+          <w:color w:val="auto"/>
+          <w:lang w:val="en-US" w:eastAsia="en-US" w:bidi="en-US"/>
+        </w:rPr>
+      </w:r>
+    </w:p>
+    <w:p>
+      <w:r>
+        <w:rPr>
+          <w:rFonts w:ascii="Liberation Serif" w:hAnsi="Liberation Serif"/>
+          <w:color w:val="auto"/>
+          <w:lang w:val="en-US" w:eastAsia="en-US" w:bidi="en-US"/>
+        </w:rPr>
+        <w:t>… I just changed the location of the example and I think this is a better flow now.</w:t>
+      </w:r>
+    </w:p>
+  </w:comment>
+  <w:comment w:id="3" w:author="Michaela Plein" w:date="2016-11-13T11:36:00Z" w:initials="MP">
+    <w:p>
+      <w:r>
+        <w:rPr>
+          <w:rFonts w:ascii="Liberation Serif" w:hAnsi="Liberation Serif"/>
+          <w:color w:val="auto"/>
+          <w:lang w:val="en-US" w:eastAsia="en-US" w:bidi="en-US"/>
+        </w:rPr>
+        <w:t xml:space="preserve">This is not an example for the previous statement about the things that can happen when cars and animals collide. Ask yourself why your are bringing this “example” here. Is it to support the notion that it is a big problem. </w:t>
+      </w:r>
+    </w:p>
+  </w:comment>
+  <w:comment w:id="4" w:author="Michaela Plein" w:date="2016-11-13T11:58:00Z" w:initials="MP">
+    <w:p>
+      <w:r>
+        <w:rPr>
+          <w:rFonts w:ascii="Liberation Serif" w:hAnsi="Liberation Serif"/>
+          <w:color w:val="auto"/>
+          <w:lang w:val="en-US" w:eastAsia="en-US" w:bidi="en-US"/>
+        </w:rPr>
+        <w:t xml:space="preserve">Is there another word? </w:t>
+      </w:r>
+    </w:p>
+  </w:comment>
+  <w:comment w:id="5" w:author="Michaela Plein" w:date="2016-11-13T17:39:00Z" w:initials="MP">
+    <w:p>
+      <w:r>
+        <w:rPr>
+          <w:rFonts w:ascii="Liberation Serif" w:hAnsi="Liberation Serif"/>
+          <w:color w:val="auto"/>
+          <w:lang w:val="en-US" w:eastAsia="en-US" w:bidi="en-US"/>
+        </w:rPr>
+        <w:t>Can you give a more specific example here.</w:t>
+      </w:r>
+    </w:p>
+  </w:comment>
+  <w:comment w:id="6" w:author="Michaela Plein" w:date="2016-11-13T17:50:00Z" w:initials="MP">
+    <w:p>
+      <w:r>
+        <w:rPr>
+          <w:rFonts w:ascii="Liberation Serif" w:hAnsi="Liberation Serif"/>
+          <w:color w:val="auto"/>
+          <w:lang w:val="en-US" w:eastAsia="en-US" w:bidi="en-US"/>
+        </w:rPr>
+        <w:t xml:space="preserve">I prefer yet sometimes over however to use it as a sharp, but concise word for drawing in the attention </w:t>
+      </w:r>
+    </w:p>
+  </w:comment>
+  <w:comment w:id="7" w:author="Michaela Plein" w:date="2016-11-13T17:55:00Z" w:initials="MP">
+    <w:p>
+      <w:r>
+        <w:rPr>
+          <w:rFonts w:ascii="Liberation Serif" w:hAnsi="Liberation Serif"/>
+          <w:color w:val="auto"/>
+          <w:lang w:val="en-US" w:eastAsia="en-US" w:bidi="en-US"/>
+        </w:rPr>
+        <w:t>Sentence doesn’t add anything, because you’re referencing the distinctions already. You may add a (reviewed in Forman et al.2003) after the sentence “Regardlesss of the mode of translport ...."</w:t>
+      </w:r>
+    </w:p>
+  </w:comment>
+  <w:comment w:id="8" w:author="Michaela Plein" w:date="2016-11-13T18:42:00Z" w:initials="MP">
+    <w:p>
+      <w:r>
+        <w:rPr>
+          <w:rFonts w:ascii="Liberation Serif" w:hAnsi="Liberation Serif"/>
+          <w:color w:val="auto"/>
+          <w:lang w:val="en-US" w:eastAsia="en-US" w:bidi="en-US"/>
+        </w:rPr>
+        <w:t xml:space="preserve">Purpose of this sentence? </w:t>
+      </w:r>
+    </w:p>
+  </w:comment>
+  <w:comment w:id="10" w:author="Michaela Plein" w:date="2016-11-13T18:49:00Z" w:initials="MP">
+    <w:p>
+      <w:r>
+        <w:rPr>
+          <w:rFonts w:ascii="Liberation Serif" w:hAnsi="Liberation Serif"/>
+          <w:color w:val="auto"/>
+          <w:lang w:val="en-US" w:eastAsia="en-US" w:bidi="en-US"/>
+        </w:rPr>
+        <w:t xml:space="preserve">If you bring the name, don’t you have to add the year as well? </w:t>
+      </w:r>
+    </w:p>
+  </w:comment>
+  <w:comment w:id="12" w:author="Michaela Plein" w:date="2016-11-14T09:06:00Z" w:initials="MP">
+    <w:p>
+      <w:r>
+        <w:rPr>
+          <w:rFonts w:ascii="Liberation Serif" w:hAnsi="Liberation Serif"/>
+          <w:color w:val="auto"/>
+          <w:lang w:val="en-US" w:eastAsia="en-US" w:bidi="en-US"/>
+        </w:rPr>
+        <w:t xml:space="preserve">? the name of the train? As in the train identifier? </w:t>
+      </w:r>
+    </w:p>
+  </w:comment>
+  <w:comment w:id="14" w:author="Michaela Plein" w:date="2016-11-14T09:10:00Z" w:initials="MP">
+    <w:p>
+      <w:r>
+        <w:rPr>
+          <w:rFonts w:ascii="Liberation Serif" w:hAnsi="Liberation Serif"/>
+          <w:color w:val="auto"/>
+          <w:lang w:val="en-US" w:eastAsia="en-US" w:bidi="en-US"/>
+        </w:rPr>
+        <w:t xml:space="preserve">What is that? </w:t>
+      </w:r>
+    </w:p>
+  </w:comment>
+  <w:comment w:id="15" w:author="Michaela Plein" w:date="2016-11-14T09:11:00Z" w:initials="MP">
+    <w:p>
+      <w:r>
+        <w:rPr>
+          <w:rFonts w:ascii="Liberation Serif" w:hAnsi="Liberation Serif"/>
+          <w:color w:val="auto"/>
+          <w:lang w:val="en-US" w:eastAsia="en-US" w:bidi="en-US"/>
+        </w:rPr>
+        <w:t xml:space="preserve">This sounds like it is an important piece of information, but I am not sure what it is supposed to tell me. What spatial database? Yours? Someone elses? I don’t know what the Postgres stuff is </w:t>
+      </w:r>
+    </w:p>
+  </w:comment>
+  <w:comment w:id="16" w:author="Michaela Plein" w:date="2016-11-14T09:14:00Z" w:initials="MP">
+    <w:p>
+      <w:r>
+        <w:rPr>
+          <w:rFonts w:ascii="Liberation Serif" w:hAnsi="Liberation Serif"/>
+          <w:color w:val="auto"/>
+          <w:lang w:val="en-US" w:eastAsia="en-US" w:bidi="en-US"/>
+        </w:rPr>
+        <w:t xml:space="preserve">What did you require this data for? Be explicit here. </w:t>
+      </w:r>
+    </w:p>
+  </w:comment>
+  <w:comment w:id="17" w:author="Michaela Plein" w:date="2016-11-14T09:18:00Z" w:initials="MP">
+    <w:p>
+      <w:r>
+        <w:rPr>
+          <w:rFonts w:ascii="Liberation Serif" w:hAnsi="Liberation Serif"/>
+          <w:color w:val="auto"/>
+          <w:lang w:val="en-US" w:eastAsia="en-US" w:bidi="en-US"/>
+        </w:rPr>
+        <w:t xml:space="preserve">Not even a short description of the model here? *sadface </w:t>
+      </w:r>
+    </w:p>
+  </w:comment>
+  <w:comment w:id="18" w:author="Michaela Plein" w:date="2016-11-14T09:11:00Z" w:initials="MP">
+    <w:p>
+      <w:r>
+        <w:rPr>
+          <w:rFonts w:ascii="Liberation Serif" w:hAnsi="Liberation Serif"/>
+          <w:color w:val="auto"/>
+          <w:lang w:val="en-US" w:eastAsia="en-US" w:bidi="en-US"/>
+        </w:rPr>
+        <w:t xml:space="preserve">This sounds like it is an important piece of information, but I am not sure what it is supposed to tell me. What spatial database? Yours? Someone elses? I don’t know what the Postgres stuff is </w:t>
+      </w:r>
+    </w:p>
+  </w:comment>
+  <w:comment w:id="20" w:author="Michaela Plein" w:date="2016-11-14T09:29:00Z" w:initials="MP">
+    <w:p>
+      <w:r>
+        <w:rPr>
+          <w:rFonts w:ascii="Liberation Serif" w:hAnsi="Liberation Serif"/>
+          <w:color w:val="auto"/>
+          <w:lang w:val="en-US" w:eastAsia="en-US" w:bidi="en-US"/>
+        </w:rPr>
+        <w:t>…of animal movement?</w:t>
+      </w:r>
+    </w:p>
+  </w:comment>
+  <w:comment w:id="21" w:author="Michaela Plein" w:date="2016-11-14T09:26:00Z" w:initials="MP">
+    <w:p>
+      <w:r>
+        <w:rPr>
+          <w:rFonts w:ascii="Liberation Serif" w:hAnsi="Liberation Serif"/>
+          <w:color w:val="auto"/>
+          <w:lang w:val="en-US" w:eastAsia="en-US" w:bidi="en-US"/>
+        </w:rPr>
+        <w:t>Huh? Doesn’t mean anything to a non-modeller. Better “the crepuscular lifestyle of kangaroos, i.e, kangaroos are most active at dawn and dusk”</w:t>
+      </w:r>
+    </w:p>
+    <w:p>
+      <w:r>
+        <w:rPr>
+          <w:rFonts w:ascii="Liberation Serif" w:hAnsi="Liberation Serif"/>
+          <w:color w:val="auto"/>
+          <w:lang w:val="en-US" w:eastAsia="en-US" w:bidi="en-US"/>
+        </w:rPr>
+      </w:r>
+    </w:p>
+    <w:p>
+      <w:r>
+        <w:rPr>
+          <w:rFonts w:ascii="Liberation Serif" w:hAnsi="Liberation Serif"/>
+          <w:color w:val="auto"/>
+          <w:lang w:val="en-US" w:eastAsia="en-US" w:bidi="en-US"/>
+        </w:rPr>
+        <w:t xml:space="preserve">BUT, I also have trouble understanding what you actually did in this paragraph. Did you </w:t>
+      </w:r>
+    </w:p>
+  </w:comment>
+  <w:comment w:id="19" w:author="Michaela Plein" w:date="2016-11-14T09:34:00Z" w:initials="MP">
+    <w:p>
+      <w:r>
+        <w:rPr>
+          <w:rFonts w:ascii="Liberation Serif" w:hAnsi="Liberation Serif"/>
+          <w:color w:val="auto"/>
+          <w:lang w:val="en-US" w:eastAsia="en-US" w:bidi="en-US"/>
+        </w:rPr>
+        <w:t xml:space="preserve">Are you describing two different things here that are grouped under temporal variation or just one? </w:t>
+      </w:r>
+    </w:p>
+  </w:comment>
+  <w:comment w:id="22" w:author="Michaela Plein" w:date="2016-11-14T09:37:00Z" w:initials="MP">
+    <w:p>
+      <w:r>
+        <w:rPr>
+          <w:rFonts w:ascii="Liberation Serif" w:hAnsi="Liberation Serif"/>
+          <w:color w:val="auto"/>
+          <w:lang w:val="en-US" w:eastAsia="en-US" w:bidi="en-US"/>
+        </w:rPr>
+        <w:t xml:space="preserve">That’s the species, so be specific here, you can always point out in the intro and discussion that your model can be used ofr other species. </w:t>
+      </w:r>
+    </w:p>
+  </w:comment>
+  <w:comment w:id="23" w:author="Michaela Plein" w:date="2016-11-14T09:36:00Z" w:initials="MP">
+    <w:p>
+      <w:r>
+        <w:rPr>
+          <w:rFonts w:ascii="Liberation Serif" w:hAnsi="Liberation Serif"/>
+          <w:color w:val="auto"/>
+          <w:lang w:val="en-US" w:eastAsia="en-US" w:bidi="en-US"/>
+        </w:rPr>
+        <w:t>You have to make clear in the previous paragraph what these “phenomena” exactly are.</w:t>
+      </w:r>
+    </w:p>
+  </w:comment>
+  <w:comment w:id="24" w:author="Michaela Plein" w:date="2016-11-14T09:40:00Z" w:initials="MP">
+    <w:p>
+      <w:r>
+        <w:rPr>
+          <w:rFonts w:ascii="Liberation Serif" w:hAnsi="Liberation Serif"/>
+          <w:color w:val="auto"/>
+          <w:lang w:val="en-US" w:eastAsia="en-US" w:bidi="en-US"/>
+        </w:rPr>
+        <w:t xml:space="preserve">Eh, this is a way of writing that is unfamiliar to me. Yijk is your data, right? Maybe put this in the sentence before the first equation? Then bring the equation and then list the variables. </w:t>
+      </w:r>
+    </w:p>
+  </w:comment>
+  <w:comment w:id="25" w:author="Michaela Plein" w:date="2016-11-14T09:43:00Z" w:initials="MP">
+    <w:p>
+      <w:r>
+        <w:rPr>
+          <w:rFonts w:ascii="Liberation Serif" w:hAnsi="Liberation Serif"/>
+          <w:color w:val="auto"/>
+          <w:lang w:val="en-US" w:eastAsia="en-US" w:bidi="en-US"/>
+        </w:rPr>
+        <w:t>I’d bring this at the start of the sentence, e.g.:</w:t>
+      </w:r>
+    </w:p>
+    <w:p>
+      <w:r>
+        <w:rPr>
+          <w:rFonts w:ascii="Liberation Serif" w:hAnsi="Liberation Serif"/>
+          <w:color w:val="auto"/>
+          <w:lang w:val="en-US" w:eastAsia="en-US" w:bidi="en-US"/>
+        </w:rPr>
+      </w:r>
+    </w:p>
+    <w:p>
+      <w:r>
+        <w:rPr>
+          <w:rFonts w:ascii="Liberation Serif" w:hAnsi="Liberation Serif"/>
+          <w:color w:val="auto"/>
+          <w:lang w:val="en-US" w:eastAsia="en-US" w:bidi="en-US"/>
+        </w:rPr>
+        <w:t>“The likelihood that a collision occurs in a given grid cell I at the hour j in month k depends on the species occurrence O, the average number of trains S, …</w:t>
+      </w:r>
+    </w:p>
+  </w:comment>
+  <w:comment w:id="26" w:author="Michaela Plein" w:date="2016-11-14T09:45:00Z" w:initials="MP">
+    <w:p>
+      <w:r>
+        <w:rPr>
+          <w:rFonts w:ascii="Liberation Serif" w:hAnsi="Liberation Serif"/>
+          <w:color w:val="auto"/>
+          <w:lang w:val="en-US" w:eastAsia="en-US" w:bidi="en-US"/>
+        </w:rPr>
+        <w:t>And what does that mean?</w:t>
+      </w:r>
+    </w:p>
+  </w:comment>
+  <w:comment w:id="27" w:author="Michaela Plein" w:date="2016-11-14T09:46:00Z" w:initials="MP">
+    <w:p>
+      <w:r>
+        <w:rPr>
+          <w:rFonts w:ascii="Liberation Serif" w:hAnsi="Liberation Serif"/>
+          <w:color w:val="auto"/>
+          <w:lang w:val="en-US" w:eastAsia="en-US" w:bidi="en-US"/>
+        </w:rPr>
+        <w:t xml:space="preserve">Explain why you chose this. </w:t>
+      </w:r>
+    </w:p>
+  </w:comment>
+  <w:comment w:id="28" w:author="Michaela Plein" w:date="2016-11-14T09:48:00Z" w:initials="MP">
+    <w:p>
+      <w:r>
+        <w:rPr>
+          <w:rFonts w:ascii="Liberation Serif" w:hAnsi="Liberation Serif"/>
+          <w:color w:val="auto"/>
+          <w:lang w:val="en-US" w:eastAsia="en-US" w:bidi="en-US"/>
+        </w:rPr>
+      </w:r>
+    </w:p>
+  </w:comment>
+  <w:comment w:id="30" w:author="Michaela Plein" w:date="2016-11-14T09:56:00Z" w:initials="MP">
+    <w:p>
+      <w:r>
+        <w:rPr>
+          <w:rFonts w:ascii="Liberation Serif" w:hAnsi="Liberation Serif"/>
+          <w:color w:val="auto"/>
+          <w:lang w:val="en-US" w:eastAsia="en-US" w:bidi="en-US"/>
+        </w:rPr>
+        <w:t>What’s going on with this graph here? Why is the mean so thick?</w:t>
+      </w:r>
+    </w:p>
+  </w:comment>
+</w:comments>
 </file>
 
 <file path=word/numbering.xml><?xml version="1.0" encoding="utf-8"?>
@@ -5939,7 +6978,6 @@
       <w:rPr>
         <w:rFonts w:ascii="Liberation Serif" w:hAnsi="Liberation Serif" w:eastAsia="DejaVu Sans" w:cs="DejaVu Sans"/>
         <w:color w:val="000000"/>
-        <w:sz w:val="20"/>
         <w:szCs w:val="24"/>
         <w:lang w:val="en-AU" w:eastAsia="en-US" w:bidi="en-US"/>
       </w:rPr>
@@ -5948,12 +6986,394 @@
       <w:pPr/>
     </w:pPrDefault>
   </w:docDefaults>
-  <w:style w:type="paragraph" w:styleId="Normal">
+  <w:latentStyles w:defLockedState="0" w:defUIPriority="99" w:defSemiHidden="0" w:defUnhideWhenUsed="0" w:defQFormat="0" w:count="380">
+    <w:lsdException w:name="Normal" w:uiPriority="0" w:qFormat="1"/>
+    <w:lsdException w:name="heading 1" w:uiPriority="9" w:qFormat="1"/>
+    <w:lsdException w:name="heading 2" w:uiPriority="9" w:semiHidden="1" w:unhideWhenUsed="1" w:qFormat="1"/>
+    <w:lsdException w:name="heading 3" w:uiPriority="9" w:semiHidden="1" w:unhideWhenUsed="1" w:qFormat="1"/>
+    <w:lsdException w:name="heading 4" w:uiPriority="9" w:semiHidden="1" w:unhideWhenUsed="1" w:qFormat="1"/>
+    <w:lsdException w:name="heading 5" w:uiPriority="9" w:semiHidden="1" w:unhideWhenUsed="1" w:qFormat="1"/>
+    <w:lsdException w:name="heading 6" w:uiPriority="9" w:semiHidden="1" w:unhideWhenUsed="1" w:qFormat="1"/>
+    <w:lsdException w:name="heading 7" w:uiPriority="9" w:semiHidden="1" w:unhideWhenUsed="1" w:qFormat="1"/>
+    <w:lsdException w:name="heading 8" w:uiPriority="9" w:semiHidden="1" w:unhideWhenUsed="1" w:qFormat="1"/>
+    <w:lsdException w:name="heading 9" w:uiPriority="9" w:semiHidden="1" w:unhideWhenUsed="1" w:qFormat="1"/>
+    <w:lsdException w:name="index 1" w:semiHidden="1" w:unhideWhenUsed="1"/>
+    <w:lsdException w:name="index 2" w:semiHidden="1" w:unhideWhenUsed="1"/>
+    <w:lsdException w:name="index 3" w:semiHidden="1" w:unhideWhenUsed="1"/>
+    <w:lsdException w:name="index 4" w:semiHidden="1" w:unhideWhenUsed="1"/>
+    <w:lsdException w:name="index 5" w:semiHidden="1" w:unhideWhenUsed="1"/>
+    <w:lsdException w:name="index 6" w:semiHidden="1" w:unhideWhenUsed="1"/>
+    <w:lsdException w:name="index 7" w:semiHidden="1" w:unhideWhenUsed="1"/>
+    <w:lsdException w:name="index 8" w:semiHidden="1" w:unhideWhenUsed="1"/>
+    <w:lsdException w:name="index 9" w:semiHidden="1" w:unhideWhenUsed="1"/>
+    <w:lsdException w:name="toc 1" w:uiPriority="39" w:semiHidden="1" w:unhideWhenUsed="1"/>
+    <w:lsdException w:name="toc 2" w:uiPriority="39" w:semiHidden="1" w:unhideWhenUsed="1"/>
+    <w:lsdException w:name="toc 3" w:uiPriority="39" w:semiHidden="1" w:unhideWhenUsed="1"/>
+    <w:lsdException w:name="toc 4" w:uiPriority="39" w:semiHidden="1" w:unhideWhenUsed="1"/>
+    <w:lsdException w:name="toc 5" w:uiPriority="39" w:semiHidden="1" w:unhideWhenUsed="1"/>
+    <w:lsdException w:name="toc 6" w:uiPriority="39" w:semiHidden="1" w:unhideWhenUsed="1"/>
+    <w:lsdException w:name="toc 7" w:uiPriority="39" w:semiHidden="1" w:unhideWhenUsed="1"/>
+    <w:lsdException w:name="toc 8" w:uiPriority="39" w:semiHidden="1" w:unhideWhenUsed="1"/>
+    <w:lsdException w:name="toc 9" w:uiPriority="39" w:semiHidden="1" w:unhideWhenUsed="1"/>
+    <w:lsdException w:name="Normal Indent" w:semiHidden="1" w:unhideWhenUsed="1"/>
+    <w:lsdException w:name="footnote text" w:semiHidden="1" w:unhideWhenUsed="1"/>
+    <w:lsdException w:name="annotation text" w:semiHidden="1" w:unhideWhenUsed="1"/>
+    <w:lsdException w:name="header" w:semiHidden="1" w:unhideWhenUsed="1"/>
+    <w:lsdException w:name="footer" w:semiHidden="1" w:unhideWhenUsed="1"/>
+    <w:lsdException w:name="index heading" w:semiHidden="1" w:unhideWhenUsed="1"/>
+    <w:lsdException w:name="caption" w:uiPriority="35" w:semiHidden="1" w:unhideWhenUsed="1" w:qFormat="1"/>
+    <w:lsdException w:name="table of figures" w:semiHidden="1" w:unhideWhenUsed="1"/>
+    <w:lsdException w:name="envelope address" w:semiHidden="1" w:unhideWhenUsed="1"/>
+    <w:lsdException w:name="envelope return" w:semiHidden="1" w:unhideWhenUsed="1"/>
+    <w:lsdException w:name="footnote reference" w:semiHidden="1" w:unhideWhenUsed="1"/>
+    <w:lsdException w:name="annotation reference" w:semiHidden="1" w:unhideWhenUsed="1"/>
+    <w:lsdException w:name="line number" w:semiHidden="1" w:unhideWhenUsed="1"/>
+    <w:lsdException w:name="page number" w:semiHidden="1" w:unhideWhenUsed="1"/>
+    <w:lsdException w:name="endnote reference" w:semiHidden="1" w:unhideWhenUsed="1"/>
+    <w:lsdException w:name="endnote text" w:semiHidden="1" w:unhideWhenUsed="1"/>
+    <w:lsdException w:name="table of authorities" w:semiHidden="1" w:unhideWhenUsed="1"/>
+    <w:lsdException w:name="macro" w:semiHidden="1" w:unhideWhenUsed="1"/>
+    <w:lsdException w:name="toa heading" w:semiHidden="1" w:unhideWhenUsed="1"/>
+    <w:lsdException w:name="List" w:semiHidden="1" w:unhideWhenUsed="1"/>
+    <w:lsdException w:name="List Bullet" w:semiHidden="1" w:unhideWhenUsed="1"/>
+    <w:lsdException w:name="List Number" w:semiHidden="1" w:unhideWhenUsed="1"/>
+    <w:lsdException w:name="List 2" w:semiHidden="1" w:unhideWhenUsed="1"/>
+    <w:lsdException w:name="List 3" w:semiHidden="1" w:unhideWhenUsed="1"/>
+    <w:lsdException w:name="List 4" w:semiHidden="1" w:unhideWhenUsed="1"/>
+    <w:lsdException w:name="List 5" w:semiHidden="1" w:unhideWhenUsed="1"/>
+    <w:lsdException w:name="List Bullet 2" w:semiHidden="1" w:unhideWhenUsed="1"/>
+    <w:lsdException w:name="List Bullet 3" w:semiHidden="1" w:unhideWhenUsed="1"/>
+    <w:lsdException w:name="List Bullet 4" w:semiHidden="1" w:unhideWhenUsed="1"/>
+    <w:lsdException w:name="List Bullet 5" w:semiHidden="1" w:unhideWhenUsed="1"/>
+    <w:lsdException w:name="List Number 2" w:semiHidden="1" w:unhideWhenUsed="1"/>
+    <w:lsdException w:name="List Number 3" w:semiHidden="1" w:unhideWhenUsed="1"/>
+    <w:lsdException w:name="List Number 4" w:semiHidden="1" w:unhideWhenUsed="1"/>
+    <w:lsdException w:name="List Number 5" w:semiHidden="1" w:unhideWhenUsed="1"/>
+    <w:lsdException w:name="Title" w:uiPriority="10" w:qFormat="1"/>
+    <w:lsdException w:name="Closing" w:semiHidden="1" w:unhideWhenUsed="1"/>
+    <w:lsdException w:name="Signature" w:semiHidden="1" w:unhideWhenUsed="1"/>
+    <w:lsdException w:name="Default Paragraph Font" w:uiPriority="1" w:semiHidden="1" w:unhideWhenUsed="1"/>
+    <w:lsdException w:name="Body Text" w:semiHidden="1" w:unhideWhenUsed="1"/>
+    <w:lsdException w:name="Body Text Indent" w:semiHidden="1" w:unhideWhenUsed="1"/>
+    <w:lsdException w:name="List Continue" w:semiHidden="1" w:unhideWhenUsed="1"/>
+    <w:lsdException w:name="List Continue 2" w:semiHidden="1" w:unhideWhenUsed="1"/>
+    <w:lsdException w:name="List Continue 3" w:semiHidden="1" w:unhideWhenUsed="1"/>
+    <w:lsdException w:name="List Continue 4" w:semiHidden="1" w:unhideWhenUsed="1"/>
+    <w:lsdException w:name="List Continue 5" w:semiHidden="1" w:unhideWhenUsed="1"/>
+    <w:lsdException w:name="Message Header" w:semiHidden="1" w:unhideWhenUsed="1"/>
+    <w:lsdException w:name="Subtitle" w:uiPriority="11" w:qFormat="1"/>
+    <w:lsdException w:name="Salutation" w:semiHidden="1" w:unhideWhenUsed="1"/>
+    <w:lsdException w:name="Date" w:semiHidden="1" w:unhideWhenUsed="1"/>
+    <w:lsdException w:name="Body Text First Indent" w:semiHidden="1" w:unhideWhenUsed="1"/>
+    <w:lsdException w:name="Body Text First Indent 2" w:semiHidden="1" w:unhideWhenUsed="1"/>
+    <w:lsdException w:name="Note Heading" w:semiHidden="1" w:unhideWhenUsed="1"/>
+    <w:lsdException w:name="Body Text 2" w:semiHidden="1" w:unhideWhenUsed="1"/>
+    <w:lsdException w:name="Body Text 3" w:semiHidden="1" w:unhideWhenUsed="1"/>
+    <w:lsdException w:name="Body Text Indent 2" w:semiHidden="1" w:unhideWhenUsed="1"/>
+    <w:lsdException w:name="Body Text Indent 3" w:semiHidden="1" w:unhideWhenUsed="1"/>
+    <w:lsdException w:name="Block Text" w:semiHidden="1" w:unhideWhenUsed="1"/>
+    <w:lsdException w:name="Hyperlink" w:semiHidden="1" w:unhideWhenUsed="1"/>
+    <w:lsdException w:name="FollowedHyperlink" w:semiHidden="1" w:unhideWhenUsed="1"/>
+    <w:lsdException w:name="Strong" w:uiPriority="22" w:qFormat="1"/>
+    <w:lsdException w:name="Emphasis" w:uiPriority="20" w:qFormat="1"/>
+    <w:lsdException w:name="Document Map" w:semiHidden="1" w:unhideWhenUsed="1"/>
+    <w:lsdException w:name="Plain Text" w:semiHidden="1" w:unhideWhenUsed="1"/>
+    <w:lsdException w:name="E-mail Signature" w:semiHidden="1" w:unhideWhenUsed="1"/>
+    <w:lsdException w:name="HTML Top of Form" w:semiHidden="1" w:unhideWhenUsed="1"/>
+    <w:lsdException w:name="HTML Bottom of Form" w:semiHidden="1" w:unhideWhenUsed="1"/>
+    <w:lsdException w:name="Normal (Web)" w:semiHidden="1" w:unhideWhenUsed="1"/>
+    <w:lsdException w:name="HTML Acronym" w:semiHidden="1" w:unhideWhenUsed="1"/>
+    <w:lsdException w:name="HTML Address" w:semiHidden="1" w:unhideWhenUsed="1"/>
+    <w:lsdException w:name="HTML Cite" w:semiHidden="1" w:unhideWhenUsed="1"/>
+    <w:lsdException w:name="HTML Code" w:semiHidden="1" w:unhideWhenUsed="1"/>
+    <w:lsdException w:name="HTML Definition" w:semiHidden="1" w:unhideWhenUsed="1"/>
+    <w:lsdException w:name="HTML Keyboard" w:semiHidden="1" w:unhideWhenUsed="1"/>
+    <w:lsdException w:name="HTML Preformatted" w:semiHidden="1" w:unhideWhenUsed="1"/>
+    <w:lsdException w:name="HTML Sample" w:semiHidden="1" w:unhideWhenUsed="1"/>
+    <w:lsdException w:name="HTML Typewriter" w:semiHidden="1" w:unhideWhenUsed="1"/>
+    <w:lsdException w:name="HTML Variable" w:semiHidden="1" w:unhideWhenUsed="1"/>
+    <w:lsdException w:name="Normal Table" w:semiHidden="1" w:unhideWhenUsed="1"/>
+    <w:lsdException w:name="annotation subject" w:semiHidden="1" w:unhideWhenUsed="1"/>
+    <w:lsdException w:name="No List" w:semiHidden="1" w:unhideWhenUsed="1"/>
+    <w:lsdException w:name="Outline List 1" w:semiHidden="1" w:unhideWhenUsed="1"/>
+    <w:lsdException w:name="Outline List 2" w:semiHidden="1" w:unhideWhenUsed="1"/>
+    <w:lsdException w:name="Outline List 3" w:semiHidden="1" w:unhideWhenUsed="1"/>
+    <w:lsdException w:name="Table Simple 1" w:semiHidden="1" w:unhideWhenUsed="1"/>
+    <w:lsdException w:name="Table Simple 2" w:semiHidden="1" w:unhideWhenUsed="1"/>
+    <w:lsdException w:name="Table Simple 3" w:semiHidden="1" w:unhideWhenUsed="1"/>
+    <w:lsdException w:name="Table Classic 1" w:semiHidden="1" w:unhideWhenUsed="1"/>
+    <w:lsdException w:name="Table Classic 2" w:semiHidden="1" w:unhideWhenUsed="1"/>
+    <w:lsdException w:name="Table Classic 3" w:semiHidden="1" w:unhideWhenUsed="1"/>
+    <w:lsdException w:name="Table Classic 4" w:semiHidden="1" w:unhideWhenUsed="1"/>
+    <w:lsdException w:name="Table Colorful 1" w:semiHidden="1" w:unhideWhenUsed="1"/>
+    <w:lsdException w:name="Table Colorful 2" w:semiHidden="1" w:unhideWhenUsed="1"/>
+    <w:lsdException w:name="Table Colorful 3" w:semiHidden="1" w:unhideWhenUsed="1"/>
+    <w:lsdException w:name="Table Columns 1" w:semiHidden="1" w:unhideWhenUsed="1"/>
+    <w:lsdException w:name="Table Columns 2" w:semiHidden="1" w:unhideWhenUsed="1"/>
+    <w:lsdException w:name="Table Columns 3" w:semiHidden="1" w:unhideWhenUsed="1"/>
+    <w:lsdException w:name="Table Columns 4" w:semiHidden="1" w:unhideWhenUsed="1"/>
+    <w:lsdException w:name="Table Columns 5" w:semiHidden="1" w:unhideWhenUsed="1"/>
+    <w:lsdException w:name="Table Grid 1" w:semiHidden="1" w:unhideWhenUsed="1"/>
+    <w:lsdException w:name="Table Grid 2" w:semiHidden="1" w:unhideWhenUsed="1"/>
+    <w:lsdException w:name="Table Grid 3" w:semiHidden="1" w:unhideWhenUsed="1"/>
+    <w:lsdException w:name="Table Grid 4" w:semiHidden="1" w:unhideWhenUsed="1"/>
+    <w:lsdException w:name="Table Grid 5" w:semiHidden="1" w:unhideWhenUsed="1"/>
+    <w:lsdException w:name="Table Grid 6" w:semiHidden="1" w:unhideWhenUsed="1"/>
+    <w:lsdException w:name="Table Grid 7" w:semiHidden="1" w:unhideWhenUsed="1"/>
+    <w:lsdException w:name="Table Grid 8" w:semiHidden="1" w:unhideWhenUsed="1"/>
+    <w:lsdException w:name="Table List 1" w:semiHidden="1" w:unhideWhenUsed="1"/>
+    <w:lsdException w:name="Table List 2" w:semiHidden="1" w:unhideWhenUsed="1"/>
+    <w:lsdException w:name="Table List 3" w:semiHidden="1" w:unhideWhenUsed="1"/>
+    <w:lsdException w:name="Table List 4" w:semiHidden="1" w:unhideWhenUsed="1"/>
+    <w:lsdException w:name="Table List 5" w:semiHidden="1" w:unhideWhenUsed="1"/>
+    <w:lsdException w:name="Table List 6" w:semiHidden="1" w:unhideWhenUsed="1"/>
+    <w:lsdException w:name="Table List 7" w:semiHidden="1" w:unhideWhenUsed="1"/>
+    <w:lsdException w:name="Table List 8" w:semiHidden="1" w:unhideWhenUsed="1"/>
+    <w:lsdException w:name="Table 3D effects 1" w:semiHidden="1" w:unhideWhenUsed="1"/>
+    <w:lsdException w:name="Table 3D effects 2" w:semiHidden="1" w:unhideWhenUsed="1"/>
+    <w:lsdException w:name="Table 3D effects 3" w:semiHidden="1" w:unhideWhenUsed="1"/>
+    <w:lsdException w:name="Table Contemporary" w:semiHidden="1" w:unhideWhenUsed="1"/>
+    <w:lsdException w:name="Table Elegant" w:semiHidden="1" w:unhideWhenUsed="1"/>
+    <w:lsdException w:name="Table Professional" w:semiHidden="1" w:unhideWhenUsed="1"/>
+    <w:lsdException w:name="Table Subtle 1" w:semiHidden="1" w:unhideWhenUsed="1"/>
+    <w:lsdException w:name="Table Subtle 2" w:semiHidden="1" w:unhideWhenUsed="1"/>
+    <w:lsdException w:name="Table Web 1" w:semiHidden="1" w:unhideWhenUsed="1"/>
+    <w:lsdException w:name="Table Web 2" w:semiHidden="1" w:unhideWhenUsed="1"/>
+    <w:lsdException w:name="Table Web 3" w:semiHidden="1" w:unhideWhenUsed="1"/>
+    <w:lsdException w:name="Balloon Text" w:semiHidden="1" w:unhideWhenUsed="1"/>
+    <w:lsdException w:name="Table Grid" w:uiPriority="39"/>
+    <w:lsdException w:name="Table Theme" w:semiHidden="1" w:unhideWhenUsed="1"/>
+    <w:lsdException w:name="Note Level 1" w:semiHidden="1" w:unhideWhenUsed="1"/>
+    <w:lsdException w:name="Note Level 2" w:semiHidden="1" w:unhideWhenUsed="1"/>
+    <w:lsdException w:name="Note Level 3" w:semiHidden="1" w:unhideWhenUsed="1"/>
+    <w:lsdException w:name="Note Level 4" w:semiHidden="1" w:unhideWhenUsed="1"/>
+    <w:lsdException w:name="Note Level 5" w:semiHidden="1" w:unhideWhenUsed="1"/>
+    <w:lsdException w:name="Note Level 6" w:semiHidden="1" w:unhideWhenUsed="1"/>
+    <w:lsdException w:name="Note Level 7" w:semiHidden="1" w:unhideWhenUsed="1"/>
+    <w:lsdException w:name="Note Level 8" w:semiHidden="1" w:unhideWhenUsed="1"/>
+    <w:lsdException w:name="Note Level 9" w:semiHidden="1" w:unhideWhenUsed="1"/>
+    <w:lsdException w:name="Placeholder Text" w:semiHidden="1"/>
+    <w:lsdException w:name="No Spacing" w:uiPriority="1" w:qFormat="1"/>
+    <w:lsdException w:name="Light Shading" w:uiPriority="60"/>
+    <w:lsdException w:name="Light List" w:uiPriority="61"/>
+    <w:lsdException w:name="Light Grid" w:uiPriority="62"/>
+    <w:lsdException w:name="Medium Shading 1" w:uiPriority="63"/>
+    <w:lsdException w:name="Medium Shading 2" w:uiPriority="64"/>
+    <w:lsdException w:name="Medium List 1" w:uiPriority="65"/>
+    <w:lsdException w:name="Medium List 2" w:uiPriority="66"/>
+    <w:lsdException w:name="Medium Grid 1" w:uiPriority="67"/>
+    <w:lsdException w:name="Medium Grid 2" w:uiPriority="68"/>
+    <w:lsdException w:name="Medium Grid 3" w:uiPriority="69"/>
+    <w:lsdException w:name="Dark List" w:uiPriority="70"/>
+    <w:lsdException w:name="Colorful Shading" w:uiPriority="71"/>
+    <w:lsdException w:name="Colorful List" w:uiPriority="72"/>
+    <w:lsdException w:name="Colorful Grid" w:uiPriority="73"/>
+    <w:lsdException w:name="Light Shading Accent 1" w:uiPriority="60"/>
+    <w:lsdException w:name="Light List Accent 1" w:uiPriority="61"/>
+    <w:lsdException w:name="Light Grid Accent 1" w:uiPriority="62"/>
+    <w:lsdException w:name="Medium Shading 1 Accent 1" w:uiPriority="63"/>
+    <w:lsdException w:name="Medium Shading 2 Accent 1" w:uiPriority="64"/>
+    <w:lsdException w:name="Medium List 1 Accent 1" w:uiPriority="65"/>
+    <w:lsdException w:name="Revision" w:semiHidden="1"/>
+    <w:lsdException w:name="List Paragraph" w:uiPriority="34" w:qFormat="1"/>
+    <w:lsdException w:name="Quote" w:uiPriority="29" w:qFormat="1"/>
+    <w:lsdException w:name="Intense Quote" w:uiPriority="30" w:qFormat="1"/>
+    <w:lsdException w:name="Medium List 2 Accent 1" w:uiPriority="66"/>
+    <w:lsdException w:name="Medium Grid 1 Accent 1" w:uiPriority="67"/>
+    <w:lsdException w:name="Medium Grid 2 Accent 1" w:uiPriority="68"/>
+    <w:lsdException w:name="Medium Grid 3 Accent 1" w:uiPriority="69"/>
+    <w:lsdException w:name="Dark List Accent 1" w:uiPriority="70"/>
+    <w:lsdException w:name="Colorful Shading Accent 1" w:uiPriority="71"/>
+    <w:lsdException w:name="Colorful List Accent 1" w:uiPriority="72"/>
+    <w:lsdException w:name="Colorful Grid Accent 1" w:uiPriority="73"/>
+    <w:lsdException w:name="Light Shading Accent 2" w:uiPriority="60"/>
+    <w:lsdException w:name="Light List Accent 2" w:uiPriority="61"/>
+    <w:lsdException w:name="Light Grid Accent 2" w:uiPriority="62"/>
+    <w:lsdException w:name="Medium Shading 1 Accent 2" w:uiPriority="63"/>
+    <w:lsdException w:name="Medium Shading 2 Accent 2" w:uiPriority="64"/>
+    <w:lsdException w:name="Medium List 1 Accent 2" w:uiPriority="65"/>
+    <w:lsdException w:name="Medium List 2 Accent 2" w:uiPriority="66"/>
+    <w:lsdException w:name="Medium Grid 1 Accent 2" w:uiPriority="67"/>
+    <w:lsdException w:name="Medium Grid 2 Accent 2" w:uiPriority="68"/>
+    <w:lsdException w:name="Medium Grid 3 Accent 2" w:uiPriority="69"/>
+    <w:lsdException w:name="Dark List Accent 2" w:uiPriority="70"/>
+    <w:lsdException w:name="Colorful Shading Accent 2" w:uiPriority="71"/>
+    <w:lsdException w:name="Colorful List Accent 2" w:uiPriority="72"/>
+    <w:lsdException w:name="Colorful Grid Accent 2" w:uiPriority="73"/>
+    <w:lsdException w:name="Light Shading Accent 3" w:uiPriority="60"/>
+    <w:lsdException w:name="Light List Accent 3" w:uiPriority="61"/>
+    <w:lsdException w:name="Light Grid Accent 3" w:uiPriority="62"/>
+    <w:lsdException w:name="Medium Shading 1 Accent 3" w:uiPriority="63"/>
+    <w:lsdException w:name="Medium Shading 2 Accent 3" w:uiPriority="64"/>
+    <w:lsdException w:name="Medium List 1 Accent 3" w:uiPriority="65"/>
+    <w:lsdException w:name="Medium List 2 Accent 3" w:uiPriority="66"/>
+    <w:lsdException w:name="Medium Grid 1 Accent 3" w:uiPriority="67"/>
+    <w:lsdException w:name="Medium Grid 2 Accent 3" w:uiPriority="68"/>
+    <w:lsdException w:name="Medium Grid 3 Accent 3" w:uiPriority="69"/>
+    <w:lsdException w:name="Dark List Accent 3" w:uiPriority="70"/>
+    <w:lsdException w:name="Colorful Shading Accent 3" w:uiPriority="71"/>
+    <w:lsdException w:name="Colorful List Accent 3" w:uiPriority="72"/>
+    <w:lsdException w:name="Colorful Grid Accent 3" w:uiPriority="73"/>
+    <w:lsdException w:name="Light Shading Accent 4" w:uiPriority="60"/>
+    <w:lsdException w:name="Light List Accent 4" w:uiPriority="61"/>
+    <w:lsdException w:name="Light Grid Accent 4" w:uiPriority="62"/>
+    <w:lsdException w:name="Medium Shading 1 Accent 4" w:uiPriority="63"/>
+    <w:lsdException w:name="Medium Shading 2 Accent 4" w:uiPriority="64"/>
+    <w:lsdException w:name="Medium List 1 Accent 4" w:uiPriority="65"/>
+    <w:lsdException w:name="Medium List 2 Accent 4" w:uiPriority="66"/>
+    <w:lsdException w:name="Medium Grid 1 Accent 4" w:uiPriority="67"/>
+    <w:lsdException w:name="Medium Grid 2 Accent 4" w:uiPriority="68"/>
+    <w:lsdException w:name="Medium Grid 3 Accent 4" w:uiPriority="69"/>
+    <w:lsdException w:name="Dark List Accent 4" w:uiPriority="70"/>
+    <w:lsdException w:name="Colorful Shading Accent 4" w:uiPriority="71"/>
+    <w:lsdException w:name="Colorful List Accent 4" w:uiPriority="72"/>
+    <w:lsdException w:name="Colorful Grid Accent 4" w:uiPriority="73"/>
+    <w:lsdException w:name="Light Shading Accent 5" w:uiPriority="60"/>
+    <w:lsdException w:name="Light List Accent 5" w:uiPriority="61"/>
+    <w:lsdException w:name="Light Grid Accent 5" w:uiPriority="62"/>
+    <w:lsdException w:name="Medium Shading 1 Accent 5" w:uiPriority="63"/>
+    <w:lsdException w:name="Medium Shading 2 Accent 5" w:uiPriority="64"/>
+    <w:lsdException w:name="Medium List 1 Accent 5" w:uiPriority="65"/>
+    <w:lsdException w:name="Medium List 2 Accent 5" w:uiPriority="66"/>
+    <w:lsdException w:name="Medium Grid 1 Accent 5" w:uiPriority="67"/>
+    <w:lsdException w:name="Medium Grid 2 Accent 5" w:uiPriority="68"/>
+    <w:lsdException w:name="Medium Grid 3 Accent 5" w:uiPriority="69"/>
+    <w:lsdException w:name="Dark List Accent 5" w:uiPriority="70"/>
+    <w:lsdException w:name="Colorful Shading Accent 5" w:uiPriority="71"/>
+    <w:lsdException w:name="Colorful List Accent 5" w:uiPriority="72"/>
+    <w:lsdException w:name="Colorful Grid Accent 5" w:uiPriority="73"/>
+    <w:lsdException w:name="Light Shading Accent 6" w:uiPriority="60"/>
+    <w:lsdException w:name="Light List Accent 6" w:uiPriority="61"/>
+    <w:lsdException w:name="Light Grid Accent 6" w:uiPriority="62"/>
+    <w:lsdException w:name="Medium Shading 1 Accent 6" w:uiPriority="63"/>
+    <w:lsdException w:name="Medium Shading 2 Accent 6" w:uiPriority="64"/>
+    <w:lsdException w:name="Medium List 1 Accent 6" w:uiPriority="65"/>
+    <w:lsdException w:name="Medium List 2 Accent 6" w:uiPriority="66"/>
+    <w:lsdException w:name="Medium Grid 1 Accent 6" w:uiPriority="67"/>
+    <w:lsdException w:name="Medium Grid 2 Accent 6" w:uiPriority="68"/>
+    <w:lsdException w:name="Medium Grid 3 Accent 6" w:uiPriority="69"/>
+    <w:lsdException w:name="Dark List Accent 6" w:uiPriority="70"/>
+    <w:lsdException w:name="Colorful Shading Accent 6" w:uiPriority="71"/>
+    <w:lsdException w:name="Colorful List Accent 6" w:uiPriority="72"/>
+    <w:lsdException w:name="Colorful Grid Accent 6" w:uiPriority="73"/>
+    <w:lsdException w:name="Subtle Emphasis" w:uiPriority="19" w:qFormat="1"/>
+    <w:lsdException w:name="Intense Emphasis" w:uiPriority="21" w:qFormat="1"/>
+    <w:lsdException w:name="Subtle Reference" w:uiPriority="31" w:qFormat="1"/>
+    <w:lsdException w:name="Intense Reference" w:uiPriority="32" w:qFormat="1"/>
+    <w:lsdException w:name="Book Title" w:uiPriority="33" w:qFormat="1"/>
+    <w:lsdException w:name="Bibliography" w:uiPriority="37" w:semiHidden="1" w:unhideWhenUsed="1"/>
+    <w:lsdException w:name="TOC Heading" w:uiPriority="39" w:semiHidden="1" w:unhideWhenUsed="1" w:qFormat="1"/>
+    <w:lsdException w:name="Plain Table 1" w:uiPriority="41"/>
+    <w:lsdException w:name="Plain Table 2" w:uiPriority="42"/>
+    <w:lsdException w:name="Plain Table 3" w:uiPriority="43"/>
+    <w:lsdException w:name="Plain Table 4" w:uiPriority="44"/>
+    <w:lsdException w:name="Plain Table 5" w:uiPriority="45"/>
+    <w:lsdException w:name="Grid Table Light" w:uiPriority="40"/>
+    <w:lsdException w:name="Grid Table 1 Light" w:uiPriority="46"/>
+    <w:lsdException w:name="Grid Table 2" w:uiPriority="47"/>
+    <w:lsdException w:name="Grid Table 3" w:uiPriority="48"/>
+    <w:lsdException w:name="Grid Table 4" w:uiPriority="49"/>
+    <w:lsdException w:name="Grid Table 5 Dark" w:uiPriority="50"/>
+    <w:lsdException w:name="Grid Table 6 Colorful" w:uiPriority="51"/>
+    <w:lsdException w:name="Grid Table 7 Colorful" w:uiPriority="52"/>
+    <w:lsdException w:name="Grid Table 1 Light Accent 1" w:uiPriority="46"/>
+    <w:lsdException w:name="Grid Table 2 Accent 1" w:uiPriority="47"/>
+    <w:lsdException w:name="Grid Table 3 Accent 1" w:uiPriority="48"/>
+    <w:lsdException w:name="Grid Table 4 Accent 1" w:uiPriority="49"/>
+    <w:lsdException w:name="Grid Table 5 Dark Accent 1" w:uiPriority="50"/>
+    <w:lsdException w:name="Grid Table 6 Colorful Accent 1" w:uiPriority="51"/>
+    <w:lsdException w:name="Grid Table 7 Colorful Accent 1" w:uiPriority="52"/>
+    <w:lsdException w:name="Grid Table 1 Light Accent 2" w:uiPriority="46"/>
+    <w:lsdException w:name="Grid Table 2 Accent 2" w:uiPriority="47"/>
+    <w:lsdException w:name="Grid Table 3 Accent 2" w:uiPriority="48"/>
+    <w:lsdException w:name="Grid Table 4 Accent 2" w:uiPriority="49"/>
+    <w:lsdException w:name="Grid Table 5 Dark Accent 2" w:uiPriority="50"/>
+    <w:lsdException w:name="Grid Table 6 Colorful Accent 2" w:uiPriority="51"/>
+    <w:lsdException w:name="Grid Table 7 Colorful Accent 2" w:uiPriority="52"/>
+    <w:lsdException w:name="Grid Table 1 Light Accent 3" w:uiPriority="46"/>
+    <w:lsdException w:name="Grid Table 2 Accent 3" w:uiPriority="47"/>
+    <w:lsdException w:name="Grid Table 3 Accent 3" w:uiPriority="48"/>
+    <w:lsdException w:name="Grid Table 4 Accent 3" w:uiPriority="49"/>
+    <w:lsdException w:name="Grid Table 5 Dark Accent 3" w:uiPriority="50"/>
+    <w:lsdException w:name="Grid Table 6 Colorful Accent 3" w:uiPriority="51"/>
+    <w:lsdException w:name="Grid Table 7 Colorful Accent 3" w:uiPriority="52"/>
+    <w:lsdException w:name="Grid Table 1 Light Accent 4" w:uiPriority="46"/>
+    <w:lsdException w:name="Grid Table 2 Accent 4" w:uiPriority="47"/>
+    <w:lsdException w:name="Grid Table 3 Accent 4" w:uiPriority="48"/>
+    <w:lsdException w:name="Grid Table 4 Accent 4" w:uiPriority="49"/>
+    <w:lsdException w:name="Grid Table 5 Dark Accent 4" w:uiPriority="50"/>
+    <w:lsdException w:name="Grid Table 6 Colorful Accent 4" w:uiPriority="51"/>
+    <w:lsdException w:name="Grid Table 7 Colorful Accent 4" w:uiPriority="52"/>
+    <w:lsdException w:name="Grid Table 1 Light Accent 5" w:uiPriority="46"/>
+    <w:lsdException w:name="Grid Table 2 Accent 5" w:uiPriority="47"/>
+    <w:lsdException w:name="Grid Table 3 Accent 5" w:uiPriority="48"/>
+    <w:lsdException w:name="Grid Table 4 Accent 5" w:uiPriority="49"/>
+    <w:lsdException w:name="Grid Table 5 Dark Accent 5" w:uiPriority="50"/>
+    <w:lsdException w:name="Grid Table 6 Colorful Accent 5" w:uiPriority="51"/>
+    <w:lsdException w:name="Grid Table 7 Colorful Accent 5" w:uiPriority="52"/>
+    <w:lsdException w:name="Grid Table 1 Light Accent 6" w:uiPriority="46"/>
+    <w:lsdException w:name="Grid Table 2 Accent 6" w:uiPriority="47"/>
+    <w:lsdException w:name="Grid Table 3 Accent 6" w:uiPriority="48"/>
+    <w:lsdException w:name="Grid Table 4 Accent 6" w:uiPriority="49"/>
+    <w:lsdException w:name="Grid Table 5 Dark Accent 6" w:uiPriority="50"/>
+    <w:lsdException w:name="Grid Table 6 Colorful Accent 6" w:uiPriority="51"/>
+    <w:lsdException w:name="Grid Table 7 Colorful Accent 6" w:uiPriority="52"/>
+    <w:lsdException w:name="List Table 1 Light" w:uiPriority="46"/>
+    <w:lsdException w:name="List Table 2" w:uiPriority="47"/>
+    <w:lsdException w:name="List Table 3" w:uiPriority="48"/>
+    <w:lsdException w:name="List Table 4" w:uiPriority="49"/>
+    <w:lsdException w:name="List Table 5 Dark" w:uiPriority="50"/>
+    <w:lsdException w:name="List Table 6 Colorful" w:uiPriority="51"/>
+    <w:lsdException w:name="List Table 7 Colorful" w:uiPriority="52"/>
+    <w:lsdException w:name="List Table 1 Light Accent 1" w:uiPriority="46"/>
+    <w:lsdException w:name="List Table 2 Accent 1" w:uiPriority="47"/>
+    <w:lsdException w:name="List Table 3 Accent 1" w:uiPriority="48"/>
+    <w:lsdException w:name="List Table 4 Accent 1" w:uiPriority="49"/>
+    <w:lsdException w:name="List Table 5 Dark Accent 1" w:uiPriority="50"/>
+    <w:lsdException w:name="List Table 6 Colorful Accent 1" w:uiPriority="51"/>
+    <w:lsdException w:name="List Table 7 Colorful Accent 1" w:uiPriority="52"/>
+    <w:lsdException w:name="List Table 1 Light Accent 2" w:uiPriority="46"/>
+    <w:lsdException w:name="List Table 2 Accent 2" w:uiPriority="47"/>
+    <w:lsdException w:name="List Table 3 Accent 2" w:uiPriority="48"/>
+    <w:lsdException w:name="List Table 4 Accent 2" w:uiPriority="49"/>
+    <w:lsdException w:name="List Table 5 Dark Accent 2" w:uiPriority="50"/>
+    <w:lsdException w:name="List Table 6 Colorful Accent 2" w:uiPriority="51"/>
+    <w:lsdException w:name="List Table 7 Colorful Accent 2" w:uiPriority="52"/>
+    <w:lsdException w:name="List Table 1 Light Accent 3" w:uiPriority="46"/>
+    <w:lsdException w:name="List Table 2 Accent 3" w:uiPriority="47"/>
+    <w:lsdException w:name="List Table 3 Accent 3" w:uiPriority="48"/>
+    <w:lsdException w:name="List Table 4 Accent 3" w:uiPriority="49"/>
+    <w:lsdException w:name="List Table 5 Dark Accent 3" w:uiPriority="50"/>
+    <w:lsdException w:name="List Table 6 Colorful Accent 3" w:uiPriority="51"/>
+    <w:lsdException w:name="List Table 7 Colorful Accent 3" w:uiPriority="52"/>
+    <w:lsdException w:name="List Table 1 Light Accent 4" w:uiPriority="46"/>
+    <w:lsdException w:name="List Table 2 Accent 4" w:uiPriority="47"/>
+    <w:lsdException w:name="List Table 3 Accent 4" w:uiPriority="48"/>
+    <w:lsdException w:name="List Table 4 Accent 4" w:uiPriority="49"/>
+    <w:lsdException w:name="List Table 5 Dark Accent 4" w:uiPriority="50"/>
+    <w:lsdException w:name="List Table 6 Colorful Accent 4" w:uiPriority="51"/>
+    <w:lsdException w:name="List Table 7 Colorful Accent 4" w:uiPriority="52"/>
+    <w:lsdException w:name="List Table 1 Light Accent 5" w:uiPriority="46"/>
+    <w:lsdException w:name="List Table 2 Accent 5" w:uiPriority="47"/>
+    <w:lsdException w:name="List Table 3 Accent 5" w:uiPriority="48"/>
+    <w:lsdException w:name="List Table 4 Accent 5" w:uiPriority="49"/>
+    <w:lsdException w:name="List Table 5 Dark Accent 5" w:uiPriority="50"/>
+    <w:lsdException w:name="List Table 6 Colorful Accent 5" w:uiPriority="51"/>
+    <w:lsdException w:name="List Table 7 Colorful Accent 5" w:uiPriority="52"/>
+    <w:lsdException w:name="List Table 1 Light Accent 6" w:uiPriority="46"/>
+    <w:lsdException w:name="List Table 2 Accent 6" w:uiPriority="47"/>
+    <w:lsdException w:name="List Table 3 Accent 6" w:uiPriority="48"/>
+    <w:lsdException w:name="List Table 4 Accent 6" w:uiPriority="49"/>
+    <w:lsdException w:name="List Table 5 Dark Accent 6" w:uiPriority="50"/>
+    <w:lsdException w:name="List Table 6 Colorful Accent 6" w:uiPriority="51"/>
+    <w:lsdException w:name="List Table 7 Colorful Accent 6" w:uiPriority="52"/>
+  </w:latentStyles>
+  <w:style w:type="paragraph" w:styleId="Normal" w:default="1">
     <w:name w:val="Normal"/>
     <w:qFormat/>
     <w:pPr>
       <w:widowControl w:val="false"/>
-      <w:overflowPunct w:val="false"/>
+      <w:overflowPunct w:val="true"/>
       <w:bidi w:val="0"/>
       <w:jc w:val="left"/>
     </w:pPr>
@@ -5974,8 +7394,7 @@
         <w:ilvl w:val="0"/>
         <w:numId w:val="1"/>
       </w:numPr>
-      <w:spacing w:before="240" w:after="120"/>
-      <w:ind w:left="0" w:right="0" w:hanging="0"/>
+      <w:ind w:left="0" w:hanging="0"/>
       <w:outlineLvl w:val="0"/>
       <w:outlineLvl w:val="0"/>
     </w:pPr>
@@ -5996,7 +7415,7 @@
         <w:numId w:val="1"/>
       </w:numPr>
       <w:spacing w:before="200" w:after="120"/>
-      <w:ind w:left="0" w:right="0" w:hanging="0"/>
+      <w:ind w:left="0" w:hanging="0"/>
       <w:outlineLvl w:val="1"/>
       <w:outlineLvl w:val="1"/>
     </w:pPr>
@@ -6017,25 +7436,31 @@
         <w:numId w:val="1"/>
       </w:numPr>
       <w:spacing w:before="140" w:after="120"/>
-      <w:ind w:left="0" w:right="0" w:hanging="0"/>
+      <w:ind w:left="0" w:hanging="0"/>
       <w:outlineLvl w:val="2"/>
       <w:outlineLvl w:val="2"/>
     </w:pPr>
     <w:rPr>
       <w:b/>
       <w:bCs/>
-      <w:sz w:val="28"/>
-      <w:szCs w:val="28"/>
     </w:rPr>
   </w:style>
-  <w:style w:type="character" w:styleId="Textsuperscript">
+  <w:style w:type="character" w:styleId="DefaultParagraphFont" w:default="1">
+    <w:name w:val="Default Paragraph Font"/>
+    <w:uiPriority w:val="1"/>
+    <w:semiHidden/>
+    <w:unhideWhenUsed/>
+    <w:qFormat/>
+    <w:rPr/>
+  </w:style>
+  <w:style w:type="character" w:styleId="Textsuperscript" w:customStyle="1">
     <w:name w:val="textsuperscript"/>
     <w:qFormat/>
     <w:rPr>
       <w:sz w:val="19"/>
     </w:rPr>
   </w:style>
-  <w:style w:type="character" w:styleId="Captiontitle">
+  <w:style w:type="character" w:styleId="Captiontitle" w:customStyle="1">
     <w:name w:val="caption-title"/>
     <w:qFormat/>
     <w:rPr>
@@ -6050,14 +7475,14 @@
       <w:i/>
     </w:rPr>
   </w:style>
-  <w:style w:type="character" w:styleId="Textit">
+  <w:style w:type="character" w:styleId="Textit" w:customStyle="1">
     <w:name w:val="textit"/>
     <w:qFormat/>
     <w:rPr>
       <w:i/>
     </w:rPr>
   </w:style>
-  <w:style w:type="character" w:styleId="Textbf">
+  <w:style w:type="character" w:styleId="Textbf" w:customStyle="1">
     <w:name w:val="textbf"/>
     <w:qFormat/>
     <w:rPr>
@@ -6065,11 +7490,75 @@
       <w:i w:val="false"/>
     </w:rPr>
   </w:style>
-  <w:style w:type="character" w:styleId="LineNumbering">
+  <w:style w:type="character" w:styleId="LineNumbering" w:customStyle="1">
     <w:name w:val="Line Numbering"/>
     <w:rPr/>
   </w:style>
-  <w:style w:type="paragraph" w:styleId="Heading">
+  <w:style w:type="character" w:styleId="Linenumber">
+    <w:name w:val="line number"/>
+    <w:basedOn w:val="DefaultParagraphFont"/>
+    <w:uiPriority w:val="99"/>
+    <w:semiHidden/>
+    <w:unhideWhenUsed/>
+    <w:qFormat/>
+    <w:rsid w:val="006e2d67"/>
+    <w:rPr/>
+  </w:style>
+  <w:style w:type="character" w:styleId="BalloonTextChar" w:customStyle="1">
+    <w:name w:val="Balloon Text Char"/>
+    <w:basedOn w:val="DefaultParagraphFont"/>
+    <w:link w:val="BalloonText"/>
+    <w:uiPriority w:val="99"/>
+    <w:semiHidden/>
+    <w:qFormat/>
+    <w:rsid w:val="00857737"/>
+    <w:rPr>
+      <w:rFonts w:ascii="Times New Roman" w:hAnsi="Times New Roman" w:cs="Times New Roman"/>
+      <w:sz w:val="18"/>
+      <w:szCs w:val="18"/>
+    </w:rPr>
+  </w:style>
+  <w:style w:type="character" w:styleId="Annotationreference">
+    <w:name w:val="annotation reference"/>
+    <w:basedOn w:val="DefaultParagraphFont"/>
+    <w:uiPriority w:val="99"/>
+    <w:semiHidden/>
+    <w:unhideWhenUsed/>
+    <w:qFormat/>
+    <w:rsid w:val="00857737"/>
+    <w:rPr>
+      <w:sz w:val="18"/>
+      <w:szCs w:val="18"/>
+    </w:rPr>
+  </w:style>
+  <w:style w:type="character" w:styleId="CommentTextChar" w:customStyle="1">
+    <w:name w:val="Comment Text Char"/>
+    <w:basedOn w:val="DefaultParagraphFont"/>
+    <w:link w:val="CommentText"/>
+    <w:uiPriority w:val="99"/>
+    <w:semiHidden/>
+    <w:qFormat/>
+    <w:rsid w:val="00857737"/>
+    <w:rPr>
+      <w:sz w:val="24"/>
+    </w:rPr>
+  </w:style>
+  <w:style w:type="character" w:styleId="CommentSubjectChar" w:customStyle="1">
+    <w:name w:val="Comment Subject Char"/>
+    <w:basedOn w:val="CommentTextChar"/>
+    <w:link w:val="CommentSubject"/>
+    <w:uiPriority w:val="99"/>
+    <w:semiHidden/>
+    <w:qFormat/>
+    <w:rsid w:val="00857737"/>
+    <w:rPr>
+      <w:b/>
+      <w:bCs/>
+      <w:sz w:val="24"/>
+      <w:szCs w:val="20"/>
+    </w:rPr>
+  </w:style>
+  <w:style w:type="paragraph" w:styleId="Heading" w:customStyle="1">
     <w:name w:val="Heading"/>
     <w:basedOn w:val="Normal"/>
     <w:next w:val="TextBody"/>
@@ -6079,7 +7568,7 @@
       <w:spacing w:before="240" w:after="120"/>
     </w:pPr>
     <w:rPr>
-      <w:rFonts w:ascii="Liberation Sans" w:hAnsi="Liberation Sans" w:eastAsia="DejaVu Sans" w:cs="DejaVu Sans"/>
+      <w:rFonts w:ascii="Liberation Sans" w:hAnsi="Liberation Sans"/>
       <w:sz w:val="28"/>
       <w:szCs w:val="28"/>
     </w:rPr>
@@ -6116,7 +7605,7 @@
       <w:szCs w:val="24"/>
     </w:rPr>
   </w:style>
-  <w:style w:type="paragraph" w:styleId="Index">
+  <w:style w:type="paragraph" w:styleId="Index" w:customStyle="1">
     <w:name w:val="Index"/>
     <w:basedOn w:val="Normal"/>
     <w:qFormat/>
@@ -6125,22 +7614,37 @@
     </w:pPr>
     <w:rPr/>
   </w:style>
-  <w:style w:type="paragraph" w:styleId="Textbody1">
+  <w:style w:type="paragraph" w:styleId="Caption1">
+    <w:name w:val="caption"/>
+    <w:basedOn w:val="Normal"/>
+    <w:qFormat/>
+    <w:pPr>
+      <w:suppressLineNumbers/>
+      <w:spacing w:before="120" w:after="120"/>
+    </w:pPr>
+    <w:rPr>
+      <w:rFonts w:ascii="Open Sans" w:hAnsi="Open Sans" w:cs="FreeSans"/>
+      <w:i/>
+      <w:iCs/>
+    </w:rPr>
+  </w:style>
+  <w:style w:type="paragraph" w:styleId="Textbody1" w:customStyle="1">
     <w:name w:val="Text-body"/>
     <w:basedOn w:val="Normal"/>
     <w:qFormat/>
     <w:pPr>
       <w:suppressAutoHyphens w:val="true"/>
-      <w:spacing w:lineRule="auto" w:line="360" w:before="0" w:after="0"/>
+      <w:spacing w:lineRule="auto" w:line="360"/>
       <w:jc w:val="both"/>
     </w:pPr>
     <w:rPr/>
   </w:style>
-  <w:style w:type="paragraph" w:styleId="Footnote">
-    <w:name w:val="Footnote Text"/>
+  <w:style w:type="paragraph" w:styleId="Footnotetext">
+    <w:name w:val="footnote text"/>
     <w:basedOn w:val="Normal"/>
+    <w:qFormat/>
     <w:pPr>
-      <w:ind w:left="288" w:right="0" w:hanging="288"/>
+      <w:ind w:left="288" w:hanging="288"/>
     </w:pPr>
     <w:rPr/>
   </w:style>
@@ -6154,7 +7658,7 @@
     </w:pPr>
     <w:rPr/>
   </w:style>
-  <w:style w:type="paragraph" w:styleId="TableContents">
+  <w:style w:type="paragraph" w:styleId="TableContents" w:customStyle="1">
     <w:name w:val="Table Contents"/>
     <w:basedOn w:val="Normal"/>
     <w:qFormat/>
@@ -6187,7 +7691,7 @@
     </w:pPr>
     <w:rPr/>
   </w:style>
-  <w:style w:type="paragraph" w:styleId="Sty11L">
+  <w:style w:type="paragraph" w:styleId="Sty11L" w:customStyle="1">
     <w:name w:val="sty-11L"/>
     <w:basedOn w:val="Normal"/>
     <w:qFormat/>
@@ -6196,19 +7700,366 @@
       <w:sz w:val="20"/>
     </w:rPr>
   </w:style>
-  <w:style w:type="paragraph" w:styleId="TableHeading">
+  <w:style w:type="paragraph" w:styleId="TableHeading" w:customStyle="1">
     <w:name w:val="Table Heading"/>
     <w:basedOn w:val="TableContents"/>
     <w:qFormat/>
     <w:pPr/>
     <w:rPr/>
   </w:style>
-  <w:style w:type="paragraph" w:styleId="PreformattedText">
+  <w:style w:type="paragraph" w:styleId="PreformattedText" w:customStyle="1">
     <w:name w:val="Preformatted Text"/>
     <w:basedOn w:val="Normal"/>
     <w:qFormat/>
     <w:pPr/>
     <w:rPr/>
   </w:style>
+  <w:style w:type="paragraph" w:styleId="BalloonText">
+    <w:name w:val="Balloon Text"/>
+    <w:basedOn w:val="Normal"/>
+    <w:link w:val="BalloonTextChar"/>
+    <w:uiPriority w:val="99"/>
+    <w:semiHidden/>
+    <w:unhideWhenUsed/>
+    <w:qFormat/>
+    <w:rsid w:val="00857737"/>
+    <w:pPr/>
+    <w:rPr>
+      <w:rFonts w:ascii="Times New Roman" w:hAnsi="Times New Roman" w:cs="Times New Roman"/>
+      <w:sz w:val="18"/>
+      <w:szCs w:val="18"/>
+    </w:rPr>
+  </w:style>
+  <w:style w:type="paragraph" w:styleId="Annotationtext">
+    <w:name w:val="annotation text"/>
+    <w:basedOn w:val="Normal"/>
+    <w:link w:val="CommentTextChar"/>
+    <w:uiPriority w:val="99"/>
+    <w:semiHidden/>
+    <w:unhideWhenUsed/>
+    <w:qFormat/>
+    <w:rsid w:val="00857737"/>
+    <w:pPr/>
+    <w:rPr/>
+  </w:style>
+  <w:style w:type="paragraph" w:styleId="Annotationsubject">
+    <w:name w:val="annotation subject"/>
+    <w:basedOn w:val="Annotationtext"/>
+    <w:link w:val="CommentSubjectChar"/>
+    <w:uiPriority w:val="99"/>
+    <w:semiHidden/>
+    <w:unhideWhenUsed/>
+    <w:qFormat/>
+    <w:rsid w:val="00857737"/>
+    <w:pPr/>
+    <w:rPr>
+      <w:b/>
+      <w:bCs/>
+      <w:sz w:val="20"/>
+      <w:szCs w:val="20"/>
+    </w:rPr>
+  </w:style>
+  <w:style w:type="paragraph" w:styleId="Revision">
+    <w:name w:val="Revision"/>
+    <w:uiPriority w:val="99"/>
+    <w:semiHidden/>
+    <w:qFormat/>
+    <w:rsid w:val="00bd7594"/>
+    <w:pPr>
+      <w:widowControl/>
+      <w:bidi w:val="0"/>
+      <w:jc w:val="left"/>
+    </w:pPr>
+    <w:rPr>
+      <w:rFonts w:ascii="Liberation Serif" w:hAnsi="Liberation Serif" w:eastAsia="DejaVu Sans" w:cs="DejaVu Sans"/>
+      <w:color w:val="000000"/>
+      <w:sz w:val="24"/>
+      <w:szCs w:val="24"/>
+      <w:lang w:val="en-AU" w:eastAsia="en-US" w:bidi="en-US"/>
+    </w:rPr>
+  </w:style>
+  <w:style w:type="numbering" w:styleId="NoList" w:default="1">
+    <w:name w:val="No List"/>
+    <w:uiPriority w:val="99"/>
+    <w:semiHidden/>
+    <w:unhideWhenUsed/>
+    <w:qFormat/>
+  </w:style>
+  <w:style w:type="table" w:default="1" w:styleId="TableNormal">
+    <w:name w:val="Normal Table"/>
+    <w:uiPriority w:val="99"/>
+    <w:semiHidden/>
+    <w:unhideWhenUsed/>
+    <w:tblPr>
+      <w:tblInd w:w="0" w:type="dxa"/>
+      <w:tblCellMar>
+        <w:top w:w="0" w:type="dxa"/>
+        <w:left w:w="108" w:type="dxa"/>
+        <w:bottom w:w="0" w:type="dxa"/>
+        <w:right w:w="108" w:type="dxa"/>
+      </w:tblCellMar>
+    </w:tblPr>
+  </w:style>
 </w:styles>
+</file>
+
+<file path=word/theme/theme1.xml><?xml version="1.0" encoding="utf-8"?>
+<a:theme xmlns:a="http://schemas.openxmlformats.org/drawingml/2006/main" name="Office Theme">
+  <a:themeElements>
+    <a:clrScheme name="Office">
+      <a:dk1>
+        <a:sysClr val="windowText" lastClr="000000"/>
+      </a:dk1>
+      <a:lt1>
+        <a:sysClr val="window" lastClr="FFFFFF"/>
+      </a:lt1>
+      <a:dk2>
+        <a:srgbClr val="44546A"/>
+      </a:dk2>
+      <a:lt2>
+        <a:srgbClr val="E7E6E6"/>
+      </a:lt2>
+      <a:accent1>
+        <a:srgbClr val="5B9BD5"/>
+      </a:accent1>
+      <a:accent2>
+        <a:srgbClr val="ED7D31"/>
+      </a:accent2>
+      <a:accent3>
+        <a:srgbClr val="A5A5A5"/>
+      </a:accent3>
+      <a:accent4>
+        <a:srgbClr val="FFC000"/>
+      </a:accent4>
+      <a:accent5>
+        <a:srgbClr val="4472C4"/>
+      </a:accent5>
+      <a:accent6>
+        <a:srgbClr val="70AD47"/>
+      </a:accent6>
+      <a:hlink>
+        <a:srgbClr val="0563C1"/>
+      </a:hlink>
+      <a:folHlink>
+        <a:srgbClr val="954F72"/>
+      </a:folHlink>
+    </a:clrScheme>
+    <a:fontScheme name="Office">
+      <a:majorFont>
+        <a:latin typeface="Calibri Light" panose="020F0302020204030204"/>
+        <a:ea typeface=""/>
+        <a:cs typeface=""/>
+        <a:font script="Jpan" typeface="Yu Gothic Light"/>
+        <a:font script="Hang" typeface="맑은 고딕"/>
+        <a:font script="Hans" typeface="DengXian Light"/>
+        <a:font script="Hant" typeface="新細明體"/>
+        <a:font script="Arab" typeface="Times New Roman"/>
+        <a:font script="Hebr" typeface="Times New Roman"/>
+        <a:font script="Thai" typeface="Angsana New"/>
+        <a:font script="Ethi" typeface="Nyala"/>
+        <a:font script="Beng" typeface="Vrinda"/>
+        <a:font script="Gujr" typeface="Shruti"/>
+        <a:font script="Khmr" typeface="MoolBoran"/>
+        <a:font script="Knda" typeface="Tunga"/>
+        <a:font script="Guru" typeface="Raavi"/>
+        <a:font script="Cans" typeface="Euphemia"/>
+        <a:font script="Cher" typeface="Plantagenet Cherokee"/>
+        <a:font script="Yiii" typeface="Microsoft Yi Baiti"/>
+        <a:font script="Tibt" typeface="Microsoft Himalaya"/>
+        <a:font script="Thaa" typeface="MV Boli"/>
+        <a:font script="Deva" typeface="Mangal"/>
+        <a:font script="Telu" typeface="Gautami"/>
+        <a:font script="Taml" typeface="Latha"/>
+        <a:font script="Syrc" typeface="Estrangelo Edessa"/>
+        <a:font script="Orya" typeface="Kalinga"/>
+        <a:font script="Mlym" typeface="Kartika"/>
+        <a:font script="Laoo" typeface="DokChampa"/>
+        <a:font script="Sinh" typeface="Iskoola Pota"/>
+        <a:font script="Mong" typeface="Mongolian Baiti"/>
+        <a:font script="Viet" typeface="Times New Roman"/>
+        <a:font script="Uigh" typeface="Microsoft Uighur"/>
+        <a:font script="Geor" typeface="Sylfaen"/>
+      </a:majorFont>
+      <a:minorFont>
+        <a:latin typeface="Calibri" panose="020F0502020204030204"/>
+        <a:ea typeface=""/>
+        <a:cs typeface=""/>
+        <a:font script="Jpan" typeface="Yu Mincho"/>
+        <a:font script="Hang" typeface="맑은 고딕"/>
+        <a:font script="Hans" typeface="DengXian"/>
+        <a:font script="Hant" typeface="新細明體"/>
+        <a:font script="Arab" typeface="Arial"/>
+        <a:font script="Hebr" typeface="Arial"/>
+        <a:font script="Thai" typeface="Cordia New"/>
+        <a:font script="Ethi" typeface="Nyala"/>
+        <a:font script="Beng" typeface="Vrinda"/>
+        <a:font script="Gujr" typeface="Shruti"/>
+        <a:font script="Khmr" typeface="DaunPenh"/>
+        <a:font script="Knda" typeface="Tunga"/>
+        <a:font script="Guru" typeface="Raavi"/>
+        <a:font script="Cans" typeface="Euphemia"/>
+        <a:font script="Cher" typeface="Plantagenet Cherokee"/>
+        <a:font script="Yiii" typeface="Microsoft Yi Baiti"/>
+        <a:font script="Tibt" typeface="Microsoft Himalaya"/>
+        <a:font script="Thaa" typeface="MV Boli"/>
+        <a:font script="Deva" typeface="Mangal"/>
+        <a:font script="Telu" typeface="Gautami"/>
+        <a:font script="Taml" typeface="Latha"/>
+        <a:font script="Syrc" typeface="Estrangelo Edessa"/>
+        <a:font script="Orya" typeface="Kalinga"/>
+        <a:font script="Mlym" typeface="Kartika"/>
+        <a:font script="Laoo" typeface="DokChampa"/>
+        <a:font script="Sinh" typeface="Iskoola Pota"/>
+        <a:font script="Mong" typeface="Mongolian Baiti"/>
+        <a:font script="Viet" typeface="Arial"/>
+        <a:font script="Uigh" typeface="Microsoft Uighur"/>
+        <a:font script="Geor" typeface="Sylfaen"/>
+      </a:minorFont>
+    </a:fontScheme>
+    <a:fmtScheme name="Office">
+      <a:fillStyleLst>
+        <a:solidFill>
+          <a:schemeClr val="phClr"/>
+        </a:solidFill>
+        <a:gradFill rotWithShape="1">
+          <a:gsLst>
+            <a:gs pos="0">
+              <a:schemeClr val="phClr">
+                <a:lumMod val="110000"/>
+                <a:satMod val="105000"/>
+                <a:tint val="67000"/>
+              </a:schemeClr>
+            </a:gs>
+            <a:gs pos="50000">
+              <a:schemeClr val="phClr">
+                <a:lumMod val="105000"/>
+                <a:satMod val="103000"/>
+                <a:tint val="73000"/>
+              </a:schemeClr>
+            </a:gs>
+            <a:gs pos="100000">
+              <a:schemeClr val="phClr">
+                <a:lumMod val="105000"/>
+                <a:satMod val="109000"/>
+                <a:tint val="81000"/>
+              </a:schemeClr>
+            </a:gs>
+          </a:gsLst>
+          <a:lin ang="5400000" scaled="0"/>
+        </a:gradFill>
+        <a:gradFill rotWithShape="1">
+          <a:gsLst>
+            <a:gs pos="0">
+              <a:schemeClr val="phClr">
+                <a:satMod val="103000"/>
+                <a:lumMod val="102000"/>
+                <a:tint val="94000"/>
+              </a:schemeClr>
+            </a:gs>
+            <a:gs pos="50000">
+              <a:schemeClr val="phClr">
+                <a:satMod val="110000"/>
+                <a:lumMod val="100000"/>
+                <a:shade val="100000"/>
+              </a:schemeClr>
+            </a:gs>
+            <a:gs pos="100000">
+              <a:schemeClr val="phClr">
+                <a:lumMod val="99000"/>
+                <a:satMod val="120000"/>
+                <a:shade val="78000"/>
+              </a:schemeClr>
+            </a:gs>
+          </a:gsLst>
+          <a:lin ang="5400000" scaled="0"/>
+        </a:gradFill>
+      </a:fillStyleLst>
+      <a:lnStyleLst>
+        <a:ln w="6350" cap="flat" cmpd="sng" algn="ctr">
+          <a:solidFill>
+            <a:schemeClr val="phClr"/>
+          </a:solidFill>
+          <a:prstDash val="solid"/>
+          <a:miter lim="800000"/>
+        </a:ln>
+        <a:ln w="12700" cap="flat" cmpd="sng" algn="ctr">
+          <a:solidFill>
+            <a:schemeClr val="phClr"/>
+          </a:solidFill>
+          <a:prstDash val="solid"/>
+          <a:miter lim="800000"/>
+        </a:ln>
+        <a:ln w="19050" cap="flat" cmpd="sng" algn="ctr">
+          <a:solidFill>
+            <a:schemeClr val="phClr"/>
+          </a:solidFill>
+          <a:prstDash val="solid"/>
+          <a:miter lim="800000"/>
+        </a:ln>
+      </a:lnStyleLst>
+      <a:effectStyleLst>
+        <a:effectStyle>
+          <a:effectLst/>
+        </a:effectStyle>
+        <a:effectStyle>
+          <a:effectLst/>
+        </a:effectStyle>
+        <a:effectStyle>
+          <a:effectLst>
+            <a:outerShdw blurRad="57150" dist="19050" dir="5400000" algn="ctr" rotWithShape="0">
+              <a:srgbClr val="000000">
+                <a:alpha val="63000"/>
+              </a:srgbClr>
+            </a:outerShdw>
+          </a:effectLst>
+        </a:effectStyle>
+      </a:effectStyleLst>
+      <a:bgFillStyleLst>
+        <a:solidFill>
+          <a:schemeClr val="phClr"/>
+        </a:solidFill>
+        <a:solidFill>
+          <a:schemeClr val="phClr">
+            <a:tint val="95000"/>
+            <a:satMod val="170000"/>
+          </a:schemeClr>
+        </a:solidFill>
+        <a:gradFill rotWithShape="1">
+          <a:gsLst>
+            <a:gs pos="0">
+              <a:schemeClr val="phClr">
+                <a:tint val="93000"/>
+                <a:satMod val="150000"/>
+                <a:shade val="98000"/>
+                <a:lumMod val="102000"/>
+              </a:schemeClr>
+            </a:gs>
+            <a:gs pos="50000">
+              <a:schemeClr val="phClr">
+                <a:tint val="98000"/>
+                <a:satMod val="130000"/>
+                <a:shade val="90000"/>
+                <a:lumMod val="103000"/>
+              </a:schemeClr>
+            </a:gs>
+            <a:gs pos="100000">
+              <a:schemeClr val="phClr">
+                <a:shade val="63000"/>
+                <a:satMod val="120000"/>
+              </a:schemeClr>
+            </a:gs>
+          </a:gsLst>
+          <a:lin ang="5400000" scaled="0"/>
+        </a:gradFill>
+      </a:bgFillStyleLst>
+    </a:fmtScheme>
+  </a:themeElements>
+  <a:objectDefaults/>
+  <a:extraClrSchemeLst/>
+  <a:extLst>
+    <a:ext uri="{05A4C25C-085E-4340-85A3-A5531E510DB2}">
+      <thm15:themeFamily xmlns:thm15="http://schemas.microsoft.com/office/thememl/2012/main" name="Office Theme" id="{62F939B6-93AF-4DB8-9C6B-D6C7DFDC589F}" vid="{4A3C46E8-61CC-4603-A589-7422A47A8E4A}"/>
+    </a:ext>
+  </a:extLst>
+</a:theme>
 </file>
--- a/Train_Model_Publish.docx
+++ b/Train_Model_Publish.docx
@@ -390,6 +390,10 @@
         <w:rPr/>
         <w:t>Collisions between and wildlife and vehicles has been widely studied, however, animal mortality from strikes by rail-based networks remains under-represented in the literature.</w:t>
       </w:r>
+      <w:r>
+        <w:rPr/>
+        <w:t xml:space="preserve">  In addition to animal welfare and conservation concerns, costs from train strikes may be considerable and rail authorities have a vested interest to manage the problem.</w:t>
+      </w:r>
     </w:p>
     <w:p>
       <w:pPr>
@@ -411,26 +415,30 @@
         <w:rPr/>
         <w:t>To assess the risk of collisions, we developed methods to quantify regional train movements in space and time, determine likelihoods of species occurrence, and fit a model to reported collision data.</w:t>
       </w:r>
-    </w:p>
-    <w:p>
-      <w:pPr>
-        <w:pStyle w:val="Textbody1"/>
-        <w:jc w:val="left"/>
-        <w:rPr/>
-      </w:pPr>
-      <w:r>
-        <w:rPr/>
-      </w:r>
-    </w:p>
-    <w:p>
-      <w:pPr>
-        <w:pStyle w:val="Textbody1"/>
-        <w:jc w:val="left"/>
-        <w:rPr/>
-      </w:pPr>
-      <w:r>
-        <w:rPr/>
-        <w:t>Model results...</w:t>
+      <w:r>
+        <w:rPr/>
+        <w:t xml:space="preserve">  We made predictions of collision rates on the total network based on three management scenarios.</w:t>
+      </w:r>
+    </w:p>
+    <w:p>
+      <w:pPr>
+        <w:pStyle w:val="Textbody1"/>
+        <w:jc w:val="left"/>
+        <w:rPr/>
+      </w:pPr>
+      <w:r>
+        <w:rPr/>
+      </w:r>
+    </w:p>
+    <w:p>
+      <w:pPr>
+        <w:pStyle w:val="Textbody1"/>
+        <w:jc w:val="left"/>
+        <w:rPr/>
+      </w:pPr>
+      <w:r>
+        <w:rPr/>
+        <w:t>The model fit and predictions were plausible.  Speed was the most influential variable followed by presence of kangaroos.  Reducing speeds in areas of high predicted kangaroo occurrence during peak animal activity resulted in the greatest reduction in collision rate.</w:t>
       </w:r>
     </w:p>
     <w:p>
@@ -452,6 +460,10 @@
       <w:r>
         <w:rPr/>
         <w:t>Predictions from the model can help managers decide where, when and how best to mitigate strikes.</w:t>
+      </w:r>
+      <w:r>
+        <w:rPr/>
+        <w:t xml:space="preserve">  The model framework is easily adaptable to other species and rail operations and allows managers to assess bias and uncertainty and calibrate/update accordingly.</w:t>
       </w:r>
       <w:r>
         <w:br w:type="page"/>
@@ -505,55 +517,7 @@
       </w:pPr>
       <w:r>
         <w:rPr/>
-        <w:t>Roads and railway</w:t>
-      </w:r>
-      <w:r>
-        <w:rPr/>
-        <w:t>s</w:t>
-      </w:r>
-      <w:r>
-        <w:rPr/>
-        <w:t xml:space="preserve"> support human civilisations </w:t>
-      </w:r>
-      <w:r>
-        <w:rPr/>
-        <w:t>by</w:t>
-      </w:r>
-      <w:r>
-        <w:rPr/>
-        <w:t xml:space="preserve"> facilitating economic and recreational activities. </w:t>
-      </w:r>
-      <w:r>
-        <w:rPr/>
-        <w:t>However,</w:t>
-      </w:r>
-      <w:r>
-        <w:rPr/>
-        <w:t xml:space="preserve"> transportation networks </w:t>
-      </w:r>
-      <w:r>
-        <w:rPr/>
-        <w:t>may</w:t>
-      </w:r>
-      <w:r>
-        <w:rPr/>
-        <w:t xml:space="preserve"> directly </w:t>
-      </w:r>
-      <w:r>
-        <w:rPr/>
-        <w:t>or</w:t>
-      </w:r>
-      <w:r>
-        <w:rPr/>
-        <w:t xml:space="preserve"> indirectly disrupt ecological systems (Seiler &amp; Helldin, 2006; van der Ree et al, 2015) and their environmental impacts must be managed (Spellerberg, 1998). One of the most visible impacts are animals</w:t>
-      </w:r>
-      <w:r>
-        <w:rPr/>
-        <w:t xml:space="preserve"> struck by moving vehicles</w:t>
-      </w:r>
-      <w:r>
-        <w:rPr/>
-        <w:t xml:space="preserve"> which directly influence species mortality rates (Forman et al., 2003).</w:t>
+        <w:t>Roads and railways support human civilisations by facilitating economic and recreational activities. However, transportation networks may directly or indirectly disrupt ecological systems (Seiler &amp; Helldin, 2006; van der Ree et al, 2015) and their environmental impacts must be managed (Spellerberg, 1998). One of the most visible impacts are animals struck by moving vehicles which directly influence species mortality rates (Forman et al., 2003).</w:t>
       </w:r>
     </w:p>
     <w:p>
@@ -573,79 +537,9 @@
         <w:jc w:val="left"/>
         <w:rPr/>
       </w:pPr>
-      <w:ins w:id="2" w:author="Michaela Plein" w:date="2016-11-13T11:29:00Z">
-        <w:r>
-          <w:rPr/>
-          <w:t>Wildlife-vehicle c</w:t>
-        </w:r>
-      </w:ins>
-      <w:del w:id="3" w:author="Michaela Plein" w:date="2016-11-13T11:29:00Z">
-        <w:r>
-          <w:rPr/>
-          <w:delText>C</w:delText>
-        </w:r>
-      </w:del>
-      <w:r>
-        <w:rPr/>
-        <w:t xml:space="preserve">ollisions </w:t>
-      </w:r>
-      <w:del w:id="4" w:author="Michaela Plein" w:date="2016-11-13T11:29:00Z">
-        <w:r>
-          <w:rPr/>
-          <w:delText>between animals and moving vehicles is</w:delText>
-        </w:r>
-      </w:del>
-      <w:ins w:id="5" w:author="Michaela Plein" w:date="2016-11-13T11:29:00Z">
-        <w:r>
-          <w:rPr/>
-          <w:t>are</w:t>
-        </w:r>
-      </w:ins>
-      <w:r>
-        <w:rPr/>
-        <w:t xml:space="preserve"> a </w:t>
-      </w:r>
-      <w:del w:id="6" w:author="Michaela Plein" w:date="2016-11-13T11:30:00Z">
-        <w:r>
-          <w:rPr/>
-          <w:delText xml:space="preserve">common </w:delText>
-        </w:r>
-      </w:del>
-      <w:ins w:id="7" w:author="Michaela Plein" w:date="2016-11-13T11:30:00Z">
-        <w:r>
-          <w:rPr/>
-          <w:t xml:space="preserve">serious </w:t>
-        </w:r>
-      </w:ins>
-      <w:r>
-        <w:rPr/>
-        <w:t xml:space="preserve">problem throughout the </w:t>
-      </w:r>
-      <w:ins w:id="8" w:author="Michaela Plein" w:date="2016-11-13T11:46:00Z">
-        <w:r>
-          <w:rPr/>
-          <w:t xml:space="preserve">western </w:t>
-        </w:r>
-      </w:ins>
-      <w:r>
-        <w:rPr/>
-        <w:t>world</w:t>
-      </w:r>
-      <w:ins w:id="9" w:author="Michaela Plein" w:date="2016-11-13T11:30:00Z">
-        <w:r>
-          <w:rPr/>
-          <w:t xml:space="preserve"> </w:t>
-        </w:r>
-      </w:ins>
-      <w:del w:id="10" w:author="Michaela Plein" w:date="2016-11-13T11:30:00Z">
-        <w:r>
-          <w:rPr/>
-          <w:delText xml:space="preserve"> </w:delText>
-        </w:r>
-      </w:del>
-      <w:r>
-        <w:rPr/>
-        <w:t xml:space="preserve">(Litvaitis &amp; Tash, </w:t>
+      <w:r>
+        <w:rPr/>
+        <w:t xml:space="preserve">Wildlife-vehicle collisions are a serious problem throughout the western world (Litvaitis &amp; Tash, </w:t>
       </w:r>
       <w:commentRangeStart w:id="0"/>
       <w:r>
@@ -661,483 +555,88 @@
       </w:r>
       <w:r>
         <w:rPr/>
-        <w:t>)</w:t>
-      </w:r>
-      <w:ins w:id="11" w:author="Casey Visintin" w:date="2016-11-15T15:25:00Z">
-        <w:r>
-          <w:rPr/>
-          <w:t xml:space="preserve">; </w:t>
-        </w:r>
-      </w:ins>
-      <w:ins w:id="12" w:author="Casey Visintin" w:date="2016-11-15T15:27:00Z">
-        <w:r>
-          <w:rPr/>
-          <w:t>spawning</w:t>
-        </w:r>
-      </w:ins>
-      <w:ins w:id="13" w:author="Casey Visintin" w:date="2016-11-15T15:26:00Z">
-        <w:r>
-          <w:rPr/>
-          <w:t xml:space="preserve"> a new discipline (road ecology) and </w:t>
-        </w:r>
-      </w:ins>
-      <w:ins w:id="14" w:author="Casey Visintin" w:date="2016-11-15T15:28:00Z">
-        <w:r>
-          <w:rPr/>
-          <w:t>inspiring research</w:t>
-        </w:r>
-      </w:ins>
-      <w:ins w:id="15" w:author="Casey Visintin" w:date="2016-11-15T15:29:00Z">
-        <w:r>
-          <w:rPr/>
-          <w:t xml:space="preserve"> to develop solutions.</w:t>
-        </w:r>
-      </w:ins>
-      <w:ins w:id="16" w:author="Casey Visintin" w:date="2016-11-15T15:30:00Z">
-        <w:r>
-          <w:rPr/>
-          <w:t xml:space="preserve"> </w:t>
-        </w:r>
-      </w:ins>
-      <w:del w:id="17" w:author="Casey Visintin" w:date="2016-11-15T15:21:00Z">
-        <w:r>
-          <w:rPr/>
-          <w:delText xml:space="preserve">, </w:delText>
-        </w:r>
-      </w:del>
-      <w:del w:id="18" w:author="Casey Visintin" w:date="2016-11-15T15:20:00Z">
-        <w:r>
-          <w:rPr/>
-          <w:delText>f</w:delText>
-        </w:r>
-      </w:del>
-      <w:del w:id="19" w:author="Michaela Plein" w:date="2016-11-13T11:44:00Z">
-        <w:r>
-          <w:rPr/>
-          <w:delText>F</w:delText>
-        </w:r>
-      </w:del>
-      <w:del w:id="20" w:author="Casey Visintin" w:date="2016-11-15T15:20:00Z">
-        <w:commentRangeStart w:id="1"/>
-        <w:r>
-          <w:rPr/>
-          <w:delText>or example, deer-vehicle collisions on roads are well-studied in North America</w:delText>
-        </w:r>
-      </w:del>
-      <w:del w:id="21" w:author="Casey Visintin" w:date="2016-11-15T15:20:00Z">
-        <w:r>
-          <w:rPr/>
-        </w:r>
-      </w:del>
-      <w:del w:id="22" w:author="Casey Visintin" w:date="2016-11-15T15:20:00Z">
-        <w:commentRangeEnd w:id="1"/>
-        <w:r>
-          <w:commentReference w:id="1"/>
-        </w:r>
-        <w:r>
-          <w:rPr/>
-          <w:delText xml:space="preserve"> (Huijser et al., 2007; Romin &amp; Bissonette, 1996) and Europe (Sáenz-de-Santa-María &amp; Tellería, 2015; Seiler, 2004)</w:delText>
-        </w:r>
-      </w:del>
-      <w:del w:id="23" w:author="Casey Visintin" w:date="2016-11-15T15:20:00Z">
-        <w:bookmarkStart w:id="0" w:name="move4668008072111"/>
-        <w:bookmarkEnd w:id="0"/>
-        <w:r>
-          <w:rPr/>
-          <w:delText>.</w:delText>
-        </w:r>
-      </w:del>
-      <w:del w:id="24" w:author="Michaela Plein" w:date="2016-11-13T11:30:00Z">
-        <w:r>
-          <w:rPr/>
-          <w:delText>.</w:delText>
-        </w:r>
-      </w:del>
-      <w:del w:id="25" w:author="Casey Visintin" w:date="2016-11-15T15:20:00Z">
-        <w:r>
-          <w:rPr/>
-          <w:delText xml:space="preserve"> </w:delText>
-        </w:r>
-      </w:del>
-      <w:del w:id="26" w:author="Casey Visintin" w:date="2016-11-15T15:20:00Z">
-        <w:r>
-          <w:rPr/>
-          <w:delText xml:space="preserve">With the increasing development of </w:delText>
-        </w:r>
-      </w:del>
-      <w:del w:id="27" w:author="Michaela Plein" w:date="2016-11-13T11:45:00Z">
-        <w:r>
-          <w:rPr/>
-          <w:delText xml:space="preserve"> </w:delText>
-        </w:r>
-      </w:del>
-      <w:del w:id="28" w:author="Michaela Plein" w:date="2016-11-13T11:35:00Z">
-        <w:r>
-          <w:rPr/>
-          <w:delText xml:space="preserve">Larger </w:delText>
-        </w:r>
-      </w:del>
-      <w:del w:id="29" w:author="Michaela Plein" w:date="2016-11-13T11:30:00Z">
-        <w:r>
-          <w:rPr/>
-          <w:delText xml:space="preserve">wildlife </w:delText>
-        </w:r>
-      </w:del>
-      <w:del w:id="30" w:author="Michaela Plein" w:date="2016-11-13T11:35:00Z">
-        <w:r>
-          <w:rPr/>
-          <w:delText xml:space="preserve">are more problematic </w:delText>
-        </w:r>
-      </w:del>
-      <w:del w:id="31" w:author="Michaela Plein" w:date="2016-11-13T11:32:00Z">
-        <w:r>
-          <w:rPr/>
-          <w:delText xml:space="preserve">as </w:delText>
-        </w:r>
-      </w:del>
-      <w:del w:id="32" w:author="Michaela Plein" w:date="2016-11-13T11:35:00Z">
-        <w:r>
-          <w:rPr/>
-          <w:delText xml:space="preserve">they </w:delText>
-        </w:r>
-      </w:del>
-      <w:del w:id="33" w:author="Michaela Plein" w:date="2016-11-13T11:33:00Z">
-        <w:r>
-          <w:rPr/>
-          <w:delText xml:space="preserve">often </w:delText>
-        </w:r>
-      </w:del>
-      <w:del w:id="34" w:author="Michaela Plein" w:date="2016-11-13T11:45:00Z">
-        <w:r>
-          <w:rPr/>
-          <w:delText xml:space="preserve">pose </w:delText>
-        </w:r>
-      </w:del>
-      <w:del w:id="35" w:author="Michaela Plein" w:date="2016-11-13T11:32:00Z">
-        <w:r>
-          <w:rPr/>
-          <w:delText>safety concerns</w:delText>
-        </w:r>
-      </w:del>
-      <w:del w:id="36" w:author="Michaela Plein" w:date="2016-11-13T11:36:00Z">
-        <w:r>
-          <w:rPr/>
-          <w:delText xml:space="preserve"> </w:delText>
-        </w:r>
-      </w:del>
-      <w:del w:id="37" w:author="Michaela Plein" w:date="2016-11-13T11:33:00Z">
-        <w:r>
-          <w:rPr/>
-          <w:delText xml:space="preserve">in addition to animal welfare and conservation issues </w:delText>
-        </w:r>
-      </w:del>
-      <w:del w:id="38" w:author="Michaela Plein" w:date="2016-11-13T11:45:00Z">
-        <w:r>
-          <w:rPr/>
-          <w:delText xml:space="preserve">(Langley et al., 2006; Rowden et al., 2008).  </w:delText>
-        </w:r>
-      </w:del>
-      <w:commentRangeStart w:id="2"/>
-      <w:commentRangeStart w:id="3"/>
-      <w:r>
-        <w:rPr/>
-        <w:t>For example, deer-vehicle collisions on roads are well-studied in North America</w:t>
-      </w:r>
-      <w:r>
-        <w:rPr/>
-      </w:r>
-      <w:commentRangeEnd w:id="3"/>
-      <w:r>
-        <w:commentReference w:id="3"/>
-      </w:r>
-      <w:r>
-        <w:rPr/>
-        <w:t xml:space="preserve"> (Huijser et al., 2007; Romin &amp; Bissonette, 1996) and Europe (Sáenz-de-Santa-María &amp; Tellería, 2015; Seiler, 2004). </w:t>
-      </w:r>
-      <w:ins w:id="39" w:author="Casey Visintin" w:date="2016-11-15T15:30:00Z">
-        <w:r>
-          <w:rPr/>
-          <w:t xml:space="preserve">As </w:t>
-        </w:r>
-      </w:ins>
-      <w:del w:id="40" w:author="Casey Visintin" w:date="2016-11-15T15:30:00Z">
-        <w:r>
-          <w:rPr/>
-          <w:delText xml:space="preserve"> </w:delText>
-        </w:r>
-      </w:del>
-      <w:del w:id="41" w:author="Casey Visintin" w:date="2016-11-15T15:30:00Z">
-        <w:bookmarkStart w:id="1" w:name="move4668008071111"/>
-        <w:bookmarkEnd w:id="1"/>
-        <w:r>
-          <w:rPr/>
-          <w:delText xml:space="preserve"> </w:delText>
-        </w:r>
-      </w:del>
-      <w:del w:id="42" w:author="Michaela Plein" w:date="2016-11-13T11:46:00Z">
-        <w:r>
-          <w:rPr/>
-          <w:delText>Moreover, a</w:delText>
-        </w:r>
-      </w:del>
-      <w:del w:id="43" w:author="Michaela Plein" w:date="2016-11-13T11:58:00Z">
-        <w:r>
-          <w:rPr/>
-          <w:delText xml:space="preserve">s </w:delText>
-        </w:r>
-      </w:del>
-      <w:del w:id="44" w:author="Casey Visintin" w:date="2016-11-15T15:17:00Z">
-        <w:r>
-          <w:rPr/>
-          <w:delText xml:space="preserve">under-developed </w:delText>
-        </w:r>
-      </w:del>
-      <w:del w:id="45" w:author="Casey Visintin" w:date="2016-11-15T15:17:00Z">
-        <w:r>
-          <w:rPr/>
-          <w:commentReference w:id="4"/>
-        </w:r>
-      </w:del>
-      <w:del w:id="46" w:author="Casey Visintin" w:date="2016-11-15T15:17:00Z">
-        <w:r>
-          <w:rPr/>
-          <w:delText xml:space="preserve">countries </w:delText>
-        </w:r>
-      </w:del>
-      <w:del w:id="47" w:author="Michaela Plein" w:date="2016-11-13T11:46:00Z">
-        <w:r>
-          <w:rPr/>
-          <w:delText xml:space="preserve">create </w:delText>
-        </w:r>
-      </w:del>
-      <w:del w:id="48" w:author="Michaela Plein" w:date="2016-11-13T11:58:00Z">
-        <w:r>
-          <w:rPr/>
-          <w:delText>infrastructure to match the intensity of developed nations in North America and Europe,</w:delText>
-        </w:r>
-      </w:del>
-      <w:del w:id="49" w:author="Michaela Plein" w:date="2016-11-13T12:01:00Z">
-        <w:r>
-          <w:rPr/>
-          <w:delText xml:space="preserve"> </w:delText>
-        </w:r>
-      </w:del>
-      <w:ins w:id="50" w:author="Casey Visintin" w:date="2016-11-15T15:17:00Z">
-        <w:commentRangeEnd w:id="2"/>
-        <w:r>
-          <w:commentReference w:id="2"/>
-        </w:r>
-        <w:r>
-          <w:rPr/>
-          <w:t xml:space="preserve">Moreover, </w:t>
-        </w:r>
-      </w:ins>
-      <w:r>
-        <w:rPr/>
-        <w:t xml:space="preserve">management of wildlife-vehicle collisions </w:t>
-      </w:r>
-      <w:ins w:id="51" w:author="Casey Visintin" w:date="2016-11-15T15:17:00Z">
-        <w:r>
-          <w:rPr/>
-          <w:t xml:space="preserve">in developing countries </w:t>
-        </w:r>
-      </w:ins>
-      <w:r>
-        <w:rPr/>
-        <w:t xml:space="preserve">will become </w:t>
-      </w:r>
-      <w:del w:id="52" w:author="Michaela Plein" w:date="2016-11-13T11:59:00Z">
-        <w:r>
-          <w:rPr/>
-          <w:delText xml:space="preserve">increasingly </w:delText>
-        </w:r>
-      </w:del>
-      <w:r>
-        <w:rPr/>
-        <w:t>important</w:t>
-      </w:r>
-      <w:ins w:id="53" w:author="Casey Visintin" w:date="2016-11-15T15:17:00Z">
-        <w:r>
-          <w:rPr/>
-          <w:t xml:space="preserve"> as </w:t>
-        </w:r>
-      </w:ins>
-      <w:ins w:id="54" w:author="Casey Visintin" w:date="2016-11-15T15:18:00Z">
-        <w:r>
-          <w:rPr/>
-          <w:t>new transportation networks are constructed and existing networks are expanded</w:t>
-        </w:r>
-      </w:ins>
-      <w:r>
-        <w:rPr/>
-        <w:t>.</w:t>
-      </w:r>
-    </w:p>
-    <w:p>
-      <w:pPr>
-        <w:pStyle w:val="Textbody1"/>
-        <w:jc w:val="left"/>
-        <w:rPr/>
-      </w:pPr>
-      <w:ins w:id="55" w:author="Michaela Plein" w:date="2016-11-13T11:59:00Z">
-        <w:r>
-          <w:rPr/>
-        </w:r>
-      </w:ins>
-    </w:p>
-    <w:p>
-      <w:pPr>
-        <w:pStyle w:val="Textbody1"/>
-        <w:jc w:val="left"/>
-        <w:rPr/>
-      </w:pPr>
-      <w:ins w:id="56" w:author="Michaela Plein" w:date="2016-11-13T11:59:00Z">
-        <w:r>
-          <w:rPr/>
-          <w:t>In addition to concerns about animal welfare and conservation status of threatened species, larger animals can directly pose risks to the life of humans (Langley et al., 2006; Rowden et al., 2008).</w:t>
-        </w:r>
-      </w:ins>
-      <w:del w:id="57" w:author="Casey Visintin" w:date="2016-11-15T15:18:00Z">
-        <w:r>
-          <w:rPr/>
-          <w:delText xml:space="preserve"> EXAMPLES, EXAMPLES, </w:delText>
-        </w:r>
-      </w:del>
-    </w:p>
-    <w:p>
-      <w:pPr>
-        <w:pStyle w:val="Textbody1"/>
-        <w:jc w:val="left"/>
-        <w:rPr/>
-      </w:pPr>
-      <w:r>
-        <w:rPr/>
-      </w:r>
-    </w:p>
-    <w:p>
-      <w:pPr>
-        <w:pStyle w:val="Textbody1"/>
-        <w:jc w:val="left"/>
-        <w:rPr/>
-      </w:pPr>
-      <w:r>
-        <w:rPr/>
-      </w:r>
-    </w:p>
-    <w:p>
-      <w:pPr>
-        <w:pStyle w:val="Textbody1"/>
-        <w:jc w:val="left"/>
-        <w:rPr/>
-      </w:pPr>
-      <w:r>
-        <w:rPr/>
-        <w:t xml:space="preserve">Information about the spatial and temporal distribution and magnitude of wildlife-vehicle collisions is useful to managers because it </w:t>
-      </w:r>
-      <w:r>
-        <w:rPr/>
-        <w:t>may</w:t>
-      </w:r>
-      <w:r>
-        <w:rPr/>
-        <w:t xml:space="preserve"> help more effectively mitigate impact</w:t>
-      </w:r>
-      <w:r>
-        <w:rPr/>
-        <w:t>s</w:t>
-      </w:r>
-      <w:r>
-        <w:rPr/>
-        <w:t xml:space="preserve"> (Mountrakis &amp; Gunson, 2009). For example, knowing a </w:t>
-      </w:r>
-      <w:r>
-        <w:rPr/>
-        <w:t xml:space="preserve">collision </w:t>
-      </w:r>
-      <w:r>
-        <w:rPr/>
-        <w:t xml:space="preserve">hotspot location along a transportation network for </w:t>
-      </w:r>
-      <w:commentRangeStart w:id="5"/>
-      <w:r>
-        <w:rPr/>
-        <w:t>a particular species</w:t>
-      </w:r>
-      <w:r>
-        <w:rPr/>
-        <w:t>, such as kangaroos,</w:t>
-      </w:r>
-      <w:r>
-        <w:rPr/>
-        <w:t xml:space="preserve"> </w:t>
-      </w:r>
-      <w:r>
-        <w:rPr/>
-      </w:r>
-      <w:commentRangeEnd w:id="5"/>
-      <w:r>
-        <w:commentReference w:id="5"/>
-      </w:r>
-      <w:r>
-        <w:rPr/>
-        <w:t>will assist managers to select and implement the most appropriate form of mitigation (e.g. animal exclusion or change in network activity). Data can also inform statistical modelling which helps to predict the probability of wildlife-vehicle collisions (Gunson et al., 2011).</w:t>
-      </w:r>
-    </w:p>
-    <w:p>
-      <w:pPr>
-        <w:pStyle w:val="Textbody1"/>
-        <w:jc w:val="left"/>
-        <w:rPr/>
-      </w:pPr>
-      <w:r>
-        <w:rPr/>
-      </w:r>
-    </w:p>
-    <w:p>
-      <w:pPr>
-        <w:pStyle w:val="Textbody1"/>
-        <w:jc w:val="left"/>
-        <w:rPr/>
-      </w:pPr>
-      <w:r>
-        <w:rPr/>
-        <w:t xml:space="preserve">The majority of wildlife-vehicle collision modelling deals with road networks (van der Ree et al, 2015), </w:t>
-      </w:r>
-      <w:commentRangeStart w:id="6"/>
-      <w:r>
-        <w:rPr/>
-        <w:t>yet</w:t>
-      </w:r>
-      <w:r>
-        <w:rPr/>
-      </w:r>
-      <w:commentRangeEnd w:id="6"/>
-      <w:r>
-        <w:commentReference w:id="6"/>
-      </w:r>
-      <w:r>
-        <w:rPr/>
-        <w:t>, the problem extends to other forms of vehicular networks such as air (van Belle et al., 2007) and rail (Wells et al., 1999) operation. Regardless of the mode of transport, the modelling of collisions share some common attributes</w:t>
-      </w:r>
-      <w:r>
-        <w:rPr/>
-        <w:t xml:space="preserve"> (Forman et al., 2003)</w:t>
-      </w:r>
-      <w:r>
-        <w:rPr/>
-        <w:t xml:space="preserve">. First, the movements or presence of animals are often considered in the models and may include behavioural traits (Roger &amp; Ramp, 2009). Second, vehicle presence or movements can also </w:t>
-      </w:r>
-      <w:r>
-        <w:rPr/>
-        <w:t xml:space="preserve">be </w:t>
-      </w:r>
-      <w:r>
-        <w:rPr/>
-        <w:t>considered and may be grouped into a larger category of human behaviour as humans ultimately control speeds and trajectories of vehicles (Ramp &amp; Roger, 2008).</w:t>
-      </w:r>
-      <w:r>
-        <w:rPr/>
-        <w:commentReference w:id="7"/>
+        <w:t>); spawning a new discipline (road ecology) and inspiring research to develop solutions. For example, deer-vehicle collisions on roads are well-studied in North America (Huijser et al., 2007; Romin &amp; Bissonette, 1996) and Europe (Sáenz-de-Santa-María &amp; Tellería, 2015; Seiler, 2004).Moreover, management of wildlife-vehicle collisions in developing countries will become important as new transportation networks are constructed and existing networks are expanded.</w:t>
+      </w:r>
+    </w:p>
+    <w:p>
+      <w:pPr>
+        <w:pStyle w:val="Textbody1"/>
+        <w:jc w:val="left"/>
+        <w:rPr/>
+      </w:pPr>
+      <w:r>
+        <w:rPr/>
+      </w:r>
+    </w:p>
+    <w:p>
+      <w:pPr>
+        <w:pStyle w:val="Textbody1"/>
+        <w:jc w:val="left"/>
+        <w:rPr/>
+      </w:pPr>
+      <w:r>
+        <w:rPr/>
+        <w:t>In addition to concerns about animal welfare and conservation status of threatened species, larger animals can directly pose risks to the life of humans (Langley et al., 2006; Rowden et al., 2008).</w:t>
+      </w:r>
+      <w:r>
+        <w:rPr/>
+        <w:t xml:space="preserve">  </w:t>
+      </w:r>
+      <w:r>
+        <w:rPr/>
+        <w:t xml:space="preserve"> EXAMPLES, EXAMPLES, </w:t>
+      </w:r>
+    </w:p>
+    <w:p>
+      <w:pPr>
+        <w:pStyle w:val="Textbody1"/>
+        <w:jc w:val="left"/>
+        <w:rPr/>
+      </w:pPr>
+      <w:r>
+        <w:rPr/>
+      </w:r>
+    </w:p>
+    <w:p>
+      <w:pPr>
+        <w:pStyle w:val="Textbody1"/>
+        <w:jc w:val="left"/>
+        <w:rPr/>
+      </w:pPr>
+      <w:r>
+        <w:rPr/>
+      </w:r>
+    </w:p>
+    <w:p>
+      <w:pPr>
+        <w:pStyle w:val="Textbody1"/>
+        <w:jc w:val="left"/>
+        <w:rPr/>
+      </w:pPr>
+      <w:r>
+        <w:rPr/>
+        <w:t>Information about the spatial and temporal distribution and magnitude of wildlife-vehicle collisions is useful to managers because it may help more effectively mitigate impacts (Mountrakis &amp; Gunson, 2009). For example, knowing a collision hotspot location along a transportation network for a particular species, such as kangaroos, will assist managers to select and implement the most appropriate form of mitigation (e.g. animal exclusion or change in network activity). Data can also inform statistical modelling which helps to predict the probability of wildlife-vehicle collisions (Gunson et al., 2011).</w:t>
+      </w:r>
+    </w:p>
+    <w:p>
+      <w:pPr>
+        <w:pStyle w:val="Textbody1"/>
+        <w:jc w:val="left"/>
+        <w:rPr/>
+      </w:pPr>
+      <w:r>
+        <w:rPr/>
+      </w:r>
+    </w:p>
+    <w:p>
+      <w:pPr>
+        <w:pStyle w:val="Textbody1"/>
+        <w:jc w:val="left"/>
+        <w:rPr/>
+      </w:pPr>
+      <w:r>
+        <w:rPr/>
+        <w:t>The majority of wildlife-vehicle collision modelling deals with road networks (van der Ree et al, 2015), yet, the problem extends to other forms of vehicular networks such as air (van Belle et al., 2007) and rail (Wells et al., 1999) operation. Regardless of the mode of transport, the modelling of collisions share some common attributes (Forman et al., 2003). First, the movements or presence of animals are often considered in the models and may include behavioural traits (Roger &amp; Ramp, 2009). Second, vehicle presence or movements can also be considered and may be grouped into a larger category of human behaviour as humans ultimately control speeds and trajectories of vehicles (Ramp &amp; Roger, 2008).</w:t>
       </w:r>
     </w:p>
     <w:p>
@@ -1169,55 +668,7 @@
       </w:r>
       <w:r>
         <w:rPr/>
-        <w:t xml:space="preserve">), very few studies </w:t>
-      </w:r>
-      <w:r>
-        <w:rPr/>
-        <w:t>analyse</w:t>
-      </w:r>
-      <w:r>
-        <w:rPr/>
-        <w:t xml:space="preserve"> wildlife-train collisions</w:t>
-      </w:r>
-      <w:r>
-        <w:rPr/>
-        <w:t xml:space="preserve"> (see Belant, 1995; Onoyama et al., 1998)</w:t>
-      </w:r>
-      <w:r>
-        <w:rPr/>
-        <w:t xml:space="preserve">.  </w:t>
-      </w:r>
-      <w:r>
-        <w:rPr/>
-        <w:t xml:space="preserve">Moreover, we only found one published study predicting wildlife-train collisions (Gundersen &amp; Andreassen, 1998). </w:t>
-      </w:r>
-      <w:r>
-        <w:rPr/>
-        <w:t xml:space="preserve">Here, we develop a modelling framework to predict the rate of kangaroo collisions </w:t>
-      </w:r>
-      <w:r>
-        <w:rPr/>
-        <w:t>on</w:t>
-      </w:r>
-      <w:r>
-        <w:rPr/>
-        <w:t xml:space="preserve"> the regional passenger train network in Victoria. Our methods aim to inform rail operators of potential </w:t>
-      </w:r>
-      <w:r>
-        <w:rPr/>
-        <w:t xml:space="preserve">kangaroo </w:t>
-      </w:r>
-      <w:r>
-        <w:rPr/>
-        <w:t xml:space="preserve">collision </w:t>
-      </w:r>
-      <w:r>
-        <w:rPr/>
-        <w:t>risks</w:t>
-      </w:r>
-      <w:r>
-        <w:rPr/>
-        <w:t xml:space="preserve"> and can be used to generalise to other species (e.g. wombats) and rail operations (e.g. freight transport).</w:t>
+        <w:t>), very few studies analyse wildlife-train collisions (see Belant, 1995; Onoyama et al., 1998).  Moreover, we only found one published study predicting wildlife-train collisions (Gundersen &amp; Andreassen, 1998). Here, we develop a modelling framework to predict the rate of kangaroo collisions on the regional passenger train network in Victoria. Our methods aim to inform rail operators of potential kangaroo collision risks and can be used to generalise to other species (e.g. wombats) and rail operations (e.g. freight transport).</w:t>
       </w:r>
       <w:r>
         <w:br w:type="page"/>
@@ -1268,79 +719,7 @@
       </w:pPr>
       <w:r>
         <w:rPr/>
-        <w:t xml:space="preserve">We used a 1712-kilometre </w:t>
-      </w:r>
-      <w:del w:id="59" w:author="Michaela Plein" w:date="2016-11-13T18:28:00Z">
-        <w:r>
-          <w:rPr/>
-          <w:delText xml:space="preserve">Victorian regional </w:delText>
-        </w:r>
-      </w:del>
-      <w:r>
-        <w:rPr/>
-        <w:t xml:space="preserve">passenger rail network </w:t>
-      </w:r>
-      <w:ins w:id="60" w:author="Michaela Plein" w:date="2016-11-13T18:28:00Z">
-        <w:r>
-          <w:rPr/>
-          <w:t xml:space="preserve">from regional </w:t>
-        </w:r>
-      </w:ins>
-      <w:ins w:id="61" w:author="Michaela Plein" w:date="2016-11-13T18:29:00Z">
-        <w:r>
-          <w:rPr/>
-          <w:t xml:space="preserve">Victoria, Australia </w:t>
-        </w:r>
-      </w:ins>
-      <w:r>
-        <w:rPr/>
-        <w:t xml:space="preserve">(operated by V/line, a government-owned corporation) in south-east Australia to conduct our study (Figure 1).  Trains operate on all sections of the network between the hours of 4am and 2am </w:t>
-      </w:r>
-      <w:ins w:id="62" w:author="Casey Visintin" w:date="2016-11-15T15:40:00Z">
-        <w:r>
-          <w:rPr/>
-          <w:t>(</w:t>
-        </w:r>
-      </w:ins>
-      <w:del w:id="63" w:author="Casey Visintin" w:date="2016-11-15T15:40:00Z">
-        <w:r>
-          <w:rPr/>
-          <w:delText xml:space="preserve">the </w:delText>
-        </w:r>
-      </w:del>
-      <w:ins w:id="64" w:author="Michaela Plein" w:date="2016-11-13T18:31:00Z">
-        <w:r>
-          <w:rPr/>
-          <w:t>following day</w:t>
-        </w:r>
-      </w:ins>
-      <w:ins w:id="65" w:author="Casey Visintin" w:date="2016-11-15T15:40:00Z">
-        <w:r>
-          <w:rPr/>
-          <w:t>)</w:t>
-        </w:r>
-      </w:ins>
-      <w:ins w:id="66" w:author="Michaela Plein" w:date="2016-11-13T18:31:00Z">
-        <w:r>
-          <w:rPr/>
-          <w:t xml:space="preserve">, </w:t>
-        </w:r>
-      </w:ins>
-      <w:r>
-        <w:rPr/>
-        <w:t xml:space="preserve">with the largest volume occurring Monday through Friday between the hours of 7am and 9am and 4pm and 6pm.  </w:t>
-      </w:r>
-      <w:commentRangeStart w:id="8"/>
-      <w:r>
-        <w:rPr/>
-        <w:t>Regional train activity has been steadily increasing due to population growth in outer suburbs and small towns and more residents opting to commute into the Melbourne metropolitan area.</w:t>
-      </w:r>
-      <w:commentRangeEnd w:id="8"/>
-      <w:r>
-        <w:commentReference w:id="8"/>
-      </w:r>
-      <w:r>
-        <w:rPr/>
+        <w:t>We used a 1712-kilometre passenger rail network from regional Victoria, Australia (operated by V/line, a government-owned corporation) in south-east Australia to conduct our study (Figure 1).  Trains operate on all sections of the network between the hours of 4am and 2am (following day), with the largest volume occurring Monday through Friday between the hours of 7am and 9am and 4pm and 6pm.</w:t>
       </w:r>
     </w:p>
     <w:p>
@@ -1379,101 +758,7 @@
       </w:pPr>
       <w:r>
         <w:rPr/>
-        <w:t xml:space="preserve">To organise our data and modelling, we overlaid a </w:t>
-      </w:r>
-      <w:del w:id="67" w:author="Michaela Plein" w:date="2016-11-13T18:43:00Z">
-        <w:r>
-          <w:rPr/>
-          <w:delText xml:space="preserve">spatial </w:delText>
-        </w:r>
-      </w:del>
-      <w:r>
-        <w:rPr/>
-        <w:t xml:space="preserve">grid of one square kilometre resolution on the rail network (Figure 2).  </w:t>
-      </w:r>
-      <w:del w:id="68" w:author="Michaela Plein" w:date="2016-11-13T18:48:00Z">
-        <w:r>
-          <w:rPr/>
-          <w:delText xml:space="preserve">Each </w:delText>
-        </w:r>
-      </w:del>
-      <w:ins w:id="69" w:author="Michaela Plein" w:date="2016-11-13T18:48:00Z">
-        <w:r>
-          <w:rPr/>
-          <w:t xml:space="preserve">In each </w:t>
-        </w:r>
-      </w:ins>
-      <w:r>
-        <w:rPr/>
-        <w:t xml:space="preserve">grid cell </w:t>
-      </w:r>
-      <w:del w:id="70" w:author="Michaela Plein" w:date="2016-11-13T18:48:00Z">
-        <w:r>
-          <w:rPr/>
-          <w:delText>was a modelling unit for</w:delText>
-        </w:r>
-      </w:del>
-      <w:ins w:id="71" w:author="Michaela Plein" w:date="2016-11-13T18:48:00Z">
-        <w:r>
-          <w:rPr/>
-          <w:t>we modelled</w:t>
-        </w:r>
-      </w:ins>
-      <w:r>
-        <w:rPr/>
-        <w:t xml:space="preserve"> species occurrence</w:t>
-      </w:r>
-      <w:ins w:id="72" w:author="Michaela Plein" w:date="2016-11-13T18:48:00Z">
-        <w:r>
-          <w:rPr/>
-          <w:t>s</w:t>
-        </w:r>
-      </w:ins>
-      <w:r>
-        <w:rPr/>
-        <w:t xml:space="preserve"> and</w:t>
-      </w:r>
-      <w:ins w:id="73" w:author="Michaela Plein" w:date="2016-11-13T18:48:00Z">
-        <w:r>
-          <w:rPr/>
-          <w:t xml:space="preserve"> </w:t>
-        </w:r>
-      </w:ins>
-      <w:del w:id="74" w:author="Michaela Plein" w:date="2016-11-13T18:48:00Z">
-        <w:r>
-          <w:rPr/>
-          <w:delText xml:space="preserve"> a micro-site for </w:delText>
-        </w:r>
-      </w:del>
-      <w:r>
-        <w:rPr/>
-        <w:t>quantif</w:t>
-      </w:r>
-      <w:ins w:id="75" w:author="Michaela Plein" w:date="2016-11-13T18:48:00Z">
-        <w:r>
-          <w:rPr/>
-          <w:t>ied</w:t>
-        </w:r>
-      </w:ins>
-      <w:del w:id="76" w:author="Michaela Plein" w:date="2016-11-13T18:48:00Z">
-        <w:r>
-          <w:rPr/>
-          <w:delText>ying</w:delText>
-        </w:r>
-      </w:del>
-      <w:r>
-        <w:rPr/>
-        <w:t xml:space="preserve"> the </w:t>
-      </w:r>
-      <w:del w:id="77" w:author="Michaela Plein" w:date="2016-11-13T18:49:00Z">
-        <w:r>
-          <w:rPr/>
-          <w:delText xml:space="preserve">regional </w:delText>
-        </w:r>
-      </w:del>
-      <w:r>
-        <w:rPr/>
-        <w:t>train movements and speeds.</w:t>
+        <w:t>To organise our data and modelling, we overlaid a grid of one square kilometre resolution on the rail network (Figure 2).  In each grid cell we modelled species occurrences and quantified the train movements and speeds.</w:t>
       </w:r>
     </w:p>
     <w:p>
@@ -1504,1139 +789,204 @@
       </w:r>
       <w:r>
         <w:rPr/>
-        <w:t xml:space="preserve">, </w:t>
-      </w:r>
-      <w:commentRangeStart w:id="9"/>
-      <w:r>
-        <w:rPr/>
-        <w:t>Shaw</w:t>
-      </w:r>
-      <w:ins w:id="78" w:author="Casey Visintin" w:date="2016-11-15T15:49:00Z">
-        <w:r>
-          <w:rPr/>
-          <w:t>, 1790</w:t>
-        </w:r>
-      </w:ins>
-      <w:del w:id="79" w:author="Casey Visintin" w:date="2016-11-15T15:49:00Z">
-        <w:r>
-          <w:rPr/>
-          <w:commentReference w:id="10"/>
-        </w:r>
-      </w:del>
-      <w:commentRangeEnd w:id="9"/>
-      <w:r>
-        <w:commentReference w:id="9"/>
-      </w:r>
-      <w:r>
-        <w:rPr/>
-        <w:t xml:space="preserve">; "kangaroos" hereafter) are </w:t>
-      </w:r>
-      <w:del w:id="80" w:author="Casey Visintin" w:date="2016-11-15T15:49:00Z">
-        <w:r>
-          <w:rPr/>
-          <w:delText xml:space="preserve">the most </w:delText>
-        </w:r>
-      </w:del>
-      <w:r>
-        <w:rPr/>
-        <w:t xml:space="preserve">frequently struck </w:t>
-      </w:r>
-      <w:del w:id="81" w:author="Michaela Plein" w:date="2016-11-13T18:50:00Z">
-        <w:r>
-          <w:rPr/>
-          <w:delText xml:space="preserve">wildlife </w:delText>
-        </w:r>
-      </w:del>
-      <w:ins w:id="82" w:author="Michaela Plein" w:date="2016-11-13T18:50:00Z">
-        <w:r>
-          <w:rPr/>
-          <w:t xml:space="preserve">animals </w:t>
-        </w:r>
-      </w:ins>
-      <w:ins w:id="83" w:author="Michaela Plein" w:date="2016-11-14T09:03:00Z">
-        <w:r>
-          <w:rPr/>
-          <w:t xml:space="preserve">in regional Victoria </w:t>
-        </w:r>
-      </w:ins>
-      <w:r>
-        <w:rPr/>
-        <w:t xml:space="preserve">and large enough to cause significant damage to trains.  </w:t>
-      </w:r>
-      <w:del w:id="84" w:author="Michaela Plein" w:date="2016-11-14T09:04:00Z">
-        <w:r>
-          <w:rPr/>
-          <w:delText xml:space="preserve">We </w:delText>
-        </w:r>
-      </w:del>
-      <w:ins w:id="85" w:author="Michaela Plein" w:date="2016-11-14T09:04:00Z">
-        <w:r>
-          <w:rPr/>
-          <w:t xml:space="preserve">V/line provided records of </w:t>
-        </w:r>
-      </w:ins>
-      <w:del w:id="86" w:author="Michaela Plein" w:date="2016-11-14T09:05:00Z">
-        <w:r>
-          <w:rPr/>
-          <w:delText xml:space="preserve">obtained </w:delText>
-        </w:r>
-      </w:del>
-      <w:r>
-        <w:rPr/>
-        <w:t>439 kangaroo collision</w:t>
-      </w:r>
-      <w:ins w:id="87" w:author="Michaela Plein" w:date="2016-11-14T09:05:00Z">
-        <w:r>
-          <w:rPr/>
-          <w:t>s</w:t>
-        </w:r>
-      </w:ins>
-      <w:r>
-        <w:rPr/>
-        <w:t xml:space="preserve"> </w:t>
-      </w:r>
-      <w:del w:id="88" w:author="Michaela Plein" w:date="2016-11-14T09:05:00Z">
-        <w:r>
-          <w:rPr/>
-          <w:delText xml:space="preserve">records </w:delText>
-        </w:r>
-      </w:del>
-      <w:r>
-        <w:rPr/>
-        <w:t>spanning a six</w:t>
-      </w:r>
-      <w:ins w:id="89" w:author="Michaela Plein" w:date="2016-11-13T18:52:00Z">
-        <w:r>
-          <w:rPr/>
-          <w:t>-</w:t>
-        </w:r>
-      </w:ins>
-      <w:del w:id="90" w:author="Michaela Plein" w:date="2016-11-13T18:52:00Z">
-        <w:r>
-          <w:rPr/>
-          <w:delText xml:space="preserve"> </w:delText>
-        </w:r>
-      </w:del>
-      <w:r>
-        <w:rPr/>
-        <w:t>year period between 1 January, 2009 and 31 December, 2015</w:t>
-      </w:r>
-      <w:del w:id="91" w:author="Michaela Plein" w:date="2016-11-14T09:05:00Z">
-        <w:r>
-          <w:rPr/>
-          <w:delText xml:space="preserve"> (V/line, unpublished data)</w:delText>
-        </w:r>
-      </w:del>
-      <w:r>
-        <w:rPr/>
-        <w:t xml:space="preserve">. Each record </w:t>
-      </w:r>
-      <w:del w:id="92" w:author="Michaela Plein" w:date="2016-11-14T09:05:00Z">
-        <w:r>
-          <w:rPr/>
-          <w:delText xml:space="preserve">had </w:delText>
-        </w:r>
-      </w:del>
-      <w:ins w:id="93" w:author="Michaela Plein" w:date="2016-11-14T09:05:00Z">
-        <w:r>
-          <w:rPr/>
-          <w:t xml:space="preserve">included </w:t>
-        </w:r>
-      </w:ins>
-      <w:del w:id="94" w:author="Michaela Plein" w:date="2016-11-14T09:05:00Z">
-        <w:r>
-          <w:rPr/>
-          <w:delText>a</w:delText>
-        </w:r>
-      </w:del>
-      <w:del w:id="95" w:author="Michaela Plein" w:date="2016-11-14T09:07:00Z">
-        <w:r>
-          <w:rPr/>
-          <w:delText xml:space="preserve"> </w:delText>
-        </w:r>
-      </w:del>
-      <w:del w:id="96" w:author="Michaela Plein" w:date="2016-11-14T09:05:00Z">
-        <w:r>
-          <w:rPr/>
-          <w:delText xml:space="preserve">corresponding </w:delText>
-        </w:r>
-      </w:del>
-      <w:r>
-        <w:rPr/>
-        <w:t>incident date</w:t>
-      </w:r>
-      <w:ins w:id="97" w:author="Michaela Plein" w:date="2016-11-14T09:06:00Z">
-        <w:r>
-          <w:rPr/>
-          <w:t xml:space="preserve"> and time</w:t>
-        </w:r>
-      </w:ins>
-      <w:del w:id="98" w:author="Michaela Plein" w:date="2016-11-14T09:06:00Z">
-        <w:r>
-          <w:rPr/>
-          <w:delText>, incident time</w:delText>
-        </w:r>
-      </w:del>
+        <w:t>, Shaw, 1790; "kangaroos" hereafter) are frequently struck animals in regional Victoria and large enough to cause significant damage to trains.  V/line provided records of 439 kangaroo collisions spanning a six-year period between 1 January, 2009 and 31 December, 2015. Each record included incident date and time,  the name of service line (unique route between two towns), and nearest fraction of a kilometre post (physical sign markers indicating distance along train line).  Using geographic information system (GIS) data on the regional rail network, we determined spatial coordinates (GDA94 MGA zone 55 projection) for all collisions from the reported kilometre post and service line.</w:t>
+      </w:r>
+    </w:p>
+    <w:p>
+      <w:pPr>
+        <w:pStyle w:val="Textbody1"/>
+        <w:jc w:val="left"/>
+        <w:rPr/>
+      </w:pPr>
+      <w:r>
+        <w:rPr/>
+      </w:r>
+    </w:p>
+    <w:p>
+      <w:pPr>
+        <w:pStyle w:val="Textbody1"/>
+        <w:jc w:val="left"/>
+        <w:rPr/>
+      </w:pPr>
+      <w:r>
+        <w:rPr>
+          <w:i/>
+          <w:iCs/>
+        </w:rPr>
+        <w:t>Species Occurrence</w:t>
+      </w:r>
+      <w:r>
+        <w:rPr/>
+        <w:tab/>
+      </w:r>
+    </w:p>
+    <w:p>
+      <w:pPr>
+        <w:pStyle w:val="Textbody1"/>
+        <w:jc w:val="left"/>
+        <w:rPr/>
+      </w:pPr>
+      <w:r>
+        <w:rPr/>
+        <w:t xml:space="preserve">Kangaroo occurrence data is sparsely recorded in regional Victoria. </w:t>
+      </w:r>
+      <w:r>
+        <w:rPr/>
+        <w:t>To represent exposure risk, w</w:t>
+      </w:r>
+      <w:r>
+        <w:rPr/>
+        <w:t>e required distributional data across the entire study area and used species distribution modelling to predict relative likelihood of kangaroo occurrence.  We emulated methods by Elith et al. (2008) to model and predict occurrence in each grid cell for the whole State of Victoria.  The model was trained on data from the online Victorian Biodiversity Atlas (VBA, 2014) and included several environmental variables relating to the biology and behaviour of kangaroos (see Visintin et al, 2016).  To reduce the effects of sampling bias, we also included two anthropogenic variables (distance to urban areas and roads) and the spatial coordinates of grid cell centroids as predictors in the model.</w:t>
+      </w:r>
+    </w:p>
+    <w:p>
+      <w:pPr>
+        <w:pStyle w:val="Textbody1"/>
+        <w:jc w:val="left"/>
+        <w:rPr/>
+      </w:pPr>
+      <w:r>
+        <w:rPr/>
+      </w:r>
+    </w:p>
+    <w:p>
+      <w:pPr>
+        <w:pStyle w:val="Textbody1"/>
+        <w:jc w:val="left"/>
+        <w:rPr>
+          <w:i/>
+          <w:i/>
+          <w:iCs/>
+        </w:rPr>
+      </w:pPr>
+      <w:r>
+        <w:rPr>
+          <w:i/>
+          <w:iCs/>
+        </w:rPr>
+        <w:t>Characteristics of Rail Network</w:t>
+      </w:r>
+    </w:p>
+    <w:p>
+      <w:pPr>
+        <w:pStyle w:val="Textbody1"/>
+        <w:jc w:val="left"/>
+        <w:rPr/>
+      </w:pPr>
+      <w:r>
+        <w:rPr/>
+        <w:t>To determine train movements across space and time, we accessed publicly available  locations and times of unique train routes from V/Line general transit feed specification (GTFS) data (Public Transport Victoria, accessed online 3 March, 2016).  GTFS is a standard publishing format developed and maintained by a community of  public transport agencies for scheduling and spatial data.  Since it is publicly available it also allows software developers to write applications for mobile devices that track and report the locations of public transportation (e.g., tramTRACKER).  We used a spatial  database (Postgres version 9.6; PostGIS version 2.3.0) to process this information and report the average number of trains, the total length of track, and average train speed in each grid cell for each hour of the day where trains occurred.</w:t>
+      </w:r>
+    </w:p>
+    <w:p>
+      <w:pPr>
+        <w:pStyle w:val="Textbody1"/>
+        <w:jc w:val="left"/>
+        <w:rPr/>
+      </w:pPr>
+      <w:r>
+        <w:rPr/>
+      </w:r>
+    </w:p>
+    <w:p>
+      <w:pPr>
+        <w:pStyle w:val="Textbody1"/>
+        <w:jc w:val="left"/>
+        <w:rPr>
+          <w:i/>
+          <w:i/>
+          <w:iCs/>
+        </w:rPr>
+      </w:pPr>
+      <w:r>
+        <w:rPr>
+          <w:i/>
+          <w:iCs/>
+        </w:rPr>
+        <w:t>Temporal Variation</w:t>
+      </w:r>
+    </w:p>
+    <w:p>
+      <w:pPr>
+        <w:pStyle w:val="Textbody1"/>
+        <w:jc w:val="left"/>
+        <w:rPr/>
+      </w:pPr>
+      <w:r>
+        <w:rPr/>
+        <w:t xml:space="preserve">To account for temporal variation </w:t>
+      </w:r>
+      <w:r>
+        <w:rPr/>
+        <w:t xml:space="preserve">in collision risk </w:t>
+      </w:r>
+      <w:r>
+        <w:rPr/>
+        <w:t xml:space="preserve">throughout the day, we considered peak periods of train movements </w:t>
+      </w:r>
+      <w:r>
+        <w:rPr/>
+        <w:t>in relation to</w:t>
+      </w:r>
+      <w:r>
+        <w:rPr/>
+        <w:t xml:space="preserve"> daylight </w:t>
+      </w:r>
+      <w:r>
+        <w:rPr/>
+        <w:t>hours. B</w:t>
+      </w:r>
+      <w:r>
+        <w:rPr/>
+        <w:t xml:space="preserve">y adding variables that </w:t>
+      </w:r>
+      <w:r>
+        <w:rPr/>
+        <w:t xml:space="preserve">allow a </w:t>
+      </w:r>
+      <w:r>
+        <w:rPr/>
+        <w:t>bimodal response of collision rate to hour of day across all seasons</w:t>
+      </w:r>
       <w:r>
         <w:rPr/>
         <w:t>,</w:t>
       </w:r>
-      <w:ins w:id="99" w:author="Michaela Plein" w:date="2016-11-14T09:06:00Z">
-        <w:r>
-          <w:rPr/>
-          <w:t xml:space="preserve"> </w:t>
-        </w:r>
-      </w:ins>
-      <w:r>
-        <w:rPr/>
-        <w:t xml:space="preserve"> </w:t>
-      </w:r>
-      <w:ins w:id="100" w:author="Michaela Plein" w:date="2016-11-14T09:07:00Z">
-        <w:r>
-          <w:rPr/>
-          <w:t xml:space="preserve">the </w:t>
-        </w:r>
-      </w:ins>
-      <w:commentRangeStart w:id="11"/>
-      <w:r>
-        <w:rPr/>
-        <w:t>name of service line</w:t>
-      </w:r>
-      <w:ins w:id="101" w:author="Casey Visintin" w:date="2016-11-15T15:43:00Z">
-        <w:r>
-          <w:rPr/>
-          <w:t xml:space="preserve"> (unique route between two towns)</w:t>
-        </w:r>
-      </w:ins>
-      <w:del w:id="102" w:author="Casey Visintin" w:date="2016-11-15T15:43:00Z">
-        <w:r>
-          <w:rPr/>
-          <w:commentReference w:id="12"/>
-        </w:r>
-      </w:del>
-      <w:commentRangeEnd w:id="11"/>
-      <w:r>
-        <w:commentReference w:id="11"/>
-      </w:r>
-      <w:r>
-        <w:rPr/>
-        <w:t xml:space="preserve">, and nearest fraction </w:t>
-      </w:r>
-      <w:commentRangeStart w:id="13"/>
-      <w:r>
-        <w:rPr/>
-        <w:t>of a kilometre post</w:t>
-      </w:r>
-      <w:ins w:id="103" w:author="Casey Visintin" w:date="2016-11-15T15:44:00Z">
-        <w:r>
-          <w:rPr/>
-          <w:t xml:space="preserve"> (physical sign markers indicating distance along train line)</w:t>
-        </w:r>
-      </w:ins>
-      <w:del w:id="104" w:author="Casey Visintin" w:date="2016-11-15T15:44:00Z">
-        <w:r>
-          <w:rPr/>
-          <w:commentReference w:id="14"/>
-        </w:r>
-      </w:del>
-      <w:commentRangeEnd w:id="13"/>
-      <w:r>
-        <w:commentReference w:id="13"/>
-      </w:r>
-      <w:r>
-        <w:rPr/>
-        <w:t xml:space="preserve">.  Using geographic information system (GIS) data on the regional rail network, we determined spatial coordinates (GDA94 MGA zone 55 projection) </w:t>
-      </w:r>
-      <w:ins w:id="105" w:author="Casey Visintin" w:date="2016-11-15T15:53:00Z">
-        <w:r>
-          <w:rPr/>
-          <w:t xml:space="preserve">for all collisions </w:t>
-        </w:r>
-      </w:ins>
-      <w:r>
-        <w:rPr/>
-        <w:t>from the reported kilometre post and service line</w:t>
-      </w:r>
-      <w:ins w:id="106" w:author="Casey Visintin" w:date="2016-11-15T15:53:00Z">
-        <w:r>
-          <w:rPr/>
-          <w:t>.</w:t>
-        </w:r>
-      </w:ins>
-      <w:del w:id="107" w:author="Casey Visintin" w:date="2016-11-15T15:53:00Z">
-        <w:r>
-          <w:rPr/>
-          <w:delText xml:space="preserve"> and uploaded them into the spatial database </w:delText>
-        </w:r>
-      </w:del>
-      <w:del w:id="108" w:author="Casey Visintin" w:date="2016-11-15T15:46:00Z">
-        <w:r>
-          <w:rPr/>
-          <w:commentReference w:id="15"/>
-        </w:r>
-      </w:del>
-      <w:del w:id="109" w:author="Casey Visintin" w:date="2016-11-15T15:46:00Z">
-        <w:r>
-          <w:rPr/>
-          <w:delText>(Postgres version 9.6; PostGIS version 2.3.0)</w:delText>
-        </w:r>
-      </w:del>
-      <w:del w:id="110" w:author="Casey Visintin" w:date="2016-11-15T15:53:00Z">
-        <w:r>
-          <w:rPr/>
-          <w:delText>.</w:delText>
-        </w:r>
-      </w:del>
-    </w:p>
-    <w:p>
-      <w:pPr>
-        <w:pStyle w:val="Textbody1"/>
-        <w:jc w:val="left"/>
-        <w:rPr/>
-      </w:pPr>
-      <w:r>
-        <w:rPr/>
-      </w:r>
-    </w:p>
-    <w:p>
-      <w:pPr>
-        <w:pStyle w:val="Textbody1"/>
-        <w:jc w:val="left"/>
-        <w:rPr/>
-      </w:pPr>
-      <w:r>
-        <w:rPr>
-          <w:i/>
-          <w:iCs/>
-        </w:rPr>
-        <w:t>Species Occurrence</w:t>
-      </w:r>
-      <w:r>
-        <w:rPr/>
-        <w:tab/>
-      </w:r>
-    </w:p>
-    <w:p>
-      <w:pPr>
-        <w:pStyle w:val="Textbody1"/>
-        <w:jc w:val="left"/>
-        <w:rPr/>
-      </w:pPr>
-      <w:ins w:id="111" w:author="Casey Visintin" w:date="2016-11-15T15:55:00Z">
-        <w:r>
-          <w:rPr/>
-          <w:t>Kangaroo occurrence data is sparsely recorded in regional Victoria.</w:t>
-        </w:r>
-      </w:ins>
-      <w:ins w:id="112" w:author="Casey Visintin" w:date="2016-11-15T15:56:00Z">
-        <w:r>
-          <w:rPr/>
-          <w:t xml:space="preserve"> </w:t>
-        </w:r>
-      </w:ins>
-      <w:r>
-        <w:rPr/>
-        <w:t xml:space="preserve">We </w:t>
-      </w:r>
-      <w:commentRangeStart w:id="16"/>
-      <w:r>
-        <w:rPr/>
-        <w:t xml:space="preserve">required </w:t>
-      </w:r>
-      <w:r>
-        <w:rPr/>
-      </w:r>
-      <w:commentRangeEnd w:id="16"/>
-      <w:r>
-        <w:commentReference w:id="16"/>
-      </w:r>
-      <w:r>
-        <w:rPr/>
-        <w:t xml:space="preserve">distributional data </w:t>
-      </w:r>
-      <w:ins w:id="113" w:author="Casey Visintin" w:date="2016-11-15T15:57:00Z">
-        <w:r>
-          <w:rPr/>
-          <w:t xml:space="preserve">across the entire study area </w:t>
-        </w:r>
-      </w:ins>
-      <w:del w:id="114" w:author="Casey Visintin" w:date="2016-11-15T15:57:00Z">
-        <w:r>
-          <w:rPr/>
-          <w:delText xml:space="preserve">for kangaroos </w:delText>
-        </w:r>
-      </w:del>
-      <w:r>
-        <w:rPr/>
-        <w:t xml:space="preserve">and used species distribution modelling to predict relative likelihood of kangaroo occurrence.  We emulated methods by Elith et al. (2008) to model and predict occurrence </w:t>
-      </w:r>
-      <w:del w:id="115" w:author="Michaela Plein" w:date="2016-11-14T09:13:00Z">
-        <w:r>
-          <w:rPr/>
-          <w:delText xml:space="preserve">to </w:delText>
-        </w:r>
-      </w:del>
-      <w:ins w:id="116" w:author="Michaela Plein" w:date="2016-11-14T09:13:00Z">
-        <w:r>
-          <w:rPr/>
-          <w:t xml:space="preserve">in </w:t>
-        </w:r>
-      </w:ins>
-      <w:r>
-        <w:rPr/>
-        <w:t xml:space="preserve">each </w:t>
-      </w:r>
-      <w:ins w:id="117" w:author="Michaela Plein" w:date="2016-11-14T09:14:00Z">
-        <w:r>
-          <w:rPr/>
-          <w:t xml:space="preserve">grid </w:t>
-        </w:r>
-      </w:ins>
-      <w:r>
-        <w:rPr/>
-        <w:t xml:space="preserve">cell </w:t>
-      </w:r>
-      <w:del w:id="118" w:author="Michaela Plein" w:date="2016-11-14T09:14:00Z">
-        <w:r>
-          <w:rPr/>
-          <w:delText xml:space="preserve">in the spatial grid </w:delText>
-        </w:r>
-      </w:del>
-      <w:r>
-        <w:rPr/>
-        <w:t xml:space="preserve">for the </w:t>
-      </w:r>
-      <w:ins w:id="119" w:author="Michaela Plein" w:date="2016-11-14T09:14:00Z">
-        <w:r>
-          <w:rPr/>
-          <w:t xml:space="preserve">whole </w:t>
-        </w:r>
-      </w:ins>
-      <w:r>
-        <w:rPr/>
-        <w:t xml:space="preserve">State of Victoria.  The model was trained on </w:t>
-      </w:r>
-      <w:ins w:id="120" w:author="Michaela Plein" w:date="2016-11-14T09:16:00Z">
-        <w:r>
-          <w:rPr/>
-          <w:t xml:space="preserve">data from the online </w:t>
-        </w:r>
-      </w:ins>
-      <w:r>
-        <w:rPr/>
-        <w:t xml:space="preserve">Victorian Biodiversity Atlas </w:t>
-      </w:r>
-      <w:del w:id="121" w:author="Michaela Plein" w:date="2016-11-14T09:16:00Z">
-        <w:r>
-          <w:rPr/>
-          <w:delText xml:space="preserve">data </w:delText>
-        </w:r>
-      </w:del>
-      <w:del w:id="122" w:author="Michaela Plein" w:date="2016-11-14T09:15:00Z">
-        <w:r>
-          <w:rPr/>
-          <w:delText xml:space="preserve">sourced </w:delText>
-        </w:r>
-      </w:del>
-      <w:del w:id="123" w:author="Michaela Plein" w:date="2016-11-14T09:16:00Z">
-        <w:r>
-          <w:rPr/>
-          <w:delText xml:space="preserve">online </w:delText>
-        </w:r>
-      </w:del>
-      <w:r>
-        <w:rPr/>
-        <w:t xml:space="preserve">(VBA, 2014) and </w:t>
-      </w:r>
-      <w:ins w:id="124" w:author="Michaela Plein" w:date="2016-11-14T09:16:00Z">
-        <w:r>
-          <w:rPr/>
-          <w:t xml:space="preserve">included </w:t>
-        </w:r>
-      </w:ins>
-      <w:del w:id="125" w:author="Michaela Plein" w:date="2016-11-14T09:16:00Z">
-        <w:r>
-          <w:rPr/>
-          <w:delText xml:space="preserve">used </w:delText>
-        </w:r>
-      </w:del>
-      <w:r>
-        <w:rPr/>
-        <w:t>several environmental variables relating to the biology and behaviour of kangaroos (</w:t>
-      </w:r>
-      <w:del w:id="126" w:author="Michaela Plein" w:date="2016-11-14T09:16:00Z">
-        <w:r>
-          <w:rPr/>
-          <w:delText>details in</w:delText>
-        </w:r>
-      </w:del>
-      <w:ins w:id="127" w:author="Michaela Plein" w:date="2016-11-14T09:16:00Z">
-        <w:commentRangeStart w:id="17"/>
-        <w:r>
-          <w:rPr/>
-          <w:t>see</w:t>
-        </w:r>
-      </w:ins>
-      <w:r>
-        <w:rPr/>
-        <w:t xml:space="preserve"> Visintin et al, 2016</w:t>
-      </w:r>
-      <w:r>
-        <w:rPr/>
-      </w:r>
-      <w:commentRangeEnd w:id="17"/>
-      <w:r>
-        <w:commentReference w:id="17"/>
-      </w:r>
-      <w:r>
-        <w:rPr/>
-        <w:t xml:space="preserve">).  To reduce the effects of sampling bias, </w:t>
-      </w:r>
-      <w:ins w:id="128" w:author="Michaela Plein" w:date="2016-11-14T09:17:00Z">
-        <w:r>
-          <w:rPr/>
-          <w:t xml:space="preserve">we also included </w:t>
-        </w:r>
-      </w:ins>
-      <w:r>
-        <w:rPr/>
-        <w:t xml:space="preserve">two anthropogenic variables </w:t>
-      </w:r>
-      <w:ins w:id="129" w:author="Michaela Plein" w:date="2016-11-14T09:16:00Z">
-        <w:r>
-          <w:rPr/>
-          <w:t>(</w:t>
-        </w:r>
-      </w:ins>
-      <w:ins w:id="130" w:author="Casey Visintin" w:date="2016-11-15T15:58:00Z">
-        <w:r>
-          <w:rPr/>
-          <w:t xml:space="preserve">distance to </w:t>
-        </w:r>
-      </w:ins>
-      <w:ins w:id="131" w:author="Casey Visintin" w:date="2016-11-15T15:59:00Z">
-        <w:r>
-          <w:rPr/>
-          <w:t>urban areas and roads</w:t>
-        </w:r>
-      </w:ins>
-      <w:del w:id="132" w:author="Casey Visintin" w:date="2016-11-15T15:58:00Z">
-        <w:r>
-          <w:rPr/>
-          <w:delText>what are they?</w:delText>
-        </w:r>
-      </w:del>
-      <w:ins w:id="133" w:author="Michaela Plein" w:date="2016-11-14T09:16:00Z">
-        <w:r>
-          <w:rPr/>
-          <w:t xml:space="preserve">) </w:t>
-        </w:r>
-      </w:ins>
-      <w:r>
-        <w:rPr/>
-        <w:t xml:space="preserve">and </w:t>
-      </w:r>
-      <w:ins w:id="134" w:author="Michaela Plein" w:date="2016-11-14T09:17:00Z">
-        <w:r>
-          <w:rPr/>
-          <w:t xml:space="preserve">the </w:t>
-        </w:r>
-      </w:ins>
-      <w:r>
-        <w:rPr/>
-        <w:t xml:space="preserve">spatial coordinates </w:t>
-      </w:r>
-      <w:ins w:id="135" w:author="Casey Visintin" w:date="2016-11-15T16:00:00Z">
-        <w:r>
-          <w:rPr/>
-          <w:t>of grid cell centroids</w:t>
-        </w:r>
-      </w:ins>
-      <w:del w:id="136" w:author="Casey Visintin" w:date="2016-11-15T16:00:00Z">
-        <w:r>
-          <w:rPr/>
-          <w:delText>of the modelling units</w:delText>
-        </w:r>
-      </w:del>
-      <w:ins w:id="137" w:author="Michaela Plein" w:date="2016-11-14T09:17:00Z">
-        <w:r>
-          <w:rPr/>
-          <w:t xml:space="preserve"> as predictors </w:t>
-        </w:r>
-      </w:ins>
-      <w:del w:id="138" w:author="Michaela Plein" w:date="2016-11-14T09:17:00Z">
-        <w:r>
-          <w:rPr/>
-          <w:delText xml:space="preserve">were also included </w:delText>
-        </w:r>
-      </w:del>
-      <w:r>
-        <w:rPr/>
-        <w:t>in the model</w:t>
-      </w:r>
-      <w:ins w:id="139" w:author="Michaela Plein" w:date="2016-11-14T09:18:00Z">
-        <w:r>
-          <w:rPr/>
-          <w:t>.</w:t>
-        </w:r>
-      </w:ins>
-      <w:del w:id="140" w:author="Michaela Plein" w:date="2016-11-14T09:18:00Z">
-        <w:r>
-          <w:rPr/>
-          <w:delText>s as predictors.</w:delText>
-        </w:r>
-      </w:del>
-    </w:p>
-    <w:p>
-      <w:pPr>
-        <w:pStyle w:val="Textbody1"/>
-        <w:jc w:val="left"/>
-        <w:rPr/>
-      </w:pPr>
-      <w:r>
-        <w:rPr/>
-      </w:r>
-    </w:p>
-    <w:p>
-      <w:pPr>
-        <w:pStyle w:val="Textbody1"/>
-        <w:jc w:val="left"/>
-        <w:rPr>
-          <w:i/>
-          <w:i/>
-          <w:iCs/>
-        </w:rPr>
-      </w:pPr>
-      <w:r>
-        <w:rPr>
-          <w:i/>
-          <w:iCs/>
-        </w:rPr>
-        <w:t>Characteristics of Rail Network</w:t>
-      </w:r>
-    </w:p>
-    <w:p>
-      <w:pPr>
-        <w:pStyle w:val="Textbody1"/>
-        <w:jc w:val="left"/>
-        <w:rPr/>
-      </w:pPr>
-      <w:r>
-        <w:rPr/>
-        <w:t xml:space="preserve">To determine train movements across space and time, we </w:t>
-      </w:r>
-      <w:del w:id="141" w:author="Michaela Plein" w:date="2016-11-14T09:22:00Z">
-        <w:r>
-          <w:rPr/>
-          <w:delText xml:space="preserve">used </w:delText>
-        </w:r>
-      </w:del>
-      <w:ins w:id="142" w:author="Michaela Plein" w:date="2016-11-14T09:22:00Z">
-        <w:r>
-          <w:rPr/>
-          <w:t>accessed</w:t>
-        </w:r>
-      </w:ins>
-      <w:del w:id="143" w:author="Casey Visintin" w:date="2016-11-15T16:01:00Z">
-        <w:r>
-          <w:rPr/>
-          <w:delText xml:space="preserve"> </w:delText>
-        </w:r>
-      </w:del>
-      <w:del w:id="144" w:author="Casey Visintin" w:date="2016-11-15T16:01:00Z">
-        <w:r>
-          <w:rPr/>
-          <w:delText>a</w:delText>
-        </w:r>
-      </w:del>
-      <w:r>
-        <w:rPr/>
-        <w:t xml:space="preserve"> </w:t>
-      </w:r>
-      <w:ins w:id="145" w:author="Michaela Plein" w:date="2016-11-14T09:22:00Z">
-        <w:r>
-          <w:rPr/>
-          <w:t xml:space="preserve">publicly available </w:t>
-        </w:r>
-      </w:ins>
-      <w:del w:id="146" w:author="Michaela Plein" w:date="2016-11-14T09:22:00Z">
-        <w:r>
-          <w:rPr/>
-          <w:delText xml:space="preserve">spatial </w:delText>
-        </w:r>
-      </w:del>
-      <w:del w:id="147" w:author="Casey Visintin" w:date="2016-11-15T16:01:00Z">
-        <w:r>
-          <w:rPr/>
-          <w:delText>database to interpolate</w:delText>
-        </w:r>
-      </w:del>
-      <w:r>
-        <w:rPr/>
-        <w:t xml:space="preserve"> locations and times of unique train routes from V/Line general transit feed specification (GTFS) data (Public Transport Victoria, accessed online 3 March, 2016).  GTFS is a standard publishing format </w:t>
-      </w:r>
-      <w:ins w:id="148" w:author="Casey Visintin" w:date="2016-11-15T16:15:00Z">
-        <w:r>
-          <w:rPr/>
-          <w:t>developed and maintained by</w:t>
-        </w:r>
-      </w:ins>
-      <w:ins w:id="149" w:author="Casey Visintin" w:date="2016-11-15T16:16:00Z">
-        <w:r>
-          <w:rPr/>
-          <w:t xml:space="preserve"> a community of </w:t>
-        </w:r>
-      </w:ins>
-      <w:del w:id="150" w:author="Casey Visintin" w:date="2016-11-15T16:15:00Z">
-        <w:r>
-          <w:rPr/>
-          <w:delText>for</w:delText>
-        </w:r>
-      </w:del>
-      <w:r>
-        <w:rPr/>
-        <w:t xml:space="preserve"> public transport agencies for scheduling and spatial data.  </w:t>
-      </w:r>
-      <w:del w:id="151" w:author="Michaela Plein" w:date="2016-11-14T09:20:00Z">
-        <w:r>
-          <w:rPr/>
-          <w:delText xml:space="preserve">This </w:delText>
-        </w:r>
-      </w:del>
-      <w:ins w:id="152" w:author="Michaela Plein" w:date="2016-11-14T09:20:00Z">
-        <w:r>
-          <w:rPr/>
-          <w:t>Since it is publicly available it</w:t>
-        </w:r>
-      </w:ins>
-      <w:del w:id="153" w:author="Michaela Plein" w:date="2016-11-14T09:21:00Z">
-        <w:r>
-          <w:rPr/>
-          <w:delText>data</w:delText>
-        </w:r>
-      </w:del>
-      <w:r>
-        <w:rPr/>
-        <w:t xml:space="preserve"> </w:t>
-      </w:r>
-      <w:ins w:id="154" w:author="Casey Visintin" w:date="2016-11-15T16:16:00Z">
-        <w:r>
-          <w:rPr/>
-          <w:t xml:space="preserve">also </w:t>
-        </w:r>
-      </w:ins>
-      <w:r>
-        <w:rPr/>
-        <w:t>allows software developers to write applications</w:t>
-      </w:r>
-      <w:ins w:id="155" w:author="Casey Visintin" w:date="2016-11-15T16:08:00Z">
-        <w:r>
-          <w:rPr/>
-          <w:t xml:space="preserve"> </w:t>
-        </w:r>
-      </w:ins>
-      <w:del w:id="156" w:author="Casey Visintin" w:date="2016-11-15T16:08:00Z">
-        <w:r>
-          <w:rPr/>
-          <w:delText xml:space="preserve"> </w:delText>
-        </w:r>
-      </w:del>
-      <w:r>
-        <w:rPr/>
-        <w:t>for mobile devices that track and report the locations of public transportation</w:t>
-      </w:r>
-      <w:ins w:id="157" w:author="Michaela Plein" w:date="2016-11-14T09:21:00Z">
-        <w:r>
-          <w:rPr/>
-          <w:t xml:space="preserve"> (e.g., </w:t>
-        </w:r>
-      </w:ins>
-      <w:ins w:id="158" w:author="Casey Visintin" w:date="2016-11-15T16:04:00Z">
-        <w:r>
-          <w:rPr/>
-          <w:t>t</w:t>
-        </w:r>
-      </w:ins>
-      <w:ins w:id="159" w:author="Casey Visintin" w:date="2016-11-15T16:03:00Z">
-        <w:r>
-          <w:rPr/>
-          <w:t>ramT</w:t>
-        </w:r>
-      </w:ins>
-      <w:ins w:id="160" w:author="Casey Visintin" w:date="2016-11-15T16:04:00Z">
-        <w:r>
-          <w:rPr/>
-          <w:t>RACKER</w:t>
-        </w:r>
-      </w:ins>
-      <w:del w:id="161" w:author="Casey Visintin" w:date="2016-11-15T16:02:00Z">
-        <w:r>
-          <w:rPr/>
-          <w:delText>an example here?</w:delText>
-        </w:r>
-      </w:del>
-      <w:ins w:id="162" w:author="Michaela Plein" w:date="2016-11-14T09:21:00Z">
-        <w:r>
-          <w:rPr/>
-          <w:t>)</w:t>
-        </w:r>
-      </w:ins>
-      <w:r>
-        <w:rPr/>
-        <w:t xml:space="preserve">.  </w:t>
-      </w:r>
-      <w:ins w:id="163" w:author="Michaela Plein" w:date="2016-11-14T09:24:00Z">
-        <w:r>
-          <w:rPr/>
-          <w:t xml:space="preserve">We used </w:t>
-        </w:r>
-      </w:ins>
-      <w:ins w:id="164" w:author="Casey Visintin" w:date="2016-11-15T15:46:00Z">
-        <w:r>
-          <w:rPr/>
-          <w:t xml:space="preserve">a spatial </w:t>
-        </w:r>
-      </w:ins>
-      <w:del w:id="165" w:author="Casey Visintin" w:date="2016-11-15T15:46:00Z">
-        <w:r>
-          <w:rPr/>
-          <w:delText>the</w:delText>
-        </w:r>
-      </w:del>
-      <w:ins w:id="166" w:author="Michaela Plein" w:date="2016-11-14T09:24:00Z">
-        <w:r>
-          <w:rPr/>
-          <w:t xml:space="preserve"> database</w:t>
-        </w:r>
-      </w:ins>
-      <w:ins w:id="167" w:author="Casey Visintin" w:date="2016-11-15T15:46:00Z">
-        <w:r>
-          <w:rPr/>
-          <w:t xml:space="preserve"> </w:t>
-        </w:r>
-      </w:ins>
-      <w:ins w:id="168" w:author="Casey Visintin" w:date="2016-11-15T15:46:00Z">
-        <w:r>
-          <w:rPr/>
-          <w:commentReference w:id="18"/>
-        </w:r>
-      </w:ins>
-      <w:ins w:id="169" w:author="Casey Visintin" w:date="2016-11-15T15:46:00Z">
-        <w:r>
-          <w:rPr/>
-          <w:t>(Postgres version 9.6; PostGIS version 2.3.0)</w:t>
-        </w:r>
-      </w:ins>
-      <w:ins w:id="170" w:author="Michaela Plein" w:date="2016-11-14T09:24:00Z">
-        <w:r>
-          <w:rPr/>
-          <w:t xml:space="preserve"> to</w:t>
-        </w:r>
-      </w:ins>
-      <w:ins w:id="171" w:author="Casey Visintin" w:date="2016-11-15T16:16:00Z">
-        <w:r>
-          <w:rPr/>
-          <w:t xml:space="preserve"> process this </w:t>
-        </w:r>
-      </w:ins>
-      <w:ins w:id="172" w:author="Casey Visintin" w:date="2016-11-15T16:17:00Z">
-        <w:r>
-          <w:rPr/>
-          <w:t>information and</w:t>
-        </w:r>
-      </w:ins>
-      <w:ins w:id="173" w:author="Michaela Plein" w:date="2016-11-14T09:24:00Z">
-        <w:r>
-          <w:rPr/>
-          <w:t xml:space="preserve"> </w:t>
-        </w:r>
-      </w:ins>
-      <w:ins w:id="174" w:author="Casey Visintin" w:date="2016-11-15T16:17:00Z">
-        <w:r>
-          <w:rPr/>
-          <w:t>report</w:t>
-        </w:r>
-      </w:ins>
-      <w:del w:id="175" w:author="Casey Visintin" w:date="2016-11-15T15:46:00Z">
-        <w:r>
-          <w:rPr/>
-          <w:delText>gather</w:delText>
-        </w:r>
-      </w:del>
-      <w:del w:id="176" w:author="Casey Visintin" w:date="2016-11-15T16:17:00Z">
-        <w:r>
-          <w:rPr/>
-          <w:delText xml:space="preserve"> information on</w:delText>
-        </w:r>
-      </w:del>
-      <w:ins w:id="177" w:author="Michaela Plein" w:date="2016-11-14T09:24:00Z">
-        <w:r>
-          <w:rPr/>
-          <w:t xml:space="preserve"> </w:t>
-        </w:r>
-      </w:ins>
-      <w:del w:id="178" w:author="Michaela Plein" w:date="2016-11-14T09:24:00Z">
-        <w:r>
-          <w:rPr/>
-          <w:delText xml:space="preserve">Our query returned </w:delText>
-        </w:r>
-      </w:del>
-      <w:r>
-        <w:rPr/>
-        <w:t>the average number of trains, the total length of track, and average train speed in each grid cell for each hour of the day where trains occurred.</w:t>
-      </w:r>
-    </w:p>
-    <w:p>
-      <w:pPr>
-        <w:pStyle w:val="Textbody1"/>
-        <w:jc w:val="left"/>
-        <w:rPr/>
-      </w:pPr>
-      <w:r>
-        <w:rPr/>
-      </w:r>
-    </w:p>
-    <w:p>
-      <w:pPr>
-        <w:pStyle w:val="Textbody1"/>
-        <w:jc w:val="left"/>
-        <w:rPr>
-          <w:i/>
-          <w:i/>
-          <w:iCs/>
-        </w:rPr>
-      </w:pPr>
-      <w:r>
-        <w:rPr>
-          <w:i/>
-          <w:iCs/>
-        </w:rPr>
-        <w:t>Temporal Variation</w:t>
-      </w:r>
-    </w:p>
-    <w:p>
-      <w:pPr>
-        <w:pStyle w:val="Textbody1"/>
-        <w:jc w:val="left"/>
-        <w:rPr/>
-      </w:pPr>
-      <w:ins w:id="179" w:author="Michaela Plein" w:date="2016-11-14T09:25:00Z">
-        <w:commentRangeStart w:id="19"/>
-        <w:r>
-          <w:rPr/>
-          <w:t xml:space="preserve">To account for </w:t>
-        </w:r>
-      </w:ins>
-      <w:ins w:id="180" w:author="Michaela Plein" w:date="2016-11-14T09:25:00Z">
-        <w:commentRangeStart w:id="20"/>
-        <w:r>
-          <w:rPr/>
-          <w:t>temporal variation</w:t>
-        </w:r>
-      </w:ins>
-      <w:r>
-        <w:rPr/>
-      </w:r>
-      <w:ins w:id="181" w:author="Michaela Plein" w:date="2016-11-14T09:25:00Z">
-        <w:commentRangeEnd w:id="20"/>
-        <w:r>
-          <w:commentReference w:id="20"/>
-        </w:r>
-        <w:r>
-          <w:rPr/>
-          <w:t xml:space="preserve"> throughout the day, </w:t>
-        </w:r>
-      </w:ins>
-      <w:del w:id="182" w:author="Michaela Plein" w:date="2016-11-14T09:25:00Z">
-        <w:r>
-          <w:rPr/>
-          <w:delText xml:space="preserve">We </w:delText>
-        </w:r>
-      </w:del>
-      <w:ins w:id="183" w:author="Michaela Plein" w:date="2016-11-14T09:25:00Z">
-        <w:r>
-          <w:rPr/>
-          <w:t xml:space="preserve">we </w:t>
-        </w:r>
-      </w:ins>
-      <w:del w:id="184" w:author="Michaela Plein" w:date="2016-11-14T09:25:00Z">
-        <w:r>
-          <w:rPr/>
-          <w:delText xml:space="preserve">also </w:delText>
-        </w:r>
-      </w:del>
-      <w:r>
-        <w:rPr/>
-        <w:t xml:space="preserve">considered </w:t>
-      </w:r>
-      <w:del w:id="185" w:author="Michaela Plein" w:date="2016-11-14T09:25:00Z">
-        <w:r>
-          <w:rPr/>
-          <w:delText xml:space="preserve">the coincidence of </w:delText>
-        </w:r>
-      </w:del>
-      <w:r>
-        <w:rPr/>
-        <w:t xml:space="preserve">peak periods of train movements with daylight by adding variables </w:t>
-      </w:r>
-      <w:del w:id="186" w:author="Michaela Plein" w:date="2016-11-14T09:30:00Z">
-        <w:r>
-          <w:rPr/>
-          <w:delText xml:space="preserve">corresponding </w:delText>
-        </w:r>
-      </w:del>
-      <w:ins w:id="187" w:author="Michaela Plein" w:date="2016-11-14T09:30:00Z">
-        <w:r>
-          <w:rPr/>
-          <w:t xml:space="preserve">that reflect the </w:t>
-        </w:r>
-      </w:ins>
-      <w:del w:id="188" w:author="Michaela Plein" w:date="2016-11-14T09:30:00Z">
-        <w:r>
-          <w:rPr/>
-          <w:delText xml:space="preserve">to a </w:delText>
-        </w:r>
-      </w:del>
-      <w:r>
-        <w:rPr/>
-        <w:t xml:space="preserve">crepuscular </w:t>
-      </w:r>
-      <w:ins w:id="189" w:author="Michaela Plein" w:date="2016-11-14T09:30:00Z">
-        <w:r>
-          <w:rPr/>
-          <w:t xml:space="preserve">lifestyle of kangaroos, i.e., they are </w:t>
-        </w:r>
-      </w:ins>
-      <w:del w:id="190" w:author="Michaela Plein" w:date="2016-11-14T09:31:00Z">
-        <w:r>
-          <w:rPr/>
-          <w:delText>(</w:delText>
-        </w:r>
-      </w:del>
+      <w:r>
+        <w:rPr/>
+        <w:t xml:space="preserve"> the crepuscular lifestyle of kangaroos</w:t>
+      </w:r>
+      <w:r>
+        <w:rPr/>
+        <w:t xml:space="preserve"> (</w:t>
+      </w:r>
       <w:r>
         <w:rPr/>
         <w:t>most active at dawn and dusk</w:t>
       </w:r>
-      <w:del w:id="191" w:author="Michaela Plein" w:date="2016-11-14T09:31:00Z">
-        <w:r>
-          <w:rPr/>
-          <w:delText>) functional form</w:delText>
-        </w:r>
-      </w:del>
-      <w:r>
-        <w:rPr/>
-        <w:commentReference w:id="21"/>
+      <w:r>
+        <w:rPr/>
+        <w:t>) is tested</w:t>
       </w:r>
       <w:r>
         <w:rPr/>
         <w:t xml:space="preserve">. </w:t>
       </w:r>
-      <w:ins w:id="192" w:author="Michaela Plein" w:date="2016-11-14T09:33:00Z">
-        <w:r>
-          <w:rPr/>
-          <w:t>T</w:t>
-        </w:r>
-      </w:ins>
-      <w:del w:id="193" w:author="Michaela Plein" w:date="2016-11-14T09:33:00Z">
-        <w:r>
-          <w:rPr/>
-          <w:delText xml:space="preserve"> </w:delText>
-        </w:r>
-      </w:del>
-      <w:ins w:id="194" w:author="Michaela Plein" w:date="2016-11-14T09:33:00Z">
-        <w:r>
-          <w:rPr/>
-          <w:t>o test a bimodal response of collision rate to hour of day across all seasons, t</w:t>
-        </w:r>
-      </w:ins>
-      <w:ins w:id="195" w:author="Michaela Plein" w:date="2016-11-14T09:32:00Z">
-        <w:r>
-          <w:rPr/>
-          <w:t xml:space="preserve">hese variables </w:t>
-        </w:r>
-      </w:ins>
-      <w:ins w:id="196" w:author="Michaela Plein" w:date="2016-11-14T09:33:00Z">
-        <w:r>
-          <w:rPr/>
-          <w:t>were</w:t>
-        </w:r>
-      </w:ins>
-      <w:ins w:id="197" w:author="Michaela Plein" w:date="2016-11-14T09:32:00Z">
-        <w:r>
-          <w:rPr/>
-          <w:t xml:space="preserve"> </w:t>
-        </w:r>
-      </w:ins>
-      <w:del w:id="198" w:author="Michaela Plein" w:date="2016-11-14T09:32:00Z">
-        <w:r>
-          <w:rPr/>
-          <w:delText xml:space="preserve">Relative </w:delText>
-        </w:r>
-      </w:del>
-      <w:ins w:id="199" w:author="Michaela Plein" w:date="2016-11-14T09:32:00Z">
-        <w:r>
-          <w:rPr/>
-          <w:t xml:space="preserve">relative </w:t>
-        </w:r>
-      </w:ins>
-      <w:r>
-        <w:rPr/>
-        <w:t xml:space="preserve">daylight intensity and </w:t>
-      </w:r>
-      <w:del w:id="200" w:author="Michaela Plein" w:date="2016-11-14T09:33:00Z">
-        <w:r>
-          <w:rPr/>
-          <w:delText xml:space="preserve">duration </w:delText>
-        </w:r>
-      </w:del>
-      <w:ins w:id="201" w:author="Michaela Plein" w:date="2016-11-14T09:33:00Z">
-        <w:r>
-          <w:rPr/>
-          <w:t xml:space="preserve">time between </w:t>
-        </w:r>
-      </w:ins>
-      <w:del w:id="202" w:author="Michaela Plein" w:date="2016-11-14T09:33:00Z">
-        <w:r>
-          <w:rPr/>
-          <w:delText xml:space="preserve">of </w:delText>
-        </w:r>
-      </w:del>
-      <w:r>
-        <w:rPr/>
-        <w:t xml:space="preserve">sunrise </w:t>
-      </w:r>
-      <w:del w:id="203" w:author="Michaela Plein" w:date="2016-11-14T09:33:00Z">
-        <w:r>
-          <w:rPr/>
-          <w:delText xml:space="preserve">to </w:delText>
-        </w:r>
-      </w:del>
-      <w:ins w:id="204" w:author="Michaela Plein" w:date="2016-11-14T09:33:00Z">
-        <w:r>
-          <w:rPr/>
-          <w:t xml:space="preserve">and </w:t>
-        </w:r>
-      </w:ins>
-      <w:r>
-        <w:rPr/>
-        <w:t>sunset</w:t>
-      </w:r>
-      <w:del w:id="205" w:author="Michaela Plein" w:date="2016-11-14T09:33:00Z">
-        <w:r>
-          <w:rPr/>
-          <w:delText xml:space="preserve"> data were included to test a bimodal response of collision rate to hour of day across all seasons</w:delText>
-        </w:r>
-      </w:del>
-      <w:r>
-        <w:rPr/>
-        <w:t xml:space="preserve">.   </w:t>
-      </w:r>
-      <w:commentRangeEnd w:id="19"/>
-      <w:r>
-        <w:commentReference w:id="19"/>
-      </w:r>
-      <w:r>
-        <w:rPr/>
+      <w:r>
+        <w:rPr/>
+        <w:t xml:space="preserve">We included three additional variables to the model for this purpose; </w:t>
+      </w:r>
+      <w:r>
+        <w:rPr/>
+        <w:t xml:space="preserve">relative daylight intensity </w:t>
+      </w:r>
+      <w:r>
+        <w:rPr/>
+        <w:t xml:space="preserve">(both linear and quadratic terms) </w:t>
+      </w:r>
+      <w:r>
+        <w:rPr/>
+        <w:t>and time between sunrise and sunset.</w:t>
       </w:r>
     </w:p>
     <w:p>
@@ -2675,111 +1025,252 @@
       </w:pPr>
       <w:r>
         <w:rPr/>
-        <w:t xml:space="preserve">We adapted a single-species quantitative risk model (see Visintin et al, 2016) to fit and compare the relationship of </w:t>
-      </w:r>
-      <w:del w:id="206" w:author="Michaela Plein" w:date="2016-11-14T09:37:00Z">
-        <w:r>
-          <w:rPr/>
-          <w:delText xml:space="preserve">species </w:delText>
-        </w:r>
-      </w:del>
-      <w:ins w:id="207" w:author="Michaela Plein" w:date="2016-11-14T09:37:00Z">
-        <w:commentRangeStart w:id="22"/>
-        <w:r>
-          <w:rPr/>
-          <w:t xml:space="preserve">kangaroo </w:t>
-        </w:r>
-      </w:ins>
-      <w:r>
-        <w:rPr/>
-      </w:r>
-      <w:commentRangeEnd w:id="22"/>
-      <w:r>
-        <w:commentReference w:id="22"/>
-      </w:r>
-      <w:r>
-        <w:rPr/>
-        <w:t xml:space="preserve">presence, characteristics of the rail network, and temporal </w:t>
-      </w:r>
-      <w:commentRangeStart w:id="23"/>
-      <w:r>
-        <w:rPr/>
-        <w:t xml:space="preserve">phenomena </w:t>
-      </w:r>
-      <w:r>
-        <w:rPr/>
-      </w:r>
-      <w:commentRangeEnd w:id="23"/>
-      <w:r>
-        <w:commentReference w:id="23"/>
-      </w:r>
-      <w:r>
-        <w:rPr/>
-        <w:t>to collision likelihood expressed as:</w:t>
-      </w:r>
-    </w:p>
-    <w:p>
-      <w:pPr>
-        <w:pStyle w:val="Textbody1"/>
-        <w:jc w:val="left"/>
-        <w:rPr/>
-      </w:pPr>
-      <w:r>
-        <w:rPr/>
-      </w:r>
-    </w:p>
-    <w:p>
-      <w:pPr>
-        <w:pStyle w:val="Textbody1"/>
-        <w:jc w:val="center"/>
-        <w:rPr/>
-      </w:pPr>
-      <w:r>
-        <w:rPr>
+        <w:t xml:space="preserve">We adapted a single-species quantitative risk model (see Visintin et al, 2016) to fit and compare the relationship of kangaroo presence, characteristics of the rail network, and temporal </w:t>
+      </w:r>
+      <w:r>
+        <w:rPr/>
+        <w:t>patterns (kangaroo movements during high activity of trains)</w:t>
+      </w:r>
+      <w:r>
+        <w:rPr/>
+        <w:t xml:space="preserve"> to collision likelihood</w:t>
+      </w:r>
+      <w:r>
+        <w:rPr/>
+        <w:t>.</w:t>
+      </w:r>
+      <w:r>
+        <w:rPr/>
+        <w:t xml:space="preserve"> </w:t>
+      </w:r>
+      <w:r>
+        <w:rPr/>
+        <w:t xml:space="preserve">The likelihood that a collision occurs in a given grid cell </w:t>
+      </w:r>
+      <w:r>
+        <w:rPr>
+          <w:b/>
+          <w:bCs/>
+        </w:rPr>
+        <w:t>i</w:t>
+      </w:r>
+      <w:r>
+        <w:rPr/>
+        <w:t xml:space="preserve"> at hour </w:t>
+      </w:r>
+      <w:r>
+        <w:rPr>
+          <w:b/>
+          <w:bCs/>
+        </w:rPr>
+        <w:t>j</w:t>
+      </w:r>
+      <w:r>
+        <w:rPr/>
+        <w:t xml:space="preserve"> in month </w:t>
+      </w:r>
+      <w:r>
+        <w:rPr>
+          <w:b/>
+          <w:bCs/>
+        </w:rPr>
+        <w:t>k</w:t>
+      </w:r>
+      <w:r>
+        <w:rPr>
+          <w:b w:val="false"/>
+          <w:bCs w:val="false"/>
+        </w:rPr>
+        <w:t xml:space="preserve"> (</w:t>
+      </w:r>
+      <w:r>
+        <w:rPr>
+          <w:b w:val="false"/>
+          <w:bCs w:val="false"/>
           <w:i/>
           <w:iCs/>
           <w:sz w:val="20"/>
           <w:szCs w:val="20"/>
         </w:rPr>
-        <w:t>cloglog(p</w:t>
-      </w:r>
-      <w:r>
-        <w:rPr>
+        <w:t>p</w:t>
+      </w:r>
+      <w:r>
+        <w:rPr>
+          <w:b w:val="false"/>
+          <w:bCs w:val="false"/>
           <w:i/>
           <w:iCs/>
           <w:sz w:val="20"/>
           <w:szCs w:val="20"/>
           <w:vertAlign w:val="subscript"/>
         </w:rPr>
-        <w:t>ijk</w:t>
-      </w:r>
-      <w:r>
-        <w:rPr>
+        <w:t xml:space="preserve">ijk </w:t>
+      </w:r>
+      <w:r>
+        <w:rPr>
+          <w:b w:val="false"/>
+          <w:bCs w:val="false"/>
           <w:i/>
           <w:iCs/>
           <w:sz w:val="20"/>
           <w:szCs w:val="20"/>
         </w:rPr>
-        <w:t>) = β</w:t>
-      </w:r>
-      <w:r>
-        <w:rPr>
+        <w:t>= Pr(Y</w:t>
+      </w:r>
+      <w:r>
+        <w:rPr>
+          <w:b w:val="false"/>
+          <w:bCs w:val="false"/>
           <w:i/>
           <w:iCs/>
           <w:sz w:val="20"/>
           <w:szCs w:val="20"/>
           <w:vertAlign w:val="subscript"/>
         </w:rPr>
-        <w:t>0</w:t>
-      </w:r>
-      <w:r>
-        <w:rPr>
+        <w:t>ijk</w:t>
+      </w:r>
+      <w:r>
+        <w:rPr>
+          <w:b w:val="false"/>
+          <w:bCs w:val="false"/>
           <w:i/>
           <w:iCs/>
           <w:sz w:val="20"/>
           <w:szCs w:val="20"/>
         </w:rPr>
-        <w:t xml:space="preserve"> + β</w:t>
+        <w:t>=1))</w:t>
+      </w:r>
+      <w:r>
+        <w:rPr>
+          <w:b/>
+          <w:bCs/>
+          <w:i/>
+          <w:iCs/>
+          <w:sz w:val="20"/>
+          <w:szCs w:val="20"/>
+        </w:rPr>
+        <w:t xml:space="preserve"> </w:t>
+      </w:r>
+      <w:r>
+        <w:rPr>
+          <w:b w:val="false"/>
+          <w:bCs w:val="false"/>
+        </w:rPr>
+        <w:t xml:space="preserve">depends on species occurrence </w:t>
+      </w:r>
+      <w:r>
+        <w:rPr>
+          <w:b/>
+          <w:bCs/>
+        </w:rPr>
+        <w:t>O</w:t>
+      </w:r>
+      <w:r>
+        <w:rPr>
+          <w:b w:val="false"/>
+          <w:bCs w:val="false"/>
+        </w:rPr>
+        <w:t xml:space="preserve">, average number of trains </w:t>
+      </w:r>
+      <w:r>
+        <w:rPr>
+          <w:b/>
+          <w:bCs/>
+        </w:rPr>
+        <w:t>V</w:t>
+      </w:r>
+      <w:r>
+        <w:rPr>
+          <w:b w:val="false"/>
+          <w:bCs w:val="false"/>
+        </w:rPr>
+        <w:t xml:space="preserve">, average train speed </w:t>
+      </w:r>
+      <w:r>
+        <w:rPr>
+          <w:b/>
+          <w:bCs/>
+        </w:rPr>
+        <w:t>S</w:t>
+      </w:r>
+      <w:r>
+        <w:rPr>
+          <w:b w:val="false"/>
+          <w:bCs w:val="false"/>
+        </w:rPr>
+        <w:t xml:space="preserve">, relative daylight intensity </w:t>
+      </w:r>
+      <w:r>
+        <w:rPr>
+          <w:b/>
+          <w:bCs/>
+        </w:rPr>
+        <w:t>L</w:t>
+      </w:r>
+      <w:r>
+        <w:rPr>
+          <w:b w:val="false"/>
+          <w:bCs w:val="false"/>
+        </w:rPr>
+        <w:t xml:space="preserve">, duration of daylight </w:t>
+      </w:r>
+      <w:r>
+        <w:rPr>
+          <w:b/>
+          <w:bCs/>
+        </w:rPr>
+        <w:t>D</w:t>
+      </w:r>
+      <w:r>
+        <w:rPr>
+          <w:b w:val="false"/>
+          <w:bCs w:val="false"/>
+        </w:rPr>
+        <w:t xml:space="preserve">, and length of track </w:t>
+      </w:r>
+      <w:r>
+        <w:rPr>
+          <w:b/>
+          <w:bCs/>
+        </w:rPr>
+        <w:t>K</w:t>
+      </w:r>
+      <w:r>
+        <w:rPr>
+          <w:b w:val="false"/>
+          <w:bCs w:val="false"/>
+        </w:rPr>
+        <w:t>:</w:t>
+      </w:r>
+      <w:r>
+        <w:rPr/>
+        <w:t>:</w:t>
+      </w:r>
+    </w:p>
+    <w:p>
+      <w:pPr>
+        <w:pStyle w:val="Textbody1"/>
+        <w:jc w:val="left"/>
+        <w:rPr/>
+      </w:pPr>
+      <w:r>
+        <w:rPr/>
+      </w:r>
+    </w:p>
+    <w:p>
+      <w:pPr>
+        <w:pStyle w:val="Textbody1"/>
+        <w:jc w:val="center"/>
+        <w:rPr/>
+      </w:pPr>
+      <w:r>
+        <w:rPr>
+          <w:i/>
+          <w:iCs/>
+          <w:sz w:val="20"/>
+          <w:szCs w:val="20"/>
+        </w:rPr>
+        <w:t>cloglog(p</w:t>
       </w:r>
       <w:r>
         <w:rPr>
@@ -2789,7 +1280,7 @@
           <w:szCs w:val="20"/>
           <w:vertAlign w:val="subscript"/>
         </w:rPr>
-        <w:t xml:space="preserve">1 </w:t>
+        <w:t>ijk</w:t>
       </w:r>
       <w:r>
         <w:rPr>
@@ -2798,18 +1289,7 @@
           <w:sz w:val="20"/>
           <w:szCs w:val="20"/>
         </w:rPr>
-        <w:t>ln(</w:t>
-      </w:r>
-      <w:r>
-        <w:rPr>
-          <w:b/>
-          <w:bCs/>
-          <w:i/>
-          <w:iCs/>
-          <w:sz w:val="20"/>
-          <w:szCs w:val="20"/>
-        </w:rPr>
-        <w:t>O</w:t>
+        <w:t>) = β</w:t>
       </w:r>
       <w:r>
         <w:rPr>
@@ -2819,7 +1299,7 @@
           <w:szCs w:val="20"/>
           <w:vertAlign w:val="subscript"/>
         </w:rPr>
-        <w:t>ijk</w:t>
+        <w:t>0</w:t>
       </w:r>
       <w:r>
         <w:rPr>
@@ -2828,7 +1308,7 @@
           <w:sz w:val="20"/>
           <w:szCs w:val="20"/>
         </w:rPr>
-        <w:t>) + β</w:t>
+        <w:t xml:space="preserve"> + β</w:t>
       </w:r>
       <w:r>
         <w:rPr>
@@ -2838,7 +1318,7 @@
           <w:szCs w:val="20"/>
           <w:vertAlign w:val="subscript"/>
         </w:rPr>
-        <w:t xml:space="preserve">2 </w:t>
+        <w:t xml:space="preserve">1 </w:t>
       </w:r>
       <w:r>
         <w:rPr>
@@ -2858,7 +1338,7 @@
           <w:sz w:val="20"/>
           <w:szCs w:val="20"/>
         </w:rPr>
-        <w:t>V</w:t>
+        <w:t>O</w:t>
       </w:r>
       <w:r>
         <w:rPr>
@@ -2887,7 +1367,7 @@
           <w:szCs w:val="20"/>
           <w:vertAlign w:val="subscript"/>
         </w:rPr>
-        <w:t xml:space="preserve">3 </w:t>
+        <w:t xml:space="preserve">2 </w:t>
       </w:r>
       <w:r>
         <w:rPr>
@@ -2907,7 +1387,7 @@
           <w:sz w:val="20"/>
           <w:szCs w:val="20"/>
         </w:rPr>
-        <w:t>S</w:t>
+        <w:t>V</w:t>
       </w:r>
       <w:r>
         <w:rPr>
@@ -2936,7 +1416,7 @@
           <w:szCs w:val="20"/>
           <w:vertAlign w:val="subscript"/>
         </w:rPr>
-        <w:t xml:space="preserve">4 </w:t>
+        <w:t xml:space="preserve">3 </w:t>
       </w:r>
       <w:r>
         <w:rPr>
@@ -2956,7 +1436,7 @@
           <w:sz w:val="20"/>
           <w:szCs w:val="20"/>
         </w:rPr>
-        <w:t>L</w:t>
+        <w:t>S</w:t>
       </w:r>
       <w:r>
         <w:rPr>
@@ -2985,7 +1465,7 @@
           <w:szCs w:val="20"/>
           <w:vertAlign w:val="subscript"/>
         </w:rPr>
-        <w:t xml:space="preserve">5 </w:t>
+        <w:t xml:space="preserve">4 </w:t>
       </w:r>
       <w:r>
         <w:rPr>
@@ -3024,6 +1504,55 @@
           <w:sz w:val="20"/>
           <w:szCs w:val="20"/>
         </w:rPr>
+        <w:t>) + β</w:t>
+      </w:r>
+      <w:r>
+        <w:rPr>
+          <w:i/>
+          <w:iCs/>
+          <w:sz w:val="20"/>
+          <w:szCs w:val="20"/>
+          <w:vertAlign w:val="subscript"/>
+        </w:rPr>
+        <w:t xml:space="preserve">5 </w:t>
+      </w:r>
+      <w:r>
+        <w:rPr>
+          <w:i/>
+          <w:iCs/>
+          <w:sz w:val="20"/>
+          <w:szCs w:val="20"/>
+        </w:rPr>
+        <w:t>ln(</w:t>
+      </w:r>
+      <w:r>
+        <w:rPr>
+          <w:b/>
+          <w:bCs/>
+          <w:i/>
+          <w:iCs/>
+          <w:sz w:val="20"/>
+          <w:szCs w:val="20"/>
+        </w:rPr>
+        <w:t>L</w:t>
+      </w:r>
+      <w:r>
+        <w:rPr>
+          <w:i/>
+          <w:iCs/>
+          <w:sz w:val="20"/>
+          <w:szCs w:val="20"/>
+          <w:vertAlign w:val="subscript"/>
+        </w:rPr>
+        <w:t>ijk</w:t>
+      </w:r>
+      <w:r>
+        <w:rPr>
+          <w:i/>
+          <w:iCs/>
+          <w:sz w:val="20"/>
+          <w:szCs w:val="20"/>
+        </w:rPr>
         <w:t>)</w:t>
       </w:r>
       <w:r>
@@ -3149,563 +1678,129 @@
       </w:pPr>
       <w:r>
         <w:rPr/>
-        <w:t xml:space="preserve">where </w:t>
-      </w:r>
-      <w:commentRangeStart w:id="24"/>
+        <w:t>Prior to modelling, we centred all explanatory variables by subtracting their means. All predictors exhibited Pearson's product moment correlation coefficients of less than 0.4 using pairwise analysis</w:t>
+      </w:r>
+      <w:r>
+        <w:rPr/>
+        <w:t xml:space="preserve"> - indicating low potential effects of multi-collinearity</w:t>
+      </w:r>
+      <w:r>
+        <w:rPr/>
+        <w:t>.</w:t>
+      </w:r>
+    </w:p>
+    <w:p>
+      <w:pPr>
+        <w:pStyle w:val="Textbody1"/>
+        <w:jc w:val="left"/>
+        <w:rPr/>
+      </w:pPr>
+      <w:r>
+        <w:rPr/>
+      </w:r>
+    </w:p>
+    <w:p>
+      <w:pPr>
+        <w:pStyle w:val="Textbody1"/>
+        <w:jc w:val="left"/>
+        <w:rPr/>
+      </w:pPr>
+      <w:r>
+        <w:rPr/>
+        <w:t xml:space="preserve">We fit the data (n=291120) </w:t>
+      </w:r>
+      <w:r>
+        <w:rPr/>
+        <w:t xml:space="preserve">to a generalised linear model (McCullagh &amp; Nelder, 1989) </w:t>
+      </w:r>
+      <w:r>
+        <w:rPr/>
+        <w:t xml:space="preserve">using maximum likelihood estimation with a binomial distribution and a complementary log-log link on </w:t>
+      </w:r>
+      <w:r>
+        <w:rPr/>
+        <w:t>the</w:t>
+      </w:r>
+      <w:r>
+        <w:rPr/>
+        <w:t xml:space="preserve"> linear predictor.</w:t>
+      </w:r>
+      <w:r>
+        <w:rPr/>
+        <w:t xml:space="preserve">  The complementary log-log link was selected over the more common logit link due to the mathematical theory underpinning our model - </w:t>
+      </w:r>
+      <w:r>
+        <w:rPr/>
+        <w:t>risk being measured by the rate of collisions</w:t>
+      </w:r>
+      <w:r>
+        <w:rPr/>
+        <w:t xml:space="preserve"> (see Visintin et al., 2016).  The model is similar to a proportional hazards model (discrete censored time) often used in survival analysis and epidemiological studies (Cox, 1984).</w:t>
+      </w:r>
+    </w:p>
+    <w:p>
+      <w:pPr>
+        <w:pStyle w:val="Textbody1"/>
+        <w:jc w:val="left"/>
+        <w:rPr/>
+      </w:pPr>
+      <w:r>
+        <w:rPr/>
+      </w:r>
+    </w:p>
+    <w:p>
+      <w:pPr>
+        <w:pStyle w:val="Textbody1"/>
+        <w:jc w:val="left"/>
+        <w:rPr/>
+      </w:pPr>
+      <w:r>
+        <w:rPr/>
+        <w:t xml:space="preserve">To assess performance, we cross-validated the model by randomly splitting the data into K=10 partitions. We used nine of these subsets for model fitting and one for assessing model accuracy.  For each assessment, we obtained several performance metrics (Cox, 1989; Harrell, 1996; Metz, 1978; Miller, 1991; Somers, 1962) using the function </w:t>
+      </w:r>
       <w:r>
         <w:rPr>
           <w:i/>
           <w:iCs/>
-          <w:sz w:val="20"/>
-          <w:szCs w:val="20"/>
-        </w:rPr>
-        <w:t>p</w:t>
+        </w:rPr>
+        <w:t>val.prob</w:t>
+      </w:r>
+      <w:r>
+        <w:rPr/>
+        <w:t xml:space="preserve"> in the R (version 3.3.1) package </w:t>
       </w:r>
       <w:r>
         <w:rPr>
           <w:i/>
           <w:iCs/>
-          <w:sz w:val="20"/>
-          <w:szCs w:val="20"/>
-          <w:vertAlign w:val="subscript"/>
-        </w:rPr>
-        <w:t xml:space="preserve">ijk </w:t>
-      </w:r>
-      <w:r>
-        <w:rPr>
-          <w:i/>
-          <w:iCs/>
-          <w:sz w:val="20"/>
-          <w:szCs w:val="20"/>
-        </w:rPr>
-        <w:t>= Pr(Y</w:t>
-      </w:r>
-      <w:r>
-        <w:rPr>
-          <w:i/>
-          <w:iCs/>
-          <w:sz w:val="20"/>
-          <w:szCs w:val="20"/>
-          <w:vertAlign w:val="subscript"/>
-        </w:rPr>
-        <w:t>ijk</w:t>
-      </w:r>
-      <w:r>
-        <w:rPr>
-          <w:i/>
-          <w:iCs/>
-          <w:sz w:val="20"/>
-          <w:szCs w:val="20"/>
-        </w:rPr>
-        <w:t>=1)</w:t>
-      </w:r>
-      <w:r>
-        <w:rPr/>
-        <w:t xml:space="preserve"> is the relative likelihood of a collision</w:t>
-      </w:r>
-      <w:r>
-        <w:rPr/>
-      </w:r>
-      <w:del w:id="208" w:author="Michaela Plein" w:date="2016-11-14T09:38:00Z">
-        <w:r>
-          <w:rPr/>
-          <w:delText xml:space="preserve"> equal to one</w:delText>
-        </w:r>
-      </w:del>
-      <w:commentRangeEnd w:id="24"/>
-      <w:r>
-        <w:commentReference w:id="24"/>
-      </w:r>
-      <w:r>
-        <w:rPr/>
-        <w:t xml:space="preserve">, </w:t>
-      </w:r>
-      <w:r>
-        <w:rPr>
-          <w:b/>
-          <w:bCs/>
-        </w:rPr>
-        <w:t>O</w:t>
-      </w:r>
-      <w:r>
-        <w:rPr/>
-        <w:t xml:space="preserve"> is species occurrence,</w:t>
-      </w:r>
-      <w:del w:id="209" w:author="Michaela Plein" w:date="2016-11-14T09:39:00Z">
-        <w:r>
-          <w:rPr/>
-          <w:delText xml:space="preserve">  </w:delText>
-        </w:r>
-      </w:del>
-      <w:r>
-        <w:rPr/>
-        <w:t xml:space="preserve"> </w:t>
-      </w:r>
-      <w:r>
-        <w:rPr>
-          <w:b/>
-          <w:bCs/>
-        </w:rPr>
-        <w:t>V</w:t>
-      </w:r>
-      <w:r>
-        <w:rPr/>
-        <w:t xml:space="preserve"> is average number of trains, </w:t>
-      </w:r>
-      <w:r>
-        <w:rPr>
-          <w:b/>
-          <w:bCs/>
-        </w:rPr>
-        <w:t>S</w:t>
-      </w:r>
-      <w:r>
-        <w:rPr/>
-        <w:t xml:space="preserve"> is average train speed, </w:t>
-      </w:r>
-      <w:r>
-        <w:rPr>
-          <w:b/>
-          <w:bCs/>
-        </w:rPr>
-        <w:t>L</w:t>
-      </w:r>
-      <w:r>
-        <w:rPr/>
-        <w:t xml:space="preserve"> is relative daylight intensity, </w:t>
-      </w:r>
-      <w:r>
-        <w:rPr>
-          <w:b/>
-          <w:bCs/>
-        </w:rPr>
-        <w:t>D</w:t>
-      </w:r>
-      <w:r>
-        <w:rPr/>
-        <w:t xml:space="preserve"> is duration of daylight, </w:t>
-      </w:r>
-      <w:r>
-        <w:rPr>
-          <w:b/>
-          <w:bCs/>
-        </w:rPr>
-        <w:t>K</w:t>
-      </w:r>
-      <w:r>
-        <w:rPr/>
-        <w:t xml:space="preserve"> is length of track, </w:t>
-      </w:r>
-      <w:commentRangeStart w:id="25"/>
-      <w:r>
-        <w:rPr/>
-        <w:t xml:space="preserve">in a given grid cell </w:t>
-      </w:r>
-      <w:r>
-        <w:rPr>
-          <w:b/>
-          <w:bCs/>
-        </w:rPr>
-        <w:t>i</w:t>
-      </w:r>
-      <w:r>
-        <w:rPr/>
-        <w:t xml:space="preserve"> at hour </w:t>
-      </w:r>
-      <w:r>
-        <w:rPr>
-          <w:b/>
-          <w:bCs/>
-        </w:rPr>
-        <w:t>j</w:t>
-      </w:r>
-      <w:r>
-        <w:rPr/>
-        <w:t xml:space="preserve"> in month </w:t>
-      </w:r>
-      <w:r>
-        <w:rPr>
-          <w:b/>
-          <w:bCs/>
-        </w:rPr>
-        <w:t>k</w:t>
-      </w:r>
-      <w:r>
-        <w:rPr>
-          <w:b/>
-          <w:bCs/>
-        </w:rPr>
-      </w:r>
-      <w:commentRangeEnd w:id="25"/>
-      <w:r>
-        <w:commentReference w:id="25"/>
-      </w:r>
-      <w:r>
-        <w:rPr/>
-        <w:t xml:space="preserve">.  Prior to modelling, </w:t>
-      </w:r>
-      <w:ins w:id="210" w:author="Michaela Plein" w:date="2016-11-14T09:45:00Z">
-        <w:r>
-          <w:rPr/>
-          <w:t xml:space="preserve">we centred </w:t>
-        </w:r>
-      </w:ins>
-      <w:r>
-        <w:rPr/>
-        <w:t xml:space="preserve">all explanatory variables </w:t>
-      </w:r>
-      <w:del w:id="211" w:author="Michaela Plein" w:date="2016-11-14T09:45:00Z">
-        <w:r>
-          <w:rPr/>
-          <w:delText xml:space="preserve">were centred </w:delText>
-        </w:r>
-      </w:del>
-      <w:r>
-        <w:rPr/>
-        <w:t xml:space="preserve">by subtracting their means. All predictors exhibited </w:t>
-      </w:r>
-      <w:commentRangeStart w:id="26"/>
-      <w:r>
-        <w:rPr/>
-        <w:t xml:space="preserve">Pearson's product moment correlation coefficients </w:t>
-      </w:r>
-      <w:r>
-        <w:rPr/>
-      </w:r>
-      <w:commentRangeEnd w:id="26"/>
-      <w:r>
-        <w:commentReference w:id="26"/>
-      </w:r>
-      <w:r>
-        <w:rPr/>
-        <w:t>of less than 0.4 using pairwise analysis.</w:t>
-      </w:r>
-    </w:p>
-    <w:p>
-      <w:pPr>
-        <w:pStyle w:val="Textbody1"/>
-        <w:jc w:val="left"/>
-        <w:rPr/>
-      </w:pPr>
-      <w:r>
-        <w:rPr/>
-      </w:r>
-    </w:p>
-    <w:p>
-      <w:pPr>
-        <w:pStyle w:val="Textbody1"/>
-        <w:jc w:val="left"/>
-        <w:rPr/>
-      </w:pPr>
-      <w:r>
-        <w:rPr/>
-        <w:t>We fit the data (n=291120) using maximum likelihood estimation</w:t>
-      </w:r>
-      <w:ins w:id="212" w:author="Michaela Plein" w:date="2016-11-14T09:45:00Z">
-        <w:r>
-          <w:rPr/>
-          <w:t xml:space="preserve"> with a </w:t>
-        </w:r>
-      </w:ins>
-      <w:del w:id="213" w:author="Michaela Plein" w:date="2016-11-14T09:45:00Z">
-        <w:r>
-          <w:rPr/>
-          <w:delText xml:space="preserve">.  We specified a </w:delText>
-        </w:r>
-      </w:del>
-      <w:r>
-        <w:rPr/>
-        <w:t xml:space="preserve">generalised linear model (McCullagh &amp; Nelder, 1989) using a binomial distribution </w:t>
-      </w:r>
-      <w:del w:id="214" w:author="Michaela Plein" w:date="2016-11-14T09:46:00Z">
-        <w:r>
-          <w:rPr/>
-          <w:delText xml:space="preserve">with </w:delText>
-        </w:r>
-      </w:del>
-      <w:ins w:id="215" w:author="Michaela Plein" w:date="2016-11-14T09:46:00Z">
-        <w:r>
-          <w:rPr/>
-          <w:t xml:space="preserve">and </w:t>
-        </w:r>
-      </w:ins>
-      <w:r>
-        <w:rPr/>
-        <w:t xml:space="preserve">a </w:t>
-      </w:r>
-      <w:commentRangeStart w:id="27"/>
-      <w:r>
-        <w:rPr/>
-        <w:t>complementary log-log link on th</w:t>
-      </w:r>
-      <w:r>
-        <w:rPr/>
-      </w:r>
-      <w:commentRangeEnd w:id="27"/>
-      <w:r>
-        <w:commentReference w:id="27"/>
-      </w:r>
-      <w:r>
-        <w:rPr/>
-        <w:t>e linear predictor.</w:t>
-      </w:r>
-    </w:p>
-    <w:p>
-      <w:pPr>
-        <w:pStyle w:val="Textbody1"/>
-        <w:jc w:val="left"/>
-        <w:rPr/>
-      </w:pPr>
-      <w:r>
-        <w:rPr/>
-      </w:r>
-    </w:p>
-    <w:p>
-      <w:pPr>
-        <w:pStyle w:val="Textbody1"/>
-        <w:jc w:val="left"/>
-        <w:rPr/>
-      </w:pPr>
-      <w:r>
-        <w:rPr/>
-        <w:t xml:space="preserve">To assess model performance, we </w:t>
-      </w:r>
-      <w:del w:id="216" w:author="Michaela Plein" w:date="2016-11-14T09:47:00Z">
-        <w:r>
-          <w:rPr/>
-          <w:delText>used 10-fold internal cross-validation</w:delText>
-        </w:r>
-      </w:del>
-      <w:ins w:id="217" w:author="Michaela Plein" w:date="2016-11-14T09:47:00Z">
-        <w:r>
-          <w:rPr/>
-          <w:t>cross-validated the model by randomly splitting</w:t>
-        </w:r>
-      </w:ins>
-      <w:del w:id="218" w:author="Michaela Plein" w:date="2016-11-14T09:48:00Z">
-        <w:r>
-          <w:rPr/>
-          <w:delText>.  T</w:delText>
-        </w:r>
-      </w:del>
-      <w:ins w:id="219" w:author="Michaela Plein" w:date="2016-11-14T09:48:00Z">
-        <w:r>
-          <w:rPr/>
-          <w:t xml:space="preserve"> t</w:t>
-        </w:r>
-      </w:ins>
-      <w:r>
-        <w:rPr/>
-        <w:t xml:space="preserve">he data </w:t>
-      </w:r>
-      <w:del w:id="220" w:author="Michaela Plein" w:date="2016-11-14T09:48:00Z">
-        <w:r>
-          <w:rPr/>
-          <w:delText xml:space="preserve">was randomly split </w:delText>
-        </w:r>
-      </w:del>
-      <w:r>
-        <w:rPr/>
-        <w:t>into K=10 partitions</w:t>
-      </w:r>
-      <w:ins w:id="221" w:author="Michaela Plein" w:date="2016-11-14T09:48:00Z">
-        <w:r>
-          <w:rPr/>
-          <w:t>.</w:t>
-        </w:r>
-      </w:ins>
-      <w:del w:id="222" w:author="Michaela Plein" w:date="2016-11-14T09:48:00Z">
-        <w:r>
-          <w:rPr/>
-          <w:delText xml:space="preserve"> (n~29112</w:delText>
-        </w:r>
-      </w:del>
-      <w:commentRangeStart w:id="29"/>
-      <w:r>
-        <w:rPr/>
-        <w:commentReference w:id="28"/>
-      </w:r>
-      <w:del w:id="223" w:author="Michaela Plein" w:date="2016-11-14T09:48:00Z">
-        <w:r>
-          <w:rPr/>
-          <w:delText>) with n</w:delText>
-        </w:r>
-      </w:del>
-      <w:ins w:id="224" w:author="Michaela Plein" w:date="2016-11-14T09:48:00Z">
-        <w:commentRangeEnd w:id="29"/>
-        <w:r>
-          <w:commentReference w:id="29"/>
-        </w:r>
-        <w:r>
-          <w:rPr/>
-          <w:t xml:space="preserve"> We used n</w:t>
-        </w:r>
-      </w:ins>
-      <w:r>
-        <w:rPr/>
-        <w:t xml:space="preserve">ine </w:t>
-      </w:r>
-      <w:ins w:id="225" w:author="Michaela Plein" w:date="2016-11-14T09:48:00Z">
-        <w:r>
-          <w:rPr/>
-          <w:t xml:space="preserve">of these </w:t>
-        </w:r>
-      </w:ins>
-      <w:r>
-        <w:rPr/>
-        <w:t xml:space="preserve">subsets </w:t>
-      </w:r>
-      <w:del w:id="226" w:author="Michaela Plein" w:date="2016-11-14T09:49:00Z">
-        <w:r>
-          <w:rPr/>
-          <w:delText xml:space="preserve">used </w:delText>
-        </w:r>
-      </w:del>
-      <w:r>
-        <w:rPr/>
-        <w:t xml:space="preserve">for model fitting and </w:t>
-      </w:r>
-      <w:del w:id="227" w:author="Michaela Plein" w:date="2016-11-14T09:49:00Z">
-        <w:r>
-          <w:rPr/>
-          <w:delText>the remainder used</w:delText>
-        </w:r>
-      </w:del>
-      <w:ins w:id="228" w:author="Michaela Plein" w:date="2016-11-14T09:49:00Z">
-        <w:r>
-          <w:rPr/>
-          <w:t>one</w:t>
-        </w:r>
-      </w:ins>
-      <w:r>
-        <w:rPr/>
-        <w:t xml:space="preserve"> for assessing </w:t>
-      </w:r>
-      <w:ins w:id="229" w:author="Michaela Plein" w:date="2016-11-14T09:49:00Z">
-        <w:r>
-          <w:rPr/>
-          <w:t xml:space="preserve">model </w:t>
-        </w:r>
-      </w:ins>
-      <w:r>
-        <w:rPr/>
-        <w:t xml:space="preserve">accuracy.  For each assessment, we obtained several performance metrics (Cox, 1989; Harrell, 1996; Metz, 1978; Miller, 1991; Somers, 1962) using the function </w:t>
-      </w:r>
-      <w:r>
-        <w:rPr>
-          <w:i/>
-          <w:iCs/>
-        </w:rPr>
-        <w:t>val.prob</w:t>
-      </w:r>
-      <w:r>
-        <w:rPr/>
-        <w:t xml:space="preserve"> in the R (version 3.3.1) package </w:t>
-      </w:r>
-      <w:r>
-        <w:rPr>
-          <w:i/>
-          <w:iCs/>
         </w:rPr>
         <w:t>rms</w:t>
       </w:r>
       <w:r>
         <w:rPr/>
-        <w:t xml:space="preserve">.  We repeated this procedure for 100 iterations producing a total of 1000 sets of </w:t>
-      </w:r>
-      <w:ins w:id="230" w:author="Michaela Plein" w:date="2016-11-14T09:49:00Z">
-        <w:r>
-          <w:rPr/>
-          <w:t xml:space="preserve">performance </w:t>
-        </w:r>
-      </w:ins>
-      <w:r>
-        <w:rPr/>
-        <w:t>metrics and compared them with those from the model fit to all data (Figure 3).</w:t>
-      </w:r>
-    </w:p>
-    <w:p>
-      <w:pPr>
-        <w:pStyle w:val="Textbody1"/>
-        <w:jc w:val="left"/>
-        <w:rPr/>
-      </w:pPr>
-      <w:r>
-        <w:rPr/>
-      </w:r>
-    </w:p>
-    <w:p>
-      <w:pPr>
-        <w:pStyle w:val="Textbody1"/>
-        <w:jc w:val="left"/>
-        <w:rPr/>
-      </w:pPr>
-      <w:r>
-        <w:rPr/>
-        <w:t xml:space="preserve">Using the model fit on all data, we </w:t>
-      </w:r>
-      <w:del w:id="231" w:author="Michaela Plein" w:date="2016-11-14T09:52:00Z">
-        <w:r>
-          <w:rPr/>
-          <w:delText xml:space="preserve">generated </w:delText>
-        </w:r>
-      </w:del>
-      <w:ins w:id="232" w:author="Michaela Plein" w:date="2016-11-14T09:52:00Z">
-        <w:r>
-          <w:rPr/>
-          <w:t>predicted the number of expected train-kang</w:t>
-        </w:r>
-      </w:ins>
-      <w:ins w:id="233" w:author="Casey Visintin" w:date="2016-11-15T16:22:00Z">
-        <w:r>
-          <w:rPr/>
-          <w:t>a</w:t>
-        </w:r>
-      </w:ins>
-      <w:del w:id="234" w:author="Casey Visintin" w:date="2016-11-15T16:22:00Z">
-        <w:r>
-          <w:rPr/>
-          <w:delText>e</w:delText>
-        </w:r>
-      </w:del>
-      <w:ins w:id="235" w:author="Michaela Plein" w:date="2016-11-14T09:52:00Z">
-        <w:r>
-          <w:rPr/>
-          <w:t>roo collisions in the study area for one year</w:t>
-        </w:r>
-      </w:ins>
-      <w:del w:id="236" w:author="Michaela Plein" w:date="2016-11-14T09:52:00Z">
-        <w:r>
-          <w:rPr/>
-          <w:delText>predictions</w:delText>
-        </w:r>
-      </w:del>
-      <w:r>
-        <w:rPr/>
-        <w:t xml:space="preserve"> under different management scenarios</w:t>
-      </w:r>
-      <w:ins w:id="237" w:author="Michaela Plein" w:date="2016-11-14T09:51:00Z">
-        <w:r>
-          <w:rPr/>
-          <w:t>:</w:t>
-        </w:r>
-      </w:ins>
-      <w:del w:id="238" w:author="Michaela Plein" w:date="2016-11-14T09:51:00Z">
-        <w:r>
-          <w:rPr/>
-          <w:delText>.</w:delText>
-        </w:r>
-      </w:del>
-      <w:r>
-        <w:rPr/>
-        <w:t xml:space="preserve"> </w:t>
-      </w:r>
-      <w:del w:id="239" w:author="Michaela Plein" w:date="2016-11-14T09:51:00Z">
-        <w:r>
-          <w:rPr/>
-          <w:delText xml:space="preserve"> Whilst holding all other predictors constant, </w:delText>
-        </w:r>
-      </w:del>
+        <w:t>.  We repeated this procedure for 100 iterations producing a total of 1000 sets of performance metrics and compared them with those from the model fit to all data (Figure 3).</w:t>
+      </w:r>
+    </w:p>
+    <w:p>
+      <w:pPr>
+        <w:pStyle w:val="Textbody1"/>
+        <w:jc w:val="left"/>
+        <w:rPr/>
+      </w:pPr>
+      <w:r>
+        <w:rPr/>
+      </w:r>
+    </w:p>
+    <w:p>
+      <w:pPr>
+        <w:pStyle w:val="Textbody1"/>
+        <w:jc w:val="left"/>
+        <w:rPr/>
+      </w:pPr>
+      <w:r>
+        <w:rPr/>
+        <w:t xml:space="preserve">Using the model fit on all data, we predicted the number of expected train-kangaroo collisions in the study area for one year under different management scenarios: </w:t>
+      </w:r>
     </w:p>
     <w:p>
       <w:pPr>
@@ -3719,12 +1814,6 @@
         </w:pPrChange>
         <w:rPr/>
       </w:pPr>
-      <w:del w:id="241" w:author="Michaela Plein" w:date="2016-11-14T09:53:00Z">
-        <w:r>
-          <w:rPr/>
-          <w:delText xml:space="preserve">we calculated the aggregated number of expected collisions in the study area for one-year for </w:delText>
-        </w:r>
-      </w:del>
       <w:r>
         <w:rPr/>
         <w:t xml:space="preserve">A) no change to operations, </w:t>
@@ -3782,29 +1871,15 @@
       </w:r>
       <w:r>
         <w:rPr/>
-        <w:t xml:space="preserve">for these areas.  </w:t>
-      </w:r>
-      <w:ins w:id="245" w:author="Michaela Plein" w:date="2016-11-14T09:54:00Z">
-        <w:r>
-          <w:rPr/>
-          <w:t xml:space="preserve">In scenario C, </w:t>
-        </w:r>
-      </w:ins>
-      <w:ins w:id="246" w:author="Casey Visintin" w:date="2016-11-15T16:23:00Z">
-        <w:r>
-          <w:rPr/>
-          <w:t>r</w:t>
-        </w:r>
-      </w:ins>
-      <w:del w:id="247" w:author="Casey Visintin" w:date="2016-11-15T16:23:00Z">
-        <w:r>
-          <w:rPr/>
-          <w:delText>R</w:delText>
-        </w:r>
-      </w:del>
-      <w:r>
-        <w:rPr/>
-        <w:t>elative kangaroo occurrence was reduced by approximately half in all grid cells with average train speeds of more than 120 km h</w:t>
+        <w:t>for these areas</w:t>
+      </w:r>
+      <w:r>
+        <w:rPr/>
+        <w:t xml:space="preserve"> (n=42 cells, total unique train trips=275)</w:t>
+      </w:r>
+      <w:r>
+        <w:rPr/>
+        <w:t>.  In scenario C, relative kangaroo occurrence was reduced by approximately half in all grid cells with average train speeds of more than 120 km h</w:t>
       </w:r>
       <w:r>
         <w:rPr>
@@ -3812,17 +1887,13 @@
         </w:rPr>
         <w:t>-1</w:t>
       </w:r>
-      <w:del w:id="248" w:author="Michaela Plein" w:date="2016-11-14T09:54:00Z">
-        <w:r>
-          <w:rPr>
-            <w:vertAlign w:val="superscript"/>
-          </w:rPr>
-          <w:delText xml:space="preserve"> in scenario C</w:delText>
-        </w:r>
-      </w:del>
-      <w:r>
-        <w:rPr/>
-        <w:t>.  The values were modified for all hours of the day as this management strategy would most likely involve exclusion or reduction in animal populations which operate irrespective of temporal variation.</w:t>
+      <w:r>
+        <w:rPr/>
+        <w:t xml:space="preserve"> (n=154 cells, total track length=121 km)</w:t>
+      </w:r>
+      <w:r>
+        <w:rPr/>
+        <w:t xml:space="preserve">  The values were modified for all hours of the day as this management strategy would most likely involve exclusion or reduction in animal populations which operate irrespective of temporal variation.</w:t>
       </w:r>
       <w:r>
         <w:br w:type="page"/>
@@ -4128,8 +2199,8 @@
         <w:jc w:val="left"/>
         <w:rPr/>
       </w:pPr>
-      <w:bookmarkStart w:id="2" w:name="JR_bib_end3"/>
-      <w:bookmarkEnd w:id="2"/>
+      <w:bookmarkStart w:id="0" w:name="JR_bib_end3"/>
+      <w:bookmarkEnd w:id="0"/>
       <w:r>
         <w:rPr/>
         <w:t>References</w:t>
@@ -4155,6 +2226,28 @@
       <w:r>
         <w:rPr/>
         <w:t>Belant, J.L. (1995) Moose collisions with vehicles and trains in northeastern Minnesota. Alces, 31, 45-52</w:t>
+      </w:r>
+    </w:p>
+    <w:p>
+      <w:pPr>
+        <w:pStyle w:val="Textbody1"/>
+        <w:jc w:val="left"/>
+        <w:rPr/>
+      </w:pPr>
+      <w:r>
+        <w:rPr/>
+        <w:t xml:space="preserve">Cox, D. R. &amp; Oakes, D. (1984) </w:t>
+      </w:r>
+      <w:r>
+        <w:rPr>
+          <w:i/>
+          <w:iCs/>
+        </w:rPr>
+        <w:t>Analysis of survival data</w:t>
+      </w:r>
+      <w:r>
+        <w:rPr/>
+        <w:t xml:space="preserve"> CRC Press</w:t>
       </w:r>
     </w:p>
     <w:p>
@@ -4615,7 +2708,35 @@
           <w:rStyle w:val="Captiontitle"/>
           <w:b w:val="false"/>
         </w:rPr>
-        <w:t xml:space="preserve"> Predictor variables used in collision model.  Note, prior to modelling all variables were centred by subtracting the means.  The collision model includes the quadratic terms of LIGHT.</w:t>
+        <w:t xml:space="preserve"> Predictor variables used in collision model.  Note, prior to modelling all variables were centred by subtracting the means.  The collision model includes </w:t>
+      </w:r>
+      <w:r>
+        <w:rPr>
+          <w:rStyle w:val="Captiontitle"/>
+          <w:b w:val="false"/>
+        </w:rPr>
+        <w:t xml:space="preserve">both </w:t>
+      </w:r>
+      <w:r>
+        <w:rPr>
+          <w:rStyle w:val="Captiontitle"/>
+          <w:b w:val="false"/>
+        </w:rPr>
+        <w:t xml:space="preserve">the </w:t>
+      </w:r>
+      <w:r>
+        <w:rPr>
+          <w:rStyle w:val="Captiontitle"/>
+          <w:b w:val="false"/>
+        </w:rPr>
+        <w:t xml:space="preserve">linear and </w:t>
+      </w:r>
+      <w:r>
+        <w:rPr>
+          <w:rStyle w:val="Captiontitle"/>
+          <w:b w:val="false"/>
+        </w:rPr>
+        <w:t>quadratic term of LIGHT.</w:t>
       </w:r>
     </w:p>
     <w:tbl>
@@ -4647,8 +2768,8 @@
           </w:tcPr>
           <w:p>
             <w:pPr>
-              <w:pStyle w:val="Sty11L"/>
-              <w:spacing w:lineRule="auto" w:line="360"/>
+              <w:pStyle w:val="TextBody"/>
+              <w:spacing w:lineRule="auto" w:line="360" w:before="0" w:after="140"/>
               <w:rPr/>
             </w:pPr>
             <w:r>
@@ -4665,8 +2786,8 @@
           </w:tcPr>
           <w:p>
             <w:pPr>
-              <w:pStyle w:val="Sty11L"/>
-              <w:spacing w:lineRule="auto" w:line="360"/>
+              <w:pStyle w:val="TextBody"/>
+              <w:spacing w:lineRule="auto" w:line="360" w:before="0" w:after="140"/>
               <w:rPr/>
             </w:pPr>
             <w:r>
@@ -4683,8 +2804,8 @@
           </w:tcPr>
           <w:p>
             <w:pPr>
-              <w:pStyle w:val="Sty11L"/>
-              <w:spacing w:lineRule="auto" w:line="360"/>
+              <w:pStyle w:val="TextBody"/>
+              <w:spacing w:lineRule="auto" w:line="360" w:before="0" w:after="140"/>
               <w:rPr/>
             </w:pPr>
             <w:r>
@@ -4704,8 +2825,8 @@
           </w:tcPr>
           <w:p>
             <w:pPr>
-              <w:pStyle w:val="Sty11L"/>
-              <w:spacing w:lineRule="auto" w:line="360"/>
+              <w:pStyle w:val="TextBody"/>
+              <w:spacing w:lineRule="auto" w:line="360" w:before="0" w:after="140"/>
               <w:rPr/>
             </w:pPr>
             <w:r>
@@ -4722,8 +2843,8 @@
           </w:tcPr>
           <w:p>
             <w:pPr>
-              <w:pStyle w:val="Sty11L"/>
-              <w:spacing w:lineRule="auto" w:line="360"/>
+              <w:pStyle w:val="TextBody"/>
+              <w:spacing w:lineRule="auto" w:line="360" w:before="0" w:after="140"/>
               <w:rPr>
                 <w:vertAlign w:val="superscript"/>
               </w:rPr>
@@ -4742,207 +2863,187 @@
           </w:tcPr>
           <w:p>
             <w:pPr>
-              <w:pStyle w:val="Sty11L"/>
-              <w:spacing w:lineRule="auto" w:line="360"/>
+              <w:pStyle w:val="TextBody"/>
+              <w:spacing w:lineRule="auto" w:line="360" w:before="0" w:after="140"/>
               <w:rPr>
                 <w:rFonts w:eastAsia="Liberation Serif;Times New Roma" w:cs="Liberation Serif;Times New Roma"/>
               </w:rPr>
             </w:pPr>
             <w:r>
+              <w:rPr/>
+              <w:t>–</w:t>
+            </w:r>
+          </w:p>
+        </w:tc>
+      </w:tr>
+      <w:tr>
+        <w:trPr/>
+        <w:tc>
+          <w:tcPr>
+            <w:tcW w:w="1987" w:type="dxa"/>
+            <w:tcBorders/>
+            <w:shd w:color="auto" w:fill="FFFFFF" w:val="clear"/>
+          </w:tcPr>
+          <w:p>
+            <w:pPr>
+              <w:pStyle w:val="TextBody"/>
+              <w:spacing w:lineRule="auto" w:line="360" w:before="0" w:after="140"/>
+              <w:rPr/>
+            </w:pPr>
+            <w:r>
+              <w:rPr/>
+              <w:t>TRAINS</w:t>
+            </w:r>
+          </w:p>
+        </w:tc>
+        <w:tc>
+          <w:tcPr>
+            <w:tcW w:w="6000" w:type="dxa"/>
+            <w:tcBorders/>
+            <w:shd w:color="auto" w:fill="FFFFFF" w:val="clear"/>
+          </w:tcPr>
+          <w:p>
+            <w:pPr>
+              <w:pStyle w:val="TextBody"/>
+              <w:spacing w:lineRule="auto" w:line="360" w:before="0" w:after="140"/>
+              <w:rPr/>
+            </w:pPr>
+            <w:r>
+              <w:rPr/>
+              <w:t>Train frequency in grid cell</w:t>
+            </w:r>
+          </w:p>
+        </w:tc>
+        <w:tc>
+          <w:tcPr>
+            <w:tcW w:w="1082" w:type="dxa"/>
+            <w:tcBorders/>
+            <w:shd w:color="auto" w:fill="FFFFFF" w:val="clear"/>
+          </w:tcPr>
+          <w:p>
+            <w:pPr>
+              <w:pStyle w:val="TextBody"/>
+              <w:spacing w:lineRule="auto" w:line="360" w:before="0" w:after="140"/>
+              <w:rPr/>
+            </w:pPr>
+            <w:r>
+              <w:rPr/>
+              <w:t xml:space="preserve">trains h-1 </w:t>
+            </w:r>
+          </w:p>
+        </w:tc>
+      </w:tr>
+      <w:tr>
+        <w:trPr/>
+        <w:tc>
+          <w:tcPr>
+            <w:tcW w:w="1987" w:type="dxa"/>
+            <w:tcBorders/>
+            <w:shd w:color="auto" w:fill="FFFFFF" w:val="clear"/>
+          </w:tcPr>
+          <w:p>
+            <w:pPr>
+              <w:pStyle w:val="TextBody"/>
+              <w:spacing w:lineRule="auto" w:line="360" w:before="0" w:after="140"/>
+              <w:rPr/>
+            </w:pPr>
+            <w:r>
+              <w:rPr/>
+              <w:t>SPEED</w:t>
+            </w:r>
+          </w:p>
+        </w:tc>
+        <w:tc>
+          <w:tcPr>
+            <w:tcW w:w="6000" w:type="dxa"/>
+            <w:tcBorders/>
+            <w:shd w:color="auto" w:fill="FFFFFF" w:val="clear"/>
+          </w:tcPr>
+          <w:p>
+            <w:pPr>
+              <w:pStyle w:val="TextBody"/>
+              <w:spacing w:lineRule="auto" w:line="360" w:before="0" w:after="140"/>
+              <w:rPr/>
+            </w:pPr>
+            <w:r>
+              <w:rPr/>
+              <w:t>Mean train speed in grid cell</w:t>
+            </w:r>
+          </w:p>
+        </w:tc>
+        <w:tc>
+          <w:tcPr>
+            <w:tcW w:w="1082" w:type="dxa"/>
+            <w:tcBorders/>
+            <w:shd w:color="auto" w:fill="FFFFFF" w:val="clear"/>
+          </w:tcPr>
+          <w:p>
+            <w:pPr>
+              <w:pStyle w:val="TextBody"/>
+              <w:spacing w:lineRule="auto" w:line="360" w:before="0" w:after="140"/>
+              <w:rPr/>
+            </w:pPr>
+            <w:r>
+              <w:rPr/>
+              <w:t>km h-1</w:t>
+            </w:r>
+          </w:p>
+        </w:tc>
+      </w:tr>
+      <w:tr>
+        <w:trPr/>
+        <w:tc>
+          <w:tcPr>
+            <w:tcW w:w="1987" w:type="dxa"/>
+            <w:tcBorders/>
+            <w:shd w:color="auto" w:fill="FFFFFF" w:val="clear"/>
+          </w:tcPr>
+          <w:p>
+            <w:pPr>
+              <w:pStyle w:val="TextBody"/>
+              <w:spacing w:lineRule="auto" w:line="360" w:before="0" w:after="140"/>
+              <w:rPr/>
+            </w:pPr>
+            <w:r>
+              <w:rPr/>
+              <w:t>LIGHT</w:t>
+            </w:r>
+          </w:p>
+        </w:tc>
+        <w:tc>
+          <w:tcPr>
+            <w:tcW w:w="6000" w:type="dxa"/>
+            <w:tcBorders/>
+            <w:shd w:color="auto" w:fill="FFFFFF" w:val="clear"/>
+          </w:tcPr>
+          <w:p>
+            <w:pPr>
+              <w:pStyle w:val="TextBody"/>
+              <w:spacing w:lineRule="auto" w:line="360" w:before="0" w:after="140"/>
+              <w:rPr/>
+            </w:pPr>
+            <w:r>
+              <w:rPr/>
+              <w:t>Relative intensity of ambient light in grid cell based on month</w:t>
+            </w:r>
+          </w:p>
+        </w:tc>
+        <w:tc>
+          <w:tcPr>
+            <w:tcW w:w="1082" w:type="dxa"/>
+            <w:tcBorders/>
+            <w:shd w:color="auto" w:fill="FFFFFF" w:val="clear"/>
+          </w:tcPr>
+          <w:p>
+            <w:pPr>
+              <w:pStyle w:val="TextBody"/>
+              <w:spacing w:lineRule="auto" w:line="360" w:before="0" w:after="140"/>
               <w:rPr>
                 <w:rFonts w:eastAsia="Liberation Serif;Times New Roma" w:cs="Liberation Serif;Times New Roma"/>
               </w:rPr>
-              <w:t>–</w:t>
-            </w:r>
-          </w:p>
-        </w:tc>
-      </w:tr>
-      <w:tr>
-        <w:trPr/>
-        <w:tc>
-          <w:tcPr>
-            <w:tcW w:w="1987" w:type="dxa"/>
-            <w:tcBorders/>
-            <w:shd w:color="auto" w:fill="FFFFFF" w:val="clear"/>
-          </w:tcPr>
-          <w:p>
-            <w:pPr>
-              <w:pStyle w:val="Sty11L"/>
-              <w:spacing w:lineRule="auto" w:line="360"/>
-              <w:rPr/>
-            </w:pPr>
-            <w:r>
-              <w:rPr/>
-              <w:t>TRAINS</w:t>
-            </w:r>
-          </w:p>
-        </w:tc>
-        <w:tc>
-          <w:tcPr>
-            <w:tcW w:w="6000" w:type="dxa"/>
-            <w:tcBorders/>
-            <w:shd w:color="auto" w:fill="FFFFFF" w:val="clear"/>
-          </w:tcPr>
-          <w:p>
-            <w:pPr>
-              <w:pStyle w:val="Sty11L"/>
-              <w:spacing w:lineRule="auto" w:line="360"/>
-              <w:rPr/>
-            </w:pPr>
-            <w:r>
-              <w:rPr/>
-              <w:t>Train frequency in grid cell</w:t>
-            </w:r>
-          </w:p>
-        </w:tc>
-        <w:tc>
-          <w:tcPr>
-            <w:tcW w:w="1082" w:type="dxa"/>
-            <w:tcBorders/>
-            <w:shd w:color="auto" w:fill="FFFFFF" w:val="clear"/>
-          </w:tcPr>
-          <w:p>
-            <w:pPr>
-              <w:pStyle w:val="Sty11L"/>
-              <w:spacing w:lineRule="auto" w:line="360"/>
-              <w:rPr/>
-            </w:pPr>
-            <w:r>
-              <w:rPr/>
-              <w:t>trains h</w:t>
-            </w:r>
-            <w:r>
-              <w:rPr>
-                <w:vertAlign w:val="superscript"/>
-              </w:rPr>
-              <w:t>-1</w:t>
-            </w:r>
-            <w:r>
-              <w:rPr/>
-              <w:t xml:space="preserve"> </w:t>
-            </w:r>
-          </w:p>
-        </w:tc>
-      </w:tr>
-      <w:tr>
-        <w:trPr/>
-        <w:tc>
-          <w:tcPr>
-            <w:tcW w:w="1987" w:type="dxa"/>
-            <w:tcBorders/>
-            <w:shd w:color="auto" w:fill="FFFFFF" w:val="clear"/>
-          </w:tcPr>
-          <w:p>
-            <w:pPr>
-              <w:pStyle w:val="Sty11L"/>
-              <w:spacing w:lineRule="auto" w:line="360"/>
-              <w:rPr/>
-            </w:pPr>
-            <w:r>
-              <w:rPr/>
-              <w:t>SPEED</w:t>
-            </w:r>
-          </w:p>
-        </w:tc>
-        <w:tc>
-          <w:tcPr>
-            <w:tcW w:w="6000" w:type="dxa"/>
-            <w:tcBorders/>
-            <w:shd w:color="auto" w:fill="FFFFFF" w:val="clear"/>
-          </w:tcPr>
-          <w:p>
-            <w:pPr>
-              <w:pStyle w:val="Sty11L"/>
-              <w:spacing w:lineRule="auto" w:line="360"/>
-              <w:rPr/>
-            </w:pPr>
-            <w:r>
-              <w:rPr/>
-              <w:t>Mean train speed in grid cell</w:t>
-            </w:r>
-          </w:p>
-        </w:tc>
-        <w:tc>
-          <w:tcPr>
-            <w:tcW w:w="1082" w:type="dxa"/>
-            <w:tcBorders/>
-            <w:shd w:color="auto" w:fill="FFFFFF" w:val="clear"/>
-          </w:tcPr>
-          <w:p>
-            <w:pPr>
-              <w:pStyle w:val="Sty11L"/>
-              <w:spacing w:lineRule="auto" w:line="360"/>
-              <w:rPr/>
-            </w:pPr>
-            <w:r>
-              <w:rPr/>
-              <w:t>km h</w:t>
-            </w:r>
-            <w:r>
-              <w:rPr>
-                <w:vertAlign w:val="superscript"/>
-              </w:rPr>
-              <w:t>-1</w:t>
-            </w:r>
-          </w:p>
-        </w:tc>
-      </w:tr>
-      <w:tr>
-        <w:trPr/>
-        <w:tc>
-          <w:tcPr>
-            <w:tcW w:w="1987" w:type="dxa"/>
-            <w:tcBorders/>
-            <w:shd w:color="auto" w:fill="FFFFFF" w:val="clear"/>
-          </w:tcPr>
-          <w:p>
-            <w:pPr>
-              <w:pStyle w:val="Sty11L"/>
-              <w:spacing w:lineRule="auto" w:line="360"/>
-              <w:rPr/>
-            </w:pPr>
-            <w:r>
-              <w:rPr/>
-              <w:t>LIGHT</w:t>
-            </w:r>
-          </w:p>
-        </w:tc>
-        <w:tc>
-          <w:tcPr>
-            <w:tcW w:w="6000" w:type="dxa"/>
-            <w:tcBorders/>
-            <w:shd w:color="auto" w:fill="FFFFFF" w:val="clear"/>
-          </w:tcPr>
-          <w:p>
-            <w:pPr>
-              <w:pStyle w:val="Sty11L"/>
-              <w:spacing w:lineRule="auto" w:line="360"/>
-              <w:rPr/>
-            </w:pPr>
-            <w:r>
-              <w:rPr/>
-              <w:t>Relative intensity of ambient light in grid cell based on month</w:t>
-            </w:r>
-          </w:p>
-        </w:tc>
-        <w:tc>
-          <w:tcPr>
-            <w:tcW w:w="1082" w:type="dxa"/>
-            <w:tcBorders/>
-            <w:shd w:color="auto" w:fill="FFFFFF" w:val="clear"/>
-          </w:tcPr>
-          <w:p>
-            <w:pPr>
-              <w:pStyle w:val="Sty11L"/>
-              <w:spacing w:lineRule="auto" w:line="360"/>
-              <w:rPr>
-                <w:rFonts w:eastAsia="Liberation Serif;Times New Roma" w:cs="Liberation Serif;Times New Roma"/>
-              </w:rPr>
-            </w:pPr>
-            <w:r>
-              <w:rPr>
-                <w:rFonts w:eastAsia="Liberation Serif;Times New Roma" w:cs="Liberation Serif;Times New Roma"/>
-              </w:rPr>
+            </w:pPr>
+            <w:r>
+              <w:rPr/>
               <w:t>–</w:t>
             </w:r>
           </w:p>
@@ -4960,8 +3061,8 @@
           </w:tcPr>
           <w:p>
             <w:pPr>
-              <w:pStyle w:val="Sty11L"/>
-              <w:spacing w:lineRule="auto" w:line="360"/>
+              <w:pStyle w:val="TextBody"/>
+              <w:spacing w:lineRule="auto" w:line="360" w:before="0" w:after="140"/>
               <w:rPr/>
             </w:pPr>
             <w:r>
@@ -4978,13 +3079,13 @@
           </w:tcPr>
           <w:p>
             <w:pPr>
-              <w:pStyle w:val="Sty11L"/>
-              <w:spacing w:lineRule="auto" w:line="360"/>
-              <w:rPr/>
-            </w:pPr>
-            <w:r>
-              <w:rPr/>
-              <w:t>Hours between dawn and dusk in grid cell based on month</w:t>
+              <w:pStyle w:val="TextBody"/>
+              <w:spacing w:lineRule="auto" w:line="360" w:before="0" w:after="140"/>
+              <w:rPr/>
+            </w:pPr>
+            <w:r>
+              <w:rPr/>
+              <w:t>Time between dawn and dusk in grid cell based on month</w:t>
             </w:r>
           </w:p>
         </w:tc>
@@ -4996,17 +3097,15 @@
           </w:tcPr>
           <w:p>
             <w:pPr>
-              <w:pStyle w:val="Sty11L"/>
-              <w:spacing w:lineRule="auto" w:line="360"/>
+              <w:pStyle w:val="TextBody"/>
+              <w:spacing w:lineRule="auto" w:line="360" w:before="0" w:after="140"/>
               <w:rPr>
                 <w:rFonts w:eastAsia="Liberation Serif;Times New Roma" w:cs="Liberation Serif;Times New Roma"/>
               </w:rPr>
             </w:pPr>
             <w:r>
-              <w:rPr>
-                <w:rFonts w:eastAsia="Liberation Serif;Times New Roma" w:cs="Liberation Serif;Times New Roma"/>
-              </w:rPr>
-              <w:t xml:space="preserve">– </w:t>
+              <w:rPr/>
+              <w:t>hr</w:t>
             </w:r>
           </w:p>
         </w:tc>
@@ -5078,7 +3177,8 @@
           </w:tcPr>
           <w:p>
             <w:pPr>
-              <w:pStyle w:val="TableContents"/>
+              <w:pStyle w:val="TextBody"/>
+              <w:spacing w:lineRule="auto" w:line="360" w:before="0" w:after="140"/>
               <w:rPr/>
             </w:pPr>
             <w:r>
@@ -5096,7 +3196,8 @@
           </w:tcPr>
           <w:p>
             <w:pPr>
-              <w:pStyle w:val="TableContents"/>
+              <w:pStyle w:val="TextBody"/>
+              <w:spacing w:lineRule="auto" w:line="360" w:before="0" w:after="140"/>
               <w:rPr/>
             </w:pPr>
             <w:r>
@@ -5114,7 +3215,8 @@
           </w:tcPr>
           <w:p>
             <w:pPr>
-              <w:pStyle w:val="TableContents"/>
+              <w:pStyle w:val="TextBody"/>
+              <w:spacing w:lineRule="auto" w:line="360" w:before="0" w:after="140"/>
               <w:rPr/>
             </w:pPr>
             <w:r>
@@ -5132,7 +3234,8 @@
           </w:tcPr>
           <w:p>
             <w:pPr>
-              <w:pStyle w:val="TableContents"/>
+              <w:pStyle w:val="TextBody"/>
+              <w:spacing w:lineRule="auto" w:line="360" w:before="0" w:after="140"/>
               <w:rPr/>
             </w:pPr>
             <w:r>
@@ -5150,7 +3253,8 @@
           </w:tcPr>
           <w:p>
             <w:pPr>
-              <w:pStyle w:val="TableContents"/>
+              <w:pStyle w:val="TextBody"/>
+              <w:spacing w:lineRule="auto" w:line="360" w:before="0" w:after="140"/>
               <w:rPr/>
             </w:pPr>
             <w:r>
@@ -5173,7 +3277,8 @@
           </w:tcPr>
           <w:p>
             <w:pPr>
-              <w:pStyle w:val="TableContents"/>
+              <w:pStyle w:val="TextBody"/>
+              <w:spacing w:lineRule="auto" w:line="360" w:before="0" w:after="140"/>
               <w:rPr/>
             </w:pPr>
             <w:r>
@@ -5191,8 +3296,8 @@
           </w:tcPr>
           <w:p>
             <w:pPr>
-              <w:pStyle w:val="TableContents"/>
-              <w:jc w:val="right"/>
+              <w:pStyle w:val="TextBody"/>
+              <w:spacing w:lineRule="auto" w:line="360" w:before="0" w:after="140"/>
               <w:rPr/>
             </w:pPr>
             <w:r>
@@ -5210,8 +3315,8 @@
           </w:tcPr>
           <w:p>
             <w:pPr>
-              <w:pStyle w:val="TableContents"/>
-              <w:jc w:val="right"/>
+              <w:pStyle w:val="TextBody"/>
+              <w:spacing w:lineRule="auto" w:line="360" w:before="0" w:after="140"/>
               <w:rPr/>
             </w:pPr>
             <w:r>
@@ -5229,8 +3334,8 @@
           </w:tcPr>
           <w:p>
             <w:pPr>
-              <w:pStyle w:val="TableContents"/>
-              <w:jc w:val="right"/>
+              <w:pStyle w:val="TextBody"/>
+              <w:spacing w:lineRule="auto" w:line="360" w:before="0" w:after="140"/>
               <w:rPr/>
             </w:pPr>
             <w:r>
@@ -5248,8 +3353,8 @@
           </w:tcPr>
           <w:p>
             <w:pPr>
-              <w:pStyle w:val="TableContents"/>
-              <w:jc w:val="right"/>
+              <w:pStyle w:val="TextBody"/>
+              <w:spacing w:lineRule="auto" w:line="360" w:before="0" w:after="140"/>
               <w:rPr/>
             </w:pPr>
             <w:r>
@@ -5272,8 +3377,8 @@
           </w:tcPr>
           <w:p>
             <w:pPr>
-              <w:pStyle w:val="Sty11L"/>
-              <w:spacing w:lineRule="auto" w:line="360"/>
+              <w:pStyle w:val="TextBody"/>
+              <w:spacing w:lineRule="auto" w:line="360" w:before="0" w:after="140"/>
               <w:rPr/>
             </w:pPr>
             <w:r>
@@ -5291,8 +3396,8 @@
           </w:tcPr>
           <w:p>
             <w:pPr>
-              <w:pStyle w:val="TableContents"/>
-              <w:jc w:val="right"/>
+              <w:pStyle w:val="TextBody"/>
+              <w:spacing w:lineRule="auto" w:line="360" w:before="0" w:after="140"/>
               <w:rPr/>
             </w:pPr>
             <w:r>
@@ -5310,8 +3415,8 @@
           </w:tcPr>
           <w:p>
             <w:pPr>
-              <w:pStyle w:val="TableContents"/>
-              <w:jc w:val="right"/>
+              <w:pStyle w:val="TextBody"/>
+              <w:spacing w:lineRule="auto" w:line="360" w:before="0" w:after="140"/>
               <w:rPr/>
             </w:pPr>
             <w:r>
@@ -5329,8 +3434,8 @@
           </w:tcPr>
           <w:p>
             <w:pPr>
-              <w:pStyle w:val="TableContents"/>
-              <w:jc w:val="right"/>
+              <w:pStyle w:val="TextBody"/>
+              <w:spacing w:lineRule="auto" w:line="360" w:before="0" w:after="140"/>
               <w:rPr/>
             </w:pPr>
             <w:r>
@@ -5348,8 +3453,8 @@
           </w:tcPr>
           <w:p>
             <w:pPr>
-              <w:pStyle w:val="TableContents"/>
-              <w:jc w:val="right"/>
+              <w:pStyle w:val="TextBody"/>
+              <w:spacing w:lineRule="auto" w:line="360" w:before="0" w:after="140"/>
               <w:rPr/>
             </w:pPr>
             <w:r>
@@ -5372,8 +3477,8 @@
           </w:tcPr>
           <w:p>
             <w:pPr>
-              <w:pStyle w:val="Sty11L"/>
-              <w:spacing w:lineRule="auto" w:line="360"/>
+              <w:pStyle w:val="TextBody"/>
+              <w:spacing w:lineRule="auto" w:line="360" w:before="0" w:after="140"/>
               <w:rPr/>
             </w:pPr>
             <w:r>
@@ -5391,8 +3496,8 @@
           </w:tcPr>
           <w:p>
             <w:pPr>
-              <w:pStyle w:val="TableContents"/>
-              <w:jc w:val="right"/>
+              <w:pStyle w:val="TextBody"/>
+              <w:spacing w:lineRule="auto" w:line="360" w:before="0" w:after="140"/>
               <w:rPr/>
             </w:pPr>
             <w:r>
@@ -5410,8 +3515,8 @@
           </w:tcPr>
           <w:p>
             <w:pPr>
-              <w:pStyle w:val="TableContents"/>
-              <w:jc w:val="right"/>
+              <w:pStyle w:val="TextBody"/>
+              <w:spacing w:lineRule="auto" w:line="360" w:before="0" w:after="140"/>
               <w:rPr/>
             </w:pPr>
             <w:r>
@@ -5429,8 +3534,8 @@
           </w:tcPr>
           <w:p>
             <w:pPr>
-              <w:pStyle w:val="TableContents"/>
-              <w:jc w:val="right"/>
+              <w:pStyle w:val="TextBody"/>
+              <w:spacing w:lineRule="auto" w:line="360" w:before="0" w:after="140"/>
               <w:rPr/>
             </w:pPr>
             <w:r>
@@ -5448,8 +3553,8 @@
           </w:tcPr>
           <w:p>
             <w:pPr>
-              <w:pStyle w:val="TableContents"/>
-              <w:jc w:val="right"/>
+              <w:pStyle w:val="TextBody"/>
+              <w:spacing w:lineRule="auto" w:line="360" w:before="0" w:after="140"/>
               <w:rPr/>
             </w:pPr>
             <w:r>
@@ -5472,8 +3577,8 @@
           </w:tcPr>
           <w:p>
             <w:pPr>
-              <w:pStyle w:val="Sty11L"/>
-              <w:spacing w:lineRule="auto" w:line="360"/>
+              <w:pStyle w:val="TextBody"/>
+              <w:spacing w:lineRule="auto" w:line="360" w:before="0" w:after="140"/>
               <w:rPr/>
             </w:pPr>
             <w:r>
@@ -5491,8 +3596,8 @@
           </w:tcPr>
           <w:p>
             <w:pPr>
-              <w:pStyle w:val="TableContents"/>
-              <w:jc w:val="right"/>
+              <w:pStyle w:val="TextBody"/>
+              <w:spacing w:lineRule="auto" w:line="360" w:before="0" w:after="140"/>
               <w:rPr/>
             </w:pPr>
             <w:r>
@@ -5510,8 +3615,8 @@
           </w:tcPr>
           <w:p>
             <w:pPr>
-              <w:pStyle w:val="TableContents"/>
-              <w:jc w:val="right"/>
+              <w:pStyle w:val="TextBody"/>
+              <w:spacing w:lineRule="auto" w:line="360" w:before="0" w:after="140"/>
               <w:rPr/>
             </w:pPr>
             <w:r>
@@ -5529,8 +3634,8 @@
           </w:tcPr>
           <w:p>
             <w:pPr>
-              <w:pStyle w:val="TableContents"/>
-              <w:jc w:val="right"/>
+              <w:pStyle w:val="TextBody"/>
+              <w:spacing w:lineRule="auto" w:line="360" w:before="0" w:after="140"/>
               <w:rPr/>
             </w:pPr>
             <w:r>
@@ -5548,8 +3653,8 @@
           </w:tcPr>
           <w:p>
             <w:pPr>
-              <w:pStyle w:val="TableContents"/>
-              <w:jc w:val="right"/>
+              <w:pStyle w:val="TextBody"/>
+              <w:spacing w:lineRule="auto" w:line="360" w:before="0" w:after="140"/>
               <w:rPr/>
             </w:pPr>
             <w:r>
@@ -5572,8 +3677,8 @@
           </w:tcPr>
           <w:p>
             <w:pPr>
-              <w:pStyle w:val="Sty11L"/>
-              <w:spacing w:lineRule="auto" w:line="360"/>
+              <w:pStyle w:val="TextBody"/>
+              <w:spacing w:lineRule="auto" w:line="360" w:before="0" w:after="140"/>
               <w:rPr/>
             </w:pPr>
             <w:r>
@@ -5591,8 +3696,8 @@
           </w:tcPr>
           <w:p>
             <w:pPr>
-              <w:pStyle w:val="TableContents"/>
-              <w:jc w:val="right"/>
+              <w:pStyle w:val="TextBody"/>
+              <w:spacing w:lineRule="auto" w:line="360" w:before="0" w:after="140"/>
               <w:rPr/>
             </w:pPr>
             <w:r>
@@ -5610,8 +3715,8 @@
           </w:tcPr>
           <w:p>
             <w:pPr>
-              <w:pStyle w:val="TableContents"/>
-              <w:jc w:val="right"/>
+              <w:pStyle w:val="TextBody"/>
+              <w:spacing w:lineRule="auto" w:line="360" w:before="0" w:after="140"/>
               <w:rPr/>
             </w:pPr>
             <w:r>
@@ -5629,8 +3734,8 @@
           </w:tcPr>
           <w:p>
             <w:pPr>
-              <w:pStyle w:val="TableContents"/>
-              <w:jc w:val="right"/>
+              <w:pStyle w:val="TextBody"/>
+              <w:spacing w:lineRule="auto" w:line="360" w:before="0" w:after="140"/>
               <w:rPr/>
             </w:pPr>
             <w:r>
@@ -5648,8 +3753,8 @@
           </w:tcPr>
           <w:p>
             <w:pPr>
-              <w:pStyle w:val="TableContents"/>
-              <w:jc w:val="right"/>
+              <w:pStyle w:val="TextBody"/>
+              <w:spacing w:lineRule="auto" w:line="360" w:before="0" w:after="140"/>
               <w:rPr/>
             </w:pPr>
             <w:r>
@@ -5672,8 +3777,8 @@
           </w:tcPr>
           <w:p>
             <w:pPr>
-              <w:pStyle w:val="Sty11L"/>
-              <w:spacing w:lineRule="auto" w:line="360"/>
+              <w:pStyle w:val="TextBody"/>
+              <w:spacing w:lineRule="auto" w:line="360" w:before="0" w:after="140"/>
               <w:rPr/>
             </w:pPr>
             <w:r>
@@ -5691,8 +3796,8 @@
           </w:tcPr>
           <w:p>
             <w:pPr>
-              <w:pStyle w:val="TableContents"/>
-              <w:jc w:val="right"/>
+              <w:pStyle w:val="TextBody"/>
+              <w:spacing w:lineRule="auto" w:line="360" w:before="0" w:after="140"/>
               <w:rPr/>
             </w:pPr>
             <w:r>
@@ -5710,8 +3815,8 @@
           </w:tcPr>
           <w:p>
             <w:pPr>
-              <w:pStyle w:val="TableContents"/>
-              <w:jc w:val="right"/>
+              <w:pStyle w:val="TextBody"/>
+              <w:spacing w:lineRule="auto" w:line="360" w:before="0" w:after="140"/>
               <w:rPr/>
             </w:pPr>
             <w:r>
@@ -5729,8 +3834,8 @@
           </w:tcPr>
           <w:p>
             <w:pPr>
-              <w:pStyle w:val="TableContents"/>
-              <w:jc w:val="right"/>
+              <w:pStyle w:val="TextBody"/>
+              <w:spacing w:lineRule="auto" w:line="360" w:before="0" w:after="140"/>
               <w:rPr/>
             </w:pPr>
             <w:r>
@@ -5748,8 +3853,8 @@
           </w:tcPr>
           <w:p>
             <w:pPr>
-              <w:pStyle w:val="TableContents"/>
-              <w:jc w:val="right"/>
+              <w:pStyle w:val="TextBody"/>
+              <w:spacing w:lineRule="auto" w:line="360" w:before="0" w:after="140"/>
               <w:rPr/>
             </w:pPr>
             <w:r>
@@ -5772,8 +3877,8 @@
           </w:tcPr>
           <w:p>
             <w:pPr>
-              <w:pStyle w:val="Sty11L"/>
-              <w:spacing w:lineRule="auto" w:line="360"/>
+              <w:pStyle w:val="TextBody"/>
+              <w:spacing w:lineRule="auto" w:line="360" w:before="0" w:after="140"/>
               <w:rPr/>
             </w:pPr>
             <w:r>
@@ -5791,8 +3896,8 @@
           </w:tcPr>
           <w:p>
             <w:pPr>
-              <w:pStyle w:val="TableContents"/>
-              <w:jc w:val="right"/>
+              <w:pStyle w:val="TextBody"/>
+              <w:spacing w:lineRule="auto" w:line="360" w:before="0" w:after="140"/>
               <w:rPr/>
             </w:pPr>
             <w:r>
@@ -5810,8 +3915,8 @@
           </w:tcPr>
           <w:p>
             <w:pPr>
-              <w:pStyle w:val="TableContents"/>
-              <w:jc w:val="right"/>
+              <w:pStyle w:val="TextBody"/>
+              <w:spacing w:lineRule="auto" w:line="360" w:before="0" w:after="140"/>
               <w:rPr/>
             </w:pPr>
             <w:r>
@@ -5829,8 +3934,8 @@
           </w:tcPr>
           <w:p>
             <w:pPr>
-              <w:pStyle w:val="TableContents"/>
-              <w:jc w:val="right"/>
+              <w:pStyle w:val="TextBody"/>
+              <w:spacing w:lineRule="auto" w:line="360" w:before="0" w:after="140"/>
               <w:rPr/>
             </w:pPr>
             <w:r>
@@ -5848,8 +3953,8 @@
           </w:tcPr>
           <w:p>
             <w:pPr>
-              <w:pStyle w:val="TableContents"/>
-              <w:jc w:val="right"/>
+              <w:pStyle w:val="TextBody"/>
+              <w:spacing w:lineRule="auto" w:line="360" w:before="0" w:after="140"/>
               <w:rPr/>
             </w:pPr>
             <w:r>
@@ -5893,6 +3998,13 @@
           <w:b w:val="false"/>
         </w:rPr>
         <w:t xml:space="preserve"> Summary of predicted collisions based on different management scenarios.</w:t>
+      </w:r>
+      <w:r>
+        <w:rPr>
+          <w:rStyle w:val="Captiontitle"/>
+          <w:b w:val="false"/>
+        </w:rPr>
+        <w:t xml:space="preserve"> Expected collisions are a total across the entire regional network for a period of one year.</w:t>
       </w:r>
     </w:p>
     <w:p>
@@ -5910,10 +4022,258 @@
           <w:b w:val="false"/>
         </w:rPr>
       </w:r>
-      <w:r>
-        <w:br w:type="page"/>
-      </w:r>
-    </w:p>
+    </w:p>
+    <w:tbl>
+      <w:tblPr>
+        <w:tblW w:w="9059" w:type="dxa"/>
+        <w:jc w:val="left"/>
+        <w:tblInd w:w="10" w:type="dxa"/>
+        <w:tblBorders/>
+        <w:tblCellMar>
+          <w:top w:w="0" w:type="dxa"/>
+          <w:left w:w="0" w:type="dxa"/>
+          <w:bottom w:w="0" w:type="dxa"/>
+          <w:right w:w="0" w:type="dxa"/>
+        </w:tblCellMar>
+        <w:tblLook w:val="04a0" w:noVBand="1" w:noHBand="0" w:lastColumn="0" w:firstColumn="1" w:lastRow="0" w:firstRow="1"/>
+      </w:tblPr>
+      <w:tblGrid>
+        <w:gridCol w:w="1470"/>
+        <w:gridCol w:w="4310"/>
+        <w:gridCol w:w="3279"/>
+      </w:tblGrid>
+      <w:tr>
+        <w:trPr/>
+        <w:tc>
+          <w:tcPr>
+            <w:tcW w:w="1470" w:type="dxa"/>
+            <w:tcBorders/>
+            <w:shd w:color="auto" w:fill="FFFFFF" w:val="clear"/>
+          </w:tcPr>
+          <w:p>
+            <w:pPr>
+              <w:pStyle w:val="TextBody"/>
+              <w:spacing w:lineRule="auto" w:line="360" w:before="0" w:after="140"/>
+              <w:rPr/>
+            </w:pPr>
+            <w:r>
+              <w:rPr/>
+              <w:t>Scenario</w:t>
+            </w:r>
+          </w:p>
+        </w:tc>
+        <w:tc>
+          <w:tcPr>
+            <w:tcW w:w="4310" w:type="dxa"/>
+            <w:tcBorders/>
+            <w:shd w:color="auto" w:fill="FFFFFF" w:val="clear"/>
+          </w:tcPr>
+          <w:p>
+            <w:pPr>
+              <w:pStyle w:val="TextBody"/>
+              <w:spacing w:lineRule="auto" w:line="360" w:before="0" w:after="140"/>
+              <w:rPr/>
+            </w:pPr>
+            <w:r>
+              <w:rPr/>
+              <w:t xml:space="preserve">Description </w:t>
+            </w:r>
+          </w:p>
+        </w:tc>
+        <w:tc>
+          <w:tcPr>
+            <w:tcW w:w="3279" w:type="dxa"/>
+            <w:tcBorders/>
+            <w:shd w:color="auto" w:fill="FFFFFF" w:val="clear"/>
+          </w:tcPr>
+          <w:p>
+            <w:pPr>
+              <w:pStyle w:val="TextBody"/>
+              <w:spacing w:lineRule="auto" w:line="360" w:before="0" w:after="140"/>
+              <w:rPr/>
+            </w:pPr>
+            <w:r>
+              <w:rPr/>
+              <w:t>Expected Total Collisions</w:t>
+            </w:r>
+          </w:p>
+        </w:tc>
+      </w:tr>
+      <w:tr>
+        <w:trPr/>
+        <w:tc>
+          <w:tcPr>
+            <w:tcW w:w="1470" w:type="dxa"/>
+            <w:tcBorders/>
+            <w:shd w:color="auto" w:fill="FFFFFF" w:val="clear"/>
+          </w:tcPr>
+          <w:p>
+            <w:pPr>
+              <w:pStyle w:val="TextBody"/>
+              <w:spacing w:lineRule="auto" w:line="360" w:before="0" w:after="140"/>
+              <w:rPr/>
+            </w:pPr>
+            <w:r>
+              <w:rPr/>
+              <w:t>A</w:t>
+            </w:r>
+          </w:p>
+        </w:tc>
+        <w:tc>
+          <w:tcPr>
+            <w:tcW w:w="4310" w:type="dxa"/>
+            <w:tcBorders/>
+            <w:shd w:color="auto" w:fill="FFFFFF" w:val="clear"/>
+          </w:tcPr>
+          <w:p>
+            <w:pPr>
+              <w:pStyle w:val="TextBody"/>
+              <w:spacing w:lineRule="auto" w:line="360" w:before="0" w:after="140"/>
+              <w:rPr/>
+            </w:pPr>
+            <w:r>
+              <w:rPr/>
+              <w:t>no change to current operations or infrastructure</w:t>
+            </w:r>
+          </w:p>
+        </w:tc>
+        <w:tc>
+          <w:tcPr>
+            <w:tcW w:w="3279" w:type="dxa"/>
+            <w:tcBorders/>
+            <w:shd w:color="auto" w:fill="FFFFFF" w:val="clear"/>
+          </w:tcPr>
+          <w:p>
+            <w:pPr>
+              <w:pStyle w:val="TextBody"/>
+              <w:spacing w:lineRule="auto" w:line="360" w:before="0" w:after="140"/>
+              <w:rPr/>
+            </w:pPr>
+            <w:r>
+              <w:rPr/>
+              <w:t>404</w:t>
+            </w:r>
+          </w:p>
+        </w:tc>
+      </w:tr>
+      <w:tr>
+        <w:trPr/>
+        <w:tc>
+          <w:tcPr>
+            <w:tcW w:w="1470" w:type="dxa"/>
+            <w:tcBorders/>
+            <w:shd w:color="auto" w:fill="FFFFFF" w:val="clear"/>
+          </w:tcPr>
+          <w:p>
+            <w:pPr>
+              <w:pStyle w:val="TextBody"/>
+              <w:spacing w:lineRule="auto" w:line="360" w:before="0" w:after="140"/>
+              <w:rPr/>
+            </w:pPr>
+            <w:r>
+              <w:rPr/>
+              <w:t>B</w:t>
+            </w:r>
+          </w:p>
+        </w:tc>
+        <w:tc>
+          <w:tcPr>
+            <w:tcW w:w="4310" w:type="dxa"/>
+            <w:tcBorders/>
+            <w:shd w:color="auto" w:fill="FFFFFF" w:val="clear"/>
+          </w:tcPr>
+          <w:p>
+            <w:pPr>
+              <w:pStyle w:val="TextBody"/>
+              <w:spacing w:lineRule="auto" w:line="360" w:before="0" w:after="140"/>
+              <w:rPr/>
+            </w:pPr>
+            <w:r>
+              <w:rPr/>
+              <w:t>moderated train speeds in high kangaroo occurrence areas during peak travel times</w:t>
+            </w:r>
+          </w:p>
+        </w:tc>
+        <w:tc>
+          <w:tcPr>
+            <w:tcW w:w="3279" w:type="dxa"/>
+            <w:tcBorders/>
+            <w:shd w:color="auto" w:fill="FFFFFF" w:val="clear"/>
+          </w:tcPr>
+          <w:p>
+            <w:pPr>
+              <w:pStyle w:val="TextBody"/>
+              <w:spacing w:lineRule="auto" w:line="360" w:before="0" w:after="140"/>
+              <w:rPr/>
+            </w:pPr>
+            <w:r>
+              <w:rPr/>
+              <w:t>399</w:t>
+            </w:r>
+          </w:p>
+        </w:tc>
+      </w:tr>
+      <w:tr>
+        <w:trPr/>
+        <w:tc>
+          <w:tcPr>
+            <w:tcW w:w="1470" w:type="dxa"/>
+            <w:tcBorders/>
+            <w:shd w:color="auto" w:fill="FFFFFF" w:val="clear"/>
+          </w:tcPr>
+          <w:p>
+            <w:pPr>
+              <w:pStyle w:val="TextBody"/>
+              <w:spacing w:lineRule="auto" w:line="360" w:before="0" w:after="140"/>
+              <w:rPr/>
+            </w:pPr>
+            <w:r>
+              <w:rPr/>
+              <w:t>C</w:t>
+            </w:r>
+          </w:p>
+        </w:tc>
+        <w:tc>
+          <w:tcPr>
+            <w:tcW w:w="4310" w:type="dxa"/>
+            <w:tcBorders/>
+            <w:shd w:color="auto" w:fill="FFFFFF" w:val="clear"/>
+          </w:tcPr>
+          <w:p>
+            <w:pPr>
+              <w:pStyle w:val="TextBody"/>
+              <w:spacing w:lineRule="auto" w:line="360" w:before="0" w:after="140"/>
+              <w:rPr/>
+            </w:pPr>
+            <w:r>
+              <w:rPr/>
+              <w:t>controlled kangaroo occurrence in areas with highest average speed of trains</w:t>
+            </w:r>
+          </w:p>
+        </w:tc>
+        <w:tc>
+          <w:tcPr>
+            <w:tcW w:w="3279" w:type="dxa"/>
+            <w:tcBorders/>
+            <w:shd w:color="auto" w:fill="FFFFFF" w:val="clear"/>
+          </w:tcPr>
+          <w:p>
+            <w:pPr>
+              <w:pStyle w:val="TextBody"/>
+              <w:spacing w:lineRule="auto" w:line="360" w:before="0" w:after="140"/>
+              <w:rPr/>
+            </w:pPr>
+            <w:r>
+              <w:rPr/>
+              <w:t>391</w:t>
+            </w:r>
+          </w:p>
+        </w:tc>
+      </w:tr>
+    </w:tbl>
+    <w:r>
+      <w:br w:type="page"/>
+    </w:r>
     <w:p>
       <w:pPr>
         <w:pStyle w:val="Textbody1"/>
@@ -6085,16 +4445,16 @@
     <w:p>
       <w:pPr>
         <w:pStyle w:val="Textbody1"/>
-        <w:jc w:val="center"/>
+        <w:jc w:val="left"/>
         <w:rPr/>
       </w:pPr>
       <w:r>
         <w:rPr/>
         <w:drawing>
           <wp:inline distT="0" distB="0" distL="0" distR="0">
-            <wp:extent cx="2743200" cy="2743200"/>
+            <wp:extent cx="1828800" cy="1692275"/>
             <wp:effectExtent l="0" t="0" r="0" b="0"/>
-            <wp:docPr id="3" name="Image7" descr=""/>
+            <wp:docPr id="3" name="Image8" descr=""/>
             <wp:cNvGraphicFramePr>
               <a:graphicFrameLocks xmlns:a="http://schemas.openxmlformats.org/drawingml/2006/main" noChangeAspect="1"/>
             </wp:cNvGraphicFramePr>
@@ -6102,7 +4462,7 @@
               <a:graphicData uri="http://schemas.openxmlformats.org/drawingml/2006/picture">
                 <pic:pic xmlns:pic="http://schemas.openxmlformats.org/drawingml/2006/picture">
                   <pic:nvPicPr>
-                    <pic:cNvPr id="3" name="Image7" descr=""/>
+                    <pic:cNvPr id="3" name="Image8" descr=""/>
                     <pic:cNvPicPr>
                       <a:picLocks noChangeAspect="1" noChangeArrowheads="1"/>
                     </pic:cNvPicPr>
@@ -6116,7 +4476,7 @@
                   <pic:spPr bwMode="auto">
                     <a:xfrm>
                       <a:off x="0" y="0"/>
-                      <a:ext cx="2743200" cy="2743200"/>
+                      <a:ext cx="1828800" cy="1692275"/>
                     </a:xfrm>
                     <a:prstGeom prst="rect">
                       <a:avLst/>
@@ -6128,41 +4488,17 @@
           </wp:inline>
         </w:drawing>
       </w:r>
-    </w:p>
-    <w:p>
-      <w:pPr>
-        <w:pStyle w:val="Textbody1"/>
-        <w:jc w:val="left"/>
-        <w:rPr/>
-      </w:pPr>
-      <w:r>
-        <w:rPr>
-          <w:b/>
-          <w:bCs/>
-        </w:rPr>
-        <w:t xml:space="preserve">Figure 3: </w:t>
-      </w:r>
-      <w:r>
-        <w:rPr/>
-        <w:t xml:space="preserve"> Comparison between the collision model fit on full data and on cross-validated subsets.  "ROC" is area under the receiver operating characteristic curve, "Adjusted R2" is the Nagelkerke pseudo R-squared, and the intercept and slope are the results of regressing the dependent variable on the predicted values (link-scale).  For each metric, open circles represent the full data model and solid dots represent mean values - ranges shown as bars - for the cross-validated subsets (n=1000).  Dashed lines indicate the expected values for a perfect model.</w:t>
-      </w:r>
-      <w:r>
-        <w:br w:type="page"/>
-      </w:r>
-    </w:p>
-    <w:p>
-      <w:pPr>
-        <w:pStyle w:val="Textbody1"/>
-        <w:jc w:val="left"/>
-        <w:rPr/>
-      </w:pPr>
+      <w:r>
+        <w:rPr/>
+        <w:t xml:space="preserve">     </w:t>
+      </w:r>
       <w:r>
         <w:rPr/>
         <w:drawing>
           <wp:inline distT="0" distB="0" distL="0" distR="0">
-            <wp:extent cx="2743200" cy="2743200"/>
+            <wp:extent cx="1692275" cy="1692275"/>
             <wp:effectExtent l="0" t="0" r="0" b="0"/>
-            <wp:docPr id="4" name="Image3" descr=""/>
+            <wp:docPr id="4" name="Image9" descr=""/>
             <wp:cNvGraphicFramePr>
               <a:graphicFrameLocks xmlns:a="http://schemas.openxmlformats.org/drawingml/2006/main" noChangeAspect="1"/>
             </wp:cNvGraphicFramePr>
@@ -6170,7 +4506,7 @@
               <a:graphicData uri="http://schemas.openxmlformats.org/drawingml/2006/picture">
                 <pic:pic xmlns:pic="http://schemas.openxmlformats.org/drawingml/2006/picture">
                   <pic:nvPicPr>
-                    <pic:cNvPr id="4" name="Image3" descr=""/>
+                    <pic:cNvPr id="4" name="Image9" descr=""/>
                     <pic:cNvPicPr>
                       <a:picLocks noChangeAspect="1" noChangeArrowheads="1"/>
                     </pic:cNvPicPr>
@@ -6184,7 +4520,7 @@
                   <pic:spPr bwMode="auto">
                     <a:xfrm>
                       <a:off x="0" y="0"/>
-                      <a:ext cx="2743200" cy="2743200"/>
+                      <a:ext cx="1692275" cy="1692275"/>
                     </a:xfrm>
                     <a:prstGeom prst="rect">
                       <a:avLst/>
@@ -6198,15 +4534,15 @@
       </w:r>
       <w:r>
         <w:rPr/>
-        <w:t xml:space="preserve">    </w:t>
+        <w:t xml:space="preserve">     </w:t>
       </w:r>
       <w:r>
         <w:rPr/>
         <w:drawing>
           <wp:inline distT="0" distB="0" distL="0" distR="0">
-            <wp:extent cx="2743200" cy="2743200"/>
+            <wp:extent cx="1800225" cy="1800225"/>
             <wp:effectExtent l="0" t="0" r="0" b="0"/>
-            <wp:docPr id="5" name="Image4" descr=""/>
+            <wp:docPr id="5" name="Image7" descr=""/>
             <wp:cNvGraphicFramePr>
               <a:graphicFrameLocks xmlns:a="http://schemas.openxmlformats.org/drawingml/2006/main" noChangeAspect="1"/>
             </wp:cNvGraphicFramePr>
@@ -6214,7 +4550,7 @@
               <a:graphicData uri="http://schemas.openxmlformats.org/drawingml/2006/picture">
                 <pic:pic xmlns:pic="http://schemas.openxmlformats.org/drawingml/2006/picture">
                   <pic:nvPicPr>
-                    <pic:cNvPr id="5" name="Image4" descr=""/>
+                    <pic:cNvPr id="5" name="Image7" descr=""/>
                     <pic:cNvPicPr>
                       <a:picLocks noChangeAspect="1" noChangeArrowheads="1"/>
                     </pic:cNvPicPr>
@@ -6228,7 +4564,7 @@
                   <pic:spPr bwMode="auto">
                     <a:xfrm>
                       <a:off x="0" y="0"/>
-                      <a:ext cx="2743200" cy="2743200"/>
+                      <a:ext cx="1800225" cy="1800225"/>
                     </a:xfrm>
                     <a:prstGeom prst="rect">
                       <a:avLst/>
@@ -6240,6 +4576,105 @@
           </wp:inline>
         </w:drawing>
       </w:r>
+      <w:r>
+        <w:rPr>
+          <w:b/>
+          <w:bCs/>
+        </w:rPr>
+        <w:t xml:space="preserve">Figure 3: </w:t>
+      </w:r>
+      <w:r>
+        <w:rPr/>
+        <w:t xml:space="preserve"> </w:t>
+      </w:r>
+      <w:r>
+        <w:rPr>
+          <w:b/>
+          <w:bCs/>
+        </w:rPr>
+        <w:t>a)</w:t>
+      </w:r>
+      <w:r>
+        <w:rPr/>
+        <w:t xml:space="preserve"> Calibration plot showing rate of observed collisions against predicted rate of collisions.  Dots represent the observed rate with 95% confidence intervals at the medians of each bin of predictions (10 total). Labels indicate the total observations in each bin. A regression line is shown between the dependent variable on the predicted values (response-scale) of the model. Perfect calibration is shown by the dashed line (intercept of 0 and slope of 1) </w:t>
+      </w:r>
+      <w:r>
+        <w:rPr>
+          <w:b/>
+          <w:bCs/>
+        </w:rPr>
+        <w:t>b)</w:t>
+      </w:r>
+      <w:r>
+        <w:rPr/>
+        <w:t xml:space="preserve"> ROC (receiver operating characteristic) curve measuring discrimination ability of model at all threshold values (see Metz, 1978). </w:t>
+      </w:r>
+      <w:r>
+        <w:rPr>
+          <w:b/>
+          <w:bCs/>
+        </w:rPr>
+        <w:t>c)</w:t>
+      </w:r>
+      <w:r>
+        <w:rPr/>
+        <w:t xml:space="preserve"> </w:t>
+      </w:r>
+      <w:r>
+        <w:rPr/>
+        <w:t xml:space="preserve">Comparison between the collision model fit on full data and on cross-validated subsets. </w:t>
+      </w:r>
+      <w:r>
+        <w:rPr/>
+        <w:t>"I</w:t>
+      </w:r>
+      <w:r>
+        <w:rPr/>
+        <w:t>ntercept</w:t>
+      </w:r>
+      <w:r>
+        <w:rPr/>
+        <w:t>"</w:t>
+      </w:r>
+      <w:r>
+        <w:rPr/>
+        <w:t xml:space="preserve"> and </w:t>
+      </w:r>
+      <w:r>
+        <w:rPr/>
+        <w:t>"S</w:t>
+      </w:r>
+      <w:r>
+        <w:rPr/>
+        <w:t>lope</w:t>
+      </w:r>
+      <w:r>
+        <w:rPr/>
+        <w:t>" result from</w:t>
+      </w:r>
+      <w:r>
+        <w:rPr/>
+        <w:t xml:space="preserve"> regressing the dependent variable on the predicted values</w:t>
+      </w:r>
+      <w:r>
+        <w:rPr/>
+        <w:t xml:space="preserve"> and measure calibration (see plot a); "ROC" measures discrimination between collisions and no-collisions (see plot b)</w:t>
+      </w:r>
+      <w:r>
+        <w:rPr/>
+        <w:t>.  For each metric, open circles represent the full data model and solid dots represent mean values - ranges shown as bars - for the cross-validated subsets (n=1000).  Dashed lines indicate the expected values for a perfect</w:t>
+      </w:r>
+      <w:r>
+        <w:rPr/>
+        <w:t>ly calibrated and discriminatory</w:t>
+      </w:r>
+      <w:r>
+        <w:rPr/>
+        <w:t xml:space="preserve"> model.</w:t>
+      </w:r>
+      <w:r>
+        <w:br w:type="page"/>
+      </w:r>
     </w:p>
     <w:p>
       <w:pPr>
@@ -6253,7 +4688,7 @@
           <wp:inline distT="0" distB="0" distL="0" distR="0">
             <wp:extent cx="2743200" cy="2743200"/>
             <wp:effectExtent l="0" t="0" r="0" b="0"/>
-            <wp:docPr id="6" name="Image5" descr=""/>
+            <wp:docPr id="6" name="Image3" descr=""/>
             <wp:cNvGraphicFramePr>
               <a:graphicFrameLocks xmlns:a="http://schemas.openxmlformats.org/drawingml/2006/main" noChangeAspect="1"/>
             </wp:cNvGraphicFramePr>
@@ -6261,7 +4696,7 @@
               <a:graphicData uri="http://schemas.openxmlformats.org/drawingml/2006/picture">
                 <pic:pic xmlns:pic="http://schemas.openxmlformats.org/drawingml/2006/picture">
                   <pic:nvPicPr>
-                    <pic:cNvPr id="6" name="Image5" descr=""/>
+                    <pic:cNvPr id="6" name="Image3" descr=""/>
                     <pic:cNvPicPr>
                       <a:picLocks noChangeAspect="1" noChangeArrowheads="1"/>
                     </pic:cNvPicPr>
@@ -6291,14 +4726,13 @@
         <w:rPr/>
         <w:t xml:space="preserve">    </w:t>
       </w:r>
-      <w:commentRangeStart w:id="30"/>
       <w:r>
         <w:rPr/>
         <w:drawing>
           <wp:inline distT="0" distB="0" distL="0" distR="0">
             <wp:extent cx="2743200" cy="2743200"/>
             <wp:effectExtent l="0" t="0" r="0" b="0"/>
-            <wp:docPr id="7" name="Image6" descr=""/>
+            <wp:docPr id="7" name="Image4" descr=""/>
             <wp:cNvGraphicFramePr>
               <a:graphicFrameLocks xmlns:a="http://schemas.openxmlformats.org/drawingml/2006/main" noChangeAspect="1"/>
             </wp:cNvGraphicFramePr>
@@ -6306,7 +4740,7 @@
               <a:graphicData uri="http://schemas.openxmlformats.org/drawingml/2006/picture">
                 <pic:pic xmlns:pic="http://schemas.openxmlformats.org/drawingml/2006/picture">
                   <pic:nvPicPr>
-                    <pic:cNvPr id="7" name="Image6" descr=""/>
+                    <pic:cNvPr id="7" name="Image4" descr=""/>
                     <pic:cNvPicPr>
                       <a:picLocks noChangeAspect="1" noChangeArrowheads="1"/>
                     </pic:cNvPicPr>
@@ -6332,9 +4766,101 @@
           </wp:inline>
         </w:drawing>
       </w:r>
-      <w:commentRangeEnd w:id="30"/>
-      <w:r>
-        <w:commentReference w:id="30"/>
+    </w:p>
+    <w:p>
+      <w:pPr>
+        <w:pStyle w:val="Textbody1"/>
+        <w:jc w:val="left"/>
+        <w:rPr/>
+      </w:pPr>
+      <w:r>
+        <w:rPr/>
+        <w:drawing>
+          <wp:inline distT="0" distB="0" distL="0" distR="0">
+            <wp:extent cx="2743200" cy="2743200"/>
+            <wp:effectExtent l="0" t="0" r="0" b="0"/>
+            <wp:docPr id="8" name="Image5" descr=""/>
+            <wp:cNvGraphicFramePr>
+              <a:graphicFrameLocks xmlns:a="http://schemas.openxmlformats.org/drawingml/2006/main" noChangeAspect="1"/>
+            </wp:cNvGraphicFramePr>
+            <a:graphic xmlns:a="http://schemas.openxmlformats.org/drawingml/2006/main">
+              <a:graphicData uri="http://schemas.openxmlformats.org/drawingml/2006/picture">
+                <pic:pic xmlns:pic="http://schemas.openxmlformats.org/drawingml/2006/picture">
+                  <pic:nvPicPr>
+                    <pic:cNvPr id="8" name="Image5" descr=""/>
+                    <pic:cNvPicPr>
+                      <a:picLocks noChangeAspect="1" noChangeArrowheads="1"/>
+                    </pic:cNvPicPr>
+                  </pic:nvPicPr>
+                  <pic:blipFill>
+                    <a:blip r:embed="rId9"/>
+                    <a:stretch>
+                      <a:fillRect/>
+                    </a:stretch>
+                  </pic:blipFill>
+                  <pic:spPr bwMode="auto">
+                    <a:xfrm>
+                      <a:off x="0" y="0"/>
+                      <a:ext cx="2743200" cy="2743200"/>
+                    </a:xfrm>
+                    <a:prstGeom prst="rect">
+                      <a:avLst/>
+                    </a:prstGeom>
+                  </pic:spPr>
+                </pic:pic>
+              </a:graphicData>
+            </a:graphic>
+          </wp:inline>
+        </w:drawing>
+      </w:r>
+      <w:r>
+        <w:rPr/>
+        <w:t xml:space="preserve">    </w:t>
+      </w:r>
+      <w:commentRangeStart w:id="1"/>
+      <w:r>
+        <w:rPr/>
+        <w:drawing>
+          <wp:inline distT="0" distB="0" distL="0" distR="0">
+            <wp:extent cx="2743200" cy="2743200"/>
+            <wp:effectExtent l="0" t="0" r="0" b="0"/>
+            <wp:docPr id="9" name="Image6" descr=""/>
+            <wp:cNvGraphicFramePr>
+              <a:graphicFrameLocks xmlns:a="http://schemas.openxmlformats.org/drawingml/2006/main" noChangeAspect="1"/>
+            </wp:cNvGraphicFramePr>
+            <a:graphic xmlns:a="http://schemas.openxmlformats.org/drawingml/2006/main">
+              <a:graphicData uri="http://schemas.openxmlformats.org/drawingml/2006/picture">
+                <pic:pic xmlns:pic="http://schemas.openxmlformats.org/drawingml/2006/picture">
+                  <pic:nvPicPr>
+                    <pic:cNvPr id="9" name="Image6" descr=""/>
+                    <pic:cNvPicPr>
+                      <a:picLocks noChangeAspect="1" noChangeArrowheads="1"/>
+                    </pic:cNvPicPr>
+                  </pic:nvPicPr>
+                  <pic:blipFill>
+                    <a:blip r:embed="rId10"/>
+                    <a:stretch>
+                      <a:fillRect/>
+                    </a:stretch>
+                  </pic:blipFill>
+                  <pic:spPr bwMode="auto">
+                    <a:xfrm>
+                      <a:off x="0" y="0"/>
+                      <a:ext cx="2743200" cy="2743200"/>
+                    </a:xfrm>
+                    <a:prstGeom prst="rect">
+                      <a:avLst/>
+                    </a:prstGeom>
+                  </pic:spPr>
+                </pic:pic>
+              </a:graphicData>
+            </a:graphic>
+          </wp:inline>
+        </w:drawing>
+      </w:r>
+      <w:commentRangeEnd w:id="1"/>
+      <w:r>
+        <w:commentReference w:id="1"/>
       </w:r>
       <w:r>
         <w:rPr/>
@@ -6389,363 +4915,19 @@
       <w:r>
         <w:rPr>
           <w:rFonts w:ascii="Liberation Serif" w:hAnsi="Liberation Serif"/>
-          <w:color w:val="auto"/>
+          <w:color w:val="00000A"/>
           <w:lang w:val="en-US" w:eastAsia="en-US" w:bidi="en-US"/>
         </w:rPr>
         <w:t xml:space="preserve">A couple of examples would be interesting, e.g. bears in NA, elk in Scandinavia or kangaroos in Australia. </w:t>
       </w:r>
     </w:p>
   </w:comment>
-  <w:comment w:id="1" w:author="Michaela Plein" w:date="2016-11-13T11:36:00Z" w:initials="MP">
+  <w:comment w:id="1" w:author="Michaela Plein" w:date="2016-11-14T09:56:00Z" w:initials="MP">
     <w:p>
       <w:r>
         <w:rPr>
           <w:rFonts w:ascii="Liberation Serif" w:hAnsi="Liberation Serif"/>
-          <w:color w:val="auto"/>
-          <w:lang w:val="en-US" w:eastAsia="en-US" w:bidi="en-US"/>
-        </w:rPr>
-        <w:t xml:space="preserve">This is not an example for the previous statement about the things that can happen when cars and animals collide. </w:t>
-      </w:r>
-    </w:p>
-    <w:p>
-      <w:r>
-        <w:rPr>
-          <w:rFonts w:ascii="Liberation Serif" w:hAnsi="Liberation Serif"/>
-          <w:color w:val="auto"/>
-          <w:lang w:val="en-US" w:eastAsia="en-US" w:bidi="en-US"/>
-        </w:rPr>
-      </w:r>
-    </w:p>
-    <w:p>
-      <w:r>
-        <w:rPr>
-          <w:rFonts w:ascii="Liberation Serif" w:hAnsi="Liberation Serif"/>
-          <w:color w:val="auto"/>
-          <w:lang w:val="en-US" w:eastAsia="en-US" w:bidi="en-US"/>
-        </w:rPr>
-        <w:t>… I just changed the location of the example and I think this is a better flow now.</w:t>
-      </w:r>
-    </w:p>
-  </w:comment>
-  <w:comment w:id="3" w:author="Michaela Plein" w:date="2016-11-13T11:36:00Z" w:initials="MP">
-    <w:p>
-      <w:r>
-        <w:rPr>
-          <w:rFonts w:ascii="Liberation Serif" w:hAnsi="Liberation Serif"/>
-          <w:color w:val="auto"/>
-          <w:lang w:val="en-US" w:eastAsia="en-US" w:bidi="en-US"/>
-        </w:rPr>
-        <w:t xml:space="preserve">This is not an example for the previous statement about the things that can happen when cars and animals collide. Ask yourself why your are bringing this “example” here. Is it to support the notion that it is a big problem. </w:t>
-      </w:r>
-    </w:p>
-  </w:comment>
-  <w:comment w:id="4" w:author="Michaela Plein" w:date="2016-11-13T11:58:00Z" w:initials="MP">
-    <w:p>
-      <w:r>
-        <w:rPr>
-          <w:rFonts w:ascii="Liberation Serif" w:hAnsi="Liberation Serif"/>
-          <w:color w:val="auto"/>
-          <w:lang w:val="en-US" w:eastAsia="en-US" w:bidi="en-US"/>
-        </w:rPr>
-        <w:t xml:space="preserve">Is there another word? </w:t>
-      </w:r>
-    </w:p>
-  </w:comment>
-  <w:comment w:id="5" w:author="Michaela Plein" w:date="2016-11-13T17:39:00Z" w:initials="MP">
-    <w:p>
-      <w:r>
-        <w:rPr>
-          <w:rFonts w:ascii="Liberation Serif" w:hAnsi="Liberation Serif"/>
-          <w:color w:val="auto"/>
-          <w:lang w:val="en-US" w:eastAsia="en-US" w:bidi="en-US"/>
-        </w:rPr>
-        <w:t>Can you give a more specific example here.</w:t>
-      </w:r>
-    </w:p>
-  </w:comment>
-  <w:comment w:id="6" w:author="Michaela Plein" w:date="2016-11-13T17:50:00Z" w:initials="MP">
-    <w:p>
-      <w:r>
-        <w:rPr>
-          <w:rFonts w:ascii="Liberation Serif" w:hAnsi="Liberation Serif"/>
-          <w:color w:val="auto"/>
-          <w:lang w:val="en-US" w:eastAsia="en-US" w:bidi="en-US"/>
-        </w:rPr>
-        <w:t xml:space="preserve">I prefer yet sometimes over however to use it as a sharp, but concise word for drawing in the attention </w:t>
-      </w:r>
-    </w:p>
-  </w:comment>
-  <w:comment w:id="7" w:author="Michaela Plein" w:date="2016-11-13T17:55:00Z" w:initials="MP">
-    <w:p>
-      <w:r>
-        <w:rPr>
-          <w:rFonts w:ascii="Liberation Serif" w:hAnsi="Liberation Serif"/>
-          <w:color w:val="auto"/>
-          <w:lang w:val="en-US" w:eastAsia="en-US" w:bidi="en-US"/>
-        </w:rPr>
-        <w:t>Sentence doesn’t add anything, because you’re referencing the distinctions already. You may add a (reviewed in Forman et al.2003) after the sentence “Regardlesss of the mode of translport ...."</w:t>
-      </w:r>
-    </w:p>
-  </w:comment>
-  <w:comment w:id="8" w:author="Michaela Plein" w:date="2016-11-13T18:42:00Z" w:initials="MP">
-    <w:p>
-      <w:r>
-        <w:rPr>
-          <w:rFonts w:ascii="Liberation Serif" w:hAnsi="Liberation Serif"/>
-          <w:color w:val="auto"/>
-          <w:lang w:val="en-US" w:eastAsia="en-US" w:bidi="en-US"/>
-        </w:rPr>
-        <w:t xml:space="preserve">Purpose of this sentence? </w:t>
-      </w:r>
-    </w:p>
-  </w:comment>
-  <w:comment w:id="10" w:author="Michaela Plein" w:date="2016-11-13T18:49:00Z" w:initials="MP">
-    <w:p>
-      <w:r>
-        <w:rPr>
-          <w:rFonts w:ascii="Liberation Serif" w:hAnsi="Liberation Serif"/>
-          <w:color w:val="auto"/>
-          <w:lang w:val="en-US" w:eastAsia="en-US" w:bidi="en-US"/>
-        </w:rPr>
-        <w:t xml:space="preserve">If you bring the name, don’t you have to add the year as well? </w:t>
-      </w:r>
-    </w:p>
-  </w:comment>
-  <w:comment w:id="12" w:author="Michaela Plein" w:date="2016-11-14T09:06:00Z" w:initials="MP">
-    <w:p>
-      <w:r>
-        <w:rPr>
-          <w:rFonts w:ascii="Liberation Serif" w:hAnsi="Liberation Serif"/>
-          <w:color w:val="auto"/>
-          <w:lang w:val="en-US" w:eastAsia="en-US" w:bidi="en-US"/>
-        </w:rPr>
-        <w:t xml:space="preserve">? the name of the train? As in the train identifier? </w:t>
-      </w:r>
-    </w:p>
-  </w:comment>
-  <w:comment w:id="14" w:author="Michaela Plein" w:date="2016-11-14T09:10:00Z" w:initials="MP">
-    <w:p>
-      <w:r>
-        <w:rPr>
-          <w:rFonts w:ascii="Liberation Serif" w:hAnsi="Liberation Serif"/>
-          <w:color w:val="auto"/>
-          <w:lang w:val="en-US" w:eastAsia="en-US" w:bidi="en-US"/>
-        </w:rPr>
-        <w:t xml:space="preserve">What is that? </w:t>
-      </w:r>
-    </w:p>
-  </w:comment>
-  <w:comment w:id="15" w:author="Michaela Plein" w:date="2016-11-14T09:11:00Z" w:initials="MP">
-    <w:p>
-      <w:r>
-        <w:rPr>
-          <w:rFonts w:ascii="Liberation Serif" w:hAnsi="Liberation Serif"/>
-          <w:color w:val="auto"/>
-          <w:lang w:val="en-US" w:eastAsia="en-US" w:bidi="en-US"/>
-        </w:rPr>
-        <w:t xml:space="preserve">This sounds like it is an important piece of information, but I am not sure what it is supposed to tell me. What spatial database? Yours? Someone elses? I don’t know what the Postgres stuff is </w:t>
-      </w:r>
-    </w:p>
-  </w:comment>
-  <w:comment w:id="16" w:author="Michaela Plein" w:date="2016-11-14T09:14:00Z" w:initials="MP">
-    <w:p>
-      <w:r>
-        <w:rPr>
-          <w:rFonts w:ascii="Liberation Serif" w:hAnsi="Liberation Serif"/>
-          <w:color w:val="auto"/>
-          <w:lang w:val="en-US" w:eastAsia="en-US" w:bidi="en-US"/>
-        </w:rPr>
-        <w:t xml:space="preserve">What did you require this data for? Be explicit here. </w:t>
-      </w:r>
-    </w:p>
-  </w:comment>
-  <w:comment w:id="17" w:author="Michaela Plein" w:date="2016-11-14T09:18:00Z" w:initials="MP">
-    <w:p>
-      <w:r>
-        <w:rPr>
-          <w:rFonts w:ascii="Liberation Serif" w:hAnsi="Liberation Serif"/>
-          <w:color w:val="auto"/>
-          <w:lang w:val="en-US" w:eastAsia="en-US" w:bidi="en-US"/>
-        </w:rPr>
-        <w:t xml:space="preserve">Not even a short description of the model here? *sadface </w:t>
-      </w:r>
-    </w:p>
-  </w:comment>
-  <w:comment w:id="18" w:author="Michaela Plein" w:date="2016-11-14T09:11:00Z" w:initials="MP">
-    <w:p>
-      <w:r>
-        <w:rPr>
-          <w:rFonts w:ascii="Liberation Serif" w:hAnsi="Liberation Serif"/>
-          <w:color w:val="auto"/>
-          <w:lang w:val="en-US" w:eastAsia="en-US" w:bidi="en-US"/>
-        </w:rPr>
-        <w:t xml:space="preserve">This sounds like it is an important piece of information, but I am not sure what it is supposed to tell me. What spatial database? Yours? Someone elses? I don’t know what the Postgres stuff is </w:t>
-      </w:r>
-    </w:p>
-  </w:comment>
-  <w:comment w:id="20" w:author="Michaela Plein" w:date="2016-11-14T09:29:00Z" w:initials="MP">
-    <w:p>
-      <w:r>
-        <w:rPr>
-          <w:rFonts w:ascii="Liberation Serif" w:hAnsi="Liberation Serif"/>
-          <w:color w:val="auto"/>
-          <w:lang w:val="en-US" w:eastAsia="en-US" w:bidi="en-US"/>
-        </w:rPr>
-        <w:t>…of animal movement?</w:t>
-      </w:r>
-    </w:p>
-  </w:comment>
-  <w:comment w:id="21" w:author="Michaela Plein" w:date="2016-11-14T09:26:00Z" w:initials="MP">
-    <w:p>
-      <w:r>
-        <w:rPr>
-          <w:rFonts w:ascii="Liberation Serif" w:hAnsi="Liberation Serif"/>
-          <w:color w:val="auto"/>
-          <w:lang w:val="en-US" w:eastAsia="en-US" w:bidi="en-US"/>
-        </w:rPr>
-        <w:t>Huh? Doesn’t mean anything to a non-modeller. Better “the crepuscular lifestyle of kangaroos, i.e, kangaroos are most active at dawn and dusk”</w:t>
-      </w:r>
-    </w:p>
-    <w:p>
-      <w:r>
-        <w:rPr>
-          <w:rFonts w:ascii="Liberation Serif" w:hAnsi="Liberation Serif"/>
-          <w:color w:val="auto"/>
-          <w:lang w:val="en-US" w:eastAsia="en-US" w:bidi="en-US"/>
-        </w:rPr>
-      </w:r>
-    </w:p>
-    <w:p>
-      <w:r>
-        <w:rPr>
-          <w:rFonts w:ascii="Liberation Serif" w:hAnsi="Liberation Serif"/>
-          <w:color w:val="auto"/>
-          <w:lang w:val="en-US" w:eastAsia="en-US" w:bidi="en-US"/>
-        </w:rPr>
-        <w:t xml:space="preserve">BUT, I also have trouble understanding what you actually did in this paragraph. Did you </w:t>
-      </w:r>
-    </w:p>
-  </w:comment>
-  <w:comment w:id="19" w:author="Michaela Plein" w:date="2016-11-14T09:34:00Z" w:initials="MP">
-    <w:p>
-      <w:r>
-        <w:rPr>
-          <w:rFonts w:ascii="Liberation Serif" w:hAnsi="Liberation Serif"/>
-          <w:color w:val="auto"/>
-          <w:lang w:val="en-US" w:eastAsia="en-US" w:bidi="en-US"/>
-        </w:rPr>
-        <w:t xml:space="preserve">Are you describing two different things here that are grouped under temporal variation or just one? </w:t>
-      </w:r>
-    </w:p>
-  </w:comment>
-  <w:comment w:id="22" w:author="Michaela Plein" w:date="2016-11-14T09:37:00Z" w:initials="MP">
-    <w:p>
-      <w:r>
-        <w:rPr>
-          <w:rFonts w:ascii="Liberation Serif" w:hAnsi="Liberation Serif"/>
-          <w:color w:val="auto"/>
-          <w:lang w:val="en-US" w:eastAsia="en-US" w:bidi="en-US"/>
-        </w:rPr>
-        <w:t xml:space="preserve">That’s the species, so be specific here, you can always point out in the intro and discussion that your model can be used ofr other species. </w:t>
-      </w:r>
-    </w:p>
-  </w:comment>
-  <w:comment w:id="23" w:author="Michaela Plein" w:date="2016-11-14T09:36:00Z" w:initials="MP">
-    <w:p>
-      <w:r>
-        <w:rPr>
-          <w:rFonts w:ascii="Liberation Serif" w:hAnsi="Liberation Serif"/>
-          <w:color w:val="auto"/>
-          <w:lang w:val="en-US" w:eastAsia="en-US" w:bidi="en-US"/>
-        </w:rPr>
-        <w:t>You have to make clear in the previous paragraph what these “phenomena” exactly are.</w:t>
-      </w:r>
-    </w:p>
-  </w:comment>
-  <w:comment w:id="24" w:author="Michaela Plein" w:date="2016-11-14T09:40:00Z" w:initials="MP">
-    <w:p>
-      <w:r>
-        <w:rPr>
-          <w:rFonts w:ascii="Liberation Serif" w:hAnsi="Liberation Serif"/>
-          <w:color w:val="auto"/>
-          <w:lang w:val="en-US" w:eastAsia="en-US" w:bidi="en-US"/>
-        </w:rPr>
-        <w:t xml:space="preserve">Eh, this is a way of writing that is unfamiliar to me. Yijk is your data, right? Maybe put this in the sentence before the first equation? Then bring the equation and then list the variables. </w:t>
-      </w:r>
-    </w:p>
-  </w:comment>
-  <w:comment w:id="25" w:author="Michaela Plein" w:date="2016-11-14T09:43:00Z" w:initials="MP">
-    <w:p>
-      <w:r>
-        <w:rPr>
-          <w:rFonts w:ascii="Liberation Serif" w:hAnsi="Liberation Serif"/>
-          <w:color w:val="auto"/>
-          <w:lang w:val="en-US" w:eastAsia="en-US" w:bidi="en-US"/>
-        </w:rPr>
-        <w:t>I’d bring this at the start of the sentence, e.g.:</w:t>
-      </w:r>
-    </w:p>
-    <w:p>
-      <w:r>
-        <w:rPr>
-          <w:rFonts w:ascii="Liberation Serif" w:hAnsi="Liberation Serif"/>
-          <w:color w:val="auto"/>
-          <w:lang w:val="en-US" w:eastAsia="en-US" w:bidi="en-US"/>
-        </w:rPr>
-      </w:r>
-    </w:p>
-    <w:p>
-      <w:r>
-        <w:rPr>
-          <w:rFonts w:ascii="Liberation Serif" w:hAnsi="Liberation Serif"/>
-          <w:color w:val="auto"/>
-          <w:lang w:val="en-US" w:eastAsia="en-US" w:bidi="en-US"/>
-        </w:rPr>
-        <w:t>“The likelihood that a collision occurs in a given grid cell I at the hour j in month k depends on the species occurrence O, the average number of trains S, …</w:t>
-      </w:r>
-    </w:p>
-  </w:comment>
-  <w:comment w:id="26" w:author="Michaela Plein" w:date="2016-11-14T09:45:00Z" w:initials="MP">
-    <w:p>
-      <w:r>
-        <w:rPr>
-          <w:rFonts w:ascii="Liberation Serif" w:hAnsi="Liberation Serif"/>
-          <w:color w:val="auto"/>
-          <w:lang w:val="en-US" w:eastAsia="en-US" w:bidi="en-US"/>
-        </w:rPr>
-        <w:t>And what does that mean?</w:t>
-      </w:r>
-    </w:p>
-  </w:comment>
-  <w:comment w:id="27" w:author="Michaela Plein" w:date="2016-11-14T09:46:00Z" w:initials="MP">
-    <w:p>
-      <w:r>
-        <w:rPr>
-          <w:rFonts w:ascii="Liberation Serif" w:hAnsi="Liberation Serif"/>
-          <w:color w:val="auto"/>
-          <w:lang w:val="en-US" w:eastAsia="en-US" w:bidi="en-US"/>
-        </w:rPr>
-        <w:t xml:space="preserve">Explain why you chose this. </w:t>
-      </w:r>
-    </w:p>
-  </w:comment>
-  <w:comment w:id="28" w:author="Michaela Plein" w:date="2016-11-14T09:48:00Z" w:initials="MP">
-    <w:p>
-      <w:r>
-        <w:rPr>
-          <w:rFonts w:ascii="Liberation Serif" w:hAnsi="Liberation Serif"/>
-          <w:color w:val="auto"/>
-          <w:lang w:val="en-US" w:eastAsia="en-US" w:bidi="en-US"/>
-        </w:rPr>
-      </w:r>
-    </w:p>
-  </w:comment>
-  <w:comment w:id="30" w:author="Michaela Plein" w:date="2016-11-14T09:56:00Z" w:initials="MP">
-    <w:p>
-      <w:r>
-        <w:rPr>
-          <w:rFonts w:ascii="Liberation Serif" w:hAnsi="Liberation Serif"/>
-          <w:color w:val="auto"/>
+          <w:color w:val="00000A"/>
           <w:lang w:val="en-US" w:eastAsia="en-US" w:bidi="en-US"/>
         </w:rPr>
         <w:t>What’s going on with this graph here? Why is the mean so thick?</w:t>
@@ -7373,7 +5555,7 @@
     <w:qFormat/>
     <w:pPr>
       <w:widowControl w:val="false"/>
-      <w:overflowPunct w:val="true"/>
+      <w:overflowPunct w:val="false"/>
       <w:bidi w:val="0"/>
       <w:jc w:val="left"/>
     </w:pPr>
@@ -7445,14 +5627,6 @@
       <w:bCs/>
     </w:rPr>
   </w:style>
-  <w:style w:type="character" w:styleId="DefaultParagraphFont" w:default="1">
-    <w:name w:val="Default Paragraph Font"/>
-    <w:uiPriority w:val="1"/>
-    <w:semiHidden/>
-    <w:unhideWhenUsed/>
-    <w:qFormat/>
-    <w:rPr/>
-  </w:style>
   <w:style w:type="character" w:styleId="Textsuperscript" w:customStyle="1">
     <w:name w:val="textsuperscript"/>
     <w:qFormat/>
@@ -7493,70 +5667,6 @@
   <w:style w:type="character" w:styleId="LineNumbering" w:customStyle="1">
     <w:name w:val="Line Numbering"/>
     <w:rPr/>
-  </w:style>
-  <w:style w:type="character" w:styleId="Linenumber">
-    <w:name w:val="line number"/>
-    <w:basedOn w:val="DefaultParagraphFont"/>
-    <w:uiPriority w:val="99"/>
-    <w:semiHidden/>
-    <w:unhideWhenUsed/>
-    <w:qFormat/>
-    <w:rsid w:val="006e2d67"/>
-    <w:rPr/>
-  </w:style>
-  <w:style w:type="character" w:styleId="BalloonTextChar" w:customStyle="1">
-    <w:name w:val="Balloon Text Char"/>
-    <w:basedOn w:val="DefaultParagraphFont"/>
-    <w:link w:val="BalloonText"/>
-    <w:uiPriority w:val="99"/>
-    <w:semiHidden/>
-    <w:qFormat/>
-    <w:rsid w:val="00857737"/>
-    <w:rPr>
-      <w:rFonts w:ascii="Times New Roman" w:hAnsi="Times New Roman" w:cs="Times New Roman"/>
-      <w:sz w:val="18"/>
-      <w:szCs w:val="18"/>
-    </w:rPr>
-  </w:style>
-  <w:style w:type="character" w:styleId="Annotationreference">
-    <w:name w:val="annotation reference"/>
-    <w:basedOn w:val="DefaultParagraphFont"/>
-    <w:uiPriority w:val="99"/>
-    <w:semiHidden/>
-    <w:unhideWhenUsed/>
-    <w:qFormat/>
-    <w:rsid w:val="00857737"/>
-    <w:rPr>
-      <w:sz w:val="18"/>
-      <w:szCs w:val="18"/>
-    </w:rPr>
-  </w:style>
-  <w:style w:type="character" w:styleId="CommentTextChar" w:customStyle="1">
-    <w:name w:val="Comment Text Char"/>
-    <w:basedOn w:val="DefaultParagraphFont"/>
-    <w:link w:val="CommentText"/>
-    <w:uiPriority w:val="99"/>
-    <w:semiHidden/>
-    <w:qFormat/>
-    <w:rsid w:val="00857737"/>
-    <w:rPr>
-      <w:sz w:val="24"/>
-    </w:rPr>
-  </w:style>
-  <w:style w:type="character" w:styleId="CommentSubjectChar" w:customStyle="1">
-    <w:name w:val="Comment Subject Char"/>
-    <w:basedOn w:val="CommentTextChar"/>
-    <w:link w:val="CommentSubject"/>
-    <w:uiPriority w:val="99"/>
-    <w:semiHidden/>
-    <w:qFormat/>
-    <w:rsid w:val="00857737"/>
-    <w:rPr>
-      <w:b/>
-      <w:bCs/>
-      <w:sz w:val="24"/>
-      <w:szCs w:val="20"/>
-    </w:rPr>
   </w:style>
   <w:style w:type="paragraph" w:styleId="Heading" w:customStyle="1">
     <w:name w:val="Heading"/>
@@ -7614,20 +5724,6 @@
     </w:pPr>
     <w:rPr/>
   </w:style>
-  <w:style w:type="paragraph" w:styleId="Caption1">
-    <w:name w:val="caption"/>
-    <w:basedOn w:val="Normal"/>
-    <w:qFormat/>
-    <w:pPr>
-      <w:suppressLineNumbers/>
-      <w:spacing w:before="120" w:after="120"/>
-    </w:pPr>
-    <w:rPr>
-      <w:rFonts w:ascii="Open Sans" w:hAnsi="Open Sans" w:cs="FreeSans"/>
-      <w:i/>
-      <w:iCs/>
-    </w:rPr>
-  </w:style>
   <w:style w:type="paragraph" w:styleId="Textbody1" w:customStyle="1">
     <w:name w:val="Text-body"/>
     <w:basedOn w:val="Normal"/>
@@ -7636,15 +5732,6 @@
       <w:suppressAutoHyphens w:val="true"/>
       <w:spacing w:lineRule="auto" w:line="360"/>
       <w:jc w:val="both"/>
-    </w:pPr>
-    <w:rPr/>
-  </w:style>
-  <w:style w:type="paragraph" w:styleId="Footnotetext">
-    <w:name w:val="footnote text"/>
-    <w:basedOn w:val="Normal"/>
-    <w:qFormat/>
-    <w:pPr>
-      <w:ind w:left="288" w:hanging="288"/>
     </w:pPr>
     <w:rPr/>
   </w:style>
@@ -7691,15 +5778,6 @@
     </w:pPr>
     <w:rPr/>
   </w:style>
-  <w:style w:type="paragraph" w:styleId="Sty11L" w:customStyle="1">
-    <w:name w:val="sty-11L"/>
-    <w:basedOn w:val="Normal"/>
-    <w:qFormat/>
-    <w:pPr/>
-    <w:rPr>
-      <w:sz w:val="20"/>
-    </w:rPr>
-  </w:style>
   <w:style w:type="paragraph" w:styleId="TableHeading" w:customStyle="1">
     <w:name w:val="Table Heading"/>
     <w:basedOn w:val="TableContents"/>
@@ -7713,77 +5791,6 @@
     <w:qFormat/>
     <w:pPr/>
     <w:rPr/>
-  </w:style>
-  <w:style w:type="paragraph" w:styleId="BalloonText">
-    <w:name w:val="Balloon Text"/>
-    <w:basedOn w:val="Normal"/>
-    <w:link w:val="BalloonTextChar"/>
-    <w:uiPriority w:val="99"/>
-    <w:semiHidden/>
-    <w:unhideWhenUsed/>
-    <w:qFormat/>
-    <w:rsid w:val="00857737"/>
-    <w:pPr/>
-    <w:rPr>
-      <w:rFonts w:ascii="Times New Roman" w:hAnsi="Times New Roman" w:cs="Times New Roman"/>
-      <w:sz w:val="18"/>
-      <w:szCs w:val="18"/>
-    </w:rPr>
-  </w:style>
-  <w:style w:type="paragraph" w:styleId="Annotationtext">
-    <w:name w:val="annotation text"/>
-    <w:basedOn w:val="Normal"/>
-    <w:link w:val="CommentTextChar"/>
-    <w:uiPriority w:val="99"/>
-    <w:semiHidden/>
-    <w:unhideWhenUsed/>
-    <w:qFormat/>
-    <w:rsid w:val="00857737"/>
-    <w:pPr/>
-    <w:rPr/>
-  </w:style>
-  <w:style w:type="paragraph" w:styleId="Annotationsubject">
-    <w:name w:val="annotation subject"/>
-    <w:basedOn w:val="Annotationtext"/>
-    <w:link w:val="CommentSubjectChar"/>
-    <w:uiPriority w:val="99"/>
-    <w:semiHidden/>
-    <w:unhideWhenUsed/>
-    <w:qFormat/>
-    <w:rsid w:val="00857737"/>
-    <w:pPr/>
-    <w:rPr>
-      <w:b/>
-      <w:bCs/>
-      <w:sz w:val="20"/>
-      <w:szCs w:val="20"/>
-    </w:rPr>
-  </w:style>
-  <w:style w:type="paragraph" w:styleId="Revision">
-    <w:name w:val="Revision"/>
-    <w:uiPriority w:val="99"/>
-    <w:semiHidden/>
-    <w:qFormat/>
-    <w:rsid w:val="00bd7594"/>
-    <w:pPr>
-      <w:widowControl/>
-      <w:bidi w:val="0"/>
-      <w:jc w:val="left"/>
-    </w:pPr>
-    <w:rPr>
-      <w:rFonts w:ascii="Liberation Serif" w:hAnsi="Liberation Serif" w:eastAsia="DejaVu Sans" w:cs="DejaVu Sans"/>
-      <w:color w:val="000000"/>
-      <w:sz w:val="24"/>
-      <w:szCs w:val="24"/>
-      <w:lang w:val="en-AU" w:eastAsia="en-US" w:bidi="en-US"/>
-    </w:rPr>
-  </w:style>
-  <w:style w:type="numbering" w:styleId="NoList" w:default="1">
-    <w:name w:val="No List"/>
-    <w:uiPriority w:val="99"/>
-    <w:semiHidden/>
-    <w:unhideWhenUsed/>
-    <w:qFormat/>
   </w:style>
   <w:style w:type="table" w:default="1" w:styleId="TableNormal">
     <w:name w:val="Normal Table"/>

--- a/Train_Model_Publish.docx
+++ b/Train_Model_Publish.docx
@@ -131,7 +131,11 @@
       </w:r>
       <w:r>
         <w:rPr/>
-        <w:t xml:space="preserve">Australian Research Centre for Urban Ecology, Royal Botanic Gardens Victoria and School of BioSciences, University of Melbourne, Parkville, VIC 3010, Australia - Email: rvdr@unimelb.edu.au </w:t>
+        <w:t>Ecology and Infrastructure International</w:t>
+      </w:r>
+      <w:r>
+        <w:rPr/>
+        <w:t xml:space="preserve"> and School of BioSciences, University of Melbourne, Parkville, VIC 3010, Australia - Email: rvdr@unimelb.edu.au </w:t>
       </w:r>
     </w:p>
     <w:p>
@@ -388,36 +392,28 @@
       </w:pPr>
       <w:r>
         <w:rPr/>
-        <w:t>Collisions between and wildlife and vehicles has been widely studied, however, animal mortality from strikes by rail-based networks remains under-represented in the literature.</w:t>
-      </w:r>
-      <w:r>
-        <w:rPr/>
-        <w:t xml:space="preserve">  In addition to animal welfare and conservation concerns, costs from train strikes may be considerable and rail authorities have a vested interest to manage the problem.</w:t>
-      </w:r>
-    </w:p>
-    <w:p>
-      <w:pPr>
-        <w:pStyle w:val="Textbody1"/>
-        <w:jc w:val="left"/>
-        <w:rPr/>
-      </w:pPr>
-      <w:r>
-        <w:rPr/>
-      </w:r>
-    </w:p>
-    <w:p>
-      <w:pPr>
-        <w:pStyle w:val="Textbody1"/>
-        <w:jc w:val="left"/>
-        <w:rPr/>
-      </w:pPr>
-      <w:r>
-        <w:rPr/>
-        <w:t>To assess the risk of collisions, we developed methods to quantify regional train movements in space and time, determine likelihoods of species occurrence, and fit a model to reported collision data.</w:t>
-      </w:r>
-      <w:r>
-        <w:rPr/>
-        <w:t xml:space="preserve">  We made predictions of collision rates on the total network based on three management scenarios.</w:t>
+        <w:t>Collisions between and wildlife and vehicles has been widely studied, however, animal mortality from strikes by rail-based networks remains under-represented in the literature.  In addition to animal welfare and conservation concerns, costs from train strikes may be considerable and rail authorities have a vested interest to manage the problem.</w:t>
+      </w:r>
+    </w:p>
+    <w:p>
+      <w:pPr>
+        <w:pStyle w:val="Textbody1"/>
+        <w:jc w:val="left"/>
+        <w:rPr/>
+      </w:pPr>
+      <w:r>
+        <w:rPr/>
+      </w:r>
+    </w:p>
+    <w:p>
+      <w:pPr>
+        <w:pStyle w:val="Textbody1"/>
+        <w:jc w:val="left"/>
+        <w:rPr/>
+      </w:pPr>
+      <w:r>
+        <w:rPr/>
+        <w:t>To assess the risk of collisions, we developed methods to quantify regional train movements in space and time, determine likelihoods of species occurrence, and fit a model to reported collision data.  We made predictions of collision rates on the total network based on three management scenarios.</w:t>
       </w:r>
     </w:p>
     <w:p>
@@ -459,11 +455,7 @@
       </w:pPr>
       <w:r>
         <w:rPr/>
-        <w:t>Predictions from the model can help managers decide where, when and how best to mitigate strikes.</w:t>
-      </w:r>
-      <w:r>
-        <w:rPr/>
-        <w:t xml:space="preserve">  The model framework is easily adaptable to other species and rail operations and allows managers to assess bias and uncertainty and calibrate/update accordingly.</w:t>
+        <w:t>Predictions from the model can help managers decide where, when and how best to mitigate strikes.  The model framework is easily adaptable to other species and rail operations and allows managers to assess bias and uncertainty and calibrate/update accordingly.</w:t>
       </w:r>
       <w:r>
         <w:br w:type="page"/>
@@ -539,62 +531,56 @@
       </w:pPr>
       <w:r>
         <w:rPr/>
-        <w:t xml:space="preserve">Wildlife-vehicle collisions are a serious problem throughout the western world (Litvaitis &amp; Tash, </w:t>
-      </w:r>
-      <w:commentRangeStart w:id="0"/>
-      <w:r>
-        <w:rPr/>
-        <w:t>2008</w:t>
-      </w:r>
-      <w:r>
-        <w:rPr/>
-      </w:r>
-      <w:commentRangeEnd w:id="0"/>
-      <w:r>
-        <w:commentReference w:id="0"/>
-      </w:r>
-      <w:r>
-        <w:rPr/>
-        <w:t>); spawning a new discipline (road ecology) and inspiring research to develop solutions. For example, deer-vehicle collisions on roads are well-studied in North America (Huijser et al., 2007; Romin &amp; Bissonette, 1996) and Europe (Sáenz-de-Santa-María &amp; Tellería, 2015; Seiler, 2004).Moreover, management of wildlife-vehicle collisions in developing countries will become important as new transportation networks are constructed and existing networks are expanded.</w:t>
-      </w:r>
-    </w:p>
-    <w:p>
-      <w:pPr>
-        <w:pStyle w:val="Textbody1"/>
-        <w:jc w:val="left"/>
-        <w:rPr/>
-      </w:pPr>
-      <w:r>
-        <w:rPr/>
-      </w:r>
-    </w:p>
-    <w:p>
-      <w:pPr>
-        <w:pStyle w:val="Textbody1"/>
-        <w:jc w:val="left"/>
-        <w:rPr/>
-      </w:pPr>
-      <w:r>
-        <w:rPr/>
-        <w:t>In addition to concerns about animal welfare and conservation status of threatened species, larger animals can directly pose risks to the life of humans (Langley et al., 2006; Rowden et al., 2008).</w:t>
-      </w:r>
-      <w:r>
-        <w:rPr/>
-        <w:t xml:space="preserve">  </w:t>
-      </w:r>
-      <w:r>
-        <w:rPr/>
-        <w:t xml:space="preserve"> EXAMPLES, EXAMPLES, </w:t>
-      </w:r>
-    </w:p>
-    <w:p>
-      <w:pPr>
-        <w:pStyle w:val="Textbody1"/>
-        <w:jc w:val="left"/>
-        <w:rPr/>
-      </w:pPr>
-      <w:r>
-        <w:rPr/>
+        <w:t>Wildlife-vehicle collisions are a serious problem throughout the western world (Litvaitis &amp; Tash, 2008); spawning a new discipline (road ecology) and inspiring research to develop solutions. For example, deer-vehicle collisions on roads are well-studied in North America (Huijser et al., 2007; Romin &amp; Bissonette, 1996) and Europe (Sáenz-de-Santa-María &amp; Tellería, 2015; Seiler, 2004).</w:t>
+      </w:r>
+      <w:r>
+        <w:rPr/>
+        <w:t xml:space="preserve"> </w:t>
+      </w:r>
+      <w:r>
+        <w:rPr/>
+        <w:t>Moreover, management of wildlife-vehicle collisions in developing countries will become important as new transportation networks are constructed and existing networks are expanded.</w:t>
+      </w:r>
+    </w:p>
+    <w:p>
+      <w:pPr>
+        <w:pStyle w:val="Textbody1"/>
+        <w:jc w:val="left"/>
+        <w:rPr/>
+      </w:pPr>
+      <w:r>
+        <w:rPr/>
+      </w:r>
+    </w:p>
+    <w:p>
+      <w:pPr>
+        <w:pStyle w:val="Textbody1"/>
+        <w:jc w:val="left"/>
+        <w:rPr/>
+      </w:pPr>
+      <w:r>
+        <w:rPr/>
+        <w:t xml:space="preserve">In addition to concerns about animal welfare </w:t>
+      </w:r>
+      <w:r>
+        <w:rPr/>
+        <w:t xml:space="preserve">(Sainsbury et al., 1995) </w:t>
+      </w:r>
+      <w:r>
+        <w:rPr/>
+        <w:t>and conservation status of threatened species</w:t>
+      </w:r>
+      <w:r>
+        <w:rPr/>
+        <w:t xml:space="preserve"> (Dwyer et al., 2016; Jones, 2000)</w:t>
+      </w:r>
+      <w:r>
+        <w:rPr/>
+        <w:t xml:space="preserve">, larger animals can directly pose risks to the life of humans (Langley et al., 2006; Rowden et al., 2008).  </w:t>
+      </w:r>
+      <w:r>
+        <w:rPr/>
+        <w:t xml:space="preserve">For example, moose are one of the largest animals struck by vehicles in North America and Europe and cause significant damage and injuries due to mass (Hurley et al., 2009).  Deer, although, smaller than moose are frequently reported in wildlife-vehicle collisions resulting in human deaths in North America (Williams &amp; Wells, 2005). </w:t>
       </w:r>
     </w:p>
     <w:p>
@@ -828,15 +814,7 @@
       </w:pPr>
       <w:r>
         <w:rPr/>
-        <w:t xml:space="preserve">Kangaroo occurrence data is sparsely recorded in regional Victoria. </w:t>
-      </w:r>
-      <w:r>
-        <w:rPr/>
-        <w:t>To represent exposure risk, w</w:t>
-      </w:r>
-      <w:r>
-        <w:rPr/>
-        <w:t>e required distributional data across the entire study area and used species distribution modelling to predict relative likelihood of kangaroo occurrence.  We emulated methods by Elith et al. (2008) to model and predict occurrence in each grid cell for the whole State of Victoria.  The model was trained on data from the online Victorian Biodiversity Atlas (VBA, 2014) and included several environmental variables relating to the biology and behaviour of kangaroos (see Visintin et al, 2016).  To reduce the effects of sampling bias, we also included two anthropogenic variables (distance to urban areas and roads) and the spatial coordinates of grid cell centroids as predictors in the model.</w:t>
+        <w:t>Kangaroo occurrence data is sparsely recorded in regional Victoria. To represent exposure risk, we required distributional data across the entire study area and used species distribution modelling to predict relative likelihood of kangaroo occurrence.  We emulated methods by Elith et al. (2008) to model and predict occurrence in each grid cell for the whole State of Victoria.  The model was trained on data from the online Victorian Biodiversity Atlas (VBA, 2014) and included several environmental variables relating to the biology and behaviour of kangaroos (see Visintin et al, 2016).  To reduce the effects of sampling bias, we also included two anthropogenic variables (distance to urban areas and roads) and the spatial coordinates of grid cell centroids as predictors in the model.</w:t>
       </w:r>
     </w:p>
     <w:p>
@@ -914,79 +892,7 @@
       </w:pPr>
       <w:r>
         <w:rPr/>
-        <w:t xml:space="preserve">To account for temporal variation </w:t>
-      </w:r>
-      <w:r>
-        <w:rPr/>
-        <w:t xml:space="preserve">in collision risk </w:t>
-      </w:r>
-      <w:r>
-        <w:rPr/>
-        <w:t xml:space="preserve">throughout the day, we considered peak periods of train movements </w:t>
-      </w:r>
-      <w:r>
-        <w:rPr/>
-        <w:t>in relation to</w:t>
-      </w:r>
-      <w:r>
-        <w:rPr/>
-        <w:t xml:space="preserve"> daylight </w:t>
-      </w:r>
-      <w:r>
-        <w:rPr/>
-        <w:t>hours. B</w:t>
-      </w:r>
-      <w:r>
-        <w:rPr/>
-        <w:t xml:space="preserve">y adding variables that </w:t>
-      </w:r>
-      <w:r>
-        <w:rPr/>
-        <w:t xml:space="preserve">allow a </w:t>
-      </w:r>
-      <w:r>
-        <w:rPr/>
-        <w:t>bimodal response of collision rate to hour of day across all seasons</w:t>
-      </w:r>
-      <w:r>
-        <w:rPr/>
-        <w:t>,</w:t>
-      </w:r>
-      <w:r>
-        <w:rPr/>
-        <w:t xml:space="preserve"> the crepuscular lifestyle of kangaroos</w:t>
-      </w:r>
-      <w:r>
-        <w:rPr/>
-        <w:t xml:space="preserve"> (</w:t>
-      </w:r>
-      <w:r>
-        <w:rPr/>
-        <w:t>most active at dawn and dusk</w:t>
-      </w:r>
-      <w:r>
-        <w:rPr/>
-        <w:t>) is tested</w:t>
-      </w:r>
-      <w:r>
-        <w:rPr/>
-        <w:t xml:space="preserve">. </w:t>
-      </w:r>
-      <w:r>
-        <w:rPr/>
-        <w:t xml:space="preserve">We included three additional variables to the model for this purpose; </w:t>
-      </w:r>
-      <w:r>
-        <w:rPr/>
-        <w:t xml:space="preserve">relative daylight intensity </w:t>
-      </w:r>
-      <w:r>
-        <w:rPr/>
-        <w:t xml:space="preserve">(both linear and quadratic terms) </w:t>
-      </w:r>
-      <w:r>
-        <w:rPr/>
-        <w:t>and time between sunrise and sunset.</w:t>
+        <w:t>To account for temporal variation in collision risk throughout the day, we considered peak periods of train movements in relation to daylight hours. By adding variables that allow a bimodal response of collision rate to hour of day across all seasons, the crepuscular lifestyle of kangaroos (most active at dawn and dusk) is tested. We included three additional variables to the model for this purpose; relative daylight intensity (both linear and quadratic terms) and time between sunrise and sunset.</w:t>
       </w:r>
     </w:p>
     <w:p>
@@ -1025,27 +931,7 @@
       </w:pPr>
       <w:r>
         <w:rPr/>
-        <w:t xml:space="preserve">We adapted a single-species quantitative risk model (see Visintin et al, 2016) to fit and compare the relationship of kangaroo presence, characteristics of the rail network, and temporal </w:t>
-      </w:r>
-      <w:r>
-        <w:rPr/>
-        <w:t>patterns (kangaroo movements during high activity of trains)</w:t>
-      </w:r>
-      <w:r>
-        <w:rPr/>
-        <w:t xml:space="preserve"> to collision likelihood</w:t>
-      </w:r>
-      <w:r>
-        <w:rPr/>
-        <w:t>.</w:t>
-      </w:r>
-      <w:r>
-        <w:rPr/>
-        <w:t xml:space="preserve"> </w:t>
-      </w:r>
-      <w:r>
-        <w:rPr/>
-        <w:t xml:space="preserve">The likelihood that a collision occurs in a given grid cell </w:t>
+        <w:t xml:space="preserve">We adapted a single-species quantitative risk model (see Visintin et al, 2016) to fit and compare the relationship of kangaroo presence, characteristics of the rail network, and temporal patterns (kangaroo movements during high activity of trains) to collision likelihood. The likelihood that a collision occurs in a given grid cell </w:t>
       </w:r>
       <w:r>
         <w:rPr>
@@ -1678,64 +1564,28 @@
       </w:pPr>
       <w:r>
         <w:rPr/>
-        <w:t>Prior to modelling, we centred all explanatory variables by subtracting their means. All predictors exhibited Pearson's product moment correlation coefficients of less than 0.4 using pairwise analysis</w:t>
-      </w:r>
-      <w:r>
-        <w:rPr/>
-        <w:t xml:space="preserve"> - indicating low potential effects of multi-collinearity</w:t>
-      </w:r>
-      <w:r>
-        <w:rPr/>
-        <w:t>.</w:t>
-      </w:r>
-    </w:p>
-    <w:p>
-      <w:pPr>
-        <w:pStyle w:val="Textbody1"/>
-        <w:jc w:val="left"/>
-        <w:rPr/>
-      </w:pPr>
-      <w:r>
-        <w:rPr/>
-      </w:r>
-    </w:p>
-    <w:p>
-      <w:pPr>
-        <w:pStyle w:val="Textbody1"/>
-        <w:jc w:val="left"/>
-        <w:rPr/>
-      </w:pPr>
-      <w:r>
-        <w:rPr/>
-        <w:t xml:space="preserve">We fit the data (n=291120) </w:t>
-      </w:r>
-      <w:r>
-        <w:rPr/>
-        <w:t xml:space="preserve">to a generalised linear model (McCullagh &amp; Nelder, 1989) </w:t>
-      </w:r>
-      <w:r>
-        <w:rPr/>
-        <w:t xml:space="preserve">using maximum likelihood estimation with a binomial distribution and a complementary log-log link on </w:t>
-      </w:r>
-      <w:r>
-        <w:rPr/>
-        <w:t>the</w:t>
-      </w:r>
-      <w:r>
-        <w:rPr/>
-        <w:t xml:space="preserve"> linear predictor.</w:t>
-      </w:r>
-      <w:r>
-        <w:rPr/>
-        <w:t xml:space="preserve">  The complementary log-log link was selected over the more common logit link due to the mathematical theory underpinning our model - </w:t>
-      </w:r>
-      <w:r>
-        <w:rPr/>
-        <w:t>risk being measured by the rate of collisions</w:t>
-      </w:r>
-      <w:r>
-        <w:rPr/>
-        <w:t xml:space="preserve"> (see Visintin et al., 2016).  The model is similar to a proportional hazards model (discrete censored time) often used in survival analysis and epidemiological studies (Cox, 1984).</w:t>
+        <w:t>Prior to modelling, we centred all explanatory variables by subtracting their means. All predictors exhibited Pearson's product moment correlation coefficients of less than 0.4 using pairwise analysis - indicating low potential effects of multi-collinearity.</w:t>
+      </w:r>
+    </w:p>
+    <w:p>
+      <w:pPr>
+        <w:pStyle w:val="Textbody1"/>
+        <w:jc w:val="left"/>
+        <w:rPr/>
+      </w:pPr>
+      <w:r>
+        <w:rPr/>
+      </w:r>
+    </w:p>
+    <w:p>
+      <w:pPr>
+        <w:pStyle w:val="Textbody1"/>
+        <w:jc w:val="left"/>
+        <w:rPr/>
+      </w:pPr>
+      <w:r>
+        <w:rPr/>
+        <w:t>We fit the data (n=291120) to a generalised linear model (McCullagh &amp; Nelder, 1989) using maximum likelihood estimation with a binomial distribution and a complementary log-log link on the linear predictor.  The complementary log-log link was selected over the more common logit link due to the mathematical theory underpinning our model - risk being measured by the rate of collisions (see Visintin et al., 2016).  The model is similar to a proportional hazards model (discrete censored time) often used in survival analysis and epidemiological studies (Cox, 1984).</w:t>
       </w:r>
     </w:p>
     <w:p>
@@ -1805,7 +1655,12 @@
     <w:p>
       <w:pPr>
         <w:pStyle w:val="Textbody1"/>
-        <w:ind w:firstLine="720"/>
+        <w:widowControl w:val="false"/>
+        <w:suppressAutoHyphens w:val="true"/>
+        <w:overflowPunct w:val="true"/>
+        <w:bidi w:val="0"/>
+        <w:spacing w:lineRule="auto" w:line="360"/>
+        <w:ind w:left="0" w:right="0" w:firstLine="283"/>
         <w:jc w:val="left"/>
         <w:pPrChange w:id="0" w:author="Michaela Plein" w:date="2016-11-14T09:53:00Z">
           <w:pPr>
@@ -1822,7 +1677,12 @@
     <w:p>
       <w:pPr>
         <w:pStyle w:val="Textbody1"/>
-        <w:ind w:firstLine="720"/>
+        <w:widowControl w:val="false"/>
+        <w:suppressAutoHyphens w:val="true"/>
+        <w:overflowPunct w:val="true"/>
+        <w:bidi w:val="0"/>
+        <w:spacing w:lineRule="auto" w:line="360"/>
+        <w:ind w:left="0" w:right="0" w:firstLine="283"/>
         <w:jc w:val="left"/>
         <w:pPrChange w:id="0" w:author="Michaela Plein" w:date="2016-11-14T09:53:00Z">
           <w:pPr>
@@ -1839,7 +1699,12 @@
     <w:p>
       <w:pPr>
         <w:pStyle w:val="Textbody1"/>
-        <w:ind w:firstLine="720"/>
+        <w:widowControl w:val="false"/>
+        <w:suppressAutoHyphens w:val="true"/>
+        <w:overflowPunct w:val="true"/>
+        <w:bidi w:val="0"/>
+        <w:spacing w:lineRule="auto" w:line="360"/>
+        <w:ind w:left="0" w:right="0" w:firstLine="283"/>
         <w:jc w:val="left"/>
         <w:pPrChange w:id="0" w:author="Michaela Plein" w:date="2016-11-14T09:53:00Z">
           <w:pPr>
@@ -1871,15 +1736,7 @@
       </w:r>
       <w:r>
         <w:rPr/>
-        <w:t>for these areas</w:t>
-      </w:r>
-      <w:r>
-        <w:rPr/>
-        <w:t xml:space="preserve"> (n=42 cells, total unique train trips=275)</w:t>
-      </w:r>
-      <w:r>
-        <w:rPr/>
-        <w:t>.  In scenario C, relative kangaroo occurrence was reduced by approximately half in all grid cells with average train speeds of more than 120 km h</w:t>
+        <w:t>for these areas (n=42 cells, total unique train trips=275).  In scenario C, relative kangaroo occurrence was reduced by approximately half in all grid cells with average train speeds of more than 120 km h</w:t>
       </w:r>
       <w:r>
         <w:rPr>
@@ -1889,11 +1746,7 @@
       </w:r>
       <w:r>
         <w:rPr/>
-        <w:t xml:space="preserve"> (n=154 cells, total track length=121 km)</w:t>
-      </w:r>
-      <w:r>
-        <w:rPr/>
-        <w:t xml:space="preserve">  The values were modified for all hours of the day as this management strategy would most likely involve exclusion or reduction in animal populations which operate irrespective of temporal variation.</w:t>
+        <w:t xml:space="preserve"> (n=154 cells, total track length=121 km)  The values were modified for all hours of the day as this management strategy would most likely involve exclusion or reduction in animal populations which operate irrespective of temporal variation.</w:t>
       </w:r>
       <w:r>
         <w:br w:type="page"/>
@@ -1922,6 +1775,192 @@
       </w:pPr>
       <w:r>
         <w:rPr/>
+        <w:t>Our model fit the data with no unexpected estimates of coefficients (</w:t>
+      </w:r>
+      <w:r>
+        <w:rPr/>
+        <w:t>e.g. negative values where positive were expected, or vice-versa).  The relative risk of collisions increased with higher average train speeds, predicted kangaroo occurrence, train frequency and during hours of high kangaroo activity in grid cells.  Train counts, however, had very little influence on collisions - and significance - in comparison to the other predictors (Figure 4).</w:t>
+      </w:r>
+    </w:p>
+    <w:p>
+      <w:pPr>
+        <w:pStyle w:val="Textbody1"/>
+        <w:jc w:val="left"/>
+        <w:rPr/>
+      </w:pPr>
+      <w:r>
+        <w:rPr/>
+      </w:r>
+    </w:p>
+    <w:p>
+      <w:pPr>
+        <w:pStyle w:val="Textbody1"/>
+        <w:jc w:val="left"/>
+        <w:rPr/>
+      </w:pPr>
+      <w:r>
+        <w:rPr/>
+        <w:t xml:space="preserve">The strongest and most significant predictor was train speed; collision risk increased exponentially with </w:t>
+      </w:r>
+      <w:r>
+        <w:rPr/>
+        <w:t>considerable</w:t>
+      </w:r>
+      <w:r>
+        <w:rPr/>
+        <w:t xml:space="preserve"> increases at speeds above 85 km hr</w:t>
+      </w:r>
+      <w:r>
+        <w:rPr>
+          <w:vertAlign w:val="superscript"/>
+        </w:rPr>
+        <w:t>-1</w:t>
+      </w:r>
+      <w:r>
+        <w:rPr/>
+        <w:t xml:space="preserve">.  </w:t>
+      </w:r>
+      <w:r>
+        <w:rPr/>
+        <w:t>A</w:t>
+      </w:r>
+      <w:r>
+        <w:rPr/>
+        <w:t xml:space="preserve">n increase of </w:t>
+      </w:r>
+      <w:r>
+        <w:rPr/>
+        <w:t>of train speed from 110 to 130</w:t>
+      </w:r>
+      <w:r>
+        <w:rPr/>
+        <w:t xml:space="preserve"> km hr</w:t>
+      </w:r>
+      <w:r>
+        <w:rPr>
+          <w:vertAlign w:val="superscript"/>
+        </w:rPr>
+        <w:t>-1</w:t>
+      </w:r>
+      <w:r>
+        <w:rPr/>
+        <w:t xml:space="preserve"> resulted</w:t>
+      </w:r>
+      <w:r>
+        <w:rPr/>
+        <w:t xml:space="preserve"> in a doubling of collision risk, however, the effect of speed also demonstrated large uncertainty in the confidence intervals at high values (Figure 4).</w:t>
+      </w:r>
+    </w:p>
+    <w:p>
+      <w:pPr>
+        <w:pStyle w:val="Textbody1"/>
+        <w:jc w:val="left"/>
+        <w:rPr/>
+      </w:pPr>
+      <w:r>
+        <w:rPr/>
+      </w:r>
+    </w:p>
+    <w:p>
+      <w:pPr>
+        <w:pStyle w:val="Textbody1"/>
+        <w:jc w:val="left"/>
+        <w:rPr/>
+      </w:pPr>
+      <w:r>
+        <w:rPr/>
+        <w:t xml:space="preserve">Kangaroo occurrence was the second most influential predictor.  Collision risk increased rapidly at low values of occurrence and more slowly at higher values.  </w:t>
+      </w:r>
+      <w:r>
+        <w:rPr/>
+        <w:t>There was an approximate 10-fold increase in collision likelihood across the range of values for kangaroo occurrence and</w:t>
+      </w:r>
+      <w:r>
+        <w:rPr/>
+        <w:t xml:space="preserve"> less uncertainty in the confidence intervals at lower values (Figure 4).</w:t>
+      </w:r>
+    </w:p>
+    <w:p>
+      <w:pPr>
+        <w:pStyle w:val="Textbody1"/>
+        <w:jc w:val="left"/>
+        <w:rPr/>
+      </w:pPr>
+      <w:r>
+        <w:rPr/>
+      </w:r>
+    </w:p>
+    <w:p>
+      <w:pPr>
+        <w:pStyle w:val="Textbody1"/>
+        <w:jc w:val="left"/>
+        <w:rPr/>
+      </w:pPr>
+      <w:r>
+        <w:rPr/>
+        <w:t>The coefficients estimated for the three variables describing a bi-modal functional form of kangaroo activity demonstrated a plausible shape when the marginal effect of hour was plotted against collision risk (Figure 4).  Collision risk peaked at approximately 5:45am and 6:15 pm with a higher risk occurring in the morning period of the day.  The highest amount of uncertainty around the response of collision risk to hour was in the evening peak.  The lowest collision risk occurred at noon and both peaks showed similar spread and distribution.</w:t>
+      </w:r>
+    </w:p>
+    <w:p>
+      <w:pPr>
+        <w:pStyle w:val="Textbody1"/>
+        <w:jc w:val="left"/>
+        <w:rPr/>
+      </w:pPr>
+      <w:r>
+        <w:rPr/>
+      </w:r>
+    </w:p>
+    <w:p>
+      <w:pPr>
+        <w:pStyle w:val="Textbody1"/>
+        <w:jc w:val="left"/>
+        <w:rPr/>
+      </w:pPr>
+      <w:r>
+        <w:rPr/>
+        <w:t>The performances of the model</w:t>
+      </w:r>
+      <w:r>
+        <w:rPr/>
+        <w:t>s</w:t>
+      </w:r>
+      <w:r>
+        <w:rPr/>
+        <w:t xml:space="preserve"> fit on all data and fit on the 1000 subsets of the data during cross</w:t>
+      </w:r>
+      <w:r>
+        <w:rPr/>
+        <w:t>-</w:t>
+      </w:r>
+      <w:r>
+        <w:rPr/>
+        <w:t xml:space="preserve">validation were similar.  </w:t>
+      </w:r>
+      <w:r>
+        <w:rPr/>
+        <w:t>Receiver operator characteristic (ROC) value was 0.82 for both the full data model (Figure 3b) and mean of the cross-validated models (Figure 3c).  Likewise, the calibration statistics (intercept and slope of regression line between observations and predictions) were similar for both the full data model (Figure 3a) and mean of the cross-validated models (Figure 3c).  The uncertainty in the calibration metrics were higher than the ROC values as shown by the 95% confidence intervals.  The overall calibration of the full data model was good for low collision rates where the uncertainty around the observed rates was also low, however, became less calibrated at higher rates (Figure 3a).</w:t>
+      </w:r>
+    </w:p>
+    <w:p>
+      <w:pPr>
+        <w:pStyle w:val="Textbody1"/>
+        <w:jc w:val="left"/>
+        <w:rPr/>
+      </w:pPr>
+      <w:r>
+        <w:rPr/>
+      </w:r>
+    </w:p>
+    <w:p>
+      <w:pPr>
+        <w:pStyle w:val="Textbody1"/>
+        <w:jc w:val="left"/>
+        <w:rPr/>
+      </w:pPr>
+      <w:r>
+        <w:rPr/>
+        <w:t>Both of the simulated management scenarios reduced the predicted number of collisions from the baseline estimated with no management (Scenario A).  Scenario C reduced expected collisions by approximately 3.2% whilst scenario B only reduced collisions by 1.2% (Table 3).</w:t>
       </w:r>
       <w:r>
         <w:br w:type="page"/>
@@ -1950,175 +1989,206 @@
       </w:pPr>
       <w:r>
         <w:rPr/>
-        <w:t>Model fit...</w:t>
-      </w:r>
-    </w:p>
-    <w:p>
-      <w:pPr>
-        <w:pStyle w:val="Textbody1"/>
-        <w:jc w:val="left"/>
-        <w:rPr/>
-      </w:pPr>
-      <w:r>
-        <w:rPr/>
-      </w:r>
-    </w:p>
-    <w:p>
-      <w:pPr>
-        <w:pStyle w:val="Textbody1"/>
-        <w:jc w:val="left"/>
-        <w:rPr/>
-      </w:pPr>
-      <w:r>
-        <w:rPr/>
-        <w:t>Train speed...</w:t>
-      </w:r>
-    </w:p>
-    <w:p>
-      <w:pPr>
-        <w:pStyle w:val="Textbody1"/>
-        <w:jc w:val="left"/>
-        <w:rPr/>
-      </w:pPr>
-      <w:r>
-        <w:rPr/>
-      </w:r>
-    </w:p>
-    <w:p>
-      <w:pPr>
-        <w:pStyle w:val="Textbody1"/>
-        <w:jc w:val="left"/>
-        <w:rPr/>
-      </w:pPr>
-      <w:r>
-        <w:rPr/>
-        <w:t>EGK presence...</w:t>
-      </w:r>
-    </w:p>
-    <w:p>
-      <w:pPr>
-        <w:pStyle w:val="Textbody1"/>
-        <w:jc w:val="left"/>
-        <w:rPr/>
-      </w:pPr>
-      <w:r>
-        <w:rPr/>
-      </w:r>
-    </w:p>
-    <w:p>
-      <w:pPr>
-        <w:pStyle w:val="Textbody1"/>
-        <w:jc w:val="left"/>
-        <w:rPr/>
-      </w:pPr>
-      <w:r>
-        <w:rPr/>
-        <w:t>Crepuscular activity and temporal patterns...</w:t>
-      </w:r>
-    </w:p>
-    <w:p>
-      <w:pPr>
-        <w:pStyle w:val="Textbody1"/>
-        <w:jc w:val="left"/>
-        <w:rPr/>
-      </w:pPr>
-      <w:r>
-        <w:rPr/>
-      </w:r>
-    </w:p>
-    <w:p>
-      <w:pPr>
-        <w:pStyle w:val="Textbody1"/>
-        <w:jc w:val="left"/>
-        <w:rPr/>
-      </w:pPr>
-      <w:r>
-        <w:rPr/>
-        <w:t>Detection issues...</w:t>
-      </w:r>
-    </w:p>
-    <w:p>
-      <w:pPr>
-        <w:pStyle w:val="Textbody1"/>
-        <w:jc w:val="left"/>
-        <w:rPr/>
-      </w:pPr>
-      <w:r>
-        <w:rPr/>
-      </w:r>
-    </w:p>
-    <w:p>
-      <w:pPr>
-        <w:pStyle w:val="Textbody1"/>
-        <w:jc w:val="left"/>
-        <w:rPr/>
-      </w:pPr>
-      <w:r>
-        <w:rPr/>
-        <w:t>Implied management...</w:t>
-      </w:r>
-    </w:p>
-    <w:p>
-      <w:pPr>
-        <w:pStyle w:val="Textbody1"/>
-        <w:jc w:val="left"/>
-        <w:rPr/>
-      </w:pPr>
-      <w:r>
-        <w:rPr/>
-      </w:r>
-    </w:p>
-    <w:p>
-      <w:pPr>
-        <w:pStyle w:val="Textbody1"/>
-        <w:jc w:val="left"/>
-        <w:rPr/>
-      </w:pPr>
-      <w:r>
-        <w:rPr/>
-        <w:t>Use of existing data...</w:t>
-      </w:r>
-    </w:p>
-    <w:p>
-      <w:pPr>
-        <w:pStyle w:val="Textbody1"/>
-        <w:jc w:val="left"/>
-        <w:rPr/>
-      </w:pPr>
-      <w:r>
-        <w:rPr/>
-      </w:r>
-    </w:p>
-    <w:p>
-      <w:pPr>
-        <w:pStyle w:val="Textbody1"/>
-        <w:jc w:val="left"/>
-        <w:rPr/>
-      </w:pPr>
-      <w:r>
-        <w:rPr/>
-        <w:t>Reduce animal presence (e.g. deterrents or exclusions) or reduce train threat (e.g. adjust schedules or speeds)...</w:t>
-      </w:r>
-    </w:p>
-    <w:p>
-      <w:pPr>
-        <w:pStyle w:val="Textbody1"/>
-        <w:jc w:val="left"/>
-        <w:rPr/>
-      </w:pPr>
-      <w:r>
-        <w:rPr/>
-      </w:r>
-    </w:p>
-    <w:p>
-      <w:pPr>
-        <w:pStyle w:val="Textbody1"/>
-        <w:jc w:val="left"/>
-        <w:rPr/>
-      </w:pPr>
-      <w:r>
-        <w:rPr/>
-        <w:t>Costs of management in sensitivity analysis...</w:t>
+        <w:t>The plausible m</w:t>
+      </w:r>
+      <w:r>
+        <w:rPr/>
+        <w:t>odel fit</w:t>
+      </w:r>
+      <w:r>
+        <w:rPr/>
+        <w:t xml:space="preserve"> suggests our framework may be useful for analysing wildlife collisions on operating train networks.</w:t>
+      </w:r>
+    </w:p>
+    <w:p>
+      <w:pPr>
+        <w:pStyle w:val="Textbody1"/>
+        <w:jc w:val="left"/>
+        <w:rPr/>
+      </w:pPr>
+      <w:r>
+        <w:rPr/>
+      </w:r>
+    </w:p>
+    <w:p>
+      <w:pPr>
+        <w:pStyle w:val="Textbody1"/>
+        <w:jc w:val="left"/>
+        <w:rPr/>
+      </w:pPr>
+      <w:r>
+        <w:rPr/>
+        <w:t>Train speed</w:t>
+      </w:r>
+      <w:r>
+        <w:rPr/>
+        <w:t xml:space="preserve"> was an important predictor for collision risk.</w:t>
+      </w:r>
+    </w:p>
+    <w:p>
+      <w:pPr>
+        <w:pStyle w:val="Textbody1"/>
+        <w:jc w:val="left"/>
+        <w:rPr/>
+      </w:pPr>
+      <w:r>
+        <w:rPr/>
+      </w:r>
+    </w:p>
+    <w:p>
+      <w:pPr>
+        <w:pStyle w:val="Textbody1"/>
+        <w:jc w:val="left"/>
+        <w:rPr/>
+      </w:pPr>
+      <w:r>
+        <w:rPr/>
+        <w:t>Kangaroo occurrence is also a useful predictor for collision risk.</w:t>
+      </w:r>
+    </w:p>
+    <w:p>
+      <w:pPr>
+        <w:pStyle w:val="Textbody1"/>
+        <w:jc w:val="left"/>
+        <w:rPr/>
+      </w:pPr>
+      <w:r>
+        <w:rPr/>
+      </w:r>
+    </w:p>
+    <w:p>
+      <w:pPr>
+        <w:pStyle w:val="Textbody1"/>
+        <w:jc w:val="left"/>
+        <w:rPr/>
+      </w:pPr>
+      <w:r>
+        <w:rPr/>
+        <w:t>T</w:t>
+      </w:r>
+      <w:r>
+        <w:rPr/>
+        <w:t>emporal patterns</w:t>
+      </w:r>
+      <w:r>
+        <w:rPr/>
+        <w:t>, such as crepuscular activity of wildlife and train movements, have implications for collision risk.</w:t>
+      </w:r>
+    </w:p>
+    <w:p>
+      <w:pPr>
+        <w:pStyle w:val="Textbody1"/>
+        <w:jc w:val="left"/>
+        <w:rPr/>
+      </w:pPr>
+      <w:r>
+        <w:rPr/>
+      </w:r>
+    </w:p>
+    <w:p>
+      <w:pPr>
+        <w:pStyle w:val="Textbody1"/>
+        <w:jc w:val="left"/>
+        <w:rPr/>
+      </w:pPr>
+      <w:r>
+        <w:rPr/>
+        <w:t>The data used for this study has unique properties with respect to reporting bias and errors.</w:t>
+      </w:r>
+    </w:p>
+    <w:p>
+      <w:pPr>
+        <w:pStyle w:val="Textbody1"/>
+        <w:jc w:val="left"/>
+        <w:rPr/>
+      </w:pPr>
+      <w:r>
+        <w:rPr/>
+      </w:r>
+    </w:p>
+    <w:p>
+      <w:pPr>
+        <w:pStyle w:val="Textbody1"/>
+        <w:jc w:val="left"/>
+        <w:rPr/>
+      </w:pPr>
+      <w:r>
+        <w:rPr/>
+        <w:t xml:space="preserve">We used existing data to create predictors for the model framework.  </w:t>
+      </w:r>
+    </w:p>
+    <w:p>
+      <w:pPr>
+        <w:pStyle w:val="Textbody1"/>
+        <w:jc w:val="left"/>
+        <w:rPr/>
+      </w:pPr>
+      <w:r>
+        <w:rPr/>
+      </w:r>
+    </w:p>
+    <w:p>
+      <w:pPr>
+        <w:pStyle w:val="Textbody1"/>
+        <w:jc w:val="left"/>
+        <w:rPr/>
+      </w:pPr>
+      <w:r>
+        <w:rPr/>
+        <w:t>Our framework allows management decisions to be made in two distinct areas: r</w:t>
+      </w:r>
+      <w:r>
+        <w:rPr/>
+        <w:t>educ</w:t>
+      </w:r>
+      <w:r>
+        <w:rPr/>
+        <w:t>tion of</w:t>
+      </w:r>
+      <w:r>
+        <w:rPr/>
+        <w:t xml:space="preserve"> animal presence (e.g. deterrents or exclusions) or reduc</w:t>
+      </w:r>
+      <w:r>
+        <w:rPr/>
+        <w:t>tion</w:t>
+      </w:r>
+      <w:r>
+        <w:rPr/>
+        <w:t xml:space="preserve"> </w:t>
+      </w:r>
+      <w:r>
+        <w:rPr/>
+        <w:t xml:space="preserve">of </w:t>
+      </w:r>
+      <w:r>
+        <w:rPr/>
+        <w:t>train threat (e.g. adjust schedules or speeds)</w:t>
+      </w:r>
+      <w:r>
+        <w:rPr/>
+        <w:t>.</w:t>
+      </w:r>
+    </w:p>
+    <w:p>
+      <w:pPr>
+        <w:pStyle w:val="Textbody1"/>
+        <w:jc w:val="left"/>
+        <w:rPr/>
+      </w:pPr>
+      <w:r>
+        <w:rPr/>
+      </w:r>
+    </w:p>
+    <w:p>
+      <w:pPr>
+        <w:pStyle w:val="Textbody1"/>
+        <w:jc w:val="left"/>
+        <w:rPr/>
+      </w:pPr>
+      <w:r>
+        <w:rPr/>
+        <w:t>Each of our management scenarios reduces collisions which is a positive outcome.  Although many costs are related to collisions (e.g. animal welfare, ecological), monetary costs are a useful metric for assessing management. From a transportation authority perspective, costs result from removal of trains from service for cleaning and repair.</w:t>
       </w:r>
       <w:r>
         <w:br w:type="page"/>
@@ -2187,7 +2257,15 @@
       </w:pPr>
       <w:r>
         <w:rPr/>
-        <w:t>Sam Parsons, on behalf of V\Line, queried and provided the collision statistics used for the study.  Nick Golding consulted on the mathematics and statistics used in the analysis.  This project was supported by a University of Melbourne International Research Scholarship and the Australian Research Council Centre of Excellence for Environmental Decisions.</w:t>
+        <w:t xml:space="preserve">Sam Parsons, on behalf of V\Line, queried and provided the collision statistics used for the study.  Nick Golding consulted on the mathematics and statistics used in the analysis.  </w:t>
+      </w:r>
+      <w:r>
+        <w:rPr/>
+        <w:t xml:space="preserve">Michaela Plein provided valuable comments on the manuscript. </w:t>
+      </w:r>
+      <w:r>
+        <w:rPr/>
+        <w:t>This project was supported by a University of Melbourne International Research Scholarship and the Australian Research Council Centre of Excellence for Environmental Decisions.</w:t>
       </w:r>
       <w:r>
         <w:br w:type="page"/>
@@ -2281,6 +2359,28 @@
       <w:r>
         <w:rPr/>
         <w:t>De Santo, R. S. &amp; Smith, D. G. (1993) An introduction to issues of habitat fragmentation relative to transportation corridors with special reference to high-speed rail (HSR) Environmental Management, 17, 111-114</w:t>
+      </w:r>
+    </w:p>
+    <w:p>
+      <w:pPr>
+        <w:pStyle w:val="Textbody1"/>
+        <w:jc w:val="left"/>
+        <w:rPr/>
+      </w:pPr>
+      <w:r>
+        <w:rPr/>
+        <w:t xml:space="preserve">Dwyer, R. G.; Carpenter-Bundhoo, L.; Franklin, C. E. &amp; Campbell, H. A. (2016) Using citizen-collected wildlife sightings to predict traffic strike hot spots for threatened species: a case study on the southern cassowary </w:t>
+      </w:r>
+      <w:r>
+        <w:rPr>
+          <w:i/>
+          <w:iCs/>
+        </w:rPr>
+        <w:t>Journal of Applied Ecology</w:t>
+      </w:r>
+      <w:r>
+        <w:rPr/>
+        <w:t>, 53, 973-982</w:t>
       </w:r>
     </w:p>
     <w:p>
@@ -2396,262 +2496,346 @@
         <w:rPr/>
       </w:pPr>
       <w:r>
-        <w:rPr/>
-        <w:t>Langley, R. L.; Higgins, S. A. &amp; Herrin, K. B. (2006) Risk factors associated with fatal animal-vehicle collisions in the United States, 1995--2004 Wilderness &amp; Environmental Medicine, Elsevier, , 17, 229-239</w:t>
-      </w:r>
-    </w:p>
-    <w:p>
-      <w:pPr>
-        <w:pStyle w:val="Textbody1"/>
-        <w:jc w:val="left"/>
-        <w:rPr/>
-      </w:pPr>
-      <w:r>
-        <w:rPr/>
-        <w:t>Litvaitis, J. A. &amp; Tash, J. P. (2008) An approach toward understanding wildlife-vehicle collisions. Environmental Management 42: 688-697</w:t>
-      </w:r>
-    </w:p>
-    <w:p>
-      <w:pPr>
-        <w:pStyle w:val="Textbody1"/>
-        <w:jc w:val="left"/>
-        <w:rPr/>
-      </w:pPr>
-      <w:r>
-        <w:rPr/>
-        <w:t xml:space="preserve">McCullagh, P. &amp; Nelder, J. A. (1989) </w:t>
-      </w:r>
-      <w:r>
-        <w:rPr>
-          <w:i/>
-          <w:iCs/>
-        </w:rPr>
-        <w:t>Generalized linear models</w:t>
-      </w:r>
-      <w:r>
-        <w:rPr/>
-        <w:t xml:space="preserve"> CRC press</w:t>
-      </w:r>
-    </w:p>
-    <w:p>
-      <w:pPr>
-        <w:pStyle w:val="Textbody1"/>
-        <w:jc w:val="left"/>
-        <w:rPr/>
-      </w:pPr>
-      <w:r>
-        <w:rPr/>
-        <w:t>Metz C.E. (1978) Basic principles of ROC analysis. Seminars in Nuclear Medicine 8(4): 283-298</w:t>
-      </w:r>
-    </w:p>
-    <w:p>
-      <w:pPr>
-        <w:pStyle w:val="Textbody1"/>
-        <w:jc w:val="left"/>
-        <w:rPr/>
-      </w:pPr>
-      <w:r>
-        <w:rPr/>
-        <w:t>Miller, M. E.; Hui, S. L. &amp; Tierney, W. M. (1991) Validation techniques for logistic regression models Statistics in medicine, 10, 1213-1226</w:t>
-      </w:r>
-    </w:p>
-    <w:p>
-      <w:pPr>
-        <w:pStyle w:val="Textbody1"/>
-        <w:jc w:val="left"/>
-        <w:rPr/>
-      </w:pPr>
-      <w:r>
-        <w:rPr/>
-        <w:t>Mountrakis, G. &amp; Gunson, K. (2009) Multi-scale spatiotemporal analyses of moose--vehicle collisions: a case study in northern Vermont International Journal of Geographical Information Science, 23, 1389-1412</w:t>
-      </w:r>
-    </w:p>
-    <w:p>
-      <w:pPr>
-        <w:pStyle w:val="Textbody1"/>
-        <w:jc w:val="left"/>
-        <w:rPr/>
-      </w:pPr>
-      <w:r>
-        <w:rPr/>
-        <w:t>Onoyama, K.; Ohsumi, N.; Mitsumochi, N. &amp; Kishihara, T. (1998) Data analysis of deer-train collisions in eastern Hokkaido, Japan Data Science, Classification, and Related Methods, Springer, , 746-751</w:t>
-      </w:r>
-    </w:p>
-    <w:p>
-      <w:pPr>
-        <w:pStyle w:val="Textbody1"/>
-        <w:jc w:val="left"/>
-        <w:rPr/>
-      </w:pPr>
-      <w:r>
-        <w:rPr/>
-        <w:t xml:space="preserve">Ramp, D. &amp; Roger, E. (2008) Frequency of animal-vehicle collisions in NSW in </w:t>
-      </w:r>
-      <w:r>
-        <w:rPr>
-          <w:i/>
-          <w:iCs/>
-        </w:rPr>
-        <w:t>Too close for comfort</w:t>
-      </w:r>
-      <w:r>
-        <w:rPr/>
-        <w:t>,  118-126</w:t>
-      </w:r>
-    </w:p>
-    <w:p>
-      <w:pPr>
-        <w:pStyle w:val="Textbody1"/>
-        <w:jc w:val="left"/>
-        <w:rPr/>
-      </w:pPr>
-      <w:r>
-        <w:rPr/>
-        <w:t>Roger, E. &amp; Ramp, D. (2009) Incorporating habitat use in models of fauna fatalities on roads Diversity and Distributions 15, 222-231</w:t>
-      </w:r>
-    </w:p>
-    <w:p>
-      <w:pPr>
-        <w:pStyle w:val="Textbody1"/>
-        <w:jc w:val="left"/>
-        <w:rPr/>
-      </w:pPr>
-      <w:r>
-        <w:rPr/>
-        <w:t>Romin, L. A. &amp; Bissonette, J. A. (1996) Deer: vehicle collisions: status of state monitoring activities and mitigation efforts Wildlife Society Bulletin, JSTOR, 24, 276-283</w:t>
-      </w:r>
-    </w:p>
-    <w:p>
-      <w:pPr>
-        <w:pStyle w:val="Textbody1"/>
-        <w:jc w:val="left"/>
-        <w:rPr/>
-      </w:pPr>
-      <w:r>
-        <w:rPr/>
-        <w:t>Rowden, P., Steinhardt, D., &amp; Sheehan, M. (2008) Road crashes involving animals in Australia. Accident Analysis &amp; Prevention 40(6): 1865-1871</w:t>
-      </w:r>
-    </w:p>
-    <w:p>
-      <w:pPr>
-        <w:pStyle w:val="Textbody1"/>
-        <w:jc w:val="left"/>
-        <w:rPr/>
-      </w:pPr>
-      <w:r>
-        <w:rPr/>
-        <w:t>Sáenz-de-Santa-María, A. &amp; Tellería, J. L. (2015) Wildlife-vehicle collisions in Spain European Journal of Wildlife Research, 61, 399-406</w:t>
-      </w:r>
-    </w:p>
-    <w:p>
-      <w:pPr>
-        <w:pStyle w:val="Textbody1"/>
-        <w:jc w:val="left"/>
-        <w:rPr/>
-      </w:pPr>
-      <w:r>
-        <w:rPr/>
-        <w:t>Seiler, A. (2004) Trends and spatial patterns in ungulate-vehicle collisions in Sweden Wildlife Biology, 10, 301-313</w:t>
-      </w:r>
-    </w:p>
-    <w:p>
-      <w:pPr>
-        <w:pStyle w:val="Textbody1"/>
-        <w:jc w:val="left"/>
-        <w:rPr/>
-      </w:pPr>
-      <w:r>
-        <w:rPr/>
-        <w:t>Seiler, A. &amp; Helldin, J. O. (2006) Mortality in wildlife due to transportation. In: Davenport, J. &amp; Davenport, J. L. (eds) The Ecology of Transportation: Managing Mobility for the Environment. Springer, Netherlands, pp. 165-189</w:t>
-      </w:r>
-    </w:p>
-    <w:p>
-      <w:pPr>
-        <w:pStyle w:val="Textbody1"/>
-        <w:jc w:val="left"/>
-        <w:rPr/>
-      </w:pPr>
-      <w:r>
-        <w:rPr/>
-        <w:t>Somers, R. H. (1962) A new asymmetric measure of association for ordinal variables American sociological review, 799-811</w:t>
-      </w:r>
-    </w:p>
-    <w:p>
-      <w:pPr>
-        <w:pStyle w:val="Textbody1"/>
-        <w:jc w:val="left"/>
-        <w:rPr/>
-      </w:pPr>
-      <w:r>
-        <w:rPr/>
-        <w:t>Spellerberg, I. (1998) Ecological effects of roads and traffic: a literature review. Global Ecology and Biogeography 7: 317-333</w:t>
-      </w:r>
-    </w:p>
-    <w:p>
-      <w:pPr>
-        <w:pStyle w:val="Textbody1"/>
-        <w:jc w:val="left"/>
-        <w:rPr/>
-      </w:pPr>
-      <w:r>
-        <w:rPr/>
-        <w:t>van Belle, J.; Shamoun-Baranes, J.; Van Loon, E. &amp; Bouten, W. (2007) An operational model predicting autumn bird migration intensities for flight safety Journal of Applied Ecology, 44, 864-874</w:t>
-      </w:r>
-    </w:p>
-    <w:p>
-      <w:pPr>
-        <w:pStyle w:val="Textbody1"/>
-        <w:jc w:val="left"/>
-        <w:rPr/>
-      </w:pPr>
-      <w:r>
-        <w:rPr/>
-        <w:t>van der Ree, R., Smith, D. J. &amp; Grilo, C. (2015) Handbook of Road Ecology. John Wiley &amp; Sons Ltd, Chichester, UK</w:t>
-      </w:r>
-    </w:p>
-    <w:p>
-      <w:pPr>
-        <w:pStyle w:val="Textbody1"/>
-        <w:jc w:val="left"/>
-        <w:rPr/>
-      </w:pPr>
-      <w:r>
         <w:rPr>
           <w:rStyle w:val="Emphasis"/>
           <w:i w:val="false"/>
-        </w:rPr>
-        <w:t xml:space="preserve">Visintin, C., van der Ree, R. &amp; McCarthy, M. A. (2016) A simple framework for a complex problem? Predicting wildlife–vehicle collisions. </w:t>
+          <w:iCs w:val="false"/>
+        </w:rPr>
+        <w:t xml:space="preserve">Hurley, M. V.; Rapaport, E. K. &amp; Johnson, C. J. (2009) Utility of Expert-Based Knowledge for Predicting Wildlife-Vehicle Collisions The </w:t>
       </w:r>
       <w:r>
         <w:rPr>
           <w:rStyle w:val="Emphasis"/>
-        </w:rPr>
-        <w:t xml:space="preserve"> Ecology and Evolution 6(17): 6409–6421</w:t>
-      </w:r>
-    </w:p>
-    <w:p>
-      <w:pPr>
-        <w:pStyle w:val="Textbody1"/>
-        <w:jc w:val="left"/>
-        <w:rPr/>
-      </w:pPr>
+          <w:i/>
+          <w:iCs/>
+        </w:rPr>
+        <w:t>Journal of Wildlife Management</w:t>
+      </w:r>
       <w:r>
         <w:rPr>
           <w:rStyle w:val="Emphasis"/>
           <w:i w:val="false"/>
-        </w:rPr>
-        <w:t xml:space="preserve">Waller, J. S. &amp; Servheen, C. (2005) Effects of transportation infrastructure on grizzly bears in northwestern Montana </w:t>
-      </w:r>
-      <w:r>
-        <w:rPr>
-          <w:rStyle w:val="Emphasis"/>
-        </w:rPr>
-        <w:t>Journal of Wildlife Management</w:t>
-      </w:r>
+          <w:iCs w:val="false"/>
+        </w:rPr>
+        <w:t>, 73, 278-286</w:t>
+      </w:r>
+    </w:p>
+    <w:p>
+      <w:pPr>
+        <w:pStyle w:val="Textbody1"/>
+        <w:jc w:val="left"/>
+        <w:rPr/>
+      </w:pPr>
       <w:r>
         <w:rPr>
           <w:rStyle w:val="Emphasis"/>
           <w:i w:val="false"/>
+          <w:iCs w:val="false"/>
+        </w:rPr>
+        <w:t xml:space="preserve">Jones, M. E. (2000) Road upgrade, road mortality and remedial measures: impacts on a population of eastern quolls and Tasmanian devils </w:t>
+      </w:r>
+      <w:r>
+        <w:rPr>
+          <w:rStyle w:val="Emphasis"/>
+          <w:i/>
+          <w:iCs/>
+        </w:rPr>
+        <w:t>Wildlife research</w:t>
+      </w:r>
+      <w:r>
+        <w:rPr>
+          <w:rStyle w:val="Emphasis"/>
+          <w:i w:val="false"/>
+          <w:iCs w:val="false"/>
+        </w:rPr>
+        <w:t>, 27, 289-296</w:t>
+      </w:r>
+    </w:p>
+    <w:p>
+      <w:pPr>
+        <w:pStyle w:val="Textbody1"/>
+        <w:jc w:val="left"/>
+        <w:rPr/>
+      </w:pPr>
+      <w:r>
+        <w:rPr/>
+        <w:t>Langley, R. L.; Higgins, S. A. &amp; Herrin, K. B. (2006) Risk factors associated with fatal animal-vehicle collisions in the United States, 1995--2004 Wilderness &amp; Environmental Medicine, Elsevier, , 17, 229-239</w:t>
+      </w:r>
+    </w:p>
+    <w:p>
+      <w:pPr>
+        <w:pStyle w:val="Textbody1"/>
+        <w:jc w:val="left"/>
+        <w:rPr/>
+      </w:pPr>
+      <w:r>
+        <w:rPr/>
+        <w:t>Litvaitis, J. A. &amp; Tash, J. P. (2008) An approach toward understanding wildlife-vehicle collisions. Environmental Management 42: 688-697</w:t>
+      </w:r>
+    </w:p>
+    <w:p>
+      <w:pPr>
+        <w:pStyle w:val="Textbody1"/>
+        <w:jc w:val="left"/>
+        <w:rPr/>
+      </w:pPr>
+      <w:r>
+        <w:rPr/>
+        <w:t xml:space="preserve">McCullagh, P. &amp; Nelder, J. A. (1989) </w:t>
+      </w:r>
+      <w:r>
+        <w:rPr>
+          <w:i/>
+          <w:iCs/>
+        </w:rPr>
+        <w:t>Generalized linear models</w:t>
+      </w:r>
+      <w:r>
+        <w:rPr/>
+        <w:t xml:space="preserve"> CRC press</w:t>
+      </w:r>
+    </w:p>
+    <w:p>
+      <w:pPr>
+        <w:pStyle w:val="Textbody1"/>
+        <w:jc w:val="left"/>
+        <w:rPr/>
+      </w:pPr>
+      <w:r>
+        <w:rPr/>
+        <w:t>Metz C.E. (1978) Basic principles of ROC analysis. Seminars in Nuclear Medicine 8(4): 283-298</w:t>
+      </w:r>
+    </w:p>
+    <w:p>
+      <w:pPr>
+        <w:pStyle w:val="Textbody1"/>
+        <w:jc w:val="left"/>
+        <w:rPr/>
+      </w:pPr>
+      <w:r>
+        <w:rPr/>
+        <w:t>Miller, M. E.; Hui, S. L. &amp; Tierney, W. M. (1991) Validation techniques for logistic regression models Statistics in medicine, 10, 1213-1226</w:t>
+      </w:r>
+    </w:p>
+    <w:p>
+      <w:pPr>
+        <w:pStyle w:val="Textbody1"/>
+        <w:jc w:val="left"/>
+        <w:rPr/>
+      </w:pPr>
+      <w:r>
+        <w:rPr/>
+        <w:t>Mountrakis, G. &amp; Gunson, K. (2009) Multi-scale spatiotemporal analyses of moose--vehicle collisions: a case study in northern Vermont International Journal of Geographical Information Science, 23, 1389-1412</w:t>
+      </w:r>
+    </w:p>
+    <w:p>
+      <w:pPr>
+        <w:pStyle w:val="Textbody1"/>
+        <w:jc w:val="left"/>
+        <w:rPr/>
+      </w:pPr>
+      <w:r>
+        <w:rPr/>
+        <w:t>Onoyama, K.; Ohsumi, N.; Mitsumochi, N. &amp; Kishihara, T. (1998) Data analysis of deer-train collisions in eastern Hokkaido, Japan Data Science, Classification, and Related Methods, Springer, , 746-751</w:t>
+      </w:r>
+    </w:p>
+    <w:p>
+      <w:pPr>
+        <w:pStyle w:val="Textbody1"/>
+        <w:jc w:val="left"/>
+        <w:rPr/>
+      </w:pPr>
+      <w:r>
+        <w:rPr/>
+        <w:t xml:space="preserve">Ramp, D. &amp; Roger, E. (2008) Frequency of animal-vehicle collisions in NSW in </w:t>
+      </w:r>
+      <w:r>
+        <w:rPr>
+          <w:i/>
+          <w:iCs/>
+        </w:rPr>
+        <w:t>Too close for comfort</w:t>
+      </w:r>
+      <w:r>
+        <w:rPr/>
+        <w:t>,  118-126</w:t>
+      </w:r>
+    </w:p>
+    <w:p>
+      <w:pPr>
+        <w:pStyle w:val="Textbody1"/>
+        <w:jc w:val="left"/>
+        <w:rPr/>
+      </w:pPr>
+      <w:r>
+        <w:rPr/>
+        <w:t>Roger, E. &amp; Ramp, D. (2009) Incorporating habitat use in models of fauna fatalities on roads Diversity and Distributions 15, 222-231</w:t>
+      </w:r>
+    </w:p>
+    <w:p>
+      <w:pPr>
+        <w:pStyle w:val="Textbody1"/>
+        <w:jc w:val="left"/>
+        <w:rPr/>
+      </w:pPr>
+      <w:r>
+        <w:rPr/>
+        <w:t>Romin, L. A. &amp; Bissonette, J. A. (1996) Deer: vehicle collisions: status of state monitoring activities and mitigation efforts Wildlife Society Bulletin, JSTOR, 24, 276-283</w:t>
+      </w:r>
+    </w:p>
+    <w:p>
+      <w:pPr>
+        <w:pStyle w:val="Textbody1"/>
+        <w:jc w:val="left"/>
+        <w:rPr/>
+      </w:pPr>
+      <w:r>
+        <w:rPr/>
+        <w:t>Rowden, P., Steinhardt, D., &amp; Sheehan, M. (2008) Road crashes involving animals in Australia. Accident Analysis &amp; Prevention 40(6): 1865-1871</w:t>
+      </w:r>
+    </w:p>
+    <w:p>
+      <w:pPr>
+        <w:pStyle w:val="Textbody1"/>
+        <w:jc w:val="left"/>
+        <w:rPr/>
+      </w:pPr>
+      <w:r>
+        <w:rPr/>
+        <w:t>Sáenz-de-Santa-María, A. &amp; Tellería, J. L. (2015) Wildlife-vehicle collisions in Spain European Journal of Wildlife Research, 61, 399-406</w:t>
+      </w:r>
+    </w:p>
+    <w:p>
+      <w:pPr>
+        <w:pStyle w:val="Textbody1"/>
+        <w:jc w:val="left"/>
+        <w:rPr/>
+      </w:pPr>
+      <w:r>
+        <w:rPr/>
+        <w:t xml:space="preserve">Sainsbury, A.; Bennett, P. &amp; Kirkwood, J. (1995) The welfare of free-living wild animals in Europe: harm caused by human activities </w:t>
+      </w:r>
+      <w:r>
+        <w:rPr>
+          <w:i/>
+          <w:iCs/>
+        </w:rPr>
+        <w:t>Animal Welfare</w:t>
+      </w:r>
+      <w:r>
+        <w:rPr/>
+        <w:t>, 4, 183-206</w:t>
+      </w:r>
+    </w:p>
+    <w:p>
+      <w:pPr>
+        <w:pStyle w:val="Textbody1"/>
+        <w:jc w:val="left"/>
+        <w:rPr/>
+      </w:pPr>
+      <w:r>
+        <w:rPr/>
+        <w:t>Seiler, A. (2004) Trends and spatial patterns in ungulate-vehicle collisions in Sweden Wildlife Biology, 10, 301-313</w:t>
+      </w:r>
+    </w:p>
+    <w:p>
+      <w:pPr>
+        <w:pStyle w:val="Textbody1"/>
+        <w:jc w:val="left"/>
+        <w:rPr/>
+      </w:pPr>
+      <w:r>
+        <w:rPr/>
+        <w:t>Seiler, A. &amp; Helldin, J. O. (2006) Mortality in wildlife due to transportation. In: Davenport, J. &amp; Davenport, J. L. (eds) The Ecology of Transportation: Managing Mobility for the Environment. Springer, Netherlands, pp. 165-189</w:t>
+      </w:r>
+    </w:p>
+    <w:p>
+      <w:pPr>
+        <w:pStyle w:val="Textbody1"/>
+        <w:jc w:val="left"/>
+        <w:rPr/>
+      </w:pPr>
+      <w:r>
+        <w:rPr/>
+        <w:t>Somers, R. H. (1962) A new asymmetric measure of association for ordinal variables American sociological review, 799-811</w:t>
+      </w:r>
+    </w:p>
+    <w:p>
+      <w:pPr>
+        <w:pStyle w:val="Textbody1"/>
+        <w:jc w:val="left"/>
+        <w:rPr/>
+      </w:pPr>
+      <w:r>
+        <w:rPr/>
+        <w:t>Spellerberg, I. (1998) Ecological effects of roads and traffic: a literature review. Global Ecology and Biogeography 7: 317-333</w:t>
+      </w:r>
+    </w:p>
+    <w:p>
+      <w:pPr>
+        <w:pStyle w:val="Textbody1"/>
+        <w:jc w:val="left"/>
+        <w:rPr/>
+      </w:pPr>
+      <w:r>
+        <w:rPr/>
+        <w:t>van Belle, J.; Shamoun-Baranes, J.; Van Loon, E. &amp; Bouten, W. (2007) An operational model predicting autumn bird migration intensities for flight safety Journal of Applied Ecology, 44, 864-874</w:t>
+      </w:r>
+    </w:p>
+    <w:p>
+      <w:pPr>
+        <w:pStyle w:val="Textbody1"/>
+        <w:jc w:val="left"/>
+        <w:rPr/>
+      </w:pPr>
+      <w:r>
+        <w:rPr/>
+        <w:t>van der Ree, R., Smith, D. J. &amp; Grilo, C. (2015) Handbook of Road Ecology. John Wiley &amp; Sons Ltd, Chichester, UK</w:t>
+      </w:r>
+    </w:p>
+    <w:p>
+      <w:pPr>
+        <w:pStyle w:val="Textbody1"/>
+        <w:jc w:val="left"/>
+        <w:rPr/>
+      </w:pPr>
+      <w:r>
+        <w:rPr>
+          <w:rStyle w:val="Emphasis"/>
+          <w:i w:val="false"/>
+        </w:rPr>
+        <w:t xml:space="preserve">Visintin, C., van der Ree, R. &amp; McCarthy, M. A. (2016) A simple framework for a complex problem? Predicting wildlife–vehicle collisions. </w:t>
+      </w:r>
+      <w:r>
+        <w:rPr>
+          <w:rStyle w:val="Emphasis"/>
+        </w:rPr>
+        <w:t xml:space="preserve"> Ecology and Evolution 6(17): 6409–6421</w:t>
+      </w:r>
+    </w:p>
+    <w:p>
+      <w:pPr>
+        <w:pStyle w:val="Textbody1"/>
+        <w:jc w:val="left"/>
+        <w:rPr/>
+      </w:pPr>
+      <w:r>
+        <w:rPr>
+          <w:rStyle w:val="Emphasis"/>
+          <w:i w:val="false"/>
+        </w:rPr>
+        <w:t xml:space="preserve">Waller, J. S. &amp; Servheen, C. (2005) Effects of transportation infrastructure on grizzly bears in northwestern Montana </w:t>
+      </w:r>
+      <w:r>
+        <w:rPr>
+          <w:rStyle w:val="Emphasis"/>
+        </w:rPr>
+        <w:t>Journal of Wildlife Management</w:t>
+      </w:r>
+      <w:r>
+        <w:rPr>
+          <w:rStyle w:val="Emphasis"/>
+          <w:i w:val="false"/>
         </w:rPr>
         <w:t>, 69, 985-100</w:t>
       </w:r>
@@ -2671,6 +2855,28 @@
       <w:r>
         <w:rPr/>
         <w:t>Wells, P.; Woods, J.; Bridgewater, G. &amp; Morrison, H. (1999) Wildlife mortalities on railways: Monitoring methods and mitigation strategies Proceedings of the Third International Conference on Wildlife Ecology and Transportation , 85-88</w:t>
+      </w:r>
+    </w:p>
+    <w:p>
+      <w:pPr>
+        <w:pStyle w:val="Textbody1"/>
+        <w:jc w:val="left"/>
+        <w:rPr/>
+      </w:pPr>
+      <w:r>
+        <w:rPr/>
+        <w:t xml:space="preserve">Williams, A. F. &amp; Wells, J. K. (2005) Characteristics of vehicle-animal crashes in which vehicle occupants are killed. </w:t>
+      </w:r>
+      <w:r>
+        <w:rPr>
+          <w:i/>
+          <w:iCs/>
+        </w:rPr>
+        <w:t>Traffic Injury Prevention</w:t>
+      </w:r>
+      <w:r>
+        <w:rPr/>
+        <w:t>, 6, 56-59</w:t>
       </w:r>
       <w:r>
         <w:br w:type="page"/>
@@ -2708,35 +2914,21 @@
           <w:rStyle w:val="Captiontitle"/>
           <w:b w:val="false"/>
         </w:rPr>
-        <w:t xml:space="preserve"> Predictor variables used in collision model.  Note, prior to modelling all variables were centred by subtracting the means.  The collision model includes </w:t>
+        <w:t xml:space="preserve"> Predictor variables used in collision model.  Note, prior to modelling all variables were centred by subtracting the</w:t>
       </w:r>
       <w:r>
         <w:rPr>
           <w:rStyle w:val="Captiontitle"/>
           <w:b w:val="false"/>
         </w:rPr>
-        <w:t xml:space="preserve">both </w:t>
+        <w:t>ir</w:t>
       </w:r>
       <w:r>
         <w:rPr>
           <w:rStyle w:val="Captiontitle"/>
           <w:b w:val="false"/>
         </w:rPr>
-        <w:t xml:space="preserve">the </w:t>
-      </w:r>
-      <w:r>
-        <w:rPr>
-          <w:rStyle w:val="Captiontitle"/>
-          <w:b w:val="false"/>
-        </w:rPr>
-        <w:t xml:space="preserve">linear and </w:t>
-      </w:r>
-      <w:r>
-        <w:rPr>
-          <w:rStyle w:val="Captiontitle"/>
-          <w:b w:val="false"/>
-        </w:rPr>
-        <w:t>quadratic term of LIGHT.</w:t>
+        <w:t xml:space="preserve"> means.  The collision model includes both the linear and quadratic term of LIGHT.</w:t>
       </w:r>
     </w:p>
     <w:tbl>
@@ -3783,7 +3975,13 @@
             </w:pPr>
             <w:r>
               <w:rPr/>
-              <w:t>DAWNORDUSK</w:t>
+              <w:t>LIGHT</w:t>
+            </w:r>
+            <w:r>
+              <w:rPr>
+                <w:vertAlign w:val="superscript"/>
+              </w:rPr>
+              <w:t>2</w:t>
             </w:r>
           </w:p>
         </w:tc>
@@ -3883,7 +4081,7 @@
             </w:pPr>
             <w:r>
               <w:rPr/>
-              <w:t>EGK</w:t>
+              <w:t>DAWNORDUSK</w:t>
             </w:r>
           </w:p>
         </w:tc>
@@ -3997,14 +4195,7 @@
           <w:rStyle w:val="Captiontitle"/>
           <w:b w:val="false"/>
         </w:rPr>
-        <w:t xml:space="preserve"> Summary of predicted collisions based on different management scenarios.</w:t>
-      </w:r>
-      <w:r>
-        <w:rPr>
-          <w:rStyle w:val="Captiontitle"/>
-          <w:b w:val="false"/>
-        </w:rPr>
-        <w:t xml:space="preserve"> Expected collisions are a total across the entire regional network for a period of one year.</w:t>
+        <w:t xml:space="preserve"> Summary of predicted collisions based on different management scenarios. Expected collisions are a total across the entire regional network for a period of one year.</w:t>
       </w:r>
     </w:p>
     <w:p>
@@ -4039,8 +4230,8 @@
       </w:tblPr>
       <w:tblGrid>
         <w:gridCol w:w="1470"/>
-        <w:gridCol w:w="4310"/>
-        <w:gridCol w:w="3279"/>
+        <w:gridCol w:w="4309"/>
+        <w:gridCol w:w="3280"/>
       </w:tblGrid>
       <w:tr>
         <w:trPr/>
@@ -4064,7 +4255,7 @@
         </w:tc>
         <w:tc>
           <w:tcPr>
-            <w:tcW w:w="4310" w:type="dxa"/>
+            <w:tcW w:w="4309" w:type="dxa"/>
             <w:tcBorders/>
             <w:shd w:color="auto" w:fill="FFFFFF" w:val="clear"/>
           </w:tcPr>
@@ -4082,7 +4273,7 @@
         </w:tc>
         <w:tc>
           <w:tcPr>
-            <w:tcW w:w="3279" w:type="dxa"/>
+            <w:tcW w:w="3280" w:type="dxa"/>
             <w:tcBorders/>
             <w:shd w:color="auto" w:fill="FFFFFF" w:val="clear"/>
           </w:tcPr>
@@ -4121,7 +4312,7 @@
         </w:tc>
         <w:tc>
           <w:tcPr>
-            <w:tcW w:w="4310" w:type="dxa"/>
+            <w:tcW w:w="4309" w:type="dxa"/>
             <w:tcBorders/>
             <w:shd w:color="auto" w:fill="FFFFFF" w:val="clear"/>
           </w:tcPr>
@@ -4139,7 +4330,7 @@
         </w:tc>
         <w:tc>
           <w:tcPr>
-            <w:tcW w:w="3279" w:type="dxa"/>
+            <w:tcW w:w="3280" w:type="dxa"/>
             <w:tcBorders/>
             <w:shd w:color="auto" w:fill="FFFFFF" w:val="clear"/>
           </w:tcPr>
@@ -4178,7 +4369,7 @@
         </w:tc>
         <w:tc>
           <w:tcPr>
-            <w:tcW w:w="4310" w:type="dxa"/>
+            <w:tcW w:w="4309" w:type="dxa"/>
             <w:tcBorders/>
             <w:shd w:color="auto" w:fill="FFFFFF" w:val="clear"/>
           </w:tcPr>
@@ -4196,7 +4387,7 @@
         </w:tc>
         <w:tc>
           <w:tcPr>
-            <w:tcW w:w="3279" w:type="dxa"/>
+            <w:tcW w:w="3280" w:type="dxa"/>
             <w:tcBorders/>
             <w:shd w:color="auto" w:fill="FFFFFF" w:val="clear"/>
           </w:tcPr>
@@ -4235,7 +4426,7 @@
         </w:tc>
         <w:tc>
           <w:tcPr>
-            <w:tcW w:w="4310" w:type="dxa"/>
+            <w:tcW w:w="4309" w:type="dxa"/>
             <w:tcBorders/>
             <w:shd w:color="auto" w:fill="FFFFFF" w:val="clear"/>
           </w:tcPr>
@@ -4253,7 +4444,7 @@
         </w:tc>
         <w:tc>
           <w:tcPr>
-            <w:tcW w:w="3279" w:type="dxa"/>
+            <w:tcW w:w="3280" w:type="dxa"/>
             <w:tcBorders/>
             <w:shd w:color="auto" w:fill="FFFFFF" w:val="clear"/>
           </w:tcPr>
@@ -4271,9 +4462,29 @@
         </w:tc>
       </w:tr>
     </w:tbl>
-    <w:r>
-      <w:br w:type="page"/>
-    </w:r>
+    <w:p>
+      <w:pPr>
+        <w:pStyle w:val="Textbody1"/>
+        <w:widowControl w:val="false"/>
+        <w:numPr>
+          <w:ilvl w:val="0"/>
+          <w:numId w:val="0"/>
+        </w:numPr>
+        <w:suppressAutoHyphens w:val="true"/>
+        <w:overflowPunct w:val="true"/>
+        <w:spacing w:lineRule="auto" w:line="360"/>
+        <w:jc w:val="left"/>
+        <w:rPr/>
+      </w:pPr>
+      <w:ins w:id="0" w:author="Casey Visintin" w:date="2016-11-17T09:51:00Z">
+        <w:r>
+          <w:rPr/>
+        </w:r>
+      </w:ins>
+      <w:r>
+        <w:br w:type="page"/>
+      </w:r>
+    </w:p>
     <w:p>
       <w:pPr>
         <w:pStyle w:val="Textbody1"/>
@@ -4450,6 +4661,10 @@
       </w:pPr>
       <w:r>
         <w:rPr/>
+        <w:t>a)</w:t>
+      </w:r>
+      <w:r>
+        <w:rPr/>
         <w:drawing>
           <wp:inline distT="0" distB="0" distL="0" distR="0">
             <wp:extent cx="1828800" cy="1692275"/>
@@ -4490,7 +4705,7 @@
       </w:r>
       <w:r>
         <w:rPr/>
-        <w:t xml:space="preserve">     </w:t>
+        <w:t xml:space="preserve">  b)</w:t>
       </w:r>
       <w:r>
         <w:rPr/>
@@ -4534,13 +4749,13 @@
       </w:r>
       <w:r>
         <w:rPr/>
-        <w:t xml:space="preserve">     </w:t>
+        <w:t xml:space="preserve">  c)</w:t>
       </w:r>
       <w:r>
         <w:rPr/>
         <w:drawing>
           <wp:inline distT="0" distB="0" distL="0" distR="0">
-            <wp:extent cx="1800225" cy="1800225"/>
+            <wp:extent cx="1692275" cy="1800225"/>
             <wp:effectExtent l="0" t="0" r="0" b="0"/>
             <wp:docPr id="5" name="Image7" descr=""/>
             <wp:cNvGraphicFramePr>
@@ -4564,7 +4779,7 @@
                   <pic:spPr bwMode="auto">
                     <a:xfrm>
                       <a:off x="0" y="0"/>
-                      <a:ext cx="1800225" cy="1800225"/>
+                      <a:ext cx="1692275" cy="1800225"/>
                     </a:xfrm>
                     <a:prstGeom prst="rect">
                       <a:avLst/>
@@ -4596,7 +4811,15 @@
       </w:r>
       <w:r>
         <w:rPr/>
-        <w:t xml:space="preserve"> Calibration plot showing rate of observed collisions against predicted rate of collisions.  Dots represent the observed rate with 95% confidence intervals at the medians of each bin of predictions (10 total). Labels indicate the total observations in each bin. A regression line is shown between the dependent variable on the predicted values (response-scale) of the model. Perfect calibration is shown by the dashed line (intercept of 0 and slope of 1) </w:t>
+        <w:t xml:space="preserve"> Calibration plot showing rate of observed collisions against predicted rate of collisions.  Dots represent the observed rate with 95% confidence intervals at the medians of each bin of predictions (10 total). Labels indicate the total observations in each bin. A regression line is shown between the dependent variable </w:t>
+      </w:r>
+      <w:r>
+        <w:rPr/>
+        <w:t>and</w:t>
+      </w:r>
+      <w:r>
+        <w:rPr/>
+        <w:t xml:space="preserve"> the predicted values (response-scale) of the model. Perfect calibration is shown by the dashed line (intercept of 0 and slope of 1) </w:t>
       </w:r>
       <w:r>
         <w:rPr>
@@ -4618,59 +4841,23 @@
       </w:r>
       <w:r>
         <w:rPr/>
-        <w:t xml:space="preserve"> </w:t>
-      </w:r>
-      <w:r>
-        <w:rPr/>
-        <w:t xml:space="preserve">Comparison between the collision model fit on full data and on cross-validated subsets. </w:t>
-      </w:r>
-      <w:r>
-        <w:rPr/>
-        <w:t>"I</w:t>
-      </w:r>
-      <w:r>
-        <w:rPr/>
-        <w:t>ntercept</w:t>
-      </w:r>
-      <w:r>
-        <w:rPr/>
-        <w:t>"</w:t>
-      </w:r>
-      <w:r>
-        <w:rPr/>
-        <w:t xml:space="preserve"> and </w:t>
-      </w:r>
-      <w:r>
-        <w:rPr/>
-        <w:t>"S</w:t>
-      </w:r>
-      <w:r>
-        <w:rPr/>
-        <w:t>lope</w:t>
-      </w:r>
-      <w:r>
-        <w:rPr/>
-        <w:t>" result from</w:t>
-      </w:r>
-      <w:r>
-        <w:rPr/>
-        <w:t xml:space="preserve"> regressing the dependent variable on the predicted values</w:t>
-      </w:r>
-      <w:r>
-        <w:rPr/>
-        <w:t xml:space="preserve"> and measure calibration (see plot a); "ROC" measures discrimination between collisions and no-collisions (see plot b)</w:t>
-      </w:r>
-      <w:r>
-        <w:rPr/>
-        <w:t>.  For each metric, open circles represent the full data model and solid dots represent mean values - ranges shown as bars - for the cross-validated subsets (n=1000).  Dashed lines indicate the expected values for a perfect</w:t>
-      </w:r>
-      <w:r>
-        <w:rPr/>
-        <w:t>ly calibrated and discriminatory</w:t>
-      </w:r>
-      <w:r>
-        <w:rPr/>
-        <w:t xml:space="preserve"> model.</w:t>
+        <w:t xml:space="preserve"> Comparison between the collision model fit on full data and on cross-validated subsets. "Intercept" and "Slope" result from regressing the dependent variable on the predicted values and measure calibration (see plot a); "ROC" measures discrimination between collisions and no-collisions (see plot b).  For each metric, open circles represent the full data model and solid dots represent mean values - </w:t>
+      </w:r>
+      <w:r>
+        <w:rPr/>
+        <w:t>95% confidence intervals</w:t>
+      </w:r>
+      <w:r>
+        <w:rPr/>
+        <w:t xml:space="preserve"> shown as bars - for the </w:t>
+      </w:r>
+      <w:r>
+        <w:rPr/>
+        <w:t xml:space="preserve">1000 </w:t>
+      </w:r>
+      <w:r>
+        <w:rPr/>
+        <w:t>cross-validated subsets.  Dashed lines indicate the expected values for a perfectly calibrated and discriminatory model.</w:t>
       </w:r>
       <w:r>
         <w:br w:type="page"/>
@@ -4817,7 +5004,7 @@
         <w:rPr/>
         <w:t xml:space="preserve">    </w:t>
       </w:r>
-      <w:commentRangeStart w:id="1"/>
+      <w:commentRangeStart w:id="0"/>
       <w:r>
         <w:rPr/>
         <w:drawing>
@@ -4858,9 +5045,9 @@
           </wp:inline>
         </w:drawing>
       </w:r>
-      <w:commentRangeEnd w:id="1"/>
-      <w:r>
-        <w:commentReference w:id="1"/>
+      <w:commentRangeEnd w:id="0"/>
+      <w:r>
+        <w:commentReference w:id="0"/>
       </w:r>
       <w:r>
         <w:rPr/>
@@ -4881,7 +5068,15 @@
       </w:r>
       <w:r>
         <w:rPr/>
-        <w:t xml:space="preserve"> Marginal effects of model predictors on collision likelihood.  For each plot, non-target variables are held constant at mean values.  Shading indicates 95% confidence intervals.</w:t>
+        <w:t xml:space="preserve"> Marginal effects of model predictors on collision likelihood.  For each plot, non-target variables are held constant at mean values.  Shading indicates 95% confidence intervals</w:t>
+      </w:r>
+      <w:r>
+        <w:rPr/>
+        <w:t xml:space="preserve"> around coefficient estimates</w:t>
+      </w:r>
+      <w:r>
+        <w:rPr/>
+        <w:t>.</w:t>
       </w:r>
     </w:p>
     <w:p>
@@ -4910,19 +5105,7 @@
 
 <file path=word/comments.xml><?xml version="1.0" encoding="utf-8"?>
 <w:comments xmlns:o="urn:schemas-microsoft-com:office:office" xmlns:r="http://schemas.openxmlformats.org/officeDocument/2006/relationships" xmlns:v="urn:schemas-microsoft-com:vml" xmlns:w="http://schemas.openxmlformats.org/wordprocessingml/2006/main" xmlns:w10="urn:schemas-microsoft-com:office:word" xmlns:wp="http://schemas.openxmlformats.org/drawingml/2006/wordprocessingDrawing" xmlns:wps="http://schemas.microsoft.com/office/word/2010/wordprocessingShape" xmlns:wpg="http://schemas.microsoft.com/office/word/2010/wordprocessingGroup" xmlns:mc="http://schemas.openxmlformats.org/markup-compatibility/2006" xmlns:wp14="http://schemas.microsoft.com/office/word/2010/wordprocessingDrawing" xmlns:w14="http://schemas.microsoft.com/office/word/2010/wordml" mc:Ignorable="w14 wp14">
-  <w:comment w:id="0" w:author="Michaela Plein" w:date="2016-11-13T11:31:00Z" w:initials="MP">
-    <w:p>
-      <w:r>
-        <w:rPr>
-          <w:rFonts w:ascii="Liberation Serif" w:hAnsi="Liberation Serif"/>
-          <w:color w:val="00000A"/>
-          <w:lang w:val="en-US" w:eastAsia="en-US" w:bidi="en-US"/>
-        </w:rPr>
-        <w:t xml:space="preserve">A couple of examples would be interesting, e.g. bears in NA, elk in Scandinavia or kangaroos in Australia. </w:t>
-      </w:r>
-    </w:p>
-  </w:comment>
-  <w:comment w:id="1" w:author="Michaela Plein" w:date="2016-11-14T09:56:00Z" w:initials="MP">
+  <w:comment w:id="0" w:author="Michaela Plein" w:date="2016-11-14T09:56:00Z" w:initials="MP">
     <w:p>
       <w:r>
         <w:rPr>
@@ -5555,7 +5738,7 @@
     <w:qFormat/>
     <w:pPr>
       <w:widowControl w:val="false"/>
-      <w:overflowPunct w:val="false"/>
+      <w:overflowPunct w:val="true"/>
       <w:bidi w:val="0"/>
       <w:jc w:val="left"/>
     </w:pPr>

--- a/Train_Model_Publish.docx
+++ b/Train_Model_Publish.docx
@@ -131,11 +131,7 @@
       </w:r>
       <w:r>
         <w:rPr/>
-        <w:t>Ecology and Infrastructure International</w:t>
-      </w:r>
-      <w:r>
-        <w:rPr/>
-        <w:t xml:space="preserve"> and School of BioSciences, University of Melbourne, Parkville, VIC 3010, Australia - Email: rvdr@unimelb.edu.au </w:t>
+        <w:t xml:space="preserve">Ecology and Infrastructure International and School of BioSciences, University of Melbourne, Parkville, VIC 3010, Australia - Email: rvdr@unimelb.edu.au </w:t>
       </w:r>
     </w:p>
     <w:p>
@@ -240,7 +236,14 @@
       </w:r>
       <w:r>
         <w:rPr/>
-        <w:t>: XXXX</w:t>
+        <w:t xml:space="preserve">: </w:t>
+      </w:r>
+      <w:r>
+        <w:rPr/>
+        <w:t>5361</w:t>
+      </w:r>
+      <w:r>
+        <w:rPr/>
         <w:br/>
         <w:t xml:space="preserve"> </w:t>
       </w:r>
@@ -252,7 +255,14 @@
       </w:r>
       <w:r>
         <w:rPr/>
-        <w:t>: XXXX</w:t>
+        <w:t xml:space="preserve">: </w:t>
+      </w:r>
+      <w:r>
+        <w:rPr/>
+        <w:t>173</w:t>
+      </w:r>
+      <w:r>
+        <w:rPr/>
         <w:br/>
         <w:t xml:space="preserve"> </w:t>
       </w:r>
@@ -264,7 +274,14 @@
       </w:r>
       <w:r>
         <w:rPr/>
-        <w:t>: XXXX</w:t>
+        <w:t xml:space="preserve">: </w:t>
+      </w:r>
+      <w:r>
+        <w:rPr/>
+        <w:t>3228</w:t>
+      </w:r>
+      <w:r>
+        <w:rPr/>
         <w:br/>
         <w:t xml:space="preserve"> </w:t>
       </w:r>
@@ -276,7 +293,14 @@
       </w:r>
       <w:r>
         <w:rPr/>
-        <w:t>: XXXX</w:t>
+        <w:t xml:space="preserve">: </w:t>
+      </w:r>
+      <w:r>
+        <w:rPr/>
+        <w:t>60</w:t>
+      </w:r>
+      <w:r>
+        <w:rPr/>
         <w:br/>
         <w:t xml:space="preserve"> </w:t>
       </w:r>
@@ -288,7 +312,14 @@
       </w:r>
       <w:r>
         <w:rPr/>
-        <w:t>: XXXX</w:t>
+        <w:t xml:space="preserve">: </w:t>
+      </w:r>
+      <w:r>
+        <w:rPr/>
+        <w:t>1442</w:t>
+      </w:r>
+      <w:r>
+        <w:rPr/>
         <w:br/>
         <w:t xml:space="preserve"> </w:t>
       </w:r>
@@ -300,7 +331,14 @@
       </w:r>
       <w:r>
         <w:rPr/>
-        <w:t>: XXXX</w:t>
+        <w:t xml:space="preserve">: </w:t>
+      </w:r>
+      <w:r>
+        <w:rPr/>
+        <w:t>219</w:t>
+      </w:r>
+      <w:r>
+        <w:rPr/>
         <w:br/>
         <w:t xml:space="preserve"> </w:t>
       </w:r>
@@ -312,7 +350,11 @@
       </w:r>
       <w:r>
         <w:rPr/>
-        <w:t>: XXXX</w:t>
+        <w:t xml:space="preserve">: </w:t>
+      </w:r>
+      <w:r>
+        <w:rPr/>
+        <w:t>239</w:t>
       </w:r>
     </w:p>
     <w:p>
@@ -329,7 +371,15 @@
       </w:r>
       <w:r>
         <w:rPr/>
-        <w:t xml:space="preserve">: 5 </w:t>
+        <w:t xml:space="preserve">: </w:t>
+      </w:r>
+      <w:r>
+        <w:rPr/>
+        <w:t>3</w:t>
+      </w:r>
+      <w:r>
+        <w:rPr/>
+        <w:t xml:space="preserve"> </w:t>
       </w:r>
     </w:p>
     <w:p>
@@ -346,7 +396,15 @@
       </w:r>
       <w:r>
         <w:rPr/>
-        <w:t xml:space="preserve">: 6 </w:t>
+        <w:t xml:space="preserve">: </w:t>
+      </w:r>
+      <w:r>
+        <w:rPr/>
+        <w:t>4</w:t>
+      </w:r>
+      <w:r>
+        <w:rPr/>
+        <w:t xml:space="preserve"> </w:t>
       </w:r>
     </w:p>
     <w:p>
@@ -363,7 +421,11 @@
       </w:r>
       <w:r>
         <w:rPr/>
-        <w:t>: XXXX</w:t>
+        <w:t xml:space="preserve">: </w:t>
+      </w:r>
+      <w:r>
+        <w:rPr/>
+        <w:t>57</w:t>
       </w:r>
       <w:r>
         <w:br w:type="page"/>
@@ -531,56 +593,28 @@
       </w:pPr>
       <w:r>
         <w:rPr/>
-        <w:t>Wildlife-vehicle collisions are a serious problem throughout the western world (Litvaitis &amp; Tash, 2008); spawning a new discipline (road ecology) and inspiring research to develop solutions. For example, deer-vehicle collisions on roads are well-studied in North America (Huijser et al., 2007; Romin &amp; Bissonette, 1996) and Europe (Sáenz-de-Santa-María &amp; Tellería, 2015; Seiler, 2004).</w:t>
-      </w:r>
-      <w:r>
-        <w:rPr/>
-        <w:t xml:space="preserve"> </w:t>
-      </w:r>
-      <w:r>
-        <w:rPr/>
-        <w:t>Moreover, management of wildlife-vehicle collisions in developing countries will become important as new transportation networks are constructed and existing networks are expanded.</w:t>
-      </w:r>
-    </w:p>
-    <w:p>
-      <w:pPr>
-        <w:pStyle w:val="Textbody1"/>
-        <w:jc w:val="left"/>
-        <w:rPr/>
-      </w:pPr>
-      <w:r>
-        <w:rPr/>
-      </w:r>
-    </w:p>
-    <w:p>
-      <w:pPr>
-        <w:pStyle w:val="Textbody1"/>
-        <w:jc w:val="left"/>
-        <w:rPr/>
-      </w:pPr>
-      <w:r>
-        <w:rPr/>
-        <w:t xml:space="preserve">In addition to concerns about animal welfare </w:t>
-      </w:r>
-      <w:r>
-        <w:rPr/>
-        <w:t xml:space="preserve">(Sainsbury et al., 1995) </w:t>
-      </w:r>
-      <w:r>
-        <w:rPr/>
-        <w:t>and conservation status of threatened species</w:t>
-      </w:r>
-      <w:r>
-        <w:rPr/>
-        <w:t xml:space="preserve"> (Dwyer et al., 2016; Jones, 2000)</w:t>
-      </w:r>
-      <w:r>
-        <w:rPr/>
-        <w:t xml:space="preserve">, larger animals can directly pose risks to the life of humans (Langley et al., 2006; Rowden et al., 2008).  </w:t>
-      </w:r>
-      <w:r>
-        <w:rPr/>
-        <w:t xml:space="preserve">For example, moose are one of the largest animals struck by vehicles in North America and Europe and cause significant damage and injuries due to mass (Hurley et al., 2009).  Deer, although, smaller than moose are frequently reported in wildlife-vehicle collisions resulting in human deaths in North America (Williams &amp; Wells, 2005). </w:t>
+        <w:t>Wildlife-vehicle collisions are a serious problem throughout the western world (Litvaitis &amp; Tash, 2008); spawning a new discipline (road ecology) and inspiring research to develop solutions. For example, deer-vehicle collisions on roads are well-studied in North America (Huijser et al., 2007; Romin &amp; Bissonette, 1996) and Europe (Sáenz-de-Santa-María &amp; Tellería, 2015; Seiler, 2004). Moreover, management of wildlife-vehicle collisions in developing countries will become important as new transportation networks are constructed and existing networks are expanded.</w:t>
+      </w:r>
+    </w:p>
+    <w:p>
+      <w:pPr>
+        <w:pStyle w:val="Textbody1"/>
+        <w:jc w:val="left"/>
+        <w:rPr/>
+      </w:pPr>
+      <w:r>
+        <w:rPr/>
+      </w:r>
+    </w:p>
+    <w:p>
+      <w:pPr>
+        <w:pStyle w:val="Textbody1"/>
+        <w:jc w:val="left"/>
+        <w:rPr/>
+      </w:pPr>
+      <w:r>
+        <w:rPr/>
+        <w:t xml:space="preserve">In addition to concerns about animal welfare (Sainsbury et al., 1995) and conservation status of threatened species (Dwyer et al., 2016; Jones, 2000), larger animals can directly pose risks to the life of humans (Langley et al., 2006; Rowden et al., 2008).  For example, moose are one of the largest animals struck by vehicles in North America and Europe and cause significant damage and injuries due to mass (Hurley et al., 2009).  Deer, although, smaller than moose are frequently reported in wildlife-vehicle collisions resulting in human deaths in North America (Williams &amp; Wells, 2005). </w:t>
       </w:r>
     </w:p>
     <w:p>
@@ -654,7 +688,15 @@
       </w:r>
       <w:r>
         <w:rPr/>
-        <w:t>), very few studies analyse wildlife-train collisions (see Belant, 1995; Onoyama et al., 1998).  Moreover, we only found one published study predicting wildlife-train collisions (Gundersen &amp; Andreassen, 1998). Here, we develop a modelling framework to predict the rate of kangaroo collisions on the regional passenger train network in Victoria. Our methods aim to inform rail operators of potential kangaroo collision risks and can be used to generalise to other species (e.g. wombats) and rail operations (e.g. freight transport).</w:t>
+        <w:t xml:space="preserve">), very few studies analyse wildlife-train collisions (see Belant, 1995; Onoyama et al., 1998).  Moreover, we only found one published study predicting wildlife-train collisions (Gundersen &amp; Andreassen, 1998). Here, we develop a modelling framework to predict the rate of kangaroo collisions on the regional passenger train network in Victoria. Our methods aim to inform rail operators of potential kangaroo collision risks and can be used to generalise to other species (e.g. </w:t>
+      </w:r>
+      <w:r>
+        <w:rPr/>
+        <w:t>deer</w:t>
+      </w:r>
+      <w:r>
+        <w:rPr/>
+        <w:t>) and rail operations (e.g. freight transport).</w:t>
       </w:r>
       <w:r>
         <w:br w:type="page"/>
@@ -775,7 +817,15 @@
       </w:r>
       <w:r>
         <w:rPr/>
-        <w:t>, Shaw, 1790; "kangaroos" hereafter) are frequently struck animals in regional Victoria and large enough to cause significant damage to trains.  V/line provided records of 439 kangaroo collisions spanning a six-year period between 1 January, 2009 and 31 December, 2015. Each record included incident date and time,  the name of service line (unique route between two towns), and nearest fraction of a kilometre post (physical sign markers indicating distance along train line).  Using geographic information system (GIS) data on the regional rail network, we determined spatial coordinates (GDA94 MGA zone 55 projection) for all collisions from the reported kilometre post and service line.</w:t>
+        <w:t xml:space="preserve">, Shaw, 1790; "kangaroos" hereafter) are frequently struck animals in regional Victoria and large enough to cause damage </w:t>
+      </w:r>
+      <w:r>
+        <w:rPr/>
+        <w:t>or required maintenance (e.g. cleaning) of</w:t>
+      </w:r>
+      <w:r>
+        <w:rPr/>
+        <w:t xml:space="preserve"> trains.  V/line provided records of 439 kangaroo collisions spanning a six-year period between 1 January, 2009 and 31 December, 2015. Each record included incident date and time, name of service line (unique route between two towns), and nearest fraction of a kilometre post (physical sign markers indicating distance along train line).  Using geographic information system (GIS) data on the regional rail network, we determined spatial coordinates (GDA94 MGA zone 55 projection) for all collisions from the reported kilometre post and service line.</w:t>
       </w:r>
     </w:p>
     <w:p>
@@ -814,7 +864,71 @@
       </w:pPr>
       <w:r>
         <w:rPr/>
-        <w:t>Kangaroo occurrence data is sparsely recorded in regional Victoria. To represent exposure risk, we required distributional data across the entire study area and used species distribution modelling to predict relative likelihood of kangaroo occurrence.  We emulated methods by Elith et al. (2008) to model and predict occurrence in each grid cell for the whole State of Victoria.  The model was trained on data from the online Victorian Biodiversity Atlas (VBA, 2014) and included several environmental variables relating to the biology and behaviour of kangaroos (see Visintin et al, 2016).  To reduce the effects of sampling bias, we also included two anthropogenic variables (distance to urban areas and roads) and the spatial coordinates of grid cell centroids as predictors in the model.</w:t>
+        <w:t xml:space="preserve">Kangaroo occurrence data is sparsely recorded in regional Victoria. To represent </w:t>
+      </w:r>
+      <w:r>
+        <w:rPr/>
+        <w:t xml:space="preserve">risk of collision by </w:t>
+      </w:r>
+      <w:r>
+        <w:rPr/>
+        <w:t xml:space="preserve">exposure </w:t>
+      </w:r>
+      <w:r>
+        <w:rPr/>
+        <w:t>to threat</w:t>
+      </w:r>
+      <w:r>
+        <w:rPr/>
+        <w:t>, we required distributional data across the entire study area and used species distribution modelling to predict relative likelihood of kangaroo occurrence.  We emulated methods by Elith et al. (2008) to model and predict occurrence in each grid cell for the whole State of Victoria.  The model was trained on data from the online Victorian Biodiversity Atlas (VBA, 2014) and included several environmental variables relating to the biology and behaviour of kangaroos (see Visintin et al</w:t>
+      </w:r>
+      <w:r>
+        <w:rPr/>
+        <w:t>.</w:t>
+      </w:r>
+      <w:r>
+        <w:rPr/>
+        <w:t xml:space="preserve">, 2016).  To reduce the effects of sampling bias, we also included </w:t>
+      </w:r>
+      <w:r>
+        <w:rPr/>
+        <w:t xml:space="preserve">four additional predictors; </w:t>
+      </w:r>
+      <w:r>
+        <w:rPr/>
+        <w:t>anthropogenic variables</w:t>
+      </w:r>
+      <w:r>
+        <w:rPr/>
+        <w:t xml:space="preserve"> of </w:t>
+      </w:r>
+      <w:r>
+        <w:rPr/>
+        <w:t>distance to urban areas and roads</w:t>
+      </w:r>
+      <w:r>
+        <w:rPr/>
+        <w:t xml:space="preserve"> </w:t>
+      </w:r>
+      <w:r>
+        <w:rPr/>
+        <w:t xml:space="preserve">and the </w:t>
+      </w:r>
+      <w:r>
+        <w:rPr/>
+        <w:t xml:space="preserve">X and Y </w:t>
+      </w:r>
+      <w:r>
+        <w:rPr/>
+        <w:t>spatial coordinates of grid cell centroid</w:t>
+      </w:r>
+      <w:r>
+        <w:rPr/>
+        <w:t xml:space="preserve"> in which the species was recorded as present</w:t>
+      </w:r>
+      <w:r>
+        <w:rPr/>
+        <w:t>.</w:t>
       </w:r>
     </w:p>
     <w:p>
@@ -1119,7 +1233,7 @@
           <w:b/>
           <w:bCs/>
         </w:rPr>
-        <w:t>K</w:t>
+        <w:t>T</w:t>
       </w:r>
       <w:r>
         <w:rPr>
@@ -1518,7 +1632,7 @@
           <w:sz w:val="20"/>
           <w:szCs w:val="20"/>
         </w:rPr>
-        <w:t>K</w:t>
+        <w:t>T</w:t>
       </w:r>
       <w:r>
         <w:rPr>
@@ -1564,7 +1678,43 @@
       </w:pPr>
       <w:r>
         <w:rPr/>
-        <w:t>Prior to modelling, we centred all explanatory variables by subtracting their means. All predictors exhibited Pearson's product moment correlation coefficients of less than 0.4 using pairwise analysis - indicating low potential effects of multi-collinearity.</w:t>
+        <w:t xml:space="preserve">Prior to modelling, we centred all explanatory variables by subtracting their means. </w:t>
+      </w:r>
+      <w:r>
+        <w:rPr/>
+        <w:t>U</w:t>
+      </w:r>
+      <w:r>
+        <w:rPr/>
+        <w:t>sing pairwise analysis</w:t>
+      </w:r>
+      <w:r>
+        <w:rPr/>
+        <w:t>,</w:t>
+      </w:r>
+      <w:r>
+        <w:rPr/>
+        <w:t xml:space="preserve"> </w:t>
+      </w:r>
+      <w:r>
+        <w:rPr/>
+        <w:t>a</w:t>
+      </w:r>
+      <w:r>
+        <w:rPr/>
+        <w:t>ll predictors exhibited Pearson's product moment correlation coefficients of less than 0.4</w:t>
+      </w:r>
+      <w:r>
+        <w:rPr/>
+        <w:t xml:space="preserve"> </w:t>
+      </w:r>
+      <w:r>
+        <w:rPr/>
+        <w:t>indicating low potential effects of multi-collinearity.</w:t>
+      </w:r>
+      <w:r>
+        <w:rPr/>
+        <w:t xml:space="preserve">  See Table 1 for description of variables used in the model.</w:t>
       </w:r>
     </w:p>
     <w:p>
@@ -1606,29 +1756,47 @@
       </w:pPr>
       <w:r>
         <w:rPr/>
-        <w:t xml:space="preserve">To assess performance, we cross-validated the model by randomly splitting the data into K=10 partitions. We used nine of these subsets for model fitting and one for assessing model accuracy.  For each assessment, we obtained several performance metrics (Cox, 1989; Harrell, 1996; Metz, 1978; Miller, 1991; Somers, 1962) using the function </w:t>
-      </w:r>
-      <w:r>
-        <w:rPr>
-          <w:i/>
-          <w:iCs/>
-        </w:rPr>
-        <w:t>val.prob</w:t>
-      </w:r>
-      <w:r>
-        <w:rPr/>
-        <w:t xml:space="preserve"> in the R (version 3.3.1) package </w:t>
-      </w:r>
-      <w:r>
-        <w:rPr>
-          <w:i/>
-          <w:iCs/>
-        </w:rPr>
-        <w:t>rms</w:t>
-      </w:r>
-      <w:r>
-        <w:rPr/>
-        <w:t>.  We repeated this procedure for 100 iterations producing a total of 1000 sets of performance metrics and compared them with those from the model fit to all data (Figure 3).</w:t>
+        <w:t xml:space="preserve">To assess performance, we cross-validated the model by randomly splitting the data into K=10 partitions. We used nine of these subsets for model fitting and one for assessing model accuracy.  For each assessment we obtained </w:t>
+      </w:r>
+      <w:r>
+        <w:rPr/>
+        <w:t>two</w:t>
+      </w:r>
+      <w:r>
+        <w:rPr/>
+        <w:t xml:space="preserve"> performance metrics</w:t>
+      </w:r>
+      <w:r>
+        <w:rPr/>
+        <w:t>; area under the r</w:t>
+      </w:r>
+      <w:r>
+        <w:rPr/>
+        <w:t>eceiver operator characteristic (ROC)</w:t>
+      </w:r>
+      <w:r>
+        <w:rPr/>
+        <w:t xml:space="preserve"> curve</w:t>
+      </w:r>
+      <w:r>
+        <w:rPr/>
+        <w:t xml:space="preserve"> (Metz, 1978</w:t>
+      </w:r>
+      <w:r>
+        <w:rPr/>
+        <w:t>) and regression of observations on predictions (Cox, 1989;</w:t>
+      </w:r>
+      <w:r>
+        <w:rPr/>
+        <w:t xml:space="preserve"> Miller, 1991)</w:t>
+      </w:r>
+      <w:r>
+        <w:rPr/>
+        <w:t>.</w:t>
+      </w:r>
+      <w:r>
+        <w:rPr/>
+        <w:t xml:space="preserve"> We repeated this procedure for 100 iterations producing a total of 1000 sets of performance metrics and compared them with those from the model fit to all data.</w:t>
       </w:r>
     </w:p>
     <w:p>
@@ -1657,7 +1825,7 @@
         <w:pStyle w:val="Textbody1"/>
         <w:widowControl w:val="false"/>
         <w:suppressAutoHyphens w:val="true"/>
-        <w:overflowPunct w:val="true"/>
+        <w:overflowPunct w:val="false"/>
         <w:bidi w:val="0"/>
         <w:spacing w:lineRule="auto" w:line="360"/>
         <w:ind w:left="0" w:right="0" w:firstLine="283"/>
@@ -1679,7 +1847,7 @@
         <w:pStyle w:val="Textbody1"/>
         <w:widowControl w:val="false"/>
         <w:suppressAutoHyphens w:val="true"/>
-        <w:overflowPunct w:val="true"/>
+        <w:overflowPunct w:val="false"/>
         <w:bidi w:val="0"/>
         <w:spacing w:lineRule="auto" w:line="360"/>
         <w:ind w:left="0" w:right="0" w:firstLine="283"/>
@@ -1701,7 +1869,7 @@
         <w:pStyle w:val="Textbody1"/>
         <w:widowControl w:val="false"/>
         <w:suppressAutoHyphens w:val="true"/>
-        <w:overflowPunct w:val="true"/>
+        <w:overflowPunct w:val="false"/>
         <w:bidi w:val="0"/>
         <w:spacing w:lineRule="auto" w:line="360"/>
         <w:ind w:left="0" w:right="0" w:firstLine="283"/>
@@ -1775,40 +1943,44 @@
       </w:pPr>
       <w:r>
         <w:rPr/>
-        <w:t>Our model fit the data with no unexpected estimates of coefficients (</w:t>
-      </w:r>
-      <w:r>
-        <w:rPr/>
-        <w:t>e.g. negative values where positive were expected, or vice-versa).  The relative risk of collisions increased with higher average train speeds, predicted kangaroo occurrence, train frequency and during hours of high kangaroo activity in grid cells.  Train counts, however, had very little influence on collisions - and significance - in comparison to the other predictors (Figure 4).</w:t>
-      </w:r>
-    </w:p>
-    <w:p>
-      <w:pPr>
-        <w:pStyle w:val="Textbody1"/>
-        <w:jc w:val="left"/>
-        <w:rPr/>
-      </w:pPr>
-      <w:r>
-        <w:rPr/>
-      </w:r>
-    </w:p>
-    <w:p>
-      <w:pPr>
-        <w:pStyle w:val="Textbody1"/>
-        <w:jc w:val="left"/>
-        <w:rPr/>
-      </w:pPr>
-      <w:r>
-        <w:rPr/>
-        <w:t xml:space="preserve">The strongest and most significant predictor was train speed; collision risk increased exponentially with </w:t>
-      </w:r>
-      <w:r>
-        <w:rPr/>
-        <w:t>considerable</w:t>
-      </w:r>
-      <w:r>
-        <w:rPr/>
-        <w:t xml:space="preserve"> increases at speeds above 85 km hr</w:t>
+        <w:t xml:space="preserve">Our model fit the data with no unexpected estimates of coefficients (e.g. negative values where positive were expected, or vice-versa).  </w:t>
+      </w:r>
+      <w:r>
+        <w:rPr/>
+        <w:t xml:space="preserve">All variables except train frequency were highly significant (Table 2). </w:t>
+      </w:r>
+      <w:r>
+        <w:rPr/>
+        <w:t>The relative risk of collisions increased with higher average train speeds, predicted kangaroo occurrence, train frequency and during hours of high kangaroo activity in grid cells.  Train counts, however, had very little influence on collisions - and significance - in comparison to the other predictors (</w:t>
+      </w:r>
+      <w:r>
+        <w:rPr/>
+        <w:t xml:space="preserve">Table 2; </w:t>
+      </w:r>
+      <w:r>
+        <w:rPr/>
+        <w:t>Figure 4).</w:t>
+      </w:r>
+    </w:p>
+    <w:p>
+      <w:pPr>
+        <w:pStyle w:val="Textbody1"/>
+        <w:jc w:val="left"/>
+        <w:rPr/>
+      </w:pPr>
+      <w:r>
+        <w:rPr/>
+      </w:r>
+    </w:p>
+    <w:p>
+      <w:pPr>
+        <w:pStyle w:val="Textbody1"/>
+        <w:jc w:val="left"/>
+        <w:rPr/>
+      </w:pPr>
+      <w:r>
+        <w:rPr/>
+        <w:t>The strongest and most significant predictor was train speed; collision risk increased exponentially with considerable increases at speeds above 85 km hr</w:t>
       </w:r>
       <w:r>
         <w:rPr>
@@ -1818,23 +1990,7 @@
       </w:r>
       <w:r>
         <w:rPr/>
-        <w:t xml:space="preserve">.  </w:t>
-      </w:r>
-      <w:r>
-        <w:rPr/>
-        <w:t>A</w:t>
-      </w:r>
-      <w:r>
-        <w:rPr/>
-        <w:t xml:space="preserve">n increase of </w:t>
-      </w:r>
-      <w:r>
-        <w:rPr/>
-        <w:t>of train speed from 110 to 130</w:t>
-      </w:r>
-      <w:r>
-        <w:rPr/>
-        <w:t xml:space="preserve"> km hr</w:t>
+        <w:t>.  An increase of of train speed from 110 to 130 km hr</w:t>
       </w:r>
       <w:r>
         <w:rPr>
@@ -1844,40 +2000,28 @@
       </w:r>
       <w:r>
         <w:rPr/>
-        <w:t xml:space="preserve"> resulted</w:t>
-      </w:r>
-      <w:r>
-        <w:rPr/>
-        <w:t xml:space="preserve"> in a doubling of collision risk, however, the effect of speed also demonstrated large uncertainty in the confidence intervals at high values (Figure 4).</w:t>
-      </w:r>
-    </w:p>
-    <w:p>
-      <w:pPr>
-        <w:pStyle w:val="Textbody1"/>
-        <w:jc w:val="left"/>
-        <w:rPr/>
-      </w:pPr>
-      <w:r>
-        <w:rPr/>
-      </w:r>
-    </w:p>
-    <w:p>
-      <w:pPr>
-        <w:pStyle w:val="Textbody1"/>
-        <w:jc w:val="left"/>
-        <w:rPr/>
-      </w:pPr>
-      <w:r>
-        <w:rPr/>
-        <w:t xml:space="preserve">Kangaroo occurrence was the second most influential predictor.  Collision risk increased rapidly at low values of occurrence and more slowly at higher values.  </w:t>
-      </w:r>
-      <w:r>
-        <w:rPr/>
-        <w:t>There was an approximate 10-fold increase in collision likelihood across the range of values for kangaroo occurrence and</w:t>
-      </w:r>
-      <w:r>
-        <w:rPr/>
-        <w:t xml:space="preserve"> less uncertainty in the confidence intervals at lower values (Figure 4).</w:t>
+        <w:t xml:space="preserve"> resulted in a doubling of collision risk, however, the effect of speed also demonstrated large uncertainty in the confidence intervals at high values (Figure 4).</w:t>
+      </w:r>
+    </w:p>
+    <w:p>
+      <w:pPr>
+        <w:pStyle w:val="Textbody1"/>
+        <w:jc w:val="left"/>
+        <w:rPr/>
+      </w:pPr>
+      <w:r>
+        <w:rPr/>
+      </w:r>
+    </w:p>
+    <w:p>
+      <w:pPr>
+        <w:pStyle w:val="Textbody1"/>
+        <w:jc w:val="left"/>
+        <w:rPr/>
+      </w:pPr>
+      <w:r>
+        <w:rPr/>
+        <w:t>Kangaroo occurrence was the second most influential predictor.  Collision risk increased rapidly at low values of occurrence and more slowly at higher values.  There was an approximate 10-fold increase in collision likelihood across the range of values for kangaroo occurrence and less uncertainty in the confidence intervals at lower values (Figure 4).</w:t>
       </w:r>
     </w:p>
     <w:p>
@@ -1919,27 +2063,15 @@
       </w:pPr>
       <w:r>
         <w:rPr/>
-        <w:t>The performances of the model</w:t>
-      </w:r>
-      <w:r>
-        <w:rPr/>
-        <w:t>s</w:t>
-      </w:r>
-      <w:r>
-        <w:rPr/>
-        <w:t xml:space="preserve"> fit on all data and fit on the 1000 subsets of the data during cross</w:t>
-      </w:r>
-      <w:r>
-        <w:rPr/>
-        <w:t>-</w:t>
-      </w:r>
-      <w:r>
-        <w:rPr/>
-        <w:t xml:space="preserve">validation were similar.  </w:t>
-      </w:r>
-      <w:r>
-        <w:rPr/>
-        <w:t>Receiver operator characteristic (ROC) value was 0.82 for both the full data model (Figure 3b) and mean of the cross-validated models (Figure 3c).  Likewise, the calibration statistics (intercept and slope of regression line between observations and predictions) were similar for both the full data model (Figure 3a) and mean of the cross-validated models (Figure 3c).  The uncertainty in the calibration metrics were higher than the ROC values as shown by the 95% confidence intervals.  The overall calibration of the full data model was good for low collision rates where the uncertainty around the observed rates was also low, however, became less calibrated at higher rates (Figure 3a).</w:t>
+        <w:t xml:space="preserve">The performances of the models fit on all data and fit on the 1000 subsets of the data during cross-validation were similar.  </w:t>
+      </w:r>
+      <w:r>
+        <w:rPr/>
+        <w:t xml:space="preserve">The ROC </w:t>
+      </w:r>
+      <w:r>
+        <w:rPr/>
+        <w:t>value was 0.82 for both the full data model (Figure 3b) and mean of the cross-validated models (Figure 3c).  Likewise, the calibration statistics (intercept and slope of regression line between observations and predictions) were similar for both the full data model (Figure 3a) and mean of the cross-validated models (Figure 3c).  The uncertainty in the calibration metrics were higher than the ROC values as shown by the 95% confidence intervals.  The overall calibration of the full data model was good for low collision rates where the uncertainty around the observed rates was also low, however, became less calibrated at higher rates (Figure 3a).</w:t>
       </w:r>
     </w:p>
     <w:p>
@@ -1989,40 +2121,32 @@
       </w:pPr>
       <w:r>
         <w:rPr/>
-        <w:t>The plausible m</w:t>
-      </w:r>
-      <w:r>
-        <w:rPr/>
-        <w:t>odel fit</w:t>
-      </w:r>
-      <w:r>
-        <w:rPr/>
-        <w:t xml:space="preserve"> suggests our framework may be useful for analysing wildlife collisions on operating train networks.</w:t>
-      </w:r>
-    </w:p>
-    <w:p>
-      <w:pPr>
-        <w:pStyle w:val="Textbody1"/>
-        <w:jc w:val="left"/>
-        <w:rPr/>
-      </w:pPr>
-      <w:r>
-        <w:rPr/>
-      </w:r>
-    </w:p>
-    <w:p>
-      <w:pPr>
-        <w:pStyle w:val="Textbody1"/>
-        <w:jc w:val="left"/>
-        <w:rPr/>
-      </w:pPr>
-      <w:r>
-        <w:rPr/>
-        <w:t>Train speed</w:t>
-      </w:r>
-      <w:r>
-        <w:rPr/>
-        <w:t xml:space="preserve"> was an important predictor for collision risk.</w:t>
+        <w:t xml:space="preserve">Our model demonstrates that kangaroo-train collisions are related to train speed, kangaroo exposure to moving trains, and the coincidence of periods of high train and kangaroo activity.  All of these relationships are consistent with expectations and also shown in related studies on rail (Gundersen &amp; Andreassen, 1998)  and road (Lao et al., 2011; Roger et al., 2012) collisions. </w:t>
+      </w:r>
+    </w:p>
+    <w:p>
+      <w:pPr>
+        <w:pStyle w:val="Textbody1"/>
+        <w:jc w:val="left"/>
+        <w:rPr/>
+      </w:pPr>
+      <w:r>
+        <w:rPr/>
+      </w:r>
+    </w:p>
+    <w:p>
+      <w:pPr>
+        <w:pStyle w:val="Textbody1"/>
+        <w:jc w:val="left"/>
+        <w:rPr/>
+      </w:pPr>
+      <w:r>
+        <w:rPr/>
+        <w:t>Train speed was an important predictor for collision risk.</w:t>
+      </w:r>
+      <w:r>
+        <w:rPr/>
+        <w:t xml:space="preserve">  As trains increased speed, the risk of collisions increased rapidly.  This suggests potential issues for proposed high-speed rail projects.  Collision risk relating vehicle speed to animal size and velocity has been demonstrated (Jaarsma et al., 2006) concluding that smaller and slower-moving species are more vulnerable. Moreover, as these relationships are often exponential, high speed vehicles may become significantly problematic regardless of species trait. It should also be noted that our study utilised published schedule data to interpolate train movements in space and time. Therefore, there is uncertainty in both the location and trajectories of actual trains. Further study using global positioning system (GPS) waypoints of train movements would reduce some of this uncertainty.</w:t>
       </w:r>
     </w:p>
     <w:p>
@@ -2045,150 +2169,187 @@
         <w:rPr/>
         <w:t>Kangaroo occurrence is also a useful predictor for collision risk.</w:t>
       </w:r>
-    </w:p>
-    <w:p>
-      <w:pPr>
-        <w:pStyle w:val="Textbody1"/>
-        <w:jc w:val="left"/>
-        <w:rPr/>
-      </w:pPr>
-      <w:r>
-        <w:rPr/>
-      </w:r>
-    </w:p>
-    <w:p>
-      <w:pPr>
-        <w:pStyle w:val="Textbody1"/>
-        <w:jc w:val="left"/>
-        <w:rPr/>
-      </w:pPr>
-      <w:r>
-        <w:rPr/>
-        <w:t>T</w:t>
-      </w:r>
-      <w:r>
-        <w:rPr/>
-        <w:t>emporal patterns</w:t>
-      </w:r>
-      <w:r>
-        <w:rPr/>
-        <w:t>, such as crepuscular activity of wildlife and train movements, have implications for collision risk.</w:t>
-      </w:r>
-    </w:p>
-    <w:p>
-      <w:pPr>
-        <w:pStyle w:val="Textbody1"/>
-        <w:jc w:val="left"/>
-        <w:rPr/>
-      </w:pPr>
-      <w:r>
-        <w:rPr/>
-      </w:r>
-    </w:p>
-    <w:p>
-      <w:pPr>
-        <w:pStyle w:val="Textbody1"/>
-        <w:jc w:val="left"/>
-        <w:rPr/>
-      </w:pPr>
-      <w:r>
-        <w:rPr/>
-        <w:t>The data used for this study has unique properties with respect to reporting bias and errors.</w:t>
-      </w:r>
-    </w:p>
-    <w:p>
-      <w:pPr>
-        <w:pStyle w:val="Textbody1"/>
-        <w:jc w:val="left"/>
-        <w:rPr/>
-      </w:pPr>
-      <w:r>
-        <w:rPr/>
-      </w:r>
-    </w:p>
-    <w:p>
-      <w:pPr>
-        <w:pStyle w:val="Textbody1"/>
-        <w:jc w:val="left"/>
-        <w:rPr/>
-      </w:pPr>
-      <w:r>
-        <w:rPr/>
-        <w:t xml:space="preserve">We used existing data to create predictors for the model framework.  </w:t>
-      </w:r>
-    </w:p>
-    <w:p>
-      <w:pPr>
-        <w:pStyle w:val="Textbody1"/>
-        <w:jc w:val="left"/>
-        <w:rPr/>
-      </w:pPr>
-      <w:r>
-        <w:rPr/>
-      </w:r>
-    </w:p>
-    <w:p>
-      <w:pPr>
-        <w:pStyle w:val="Textbody1"/>
-        <w:jc w:val="left"/>
-        <w:rPr/>
-      </w:pPr>
-      <w:r>
-        <w:rPr/>
-        <w:t>Our framework allows management decisions to be made in two distinct areas: r</w:t>
-      </w:r>
-      <w:r>
-        <w:rPr/>
-        <w:t>educ</w:t>
-      </w:r>
-      <w:r>
-        <w:rPr/>
-        <w:t>tion of</w:t>
-      </w:r>
-      <w:r>
-        <w:rPr/>
-        <w:t xml:space="preserve"> animal presence (e.g. deterrents or exclusions) or reduc</w:t>
-      </w:r>
-      <w:r>
-        <w:rPr/>
-        <w:t>tion</w:t>
-      </w:r>
-      <w:r>
-        <w:rPr/>
-        <w:t xml:space="preserve"> </w:t>
-      </w:r>
-      <w:r>
-        <w:rPr/>
-        <w:t xml:space="preserve">of </w:t>
-      </w:r>
-      <w:r>
-        <w:rPr/>
-        <w:t>train threat (e.g. adjust schedules or speeds)</w:t>
-      </w:r>
-      <w:r>
-        <w:rPr/>
-        <w:t>.</w:t>
-      </w:r>
-    </w:p>
-    <w:p>
-      <w:pPr>
-        <w:pStyle w:val="Textbody1"/>
-        <w:jc w:val="left"/>
-        <w:rPr/>
-      </w:pPr>
-      <w:r>
-        <w:rPr/>
-      </w:r>
-    </w:p>
-    <w:p>
-      <w:pPr>
-        <w:pStyle w:val="Textbody1"/>
-        <w:jc w:val="left"/>
-        <w:rPr/>
-      </w:pPr>
-      <w:r>
-        <w:rPr/>
-        <w:t>Each of our management scenarios reduces collisions which is a positive outcome.  Although many costs are related to collisions (e.g. animal welfare, ecological), monetary costs are a useful metric for assessing management. From a transportation authority perspective, costs result from removal of trains from service for cleaning and repair.</w:t>
+      <w:r>
+        <w:rPr/>
+        <w:t xml:space="preserve"> Collision risk consistently increased with predicted relative occurrence which is consistent with other findings for the road environment (Lao et al., 2011; Roger &amp; Ramp, 2009).  One feature of the model framework is the flexibility of choice in how to represent species occurrence.  We employed published methods to determine kangaroo occurrence, however, the framework is not limited to this model type.  The species distribution modelling literature is vast and covers topics relating to model choice (Guillera-Arroita et al., 2015), calibration and bias (Phillips &amp; Elith, 2010), sources of data (van Strien et al., 2013), and validation (Chivers et al., 2014).  Our framework also allows incorporation of data from population viability analyses to test the effects of population dynamics on collision risk. For example, higher expected counts of species has been shown to increase collisions (Skorka et al., 2013).  Kangaroos are not subject to hunting pressure as are ungulates in North America and Europe, which has been shown to affect collisions (Seiler, 2005).  However, population control of kangaroos has been used in other environmental management programs.  Our model framework can accommodate these variations. </w:t>
+      </w:r>
+    </w:p>
+    <w:p>
+      <w:pPr>
+        <w:pStyle w:val="Textbody1"/>
+        <w:jc w:val="left"/>
+        <w:rPr/>
+      </w:pPr>
+      <w:r>
+        <w:rPr/>
+      </w:r>
+    </w:p>
+    <w:p>
+      <w:pPr>
+        <w:pStyle w:val="Textbody1"/>
+        <w:jc w:val="left"/>
+        <w:rPr/>
+      </w:pPr>
+      <w:r>
+        <w:rPr/>
+        <w:t xml:space="preserve">Temporal patterns, such as </w:t>
+      </w:r>
+      <w:r>
+        <w:rPr/>
+        <w:t xml:space="preserve">the </w:t>
+      </w:r>
+      <w:r>
+        <w:rPr/>
+        <w:t>crepuscular activity of wildlife, have implications for collision risk.</w:t>
+      </w:r>
+      <w:r>
+        <w:rPr/>
+        <w:t xml:space="preserve"> Hourly and seasonal patterns have been implemented differently in wildlife collision research.  Some studies treat temporal predictors as a categorical variables (Dussault et al., 2006), whilst others have explicitly defined cyclic functions (Thurfjell et al., 2013).  Our model uses three variables to define a functional form relating to the crepuscular (bi-modal) nature of kangaroo activity; which also happens to coincide with peak train activity in particular seasons. This temporal function can be easily modified to suit the behaviour of any target species (e.g. nocturnal or diurnal).  Moreover, seasonal movements such as migration (see Neumann et al., 2012) may also be included in the model specification.  Kangaroos do not display migratory behaviour and thus our function focussed on the  coincidence of peak train activity (no seasonal variation) with peak kangaroo activity using sunrise and sunset times (seasonal variation) when the species is known to be most active (Dawson, 2012).</w:t>
+      </w:r>
+    </w:p>
+    <w:p>
+      <w:pPr>
+        <w:pStyle w:val="Textbody1"/>
+        <w:jc w:val="left"/>
+        <w:rPr/>
+      </w:pPr>
+      <w:r>
+        <w:rPr/>
+      </w:r>
+    </w:p>
+    <w:p>
+      <w:pPr>
+        <w:pStyle w:val="Textbody1"/>
+        <w:jc w:val="left"/>
+        <w:rPr/>
+      </w:pPr>
+      <w:r>
+        <w:rPr/>
+        <w:t xml:space="preserve">The </w:t>
+      </w:r>
+      <w:r>
+        <w:rPr/>
+        <w:t xml:space="preserve">collision </w:t>
+      </w:r>
+      <w:r>
+        <w:rPr/>
+        <w:t>data used for this study has unique properties with respect to reporting bias and errors.</w:t>
+      </w:r>
+      <w:r>
+        <w:rPr/>
+        <w:t xml:space="preserve">  Train operators are obligated to report the time and location of large animal strikes as they usually result in damage to or required cleaning of trains (V/Line, pers. comm.).  Therefore, this data is less subject to reporting bias that many road collision studies experience (but see Snow et al., 2015).  Moreover, spatial and temporal errors in reported collisions are assumed to be less as standardised mechanisms such as collision report forms, GPS devices, and distance signage are implemented in rail operations. Similar practices are used by road authorities to collect and archive carcass data (Huijser et al., 2007), however, the coverage is often sparse due to the spatial extent of road networks and temporal uncertainty of collision events.  Technology has been shown to assist with data collection (Olson et al., 2014) and similar approaches may also be applied to rail networks.</w:t>
+      </w:r>
+    </w:p>
+    <w:p>
+      <w:pPr>
+        <w:pStyle w:val="Textbody1"/>
+        <w:jc w:val="left"/>
+        <w:rPr/>
+      </w:pPr>
+      <w:r>
+        <w:rPr/>
+      </w:r>
+    </w:p>
+    <w:p>
+      <w:pPr>
+        <w:pStyle w:val="Textbody1"/>
+        <w:jc w:val="left"/>
+        <w:rPr/>
+      </w:pPr>
+      <w:r>
+        <w:rPr/>
+        <w:t xml:space="preserve">We used existing data to create predictors for the model framework. </w:t>
+      </w:r>
+      <w:r>
+        <w:rPr/>
+        <w:t>All of the data is publicly-available online and, in some cases, maintained and updated regularly. This reduces potential costs involved in the collection of data. Moreover, the model framework may be easily updated as new information becomes available.  As some of the data in the framework is the result of modelling (species occurrence) or interpolation (train movements) as opposed to explicitly collected, some discretion should be used when drawing inferences. Our framework allows the uncertainty in each parameter to be analysed and assessed and it is up to the manager to moderate conclusions accordingly. For example, the relative effect of each predictor may be weighted according to associated uncertainty or experts may be used to assess sub-model predictions (e.g. species occurrence - see Clevenger et al., 2002; Wintle et al., 2005).</w:t>
+      </w:r>
+    </w:p>
+    <w:p>
+      <w:pPr>
+        <w:pStyle w:val="Textbody1"/>
+        <w:jc w:val="left"/>
+        <w:rPr/>
+      </w:pPr>
+      <w:r>
+        <w:rPr/>
+      </w:r>
+    </w:p>
+    <w:p>
+      <w:pPr>
+        <w:pStyle w:val="Textbody1"/>
+        <w:jc w:val="left"/>
+        <w:rPr/>
+      </w:pPr>
+      <w:r>
+        <w:rPr/>
+        <w:t>Our framework allows management decisions to be made in two distinct areas: reduction of animal presence (e.g. deterrents or exclusions) or reduction of train threat (e.g. adjust</w:t>
+      </w:r>
+      <w:r>
+        <w:rPr/>
+        <w:t>ed</w:t>
+      </w:r>
+      <w:r>
+        <w:rPr/>
+        <w:t xml:space="preserve"> schedules or speeds).</w:t>
+      </w:r>
+      <w:r>
+        <w:rPr/>
+        <w:t xml:space="preserve">  The choice of mitigation may be influenced by the effects of each predictor on collision likelihood (e.g. if speed is more correlated or has a stronger influence).  This is determined by examining the model fit or predicting responses based on changes in parameter values (e.g. increasing likelihood of kangaroos).  Mitigation choice may also be limited by operational objectives.  Fencing may be chosen to exclude animals on railways when changes to train speed and frequencies are not desirable, regardless of the effect in the model. One example may be high-speed rail networks where the speed of trains is the dominant technological characteristic and reducing it may be contrary to its public service objective.</w:t>
+      </w:r>
+    </w:p>
+    <w:p>
+      <w:pPr>
+        <w:pStyle w:val="Textbody1"/>
+        <w:jc w:val="left"/>
+        <w:rPr/>
+      </w:pPr>
+      <w:r>
+        <w:rPr/>
+      </w:r>
+    </w:p>
+    <w:p>
+      <w:pPr>
+        <w:pStyle w:val="Textbody1"/>
+        <w:jc w:val="left"/>
+        <w:rPr/>
+      </w:pPr>
+      <w:r>
+        <w:rPr/>
+        <w:t xml:space="preserve">Each of our management scenarios reduces collisions which is a positive outcome.  Although many costs are related to collisions (e.g. animal welfare, ecological), monetary costs are a useful metric for assessing management. From a transportation authority perspective, </w:t>
+      </w:r>
+      <w:r>
+        <w:rPr/>
+        <w:t>collisions incur costs through</w:t>
+      </w:r>
+      <w:r>
+        <w:rPr/>
+        <w:t xml:space="preserve"> removal of trains from service for cleaning and repair.</w:t>
+      </w:r>
+      <w:r>
+        <w:rPr/>
+        <w:t xml:space="preserve">  These costs will vary by rail operator and context, however, once established, are useful to compare with costs of mitigation.  For example, let us assume that a Victorian regional passenger train must be taken out of service following a collision with a kangaroo and the cost of this activity is $20,000.  By reducing expected collisions by 10, we have an estimated savings of $200,000.  If the costs of different management strategies are also calculated, a cost-benefit analysis may be performed.  This has been applied to collisions with road vehicles (Huijser et al., 2009) and the concepts are similar for rail transport.</w:t>
+      </w:r>
+    </w:p>
+    <w:p>
+      <w:pPr>
+        <w:pStyle w:val="Textbody1"/>
+        <w:jc w:val="left"/>
+        <w:rPr/>
+      </w:pPr>
+      <w:r>
+        <w:rPr/>
+      </w:r>
+    </w:p>
+    <w:p>
+      <w:pPr>
+        <w:pStyle w:val="Textbody1"/>
+        <w:jc w:val="left"/>
+        <w:rPr/>
+      </w:pPr>
+      <w:r>
+        <w:rPr/>
+        <w:t>Herein, we have demonstrated a model framework that functions as an effective management support tool. It utilises existing sources of data, is logically organised, and is transferable/scalable to other networks and species. Other potential uses of the framework may include an ongoing implementation where the model is updated based on new information and reports risk to operators in real-time.</w:t>
       </w:r>
       <w:r>
         <w:br w:type="page"/>
@@ -2257,15 +2418,7 @@
       </w:pPr>
       <w:r>
         <w:rPr/>
-        <w:t xml:space="preserve">Sam Parsons, on behalf of V\Line, queried and provided the collision statistics used for the study.  Nick Golding consulted on the mathematics and statistics used in the analysis.  </w:t>
-      </w:r>
-      <w:r>
-        <w:rPr/>
-        <w:t xml:space="preserve">Michaela Plein provided valuable comments on the manuscript. </w:t>
-      </w:r>
-      <w:r>
-        <w:rPr/>
-        <w:t>This project was supported by a University of Melbourne International Research Scholarship and the Australian Research Council Centre of Excellence for Environmental Decisions.</w:t>
+        <w:t>Sam Parsons, on behalf of V\Line, queried and provided the collision statistics used for the study.  Nick Golding consulted on the mathematics and statistics used in the analysis.  Michaela Plein provided valuable comments on the manuscript. This project was supported by a University of Melbourne International Research Scholarship and the Australian Research Council Centre of Excellence for Environmental Decisions.</w:t>
       </w:r>
       <w:r>
         <w:br w:type="page"/>
@@ -2314,6 +2467,50 @@
       </w:pPr>
       <w:r>
         <w:rPr/>
+        <w:t xml:space="preserve">Chivers, C.; Leung, B. &amp; Yan, N. D. (2014) Validation and calibration of probabilistic predictions in ecology </w:t>
+      </w:r>
+      <w:r>
+        <w:rPr>
+          <w:i/>
+          <w:iCs/>
+        </w:rPr>
+        <w:t>Methods in Ecology and Evolution</w:t>
+      </w:r>
+      <w:r>
+        <w:rPr/>
+        <w:t>, 5, 1023-1032</w:t>
+      </w:r>
+    </w:p>
+    <w:p>
+      <w:pPr>
+        <w:pStyle w:val="Textbody1"/>
+        <w:jc w:val="left"/>
+        <w:rPr/>
+      </w:pPr>
+      <w:r>
+        <w:rPr/>
+        <w:t xml:space="preserve">Clevenger, A. P.; Wierzchowski, J.; Chruszcz, B. &amp; Gunson, K. (2002) GIS-generated, expert-based models for identifying wildlife habitat linkages and planning mitigation passages </w:t>
+      </w:r>
+      <w:r>
+        <w:rPr>
+          <w:i/>
+          <w:iCs/>
+        </w:rPr>
+        <w:t>Conservation Biology</w:t>
+      </w:r>
+      <w:r>
+        <w:rPr/>
+        <w:t>, 16, 503-514</w:t>
+      </w:r>
+    </w:p>
+    <w:p>
+      <w:pPr>
+        <w:pStyle w:val="Textbody1"/>
+        <w:jc w:val="left"/>
+        <w:rPr/>
+      </w:pPr>
+      <w:r>
+        <w:rPr/>
         <w:t xml:space="preserve">Cox, D. R. &amp; Oakes, D. (1984) </w:t>
       </w:r>
       <w:r>
@@ -2358,6 +2555,28 @@
       </w:pPr>
       <w:r>
         <w:rPr/>
+        <w:t xml:space="preserve">Dawson, T. (2012) </w:t>
+      </w:r>
+      <w:r>
+        <w:rPr>
+          <w:i/>
+          <w:iCs/>
+        </w:rPr>
+        <w:t>Kangaroos</w:t>
+      </w:r>
+      <w:r>
+        <w:rPr/>
+        <w:t xml:space="preserve"> CSIRO Publishing</w:t>
+      </w:r>
+    </w:p>
+    <w:p>
+      <w:pPr>
+        <w:pStyle w:val="Textbody1"/>
+        <w:jc w:val="left"/>
+        <w:rPr/>
+      </w:pPr>
+      <w:r>
+        <w:rPr/>
         <w:t>De Santo, R. S. &amp; Smith, D. G. (1993) An introduction to issues of habitat fragmentation relative to transportation corridors with special reference to high-speed rail (HSR) Environmental Management, 17, 111-114</w:t>
       </w:r>
     </w:p>
@@ -2369,6 +2588,28 @@
       </w:pPr>
       <w:r>
         <w:rPr/>
+        <w:t xml:space="preserve">Dussault, C.; Poulin, M.; Courtois, Ré. &amp; Ouellet, J.-P. (2006) Temporal and spatial distribution of moose-vehicle accidents in the Laurentides Wildlife Reserve, Quebec, Canada </w:t>
+      </w:r>
+      <w:r>
+        <w:rPr>
+          <w:i/>
+          <w:iCs/>
+        </w:rPr>
+        <w:t>Wildlife Biology</w:t>
+      </w:r>
+      <w:r>
+        <w:rPr/>
+        <w:t>, 12, 415-425</w:t>
+      </w:r>
+    </w:p>
+    <w:p>
+      <w:pPr>
+        <w:pStyle w:val="Textbody1"/>
+        <w:jc w:val="left"/>
+        <w:rPr/>
+      </w:pPr>
+      <w:r>
+        <w:rPr/>
         <w:t xml:space="preserve">Dwyer, R. G.; Carpenter-Bundhoo, L.; Franklin, C. E. &amp; Campbell, H. A. (2016) Using citizen-collected wildlife sightings to predict traffic strike hot spots for threatened species: a case study on the southern cassowary </w:t>
       </w:r>
       <w:r>
@@ -2414,6 +2655,24 @@
       <w:r>
         <w:rPr/>
         <w:t>Givoni, M. (2006) Development and impact of the modern High-speed train: A review Transport reviews, Taylor &amp; Francis, , 26, 593-611</w:t>
+      </w:r>
+    </w:p>
+    <w:p>
+      <w:pPr>
+        <w:pStyle w:val="Textbody1"/>
+        <w:jc w:val="left"/>
+        <w:rPr/>
+      </w:pPr>
+      <w:r>
+        <w:rPr/>
+        <w:t xml:space="preserve">Guillera-Arroita, G.; Lahoz-Monfort, J. J.; Elith, J.; Gordon, A.; Kujala, H.; Lentini, P. E.; McCarthy, M. A.; Tingley, R. &amp; Wintle, B. A. (2015) Is my species distribution model fit for purpose? Matching data and models to applications </w:t>
+      </w:r>
+      <w:r>
+        <w:rPr>
+          <w:i/>
+          <w:iCs/>
+        </w:rPr>
+        <w:t>Global Ecology and Biogeography</w:t>
       </w:r>
     </w:p>
     <w:p>
@@ -2501,15 +2760,7 @@
           <w:i w:val="false"/>
           <w:iCs w:val="false"/>
         </w:rPr>
-        <w:t xml:space="preserve">Hurley, M. V.; Rapaport, E. K. &amp; Johnson, C. J. (2009) Utility of Expert-Based Knowledge for Predicting Wildlife-Vehicle Collisions The </w:t>
-      </w:r>
-      <w:r>
-        <w:rPr>
-          <w:rStyle w:val="Emphasis"/>
-          <w:i/>
-          <w:iCs/>
-        </w:rPr>
-        <w:t>Journal of Wildlife Management</w:t>
+        <w:t>Huijser, M. P.; Duffield, J. W.; Clevenger, A. P.; Ament, R. J. &amp; McGowen, P. T.</w:t>
       </w:r>
       <w:r>
         <w:rPr>
@@ -2517,30 +2768,15 @@
           <w:i w:val="false"/>
           <w:iCs w:val="false"/>
         </w:rPr>
-        <w:t>, 73, 278-286</w:t>
-      </w:r>
-    </w:p>
-    <w:p>
-      <w:pPr>
-        <w:pStyle w:val="Textbody1"/>
-        <w:jc w:val="left"/>
-        <w:rPr/>
-      </w:pPr>
+        <w:t xml:space="preserve"> </w:t>
+      </w:r>
       <w:r>
         <w:rPr>
           <w:rStyle w:val="Emphasis"/>
           <w:i w:val="false"/>
           <w:iCs w:val="false"/>
         </w:rPr>
-        <w:t xml:space="preserve">Jones, M. E. (2000) Road upgrade, road mortality and remedial measures: impacts on a population of eastern quolls and Tasmanian devils </w:t>
-      </w:r>
-      <w:r>
-        <w:rPr>
-          <w:rStyle w:val="Emphasis"/>
-          <w:i/>
-          <w:iCs/>
-        </w:rPr>
-        <w:t>Wildlife research</w:t>
+        <w:t>(2009) Cost-benefit analyses of mitigation measures aimed at reducing collisions with large ungulates in the United States and Canada: a decision support tool</w:t>
       </w:r>
       <w:r>
         <w:rPr>
@@ -2548,269 +2784,23 @@
           <w:i w:val="false"/>
           <w:iCs w:val="false"/>
         </w:rPr>
-        <w:t>, 27, 289-296</w:t>
-      </w:r>
-    </w:p>
-    <w:p>
-      <w:pPr>
-        <w:pStyle w:val="Textbody1"/>
-        <w:jc w:val="left"/>
-        <w:rPr/>
-      </w:pPr>
-      <w:r>
-        <w:rPr/>
-        <w:t>Langley, R. L.; Higgins, S. A. &amp; Herrin, K. B. (2006) Risk factors associated with fatal animal-vehicle collisions in the United States, 1995--2004 Wilderness &amp; Environmental Medicine, Elsevier, , 17, 229-239</w:t>
-      </w:r>
-    </w:p>
-    <w:p>
-      <w:pPr>
-        <w:pStyle w:val="Textbody1"/>
-        <w:jc w:val="left"/>
-        <w:rPr/>
-      </w:pPr>
-      <w:r>
-        <w:rPr/>
-        <w:t>Litvaitis, J. A. &amp; Tash, J. P. (2008) An approach toward understanding wildlife-vehicle collisions. Environmental Management 42: 688-697</w:t>
-      </w:r>
-    </w:p>
-    <w:p>
-      <w:pPr>
-        <w:pStyle w:val="Textbody1"/>
-        <w:jc w:val="left"/>
-        <w:rPr/>
-      </w:pPr>
-      <w:r>
-        <w:rPr/>
-        <w:t xml:space="preserve">McCullagh, P. &amp; Nelder, J. A. (1989) </w:t>
-      </w:r>
-      <w:r>
-        <w:rPr>
-          <w:i/>
-          <w:iCs/>
-        </w:rPr>
-        <w:t>Generalized linear models</w:t>
-      </w:r>
-      <w:r>
-        <w:rPr/>
-        <w:t xml:space="preserve"> CRC press</w:t>
-      </w:r>
-    </w:p>
-    <w:p>
-      <w:pPr>
-        <w:pStyle w:val="Textbody1"/>
-        <w:jc w:val="left"/>
-        <w:rPr/>
-      </w:pPr>
-      <w:r>
-        <w:rPr/>
-        <w:t>Metz C.E. (1978) Basic principles of ROC analysis. Seminars in Nuclear Medicine 8(4): 283-298</w:t>
-      </w:r>
-    </w:p>
-    <w:p>
-      <w:pPr>
-        <w:pStyle w:val="Textbody1"/>
-        <w:jc w:val="left"/>
-        <w:rPr/>
-      </w:pPr>
-      <w:r>
-        <w:rPr/>
-        <w:t>Miller, M. E.; Hui, S. L. &amp; Tierney, W. M. (1991) Validation techniques for logistic regression models Statistics in medicine, 10, 1213-1226</w:t>
-      </w:r>
-    </w:p>
-    <w:p>
-      <w:pPr>
-        <w:pStyle w:val="Textbody1"/>
-        <w:jc w:val="left"/>
-        <w:rPr/>
-      </w:pPr>
-      <w:r>
-        <w:rPr/>
-        <w:t>Mountrakis, G. &amp; Gunson, K. (2009) Multi-scale spatiotemporal analyses of moose--vehicle collisions: a case study in northern Vermont International Journal of Geographical Information Science, 23, 1389-1412</w:t>
-      </w:r>
-    </w:p>
-    <w:p>
-      <w:pPr>
-        <w:pStyle w:val="Textbody1"/>
-        <w:jc w:val="left"/>
-        <w:rPr/>
-      </w:pPr>
-      <w:r>
-        <w:rPr/>
-        <w:t>Onoyama, K.; Ohsumi, N.; Mitsumochi, N. &amp; Kishihara, T. (1998) Data analysis of deer-train collisions in eastern Hokkaido, Japan Data Science, Classification, and Related Methods, Springer, , 746-751</w:t>
-      </w:r>
-    </w:p>
-    <w:p>
-      <w:pPr>
-        <w:pStyle w:val="Textbody1"/>
-        <w:jc w:val="left"/>
-        <w:rPr/>
-      </w:pPr>
-      <w:r>
-        <w:rPr/>
-        <w:t xml:space="preserve">Ramp, D. &amp; Roger, E. (2008) Frequency of animal-vehicle collisions in NSW in </w:t>
-      </w:r>
-      <w:r>
-        <w:rPr>
-          <w:i/>
-          <w:iCs/>
-        </w:rPr>
-        <w:t>Too close for comfort</w:t>
-      </w:r>
-      <w:r>
-        <w:rPr/>
-        <w:t>,  118-126</w:t>
-      </w:r>
-    </w:p>
-    <w:p>
-      <w:pPr>
-        <w:pStyle w:val="Textbody1"/>
-        <w:jc w:val="left"/>
-        <w:rPr/>
-      </w:pPr>
-      <w:r>
-        <w:rPr/>
-        <w:t>Roger, E. &amp; Ramp, D. (2009) Incorporating habitat use in models of fauna fatalities on roads Diversity and Distributions 15, 222-231</w:t>
-      </w:r>
-    </w:p>
-    <w:p>
-      <w:pPr>
-        <w:pStyle w:val="Textbody1"/>
-        <w:jc w:val="left"/>
-        <w:rPr/>
-      </w:pPr>
-      <w:r>
-        <w:rPr/>
-        <w:t>Romin, L. A. &amp; Bissonette, J. A. (1996) Deer: vehicle collisions: status of state monitoring activities and mitigation efforts Wildlife Society Bulletin, JSTOR, 24, 276-283</w:t>
-      </w:r>
-    </w:p>
-    <w:p>
-      <w:pPr>
-        <w:pStyle w:val="Textbody1"/>
-        <w:jc w:val="left"/>
-        <w:rPr/>
-      </w:pPr>
-      <w:r>
-        <w:rPr/>
-        <w:t>Rowden, P., Steinhardt, D., &amp; Sheehan, M. (2008) Road crashes involving animals in Australia. Accident Analysis &amp; Prevention 40(6): 1865-1871</w:t>
-      </w:r>
-    </w:p>
-    <w:p>
-      <w:pPr>
-        <w:pStyle w:val="Textbody1"/>
-        <w:jc w:val="left"/>
-        <w:rPr/>
-      </w:pPr>
-      <w:r>
-        <w:rPr/>
-        <w:t>Sáenz-de-Santa-María, A. &amp; Tellería, J. L. (2015) Wildlife-vehicle collisions in Spain European Journal of Wildlife Research, 61, 399-406</w:t>
-      </w:r>
-    </w:p>
-    <w:p>
-      <w:pPr>
-        <w:pStyle w:val="Textbody1"/>
-        <w:jc w:val="left"/>
-        <w:rPr/>
-      </w:pPr>
-      <w:r>
-        <w:rPr/>
-        <w:t xml:space="preserve">Sainsbury, A.; Bennett, P. &amp; Kirkwood, J. (1995) The welfare of free-living wild animals in Europe: harm caused by human activities </w:t>
-      </w:r>
-      <w:r>
-        <w:rPr>
-          <w:i/>
-          <w:iCs/>
-        </w:rPr>
-        <w:t>Animal Welfare</w:t>
-      </w:r>
-      <w:r>
-        <w:rPr/>
-        <w:t>, 4, 183-206</w:t>
-      </w:r>
-    </w:p>
-    <w:p>
-      <w:pPr>
-        <w:pStyle w:val="Textbody1"/>
-        <w:jc w:val="left"/>
-        <w:rPr/>
-      </w:pPr>
-      <w:r>
-        <w:rPr/>
-        <w:t>Seiler, A. (2004) Trends and spatial patterns in ungulate-vehicle collisions in Sweden Wildlife Biology, 10, 301-313</w:t>
-      </w:r>
-    </w:p>
-    <w:p>
-      <w:pPr>
-        <w:pStyle w:val="Textbody1"/>
-        <w:jc w:val="left"/>
-        <w:rPr/>
-      </w:pPr>
-      <w:r>
-        <w:rPr/>
-        <w:t>Seiler, A. &amp; Helldin, J. O. (2006) Mortality in wildlife due to transportation. In: Davenport, J. &amp; Davenport, J. L. (eds) The Ecology of Transportation: Managing Mobility for the Environment. Springer, Netherlands, pp. 165-189</w:t>
-      </w:r>
-    </w:p>
-    <w:p>
-      <w:pPr>
-        <w:pStyle w:val="Textbody1"/>
-        <w:jc w:val="left"/>
-        <w:rPr/>
-      </w:pPr>
-      <w:r>
-        <w:rPr/>
-        <w:t>Somers, R. H. (1962) A new asymmetric measure of association for ordinal variables American sociological review, 799-811</w:t>
-      </w:r>
-    </w:p>
-    <w:p>
-      <w:pPr>
-        <w:pStyle w:val="Textbody1"/>
-        <w:jc w:val="left"/>
-        <w:rPr/>
-      </w:pPr>
-      <w:r>
-        <w:rPr/>
-        <w:t>Spellerberg, I. (1998) Ecological effects of roads and traffic: a literature review. Global Ecology and Biogeography 7: 317-333</w:t>
-      </w:r>
-    </w:p>
-    <w:p>
-      <w:pPr>
-        <w:pStyle w:val="Textbody1"/>
-        <w:jc w:val="left"/>
-        <w:rPr/>
-      </w:pPr>
-      <w:r>
-        <w:rPr/>
-        <w:t>van Belle, J.; Shamoun-Baranes, J.; Van Loon, E. &amp; Bouten, W. (2007) An operational model predicting autumn bird migration intensities for flight safety Journal of Applied Ecology, 44, 864-874</w:t>
-      </w:r>
-    </w:p>
-    <w:p>
-      <w:pPr>
-        <w:pStyle w:val="Textbody1"/>
-        <w:jc w:val="left"/>
-        <w:rPr/>
-      </w:pPr>
-      <w:r>
-        <w:rPr/>
-        <w:t>van der Ree, R., Smith, D. J. &amp; Grilo, C. (2015) Handbook of Road Ecology. John Wiley &amp; Sons Ltd, Chichester, UK</w:t>
-      </w:r>
-    </w:p>
-    <w:p>
-      <w:pPr>
-        <w:pStyle w:val="Textbody1"/>
-        <w:jc w:val="left"/>
-        <w:rPr/>
-      </w:pPr>
+        <w:t xml:space="preserve"> </w:t>
+      </w:r>
+      <w:r>
+        <w:rPr>
+          <w:rStyle w:val="Emphasis"/>
+          <w:i/>
+          <w:iCs/>
+        </w:rPr>
+        <w:t>Ecology and Society</w:t>
+      </w:r>
       <w:r>
         <w:rPr>
           <w:rStyle w:val="Emphasis"/>
           <w:i w:val="false"/>
-        </w:rPr>
-        <w:t xml:space="preserve">Visintin, C., van der Ree, R. &amp; McCarthy, M. A. (2016) A simple framework for a complex problem? Predicting wildlife–vehicle collisions. </w:t>
-      </w:r>
-      <w:r>
-        <w:rPr>
-          <w:rStyle w:val="Emphasis"/>
-        </w:rPr>
-        <w:t xml:space="preserve"> Ecology and Evolution 6(17): 6409–6421</w:t>
+          <w:iCs w:val="false"/>
+        </w:rPr>
+        <w:t xml:space="preserve">, 14, 15 </w:t>
       </w:r>
     </w:p>
     <w:p>
@@ -2823,12 +2813,15 @@
         <w:rPr>
           <w:rStyle w:val="Emphasis"/>
           <w:i w:val="false"/>
-        </w:rPr>
-        <w:t xml:space="preserve">Waller, J. S. &amp; Servheen, C. (2005) Effects of transportation infrastructure on grizzly bears in northwestern Montana </w:t>
+          <w:iCs w:val="false"/>
+        </w:rPr>
+        <w:t xml:space="preserve">Hurley, M. V.; Rapaport, E. K. &amp; Johnson, C. J. (2009) Utility of Expert-Based Knowledge for Predicting Wildlife-Vehicle Collisions The </w:t>
       </w:r>
       <w:r>
         <w:rPr>
           <w:rStyle w:val="Emphasis"/>
+          <w:i/>
+          <w:iCs/>
         </w:rPr>
         <w:t>Journal of Wildlife Management</w:t>
       </w:r>
@@ -2836,6 +2829,578 @@
         <w:rPr>
           <w:rStyle w:val="Emphasis"/>
           <w:i w:val="false"/>
+          <w:iCs w:val="false"/>
+        </w:rPr>
+        <w:t>, 73, 278-286</w:t>
+      </w:r>
+    </w:p>
+    <w:p>
+      <w:pPr>
+        <w:pStyle w:val="Textbody1"/>
+        <w:jc w:val="left"/>
+        <w:rPr/>
+      </w:pPr>
+      <w:r>
+        <w:rPr>
+          <w:rStyle w:val="Emphasis"/>
+          <w:i w:val="false"/>
+          <w:iCs w:val="false"/>
+        </w:rPr>
+        <w:t xml:space="preserve">Jaarsma, C. F.; van Langevelde, F. &amp; Botma, H. (2006) Flattened fauna and mitigation: Traffic victims related to road, traffic, vehicle, and species characteristics </w:t>
+      </w:r>
+      <w:r>
+        <w:rPr>
+          <w:rStyle w:val="Emphasis"/>
+          <w:i/>
+          <w:iCs/>
+        </w:rPr>
+        <w:t>Transportation Research Part D: Transport and Environment</w:t>
+      </w:r>
+      <w:r>
+        <w:rPr>
+          <w:rStyle w:val="Emphasis"/>
+          <w:i w:val="false"/>
+          <w:iCs w:val="false"/>
+        </w:rPr>
+        <w:t>, 11, 264 - 276</w:t>
+      </w:r>
+    </w:p>
+    <w:p>
+      <w:pPr>
+        <w:pStyle w:val="Textbody1"/>
+        <w:jc w:val="left"/>
+        <w:rPr/>
+      </w:pPr>
+      <w:r>
+        <w:rPr>
+          <w:rStyle w:val="Emphasis"/>
+          <w:i w:val="false"/>
+          <w:iCs w:val="false"/>
+        </w:rPr>
+        <w:t xml:space="preserve">Jones, M. E. (2000) Road upgrade, road mortality and remedial measures: impacts on a population of eastern quolls and Tasmanian devils </w:t>
+      </w:r>
+      <w:r>
+        <w:rPr>
+          <w:rStyle w:val="Emphasis"/>
+          <w:i/>
+          <w:iCs/>
+        </w:rPr>
+        <w:t>Wildlife research</w:t>
+      </w:r>
+      <w:r>
+        <w:rPr>
+          <w:rStyle w:val="Emphasis"/>
+          <w:i w:val="false"/>
+          <w:iCs w:val="false"/>
+        </w:rPr>
+        <w:t>, 27, 289-296</w:t>
+      </w:r>
+    </w:p>
+    <w:p>
+      <w:pPr>
+        <w:pStyle w:val="Textbody1"/>
+        <w:jc w:val="left"/>
+        <w:rPr/>
+      </w:pPr>
+      <w:r>
+        <w:rPr/>
+        <w:t>Langley, R. L.; Higgins, S. A. &amp; Herrin, K. B. (2006) Risk factors associated with fatal animal-vehicle collisions in the United States, 1995--2004 Wilderness &amp; Environmental Medicine, Elsevier, , 17, 229-239</w:t>
+      </w:r>
+    </w:p>
+    <w:p>
+      <w:pPr>
+        <w:pStyle w:val="Textbody1"/>
+        <w:jc w:val="left"/>
+        <w:rPr/>
+      </w:pPr>
+      <w:r>
+        <w:rPr/>
+        <w:t xml:space="preserve">Lao, Y.; Zhang, G.; Wu, Y.-J. &amp; Wang, Y. (2011) Modeling animal-vehicle collisions considering animal-vehicle interactions </w:t>
+      </w:r>
+      <w:r>
+        <w:rPr>
+          <w:i/>
+          <w:iCs/>
+        </w:rPr>
+        <w:t>Accident Analysis &amp; Prevention</w:t>
+      </w:r>
+      <w:r>
+        <w:rPr/>
+        <w:t>, 43</w:t>
+      </w:r>
+    </w:p>
+    <w:p>
+      <w:pPr>
+        <w:pStyle w:val="Textbody1"/>
+        <w:jc w:val="left"/>
+        <w:rPr/>
+      </w:pPr>
+      <w:r>
+        <w:rPr/>
+        <w:t>Litvaitis, J. A. &amp; Tash, J. P. (2008) An approach toward understanding wildlife-vehicle collisions. Environmental Management 42: 688-697</w:t>
+      </w:r>
+    </w:p>
+    <w:p>
+      <w:pPr>
+        <w:pStyle w:val="Textbody1"/>
+        <w:jc w:val="left"/>
+        <w:rPr/>
+      </w:pPr>
+      <w:r>
+        <w:rPr/>
+        <w:t xml:space="preserve">McCullagh, P. &amp; Nelder, J. A. (1989) </w:t>
+      </w:r>
+      <w:r>
+        <w:rPr>
+          <w:i/>
+          <w:iCs/>
+        </w:rPr>
+        <w:t>Generalized linear models</w:t>
+      </w:r>
+      <w:r>
+        <w:rPr/>
+        <w:t xml:space="preserve"> CRC press</w:t>
+      </w:r>
+    </w:p>
+    <w:p>
+      <w:pPr>
+        <w:pStyle w:val="Textbody1"/>
+        <w:jc w:val="left"/>
+        <w:rPr/>
+      </w:pPr>
+      <w:r>
+        <w:rPr/>
+        <w:t>Metz C.E. (1978) Basic principles of ROC analysis. Seminars in Nuclear Medicine 8(4): 283-298</w:t>
+      </w:r>
+    </w:p>
+    <w:p>
+      <w:pPr>
+        <w:pStyle w:val="Textbody1"/>
+        <w:jc w:val="left"/>
+        <w:rPr/>
+      </w:pPr>
+      <w:r>
+        <w:rPr/>
+        <w:t>Miller, M. E.; Hui, S. L. &amp; Tierney, W. M. (1991) Validation techniques for logistic regression models Statistics in medicine, 10, 1213-1226</w:t>
+      </w:r>
+    </w:p>
+    <w:p>
+      <w:pPr>
+        <w:pStyle w:val="Textbody1"/>
+        <w:jc w:val="left"/>
+        <w:rPr/>
+      </w:pPr>
+      <w:r>
+        <w:rPr/>
+        <w:t>Mountrakis, G. &amp; Gunson, K. (2009) Multi-scale spatiotemporal analyses of moose--vehicle collisions: a case study in northern Vermont International Journal of Geographical Information Science, 23, 1389-1412</w:t>
+      </w:r>
+    </w:p>
+    <w:p>
+      <w:pPr>
+        <w:pStyle w:val="Textbody1"/>
+        <w:jc w:val="left"/>
+        <w:rPr/>
+      </w:pPr>
+      <w:r>
+        <w:rPr/>
+        <w:t xml:space="preserve">Neumann, W.; Ericsson, G.; Dettki, H.; Bunnefeld, N.; Keuler, N. S.; Helmers, D. P. &amp; Radeloff, V. C. (2012) Difference in spatiotemporal patterns of wildlife road-crossings and wildlife-vehicle collisions </w:t>
+      </w:r>
+      <w:r>
+        <w:rPr>
+          <w:i/>
+          <w:iCs/>
+        </w:rPr>
+        <w:t>Biological Conservation</w:t>
+      </w:r>
+      <w:r>
+        <w:rPr/>
+        <w:t>, 145, 70 - 78</w:t>
+      </w:r>
+    </w:p>
+    <w:p>
+      <w:pPr>
+        <w:pStyle w:val="Textbody1"/>
+        <w:jc w:val="left"/>
+        <w:rPr/>
+      </w:pPr>
+      <w:r>
+        <w:rPr/>
+        <w:t xml:space="preserve">Olson, D. D.; Bissonette, J. A.; Cramer, P. C.; Green, A. D.; Davis, S. T.; Jackson, P. J. &amp; Coster, D. C. (2014) Monitoring Wildlife-Vehicle Collisions in the Information Age: How Smartphones Can Improve Data Collection </w:t>
+      </w:r>
+      <w:r>
+        <w:rPr>
+          <w:i/>
+          <w:iCs/>
+        </w:rPr>
+        <w:t>PLoS One</w:t>
+      </w:r>
+      <w:r>
+        <w:rPr/>
+        <w:t>, 9, e98613</w:t>
+      </w:r>
+    </w:p>
+    <w:p>
+      <w:pPr>
+        <w:pStyle w:val="Textbody1"/>
+        <w:jc w:val="left"/>
+        <w:rPr/>
+      </w:pPr>
+      <w:r>
+        <w:rPr/>
+        <w:t>Onoyama, K.; Ohsumi, N.; Mitsumochi, N. &amp; Kishihara, T. (1998) Data analysis of deer-train collisions in eastern Hokkaido, Japan Data Science, Classification, and Related Methods, Springer, , 746-751</w:t>
+      </w:r>
+    </w:p>
+    <w:p>
+      <w:pPr>
+        <w:pStyle w:val="Textbody1"/>
+        <w:jc w:val="left"/>
+        <w:rPr/>
+      </w:pPr>
+      <w:r>
+        <w:rPr/>
+        <w:t xml:space="preserve">Phillips, S. J. &amp; Elith, J. (2010) POC plots: calibrating species distribution models with presence-only data </w:t>
+      </w:r>
+      <w:r>
+        <w:rPr>
+          <w:i/>
+          <w:iCs/>
+        </w:rPr>
+        <w:t>Ecology</w:t>
+      </w:r>
+      <w:r>
+        <w:rPr/>
+        <w:t>, 91, 2476-2484</w:t>
+      </w:r>
+    </w:p>
+    <w:p>
+      <w:pPr>
+        <w:pStyle w:val="Textbody1"/>
+        <w:jc w:val="left"/>
+        <w:rPr/>
+      </w:pPr>
+      <w:r>
+        <w:rPr/>
+        <w:t xml:space="preserve">Ramp, D. &amp; Roger, E. (2008) Frequency of animal-vehicle collisions in NSW in </w:t>
+      </w:r>
+      <w:r>
+        <w:rPr>
+          <w:i/>
+          <w:iCs/>
+        </w:rPr>
+        <w:t>Too close for comfort</w:t>
+      </w:r>
+      <w:r>
+        <w:rPr/>
+        <w:t>,  118-126</w:t>
+      </w:r>
+    </w:p>
+    <w:p>
+      <w:pPr>
+        <w:pStyle w:val="Textbody1"/>
+        <w:jc w:val="left"/>
+        <w:rPr/>
+      </w:pPr>
+      <w:r>
+        <w:rPr/>
+        <w:t>Roger, E. &amp; Ramp, D. (2009) Incorporating habitat use in models of fauna fatalities on roads Diversity and Distributions 15, 222-231</w:t>
+      </w:r>
+    </w:p>
+    <w:p>
+      <w:pPr>
+        <w:pStyle w:val="Textbody1"/>
+        <w:jc w:val="left"/>
+        <w:rPr/>
+      </w:pPr>
+      <w:r>
+        <w:rPr/>
+        <w:t xml:space="preserve">Roger, E.; Bino, G. &amp; Ramp, D. (2012) Linking habitat suitability and road mortalities across geographic ranges </w:t>
+      </w:r>
+      <w:r>
+        <w:rPr>
+          <w:i/>
+          <w:iCs/>
+        </w:rPr>
+        <w:t>Landscape Ecology</w:t>
+      </w:r>
+      <w:r>
+        <w:rPr/>
+        <w:t>, 27, 1167-1181</w:t>
+      </w:r>
+    </w:p>
+    <w:p>
+      <w:pPr>
+        <w:pStyle w:val="Textbody1"/>
+        <w:jc w:val="left"/>
+        <w:rPr/>
+      </w:pPr>
+      <w:r>
+        <w:rPr/>
+        <w:t>Romin, L. A. &amp; Bissonette, J. A. (1996) Deer: vehicle collisions: status of state monitoring activities and mitigation efforts Wildlife Society Bulletin, JSTOR, 24, 276-283</w:t>
+      </w:r>
+    </w:p>
+    <w:p>
+      <w:pPr>
+        <w:pStyle w:val="Textbody1"/>
+        <w:jc w:val="left"/>
+        <w:rPr/>
+      </w:pPr>
+      <w:r>
+        <w:rPr/>
+        <w:t>Rowden, P., Steinhardt, D., &amp; Sheehan, M. (2008) Road crashes involving animals in Australia. Accident Analysis &amp; Prevention 40(6): 1865-1871</w:t>
+      </w:r>
+    </w:p>
+    <w:p>
+      <w:pPr>
+        <w:pStyle w:val="Textbody1"/>
+        <w:jc w:val="left"/>
+        <w:rPr/>
+      </w:pPr>
+      <w:r>
+        <w:rPr/>
+        <w:t>Sáenz-de-Santa-María, A. &amp; Tellería, J. L. (2015) Wildlife-vehicle collisions in Spain European Journal of Wildlife Research, 61, 399-406</w:t>
+      </w:r>
+    </w:p>
+    <w:p>
+      <w:pPr>
+        <w:pStyle w:val="Textbody1"/>
+        <w:jc w:val="left"/>
+        <w:rPr/>
+      </w:pPr>
+      <w:r>
+        <w:rPr/>
+        <w:t xml:space="preserve">Sainsbury, A.; Bennett, P. &amp; Kirkwood, J. (1995) The welfare of free-living wild animals in Europe: harm caused by human activities </w:t>
+      </w:r>
+      <w:r>
+        <w:rPr>
+          <w:i/>
+          <w:iCs/>
+        </w:rPr>
+        <w:t>Animal Welfare</w:t>
+      </w:r>
+      <w:r>
+        <w:rPr/>
+        <w:t>, 4, 183-206</w:t>
+      </w:r>
+    </w:p>
+    <w:p>
+      <w:pPr>
+        <w:pStyle w:val="Textbody1"/>
+        <w:jc w:val="left"/>
+        <w:rPr/>
+      </w:pPr>
+      <w:r>
+        <w:rPr/>
+        <w:t>Seiler, A. (2004) Trends and spatial patterns in ungulate-vehicle collisions in Sweden Wildlife Biology, 10, 301-313</w:t>
+      </w:r>
+    </w:p>
+    <w:p>
+      <w:pPr>
+        <w:pStyle w:val="Textbody1"/>
+        <w:jc w:val="left"/>
+        <w:rPr/>
+      </w:pPr>
+      <w:r>
+        <w:rPr/>
+        <w:t xml:space="preserve">Seiler, A. (2005) Predicting locations of moose–vehicle collisions in Sweden </w:t>
+      </w:r>
+      <w:r>
+        <w:rPr>
+          <w:i/>
+          <w:iCs/>
+        </w:rPr>
+        <w:t>Journal of Applied Ecology</w:t>
+      </w:r>
+      <w:r>
+        <w:rPr/>
+        <w:t>, 42, 371-382</w:t>
+      </w:r>
+    </w:p>
+    <w:p>
+      <w:pPr>
+        <w:pStyle w:val="Textbody1"/>
+        <w:jc w:val="left"/>
+        <w:rPr/>
+      </w:pPr>
+      <w:r>
+        <w:rPr/>
+        <w:t>Seiler, A. &amp; Helldin, J. O. (2006) Mortality in wildlife due to transportation. In: Davenport, J. &amp; Davenport, J. L. (eds) The Ecology of Transportation: Managing Mobility for the Environment. Springer, Netherlands, pp. 165-189</w:t>
+      </w:r>
+    </w:p>
+    <w:p>
+      <w:pPr>
+        <w:pStyle w:val="Textbody1"/>
+        <w:jc w:val="left"/>
+        <w:rPr/>
+      </w:pPr>
+      <w:r>
+        <w:rPr/>
+        <w:t xml:space="preserve">Skorka, P.; Lenda, M.; Moron, D.; Kalarus, K. &amp; Tryjanowski, P. (2013) Factors affecting road mortality and the suitability of road verges for butterflies </w:t>
+      </w:r>
+      <w:r>
+        <w:rPr>
+          <w:i/>
+          <w:iCs/>
+        </w:rPr>
+        <w:t>Biological Conservation</w:t>
+      </w:r>
+      <w:r>
+        <w:rPr/>
+        <w:t>, 159, 148-157</w:t>
+      </w:r>
+    </w:p>
+    <w:p>
+      <w:pPr>
+        <w:pStyle w:val="Textbody1"/>
+        <w:jc w:val="left"/>
+        <w:rPr/>
+      </w:pPr>
+      <w:r>
+        <w:rPr/>
+        <w:t xml:space="preserve">Snow, N. P.; Porter, W. F. &amp; Williams, D. M. (2015) Underreporting of wildlife-vehicle collisions does not hinder predictive models for large ungulates </w:t>
+      </w:r>
+      <w:r>
+        <w:rPr>
+          <w:i/>
+          <w:iCs/>
+        </w:rPr>
+        <w:t>Biological Conservation</w:t>
+      </w:r>
+      <w:r>
+        <w:rPr/>
+        <w:t>, 181, 44 - 53</w:t>
+      </w:r>
+    </w:p>
+    <w:p>
+      <w:pPr>
+        <w:pStyle w:val="Textbody1"/>
+        <w:jc w:val="left"/>
+        <w:rPr/>
+      </w:pPr>
+      <w:r>
+        <w:rPr/>
+        <w:t>Somers, R. H. (1962) A new asymmetric measure of association for ordinal variables American sociological review, 799-811</w:t>
+      </w:r>
+    </w:p>
+    <w:p>
+      <w:pPr>
+        <w:pStyle w:val="Textbody1"/>
+        <w:jc w:val="left"/>
+        <w:rPr/>
+      </w:pPr>
+      <w:r>
+        <w:rPr/>
+        <w:t>Spellerberg, I. (1998) Ecological effects of roads and traffic: a literature review. Global Ecology and Biogeography 7: 317-333</w:t>
+      </w:r>
+    </w:p>
+    <w:p>
+      <w:pPr>
+        <w:pStyle w:val="Textbody1"/>
+        <w:jc w:val="left"/>
+        <w:rPr/>
+      </w:pPr>
+      <w:r>
+        <w:rPr/>
+        <w:t xml:space="preserve">Thurfjell, H.; Spong, G.; Olsson, M. &amp; Ericsson, G. (2015) Avoidance of high traffic levels results in lower risk of wild boar-vehicle accidents </w:t>
+      </w:r>
+      <w:r>
+        <w:rPr>
+          <w:i/>
+          <w:iCs/>
+        </w:rPr>
+        <w:t>Landscape and Urban Planning</w:t>
+      </w:r>
+      <w:r>
+        <w:rPr/>
+        <w:t>, 133, 98-104</w:t>
+      </w:r>
+    </w:p>
+    <w:p>
+      <w:pPr>
+        <w:pStyle w:val="Textbody1"/>
+        <w:jc w:val="left"/>
+        <w:rPr/>
+      </w:pPr>
+      <w:r>
+        <w:rPr/>
+        <w:t>van Belle, J.; Shamoun-Baranes, J.; Van Loon, E. &amp; Bouten, W. (2007) An operational model predicting autumn bird migration intensities for flight safety Journal of Applied Ecology, 44, 864-874</w:t>
+      </w:r>
+    </w:p>
+    <w:p>
+      <w:pPr>
+        <w:pStyle w:val="Textbody1"/>
+        <w:jc w:val="left"/>
+        <w:rPr/>
+      </w:pPr>
+      <w:r>
+        <w:rPr/>
+        <w:t>van der Ree, R., Smith, D. J. &amp; Grilo, C. (2015) Handbook of Road Ecology. John Wiley &amp; Sons Ltd, Chichester, UK</w:t>
+      </w:r>
+    </w:p>
+    <w:p>
+      <w:pPr>
+        <w:pStyle w:val="Textbody1"/>
+        <w:jc w:val="left"/>
+        <w:rPr/>
+      </w:pPr>
+      <w:r>
+        <w:rPr/>
+        <w:t xml:space="preserve">van Strien, A. J.; van Swaay, C. A. &amp; Termaat, T. (2013) Opportunistic citizen science data of animal species produce reliable estimates of distribution trends if analysed with occupancy models </w:t>
+      </w:r>
+      <w:r>
+        <w:rPr>
+          <w:i/>
+          <w:iCs/>
+        </w:rPr>
+        <w:t>Journal of Applied Ecology</w:t>
+      </w:r>
+      <w:r>
+        <w:rPr/>
+        <w:t>, 50, 1450-1458</w:t>
+      </w:r>
+    </w:p>
+    <w:p>
+      <w:pPr>
+        <w:pStyle w:val="Textbody1"/>
+        <w:jc w:val="left"/>
+        <w:rPr/>
+      </w:pPr>
+      <w:r>
+        <w:rPr>
+          <w:rStyle w:val="Emphasis"/>
+          <w:i w:val="false"/>
+        </w:rPr>
+        <w:t xml:space="preserve">Visintin, C., van der Ree, R. &amp; McCarthy, M. A. (2016) A simple framework for a complex problem? Predicting wildlife–vehicle collisions. </w:t>
+      </w:r>
+      <w:r>
+        <w:rPr>
+          <w:rStyle w:val="Emphasis"/>
+        </w:rPr>
+        <w:t xml:space="preserve"> Ecology and Evolution 6(17): 6409–6421</w:t>
+      </w:r>
+    </w:p>
+    <w:p>
+      <w:pPr>
+        <w:pStyle w:val="Textbody1"/>
+        <w:jc w:val="left"/>
+        <w:rPr/>
+      </w:pPr>
+      <w:r>
+        <w:rPr>
+          <w:rStyle w:val="Emphasis"/>
+          <w:i w:val="false"/>
+        </w:rPr>
+        <w:t xml:space="preserve">Waller, J. S. &amp; Servheen, C. (2005) Effects of transportation infrastructure on grizzly bears in northwestern Montana </w:t>
+      </w:r>
+      <w:r>
+        <w:rPr>
+          <w:rStyle w:val="Emphasis"/>
+        </w:rPr>
+        <w:t>Journal of Wildlife Management</w:t>
+      </w:r>
+      <w:r>
+        <w:rPr>
+          <w:rStyle w:val="Emphasis"/>
+          <w:i w:val="false"/>
         </w:rPr>
         <w:t>, 69, 985-100</w:t>
       </w:r>
@@ -2877,6 +3442,28 @@
       <w:r>
         <w:rPr/>
         <w:t>, 6, 56-59</w:t>
+      </w:r>
+    </w:p>
+    <w:p>
+      <w:pPr>
+        <w:pStyle w:val="Textbody1"/>
+        <w:jc w:val="left"/>
+        <w:rPr/>
+      </w:pPr>
+      <w:r>
+        <w:rPr/>
+        <w:t xml:space="preserve">Wintle, B. A.; Elith, J. &amp; Potts, J. M. (2005) Fauna habitat modelling and mapping: a review and case study in the Lower Hunter Central Coast region of NSW </w:t>
+      </w:r>
+      <w:r>
+        <w:rPr>
+          <w:i/>
+          <w:iCs/>
+        </w:rPr>
+        <w:t>Austral Ecology</w:t>
+      </w:r>
+      <w:r>
+        <w:rPr/>
+        <w:t>, 30, 719-738</w:t>
       </w:r>
       <w:r>
         <w:br w:type="page"/>
@@ -2914,21 +3501,7 @@
           <w:rStyle w:val="Captiontitle"/>
           <w:b w:val="false"/>
         </w:rPr>
-        <w:t xml:space="preserve"> Predictor variables used in collision model.  Note, prior to modelling all variables were centred by subtracting the</w:t>
-      </w:r>
-      <w:r>
-        <w:rPr>
-          <w:rStyle w:val="Captiontitle"/>
-          <w:b w:val="false"/>
-        </w:rPr>
-        <w:t>ir</w:t>
-      </w:r>
-      <w:r>
-        <w:rPr>
-          <w:rStyle w:val="Captiontitle"/>
-          <w:b w:val="false"/>
-        </w:rPr>
-        <w:t xml:space="preserve"> means.  The collision model includes both the linear and quadratic term of LIGHT.</w:t>
+        <w:t xml:space="preserve"> Predictor variables used in collision model.  Note, prior to modelling all variables were centred by subtracting their means.  The collision model includes both the linear and quadratic term of LIGHT.</w:t>
       </w:r>
     </w:p>
     <w:tbl>
@@ -4188,7 +4761,19 @@
         <w:rPr>
           <w:rStyle w:val="Captiontitle"/>
         </w:rPr>
-        <w:t>Table 2:</w:t>
+        <w:t xml:space="preserve">Table </w:t>
+      </w:r>
+      <w:r>
+        <w:rPr>
+          <w:rStyle w:val="Captiontitle"/>
+        </w:rPr>
+        <w:t>3</w:t>
+      </w:r>
+      <w:r>
+        <w:rPr>
+          <w:rStyle w:val="Captiontitle"/>
+        </w:rPr>
+        <w:t>:</w:t>
       </w:r>
       <w:r>
         <w:rPr>
@@ -4471,16 +5056,14 @@
           <w:numId w:val="0"/>
         </w:numPr>
         <w:suppressAutoHyphens w:val="true"/>
-        <w:overflowPunct w:val="true"/>
+        <w:overflowPunct w:val="false"/>
         <w:spacing w:lineRule="auto" w:line="360"/>
         <w:jc w:val="left"/>
         <w:rPr/>
       </w:pPr>
-      <w:ins w:id="0" w:author="Casey Visintin" w:date="2016-11-17T09:51:00Z">
-        <w:r>
-          <w:rPr/>
-        </w:r>
-      </w:ins>
+      <w:r>
+        <w:rPr/>
+      </w:r>
       <w:r>
         <w:br w:type="page"/>
       </w:r>
@@ -4811,15 +5394,7 @@
       </w:r>
       <w:r>
         <w:rPr/>
-        <w:t xml:space="preserve"> Calibration plot showing rate of observed collisions against predicted rate of collisions.  Dots represent the observed rate with 95% confidence intervals at the medians of each bin of predictions (10 total). Labels indicate the total observations in each bin. A regression line is shown between the dependent variable </w:t>
-      </w:r>
-      <w:r>
-        <w:rPr/>
-        <w:t>and</w:t>
-      </w:r>
-      <w:r>
-        <w:rPr/>
-        <w:t xml:space="preserve"> the predicted values (response-scale) of the model. Perfect calibration is shown by the dashed line (intercept of 0 and slope of 1) </w:t>
+        <w:t xml:space="preserve"> Calibration plot showing rate of observed collisions against predicted rate of collisions.  Dots represent the observed rate with 95% confidence intervals at the medians of each bin of predictions (10 total). Labels indicate the total observations in each bin. A regression line is shown between the dependent variable and the predicted values (response-scale) of the model. Perfect calibration is shown by the dashed line (intercept of 0 and slope of 1) </w:t>
       </w:r>
       <w:r>
         <w:rPr>
@@ -4841,23 +5416,7 @@
       </w:r>
       <w:r>
         <w:rPr/>
-        <w:t xml:space="preserve"> Comparison between the collision model fit on full data and on cross-validated subsets. "Intercept" and "Slope" result from regressing the dependent variable on the predicted values and measure calibration (see plot a); "ROC" measures discrimination between collisions and no-collisions (see plot b).  For each metric, open circles represent the full data model and solid dots represent mean values - </w:t>
-      </w:r>
-      <w:r>
-        <w:rPr/>
-        <w:t>95% confidence intervals</w:t>
-      </w:r>
-      <w:r>
-        <w:rPr/>
-        <w:t xml:space="preserve"> shown as bars - for the </w:t>
-      </w:r>
-      <w:r>
-        <w:rPr/>
-        <w:t xml:space="preserve">1000 </w:t>
-      </w:r>
-      <w:r>
-        <w:rPr/>
-        <w:t>cross-validated subsets.  Dashed lines indicate the expected values for a perfectly calibrated and discriminatory model.</w:t>
+        <w:t xml:space="preserve"> Comparison between the collision model fit on full data and on cross-validated subsets. "Intercept" and "Slope" result from regressing the dependent variable on the predicted values and measure calibration (see plot a); "ROC" measures discrimination between collisions and no-collisions (see plot b).  For each metric, open circles represent the full data model and solid dots represent mean values - 95% confidence intervals shown as bars - for the 1000 cross-validated subsets.  Dashed lines indicate the expected values for a perfectly calibrated and discriminatory model.</w:t>
       </w:r>
       <w:r>
         <w:br w:type="page"/>
@@ -5045,12 +5604,16 @@
           </wp:inline>
         </w:drawing>
       </w:r>
+      <w:r>
+        <w:rPr/>
+      </w:r>
       <w:commentRangeEnd w:id="0"/>
       <w:r>
         <w:commentReference w:id="0"/>
       </w:r>
       <w:r>
         <w:rPr/>
+        <w:commentReference w:id="1"/>
       </w:r>
     </w:p>
     <w:p>
@@ -5068,15 +5631,7 @@
       </w:r>
       <w:r>
         <w:rPr/>
-        <w:t xml:space="preserve"> Marginal effects of model predictors on collision likelihood.  For each plot, non-target variables are held constant at mean values.  Shading indicates 95% confidence intervals</w:t>
-      </w:r>
-      <w:r>
-        <w:rPr/>
-        <w:t xml:space="preserve"> around coefficient estimates</w:t>
-      </w:r>
-      <w:r>
-        <w:rPr/>
-        <w:t>.</w:t>
+        <w:t xml:space="preserve"> Marginal effects of model predictors on collision likelihood.  For each plot, non-target variables are held constant at mean values.  Shading indicates 95% confidence intervals around coefficient estimates.</w:t>
       </w:r>
     </w:p>
     <w:p>
@@ -5114,6 +5669,49 @@
           <w:lang w:val="en-US" w:eastAsia="en-US" w:bidi="en-US"/>
         </w:rPr>
         <w:t>What’s going on with this graph here? Why is the mean so thick?</w:t>
+      </w:r>
+    </w:p>
+  </w:comment>
+  <w:comment w:id="1" w:author="Casey Visintin" w:date="2016-11-18T14:07:32Z" w:initials="CV">
+    <w:p>
+      <w:r>
+        <w:rPr>
+          <w:rFonts w:eastAsia="DejaVu Sans" w:cs="DejaVu Sans" w:ascii="Liberation Serif" w:hAnsi="Liberation Serif"/>
+          <w:b w:val="false"/>
+          <w:bCs w:val="false"/>
+          <w:i/>
+          <w:iCs w:val="false"/>
+          <w:caps w:val="false"/>
+          <w:smallCaps w:val="false"/>
+          <w:strike w:val="false"/>
+          <w:dstrike w:val="false"/>
+          <w:outline w:val="false"/>
+          <w:shadow w:val="false"/>
+          <w:emboss w:val="false"/>
+          <w:imprint w:val="false"/>
+          <w:color w:val="000000"/>
+          <w:spacing w:val="0"/>
+          <w:w w:val="100"/>
+          <w:position w:val="0"/>
+          <w:sz w:val="16"/>
+          <w:szCs w:val="24"/>
+          <w:u w:val="none"/>
+          <w:vertAlign w:val="baseline"/>
+          <w:em w:val="none"/>
+          <w:lang w:bidi="en-US" w:eastAsia="en-US" w:val="en-AU"/>
+        </w:rPr>
+        <w:t>Reply to Michaela Plein (14/11/2016, 09:56): "..."</w:t>
+      </w:r>
+    </w:p>
+    <w:p>
+      <w:r>
+        <w:rPr>
+          <w:rFonts w:ascii="Liberation Serif" w:hAnsi="Liberation Serif"/>
+          <w:color w:val="auto"/>
+          <w:sz w:val="20"/>
+          <w:lang w:val="en-AU" w:eastAsia="en-US" w:bidi="en-US"/>
+        </w:rPr>
+        <w:t>Has to do with variation in the three predictors creating the curve whilst all others are held constant at their mean values – will try to correct.</w:t>
       </w:r>
     </w:p>
   </w:comment>
@@ -5738,7 +6336,7 @@
     <w:qFormat/>
     <w:pPr>
       <w:widowControl w:val="false"/>
-      <w:overflowPunct w:val="true"/>
+      <w:overflowPunct w:val="false"/>
       <w:bidi w:val="0"/>
       <w:jc w:val="left"/>
     </w:pPr>
@@ -5849,6 +6447,11 @@
   </w:style>
   <w:style w:type="character" w:styleId="LineNumbering" w:customStyle="1">
     <w:name w:val="Line Numbering"/>
+    <w:rPr/>
+  </w:style>
+  <w:style w:type="character" w:styleId="NumberingSymbols">
+    <w:name w:val="Numbering Symbols"/>
+    <w:qFormat/>
     <w:rPr/>
   </w:style>
   <w:style w:type="paragraph" w:styleId="Heading" w:customStyle="1">
